--- a/main/docs/Readme.docx
+++ b/main/docs/Readme.docx
@@ -756,19 +756,7 @@
           <w:rPr>
             <w:rStyle w:val="Hyperlink"/>
           </w:rPr>
-          <w:t>Adobe Flas</w:t>
-        </w:r>
-        <w:r>
-          <w:rPr>
-            <w:rStyle w:val="Hyperlink"/>
-          </w:rPr>
-          <w:t>h</w:t>
-        </w:r>
-        <w:r>
-          <w:rPr>
-            <w:rStyle w:val="Hyperlink"/>
-          </w:rPr>
-          <w:t xml:space="preserve"> Player</w:t>
+          <w:t>Adobe Flash Player</w:t>
         </w:r>
       </w:hyperlink>
     </w:p>
@@ -1151,15 +1139,11 @@
         <w:pStyle w:val="ppFigureIndent"/>
       </w:pPr>
       <w:r>
-        <w:rPr>
-          <w:noProof/>
-          <w:lang w:bidi="ar-SA"/>
-        </w:rPr>
         <w:drawing>
-          <wp:inline distT="0" distB="0" distL="0" distR="0" wp14:anchorId="026BA466" wp14:editId="768E9B78">
-            <wp:extent cx="5612130" cy="2835887"/>
+          <wp:inline distT="0" distB="0" distL="0" distR="0" wp14:anchorId="17F3C5EF" wp14:editId="7DFD1572">
+            <wp:extent cx="4975430" cy="2881223"/>
             <wp:effectExtent l="0" t="0" r="0" b="0"/>
-            <wp:docPr id="6" name="Picture 6" descr="C:\Users\SDURAN~1\AppData\Local\Temp\SNAGHTML18b9f23.PNG"/>
+            <wp:docPr id="2" name="Picture 2"/>
             <wp:cNvGraphicFramePr>
               <a:graphicFrameLocks xmlns:a="http://schemas.openxmlformats.org/drawingml/2006/main" noChangeAspect="1"/>
             </wp:cNvGraphicFramePr>
@@ -1167,36 +1151,23 @@
               <a:graphicData uri="http://schemas.openxmlformats.org/drawingml/2006/picture">
                 <pic:pic xmlns:pic="http://schemas.openxmlformats.org/drawingml/2006/picture">
                   <pic:nvPicPr>
-                    <pic:cNvPr id="0" name="Picture 1" descr="C:\Users\SDURAN~1\AppData\Local\Temp\SNAGHTML18b9f23.PNG"/>
-                    <pic:cNvPicPr>
-                      <a:picLocks noChangeAspect="1" noChangeArrowheads="1"/>
-                    </pic:cNvPicPr>
+                    <pic:cNvPr id="0" name=""/>
+                    <pic:cNvPicPr/>
                   </pic:nvPicPr>
                   <pic:blipFill>
-                    <a:blip r:embed="rId20">
-                      <a:extLst>
-                        <a:ext uri="{28A0092B-C50C-407E-A947-70E740481C1C}">
-                          <a14:useLocalDpi xmlns:a14="http://schemas.microsoft.com/office/drawing/2010/main" val="0"/>
-                        </a:ext>
-                      </a:extLst>
-                    </a:blip>
-                    <a:srcRect/>
+                    <a:blip r:embed="rId20"/>
                     <a:stretch>
                       <a:fillRect/>
                     </a:stretch>
                   </pic:blipFill>
-                  <pic:spPr bwMode="auto">
+                  <pic:spPr>
                     <a:xfrm>
                       <a:off x="0" y="0"/>
-                      <a:ext cx="5612130" cy="2835887"/>
+                      <a:ext cx="4972182" cy="2879342"/>
                     </a:xfrm>
                     <a:prstGeom prst="rect">
                       <a:avLst/>
                     </a:prstGeom>
-                    <a:noFill/>
-                    <a:ln>
-                      <a:noFill/>
-                    </a:ln>
                   </pic:spPr>
                 </pic:pic>
               </a:graphicData>
@@ -1260,7 +1231,12 @@
         <w:t>T</w:t>
       </w:r>
       <w:r>
-        <w:t>he setup scripts will configure the sample to use the local Windows Azure Storage emulator. If you want to use a storage account</w:t>
+        <w:t>he setup scripts wi</w:t>
+      </w:r>
+      <w:bookmarkStart w:id="4" w:name="_GoBack"/>
+      <w:bookmarkEnd w:id="4"/>
+      <w:r>
+        <w:t>ll configure the sample to use the local Windows Azure Storage emulator. If you want to use a storage account</w:t>
       </w:r>
       <w:r>
         <w:t>,</w:t>
@@ -1280,10 +1256,7 @@
         <w:t xml:space="preserve"> setting</w:t>
       </w:r>
       <w:r>
-        <w:t>, in the Configuration.xml file</w:t>
-      </w:r>
-      <w:r>
-        <w:t xml:space="preserve">, </w:t>
+        <w:t xml:space="preserve">, in the Configuration.xml file, </w:t>
       </w:r>
       <w:r>
         <w:rPr>
@@ -2096,10 +2069,7 @@
       </w:r>
       <w:proofErr w:type="spellEnd"/>
       <w:r>
-        <w:t xml:space="preserve"> login</w:t>
-      </w:r>
-      <w:r>
-        <w:t xml:space="preserve"> page.</w:t>
+        <w:t xml:space="preserve"> login page.</w:t>
       </w:r>
     </w:p>
     <w:p>
@@ -2243,10 +2213,7 @@
       </w:r>
       <w:proofErr w:type="spellStart"/>
       <w:r>
-        <w:t>SocialGames</w:t>
-      </w:r>
-      <w:r>
-        <w:t>.</w:t>
+        <w:t>SocialGames.</w:t>
       </w:r>
       <w:r>
         <w:t>Web</w:t>
@@ -2319,6 +2286,10 @@
         <w:ind w:left="754"/>
       </w:pPr>
       <w:r>
+        <w:rPr>
+          <w:noProof/>
+          <w:lang w:bidi="ar-SA"/>
+        </w:rPr>
         <w:lastRenderedPageBreak/>
         <w:drawing>
           <wp:inline distT="0" distB="0" distL="0" distR="0" wp14:anchorId="4A9E79A0" wp14:editId="3CACD840">
@@ -2393,8 +2364,6 @@
       <w:r>
         <w:t>Invite page</w:t>
       </w:r>
-      <w:bookmarkStart w:id="4" w:name="_GoBack"/>
-      <w:bookmarkEnd w:id="4"/>
     </w:p>
     <w:p>
       <w:pPr>
@@ -2414,10 +2383,7 @@
         <w:t>O</w:t>
       </w:r>
       <w:r>
-        <w:t xml:space="preserve">pen </w:t>
-      </w:r>
-      <w:r>
-        <w:t xml:space="preserve">another browser window using </w:t>
+        <w:t xml:space="preserve">pen another browser window using </w:t>
       </w:r>
       <w:proofErr w:type="spellStart"/>
       <w:r>
@@ -2648,7 +2614,7 @@
           <w:rPr>
             <w:noProof/>
           </w:rPr>
-          <w:t>1</w:t>
+          <w:t>5</w:t>
         </w:r>
         <w:r>
           <w:rPr>
@@ -7755,6 +7721,7 @@
     <w:rsid w:val="00606B40"/>
     <w:rsid w:val="0067596A"/>
     <w:rsid w:val="006B17C4"/>
+    <w:rsid w:val="006B6B8D"/>
     <w:rsid w:val="00757020"/>
     <w:rsid w:val="00796F1C"/>
     <w:rsid w:val="007C279F"/>
@@ -8524,7 +8491,7 @@
 </file>
 
 <file path=customXml/itemProps1.xml><?xml version="1.0" encoding="utf-8"?>
-<ds:datastoreItem xmlns:ds="http://schemas.openxmlformats.org/officeDocument/2006/customXml" ds:itemID="{B1FBF226-FF09-4F1C-B889-D89FC8A31ADA}">
+<ds:datastoreItem xmlns:ds="http://schemas.openxmlformats.org/officeDocument/2006/customXml" ds:itemID="{CE0CD755-0CB6-4D3B-A9A6-9478B4905870}">
   <ds:schemaRefs>
     <ds:schemaRef ds:uri="http://www.w3.org/2001/XMLSchema"/>
   </ds:schemaRefs>
@@ -8532,7 +8499,7 @@
 </file>
 
 <file path=customXml/itemProps2.xml><?xml version="1.0" encoding="utf-8"?>
-<ds:datastoreItem xmlns:ds="http://schemas.openxmlformats.org/officeDocument/2006/customXml" ds:itemID="{CEB58FFB-6A83-452D-B73D-AA7805A15101}">
+<ds:datastoreItem xmlns:ds="http://schemas.openxmlformats.org/officeDocument/2006/customXml" ds:itemID="{E815DF3A-D031-4BFC-8074-ACF1BEC5D134}">
   <ds:schemaRefs>
     <ds:schemaRef ds:uri="http://schemas.openxmlformats.org/officeDocument/2006/bibliography"/>
   </ds:schemaRefs>

--- a/main/docs/Readme.docx
+++ b/main/docs/Readme.docx
@@ -85,7 +85,17 @@
           <w:szCs w:val="56"/>
           <w:lang w:val="en-US"/>
         </w:rPr>
-        <w:t>Windows Azure Toolkit for Social Games CTP</w:t>
+        <w:t>Windows</w:t>
+      </w:r>
+      <w:r>
+        <w:rPr>
+          <w:rFonts w:ascii="Arial Narrow" w:hAnsi="Arial Narrow"/>
+          <w:noProof/>
+          <w:sz w:val="56"/>
+          <w:szCs w:val="56"/>
+          <w:lang w:val="en-US"/>
+        </w:rPr>
+        <w:t xml:space="preserve"> Azure Toolkit for Social Games</w:t>
       </w:r>
     </w:p>
     <w:p>
@@ -258,7 +268,7 @@
                     <w:rPr>
                       <w:noProof/>
                     </w:rPr>
-                    <w:t>8/12/2011</w:t>
+                    <w:t>9/28/2011</w:t>
                   </w:r>
                   <w:r>
                     <w:rPr>
@@ -537,7 +547,16 @@
         <w:t xml:space="preserve">toolkit consists of </w:t>
       </w:r>
       <w:r>
-        <w:t>a generic game play service API, and a “Tic-Tac-Toe” sample game that consumes the operations exposed by the game service</w:t>
+        <w:t xml:space="preserve">a generic game play service API, and </w:t>
+      </w:r>
+      <w:r>
+        <w:t xml:space="preserve">two sample games that consumes the operations exposed by the game service: </w:t>
+      </w:r>
+      <w:r>
+        <w:t>“Tic-Tac-Toe”</w:t>
+      </w:r>
+      <w:r>
+        <w:t xml:space="preserve"> a “Four in a Row”</w:t>
       </w:r>
       <w:r>
         <w:t xml:space="preserve">. The </w:t>
@@ -580,6 +599,9 @@
       </w:pPr>
       <w:r>
         <w:t>This guide will walk you through the steps for running the sample game locally using the Windows Azure emulator</w:t>
+      </w:r>
+      <w:r>
+        <w:t>.</w:t>
       </w:r>
     </w:p>
     <w:p>
@@ -691,9 +713,30 @@
             <w:rStyle w:val="Hyperlink"/>
             <w:lang w:eastAsia="ko-KR"/>
           </w:rPr>
-          <w:t>Windows Azure SDK and Tools for Visual Studio (March 2011) version 1.4</w:t>
+          <w:t>Windows Azure SDK and Tools for Visual Studio (</w:t>
+        </w:r>
+        <w:r>
+          <w:rPr>
+            <w:rStyle w:val="Hyperlink"/>
+            <w:lang w:eastAsia="ko-KR"/>
+          </w:rPr>
+          <w:t>September</w:t>
+        </w:r>
+        <w:r>
+          <w:rPr>
+            <w:rStyle w:val="Hyperlink"/>
+            <w:lang w:eastAsia="ko-KR"/>
+          </w:rPr>
+          <w:t xml:space="preserve"> 2011) version 1.</w:t>
         </w:r>
       </w:hyperlink>
+      <w:r>
+        <w:rPr>
+          <w:rStyle w:val="Hyperlink"/>
+          <w:lang w:eastAsia="ko-KR"/>
+        </w:rPr>
+        <w:t>5</w:t>
+      </w:r>
       <w:r>
         <w:rPr>
           <w:rStyle w:val="Hyperlink"/>
@@ -749,19 +792,6 @@
     </w:p>
     <w:p>
       <w:pPr>
-        <w:pStyle w:val="ppBulletList"/>
-      </w:pPr>
-      <w:hyperlink r:id="rId16" w:history="1">
-        <w:r>
-          <w:rPr>
-            <w:rStyle w:val="Hyperlink"/>
-          </w:rPr>
-          <w:t>Adobe Flash Player</w:t>
-        </w:r>
-      </w:hyperlink>
-    </w:p>
-    <w:p>
-      <w:pPr>
         <w:pStyle w:val="Heading2"/>
       </w:pPr>
       <w:bookmarkStart w:id="1" w:name="_Toc288126532"/>
@@ -805,7 +835,7 @@
       <w:r>
         <w:t xml:space="preserve">Complete the Hands-On Labs in the Windows Azure Platform Training Course online on </w:t>
       </w:r>
-      <w:hyperlink r:id="rId17" w:history="1">
+      <w:hyperlink r:id="rId16" w:history="1">
         <w:r>
           <w:rPr>
             <w:rStyle w:val="Hyperlink"/>
@@ -828,7 +858,7 @@
       <w:r>
         <w:t xml:space="preserve">ows Azure Platform Training Kit you can </w:t>
       </w:r>
-      <w:hyperlink r:id="rId18" w:history="1">
+      <w:hyperlink r:id="rId17" w:history="1">
         <w:r>
           <w:rPr>
             <w:rStyle w:val="Hyperlink"/>
@@ -896,6 +926,7 @@
           <w:rFonts w:eastAsia="Arial Unicode MS"/>
           <w:lang w:val="en-NZ" w:bidi="ar-SA"/>
         </w:rPr>
+        <w:lastRenderedPageBreak/>
         <w:t xml:space="preserve">To get started with the </w:t>
       </w:r>
       <w:r>
@@ -1038,10 +1069,110 @@
           <w:lang w:bidi="ar-SA"/>
         </w:rPr>
         <w:drawing>
-          <wp:inline distT="0" distB="0" distL="0" distR="0" wp14:anchorId="2B8E0371" wp14:editId="0226C1B3">
-            <wp:extent cx="4849371" cy="3502324"/>
+          <wp:inline distT="0" distB="0" distL="0" distR="0" wp14:anchorId="24228E9B" wp14:editId="778A639C">
+            <wp:extent cx="4849200" cy="3502800"/>
             <wp:effectExtent l="0" t="0" r="0" b="0"/>
-            <wp:docPr id="4" name="Picture 4"/>
+            <wp:docPr id="5" name="Picture 5"/>
+            <wp:cNvGraphicFramePr>
+              <a:graphicFrameLocks xmlns:a="http://schemas.openxmlformats.org/drawingml/2006/main" noChangeAspect="1"/>
+            </wp:cNvGraphicFramePr>
+            <a:graphic xmlns:a="http://schemas.openxmlformats.org/drawingml/2006/main">
+              <a:graphicData uri="http://schemas.openxmlformats.org/drawingml/2006/picture">
+                <pic:pic xmlns:pic="http://schemas.openxmlformats.org/drawingml/2006/picture">
+                  <pic:nvPicPr>
+                    <pic:cNvPr id="0" name=""/>
+                    <pic:cNvPicPr/>
+                  </pic:nvPicPr>
+                  <pic:blipFill>
+                    <a:blip r:embed="rId18"/>
+                    <a:stretch>
+                      <a:fillRect/>
+                    </a:stretch>
+                  </pic:blipFill>
+                  <pic:spPr>
+                    <a:xfrm>
+                      <a:off x="0" y="0"/>
+                      <a:ext cx="4849200" cy="3502800"/>
+                    </a:xfrm>
+                    <a:prstGeom prst="rect">
+                      <a:avLst/>
+                    </a:prstGeom>
+                  </pic:spPr>
+                </pic:pic>
+              </a:graphicData>
+            </a:graphic>
+          </wp:inline>
+        </w:drawing>
+      </w:r>
+    </w:p>
+    <w:p>
+      <w:pPr>
+        <w:pStyle w:val="ppFigureNumberIndent"/>
+      </w:pPr>
+      <w:r>
+        <w:t xml:space="preserve">Figure </w:t>
+      </w:r>
+      <w:r>
+        <w:fldChar w:fldCharType="begin"/>
+      </w:r>
+      <w:r>
+        <w:instrText xml:space="preserve"> SEQ Figure \* ARABIC </w:instrText>
+      </w:r>
+      <w:r>
+        <w:fldChar w:fldCharType="separate"/>
+      </w:r>
+      <w:r>
+        <w:rPr>
+          <w:noProof/>
+        </w:rPr>
+        <w:t>1</w:t>
+      </w:r>
+      <w:r>
+        <w:fldChar w:fldCharType="end"/>
+      </w:r>
+    </w:p>
+    <w:p>
+      <w:pPr>
+        <w:pStyle w:val="ppFigureCaptionIndent"/>
+      </w:pPr>
+      <w:r>
+        <w:t>Checking Dependencies</w:t>
+      </w:r>
+    </w:p>
+    <w:p>
+      <w:pPr>
+        <w:pStyle w:val="ppBodyTextIndent"/>
+      </w:pPr>
+    </w:p>
+    <w:p>
+      <w:pPr>
+        <w:pStyle w:val="ppNumberList"/>
+      </w:pPr>
+      <w:r>
+        <w:t xml:space="preserve">The next step involves switching to the console window to confirm the Content Installer was executed and all the dependencies are installed. Next, a setup script will be executed to </w:t>
+      </w:r>
+      <w:r>
+        <w:t>create a database in your local SQL Server</w:t>
+      </w:r>
+      <w:r>
+        <w:t>.</w:t>
+      </w:r>
+    </w:p>
+    <w:p>
+      <w:pPr>
+        <w:pStyle w:val="ppFigureIndent"/>
+      </w:pPr>
+      <w:r>
+        <w:rPr>
+          <w:noProof/>
+          <w:lang w:bidi="ar-SA"/>
+        </w:rPr>
+        <w:lastRenderedPageBreak/>
+        <w:drawing>
+          <wp:inline distT="0" distB="0" distL="0" distR="0" wp14:anchorId="434426D5" wp14:editId="2892947E">
+            <wp:extent cx="5612130" cy="3249930"/>
+            <wp:effectExtent l="0" t="0" r="0" b="0"/>
+            <wp:docPr id="6" name="Picture 6"/>
             <wp:cNvGraphicFramePr>
               <a:graphicFrameLocks xmlns:a="http://schemas.openxmlformats.org/drawingml/2006/main" noChangeAspect="1"/>
             </wp:cNvGraphicFramePr>
@@ -1061,7 +1192,7 @@
                   <pic:spPr>
                     <a:xfrm>
                       <a:off x="0" y="0"/>
-                      <a:ext cx="4847924" cy="3501279"/>
+                      <a:ext cx="5612130" cy="3249930"/>
                     </a:xfrm>
                     <a:prstGeom prst="rect">
                       <a:avLst/>
@@ -1094,56 +1225,954 @@
         <w:rPr>
           <w:noProof/>
         </w:rPr>
-        <w:t>1</w:t>
-      </w:r>
+        <w:t>2</w:t>
+      </w:r>
+      <w:r>
+        <w:fldChar w:fldCharType="end"/>
+      </w:r>
+    </w:p>
+    <w:p>
+      <w:pPr>
+        <w:pStyle w:val="ppFigureCaptionIndent"/>
+      </w:pPr>
+      <w:r>
+        <w:t>Setup scripts</w:t>
+      </w:r>
+    </w:p>
+    <w:p>
+      <w:pPr>
+        <w:pStyle w:val="ppBodyTextIndent"/>
+      </w:pPr>
+    </w:p>
+    <w:p>
+      <w:pPr>
+        <w:pStyle w:val="ppBodyTextIndent"/>
+        <w:numPr>
+          <w:ilvl w:val="0"/>
+          <w:numId w:val="0"/>
+        </w:numPr>
+        <w:ind w:left="720"/>
+      </w:pPr>
+      <w:r>
+        <w:t xml:space="preserve">The setup scripts will create a </w:t>
+      </w:r>
+      <w:proofErr w:type="spellStart"/>
+      <w:r>
+        <w:t>SocialGames</w:t>
+      </w:r>
+      <w:proofErr w:type="spellEnd"/>
+      <w:r>
+        <w:t xml:space="preserve"> database using your local SQL Express server instance (.\</w:t>
+      </w:r>
+      <w:proofErr w:type="spellStart"/>
+      <w:r>
+        <w:t>SQLExpress</w:t>
+      </w:r>
+      <w:proofErr w:type="spellEnd"/>
+      <w:r>
+        <w:t xml:space="preserve">), </w:t>
+      </w:r>
+      <w:r>
+        <w:t>and</w:t>
+      </w:r>
+      <w:r>
+        <w:t xml:space="preserve"> Windows Authentication to connect. If you want to use other SQL Server instance for the sample, you can edit the </w:t>
+      </w:r>
+      <w:r>
+        <w:rPr>
+          <w:b/>
+        </w:rPr>
+        <w:t>Configuration.xml</w:t>
+      </w:r>
+      <w:r>
+        <w:t xml:space="preserve"> file, located under the root folder of this package, with Visual Studio.</w:t>
+      </w:r>
+    </w:p>
+    <w:p>
+      <w:pPr>
+        <w:pStyle w:val="ppBodyTextIndent"/>
+        <w:numPr>
+          <w:ilvl w:val="0"/>
+          <w:numId w:val="0"/>
+        </w:numPr>
+        <w:ind w:left="720"/>
+      </w:pPr>
+      <w:r>
+        <w:t>Additionally</w:t>
+      </w:r>
+      <w:r>
+        <w:t xml:space="preserve">, </w:t>
+      </w:r>
+      <w:r>
+        <w:t>t</w:t>
+      </w:r>
+      <w:r>
+        <w:t>he setup scripts will configure the sample to use the local Windows Azure Storage emulator. If you want to use a storage account</w:t>
+      </w:r>
+      <w:r>
+        <w:t>,</w:t>
+      </w:r>
+      <w:r>
+        <w:t xml:space="preserve"> you can configure the account name and account key of the </w:t>
+      </w:r>
+      <w:proofErr w:type="spellStart"/>
+      <w:r>
+        <w:rPr>
+          <w:b/>
+        </w:rPr>
+        <w:t>WindowsAzureStorage</w:t>
+      </w:r>
+      <w:proofErr w:type="spellEnd"/>
+      <w:r>
+        <w:t xml:space="preserve"> setting</w:t>
+      </w:r>
+      <w:r>
+        <w:t xml:space="preserve">, in the Configuration.xml file, </w:t>
+      </w:r>
+      <w:r>
+        <w:rPr>
+          <w:rFonts w:eastAsia="Arial Unicode MS"/>
+          <w:lang w:val="en-NZ" w:bidi="ar-SA"/>
+        </w:rPr>
+        <w:t>located under the root folder of this package,</w:t>
+      </w:r>
+      <w:r>
+        <w:t xml:space="preserve"> with Visual Studio.</w:t>
+      </w:r>
+    </w:p>
+    <w:p>
+      <w:pPr>
+        <w:pStyle w:val="ppBodyTextIndent"/>
+        <w:numPr>
+          <w:ilvl w:val="0"/>
+          <w:numId w:val="10"/>
+        </w:numPr>
+      </w:pPr>
+      <w:r>
+        <w:t>After changing the settings</w:t>
+      </w:r>
+      <w:r>
+        <w:t>,</w:t>
+      </w:r>
+      <w:r>
+        <w:t xml:space="preserve"> please run the</w:t>
+      </w:r>
+      <w:r>
+        <w:t xml:space="preserve"> setup again.</w:t>
+      </w:r>
+    </w:p>
+    <w:p>
+      <w:pPr>
+        <w:pStyle w:val="ppCodeLanguageIndent"/>
+      </w:pPr>
+      <w:r>
+        <w:t>XML</w:t>
+      </w:r>
+    </w:p>
+    <w:p>
+      <w:pPr>
+        <w:pStyle w:val="ppCodeIndent"/>
+        <w:rPr>
+          <w:rFonts w:eastAsiaTheme="minorHAnsi"/>
+          <w:lang w:bidi="ar-SA"/>
+        </w:rPr>
+      </w:pPr>
+      <w:r>
+        <w:rPr>
+          <w:rFonts w:eastAsiaTheme="minorHAnsi"/>
+          <w:color w:val="0000FF"/>
+          <w:lang w:bidi="ar-SA"/>
+        </w:rPr>
+        <w:t>&lt;</w:t>
+      </w:r>
+      <w:r>
+        <w:rPr>
+          <w:rFonts w:eastAsiaTheme="minorHAnsi"/>
+          <w:color w:val="A31515"/>
+          <w:lang w:bidi="ar-SA"/>
+        </w:rPr>
+        <w:t>Configuration</w:t>
+      </w:r>
+      <w:r>
+        <w:rPr>
+          <w:rFonts w:eastAsiaTheme="minorHAnsi"/>
+          <w:color w:val="0000FF"/>
+          <w:lang w:bidi="ar-SA"/>
+        </w:rPr>
+        <w:t>&gt;</w:t>
+      </w:r>
+    </w:p>
+    <w:p>
+      <w:pPr>
+        <w:pStyle w:val="ppCodeIndent"/>
+        <w:rPr>
+          <w:rFonts w:eastAsiaTheme="minorHAnsi"/>
+          <w:lang w:bidi="ar-SA"/>
+        </w:rPr>
+      </w:pPr>
+      <w:r>
+        <w:rPr>
+          <w:rFonts w:eastAsiaTheme="minorHAnsi"/>
+          <w:color w:val="0000FF"/>
+          <w:lang w:bidi="ar-SA"/>
+        </w:rPr>
+        <w:t xml:space="preserve">  &lt;</w:t>
+      </w:r>
+      <w:r>
+        <w:rPr>
+          <w:rFonts w:eastAsiaTheme="minorHAnsi"/>
+          <w:color w:val="A31515"/>
+          <w:lang w:bidi="ar-SA"/>
+        </w:rPr>
+        <w:t>Database</w:t>
+      </w:r>
+      <w:r>
+        <w:rPr>
+          <w:rFonts w:eastAsiaTheme="minorHAnsi"/>
+          <w:color w:val="0000FF"/>
+          <w:lang w:bidi="ar-SA"/>
+        </w:rPr>
+        <w:t>&gt;</w:t>
+      </w:r>
+    </w:p>
+    <w:p>
+      <w:pPr>
+        <w:pStyle w:val="ppCodeIndent"/>
+        <w:rPr>
+          <w:rFonts w:eastAsiaTheme="minorHAnsi"/>
+          <w:lang w:bidi="ar-SA"/>
+        </w:rPr>
+      </w:pPr>
+      <w:r>
+        <w:rPr>
+          <w:rFonts w:eastAsiaTheme="minorHAnsi"/>
+          <w:color w:val="0000FF"/>
+          <w:lang w:bidi="ar-SA"/>
+        </w:rPr>
+        <w:t xml:space="preserve">    &lt;!--</w:t>
+      </w:r>
+      <w:r>
+        <w:rPr>
+          <w:rFonts w:eastAsiaTheme="minorHAnsi"/>
+          <w:color w:val="008000"/>
+          <w:lang w:bidi="ar-SA"/>
+        </w:rPr>
+        <w:t xml:space="preserve"> e.g. '.\SQLEXPRESS' or 'yourserver.database.windows.net' </w:t>
+      </w:r>
+      <w:r>
+        <w:rPr>
+          <w:rFonts w:eastAsiaTheme="minorHAnsi"/>
+          <w:color w:val="0000FF"/>
+          <w:lang w:bidi="ar-SA"/>
+        </w:rPr>
+        <w:t>--&gt;</w:t>
+      </w:r>
+    </w:p>
+    <w:p>
+      <w:pPr>
+        <w:pStyle w:val="ppCodeIndent"/>
+        <w:rPr>
+          <w:rFonts w:eastAsiaTheme="minorHAnsi"/>
+          <w:lang w:bidi="ar-SA"/>
+        </w:rPr>
+      </w:pPr>
+      <w:r>
+        <w:rPr>
+          <w:rFonts w:eastAsiaTheme="minorHAnsi"/>
+          <w:color w:val="0000FF"/>
+          <w:lang w:bidi="ar-SA"/>
+        </w:rPr>
+        <w:t xml:space="preserve">    &lt;</w:t>
+      </w:r>
+      <w:proofErr w:type="spellStart"/>
+      <w:r>
+        <w:rPr>
+          <w:rFonts w:eastAsiaTheme="minorHAnsi"/>
+          <w:color w:val="A31515"/>
+          <w:lang w:bidi="ar-SA"/>
+        </w:rPr>
+        <w:t>ServerName</w:t>
+      </w:r>
+      <w:proofErr w:type="spellEnd"/>
+      <w:r>
+        <w:rPr>
+          <w:rFonts w:eastAsiaTheme="minorHAnsi"/>
+          <w:color w:val="0000FF"/>
+          <w:lang w:bidi="ar-SA"/>
+        </w:rPr>
+        <w:t>&gt;</w:t>
+      </w:r>
+      <w:r>
+        <w:rPr>
+          <w:rFonts w:eastAsiaTheme="minorHAnsi"/>
+          <w:lang w:bidi="ar-SA"/>
+        </w:rPr>
+        <w:t>.\SQLEXPRESS</w:t>
+      </w:r>
+      <w:r>
+        <w:rPr>
+          <w:rFonts w:eastAsiaTheme="minorHAnsi"/>
+          <w:color w:val="0000FF"/>
+          <w:lang w:bidi="ar-SA"/>
+        </w:rPr>
+        <w:t>&lt;/</w:t>
+      </w:r>
+      <w:proofErr w:type="spellStart"/>
+      <w:r>
+        <w:rPr>
+          <w:rFonts w:eastAsiaTheme="minorHAnsi"/>
+          <w:color w:val="A31515"/>
+          <w:lang w:bidi="ar-SA"/>
+        </w:rPr>
+        <w:t>ServerName</w:t>
+      </w:r>
+      <w:proofErr w:type="spellEnd"/>
+      <w:r>
+        <w:rPr>
+          <w:rFonts w:eastAsiaTheme="minorHAnsi"/>
+          <w:color w:val="0000FF"/>
+          <w:lang w:bidi="ar-SA"/>
+        </w:rPr>
+        <w:t>&gt;</w:t>
+      </w:r>
+    </w:p>
+    <w:p>
+      <w:pPr>
+        <w:pStyle w:val="ppCodeIndent"/>
+        <w:rPr>
+          <w:rFonts w:eastAsiaTheme="minorHAnsi"/>
+          <w:lang w:bidi="ar-SA"/>
+        </w:rPr>
+      </w:pPr>
+      <w:r>
+        <w:rPr>
+          <w:rFonts w:eastAsiaTheme="minorHAnsi"/>
+          <w:color w:val="0000FF"/>
+          <w:lang w:bidi="ar-SA"/>
+        </w:rPr>
+        <w:t xml:space="preserve">    &lt;</w:t>
+      </w:r>
+      <w:proofErr w:type="spellStart"/>
+      <w:r>
+        <w:rPr>
+          <w:rFonts w:eastAsiaTheme="minorHAnsi"/>
+          <w:color w:val="A31515"/>
+          <w:lang w:bidi="ar-SA"/>
+        </w:rPr>
+        <w:t>DatabaseName</w:t>
+      </w:r>
+      <w:proofErr w:type="spellEnd"/>
+      <w:r>
+        <w:rPr>
+          <w:rFonts w:eastAsiaTheme="minorHAnsi"/>
+          <w:color w:val="0000FF"/>
+          <w:lang w:bidi="ar-SA"/>
+        </w:rPr>
+        <w:t>&gt;</w:t>
+      </w:r>
+      <w:proofErr w:type="spellStart"/>
+      <w:r>
+        <w:rPr>
+          <w:rFonts w:eastAsiaTheme="minorHAnsi"/>
+          <w:lang w:bidi="ar-SA"/>
+        </w:rPr>
+        <w:t>SocialGames</w:t>
+      </w:r>
+      <w:proofErr w:type="spellEnd"/>
+      <w:r>
+        <w:rPr>
+          <w:rFonts w:eastAsiaTheme="minorHAnsi"/>
+          <w:color w:val="0000FF"/>
+          <w:lang w:bidi="ar-SA"/>
+        </w:rPr>
+        <w:t>&lt;/</w:t>
+      </w:r>
+      <w:proofErr w:type="spellStart"/>
+      <w:r>
+        <w:rPr>
+          <w:rFonts w:eastAsiaTheme="minorHAnsi"/>
+          <w:color w:val="A31515"/>
+          <w:lang w:bidi="ar-SA"/>
+        </w:rPr>
+        <w:t>DatabaseName</w:t>
+      </w:r>
+      <w:proofErr w:type="spellEnd"/>
+      <w:r>
+        <w:rPr>
+          <w:rFonts w:eastAsiaTheme="minorHAnsi"/>
+          <w:color w:val="0000FF"/>
+          <w:lang w:bidi="ar-SA"/>
+        </w:rPr>
+        <w:t>&gt;</w:t>
+      </w:r>
+    </w:p>
+    <w:p>
+      <w:pPr>
+        <w:pStyle w:val="ppCodeIndent"/>
+        <w:rPr>
+          <w:rFonts w:eastAsiaTheme="minorHAnsi"/>
+          <w:lang w:bidi="ar-SA"/>
+        </w:rPr>
+      </w:pPr>
+      <w:r>
+        <w:rPr>
+          <w:rFonts w:eastAsiaTheme="minorHAnsi"/>
+          <w:color w:val="0000FF"/>
+          <w:lang w:bidi="ar-SA"/>
+        </w:rPr>
+        <w:t xml:space="preserve">    &lt;</w:t>
+      </w:r>
+      <w:r>
+        <w:rPr>
+          <w:rFonts w:eastAsiaTheme="minorHAnsi"/>
+          <w:color w:val="A31515"/>
+          <w:lang w:bidi="ar-SA"/>
+        </w:rPr>
+        <w:t>Username</w:t>
+      </w:r>
+      <w:r>
+        <w:rPr>
+          <w:rFonts w:eastAsiaTheme="minorHAnsi"/>
+          <w:color w:val="0000FF"/>
+          <w:lang w:bidi="ar-SA"/>
+        </w:rPr>
+        <w:t>&gt;&lt;/</w:t>
+      </w:r>
+      <w:r>
+        <w:rPr>
+          <w:rFonts w:eastAsiaTheme="minorHAnsi"/>
+          <w:color w:val="A31515"/>
+          <w:lang w:bidi="ar-SA"/>
+        </w:rPr>
+        <w:t>Username</w:t>
+      </w:r>
+      <w:r>
+        <w:rPr>
+          <w:rFonts w:eastAsiaTheme="minorHAnsi"/>
+          <w:color w:val="0000FF"/>
+          <w:lang w:bidi="ar-SA"/>
+        </w:rPr>
+        <w:t>&gt;</w:t>
+      </w:r>
+    </w:p>
+    <w:p>
+      <w:pPr>
+        <w:pStyle w:val="ppCodeIndent"/>
+        <w:rPr>
+          <w:rFonts w:eastAsiaTheme="minorHAnsi"/>
+          <w:lang w:bidi="ar-SA"/>
+        </w:rPr>
+      </w:pPr>
+      <w:r>
+        <w:rPr>
+          <w:rFonts w:eastAsiaTheme="minorHAnsi"/>
+          <w:color w:val="0000FF"/>
+          <w:lang w:bidi="ar-SA"/>
+        </w:rPr>
+        <w:t xml:space="preserve">    &lt;</w:t>
+      </w:r>
+      <w:r>
+        <w:rPr>
+          <w:rFonts w:eastAsiaTheme="minorHAnsi"/>
+          <w:color w:val="A31515"/>
+          <w:lang w:bidi="ar-SA"/>
+        </w:rPr>
+        <w:t>Password</w:t>
+      </w:r>
+      <w:r>
+        <w:rPr>
+          <w:rFonts w:eastAsiaTheme="minorHAnsi"/>
+          <w:color w:val="0000FF"/>
+          <w:lang w:bidi="ar-SA"/>
+        </w:rPr>
+        <w:t>&gt;&lt;/</w:t>
+      </w:r>
+      <w:r>
+        <w:rPr>
+          <w:rFonts w:eastAsiaTheme="minorHAnsi"/>
+          <w:color w:val="A31515"/>
+          <w:lang w:bidi="ar-SA"/>
+        </w:rPr>
+        <w:t>Password</w:t>
+      </w:r>
+      <w:r>
+        <w:rPr>
+          <w:rFonts w:eastAsiaTheme="minorHAnsi"/>
+          <w:color w:val="0000FF"/>
+          <w:lang w:bidi="ar-SA"/>
+        </w:rPr>
+        <w:t>&gt;</w:t>
+      </w:r>
+    </w:p>
+    <w:p>
+      <w:pPr>
+        <w:pStyle w:val="ppCodeIndent"/>
+        <w:rPr>
+          <w:rFonts w:eastAsiaTheme="minorHAnsi"/>
+          <w:lang w:bidi="ar-SA"/>
+        </w:rPr>
+      </w:pPr>
+      <w:r>
+        <w:rPr>
+          <w:rFonts w:eastAsiaTheme="minorHAnsi"/>
+          <w:color w:val="0000FF"/>
+          <w:lang w:bidi="ar-SA"/>
+        </w:rPr>
+        <w:t xml:space="preserve">  &lt;/</w:t>
+      </w:r>
+      <w:r>
+        <w:rPr>
+          <w:rFonts w:eastAsiaTheme="minorHAnsi"/>
+          <w:color w:val="A31515"/>
+          <w:lang w:bidi="ar-SA"/>
+        </w:rPr>
+        <w:t>Database</w:t>
+      </w:r>
+      <w:r>
+        <w:rPr>
+          <w:rFonts w:eastAsiaTheme="minorHAnsi"/>
+          <w:color w:val="0000FF"/>
+          <w:lang w:bidi="ar-SA"/>
+        </w:rPr>
+        <w:t>&gt;</w:t>
+      </w:r>
+    </w:p>
+    <w:p>
+      <w:pPr>
+        <w:pStyle w:val="ppCodeIndent"/>
+        <w:rPr>
+          <w:rFonts w:eastAsiaTheme="minorHAnsi"/>
+          <w:lang w:bidi="ar-SA"/>
+        </w:rPr>
+      </w:pPr>
+      <w:r>
+        <w:rPr>
+          <w:rFonts w:eastAsiaTheme="minorHAnsi"/>
+          <w:color w:val="0000FF"/>
+          <w:lang w:bidi="ar-SA"/>
+        </w:rPr>
+        <w:t xml:space="preserve">  &lt;</w:t>
+      </w:r>
+      <w:proofErr w:type="spellStart"/>
+      <w:r>
+        <w:rPr>
+          <w:rFonts w:eastAsiaTheme="minorHAnsi"/>
+          <w:color w:val="A31515"/>
+          <w:lang w:bidi="ar-SA"/>
+        </w:rPr>
+        <w:t>WindowsAzureStorage</w:t>
+      </w:r>
+      <w:proofErr w:type="spellEnd"/>
+      <w:r>
+        <w:rPr>
+          <w:rFonts w:eastAsiaTheme="minorHAnsi"/>
+          <w:color w:val="0000FF"/>
+          <w:lang w:bidi="ar-SA"/>
+        </w:rPr>
+        <w:t>&gt;</w:t>
+      </w:r>
+    </w:p>
+    <w:p>
+      <w:pPr>
+        <w:pStyle w:val="ppCodeIndent"/>
+        <w:rPr>
+          <w:rFonts w:eastAsiaTheme="minorHAnsi"/>
+          <w:lang w:bidi="ar-SA"/>
+        </w:rPr>
+      </w:pPr>
+      <w:r>
+        <w:rPr>
+          <w:rFonts w:eastAsiaTheme="minorHAnsi"/>
+          <w:color w:val="0000FF"/>
+          <w:lang w:bidi="ar-SA"/>
+        </w:rPr>
+        <w:t xml:space="preserve">    &lt;!--</w:t>
+      </w:r>
+      <w:r>
+        <w:rPr>
+          <w:rFonts w:eastAsiaTheme="minorHAnsi"/>
+          <w:color w:val="008000"/>
+          <w:lang w:bidi="ar-SA"/>
+        </w:rPr>
+        <w:t xml:space="preserve"> use empty values for local storage emulator </w:t>
+      </w:r>
+      <w:r>
+        <w:rPr>
+          <w:rFonts w:eastAsiaTheme="minorHAnsi"/>
+          <w:color w:val="0000FF"/>
+          <w:lang w:bidi="ar-SA"/>
+        </w:rPr>
+        <w:t>--&gt;</w:t>
+      </w:r>
+    </w:p>
+    <w:p>
+      <w:pPr>
+        <w:pStyle w:val="ppCodeIndent"/>
+        <w:rPr>
+          <w:rFonts w:eastAsiaTheme="minorHAnsi"/>
+          <w:lang w:bidi="ar-SA"/>
+        </w:rPr>
+      </w:pPr>
+      <w:r>
+        <w:rPr>
+          <w:rFonts w:eastAsiaTheme="minorHAnsi"/>
+          <w:color w:val="0000FF"/>
+          <w:lang w:bidi="ar-SA"/>
+        </w:rPr>
+        <w:t xml:space="preserve">    &lt;</w:t>
+      </w:r>
+      <w:proofErr w:type="spellStart"/>
+      <w:r>
+        <w:rPr>
+          <w:rFonts w:eastAsiaTheme="minorHAnsi"/>
+          <w:color w:val="A31515"/>
+          <w:lang w:bidi="ar-SA"/>
+        </w:rPr>
+        <w:t>AccountName</w:t>
+      </w:r>
+      <w:proofErr w:type="spellEnd"/>
+      <w:r>
+        <w:rPr>
+          <w:rFonts w:eastAsiaTheme="minorHAnsi"/>
+          <w:color w:val="0000FF"/>
+          <w:lang w:bidi="ar-SA"/>
+        </w:rPr>
+        <w:t>&gt;&lt;/</w:t>
+      </w:r>
+      <w:proofErr w:type="spellStart"/>
+      <w:r>
+        <w:rPr>
+          <w:rFonts w:eastAsiaTheme="minorHAnsi"/>
+          <w:color w:val="A31515"/>
+          <w:lang w:bidi="ar-SA"/>
+        </w:rPr>
+        <w:t>AccountName</w:t>
+      </w:r>
+      <w:proofErr w:type="spellEnd"/>
+      <w:r>
+        <w:rPr>
+          <w:rFonts w:eastAsiaTheme="minorHAnsi"/>
+          <w:color w:val="0000FF"/>
+          <w:lang w:bidi="ar-SA"/>
+        </w:rPr>
+        <w:t>&gt;</w:t>
+      </w:r>
+    </w:p>
+    <w:p>
+      <w:pPr>
+        <w:pStyle w:val="ppCodeIndent"/>
+        <w:rPr>
+          <w:rFonts w:eastAsiaTheme="minorHAnsi"/>
+          <w:lang w:bidi="ar-SA"/>
+        </w:rPr>
+      </w:pPr>
+      <w:r>
+        <w:rPr>
+          <w:rFonts w:eastAsiaTheme="minorHAnsi"/>
+          <w:color w:val="0000FF"/>
+          <w:lang w:bidi="ar-SA"/>
+        </w:rPr>
+        <w:lastRenderedPageBreak/>
+        <w:t xml:space="preserve">    &lt;</w:t>
+      </w:r>
+      <w:proofErr w:type="spellStart"/>
+      <w:r>
+        <w:rPr>
+          <w:rFonts w:eastAsiaTheme="minorHAnsi"/>
+          <w:color w:val="A31515"/>
+          <w:lang w:bidi="ar-SA"/>
+        </w:rPr>
+        <w:t>AccountKey</w:t>
+      </w:r>
+      <w:proofErr w:type="spellEnd"/>
+      <w:r>
+        <w:rPr>
+          <w:rFonts w:eastAsiaTheme="minorHAnsi"/>
+          <w:color w:val="0000FF"/>
+          <w:lang w:bidi="ar-SA"/>
+        </w:rPr>
+        <w:t>&gt;&lt;/</w:t>
+      </w:r>
+      <w:proofErr w:type="spellStart"/>
+      <w:r>
+        <w:rPr>
+          <w:rFonts w:eastAsiaTheme="minorHAnsi"/>
+          <w:color w:val="A31515"/>
+          <w:lang w:bidi="ar-SA"/>
+        </w:rPr>
+        <w:t>AccountKey</w:t>
+      </w:r>
+      <w:proofErr w:type="spellEnd"/>
+      <w:r>
+        <w:rPr>
+          <w:rFonts w:eastAsiaTheme="minorHAnsi"/>
+          <w:color w:val="0000FF"/>
+          <w:lang w:bidi="ar-SA"/>
+        </w:rPr>
+        <w:t>&gt;</w:t>
+      </w:r>
+    </w:p>
+    <w:p>
+      <w:pPr>
+        <w:pStyle w:val="ppCodeIndent"/>
+        <w:rPr>
+          <w:rFonts w:eastAsiaTheme="minorHAnsi"/>
+          <w:lang w:bidi="ar-SA"/>
+        </w:rPr>
+      </w:pPr>
+      <w:r>
+        <w:rPr>
+          <w:rFonts w:eastAsiaTheme="minorHAnsi"/>
+          <w:color w:val="0000FF"/>
+          <w:lang w:bidi="ar-SA"/>
+        </w:rPr>
+        <w:t xml:space="preserve">  &lt;/</w:t>
+      </w:r>
+      <w:proofErr w:type="spellStart"/>
+      <w:r>
+        <w:rPr>
+          <w:rFonts w:eastAsiaTheme="minorHAnsi"/>
+          <w:color w:val="A31515"/>
+          <w:lang w:bidi="ar-SA"/>
+        </w:rPr>
+        <w:t>WindowsAzureStorage</w:t>
+      </w:r>
+      <w:proofErr w:type="spellEnd"/>
+      <w:r>
+        <w:rPr>
+          <w:rFonts w:eastAsiaTheme="minorHAnsi"/>
+          <w:color w:val="0000FF"/>
+          <w:lang w:bidi="ar-SA"/>
+        </w:rPr>
+        <w:t>&gt;</w:t>
+      </w:r>
+    </w:p>
+    <w:p>
+      <w:pPr>
+        <w:pStyle w:val="ppCodeIndent"/>
+        <w:rPr>
+          <w:rFonts w:eastAsiaTheme="minorHAnsi"/>
+          <w:color w:val="0000FF"/>
+          <w:lang w:bidi="ar-SA"/>
+        </w:rPr>
+      </w:pPr>
+      <w:r>
+        <w:rPr>
+          <w:rFonts w:eastAsiaTheme="minorHAnsi"/>
+          <w:color w:val="0000FF"/>
+          <w:lang w:bidi="ar-SA"/>
+        </w:rPr>
+        <w:t>&lt;/</w:t>
+      </w:r>
+      <w:r>
+        <w:rPr>
+          <w:rFonts w:eastAsiaTheme="minorHAnsi"/>
+          <w:color w:val="A31515"/>
+          <w:lang w:bidi="ar-SA"/>
+        </w:rPr>
+        <w:t>Configuration</w:t>
+      </w:r>
+      <w:r>
+        <w:rPr>
+          <w:rFonts w:eastAsiaTheme="minorHAnsi"/>
+          <w:color w:val="0000FF"/>
+          <w:lang w:bidi="ar-SA"/>
+        </w:rPr>
+        <w:t>&gt;</w:t>
+      </w:r>
+    </w:p>
+    <w:p>
+      <w:pPr>
+        <w:pStyle w:val="ppListEnd"/>
+      </w:pPr>
+    </w:p>
+    <w:p>
+      <w:pPr>
+        <w:rPr>
+          <w:b/>
+        </w:rPr>
+      </w:pPr>
+      <w:r>
+        <w:rPr>
+          <w:b/>
+        </w:rPr>
+        <w:t>Running the Sample</w:t>
+      </w:r>
+      <w:r>
+        <w:rPr>
+          <w:b/>
+        </w:rPr>
+        <w:t>s</w:t>
+      </w:r>
+    </w:p>
+    <w:p>
+      <w:pPr>
+        <w:pStyle w:val="ppNumberList"/>
+      </w:pPr>
+      <w:r>
+        <w:t xml:space="preserve">Open </w:t>
+      </w:r>
+      <w:r>
+        <w:t>Visual Studio</w:t>
+      </w:r>
+      <w:r>
+        <w:t xml:space="preserve"> </w:t>
+      </w:r>
+      <w:r>
+        <w:t xml:space="preserve">as </w:t>
+      </w:r>
+      <w:r>
+        <w:t>administrator from</w:t>
+      </w:r>
+      <w:r>
+        <w:t xml:space="preserve"> </w:t>
+      </w:r>
+      <w:r>
+        <w:rPr>
+          <w:b/>
+        </w:rPr>
+        <w:t>Start</w:t>
+      </w:r>
+      <w:r>
+        <w:t xml:space="preserve"> | </w:t>
+      </w:r>
+      <w:r>
+        <w:rPr>
+          <w:b/>
+        </w:rPr>
+        <w:t>All Programs</w:t>
+      </w:r>
+      <w:r>
+        <w:t xml:space="preserve"> | </w:t>
+      </w:r>
+      <w:r>
+        <w:rPr>
+          <w:b/>
+        </w:rPr>
+        <w:t>Microsoft Visual Studio 2010</w:t>
+      </w:r>
+      <w:r>
+        <w:t xml:space="preserve"> </w:t>
+      </w:r>
+      <w:r>
+        <w:t xml:space="preserve">by right clicking the </w:t>
+      </w:r>
+      <w:r>
+        <w:t xml:space="preserve">Microsoft Visual Studio 2010 </w:t>
+      </w:r>
+      <w:r>
+        <w:t xml:space="preserve">shortcut and choosing </w:t>
+      </w:r>
+      <w:r>
+        <w:rPr>
+          <w:b/>
+        </w:rPr>
+        <w:t>Run as administrator</w:t>
+      </w:r>
+      <w:r>
+        <w:t>.</w:t>
+      </w:r>
+    </w:p>
+    <w:p>
+      <w:pPr>
+        <w:pStyle w:val="ppNumberList"/>
+      </w:pPr>
+      <w:r>
+        <w:t xml:space="preserve">Using Visual Studio, open the </w:t>
+      </w:r>
+      <w:r>
+        <w:rPr>
+          <w:b/>
+        </w:rPr>
+        <w:t>SocialGames.sl</w:t>
+      </w:r>
+      <w:r>
+        <w:rPr>
+          <w:b/>
+        </w:rPr>
+        <w:t>n</w:t>
+      </w:r>
+      <w:r>
+        <w:t xml:space="preserve"> solution located under the </w:t>
+      </w:r>
+      <w:r>
+        <w:rPr>
+          <w:b/>
+        </w:rPr>
+        <w:t>code</w:t>
+      </w:r>
+      <w:r>
+        <w:t xml:space="preserve"> folder of this sample.</w:t>
+      </w:r>
+    </w:p>
+    <w:p>
+      <w:pPr>
+        <w:pStyle w:val="ppNumberList"/>
+      </w:pPr>
+      <w:r>
+        <w:t xml:space="preserve">Make sure that the </w:t>
+      </w:r>
+      <w:proofErr w:type="spellStart"/>
+      <w:r>
+        <w:rPr>
+          <w:b/>
+        </w:rPr>
+        <w:t>SocialGames</w:t>
+      </w:r>
+      <w:r>
+        <w:rPr>
+          <w:b/>
+        </w:rPr>
+        <w:t>.C</w:t>
+      </w:r>
+      <w:r>
+        <w:rPr>
+          <w:b/>
+        </w:rPr>
+        <w:t>loud</w:t>
+      </w:r>
+      <w:r>
+        <w:rPr>
+          <w:b/>
+        </w:rPr>
+        <w:t>.Local</w:t>
+      </w:r>
+      <w:proofErr w:type="spellEnd"/>
+      <w:r>
+        <w:t xml:space="preserve"> project is selected as the </w:t>
+      </w:r>
+      <w:proofErr w:type="spellStart"/>
+      <w:r>
+        <w:t>StartUp</w:t>
+      </w:r>
+      <w:proofErr w:type="spellEnd"/>
+      <w:r>
+        <w:t xml:space="preserve"> project (shown in </w:t>
+      </w:r>
+      <w:r>
+        <w:rPr>
+          <w:b/>
+        </w:rPr>
+        <w:t>bold</w:t>
+      </w:r>
+      <w:r>
+        <w:t>).</w:t>
+      </w:r>
+    </w:p>
+    <w:p>
+      <w:pPr>
+        <w:pStyle w:val="ppFigureIndent"/>
+      </w:pPr>
       <w:r>
         <w:rPr>
           <w:noProof/>
-        </w:rPr>
-        <w:fldChar w:fldCharType="end"/>
-      </w:r>
-    </w:p>
-    <w:p>
-      <w:pPr>
-        <w:pStyle w:val="ppFigureCaptionIndent"/>
-      </w:pPr>
-      <w:r>
-        <w:t>Checking Dependencies</w:t>
-      </w:r>
-    </w:p>
-    <w:p>
-      <w:pPr>
-        <w:pStyle w:val="ppBodyTextIndent"/>
-      </w:pPr>
-    </w:p>
-    <w:p>
-      <w:pPr>
-        <w:pStyle w:val="ppNumberList"/>
-      </w:pPr>
-      <w:r>
-        <w:lastRenderedPageBreak/>
-        <w:t xml:space="preserve">The next step involves switching to the console window to confirm the Content Installer was executed and all the dependencies are installed. Next, a setup script will be executed to </w:t>
-      </w:r>
-      <w:r>
-        <w:t>configure the</w:t>
-      </w:r>
-      <w:r>
-        <w:t xml:space="preserve"> connection strings</w:t>
-      </w:r>
-      <w:r>
-        <w:t>.</w:t>
-      </w:r>
-    </w:p>
-    <w:p>
-      <w:pPr>
-        <w:pStyle w:val="ppFigureIndent"/>
-      </w:pPr>
-      <w:r>
+          <w:lang w:bidi="ar-SA"/>
+        </w:rPr>
         <w:drawing>
-          <wp:inline distT="0" distB="0" distL="0" distR="0" wp14:anchorId="17F3C5EF" wp14:editId="7DFD1572">
-            <wp:extent cx="4975430" cy="2881223"/>
-            <wp:effectExtent l="0" t="0" r="0" b="0"/>
-            <wp:docPr id="2" name="Picture 2"/>
+          <wp:inline distT="0" distB="0" distL="0" distR="0" wp14:anchorId="0D8120F5" wp14:editId="2DDA0503">
+            <wp:extent cx="2828572" cy="2895238"/>
+            <wp:effectExtent l="0" t="0" r="0" b="635"/>
+            <wp:docPr id="9" name="Picture 9"/>
             <wp:cNvGraphicFramePr>
               <a:graphicFrameLocks xmlns:a="http://schemas.openxmlformats.org/drawingml/2006/main" noChangeAspect="1"/>
             </wp:cNvGraphicFramePr>
@@ -1163,7 +2192,7 @@
                   <pic:spPr>
                     <a:xfrm>
                       <a:off x="0" y="0"/>
-                      <a:ext cx="4972182" cy="2879342"/>
+                      <a:ext cx="2828572" cy="2895238"/>
                     </a:xfrm>
                     <a:prstGeom prst="rect">
                       <a:avLst/>
@@ -1196,12 +2225,9 @@
         <w:rPr>
           <w:noProof/>
         </w:rPr>
-        <w:t>2</w:t>
-      </w:r>
-      <w:r>
-        <w:rPr>
-          <w:noProof/>
-        </w:rPr>
+        <w:t>3</w:t>
+      </w:r>
+      <w:r>
         <w:fldChar w:fldCharType="end"/>
       </w:r>
     </w:p>
@@ -1210,7 +2236,15 @@
         <w:pStyle w:val="ppFigureCaptionIndent"/>
       </w:pPr>
       <w:r>
-        <w:t>Setup scripts</w:t>
+        <w:t xml:space="preserve">The </w:t>
+      </w:r>
+      <w:proofErr w:type="spellStart"/>
+      <w:r>
+        <w:t>SocialGames</w:t>
+      </w:r>
+      <w:proofErr w:type="spellEnd"/>
+      <w:r>
+        <w:t xml:space="preserve"> solution</w:t>
       </w:r>
     </w:p>
     <w:p>
@@ -1220,526 +2254,71 @@
     </w:p>
     <w:p>
       <w:pPr>
+        <w:pStyle w:val="ppNumberList"/>
+      </w:pPr>
+      <w:r>
+        <w:t xml:space="preserve">Press </w:t>
+      </w:r>
+      <w:r>
+        <w:rPr>
+          <w:b/>
+        </w:rPr>
+        <w:t>CTRL+</w:t>
+      </w:r>
+      <w:r>
+        <w:rPr>
+          <w:b/>
+        </w:rPr>
+        <w:t>F5</w:t>
+      </w:r>
+      <w:r>
+        <w:t xml:space="preserve"> to build and deploy the application to the compute emulator. Your default Web browser should open</w:t>
+      </w:r>
+      <w:r>
+        <w:t xml:space="preserve"> pointing to </w:t>
+      </w:r>
+      <w:hyperlink r:id="rId21" w:history="1">
+        <w:r>
+          <w:rPr>
+            <w:rStyle w:val="Hyperlink"/>
+          </w:rPr>
+          <w:t>http://127.0.0.1:81/</w:t>
+        </w:r>
+      </w:hyperlink>
+      <w:r>
+        <w:t xml:space="preserve"> and showing the </w:t>
+      </w:r>
+      <w:r>
+        <w:t xml:space="preserve">Social </w:t>
+      </w:r>
+      <w:r>
+        <w:t xml:space="preserve">Gaming Examples </w:t>
+      </w:r>
+      <w:r>
+        <w:t xml:space="preserve">home page. </w:t>
+      </w:r>
+    </w:p>
+    <w:p>
+      <w:pPr>
+        <w:pStyle w:val="ppNoteIndent"/>
+      </w:pPr>
+      <w:r>
+        <w:rPr>
+          <w:b/>
+        </w:rPr>
+        <w:t>Note:</w:t>
+      </w:r>
+      <w:r>
+        <w:t xml:space="preserve"> </w:t>
+      </w:r>
+      <w:r>
+        <w:t>By default, the application is configured to use port 81, so you should make sure this port is free before running the application.</w:t>
+      </w:r>
+    </w:p>
+    <w:p>
+      <w:pPr>
         <w:pStyle w:val="ppBodyTextIndent"/>
-        <w:numPr>
-          <w:ilvl w:val="0"/>
-          <w:numId w:val="0"/>
-        </w:numPr>
-        <w:ind w:left="720"/>
-      </w:pPr>
-      <w:r>
-        <w:t>T</w:t>
-      </w:r>
-      <w:r>
-        <w:t>he setup scripts wi</w:t>
-      </w:r>
-      <w:bookmarkStart w:id="4" w:name="_GoBack"/>
-      <w:bookmarkEnd w:id="4"/>
-      <w:r>
-        <w:t>ll configure the sample to use the local Windows Azure Storage emulator. If you want to use a storage account</w:t>
-      </w:r>
-      <w:r>
-        <w:t>,</w:t>
-      </w:r>
-      <w:r>
-        <w:t xml:space="preserve"> you can configure the account name and account key of the </w:t>
-      </w:r>
-      <w:proofErr w:type="spellStart"/>
-      <w:r>
-        <w:rPr>
-          <w:b/>
-        </w:rPr>
-        <w:t>WindowsAzureStorage</w:t>
-      </w:r>
-      <w:proofErr w:type="spellEnd"/>
-      <w:r>
-        <w:t xml:space="preserve"> setting</w:t>
-      </w:r>
-      <w:r>
-        <w:t xml:space="preserve">, in the Configuration.xml file, </w:t>
-      </w:r>
-      <w:r>
-        <w:rPr>
-          <w:rFonts w:eastAsia="Arial Unicode MS"/>
-          <w:lang w:val="en-NZ" w:bidi="ar-SA"/>
-        </w:rPr>
-        <w:t>located under the root folder of this package,</w:t>
-      </w:r>
-      <w:r>
-        <w:t xml:space="preserve"> with Visual Studio.</w:t>
-      </w:r>
-    </w:p>
-    <w:p>
-      <w:pPr>
-        <w:pStyle w:val="ppBodyTextIndent"/>
-        <w:numPr>
-          <w:ilvl w:val="0"/>
-          <w:numId w:val="10"/>
-        </w:numPr>
-      </w:pPr>
-      <w:r>
-        <w:t>After changing the settings please run the</w:t>
-      </w:r>
-      <w:r>
-        <w:t xml:space="preserve"> setup again.</w:t>
-      </w:r>
-    </w:p>
-    <w:p>
-      <w:pPr>
-        <w:pStyle w:val="ppCodeLanguageIndent"/>
-      </w:pPr>
-      <w:r>
-        <w:t>XML</w:t>
-      </w:r>
-    </w:p>
-    <w:p>
-      <w:pPr>
-        <w:pStyle w:val="ppCodeIndent"/>
-        <w:rPr>
-          <w:rFonts w:eastAsiaTheme="minorHAnsi"/>
-          <w:lang w:bidi="ar-SA"/>
-        </w:rPr>
-      </w:pPr>
-      <w:r>
-        <w:rPr>
-          <w:rFonts w:eastAsiaTheme="minorHAnsi"/>
-          <w:color w:val="0000FF"/>
-          <w:lang w:bidi="ar-SA"/>
-        </w:rPr>
-        <w:t>&lt;</w:t>
-      </w:r>
-      <w:r>
-        <w:rPr>
-          <w:rFonts w:eastAsiaTheme="minorHAnsi"/>
-          <w:color w:val="A31515"/>
-          <w:lang w:bidi="ar-SA"/>
-        </w:rPr>
-        <w:t>Configuration</w:t>
-      </w:r>
-      <w:r>
-        <w:rPr>
-          <w:rFonts w:eastAsiaTheme="minorHAnsi"/>
-          <w:color w:val="0000FF"/>
-          <w:lang w:bidi="ar-SA"/>
-        </w:rPr>
-        <w:t>&gt;</w:t>
-      </w:r>
-    </w:p>
-    <w:p>
-      <w:pPr>
-        <w:pStyle w:val="ppCodeIndent"/>
-        <w:rPr>
-          <w:rFonts w:eastAsiaTheme="minorHAnsi"/>
-          <w:lang w:bidi="ar-SA"/>
-        </w:rPr>
-      </w:pPr>
-      <w:r>
-        <w:rPr>
-          <w:rFonts w:eastAsiaTheme="minorHAnsi"/>
-          <w:color w:val="0000FF"/>
-          <w:lang w:bidi="ar-SA"/>
-        </w:rPr>
-        <w:t xml:space="preserve">  &lt;</w:t>
-      </w:r>
-      <w:proofErr w:type="spellStart"/>
-      <w:r>
-        <w:rPr>
-          <w:rFonts w:eastAsiaTheme="minorHAnsi"/>
-          <w:color w:val="A31515"/>
-          <w:lang w:bidi="ar-SA"/>
-        </w:rPr>
-        <w:t>WindowsAzureStorage</w:t>
-      </w:r>
-      <w:proofErr w:type="spellEnd"/>
-      <w:r>
-        <w:rPr>
-          <w:rFonts w:eastAsiaTheme="minorHAnsi"/>
-          <w:color w:val="0000FF"/>
-          <w:lang w:bidi="ar-SA"/>
-        </w:rPr>
-        <w:t>&gt;</w:t>
-      </w:r>
-    </w:p>
-    <w:p>
-      <w:pPr>
-        <w:pStyle w:val="ppCodeIndent"/>
-        <w:rPr>
-          <w:rFonts w:eastAsiaTheme="minorHAnsi"/>
-          <w:lang w:bidi="ar-SA"/>
-        </w:rPr>
-      </w:pPr>
-      <w:r>
-        <w:rPr>
-          <w:rFonts w:eastAsiaTheme="minorHAnsi"/>
-          <w:color w:val="0000FF"/>
-          <w:lang w:bidi="ar-SA"/>
-        </w:rPr>
-        <w:t xml:space="preserve">    &lt;!--</w:t>
-      </w:r>
-      <w:r>
-        <w:rPr>
-          <w:rFonts w:eastAsiaTheme="minorHAnsi"/>
-          <w:color w:val="008000"/>
-          <w:lang w:bidi="ar-SA"/>
-        </w:rPr>
-        <w:t xml:space="preserve"> use empty values for local storage emulator </w:t>
-      </w:r>
-      <w:r>
-        <w:rPr>
-          <w:rFonts w:eastAsiaTheme="minorHAnsi"/>
-          <w:color w:val="0000FF"/>
-          <w:lang w:bidi="ar-SA"/>
-        </w:rPr>
-        <w:t>--&gt;</w:t>
-      </w:r>
-    </w:p>
-    <w:p>
-      <w:pPr>
-        <w:pStyle w:val="ppCodeIndent"/>
-        <w:rPr>
-          <w:rFonts w:eastAsiaTheme="minorHAnsi"/>
-          <w:lang w:bidi="ar-SA"/>
-        </w:rPr>
-      </w:pPr>
-      <w:r>
-        <w:rPr>
-          <w:rFonts w:eastAsiaTheme="minorHAnsi"/>
-          <w:color w:val="0000FF"/>
-          <w:lang w:bidi="ar-SA"/>
-        </w:rPr>
-        <w:t xml:space="preserve">    &lt;</w:t>
-      </w:r>
-      <w:proofErr w:type="spellStart"/>
-      <w:r>
-        <w:rPr>
-          <w:rFonts w:eastAsiaTheme="minorHAnsi"/>
-          <w:color w:val="A31515"/>
-          <w:lang w:bidi="ar-SA"/>
-        </w:rPr>
-        <w:t>AccountName</w:t>
-      </w:r>
-      <w:proofErr w:type="spellEnd"/>
-      <w:r>
-        <w:rPr>
-          <w:rFonts w:eastAsiaTheme="minorHAnsi"/>
-          <w:color w:val="0000FF"/>
-          <w:lang w:bidi="ar-SA"/>
-        </w:rPr>
-        <w:t>&gt;&lt;/</w:t>
-      </w:r>
-      <w:proofErr w:type="spellStart"/>
-      <w:r>
-        <w:rPr>
-          <w:rFonts w:eastAsiaTheme="minorHAnsi"/>
-          <w:color w:val="A31515"/>
-          <w:lang w:bidi="ar-SA"/>
-        </w:rPr>
-        <w:t>AccountName</w:t>
-      </w:r>
-      <w:proofErr w:type="spellEnd"/>
-      <w:r>
-        <w:rPr>
-          <w:rFonts w:eastAsiaTheme="minorHAnsi"/>
-          <w:color w:val="0000FF"/>
-          <w:lang w:bidi="ar-SA"/>
-        </w:rPr>
-        <w:t>&gt;</w:t>
-      </w:r>
-    </w:p>
-    <w:p>
-      <w:pPr>
-        <w:pStyle w:val="ppCodeIndent"/>
-        <w:rPr>
-          <w:rFonts w:eastAsiaTheme="minorHAnsi"/>
-          <w:lang w:bidi="ar-SA"/>
-        </w:rPr>
-      </w:pPr>
-      <w:r>
-        <w:rPr>
-          <w:rFonts w:eastAsiaTheme="minorHAnsi"/>
-          <w:color w:val="0000FF"/>
-          <w:lang w:bidi="ar-SA"/>
-        </w:rPr>
-        <w:t xml:space="preserve">    &lt;</w:t>
-      </w:r>
-      <w:proofErr w:type="spellStart"/>
-      <w:r>
-        <w:rPr>
-          <w:rFonts w:eastAsiaTheme="minorHAnsi"/>
-          <w:color w:val="A31515"/>
-          <w:lang w:bidi="ar-SA"/>
-        </w:rPr>
-        <w:t>AccountKey</w:t>
-      </w:r>
-      <w:proofErr w:type="spellEnd"/>
-      <w:r>
-        <w:rPr>
-          <w:rFonts w:eastAsiaTheme="minorHAnsi"/>
-          <w:color w:val="0000FF"/>
-          <w:lang w:bidi="ar-SA"/>
-        </w:rPr>
-        <w:t>&gt;&lt;/</w:t>
-      </w:r>
-      <w:proofErr w:type="spellStart"/>
-      <w:r>
-        <w:rPr>
-          <w:rFonts w:eastAsiaTheme="minorHAnsi"/>
-          <w:color w:val="A31515"/>
-          <w:lang w:bidi="ar-SA"/>
-        </w:rPr>
-        <w:t>AccountKey</w:t>
-      </w:r>
-      <w:proofErr w:type="spellEnd"/>
-      <w:r>
-        <w:rPr>
-          <w:rFonts w:eastAsiaTheme="minorHAnsi"/>
-          <w:color w:val="0000FF"/>
-          <w:lang w:bidi="ar-SA"/>
-        </w:rPr>
-        <w:t>&gt;</w:t>
-      </w:r>
-    </w:p>
-    <w:p>
-      <w:pPr>
-        <w:pStyle w:val="ppCodeIndent"/>
-        <w:rPr>
-          <w:rFonts w:eastAsiaTheme="minorHAnsi"/>
-          <w:lang w:bidi="ar-SA"/>
-        </w:rPr>
-      </w:pPr>
-      <w:r>
-        <w:rPr>
-          <w:rFonts w:eastAsiaTheme="minorHAnsi"/>
-          <w:color w:val="0000FF"/>
-          <w:lang w:bidi="ar-SA"/>
-        </w:rPr>
-        <w:t xml:space="preserve">  &lt;/</w:t>
-      </w:r>
-      <w:proofErr w:type="spellStart"/>
-      <w:r>
-        <w:rPr>
-          <w:rFonts w:eastAsiaTheme="minorHAnsi"/>
-          <w:color w:val="A31515"/>
-          <w:lang w:bidi="ar-SA"/>
-        </w:rPr>
-        <w:t>WindowsAzureStorage</w:t>
-      </w:r>
-      <w:proofErr w:type="spellEnd"/>
-      <w:r>
-        <w:rPr>
-          <w:rFonts w:eastAsiaTheme="minorHAnsi"/>
-          <w:color w:val="0000FF"/>
-          <w:lang w:bidi="ar-SA"/>
-        </w:rPr>
-        <w:t>&gt;</w:t>
-      </w:r>
-    </w:p>
-    <w:p>
-      <w:pPr>
-        <w:pStyle w:val="ppCodeIndent"/>
-        <w:rPr>
-          <w:rFonts w:eastAsiaTheme="minorHAnsi"/>
-          <w:color w:val="0000FF"/>
-          <w:lang w:bidi="ar-SA"/>
-        </w:rPr>
-      </w:pPr>
-      <w:r>
-        <w:rPr>
-          <w:rFonts w:eastAsiaTheme="minorHAnsi"/>
-          <w:color w:val="0000FF"/>
-          <w:lang w:bidi="ar-SA"/>
-        </w:rPr>
-        <w:t>&lt;/</w:t>
-      </w:r>
-      <w:r>
-        <w:rPr>
-          <w:rFonts w:eastAsiaTheme="minorHAnsi"/>
-          <w:color w:val="A31515"/>
-          <w:lang w:bidi="ar-SA"/>
-        </w:rPr>
-        <w:t>Configuration</w:t>
-      </w:r>
-      <w:r>
-        <w:rPr>
-          <w:rFonts w:eastAsiaTheme="minorHAnsi"/>
-          <w:color w:val="0000FF"/>
-          <w:lang w:bidi="ar-SA"/>
-        </w:rPr>
-        <w:t>&gt;</w:t>
-      </w:r>
-    </w:p>
-    <w:p>
-      <w:pPr>
-        <w:pStyle w:val="ppListEnd"/>
-      </w:pPr>
-    </w:p>
-    <w:p>
-      <w:pPr>
-        <w:rPr>
-          <w:b/>
-        </w:rPr>
-      </w:pPr>
-      <w:r>
-        <w:rPr>
-          <w:b/>
-        </w:rPr>
-        <w:t>Running the Sample</w:t>
-      </w:r>
-    </w:p>
-    <w:p>
-      <w:pPr>
-        <w:pStyle w:val="ppNumberList"/>
-      </w:pPr>
-      <w:r>
-        <w:t xml:space="preserve">Open </w:t>
-      </w:r>
-      <w:r>
-        <w:t>Visual Studio</w:t>
-      </w:r>
-      <w:r>
-        <w:t xml:space="preserve"> </w:t>
-      </w:r>
-      <w:r>
-        <w:t xml:space="preserve">as </w:t>
-      </w:r>
-      <w:r>
-        <w:t>administrator from</w:t>
-      </w:r>
-      <w:r>
-        <w:t xml:space="preserve"> </w:t>
-      </w:r>
-      <w:r>
-        <w:rPr>
-          <w:b/>
-        </w:rPr>
-        <w:t>Start</w:t>
-      </w:r>
-      <w:r>
-        <w:t xml:space="preserve"> | </w:t>
-      </w:r>
-      <w:r>
-        <w:rPr>
-          <w:b/>
-        </w:rPr>
-        <w:t>All Programs</w:t>
-      </w:r>
-      <w:r>
-        <w:t xml:space="preserve"> | </w:t>
-      </w:r>
-      <w:r>
-        <w:rPr>
-          <w:b/>
-        </w:rPr>
-        <w:t>Microsoft Visual Studio 2010</w:t>
-      </w:r>
-      <w:r>
-        <w:t xml:space="preserve"> </w:t>
-      </w:r>
-      <w:r>
-        <w:t xml:space="preserve">by right clicking the </w:t>
-      </w:r>
-      <w:r>
-        <w:t xml:space="preserve">Microsoft Visual Studio 2010 </w:t>
-      </w:r>
-      <w:r>
-        <w:t xml:space="preserve">shortcut and choosing </w:t>
-      </w:r>
-      <w:r>
-        <w:rPr>
-          <w:b/>
-        </w:rPr>
-        <w:t>Run as administrator</w:t>
-      </w:r>
-      <w:r>
-        <w:t>.</w:t>
-      </w:r>
-    </w:p>
-    <w:p>
-      <w:pPr>
-        <w:pStyle w:val="ppNumberList"/>
-      </w:pPr>
-      <w:r>
-        <w:lastRenderedPageBreak/>
-        <w:t xml:space="preserve">Using Visual Studio, open the </w:t>
-      </w:r>
-      <w:r>
-        <w:rPr>
-          <w:b/>
-        </w:rPr>
-        <w:t>SocialGames.sl</w:t>
-      </w:r>
-      <w:r>
-        <w:rPr>
-          <w:b/>
-        </w:rPr>
-        <w:t>n</w:t>
-      </w:r>
-      <w:r>
-        <w:t xml:space="preserve"> solution located under the </w:t>
-      </w:r>
-      <w:r>
-        <w:rPr>
-          <w:b/>
-        </w:rPr>
-        <w:t>code</w:t>
-      </w:r>
-      <w:r>
-        <w:t xml:space="preserve"> folder of this sample.</w:t>
-      </w:r>
-    </w:p>
-    <w:p>
-      <w:pPr>
-        <w:pStyle w:val="ppNumberList"/>
-      </w:pPr>
-      <w:r>
-        <w:t xml:space="preserve">Make sure that the </w:t>
-      </w:r>
-      <w:proofErr w:type="spellStart"/>
-      <w:r>
-        <w:rPr>
-          <w:b/>
-        </w:rPr>
-        <w:t>SocialGames</w:t>
-      </w:r>
-      <w:r>
-        <w:rPr>
-          <w:b/>
-        </w:rPr>
-        <w:t>.C</w:t>
-      </w:r>
-      <w:r>
-        <w:rPr>
-          <w:b/>
-        </w:rPr>
-        <w:t>loud</w:t>
-      </w:r>
-      <w:r>
-        <w:rPr>
-          <w:b/>
-        </w:rPr>
-        <w:t>.Local</w:t>
-      </w:r>
-      <w:proofErr w:type="spellEnd"/>
-      <w:r>
-        <w:t xml:space="preserve"> project is selected as the </w:t>
-      </w:r>
-      <w:proofErr w:type="spellStart"/>
-      <w:r>
-        <w:t>StartUp</w:t>
-      </w:r>
-      <w:proofErr w:type="spellEnd"/>
-      <w:r>
-        <w:t xml:space="preserve"> project (shown in </w:t>
-      </w:r>
-      <w:r>
-        <w:rPr>
-          <w:b/>
-        </w:rPr>
-        <w:t>bold</w:t>
-      </w:r>
-      <w:r>
-        <w:t>).</w:t>
-      </w:r>
+      </w:pPr>
     </w:p>
     <w:p>
       <w:pPr>
@@ -1750,11 +2329,12 @@
           <w:noProof/>
           <w:lang w:bidi="ar-SA"/>
         </w:rPr>
+        <w:lastRenderedPageBreak/>
         <w:drawing>
-          <wp:inline distT="0" distB="0" distL="0" distR="0">
-            <wp:extent cx="3209290" cy="3459480"/>
+          <wp:inline distT="0" distB="0" distL="0" distR="0" wp14:anchorId="1CE1AE2A" wp14:editId="18E333B0">
+            <wp:extent cx="5349600" cy="3733200"/>
             <wp:effectExtent l="0" t="0" r="0" b="0"/>
-            <wp:docPr id="3" name="Picture 3"/>
+            <wp:docPr id="13" name="Picture 13"/>
             <wp:cNvGraphicFramePr>
               <a:graphicFrameLocks xmlns:a="http://schemas.openxmlformats.org/drawingml/2006/main" noChangeAspect="1"/>
             </wp:cNvGraphicFramePr>
@@ -1762,36 +2342,23 @@
               <a:graphicData uri="http://schemas.openxmlformats.org/drawingml/2006/picture">
                 <pic:pic xmlns:pic="http://schemas.openxmlformats.org/drawingml/2006/picture">
                   <pic:nvPicPr>
-                    <pic:cNvPr id="0" name="Picture 15"/>
-                    <pic:cNvPicPr>
-                      <a:picLocks noChangeAspect="1" noChangeArrowheads="1"/>
-                    </pic:cNvPicPr>
+                    <pic:cNvPr id="0" name=""/>
+                    <pic:cNvPicPr/>
                   </pic:nvPicPr>
                   <pic:blipFill>
-                    <a:blip r:embed="rId21">
-                      <a:extLst>
-                        <a:ext uri="{28A0092B-C50C-407E-A947-70E740481C1C}">
-                          <a14:useLocalDpi xmlns:a14="http://schemas.microsoft.com/office/drawing/2010/main" val="0"/>
-                        </a:ext>
-                      </a:extLst>
-                    </a:blip>
-                    <a:srcRect/>
+                    <a:blip r:embed="rId22"/>
                     <a:stretch>
                       <a:fillRect/>
                     </a:stretch>
                   </pic:blipFill>
-                  <pic:spPr bwMode="auto">
+                  <pic:spPr>
                     <a:xfrm>
                       <a:off x="0" y="0"/>
-                      <a:ext cx="3209290" cy="3459480"/>
+                      <a:ext cx="5349600" cy="3733200"/>
                     </a:xfrm>
                     <a:prstGeom prst="rect">
                       <a:avLst/>
                     </a:prstGeom>
-                    <a:noFill/>
-                    <a:ln>
-                      <a:noFill/>
-                    </a:ln>
                   </pic:spPr>
                 </pic:pic>
               </a:graphicData>
@@ -1820,12 +2387,9 @@
         <w:rPr>
           <w:noProof/>
         </w:rPr>
-        <w:t>3</w:t>
-      </w:r>
-      <w:r>
-        <w:rPr>
-          <w:noProof/>
-        </w:rPr>
+        <w:t>4</w:t>
+      </w:r>
+      <w:r>
         <w:fldChar w:fldCharType="end"/>
       </w:r>
     </w:p>
@@ -1834,85 +2398,78 @@
         <w:pStyle w:val="ppFigureCaptionIndent"/>
       </w:pPr>
       <w:r>
-        <w:t xml:space="preserve">The </w:t>
+        <w:t xml:space="preserve">Social </w:t>
+      </w:r>
+      <w:r>
+        <w:t xml:space="preserve">Gaming Examples </w:t>
+      </w:r>
+      <w:r>
+        <w:t>home page</w:t>
+      </w:r>
+    </w:p>
+    <w:p>
+      <w:pPr>
+        <w:pStyle w:val="ppBodyTextIndent"/>
+      </w:pPr>
+    </w:p>
+    <w:p>
+      <w:pPr>
+        <w:pStyle w:val="ppNumberList"/>
+      </w:pPr>
+      <w:r>
+        <w:t xml:space="preserve">Click the </w:t>
+      </w:r>
+      <w:r>
+        <w:rPr>
+          <w:b/>
+        </w:rPr>
+        <w:t xml:space="preserve">Tic </w:t>
       </w:r>
       <w:proofErr w:type="spellStart"/>
-      <w:r>
-        <w:t>SocialGames</w:t>
+      <w:proofErr w:type="gramStart"/>
+      <w:r>
+        <w:rPr>
+          <w:b/>
+        </w:rPr>
+        <w:t>Tac</w:t>
       </w:r>
       <w:proofErr w:type="spellEnd"/>
-      <w:r>
-        <w:t xml:space="preserve"> solution</w:t>
-      </w:r>
-    </w:p>
-    <w:p>
-      <w:pPr>
-        <w:pStyle w:val="ppBodyTextIndent"/>
-      </w:pPr>
+      <w:proofErr w:type="gramEnd"/>
+      <w:r>
+        <w:rPr>
+          <w:b/>
+        </w:rPr>
+        <w:t xml:space="preserve"> Toe</w:t>
+      </w:r>
+      <w:r>
+        <w:t xml:space="preserve"> menu</w:t>
+      </w:r>
+      <w:r>
+        <w:t xml:space="preserve"> option</w:t>
+      </w:r>
+      <w:r>
+        <w:t xml:space="preserve">. You will be redirected to the </w:t>
+      </w:r>
+      <w:r>
+        <w:t>login page.</w:t>
+      </w:r>
     </w:p>
     <w:p>
       <w:pPr>
         <w:pStyle w:val="ppNumberList"/>
       </w:pPr>
       <w:r>
-        <w:t xml:space="preserve">Press </w:t>
-      </w:r>
-      <w:r>
-        <w:rPr>
-          <w:b/>
-        </w:rPr>
-        <w:t>CTRL+</w:t>
-      </w:r>
-      <w:r>
-        <w:rPr>
-          <w:b/>
-        </w:rPr>
-        <w:t>F5</w:t>
-      </w:r>
-      <w:r>
-        <w:t xml:space="preserve"> to build and deploy the application to the compute emulator. Your default Web browser should open</w:t>
-      </w:r>
-      <w:r>
-        <w:t xml:space="preserve"> pointing to </w:t>
-      </w:r>
-      <w:hyperlink r:id="rId22" w:history="1">
-        <w:r>
-          <w:rPr>
-            <w:rStyle w:val="Hyperlink"/>
-          </w:rPr>
-          <w:t>http://127.0.0.1:81/</w:t>
-        </w:r>
-      </w:hyperlink>
-      <w:r>
-        <w:t xml:space="preserve"> and showing the </w:t>
-      </w:r>
-      <w:r>
-        <w:t>Social Games</w:t>
-      </w:r>
-      <w:r>
-        <w:t xml:space="preserve"> home page. </w:t>
-      </w:r>
-    </w:p>
-    <w:p>
-      <w:pPr>
-        <w:pStyle w:val="ppNoteIndent"/>
-      </w:pPr>
-      <w:r>
-        <w:rPr>
-          <w:b/>
-        </w:rPr>
-        <w:t>Note:</w:t>
-      </w:r>
-      <w:r>
-        <w:t xml:space="preserve"> </w:t>
-      </w:r>
-      <w:r>
-        <w:t>By default, the application is configured to use port 81, so you should make sure this port is free before running the application.</w:t>
-      </w:r>
-    </w:p>
-    <w:p>
-      <w:pPr>
-        <w:pStyle w:val="ppFigureIndent"/>
+        <w:t>Login with Windows Live Id or Facebook:</w:t>
+      </w:r>
+    </w:p>
+    <w:p>
+      <w:pPr>
+        <w:pStyle w:val="ppNumberList"/>
+        <w:numPr>
+          <w:ilvl w:val="0"/>
+          <w:numId w:val="0"/>
+        </w:numPr>
+        <w:ind w:left="754"/>
       </w:pPr>
       <w:r>
         <w:rPr>
@@ -1921,10 +2478,10 @@
         </w:rPr>
         <w:lastRenderedPageBreak/>
         <w:drawing>
-          <wp:inline distT="0" distB="0" distL="0" distR="0" wp14:anchorId="7E8C090A" wp14:editId="49E29CC7">
-            <wp:extent cx="4527805" cy="3519577"/>
+          <wp:inline distT="0" distB="0" distL="0" distR="0" wp14:anchorId="7EC97BA7" wp14:editId="1299BDAA">
+            <wp:extent cx="5349600" cy="3733200"/>
             <wp:effectExtent l="0" t="0" r="0" b="0"/>
-            <wp:docPr id="8" name="Picture 8"/>
+            <wp:docPr id="14" name="Picture 14"/>
             <wp:cNvGraphicFramePr>
               <a:graphicFrameLocks xmlns:a="http://schemas.openxmlformats.org/drawingml/2006/main" noChangeAspect="1"/>
             </wp:cNvGraphicFramePr>
@@ -1944,7 +2501,7 @@
                   <pic:spPr>
                     <a:xfrm>
                       <a:off x="0" y="0"/>
-                      <a:ext cx="4525195" cy="3517548"/>
+                      <a:ext cx="5349600" cy="3733200"/>
                     </a:xfrm>
                     <a:prstGeom prst="rect">
                       <a:avLst/>
@@ -1977,12 +2534,9 @@
         <w:rPr>
           <w:noProof/>
         </w:rPr>
-        <w:t>4</w:t>
-      </w:r>
-      <w:r>
-        <w:rPr>
-          <w:noProof/>
-        </w:rPr>
+        <w:t>5</w:t>
+      </w:r>
+      <w:r>
         <w:fldChar w:fldCharType="end"/>
       </w:r>
     </w:p>
@@ -1991,93 +2545,7 @@
         <w:pStyle w:val="ppFigureCaptionIndent"/>
       </w:pPr>
       <w:r>
-        <w:t>Social Games API</w:t>
-      </w:r>
-      <w:r>
-        <w:t xml:space="preserve"> </w:t>
-      </w:r>
-      <w:r>
-        <w:t>home page</w:t>
-      </w:r>
-    </w:p>
-    <w:p>
-      <w:pPr>
-        <w:pStyle w:val="ppBodyTextIndent"/>
-      </w:pPr>
-    </w:p>
-    <w:p>
-      <w:pPr>
-        <w:pStyle w:val="ppNumberList"/>
-      </w:pPr>
-      <w:r>
-        <w:t xml:space="preserve">In </w:t>
-      </w:r>
-      <w:r>
-        <w:rPr>
-          <w:b/>
-        </w:rPr>
-        <w:t>Solution Explorer</w:t>
-      </w:r>
-      <w:r>
-        <w:t xml:space="preserve">, right-click the </w:t>
-      </w:r>
-      <w:proofErr w:type="spellStart"/>
-      <w:r>
-        <w:rPr>
-          <w:b/>
-        </w:rPr>
-        <w:t>SocialGames.TicTacToe</w:t>
-      </w:r>
-      <w:proofErr w:type="spellEnd"/>
-      <w:r>
-        <w:t xml:space="preserve"> project and </w:t>
-      </w:r>
-      <w:r>
-        <w:t xml:space="preserve">click on </w:t>
-      </w:r>
-      <w:r>
-        <w:rPr>
-          <w:b/>
-        </w:rPr>
-        <w:t>Debug -&gt; Start New Instance</w:t>
-      </w:r>
-      <w:r>
-        <w:t xml:space="preserve">. Another browser should open pointing to </w:t>
-      </w:r>
-      <w:proofErr w:type="spellStart"/>
-      <w:r>
-        <w:t>to</w:t>
-      </w:r>
-      <w:proofErr w:type="spellEnd"/>
-      <w:r>
-        <w:t xml:space="preserve"> </w:t>
-      </w:r>
-      <w:hyperlink r:id="rId24" w:history="1">
-        <w:r>
-          <w:rPr>
-            <w:rStyle w:val="Hyperlink"/>
-          </w:rPr>
-          <w:t>http://localhost:82/</w:t>
-        </w:r>
-      </w:hyperlink>
-      <w:r>
-        <w:t xml:space="preserve"> and showing the </w:t>
-      </w:r>
-      <w:proofErr w:type="spellStart"/>
-      <w:r>
-        <w:t>TicTacToe</w:t>
-      </w:r>
-      <w:proofErr w:type="spellEnd"/>
-      <w:r>
-        <w:t xml:space="preserve"> login page.</w:t>
-      </w:r>
-    </w:p>
-    <w:p>
-      <w:pPr>
-        <w:pStyle w:val="ppNumberList"/>
-      </w:pPr>
-      <w:r>
-        <w:t>Login with Windows Live Id or Facebook:</w:t>
+        <w:t>Login page</w:t>
       </w:r>
     </w:p>
     <w:p>
@@ -2089,6 +2557,128 @@
         </w:numPr>
         <w:ind w:left="754"/>
       </w:pPr>
+    </w:p>
+    <w:p>
+      <w:pPr>
+        <w:pStyle w:val="ppNoteIndent"/>
+      </w:pPr>
+      <w:r>
+        <w:rPr>
+          <w:b/>
+        </w:rPr>
+        <w:t xml:space="preserve">Note: </w:t>
+      </w:r>
+      <w:r>
+        <w:t xml:space="preserve">This sample uses a pre-configured </w:t>
+      </w:r>
+      <w:proofErr w:type="spellStart"/>
+      <w:r>
+        <w:t>AppFabric</w:t>
+      </w:r>
+      <w:proofErr w:type="spellEnd"/>
+      <w:r>
+        <w:t xml:space="preserve"> Access Control Service for managing user identity and access control. If you have a Windows Azure account and you want to use your own service you can do so, by updating the settings in the </w:t>
+      </w:r>
+      <w:proofErr w:type="spellStart"/>
+      <w:r>
+        <w:t>Web.config</w:t>
+      </w:r>
+      <w:proofErr w:type="spellEnd"/>
+      <w:r>
+        <w:t xml:space="preserve"> file </w:t>
+      </w:r>
+      <w:r>
+        <w:t xml:space="preserve">of the </w:t>
+      </w:r>
+      <w:proofErr w:type="spellStart"/>
+      <w:r>
+        <w:t>SocialGames.</w:t>
+      </w:r>
+      <w:r>
+        <w:t>Web</w:t>
+      </w:r>
+      <w:proofErr w:type="spellEnd"/>
+      <w:r>
+        <w:t xml:space="preserve"> project</w:t>
+      </w:r>
+      <w:r>
+        <w:t xml:space="preserve"> and the </w:t>
+      </w:r>
+      <w:proofErr w:type="spellStart"/>
+      <w:r>
+        <w:t>ServiceConfiguration.cscfg</w:t>
+      </w:r>
+      <w:proofErr w:type="spellEnd"/>
+      <w:r>
+        <w:t xml:space="preserve"> file </w:t>
+      </w:r>
+      <w:r>
+        <w:t xml:space="preserve">in </w:t>
+      </w:r>
+      <w:proofErr w:type="spellStart"/>
+      <w:r>
+        <w:t>SocialGames.Cloud.Local</w:t>
+      </w:r>
+      <w:proofErr w:type="spellEnd"/>
+      <w:r>
+        <w:t>.</w:t>
+      </w:r>
+    </w:p>
+    <w:p>
+      <w:pPr>
+        <w:pStyle w:val="ppNumberList"/>
+        <w:numPr>
+          <w:ilvl w:val="0"/>
+          <w:numId w:val="0"/>
+        </w:numPr>
+        <w:ind w:left="754"/>
+      </w:pPr>
+    </w:p>
+    <w:p>
+      <w:pPr>
+        <w:pStyle w:val="ppNumberList"/>
+      </w:pPr>
+      <w:r>
+        <w:t>The browser is redir</w:t>
+      </w:r>
+      <w:bookmarkStart w:id="4" w:name="_GoBack"/>
+      <w:bookmarkEnd w:id="4"/>
+      <w:r>
+        <w:t xml:space="preserve">ected </w:t>
+      </w:r>
+      <w:r>
+        <w:t xml:space="preserve">back to the Tic </w:t>
+      </w:r>
+      <w:proofErr w:type="spellStart"/>
+      <w:r>
+        <w:t>Tac</w:t>
+      </w:r>
+      <w:proofErr w:type="spellEnd"/>
+      <w:r>
+        <w:t xml:space="preserve"> Toe </w:t>
+      </w:r>
+      <w:r>
+        <w:t xml:space="preserve">invite page. </w:t>
+      </w:r>
+      <w:r>
+        <w:t xml:space="preserve">Copy the invite </w:t>
+      </w:r>
+      <w:r>
+        <w:t>URL</w:t>
+      </w:r>
+      <w:r>
+        <w:t xml:space="preserve"> provided in the screen.</w:t>
+      </w:r>
+    </w:p>
+    <w:p>
+      <w:pPr>
+        <w:pStyle w:val="ppNumberList"/>
+        <w:numPr>
+          <w:ilvl w:val="0"/>
+          <w:numId w:val="0"/>
+        </w:numPr>
+        <w:ind w:left="754"/>
+      </w:pPr>
       <w:r>
         <w:rPr>
           <w:noProof/>
@@ -2096,10 +2686,10 @@
         </w:rPr>
         <w:lastRenderedPageBreak/>
         <w:drawing>
-          <wp:inline distT="0" distB="0" distL="0" distR="0" wp14:anchorId="25609D77" wp14:editId="0E845736">
-            <wp:extent cx="4770408" cy="3572139"/>
+          <wp:inline distT="0" distB="0" distL="0" distR="0" wp14:anchorId="3C2AD92E" wp14:editId="52DA9665">
+            <wp:extent cx="5349600" cy="3222000"/>
             <wp:effectExtent l="0" t="0" r="0" b="0"/>
-            <wp:docPr id="10" name="Picture 10"/>
+            <wp:docPr id="15" name="Picture 15"/>
             <wp:cNvGraphicFramePr>
               <a:graphicFrameLocks xmlns:a="http://schemas.openxmlformats.org/drawingml/2006/main" noChangeAspect="1"/>
             </wp:cNvGraphicFramePr>
@@ -2111,7 +2701,7 @@
                     <pic:cNvPicPr/>
                   </pic:nvPicPr>
                   <pic:blipFill>
-                    <a:blip r:embed="rId25"/>
+                    <a:blip r:embed="rId24"/>
                     <a:stretch>
                       <a:fillRect/>
                     </a:stretch>
@@ -2119,7 +2709,7 @@
                   <pic:spPr>
                     <a:xfrm>
                       <a:off x="0" y="0"/>
-                      <a:ext cx="4774565" cy="3575252"/>
+                      <a:ext cx="5349600" cy="3222000"/>
                     </a:xfrm>
                     <a:prstGeom prst="rect">
                       <a:avLst/>
@@ -2152,12 +2742,9 @@
         <w:rPr>
           <w:noProof/>
         </w:rPr>
-        <w:t>7</w:t>
-      </w:r>
-      <w:r>
-        <w:rPr>
-          <w:noProof/>
-        </w:rPr>
+        <w:t>6</w:t>
+      </w:r>
+      <w:r>
         <w:fldChar w:fldCharType="end"/>
       </w:r>
     </w:p>
@@ -2166,7 +2753,7 @@
         <w:pStyle w:val="ppFigureCaptionIndent"/>
       </w:pPr>
       <w:r>
-        <w:t>Login page</w:t>
+        <w:t>Invite page</w:t>
       </w:r>
     </w:p>
     <w:p>
@@ -2181,89 +2768,32 @@
     </w:p>
     <w:p>
       <w:pPr>
-        <w:pStyle w:val="ppNoteIndent"/>
-      </w:pPr>
-      <w:r>
-        <w:rPr>
-          <w:b/>
-        </w:rPr>
-        <w:t xml:space="preserve">Note: </w:t>
-      </w:r>
-      <w:r>
-        <w:t xml:space="preserve">This sample uses a pre-configured </w:t>
+        <w:pStyle w:val="ppNumberList"/>
+      </w:pPr>
+      <w:r>
+        <w:t>O</w:t>
+      </w:r>
+      <w:r>
+        <w:t xml:space="preserve">pen another browser window using </w:t>
       </w:r>
       <w:proofErr w:type="spellStart"/>
       <w:r>
-        <w:t>AppFabric</w:t>
+        <w:t>InPrivate</w:t>
       </w:r>
       <w:proofErr w:type="spellEnd"/>
       <w:r>
-        <w:t xml:space="preserve"> Access Control Service for managing user identity and access control. If you have a Windows Azure account and you want to use your own service you can do so, by updating the settings in the </w:t>
+        <w:t xml:space="preserve"> mode (</w:t>
       </w:r>
       <w:proofErr w:type="spellStart"/>
       <w:r>
-        <w:t>Web.config</w:t>
+        <w:t>Ctrl+Shift+P</w:t>
       </w:r>
       <w:proofErr w:type="spellEnd"/>
       <w:r>
-        <w:t xml:space="preserve"> file </w:t>
-      </w:r>
-      <w:r>
-        <w:t xml:space="preserve">of the </w:t>
-      </w:r>
-      <w:proofErr w:type="spellStart"/>
-      <w:r>
-        <w:t>SocialGames.</w:t>
-      </w:r>
-      <w:r>
-        <w:t>Web</w:t>
-      </w:r>
-      <w:proofErr w:type="spellEnd"/>
-      <w:r>
-        <w:t xml:space="preserve"> project</w:t>
-      </w:r>
-      <w:r>
-        <w:t xml:space="preserve"> and the </w:t>
-      </w:r>
-      <w:proofErr w:type="spellStart"/>
-      <w:r>
-        <w:t>ServiceConfiguration.cscfg</w:t>
-      </w:r>
-      <w:proofErr w:type="spellEnd"/>
-      <w:r>
-        <w:t xml:space="preserve"> file </w:t>
-      </w:r>
-      <w:r>
-        <w:t xml:space="preserve">in </w:t>
-      </w:r>
-      <w:proofErr w:type="spellStart"/>
-      <w:r>
-        <w:t>SocialGames.Cloud.Local</w:t>
-      </w:r>
-      <w:proofErr w:type="spellEnd"/>
-      <w:r>
-        <w:t>.</w:t>
-      </w:r>
-    </w:p>
-    <w:p>
-      <w:pPr>
-        <w:pStyle w:val="ppNumberList"/>
-        <w:numPr>
-          <w:ilvl w:val="0"/>
-          <w:numId w:val="0"/>
-        </w:numPr>
-        <w:ind w:left="754"/>
-      </w:pPr>
-    </w:p>
-    <w:p>
-      <w:pPr>
-        <w:pStyle w:val="ppNumberList"/>
-      </w:pPr>
-      <w:r>
-        <w:t xml:space="preserve">The browser is redirected to the invite page. </w:t>
-      </w:r>
-      <w:r>
-        <w:t xml:space="preserve">Copy the invite </w:t>
+        <w:t xml:space="preserve"> in Internet Explorer)</w:t>
+      </w:r>
+      <w:r>
+        <w:t xml:space="preserve"> and browse to the invite </w:t>
       </w:r>
       <w:proofErr w:type="spellStart"/>
       <w:proofErr w:type="gramStart"/>
@@ -2273,17 +2803,18 @@
       <w:proofErr w:type="spellEnd"/>
       <w:proofErr w:type="gramEnd"/>
       <w:r>
-        <w:t xml:space="preserve"> provided in the screen.</w:t>
-      </w:r>
-    </w:p>
-    <w:p>
-      <w:pPr>
-        <w:pStyle w:val="ppNumberList"/>
-        <w:numPr>
-          <w:ilvl w:val="0"/>
-          <w:numId w:val="0"/>
-        </w:numPr>
-        <w:ind w:left="754"/>
+        <w:t>. Login using a different account. Wait until the b</w:t>
+      </w:r>
+      <w:r>
+        <w:t xml:space="preserve">oard is displayed </w:t>
+      </w:r>
+      <w:r>
+        <w:t>and start playing in turns with the two different windows.</w:t>
+      </w:r>
+    </w:p>
+    <w:p>
+      <w:pPr>
+        <w:pStyle w:val="ppFigureIndent"/>
       </w:pPr>
       <w:r>
         <w:rPr>
@@ -2292,10 +2823,155 @@
         </w:rPr>
         <w:lastRenderedPageBreak/>
         <w:drawing>
-          <wp:inline distT="0" distB="0" distL="0" distR="0" wp14:anchorId="4A9E79A0" wp14:editId="3CACD840">
-            <wp:extent cx="4802538" cy="3174521"/>
+          <wp:inline distT="0" distB="0" distL="0" distR="0" wp14:anchorId="16A4189A">
+            <wp:extent cx="5324416" cy="4263165"/>
             <wp:effectExtent l="0" t="0" r="0" b="0"/>
-            <wp:docPr id="12" name="Picture 12"/>
+            <wp:docPr id="17" name="Picture 17"/>
+            <wp:cNvGraphicFramePr>
+              <a:graphicFrameLocks xmlns:a="http://schemas.openxmlformats.org/drawingml/2006/main" noChangeAspect="1"/>
+            </wp:cNvGraphicFramePr>
+            <a:graphic xmlns:a="http://schemas.openxmlformats.org/drawingml/2006/main">
+              <a:graphicData uri="http://schemas.openxmlformats.org/drawingml/2006/picture">
+                <pic:pic xmlns:pic="http://schemas.openxmlformats.org/drawingml/2006/picture">
+                  <pic:nvPicPr>
+                    <pic:cNvPr id="0" name="Picture 3"/>
+                    <pic:cNvPicPr>
+                      <a:picLocks noChangeAspect="1" noChangeArrowheads="1"/>
+                    </pic:cNvPicPr>
+                  </pic:nvPicPr>
+                  <pic:blipFill>
+                    <a:blip r:embed="rId25" cstate="print">
+                      <a:extLst>
+                        <a:ext uri="{28A0092B-C50C-407E-A947-70E740481C1C}">
+                          <a14:useLocalDpi xmlns:a14="http://schemas.microsoft.com/office/drawing/2010/main" val="0"/>
+                        </a:ext>
+                      </a:extLst>
+                    </a:blip>
+                    <a:srcRect/>
+                    <a:stretch>
+                      <a:fillRect/>
+                    </a:stretch>
+                  </pic:blipFill>
+                  <pic:spPr bwMode="auto">
+                    <a:xfrm>
+                      <a:off x="0" y="0"/>
+                      <a:ext cx="5325349" cy="4263912"/>
+                    </a:xfrm>
+                    <a:prstGeom prst="rect">
+                      <a:avLst/>
+                    </a:prstGeom>
+                    <a:noFill/>
+                  </pic:spPr>
+                </pic:pic>
+              </a:graphicData>
+            </a:graphic>
+          </wp:inline>
+        </w:drawing>
+      </w:r>
+    </w:p>
+    <w:p>
+      <w:pPr>
+        <w:pStyle w:val="ppFigureNumberIndent"/>
+      </w:pPr>
+      <w:r>
+        <w:t xml:space="preserve">Figure </w:t>
+      </w:r>
+      <w:r>
+        <w:fldChar w:fldCharType="begin"/>
+      </w:r>
+      <w:r>
+        <w:instrText xml:space="preserve"> SEQ Figure \* ARABIC </w:instrText>
+      </w:r>
+      <w:r>
+        <w:fldChar w:fldCharType="separate"/>
+      </w:r>
+      <w:r>
+        <w:rPr>
+          <w:noProof/>
+        </w:rPr>
+        <w:t>7</w:t>
+      </w:r>
+      <w:r>
+        <w:fldChar w:fldCharType="end"/>
+      </w:r>
+    </w:p>
+    <w:p>
+      <w:pPr>
+        <w:pStyle w:val="ppFigureCaptionIndent"/>
+      </w:pPr>
+      <w:r>
+        <w:t>Online m</w:t>
+      </w:r>
+      <w:r>
+        <w:t xml:space="preserve">ultiplayer </w:t>
+      </w:r>
+      <w:r>
+        <w:t xml:space="preserve">Tic </w:t>
+      </w:r>
+      <w:proofErr w:type="spellStart"/>
+      <w:r>
+        <w:t>Tac</w:t>
+      </w:r>
+      <w:proofErr w:type="spellEnd"/>
+      <w:r>
+        <w:t xml:space="preserve"> Toe </w:t>
+      </w:r>
+      <w:r>
+        <w:t>game</w:t>
+      </w:r>
+    </w:p>
+    <w:p>
+      <w:pPr>
+        <w:pStyle w:val="ppBodyTextIndent"/>
+      </w:pPr>
+    </w:p>
+    <w:p>
+      <w:pPr>
+        <w:pStyle w:val="ppNumberList"/>
+      </w:pPr>
+      <w:r>
+        <w:t xml:space="preserve">Once the game finishes, click </w:t>
+      </w:r>
+      <w:r>
+        <w:t xml:space="preserve">on </w:t>
+      </w:r>
+      <w:r>
+        <w:t xml:space="preserve">the </w:t>
+      </w:r>
+      <w:r>
+        <w:rPr>
+          <w:b/>
+        </w:rPr>
+        <w:t>Leaderboard</w:t>
+      </w:r>
+      <w:r>
+        <w:t xml:space="preserve"> menu option. </w:t>
+      </w:r>
+      <w:r>
+        <w:t xml:space="preserve">A board is shown, </w:t>
+      </w:r>
+      <w:r>
+        <w:t>listing the players and their current scores</w:t>
+      </w:r>
+      <w:r>
+        <w:t>.</w:t>
+      </w:r>
+    </w:p>
+    <w:p>
+      <w:pPr>
+        <w:pStyle w:val="ppFigureIndent"/>
+      </w:pPr>
+      <w:r>
+        <w:rPr>
+          <w:noProof/>
+          <w:lang w:bidi="ar-SA"/>
+        </w:rPr>
+        <w:lastRenderedPageBreak/>
+        <w:drawing>
+          <wp:inline distT="0" distB="0" distL="0" distR="0" wp14:anchorId="0E573EFF" wp14:editId="4418773B">
+            <wp:extent cx="5349600" cy="3657600"/>
+            <wp:effectExtent l="0" t="0" r="0" b="0"/>
+            <wp:docPr id="19" name="Picture 19"/>
             <wp:cNvGraphicFramePr>
               <a:graphicFrameLocks xmlns:a="http://schemas.openxmlformats.org/drawingml/2006/main" noChangeAspect="1"/>
             </wp:cNvGraphicFramePr>
@@ -2315,7 +2991,7 @@
                   <pic:spPr>
                     <a:xfrm>
                       <a:off x="0" y="0"/>
-                      <a:ext cx="4802940" cy="3174787"/>
+                      <a:ext cx="5349600" cy="3657600"/>
                     </a:xfrm>
                     <a:prstGeom prst="rect">
                       <a:avLst/>
@@ -2348,12 +3024,9 @@
         <w:rPr>
           <w:noProof/>
         </w:rPr>
-        <w:t>7</w:t>
-      </w:r>
-      <w:r>
-        <w:rPr>
-          <w:noProof/>
-        </w:rPr>
+        <w:t>8</w:t>
+      </w:r>
+      <w:r>
         <w:fldChar w:fldCharType="end"/>
       </w:r>
     </w:p>
@@ -2362,63 +3035,56 @@
         <w:pStyle w:val="ppFigureCaptionIndent"/>
       </w:pPr>
       <w:r>
-        <w:t>Invite page</w:t>
-      </w:r>
+        <w:t>Leaderboard</w:t>
+      </w:r>
+      <w:r>
+        <w:t xml:space="preserve"> page</w:t>
+      </w:r>
+    </w:p>
+    <w:p>
+      <w:pPr>
+        <w:pStyle w:val="ppBodyTextIndent"/>
+      </w:pPr>
     </w:p>
     <w:p>
       <w:pPr>
         <w:pStyle w:val="ppNumberList"/>
-        <w:numPr>
-          <w:ilvl w:val="0"/>
-          <w:numId w:val="0"/>
-        </w:numPr>
-        <w:ind w:left="754"/>
-      </w:pPr>
-    </w:p>
-    <w:p>
-      <w:pPr>
-        <w:pStyle w:val="ppNumberList"/>
-      </w:pPr>
-      <w:r>
-        <w:t>O</w:t>
-      </w:r>
-      <w:r>
-        <w:t xml:space="preserve">pen another browser window using </w:t>
-      </w:r>
-      <w:proofErr w:type="spellStart"/>
-      <w:r>
-        <w:t>InPrivate</w:t>
-      </w:r>
-      <w:proofErr w:type="spellEnd"/>
-      <w:r>
-        <w:t xml:space="preserve"> mode (</w:t>
-      </w:r>
-      <w:proofErr w:type="spellStart"/>
-      <w:r>
-        <w:t>Ctrl+Shift+P</w:t>
-      </w:r>
-      <w:proofErr w:type="spellEnd"/>
-      <w:r>
-        <w:t xml:space="preserve"> in Internet Explorer)</w:t>
-      </w:r>
-      <w:r>
-        <w:t xml:space="preserve"> and browse to the invite </w:t>
-      </w:r>
-      <w:proofErr w:type="spellStart"/>
-      <w:proofErr w:type="gramStart"/>
-      <w:r>
-        <w:t>url</w:t>
-      </w:r>
-      <w:proofErr w:type="spellEnd"/>
-      <w:proofErr w:type="gramEnd"/>
-      <w:r>
-        <w:t>. Login using a different account. Wait until the b</w:t>
-      </w:r>
-      <w:r>
-        <w:t xml:space="preserve">oard is displayed </w:t>
-      </w:r>
-      <w:r>
-        <w:t>and start playing in turns with the two different windows.</w:t>
+      </w:pPr>
+      <w:r>
+        <w:t xml:space="preserve">Now, click on the </w:t>
+      </w:r>
+      <w:r>
+        <w:rPr>
+          <w:b/>
+        </w:rPr>
+        <w:t>Four in a Row</w:t>
+      </w:r>
+      <w:r>
+        <w:t xml:space="preserve"> menu option to play a different game.</w:t>
+      </w:r>
+      <w:r>
+        <w:t xml:space="preserve"> Make sure to select the player to invite </w:t>
+      </w:r>
+      <w:r>
+        <w:t>from</w:t>
+      </w:r>
+      <w:r>
+        <w:t xml:space="preserve"> the combo</w:t>
+      </w:r>
+      <w:r>
+        <w:t xml:space="preserve"> box</w:t>
+      </w:r>
+      <w:r>
+        <w:t xml:space="preserve">, and click on </w:t>
+      </w:r>
+      <w:r>
+        <w:rPr>
+          <w:b/>
+        </w:rPr>
+        <w:t>Invite Friend</w:t>
+      </w:r>
+      <w:r>
+        <w:t>.</w:t>
       </w:r>
     </w:p>
     <w:p>
@@ -2432,10 +3098,10 @@
         </w:rPr>
         <w:lastRenderedPageBreak/>
         <w:drawing>
-          <wp:inline distT="0" distB="0" distL="0" distR="0" wp14:anchorId="1B015811" wp14:editId="0EFDAF23">
-            <wp:extent cx="5351062" cy="3726611"/>
+          <wp:inline distT="0" distB="0" distL="0" distR="0" wp14:anchorId="6B156B34" wp14:editId="2FBEAD21">
+            <wp:extent cx="5349600" cy="3283200"/>
             <wp:effectExtent l="0" t="0" r="0" b="0"/>
-            <wp:docPr id="16" name="Picture 16"/>
+            <wp:docPr id="22" name="Picture 22"/>
             <wp:cNvGraphicFramePr>
               <a:graphicFrameLocks xmlns:a="http://schemas.openxmlformats.org/drawingml/2006/main" noChangeAspect="1"/>
             </wp:cNvGraphicFramePr>
@@ -2455,7 +3121,7 @@
                   <pic:spPr>
                     <a:xfrm>
                       <a:off x="0" y="0"/>
-                      <a:ext cx="5351964" cy="3727239"/>
+                      <a:ext cx="5349600" cy="3283200"/>
                     </a:xfrm>
                     <a:prstGeom prst="rect">
                       <a:avLst/>
@@ -2488,12 +3154,156 @@
         <w:rPr>
           <w:noProof/>
         </w:rPr>
-        <w:t>7</w:t>
-      </w:r>
+        <w:t>9</w:t>
+      </w:r>
+      <w:r>
+        <w:fldChar w:fldCharType="end"/>
+      </w:r>
+    </w:p>
+    <w:p>
+      <w:pPr>
+        <w:pStyle w:val="ppFigureCaptionIndent"/>
+      </w:pPr>
+      <w:r>
+        <w:t>Inviting a friend</w:t>
+      </w:r>
+    </w:p>
+    <w:p>
+      <w:pPr>
+        <w:pStyle w:val="ppBodyTextIndent"/>
+      </w:pPr>
+    </w:p>
+    <w:p>
+      <w:pPr>
+        <w:pStyle w:val="ppNoteIndent"/>
+        <w:rPr>
+          <w:b/>
+        </w:rPr>
+      </w:pPr>
+      <w:r>
+        <w:rPr>
+          <w:b/>
+        </w:rPr>
+        <w:t xml:space="preserve">Note: </w:t>
+      </w:r>
+      <w:r>
+        <w:t>Af</w:t>
+      </w:r>
+      <w:r>
+        <w:t>ter accepting an invitation, t</w:t>
+      </w:r>
+      <w:r>
+        <w:t>he</w:t>
+      </w:r>
+      <w:r>
+        <w:t xml:space="preserve"> game sets a friend relation between the players of an invited game.</w:t>
+      </w:r>
+    </w:p>
+    <w:p>
+      <w:pPr>
+        <w:pStyle w:val="ppBodyText"/>
+        <w:numPr>
+          <w:ilvl w:val="0"/>
+          <w:numId w:val="0"/>
+        </w:numPr>
+      </w:pPr>
+    </w:p>
+    <w:p>
+      <w:pPr>
+        <w:pStyle w:val="ppNumberList"/>
+      </w:pPr>
+      <w:r>
+        <w:t xml:space="preserve">Switch to the browser of the invited player, and click on the </w:t>
+      </w:r>
+      <w:r>
+        <w:rPr>
+          <w:b/>
+        </w:rPr>
+        <w:t>Friends</w:t>
+      </w:r>
+      <w:r>
+        <w:t xml:space="preserve"> menu option. The invitation to the game should be displayed in the Invitations section. Click on </w:t>
+      </w:r>
+      <w:r>
+        <w:rPr>
+          <w:b/>
+        </w:rPr>
+        <w:t>Go</w:t>
+      </w:r>
+      <w:r>
+        <w:t xml:space="preserve"> to start the game.</w:t>
+      </w:r>
+    </w:p>
+    <w:p>
+      <w:pPr>
+        <w:pStyle w:val="ppFigureIndent"/>
+      </w:pPr>
       <w:r>
         <w:rPr>
           <w:noProof/>
-        </w:rPr>
+          <w:lang w:bidi="ar-SA"/>
+        </w:rPr>
+        <w:lastRenderedPageBreak/>
+        <w:drawing>
+          <wp:inline distT="0" distB="0" distL="0" distR="0" wp14:anchorId="22777C70" wp14:editId="5CEDAC21">
+            <wp:extent cx="5349600" cy="3412800"/>
+            <wp:effectExtent l="0" t="0" r="0" b="0"/>
+            <wp:docPr id="25" name="Picture 25"/>
+            <wp:cNvGraphicFramePr>
+              <a:graphicFrameLocks xmlns:a="http://schemas.openxmlformats.org/drawingml/2006/main" noChangeAspect="1"/>
+            </wp:cNvGraphicFramePr>
+            <a:graphic xmlns:a="http://schemas.openxmlformats.org/drawingml/2006/main">
+              <a:graphicData uri="http://schemas.openxmlformats.org/drawingml/2006/picture">
+                <pic:pic xmlns:pic="http://schemas.openxmlformats.org/drawingml/2006/picture">
+                  <pic:nvPicPr>
+                    <pic:cNvPr id="0" name=""/>
+                    <pic:cNvPicPr/>
+                  </pic:nvPicPr>
+                  <pic:blipFill>
+                    <a:blip r:embed="rId28"/>
+                    <a:stretch>
+                      <a:fillRect/>
+                    </a:stretch>
+                  </pic:blipFill>
+                  <pic:spPr>
+                    <a:xfrm>
+                      <a:off x="0" y="0"/>
+                      <a:ext cx="5349600" cy="3412800"/>
+                    </a:xfrm>
+                    <a:prstGeom prst="rect">
+                      <a:avLst/>
+                    </a:prstGeom>
+                  </pic:spPr>
+                </pic:pic>
+              </a:graphicData>
+            </a:graphic>
+          </wp:inline>
+        </w:drawing>
+      </w:r>
+    </w:p>
+    <w:p>
+      <w:pPr>
+        <w:pStyle w:val="ppFigureNumberIndent"/>
+      </w:pPr>
+      <w:r>
+        <w:t xml:space="preserve">Figure </w:t>
+      </w:r>
+      <w:r>
+        <w:fldChar w:fldCharType="begin"/>
+      </w:r>
+      <w:r>
+        <w:instrText xml:space="preserve"> SEQ Figure \* ARABIC </w:instrText>
+      </w:r>
+      <w:r>
+        <w:fldChar w:fldCharType="separate"/>
+      </w:r>
+      <w:r>
+        <w:rPr>
+          <w:noProof/>
+        </w:rPr>
+        <w:t>10</w:t>
+      </w:r>
+      <w:r>
         <w:fldChar w:fldCharType="end"/>
       </w:r>
     </w:p>
@@ -2502,11 +3312,143 @@
         <w:pStyle w:val="ppFigureCaptionIndent"/>
       </w:pPr>
       <w:r>
-        <w:t>O</w:t>
-      </w:r>
-      <w:r>
-        <w:t>nline multiplayer game</w:t>
-      </w:r>
+        <w:t>Invite notifications</w:t>
+      </w:r>
+    </w:p>
+    <w:p>
+      <w:pPr>
+        <w:pStyle w:val="ppBodyTextIndent"/>
+      </w:pPr>
+    </w:p>
+    <w:p>
+      <w:pPr>
+        <w:pStyle w:val="ppNumberList"/>
+      </w:pPr>
+      <w:r>
+        <w:t>Wait until the board is displayed and start playing in turns with the two different windows.</w:t>
+      </w:r>
+    </w:p>
+    <w:p>
+      <w:pPr>
+        <w:pStyle w:val="ppFigureIndent"/>
+      </w:pPr>
+      <w:r>
+        <w:rPr>
+          <w:noProof/>
+          <w:lang w:bidi="ar-SA"/>
+        </w:rPr>
+        <w:lastRenderedPageBreak/>
+        <w:drawing>
+          <wp:inline distT="0" distB="0" distL="0" distR="0" wp14:anchorId="5BCE68BD">
+            <wp:extent cx="5375351" cy="4838700"/>
+            <wp:effectExtent l="0" t="0" r="0" b="0"/>
+            <wp:docPr id="27" name="Picture 27"/>
+            <wp:cNvGraphicFramePr>
+              <a:graphicFrameLocks xmlns:a="http://schemas.openxmlformats.org/drawingml/2006/main" noChangeAspect="1"/>
+            </wp:cNvGraphicFramePr>
+            <a:graphic xmlns:a="http://schemas.openxmlformats.org/drawingml/2006/main">
+              <a:graphicData uri="http://schemas.openxmlformats.org/drawingml/2006/picture">
+                <pic:pic xmlns:pic="http://schemas.openxmlformats.org/drawingml/2006/picture">
+                  <pic:nvPicPr>
+                    <pic:cNvPr id="0" name="Picture 4"/>
+                    <pic:cNvPicPr>
+                      <a:picLocks noChangeAspect="1" noChangeArrowheads="1"/>
+                    </pic:cNvPicPr>
+                  </pic:nvPicPr>
+                  <pic:blipFill>
+                    <a:blip r:embed="rId29" cstate="print">
+                      <a:extLst>
+                        <a:ext uri="{28A0092B-C50C-407E-A947-70E740481C1C}">
+                          <a14:useLocalDpi xmlns:a14="http://schemas.microsoft.com/office/drawing/2010/main" val="0"/>
+                        </a:ext>
+                      </a:extLst>
+                    </a:blip>
+                    <a:srcRect/>
+                    <a:stretch>
+                      <a:fillRect/>
+                    </a:stretch>
+                  </pic:blipFill>
+                  <pic:spPr bwMode="auto">
+                    <a:xfrm>
+                      <a:off x="0" y="0"/>
+                      <a:ext cx="5380724" cy="4843536"/>
+                    </a:xfrm>
+                    <a:prstGeom prst="rect">
+                      <a:avLst/>
+                    </a:prstGeom>
+                    <a:noFill/>
+                  </pic:spPr>
+                </pic:pic>
+              </a:graphicData>
+            </a:graphic>
+          </wp:inline>
+        </w:drawing>
+      </w:r>
+    </w:p>
+    <w:p>
+      <w:pPr>
+        <w:pStyle w:val="ppFigureNumberIndent"/>
+      </w:pPr>
+      <w:r>
+        <w:t xml:space="preserve">Figure </w:t>
+      </w:r>
+      <w:r>
+        <w:fldChar w:fldCharType="begin"/>
+      </w:r>
+      <w:r>
+        <w:instrText xml:space="preserve"> SEQ Figure \* ARABIC </w:instrText>
+      </w:r>
+      <w:r>
+        <w:fldChar w:fldCharType="separate"/>
+      </w:r>
+      <w:r>
+        <w:rPr>
+          <w:noProof/>
+        </w:rPr>
+        <w:t>11</w:t>
+      </w:r>
+      <w:r>
+        <w:fldChar w:fldCharType="end"/>
+      </w:r>
+    </w:p>
+    <w:p>
+      <w:pPr>
+        <w:pStyle w:val="ppFigureCaptionIndent"/>
+      </w:pPr>
+      <w:r>
+        <w:t xml:space="preserve">Online multiplayer </w:t>
+      </w:r>
+      <w:r>
+        <w:t>Four in a Row game</w:t>
+      </w:r>
+    </w:p>
+    <w:p>
+      <w:pPr>
+        <w:pStyle w:val="ppBodyTextIndent"/>
+      </w:pPr>
+    </w:p>
+    <w:p>
+      <w:pPr>
+        <w:pStyle w:val="ppNumberList"/>
+        <w:rPr>
+          <w:highlight w:val="yellow"/>
+        </w:rPr>
+      </w:pPr>
+      <w:r>
+        <w:rPr>
+          <w:highlight w:val="yellow"/>
+        </w:rPr>
+        <w:t>TBC</w:t>
+      </w:r>
+    </w:p>
+    <w:p>
+      <w:pPr>
+        <w:pStyle w:val="ppBodyText"/>
+        <w:numPr>
+          <w:ilvl w:val="0"/>
+          <w:numId w:val="0"/>
+        </w:numPr>
+      </w:pPr>
     </w:p>
     <w:p>
       <w:pPr>
@@ -2526,13 +3468,48 @@
         </w:rPr>
       </w:pPr>
     </w:p>
+    <w:sdt>
+      <w:sdtPr>
+        <w:alias w:val="Topic"/>
+        <w:tag w:val="53d12bb1-518b-4258-9b7f-ce310f29e3fc"/>
+        <w:id w:val="-1050617718"/>
+        <w:placeholder>
+          <w:docPart w:val="DefaultPlaceholder_1082065158"/>
+        </w:placeholder>
+        <w:text/>
+      </w:sdtPr>
+      <w:sdtEndPr/>
+      <w:sdtContent>
+        <w:p>
+          <w:pPr>
+            <w:pStyle w:val="ppTopic"/>
+          </w:pPr>
+          <w:r>
+            <w:t>Exploring the Toolkit</w:t>
+          </w:r>
+        </w:p>
+      </w:sdtContent>
+    </w:sdt>
+    <w:p>
+      <w:pPr>
+        <w:rPr>
+          <w:highlight w:val="yellow"/>
+        </w:rPr>
+      </w:pPr>
+      <w:r>
+        <w:rPr>
+          <w:highlight w:val="yellow"/>
+        </w:rPr>
+        <w:t>TBC</w:t>
+      </w:r>
+    </w:p>
     <w:sectPr>
-      <w:headerReference w:type="even" r:id="rId28"/>
-      <w:headerReference w:type="default" r:id="rId29"/>
-      <w:footerReference w:type="even" r:id="rId30"/>
-      <w:footerReference w:type="default" r:id="rId31"/>
-      <w:headerReference w:type="first" r:id="rId32"/>
-      <w:footerReference w:type="first" r:id="rId33"/>
+      <w:headerReference w:type="even" r:id="rId30"/>
+      <w:headerReference w:type="default" r:id="rId31"/>
+      <w:footerReference w:type="even" r:id="rId32"/>
+      <w:footerReference w:type="default" r:id="rId33"/>
+      <w:headerReference w:type="first" r:id="rId34"/>
+      <w:footerReference w:type="first" r:id="rId35"/>
       <w:pgSz w:w="12240" w:h="15840"/>
       <w:pgMar w:top="1417" w:right="1701" w:bottom="1417" w:left="1701" w:header="708" w:footer="708" w:gutter="0"/>
       <w:cols w:space="708"/>
@@ -2614,7 +3591,7 @@
           <w:rPr>
             <w:noProof/>
           </w:rPr>
-          <w:t>5</w:t>
+          <w:t>7</w:t>
         </w:r>
         <w:r>
           <w:rPr>
@@ -3746,6 +4723,92 @@
     </w:lvl>
   </w:abstractNum>
   <w:abstractNum w:abstractNumId="9">
+    <w:nsid w:val="4E585B00"/>
+    <w:multiLevelType w:val="hybridMultilevel"/>
+    <w:tmpl w:val="9DB00D54"/>
+    <w:lvl w:ilvl="0" w:tplc="0409000F">
+      <w:start w:val="1"/>
+      <w:numFmt w:val="decimal"/>
+      <w:lvlText w:val="%1."/>
+      <w:lvlJc w:val="left"/>
+      <w:pPr>
+        <w:ind w:left="720" w:hanging="360"/>
+      </w:pPr>
+    </w:lvl>
+    <w:lvl w:ilvl="1" w:tplc="04090019" w:tentative="1">
+      <w:start w:val="1"/>
+      <w:numFmt w:val="lowerLetter"/>
+      <w:lvlText w:val="%2."/>
+      <w:lvlJc w:val="left"/>
+      <w:pPr>
+        <w:ind w:left="1440" w:hanging="360"/>
+      </w:pPr>
+    </w:lvl>
+    <w:lvl w:ilvl="2" w:tplc="0409001B" w:tentative="1">
+      <w:start w:val="1"/>
+      <w:numFmt w:val="lowerRoman"/>
+      <w:lvlText w:val="%3."/>
+      <w:lvlJc w:val="right"/>
+      <w:pPr>
+        <w:ind w:left="2160" w:hanging="180"/>
+      </w:pPr>
+    </w:lvl>
+    <w:lvl w:ilvl="3" w:tplc="0409000F" w:tentative="1">
+      <w:start w:val="1"/>
+      <w:numFmt w:val="decimal"/>
+      <w:lvlText w:val="%4."/>
+      <w:lvlJc w:val="left"/>
+      <w:pPr>
+        <w:ind w:left="2880" w:hanging="360"/>
+      </w:pPr>
+    </w:lvl>
+    <w:lvl w:ilvl="4" w:tplc="04090019" w:tentative="1">
+      <w:start w:val="1"/>
+      <w:numFmt w:val="lowerLetter"/>
+      <w:lvlText w:val="%5."/>
+      <w:lvlJc w:val="left"/>
+      <w:pPr>
+        <w:ind w:left="3600" w:hanging="360"/>
+      </w:pPr>
+    </w:lvl>
+    <w:lvl w:ilvl="5" w:tplc="0409001B" w:tentative="1">
+      <w:start w:val="1"/>
+      <w:numFmt w:val="lowerRoman"/>
+      <w:lvlText w:val="%6."/>
+      <w:lvlJc w:val="right"/>
+      <w:pPr>
+        <w:ind w:left="4320" w:hanging="180"/>
+      </w:pPr>
+    </w:lvl>
+    <w:lvl w:ilvl="6" w:tplc="0409000F" w:tentative="1">
+      <w:start w:val="1"/>
+      <w:numFmt w:val="decimal"/>
+      <w:lvlText w:val="%7."/>
+      <w:lvlJc w:val="left"/>
+      <w:pPr>
+        <w:ind w:left="5040" w:hanging="360"/>
+      </w:pPr>
+    </w:lvl>
+    <w:lvl w:ilvl="7" w:tplc="04090019" w:tentative="1">
+      <w:start w:val="1"/>
+      <w:numFmt w:val="lowerLetter"/>
+      <w:lvlText w:val="%8."/>
+      <w:lvlJc w:val="left"/>
+      <w:pPr>
+        <w:ind w:left="5760" w:hanging="360"/>
+      </w:pPr>
+    </w:lvl>
+    <w:lvl w:ilvl="8" w:tplc="0409001B" w:tentative="1">
+      <w:start w:val="1"/>
+      <w:numFmt w:val="lowerRoman"/>
+      <w:lvlText w:val="%9."/>
+      <w:lvlJc w:val="right"/>
+      <w:pPr>
+        <w:ind w:left="6480" w:hanging="180"/>
+      </w:pPr>
+    </w:lvl>
+  </w:abstractNum>
+  <w:abstractNum w:abstractNumId="10">
     <w:nsid w:val="4F7740E6"/>
     <w:multiLevelType w:val="multilevel"/>
     <w:tmpl w:val="01EAA972"/>
@@ -3867,7 +4930,7 @@
       </w:rPr>
     </w:lvl>
   </w:abstractNum>
-  <w:abstractNum w:abstractNumId="10">
+  <w:abstractNum w:abstractNumId="11">
     <w:nsid w:val="55765606"/>
     <w:multiLevelType w:val="hybridMultilevel"/>
     <w:tmpl w:val="C090D878"/>
@@ -3953,7 +5016,7 @@
       </w:pPr>
     </w:lvl>
   </w:abstractNum>
-  <w:abstractNum w:abstractNumId="11">
+  <w:abstractNum w:abstractNumId="12">
     <w:nsid w:val="57937A46"/>
     <w:multiLevelType w:val="hybridMultilevel"/>
     <w:tmpl w:val="1E94638A"/>
@@ -4094,7 +5157,7 @@
       </w:rPr>
     </w:lvl>
   </w:abstractNum>
-  <w:abstractNum w:abstractNumId="12">
+  <w:abstractNum w:abstractNumId="13">
     <w:nsid w:val="5C266F12"/>
     <w:multiLevelType w:val="hybridMultilevel"/>
     <w:tmpl w:val="C3BEFFD8"/>
@@ -4180,7 +5243,7 @@
       </w:pPr>
     </w:lvl>
   </w:abstractNum>
-  <w:abstractNum w:abstractNumId="13">
+  <w:abstractNum w:abstractNumId="14">
     <w:nsid w:val="5CD92A18"/>
     <w:multiLevelType w:val="hybridMultilevel"/>
     <w:tmpl w:val="A2C62EB8"/>
@@ -4266,7 +5329,7 @@
       </w:pPr>
     </w:lvl>
   </w:abstractNum>
-  <w:abstractNum w:abstractNumId="14">
+  <w:abstractNum w:abstractNumId="15">
     <w:nsid w:val="642B0C32"/>
     <w:multiLevelType w:val="multilevel"/>
     <w:tmpl w:val="5A723C5C"/>
@@ -4400,7 +5463,7 @@
       </w:rPr>
     </w:lvl>
   </w:abstractNum>
-  <w:abstractNum w:abstractNumId="15">
+  <w:abstractNum w:abstractNumId="16">
     <w:nsid w:val="6D0D5BAB"/>
     <w:multiLevelType w:val="multilevel"/>
     <w:tmpl w:val="2A1A8956"/>
@@ -4532,7 +5595,7 @@
       </w:rPr>
     </w:lvl>
   </w:abstractNum>
-  <w:abstractNum w:abstractNumId="16">
+  <w:abstractNum w:abstractNumId="17">
     <w:nsid w:val="7007186C"/>
     <w:multiLevelType w:val="multilevel"/>
     <w:tmpl w:val="700C01D4"/>
@@ -4666,7 +5729,7 @@
       </w:rPr>
     </w:lvl>
   </w:abstractNum>
-  <w:abstractNum w:abstractNumId="17">
+  <w:abstractNum w:abstractNumId="18">
     <w:nsid w:val="7A8626E4"/>
     <w:multiLevelType w:val="multilevel"/>
     <w:tmpl w:val="E16689FE"/>
@@ -4810,7 +5873,7 @@
       </w:rPr>
     </w:lvl>
   </w:abstractNum>
-  <w:abstractNum w:abstractNumId="18">
+  <w:abstractNum w:abstractNumId="19">
     <w:nsid w:val="7EE03964"/>
     <w:multiLevelType w:val="multilevel"/>
     <w:tmpl w:val="817ABE0C"/>
@@ -4944,7 +6007,7 @@
       </w:rPr>
     </w:lvl>
   </w:abstractNum>
-  <w:abstractNum w:abstractNumId="19">
+  <w:abstractNum w:abstractNumId="20">
     <w:nsid w:val="7F3A3581"/>
     <w:multiLevelType w:val="multilevel"/>
     <w:tmpl w:val="271A6B66"/>
@@ -5079,13 +6142,13 @@
     </w:lvl>
   </w:abstractNum>
   <w:num w:numId="1">
-    <w:abstractNumId w:val="9"/>
+    <w:abstractNumId w:val="10"/>
   </w:num>
   <w:num w:numId="2">
-    <w:abstractNumId w:val="10"/>
+    <w:abstractNumId w:val="11"/>
   </w:num>
   <w:num w:numId="3">
-    <w:abstractNumId w:val="9"/>
+    <w:abstractNumId w:val="10"/>
     <w:lvlOverride w:ilvl="0">
       <w:startOverride w:val="1"/>
     </w:lvlOverride>
@@ -5116,34 +6179,34 @@
     <w:abstractNumId w:val="0"/>
   </w:num>
   <w:num w:numId="5">
-    <w:abstractNumId w:val="11"/>
+    <w:abstractNumId w:val="12"/>
   </w:num>
   <w:num w:numId="6">
-    <w:abstractNumId w:val="15"/>
+    <w:abstractNumId w:val="16"/>
   </w:num>
   <w:num w:numId="7">
     <w:abstractNumId w:val="1"/>
   </w:num>
   <w:num w:numId="8">
-    <w:abstractNumId w:val="19"/>
+    <w:abstractNumId w:val="20"/>
   </w:num>
   <w:num w:numId="9">
-    <w:abstractNumId w:val="14"/>
+    <w:abstractNumId w:val="15"/>
   </w:num>
   <w:num w:numId="10">
-    <w:abstractNumId w:val="16"/>
+    <w:abstractNumId w:val="17"/>
   </w:num>
   <w:num w:numId="11">
     <w:abstractNumId w:val="6"/>
   </w:num>
   <w:num w:numId="12">
-    <w:abstractNumId w:val="18"/>
+    <w:abstractNumId w:val="19"/>
   </w:num>
   <w:num w:numId="13">
     <w:abstractNumId w:val="5"/>
   </w:num>
   <w:num w:numId="14">
-    <w:abstractNumId w:val="17"/>
+    <w:abstractNumId w:val="18"/>
   </w:num>
   <w:num w:numId="15">
     <w:abstractNumId w:val="1"/>
@@ -5176,7 +6239,7 @@
     </w:lvlOverride>
   </w:num>
   <w:num w:numId="16">
-    <w:abstractNumId w:val="17"/>
+    <w:abstractNumId w:val="18"/>
     <w:lvlOverride w:ilvl="0">
       <w:startOverride w:val="1"/>
     </w:lvlOverride>
@@ -5236,7 +6299,7 @@
     </w:lvlOverride>
   </w:num>
   <w:num w:numId="18">
-    <w:abstractNumId w:val="17"/>
+    <w:abstractNumId w:val="18"/>
     <w:lvlOverride w:ilvl="0">
       <w:startOverride w:val="1"/>
     </w:lvlOverride>
@@ -5362,16 +6425,16 @@
     <w:abstractNumId w:val="8"/>
   </w:num>
   <w:num w:numId="24">
-    <w:abstractNumId w:val="13"/>
+    <w:abstractNumId w:val="14"/>
   </w:num>
   <w:num w:numId="25">
-    <w:abstractNumId w:val="12"/>
+    <w:abstractNumId w:val="13"/>
   </w:num>
   <w:num w:numId="26">
     <w:abstractNumId w:val="7"/>
   </w:num>
   <w:num w:numId="27">
-    <w:abstractNumId w:val="19"/>
+    <w:abstractNumId w:val="20"/>
   </w:num>
   <w:num w:numId="28">
     <w:abstractNumId w:val="5"/>
@@ -5404,7 +6467,7 @@
     </w:lvlOverride>
   </w:num>
   <w:num w:numId="29">
-    <w:abstractNumId w:val="9"/>
+    <w:abstractNumId w:val="10"/>
     <w:lvlOverride w:ilvl="0"/>
     <w:lvlOverride w:ilvl="1"/>
     <w:lvlOverride w:ilvl="2">
@@ -5447,7 +6510,7 @@
     <w:abstractNumId w:val="2"/>
   </w:num>
   <w:num w:numId="32">
-    <w:abstractNumId w:val="18"/>
+    <w:abstractNumId w:val="19"/>
     <w:lvlOverride w:ilvl="0">
       <w:startOverride w:val="1"/>
     </w:lvlOverride>
@@ -5478,6 +6541,9 @@
   </w:num>
   <w:num w:numId="33">
     <w:abstractNumId w:val="4"/>
+  </w:num>
+  <w:num w:numId="34">
+    <w:abstractNumId w:val="9"/>
   </w:num>
 </w:numbering>
 </file>
@@ -7701,6 +8767,7 @@
   </w:compat>
   <w:rsids>
     <w:rsidRoot w:val="00D51322"/>
+    <w:rsid w:val="00006D75"/>
     <w:rsid w:val="0004743C"/>
     <w:rsid w:val="00047DD2"/>
     <w:rsid w:val="000742D6"/>
@@ -7738,6 +8805,7 @@
     <w:rsid w:val="00A368E4"/>
     <w:rsid w:val="00A87142"/>
     <w:rsid w:val="00A938F2"/>
+    <w:rsid w:val="00AC5517"/>
     <w:rsid w:val="00AD6E23"/>
     <w:rsid w:val="00AE3392"/>
     <w:rsid w:val="00B31212"/>
@@ -7749,6 +8817,7 @@
     <w:rsid w:val="00D51322"/>
     <w:rsid w:val="00DE1E0A"/>
     <w:rsid w:val="00E11699"/>
+    <w:rsid w:val="00EA2F6B"/>
     <w:rsid w:val="00F918F1"/>
     <w:rsid w:val="00FD1E87"/>
     <w:rsid w:val="00FE0824"/>
@@ -8479,6 +9548,8 @@
  
      < t o p i c   i d = " 8 8 c f 6 f 6 a - 1 a 4 7 - 4 3 8 2 - 8 e b b - f 5 b 5 6 d 0 b 1 f a 1 "   t i t l e = " G e t   S t a r t e d "   s t y l e = " T o p i c " / >   
+     < t o p i c   i d = " 5 3 d 1 2 b b 1 - 5 1 8 b - 4 2 5 8 - 9 b 7 f - c e 3 1 0 f 2 9 e 3 f c "   t i t l e = " E x p l o r i n g   t h e   T o o l k i t "   s t y l e = " T o p i c " / > + 
      < t o p i c   i d = " a c e 8 9 3 9 c - a b c 9 - 4 6 3 f - 8 9 d e - f b 4 4 7 6 0 9 e 9 c 9 "   t i t l e = " S e t u p "   s t y l e = " T o p i c " / >   
      < t o p i c   i d = " d f 4 9 9 7 c 5 - 8 8 8 c - 4 d 0 d - b e 6 7 - e b 1 a 2 b d d 7 e 5 f "   t i t l e = " D e p l o y   S a m p l e "   s t y l e = " T o p i c " / > @@ -8491,7 +9562,7 @@
 </file>
 
 <file path=customXml/itemProps1.xml><?xml version="1.0" encoding="utf-8"?>
-<ds:datastoreItem xmlns:ds="http://schemas.openxmlformats.org/officeDocument/2006/customXml" ds:itemID="{CE0CD755-0CB6-4D3B-A9A6-9478B4905870}">
+<ds:datastoreItem xmlns:ds="http://schemas.openxmlformats.org/officeDocument/2006/customXml" ds:itemID="{1F0FD6B4-F00B-4B81-9479-79F8EEE317DB}">
   <ds:schemaRefs>
     <ds:schemaRef ds:uri="http://www.w3.org/2001/XMLSchema"/>
   </ds:schemaRefs>
@@ -8499,7 +9570,7 @@
 </file>
 
 <file path=customXml/itemProps2.xml><?xml version="1.0" encoding="utf-8"?>
-<ds:datastoreItem xmlns:ds="http://schemas.openxmlformats.org/officeDocument/2006/customXml" ds:itemID="{E815DF3A-D031-4BFC-8074-ACF1BEC5D134}">
+<ds:datastoreItem xmlns:ds="http://schemas.openxmlformats.org/officeDocument/2006/customXml" ds:itemID="{1A1987DC-4C42-4FB2-94B9-B73B4E5E943F}">
   <ds:schemaRefs>
     <ds:schemaRef ds:uri="http://schemas.openxmlformats.org/officeDocument/2006/bibliography"/>
   </ds:schemaRefs>

--- a/main/docs/Readme.docx
+++ b/main/docs/Readme.docx
@@ -10,6 +10,8 @@
           <w:lang w:eastAsia="es-AR"/>
         </w:rPr>
       </w:pPr>
+      <w:bookmarkStart w:id="0" w:name="_GoBack"/>
+      <w:bookmarkEnd w:id="0"/>
       <w:r>
         <w:rPr>
           <w:noProof/>
@@ -268,7 +270,7 @@
                     <w:rPr>
                       <w:noProof/>
                     </w:rPr>
-                    <w:t>9/28/2011</w:t>
+                    <w:t>9/29/2011</w:t>
                   </w:r>
                   <w:r>
                     <w:rPr>
@@ -507,7 +509,7 @@
         <w:br w:type="page"/>
       </w:r>
     </w:p>
-    <w:bookmarkStart w:id="0" w:name="_Toc298923172" w:displacedByCustomXml="next"/>
+    <w:bookmarkStart w:id="1" w:name="_Toc298923172" w:displacedByCustomXml="next"/>
     <w:sdt>
       <w:sdtPr>
         <w:alias w:val="Topic"/>
@@ -530,7 +532,7 @@
         </w:p>
       </w:sdtContent>
     </w:sdt>
-    <w:bookmarkEnd w:id="0" w:displacedByCustomXml="prev"/>
+    <w:bookmarkEnd w:id="1" w:displacedByCustomXml="prev"/>
     <w:p>
       <w:r>
         <w:t>Building a social game is a tough challenge. From the first iteration developers must plan for and deal with issues like high concurrency, real time interaction, and rapid growth. The Windows Azure Toolkit for Social Games provides you with the tools you need to ramp up your game development quickly on an architecture that will help you face future challenges. The toolkit leverages the power of Windows Azure and game development best practices to handle even the most demanding social games.</w:t>
@@ -713,30 +715,9 @@
             <w:rStyle w:val="Hyperlink"/>
             <w:lang w:eastAsia="ko-KR"/>
           </w:rPr>
-          <w:t>Windows Azure SDK and Tools for Visual Studio (</w:t>
-        </w:r>
-        <w:r>
-          <w:rPr>
-            <w:rStyle w:val="Hyperlink"/>
-            <w:lang w:eastAsia="ko-KR"/>
-          </w:rPr>
-          <w:t>September</w:t>
-        </w:r>
-        <w:r>
-          <w:rPr>
-            <w:rStyle w:val="Hyperlink"/>
-            <w:lang w:eastAsia="ko-KR"/>
-          </w:rPr>
-          <w:t xml:space="preserve"> 2011) version 1.</w:t>
+          <w:t>Windows Azure SDK and Tools for Visual Studio (September 2011) version 1.5</w:t>
         </w:r>
       </w:hyperlink>
-      <w:r>
-        <w:rPr>
-          <w:rStyle w:val="Hyperlink"/>
-          <w:lang w:eastAsia="ko-KR"/>
-        </w:rPr>
-        <w:t>5</w:t>
-      </w:r>
       <w:r>
         <w:rPr>
           <w:rStyle w:val="Hyperlink"/>
@@ -794,8 +775,8 @@
       <w:pPr>
         <w:pStyle w:val="Heading2"/>
       </w:pPr>
-      <w:bookmarkStart w:id="1" w:name="_Toc288126532"/>
-      <w:bookmarkStart w:id="2" w:name="_Toc290300726"/>
+      <w:bookmarkStart w:id="2" w:name="_Toc288126532"/>
+      <w:bookmarkStart w:id="3" w:name="_Toc290300726"/>
       <w:r>
         <w:t>Learn</w:t>
       </w:r>
@@ -805,8 +786,8 @@
       <w:r>
         <w:t xml:space="preserve"> more about the Windows Azure Platform</w:t>
       </w:r>
-      <w:bookmarkEnd w:id="1"/>
       <w:bookmarkEnd w:id="2"/>
+      <w:bookmarkEnd w:id="3"/>
     </w:p>
     <w:p>
       <w:r>
@@ -882,7 +863,7 @@
         </w:rPr>
       </w:pPr>
     </w:p>
-    <w:bookmarkStart w:id="3" w:name="_Toc298923173" w:displacedByCustomXml="next"/>
+    <w:bookmarkStart w:id="4" w:name="_Toc298923173" w:displacedByCustomXml="next"/>
     <w:sdt>
       <w:sdtPr>
         <w:alias w:val="Topic"/>
@@ -908,7 +889,7 @@
         </w:p>
       </w:sdtContent>
     </w:sdt>
-    <w:bookmarkEnd w:id="3" w:displacedByCustomXml="prev"/>
+    <w:bookmarkEnd w:id="4" w:displacedByCustomXml="prev"/>
     <w:p>
       <w:pPr>
         <w:pStyle w:val="ppBodyText"/>
@@ -941,7 +922,23 @@
           <w:rFonts w:eastAsia="Arial Unicode MS"/>
           <w:lang w:val="en-NZ" w:bidi="ar-SA"/>
         </w:rPr>
-        <w:t>you can run it locally using the Windows Azure compute emulator and your local SQL Server</w:t>
+        <w:t xml:space="preserve">you can run it locally using the Windows Azure </w:t>
+      </w:r>
+      <w:proofErr w:type="gramStart"/>
+      <w:r>
+        <w:rPr>
+          <w:rFonts w:eastAsia="Arial Unicode MS"/>
+          <w:lang w:val="en-NZ" w:bidi="ar-SA"/>
+        </w:rPr>
+        <w:t>compute</w:t>
+      </w:r>
+      <w:proofErr w:type="gramEnd"/>
+      <w:r>
+        <w:rPr>
+          <w:rFonts w:eastAsia="Arial Unicode MS"/>
+          <w:lang w:val="en-NZ" w:bidi="ar-SA"/>
+        </w:rPr>
+        <w:t xml:space="preserve"> emulator and your local SQL Server</w:t>
       </w:r>
       <w:r>
         <w:rPr>
@@ -2464,12 +2461,7 @@
     </w:p>
     <w:p>
       <w:pPr>
-        <w:pStyle w:val="ppNumberList"/>
-        <w:numPr>
-          <w:ilvl w:val="0"/>
-          <w:numId w:val="0"/>
-        </w:numPr>
-        <w:ind w:left="754"/>
+        <w:pStyle w:val="ppFigureIndent"/>
       </w:pPr>
       <w:r>
         <w:rPr>
@@ -2478,7 +2470,7 @@
         </w:rPr>
         <w:lastRenderedPageBreak/>
         <w:drawing>
-          <wp:inline distT="0" distB="0" distL="0" distR="0" wp14:anchorId="7EC97BA7" wp14:editId="1299BDAA">
+          <wp:inline distT="0" distB="0" distL="0" distR="0" wp14:anchorId="4CB696E1" wp14:editId="13C70AEF">
             <wp:extent cx="5349600" cy="3733200"/>
             <wp:effectExtent l="0" t="0" r="0" b="0"/>
             <wp:docPr id="14" name="Picture 14"/>
@@ -2550,6 +2542,77 @@
     </w:p>
     <w:p>
       <w:pPr>
+        <w:pStyle w:val="ppBodyTextIndent"/>
+      </w:pPr>
+    </w:p>
+    <w:p>
+      <w:pPr>
+        <w:pStyle w:val="ppNoteIndent"/>
+      </w:pPr>
+      <w:r>
+        <w:rPr>
+          <w:b/>
+        </w:rPr>
+        <w:t xml:space="preserve">Note: </w:t>
+      </w:r>
+      <w:r>
+        <w:t xml:space="preserve">This sample uses a pre-configured </w:t>
+      </w:r>
+      <w:proofErr w:type="spellStart"/>
+      <w:r>
+        <w:t>AppFabric</w:t>
+      </w:r>
+      <w:proofErr w:type="spellEnd"/>
+      <w:r>
+        <w:t xml:space="preserve"> Access Control Service for managing user identity and access control. If you have a Windows Azure account and you want to use your own service you can do so, by updating the settings in the </w:t>
+      </w:r>
+      <w:proofErr w:type="spellStart"/>
+      <w:r>
+        <w:t>Web.config</w:t>
+      </w:r>
+      <w:proofErr w:type="spellEnd"/>
+      <w:r>
+        <w:t xml:space="preserve"> file </w:t>
+      </w:r>
+      <w:r>
+        <w:t xml:space="preserve">of the </w:t>
+      </w:r>
+      <w:proofErr w:type="spellStart"/>
+      <w:r>
+        <w:t>SocialGames.</w:t>
+      </w:r>
+      <w:r>
+        <w:t>Web</w:t>
+      </w:r>
+      <w:proofErr w:type="spellEnd"/>
+      <w:r>
+        <w:t xml:space="preserve"> project</w:t>
+      </w:r>
+      <w:r>
+        <w:t xml:space="preserve"> and the </w:t>
+      </w:r>
+      <w:proofErr w:type="spellStart"/>
+      <w:r>
+        <w:t>ServiceConfiguration.cscfg</w:t>
+      </w:r>
+      <w:proofErr w:type="spellEnd"/>
+      <w:r>
+        <w:t xml:space="preserve"> file </w:t>
+      </w:r>
+      <w:r>
+        <w:t xml:space="preserve">in </w:t>
+      </w:r>
+      <w:proofErr w:type="spellStart"/>
+      <w:r>
+        <w:t>SocialGames.Cloud.Local</w:t>
+      </w:r>
+      <w:proofErr w:type="spellEnd"/>
+      <w:r>
+        <w:t>.</w:t>
+      </w:r>
+    </w:p>
+    <w:p>
+      <w:pPr>
         <w:pStyle w:val="ppNumberList"/>
         <w:numPr>
           <w:ilvl w:val="0"/>
@@ -2560,100 +2623,21 @@
     </w:p>
     <w:p>
       <w:pPr>
-        <w:pStyle w:val="ppNoteIndent"/>
-      </w:pPr>
-      <w:r>
-        <w:rPr>
-          <w:b/>
-        </w:rPr>
-        <w:t xml:space="preserve">Note: </w:t>
-      </w:r>
-      <w:r>
-        <w:t xml:space="preserve">This sample uses a pre-configured </w:t>
+        <w:pStyle w:val="ppNumberList"/>
+      </w:pPr>
+      <w:r>
+        <w:t xml:space="preserve">The browser is redirected </w:t>
+      </w:r>
+      <w:r>
+        <w:t xml:space="preserve">back to the Tic </w:t>
       </w:r>
       <w:proofErr w:type="spellStart"/>
-      <w:r>
-        <w:t>AppFabric</w:t>
+      <w:proofErr w:type="gramStart"/>
+      <w:r>
+        <w:t>Tac</w:t>
       </w:r>
       <w:proofErr w:type="spellEnd"/>
-      <w:r>
-        <w:t xml:space="preserve"> Access Control Service for managing user identity and access control. If you have a Windows Azure account and you want to use your own service you can do so, by updating the settings in the </w:t>
-      </w:r>
-      <w:proofErr w:type="spellStart"/>
-      <w:r>
-        <w:t>Web.config</w:t>
-      </w:r>
-      <w:proofErr w:type="spellEnd"/>
-      <w:r>
-        <w:t xml:space="preserve"> file </w:t>
-      </w:r>
-      <w:r>
-        <w:t xml:space="preserve">of the </w:t>
-      </w:r>
-      <w:proofErr w:type="spellStart"/>
-      <w:r>
-        <w:t>SocialGames.</w:t>
-      </w:r>
-      <w:r>
-        <w:t>Web</w:t>
-      </w:r>
-      <w:proofErr w:type="spellEnd"/>
-      <w:r>
-        <w:t xml:space="preserve"> project</w:t>
-      </w:r>
-      <w:r>
-        <w:t xml:space="preserve"> and the </w:t>
-      </w:r>
-      <w:proofErr w:type="spellStart"/>
-      <w:r>
-        <w:t>ServiceConfiguration.cscfg</w:t>
-      </w:r>
-      <w:proofErr w:type="spellEnd"/>
-      <w:r>
-        <w:t xml:space="preserve"> file </w:t>
-      </w:r>
-      <w:r>
-        <w:t xml:space="preserve">in </w:t>
-      </w:r>
-      <w:proofErr w:type="spellStart"/>
-      <w:r>
-        <w:t>SocialGames.Cloud.Local</w:t>
-      </w:r>
-      <w:proofErr w:type="spellEnd"/>
-      <w:r>
-        <w:t>.</w:t>
-      </w:r>
-    </w:p>
-    <w:p>
-      <w:pPr>
-        <w:pStyle w:val="ppNumberList"/>
-        <w:numPr>
-          <w:ilvl w:val="0"/>
-          <w:numId w:val="0"/>
-        </w:numPr>
-        <w:ind w:left="754"/>
-      </w:pPr>
-    </w:p>
-    <w:p>
-      <w:pPr>
-        <w:pStyle w:val="ppNumberList"/>
-      </w:pPr>
-      <w:r>
-        <w:t>The browser is redir</w:t>
-      </w:r>
-      <w:bookmarkStart w:id="4" w:name="_GoBack"/>
-      <w:bookmarkEnd w:id="4"/>
-      <w:r>
-        <w:t xml:space="preserve">ected </w:t>
-      </w:r>
-      <w:r>
-        <w:t xml:space="preserve">back to the Tic </w:t>
-      </w:r>
-      <w:proofErr w:type="spellStart"/>
-      <w:r>
-        <w:t>Tac</w:t>
-      </w:r>
-      <w:proofErr w:type="spellEnd"/>
+      <w:proofErr w:type="gramEnd"/>
       <w:r>
         <w:t xml:space="preserve"> Toe </w:t>
       </w:r>
@@ -2672,12 +2656,7 @@
     </w:p>
     <w:p>
       <w:pPr>
-        <w:pStyle w:val="ppNumberList"/>
-        <w:numPr>
-          <w:ilvl w:val="0"/>
-          <w:numId w:val="0"/>
-        </w:numPr>
-        <w:ind w:left="754"/>
+        <w:pStyle w:val="ppFigureIndent"/>
       </w:pPr>
       <w:r>
         <w:rPr>
@@ -2686,7 +2665,7 @@
         </w:rPr>
         <w:lastRenderedPageBreak/>
         <w:drawing>
-          <wp:inline distT="0" distB="0" distL="0" distR="0" wp14:anchorId="3C2AD92E" wp14:editId="52DA9665">
+          <wp:inline distT="0" distB="0" distL="0" distR="0" wp14:anchorId="5EA869A6" wp14:editId="7DE9DCD1">
             <wp:extent cx="5349600" cy="3222000"/>
             <wp:effectExtent l="0" t="0" r="0" b="0"/>
             <wp:docPr id="15" name="Picture 15"/>
@@ -2758,12 +2737,7 @@
     </w:p>
     <w:p>
       <w:pPr>
-        <w:pStyle w:val="ppNumberList"/>
-        <w:numPr>
-          <w:ilvl w:val="0"/>
-          <w:numId w:val="0"/>
-        </w:numPr>
-        <w:ind w:left="754"/>
+        <w:pStyle w:val="ppBodyTextIndent"/>
       </w:pPr>
     </w:p>
     <w:p>
@@ -3591,7 +3565,7 @@
           <w:rPr>
             <w:noProof/>
           </w:rPr>
-          <w:t>7</w:t>
+          <w:t>2</w:t>
         </w:r>
         <w:r>
           <w:rPr>
@@ -8688,9 +8662,8 @@
     <w:panose1 w:val="020B0604030504040204"/>
     <w:charset w:val="00"/>
     <w:family w:val="swiss"/>
-    <w:notTrueType/>
     <w:pitch w:val="variable"/>
-    <w:sig w:usb0="00000003" w:usb1="00000000" w:usb2="00000000" w:usb3="00000000" w:csb0="00000001" w:csb1="00000000"/>
+    <w:sig w:usb0="E1002EFF" w:usb1="C000605B" w:usb2="00000029" w:usb3="00000000" w:csb0="000101FF" w:csb1="00000000"/>
   </w:font>
   <w:font w:name="Arial">
     <w:panose1 w:val="020B0604020202020204"/>
@@ -8818,6 +8791,7 @@
     <w:rsid w:val="00DE1E0A"/>
     <w:rsid w:val="00E11699"/>
     <w:rsid w:val="00EA2F6B"/>
+    <w:rsid w:val="00F77DCD"/>
     <w:rsid w:val="00F918F1"/>
     <w:rsid w:val="00FD1E87"/>
     <w:rsid w:val="00FE0824"/>
@@ -9562,7 +9536,7 @@
 </file>
 
 <file path=customXml/itemProps1.xml><?xml version="1.0" encoding="utf-8"?>
-<ds:datastoreItem xmlns:ds="http://schemas.openxmlformats.org/officeDocument/2006/customXml" ds:itemID="{1F0FD6B4-F00B-4B81-9479-79F8EEE317DB}">
+<ds:datastoreItem xmlns:ds="http://schemas.openxmlformats.org/officeDocument/2006/customXml" ds:itemID="{293F1555-4F1E-47E1-A412-62628BE4D2F0}">
   <ds:schemaRefs>
     <ds:schemaRef ds:uri="http://www.w3.org/2001/XMLSchema"/>
   </ds:schemaRefs>
@@ -9570,7 +9544,7 @@
 </file>
 
 <file path=customXml/itemProps2.xml><?xml version="1.0" encoding="utf-8"?>
-<ds:datastoreItem xmlns:ds="http://schemas.openxmlformats.org/officeDocument/2006/customXml" ds:itemID="{1A1987DC-4C42-4FB2-94B9-B73B4E5E943F}">
+<ds:datastoreItem xmlns:ds="http://schemas.openxmlformats.org/officeDocument/2006/customXml" ds:itemID="{13D64412-AED0-4384-B5FF-E7B6F309BF6C}">
   <ds:schemaRefs>
     <ds:schemaRef ds:uri="http://schemas.openxmlformats.org/officeDocument/2006/bibliography"/>
   </ds:schemaRefs>

--- a/main/docs/Readme.docx
+++ b/main/docs/Readme.docx
@@ -10,8 +10,6 @@
           <w:lang w:eastAsia="es-AR"/>
         </w:rPr>
       </w:pPr>
-      <w:bookmarkStart w:id="0" w:name="_GoBack"/>
-      <w:bookmarkEnd w:id="0"/>
       <w:r>
         <w:rPr>
           <w:noProof/>
@@ -509,7 +507,7 @@
         <w:br w:type="page"/>
       </w:r>
     </w:p>
-    <w:bookmarkStart w:id="1" w:name="_Toc298923172" w:displacedByCustomXml="next"/>
+    <w:bookmarkStart w:id="0" w:name="_Toc298923172" w:displacedByCustomXml="next"/>
     <w:sdt>
       <w:sdtPr>
         <w:alias w:val="Topic"/>
@@ -532,7 +530,7 @@
         </w:p>
       </w:sdtContent>
     </w:sdt>
-    <w:bookmarkEnd w:id="1" w:displacedByCustomXml="prev"/>
+    <w:bookmarkEnd w:id="0" w:displacedByCustomXml="prev"/>
     <w:p>
       <w:r>
         <w:t>Building a social game is a tough challenge. From the first iteration developers must plan for and deal with issues like high concurrency, real time interaction, and rapid growth. The Windows Azure Toolkit for Social Games provides you with the tools you need to ramp up your game development quickly on an architecture that will help you face future challenges. The toolkit leverages the power of Windows Azure and game development best practices to handle even the most demanding social games.</w:t>
@@ -775,8 +773,8 @@
       <w:pPr>
         <w:pStyle w:val="Heading2"/>
       </w:pPr>
-      <w:bookmarkStart w:id="2" w:name="_Toc288126532"/>
-      <w:bookmarkStart w:id="3" w:name="_Toc290300726"/>
+      <w:bookmarkStart w:id="1" w:name="_Toc288126532"/>
+      <w:bookmarkStart w:id="2" w:name="_Toc290300726"/>
       <w:r>
         <w:t>Learn</w:t>
       </w:r>
@@ -786,8 +784,8 @@
       <w:r>
         <w:t xml:space="preserve"> more about the Windows Azure Platform</w:t>
       </w:r>
+      <w:bookmarkEnd w:id="1"/>
       <w:bookmarkEnd w:id="2"/>
-      <w:bookmarkEnd w:id="3"/>
     </w:p>
     <w:p>
       <w:r>
@@ -863,7 +861,7 @@
         </w:rPr>
       </w:pPr>
     </w:p>
-    <w:bookmarkStart w:id="4" w:name="_Toc298923173" w:displacedByCustomXml="next"/>
+    <w:bookmarkStart w:id="3" w:name="_Toc298923173" w:displacedByCustomXml="next"/>
     <w:sdt>
       <w:sdtPr>
         <w:alias w:val="Topic"/>
@@ -889,7 +887,7 @@
         </w:p>
       </w:sdtContent>
     </w:sdt>
-    <w:bookmarkEnd w:id="4" w:displacedByCustomXml="prev"/>
+    <w:bookmarkEnd w:id="3" w:displacedByCustomXml="prev"/>
     <w:p>
       <w:pPr>
         <w:pStyle w:val="ppBodyText"/>
@@ -922,29 +920,13 @@
           <w:rFonts w:eastAsia="Arial Unicode MS"/>
           <w:lang w:val="en-NZ" w:bidi="ar-SA"/>
         </w:rPr>
-        <w:t xml:space="preserve">you can run it locally using the Windows Azure </w:t>
-      </w:r>
-      <w:proofErr w:type="gramStart"/>
+        <w:t>you can run it locally using the Windows Azure compute emulator and your local SQL Server</w:t>
+      </w:r>
       <w:r>
         <w:rPr>
           <w:rFonts w:eastAsia="Arial Unicode MS"/>
           <w:lang w:val="en-NZ" w:bidi="ar-SA"/>
         </w:rPr>
-        <w:t>compute</w:t>
-      </w:r>
-      <w:proofErr w:type="gramEnd"/>
-      <w:r>
-        <w:rPr>
-          <w:rFonts w:eastAsia="Arial Unicode MS"/>
-          <w:lang w:val="en-NZ" w:bidi="ar-SA"/>
-        </w:rPr>
-        <w:t xml:space="preserve"> emulator and your local SQL Server</w:t>
-      </w:r>
-      <w:r>
-        <w:rPr>
-          <w:rFonts w:eastAsia="Arial Unicode MS"/>
-          <w:lang w:val="en-NZ" w:bidi="ar-SA"/>
-        </w:rPr>
         <w:t>.</w:t>
       </w:r>
     </w:p>
@@ -984,10 +966,28 @@
         <w:rPr>
           <w:b/>
         </w:rPr>
-        <w:t>.cmd</w:t>
-      </w:r>
-      <w:r>
-        <w:t xml:space="preserve"> command script located in the root folder where you extracted the sample package. Notice that this script requires administrator </w:t>
+        <w:t>.</w:t>
+      </w:r>
+      <w:r>
+        <w:rPr>
+          <w:b/>
+        </w:rPr>
+        <w:t>exe</w:t>
+      </w:r>
+      <w:r>
+        <w:t xml:space="preserve"> </w:t>
+      </w:r>
+      <w:r>
+        <w:t>file</w:t>
+      </w:r>
+      <w:r>
+        <w:t xml:space="preserve"> located in the root folder where you extracted the </w:t>
+      </w:r>
+      <w:r>
+        <w:t xml:space="preserve">toolkit </w:t>
+      </w:r>
+      <w:r>
+        <w:t xml:space="preserve">package. Notice that this script requires administrator </w:t>
       </w:r>
       <w:r>
         <w:rPr>
@@ -1005,7 +1005,10 @@
         <w:pStyle w:val="ppNumberList"/>
       </w:pPr>
       <w:r>
-        <w:t>This script will launch the Content Installer. The Content Installer is designed to check your system to ensure that it is properly configured with all of the dependencies to build and use the sample.</w:t>
+        <w:t xml:space="preserve">The setup </w:t>
+      </w:r>
+      <w:r>
+        <w:t>will launch the Content Installer. The Content Installer is designed to check your system to ensure that it is properly configured with all of the dependencies to build and use the sample.</w:t>
       </w:r>
     </w:p>
     <w:p>
@@ -1043,14 +1046,28 @@
           <w:b/>
           <w:lang w:bidi="ar-SA"/>
         </w:rPr>
-        <w:t>Close</w:t>
+        <w:t>Next</w:t>
       </w:r>
       <w:r>
         <w:rPr>
           <w:rFonts w:eastAsia="Times New Roman"/>
           <w:lang w:bidi="ar-SA"/>
         </w:rPr>
-        <w:t xml:space="preserve"> to proceed.</w:t>
+        <w:t xml:space="preserve"> to </w:t>
+      </w:r>
+      <w:r>
+        <w:rPr>
+          <w:rFonts w:eastAsia="Times New Roman"/>
+          <w:lang w:bidi="ar-SA"/>
+        </w:rPr>
+        <w:t>continue</w:t>
+      </w:r>
+      <w:r>
+        <w:rPr>
+          <w:rFonts w:eastAsia="Times New Roman"/>
+          <w:lang w:bidi="ar-SA"/>
+        </w:rPr>
+        <w:t>.</w:t>
       </w:r>
     </w:p>
     <w:p>
@@ -1066,10 +1083,10 @@
           <w:lang w:bidi="ar-SA"/>
         </w:rPr>
         <w:drawing>
-          <wp:inline distT="0" distB="0" distL="0" distR="0" wp14:anchorId="24228E9B" wp14:editId="778A639C">
-            <wp:extent cx="4849200" cy="3502800"/>
+          <wp:inline distT="0" distB="0" distL="0" distR="0" wp14:anchorId="27B36A88" wp14:editId="03CD4123">
+            <wp:extent cx="5141177" cy="3819525"/>
             <wp:effectExtent l="0" t="0" r="0" b="0"/>
-            <wp:docPr id="5" name="Picture 5"/>
+            <wp:docPr id="4" name="Picture 4"/>
             <wp:cNvGraphicFramePr>
               <a:graphicFrameLocks xmlns:a="http://schemas.openxmlformats.org/drawingml/2006/main" noChangeAspect="1"/>
             </wp:cNvGraphicFramePr>
@@ -1089,7 +1106,7 @@
                   <pic:spPr>
                     <a:xfrm>
                       <a:off x="0" y="0"/>
-                      <a:ext cx="4849200" cy="3502800"/>
+                      <a:ext cx="5142922" cy="3820822"/>
                     </a:xfrm>
                     <a:prstGeom prst="rect">
                       <a:avLst/>
@@ -1146,7 +1163,13 @@
         <w:pStyle w:val="ppNumberList"/>
       </w:pPr>
       <w:r>
-        <w:t xml:space="preserve">The next step involves switching to the console window to confirm the Content Installer was executed and all the dependencies are installed. Next, a setup script will be executed to </w:t>
+        <w:t xml:space="preserve">Next, a setup </w:t>
+      </w:r>
+      <w:r>
+        <w:t xml:space="preserve">process </w:t>
+      </w:r>
+      <w:r>
+        <w:t xml:space="preserve">will be executed to </w:t>
       </w:r>
       <w:r>
         <w:t>create a database in your local SQL Server</w:t>
@@ -1160,16 +1183,12 @@
         <w:pStyle w:val="ppFigureIndent"/>
       </w:pPr>
       <w:r>
-        <w:rPr>
-          <w:noProof/>
-          <w:lang w:bidi="ar-SA"/>
-        </w:rPr>
         <w:lastRenderedPageBreak/>
         <w:drawing>
-          <wp:inline distT="0" distB="0" distL="0" distR="0" wp14:anchorId="434426D5" wp14:editId="2892947E">
-            <wp:extent cx="5612130" cy="3249930"/>
+          <wp:inline distT="0" distB="0" distL="0" distR="0" wp14:anchorId="063FD3EE" wp14:editId="59B20F20">
+            <wp:extent cx="5246979" cy="3038475"/>
             <wp:effectExtent l="0" t="0" r="0" b="0"/>
-            <wp:docPr id="6" name="Picture 6"/>
+            <wp:docPr id="7" name="Picture 7"/>
             <wp:cNvGraphicFramePr>
               <a:graphicFrameLocks xmlns:a="http://schemas.openxmlformats.org/drawingml/2006/main" noChangeAspect="1"/>
             </wp:cNvGraphicFramePr>
@@ -1189,7 +1208,7 @@
                   <pic:spPr>
                     <a:xfrm>
                       <a:off x="0" y="0"/>
-                      <a:ext cx="5612130" cy="3249930"/>
+                      <a:ext cx="5250056" cy="3040257"/>
                     </a:xfrm>
                     <a:prstGeom prst="rect">
                       <a:avLst/>
@@ -1251,7 +1270,13 @@
         <w:ind w:left="720"/>
       </w:pPr>
       <w:r>
-        <w:t xml:space="preserve">The setup scripts will create a </w:t>
+        <w:t xml:space="preserve">The setup </w:t>
+      </w:r>
+      <w:r>
+        <w:t xml:space="preserve">scripts </w:t>
+      </w:r>
+      <w:r>
+        <w:t xml:space="preserve">will create a </w:t>
       </w:r>
       <w:proofErr w:type="spellStart"/>
       <w:r>
@@ -1869,7 +1894,6 @@
           <w:color w:val="0000FF"/>
           <w:lang w:bidi="ar-SA"/>
         </w:rPr>
-        <w:lastRenderedPageBreak/>
         <w:t xml:space="preserve">    &lt;</w:t>
       </w:r>
       <w:proofErr w:type="spellStart"/>
@@ -1923,6 +1947,7 @@
           <w:color w:val="0000FF"/>
           <w:lang w:bidi="ar-SA"/>
         </w:rPr>
+        <w:lastRenderedPageBreak/>
         <w:t xml:space="preserve">  &lt;/</w:t>
       </w:r>
       <w:proofErr w:type="spellStart"/>
@@ -3565,7 +3590,7 @@
           <w:rPr>
             <w:noProof/>
           </w:rPr>
-          <w:t>2</w:t>
+          <w:t>1</w:t>
         </w:r>
         <w:r>
           <w:rPr>
@@ -8662,8 +8687,9 @@
     <w:panose1 w:val="020B0604030504040204"/>
     <w:charset w:val="00"/>
     <w:family w:val="swiss"/>
+    <w:notTrueType/>
     <w:pitch w:val="variable"/>
-    <w:sig w:usb0="E1002EFF" w:usb1="C000605B" w:usb2="00000029" w:usb3="00000000" w:csb0="000101FF" w:csb1="00000000"/>
+    <w:sig w:usb0="00000003" w:usb1="00000000" w:usb2="00000000" w:usb3="00000000" w:csb0="00000001" w:csb1="00000000"/>
   </w:font>
   <w:font w:name="Arial">
     <w:panose1 w:val="020B0604020202020204"/>
@@ -8756,6 +8782,7 @@
     <w:rsid w:val="004D7D90"/>
     <w:rsid w:val="005437D7"/>
     <w:rsid w:val="00560C4F"/>
+    <w:rsid w:val="005A5440"/>
     <w:rsid w:val="005B79C9"/>
     <w:rsid w:val="005D0AB8"/>
     <w:rsid w:val="00606B40"/>
@@ -9536,7 +9563,7 @@
 </file>
 
 <file path=customXml/itemProps1.xml><?xml version="1.0" encoding="utf-8"?>
-<ds:datastoreItem xmlns:ds="http://schemas.openxmlformats.org/officeDocument/2006/customXml" ds:itemID="{293F1555-4F1E-47E1-A412-62628BE4D2F0}">
+<ds:datastoreItem xmlns:ds="http://schemas.openxmlformats.org/officeDocument/2006/customXml" ds:itemID="{B47F526E-A382-4D12-A6DF-5A988872A64B}">
   <ds:schemaRefs>
     <ds:schemaRef ds:uri="http://www.w3.org/2001/XMLSchema"/>
   </ds:schemaRefs>
@@ -9544,7 +9571,7 @@
 </file>
 
 <file path=customXml/itemProps2.xml><?xml version="1.0" encoding="utf-8"?>
-<ds:datastoreItem xmlns:ds="http://schemas.openxmlformats.org/officeDocument/2006/customXml" ds:itemID="{13D64412-AED0-4384-B5FF-E7B6F309BF6C}">
+<ds:datastoreItem xmlns:ds="http://schemas.openxmlformats.org/officeDocument/2006/customXml" ds:itemID="{AAAEC4BF-6610-4D6A-A1BE-3171955B422E}">
   <ds:schemaRefs>
     <ds:schemaRef ds:uri="http://schemas.openxmlformats.org/officeDocument/2006/bibliography"/>
   </ds:schemaRefs>

--- a/main/docs/Readme.docx
+++ b/main/docs/Readme.docx
@@ -533,7 +533,15 @@
     <w:bookmarkEnd w:id="0" w:displacedByCustomXml="prev"/>
     <w:p>
       <w:r>
-        <w:t>Building a social game is a tough challenge. From the first iteration developers must plan for and deal with issues like high concurrency, real time interaction, and rapid growth. The Windows Azure Toolkit for Social Games provides you with the tools you need to ramp up your game development quickly on an architecture that will help you face future challenges. The toolkit leverages the power of Windows Azure and game development best practices to handle even the most demanding social games.</w:t>
+        <w:t xml:space="preserve">Building a social game is a tough challenge. From the first iteration developers must plan for and deal with issues like high concurrency, real time interaction, and rapid growth. The Windows Azure Toolkit for Social Games provides you with the tools you need to ramp up your game development </w:t>
+      </w:r>
+      <w:proofErr w:type="gramStart"/>
+      <w:r>
+        <w:t>quickly</w:t>
+      </w:r>
+      <w:proofErr w:type="gramEnd"/>
+      <w:r>
+        <w:t xml:space="preserve"> on an architecture that will help you face future challenges. The toolkit leverages the power of Windows Azure and game development best practices to handle even the most demanding social games.</w:t>
       </w:r>
     </w:p>
     <w:p>
@@ -1183,6 +1191,10 @@
         <w:pStyle w:val="ppFigureIndent"/>
       </w:pPr>
       <w:r>
+        <w:rPr>
+          <w:noProof/>
+          <w:lang w:bidi="ar-SA"/>
+        </w:rPr>
         <w:lastRenderedPageBreak/>
         <w:drawing>
           <wp:inline distT="0" distB="0" distL="0" distR="0" wp14:anchorId="063FD3EE" wp14:editId="59B20F20">
@@ -2153,28 +2165,27 @@
         </w:rPr>
         <w:t>loud</w:t>
       </w:r>
+      <w:proofErr w:type="spellEnd"/>
+      <w:r>
+        <w:t xml:space="preserve"> </w:t>
+      </w:r>
+      <w:bookmarkStart w:id="4" w:name="_GoBack"/>
+      <w:bookmarkEnd w:id="4"/>
+      <w:r>
+        <w:t xml:space="preserve">project is selected as the </w:t>
+      </w:r>
+      <w:proofErr w:type="spellStart"/>
+      <w:r>
+        <w:t>StartUp</w:t>
+      </w:r>
+      <w:proofErr w:type="spellEnd"/>
+      <w:r>
+        <w:t xml:space="preserve"> project (shown in </w:t>
+      </w:r>
       <w:r>
         <w:rPr>
           <w:b/>
         </w:rPr>
-        <w:t>.Local</w:t>
-      </w:r>
-      <w:proofErr w:type="spellEnd"/>
-      <w:r>
-        <w:t xml:space="preserve"> project is selected as the </w:t>
-      </w:r>
-      <w:proofErr w:type="spellStart"/>
-      <w:r>
-        <w:t>StartUp</w:t>
-      </w:r>
-      <w:proofErr w:type="spellEnd"/>
-      <w:r>
-        <w:t xml:space="preserve"> project (shown in </w:t>
-      </w:r>
-      <w:r>
-        <w:rPr>
-          <w:b/>
-        </w:rPr>
         <w:t>bold</w:t>
       </w:r>
       <w:r>
@@ -2186,15 +2197,11 @@
         <w:pStyle w:val="ppFigureIndent"/>
       </w:pPr>
       <w:r>
-        <w:rPr>
-          <w:noProof/>
-          <w:lang w:bidi="ar-SA"/>
-        </w:rPr>
         <w:drawing>
-          <wp:inline distT="0" distB="0" distL="0" distR="0" wp14:anchorId="0D8120F5" wp14:editId="2DDA0503">
-            <wp:extent cx="2828572" cy="2895238"/>
-            <wp:effectExtent l="0" t="0" r="0" b="635"/>
-            <wp:docPr id="9" name="Picture 9"/>
+          <wp:inline distT="0" distB="0" distL="0" distR="0" wp14:anchorId="0FB270E6" wp14:editId="4BA1CE71">
+            <wp:extent cx="3009524" cy="3123810"/>
+            <wp:effectExtent l="0" t="0" r="635" b="635"/>
+            <wp:docPr id="2" name="Picture 2"/>
             <wp:cNvGraphicFramePr>
               <a:graphicFrameLocks xmlns:a="http://schemas.openxmlformats.org/drawingml/2006/main" noChangeAspect="1"/>
             </wp:cNvGraphicFramePr>
@@ -2214,7 +2221,7 @@
                   <pic:spPr>
                     <a:xfrm>
                       <a:off x="0" y="0"/>
-                      <a:ext cx="2828572" cy="2895238"/>
+                      <a:ext cx="3009524" cy="3123810"/>
                     </a:xfrm>
                     <a:prstGeom prst="rect">
                       <a:avLst/>
@@ -2629,7 +2636,7 @@
       </w:r>
       <w:proofErr w:type="spellStart"/>
       <w:r>
-        <w:t>SocialGames.Cloud.Local</w:t>
+        <w:t>SocialGames.Cloud</w:t>
       </w:r>
       <w:proofErr w:type="spellEnd"/>
       <w:r>
@@ -3590,7 +3597,7 @@
           <w:rPr>
             <w:noProof/>
           </w:rPr>
-          <w:t>1</w:t>
+          <w:t>5</w:t>
         </w:r>
         <w:r>
           <w:rPr>
@@ -8818,6 +8825,7 @@
     <w:rsid w:val="00DE1E0A"/>
     <w:rsid w:val="00E11699"/>
     <w:rsid w:val="00EA2F6B"/>
+    <w:rsid w:val="00EB7462"/>
     <w:rsid w:val="00F77DCD"/>
     <w:rsid w:val="00F918F1"/>
     <w:rsid w:val="00FD1E87"/>
@@ -9563,7 +9571,7 @@
 </file>
 
 <file path=customXml/itemProps1.xml><?xml version="1.0" encoding="utf-8"?>
-<ds:datastoreItem xmlns:ds="http://schemas.openxmlformats.org/officeDocument/2006/customXml" ds:itemID="{B47F526E-A382-4D12-A6DF-5A988872A64B}">
+<ds:datastoreItem xmlns:ds="http://schemas.openxmlformats.org/officeDocument/2006/customXml" ds:itemID="{9B367948-DA0C-4E68-9183-A0640D82C570}">
   <ds:schemaRefs>
     <ds:schemaRef ds:uri="http://www.w3.org/2001/XMLSchema"/>
   </ds:schemaRefs>
@@ -9571,7 +9579,7 @@
 </file>
 
 <file path=customXml/itemProps2.xml><?xml version="1.0" encoding="utf-8"?>
-<ds:datastoreItem xmlns:ds="http://schemas.openxmlformats.org/officeDocument/2006/customXml" ds:itemID="{AAAEC4BF-6610-4D6A-A1BE-3171955B422E}">
+<ds:datastoreItem xmlns:ds="http://schemas.openxmlformats.org/officeDocument/2006/customXml" ds:itemID="{115F332C-1AEC-495F-8A1D-0DC4E9625481}">
   <ds:schemaRefs>
     <ds:schemaRef ds:uri="http://schemas.openxmlformats.org/officeDocument/2006/bibliography"/>
   </ds:schemaRefs>

--- a/main/docs/Readme.docx
+++ b/main/docs/Readme.docx
@@ -533,15 +533,7 @@
     <w:bookmarkEnd w:id="0" w:displacedByCustomXml="prev"/>
     <w:p>
       <w:r>
-        <w:t xml:space="preserve">Building a social game is a tough challenge. From the first iteration developers must plan for and deal with issues like high concurrency, real time interaction, and rapid growth. The Windows Azure Toolkit for Social Games provides you with the tools you need to ramp up your game development </w:t>
-      </w:r>
-      <w:proofErr w:type="gramStart"/>
-      <w:r>
-        <w:t>quickly</w:t>
-      </w:r>
-      <w:proofErr w:type="gramEnd"/>
-      <w:r>
-        <w:t xml:space="preserve"> on an architecture that will help you face future challenges. The toolkit leverages the power of Windows Azure and game development best practices to handle even the most demanding social games.</w:t>
+        <w:t>Building a social game is a tough challenge. From the first iteration developers must plan for and deal with issues like high concurrency, real time interaction, and rapid growth. The Windows Azure Toolkit for Social Games provides you with the tools you need to ramp up your game development quickly on an architecture that will help you face future challenges. The toolkit leverages the power of Windows Azure and game development best practices to handle even the most demanding social games.</w:t>
       </w:r>
     </w:p>
     <w:p>
@@ -2167,12 +2159,7 @@
       </w:r>
       <w:proofErr w:type="spellEnd"/>
       <w:r>
-        <w:t xml:space="preserve"> </w:t>
-      </w:r>
-      <w:bookmarkStart w:id="4" w:name="_GoBack"/>
-      <w:bookmarkEnd w:id="4"/>
-      <w:r>
-        <w:t xml:space="preserve">project is selected as the </w:t>
+        <w:t xml:space="preserve"> project is selected as the </w:t>
       </w:r>
       <w:proofErr w:type="spellStart"/>
       <w:r>
@@ -2197,6 +2184,10 @@
         <w:pStyle w:val="ppFigureIndent"/>
       </w:pPr>
       <w:r>
+        <w:rPr>
+          <w:noProof/>
+          <w:lang w:bidi="ar-SA"/>
+        </w:rPr>
         <w:drawing>
           <wp:inline distT="0" distB="0" distL="0" distR="0" wp14:anchorId="0FB270E6" wp14:editId="4BA1CE71">
             <wp:extent cx="3009524" cy="3123810"/>
@@ -2360,10 +2351,10 @@
         </w:rPr>
         <w:lastRenderedPageBreak/>
         <w:drawing>
-          <wp:inline distT="0" distB="0" distL="0" distR="0" wp14:anchorId="1CE1AE2A" wp14:editId="18E333B0">
-            <wp:extent cx="5349600" cy="3733200"/>
+          <wp:inline distT="0" distB="0" distL="0" distR="0" wp14:anchorId="5E2C4A00" wp14:editId="641FC49B">
+            <wp:extent cx="5349600" cy="3859200"/>
             <wp:effectExtent l="0" t="0" r="0" b="0"/>
-            <wp:docPr id="13" name="Picture 13"/>
+            <wp:docPr id="5" name="Picture 5"/>
             <wp:cNvGraphicFramePr>
               <a:graphicFrameLocks xmlns:a="http://schemas.openxmlformats.org/drawingml/2006/main" noChangeAspect="1"/>
             </wp:cNvGraphicFramePr>
@@ -2383,7 +2374,7 @@
                   <pic:spPr>
                     <a:xfrm>
                       <a:off x="0" y="0"/>
-                      <a:ext cx="5349600" cy="3733200"/>
+                      <a:ext cx="5349600" cy="3859200"/>
                     </a:xfrm>
                     <a:prstGeom prst="rect">
                       <a:avLst/>
@@ -2446,41 +2437,16 @@
         <w:pStyle w:val="ppNumberList"/>
       </w:pPr>
       <w:r>
-        <w:t xml:space="preserve">Click the </w:t>
+        <w:t xml:space="preserve">Click on </w:t>
       </w:r>
       <w:r>
         <w:rPr>
           <w:b/>
         </w:rPr>
-        <w:t xml:space="preserve">Tic </w:t>
-      </w:r>
-      <w:proofErr w:type="spellStart"/>
-      <w:proofErr w:type="gramStart"/>
-      <w:r>
-        <w:rPr>
-          <w:b/>
-        </w:rPr>
-        <w:t>Tac</w:t>
-      </w:r>
-      <w:proofErr w:type="spellEnd"/>
-      <w:proofErr w:type="gramEnd"/>
-      <w:r>
-        <w:rPr>
-          <w:b/>
-        </w:rPr>
-        <w:t xml:space="preserve"> Toe</w:t>
-      </w:r>
-      <w:r>
-        <w:t xml:space="preserve"> menu</w:t>
-      </w:r>
-      <w:r>
-        <w:t xml:space="preserve"> option</w:t>
-      </w:r>
-      <w:r>
-        <w:t xml:space="preserve">. You will be redirected to the </w:t>
-      </w:r>
-      <w:r>
-        <w:t>login page.</w:t>
+        <w:t>Log On</w:t>
+      </w:r>
+      <w:r>
+        <w:t xml:space="preserve"> to authenticate. You will be redirected to the login page.</w:t>
       </w:r>
     </w:p>
     <w:p>
@@ -2658,32 +2624,19 @@
         <w:pStyle w:val="ppNumberList"/>
       </w:pPr>
       <w:r>
-        <w:t xml:space="preserve">The browser is redirected </w:t>
-      </w:r>
-      <w:r>
-        <w:t xml:space="preserve">back to the Tic </w:t>
-      </w:r>
-      <w:proofErr w:type="spellStart"/>
-      <w:proofErr w:type="gramStart"/>
-      <w:r>
-        <w:t>Tac</w:t>
-      </w:r>
-      <w:proofErr w:type="spellEnd"/>
-      <w:proofErr w:type="gramEnd"/>
-      <w:r>
-        <w:t xml:space="preserve"> Toe </w:t>
-      </w:r>
-      <w:r>
-        <w:t xml:space="preserve">invite page. </w:t>
-      </w:r>
-      <w:r>
-        <w:t xml:space="preserve">Copy the invite </w:t>
-      </w:r>
-      <w:r>
-        <w:t>URL</w:t>
-      </w:r>
-      <w:r>
-        <w:t xml:space="preserve"> provided in the screen.</w:t>
+        <w:t xml:space="preserve">Click on the </w:t>
+      </w:r>
+      <w:r>
+        <w:rPr>
+          <w:b/>
+        </w:rPr>
+        <w:t>Profile</w:t>
+      </w:r>
+      <w:r>
+        <w:t xml:space="preserve"> menu option. Change your display name to something else</w:t>
+      </w:r>
+      <w:r>
+        <w:t>.</w:t>
       </w:r>
     </w:p>
     <w:p>
@@ -2697,10 +2650,10 @@
         </w:rPr>
         <w:lastRenderedPageBreak/>
         <w:drawing>
-          <wp:inline distT="0" distB="0" distL="0" distR="0" wp14:anchorId="5EA869A6" wp14:editId="7DE9DCD1">
-            <wp:extent cx="5349600" cy="3222000"/>
+          <wp:inline distT="0" distB="0" distL="0" distR="0" wp14:anchorId="34913D47" wp14:editId="42E8A37C">
+            <wp:extent cx="5349600" cy="3859200"/>
             <wp:effectExtent l="0" t="0" r="0" b="0"/>
-            <wp:docPr id="15" name="Picture 15"/>
+            <wp:docPr id="9" name="Picture 9"/>
             <wp:cNvGraphicFramePr>
               <a:graphicFrameLocks xmlns:a="http://schemas.openxmlformats.org/drawingml/2006/main" noChangeAspect="1"/>
             </wp:cNvGraphicFramePr>
@@ -2720,6 +2673,183 @@
                   <pic:spPr>
                     <a:xfrm>
                       <a:off x="0" y="0"/>
+                      <a:ext cx="5349600" cy="3859200"/>
+                    </a:xfrm>
+                    <a:prstGeom prst="rect">
+                      <a:avLst/>
+                    </a:prstGeom>
+                  </pic:spPr>
+                </pic:pic>
+              </a:graphicData>
+            </a:graphic>
+          </wp:inline>
+        </w:drawing>
+      </w:r>
+    </w:p>
+    <w:p>
+      <w:pPr>
+        <w:pStyle w:val="ppFigureNumberIndent"/>
+      </w:pPr>
+      <w:r>
+        <w:t xml:space="preserve">Figure </w:t>
+      </w:r>
+      <w:r>
+        <w:fldChar w:fldCharType="begin"/>
+      </w:r>
+      <w:r>
+        <w:instrText xml:space="preserve"> SEQ Figure \* ARABIC </w:instrText>
+      </w:r>
+      <w:r>
+        <w:fldChar w:fldCharType="separate"/>
+      </w:r>
+      <w:r>
+        <w:rPr>
+          <w:noProof/>
+        </w:rPr>
+        <w:t>6</w:t>
+      </w:r>
+      <w:r>
+        <w:fldChar w:fldCharType="end"/>
+      </w:r>
+    </w:p>
+    <w:p>
+      <w:pPr>
+        <w:pStyle w:val="ppFigureCaptionIndent"/>
+      </w:pPr>
+      <w:r>
+        <w:t>Profile page</w:t>
+      </w:r>
+    </w:p>
+    <w:p>
+      <w:pPr>
+        <w:pStyle w:val="ppBodyTextIndent"/>
+      </w:pPr>
+    </w:p>
+    <w:p>
+      <w:pPr>
+        <w:pStyle w:val="ppNoteIndent"/>
+        <w:rPr>
+          <w:b/>
+        </w:rPr>
+      </w:pPr>
+      <w:r>
+        <w:rPr>
+          <w:b/>
+        </w:rPr>
+        <w:t xml:space="preserve">Note: </w:t>
+      </w:r>
+      <w:r>
+        <w:t>For</w:t>
+      </w:r>
+      <w:r>
+        <w:t xml:space="preserve"> Live ID users, the display name shown by default </w:t>
+      </w:r>
+      <w:r>
+        <w:t>is</w:t>
+      </w:r>
+      <w:r>
+        <w:t xml:space="preserve"> empty the first time they authenticate. This is because there is no claim associated to the Live ID user name in the </w:t>
+      </w:r>
+      <w:r>
+        <w:t>ACS namespace configuration</w:t>
+      </w:r>
+      <w:r>
+        <w:t>. You should</w:t>
+      </w:r>
+      <w:r>
+        <w:t xml:space="preserve"> </w:t>
+      </w:r>
+      <w:r>
+        <w:t>update</w:t>
+      </w:r>
+      <w:r>
+        <w:t xml:space="preserve"> the d</w:t>
+      </w:r>
+      <w:r>
+        <w:t>isplay name</w:t>
+      </w:r>
+      <w:r>
+        <w:t xml:space="preserve"> manually</w:t>
+      </w:r>
+      <w:r>
+        <w:t xml:space="preserve"> in the P</w:t>
+      </w:r>
+      <w:r>
+        <w:t>rofile page.</w:t>
+      </w:r>
+    </w:p>
+    <w:p>
+      <w:pPr>
+        <w:pStyle w:val="ppBodyTextIndent"/>
+      </w:pPr>
+    </w:p>
+    <w:p>
+      <w:pPr>
+        <w:pStyle w:val="ppNumberList"/>
+      </w:pPr>
+      <w:r>
+        <w:t xml:space="preserve">The browser is redirected </w:t>
+      </w:r>
+      <w:r>
+        <w:t xml:space="preserve">back to the Tic </w:t>
+      </w:r>
+      <w:proofErr w:type="spellStart"/>
+      <w:proofErr w:type="gramStart"/>
+      <w:r>
+        <w:t>Tac</w:t>
+      </w:r>
+      <w:proofErr w:type="spellEnd"/>
+      <w:proofErr w:type="gramEnd"/>
+      <w:r>
+        <w:t xml:space="preserve"> Toe </w:t>
+      </w:r>
+      <w:r>
+        <w:t xml:space="preserve">invite page. </w:t>
+      </w:r>
+      <w:r>
+        <w:t xml:space="preserve">Copy the invite </w:t>
+      </w:r>
+      <w:r>
+        <w:t>URL</w:t>
+      </w:r>
+      <w:r>
+        <w:t xml:space="preserve"> provided in the screen.</w:t>
+      </w:r>
+    </w:p>
+    <w:p>
+      <w:pPr>
+        <w:pStyle w:val="ppFigureIndent"/>
+      </w:pPr>
+      <w:r>
+        <w:rPr>
+          <w:noProof/>
+          <w:lang w:bidi="ar-SA"/>
+        </w:rPr>
+        <w:lastRenderedPageBreak/>
+        <w:drawing>
+          <wp:inline distT="0" distB="0" distL="0" distR="0" wp14:anchorId="5EA869A6" wp14:editId="7DE9DCD1">
+            <wp:extent cx="5349600" cy="3222000"/>
+            <wp:effectExtent l="0" t="0" r="0" b="0"/>
+            <wp:docPr id="15" name="Picture 15"/>
+            <wp:cNvGraphicFramePr>
+              <a:graphicFrameLocks xmlns:a="http://schemas.openxmlformats.org/drawingml/2006/main" noChangeAspect="1"/>
+            </wp:cNvGraphicFramePr>
+            <a:graphic xmlns:a="http://schemas.openxmlformats.org/drawingml/2006/main">
+              <a:graphicData uri="http://schemas.openxmlformats.org/drawingml/2006/picture">
+                <pic:pic xmlns:pic="http://schemas.openxmlformats.org/drawingml/2006/picture">
+                  <pic:nvPicPr>
+                    <pic:cNvPr id="0" name=""/>
+                    <pic:cNvPicPr/>
+                  </pic:nvPicPr>
+                  <pic:blipFill>
+                    <a:blip r:embed="rId25"/>
+                    <a:stretch>
+                      <a:fillRect/>
+                    </a:stretch>
+                  </pic:blipFill>
+                  <pic:spPr>
+                    <a:xfrm>
+                      <a:off x="0" y="0"/>
                       <a:ext cx="5349600" cy="3222000"/>
                     </a:xfrm>
                     <a:prstGeom prst="rect">
@@ -2753,7 +2883,7 @@
         <w:rPr>
           <w:noProof/>
         </w:rPr>
-        <w:t>6</w:t>
+        <w:t>7</w:t>
       </w:r>
       <w:r>
         <w:fldChar w:fldCharType="end"/>
@@ -2846,7 +2976,7 @@
                     </pic:cNvPicPr>
                   </pic:nvPicPr>
                   <pic:blipFill>
-                    <a:blip r:embed="rId25" cstate="print">
+                    <a:blip r:embed="rId26" cstate="print">
                       <a:extLst>
                         <a:ext uri="{28A0092B-C50C-407E-A947-70E740481C1C}">
                           <a14:useLocalDpi xmlns:a14="http://schemas.microsoft.com/office/drawing/2010/main" val="0"/>
@@ -2895,7 +3025,7 @@
         <w:rPr>
           <w:noProof/>
         </w:rPr>
-        <w:t>7</w:t>
+        <w:t>8</w:t>
       </w:r>
       <w:r>
         <w:fldChar w:fldCharType="end"/>
@@ -2924,6 +3054,31 @@
       </w:r>
       <w:r>
         <w:t>game</w:t>
+      </w:r>
+    </w:p>
+    <w:p>
+      <w:pPr>
+        <w:pStyle w:val="ppBodyTextIndent"/>
+      </w:pPr>
+    </w:p>
+    <w:p>
+      <w:pPr>
+        <w:pStyle w:val="ppNoteIndent"/>
+        <w:rPr>
+          <w:b/>
+        </w:rPr>
+      </w:pPr>
+      <w:r>
+        <w:rPr>
+          <w:b/>
+        </w:rPr>
+        <w:t xml:space="preserve">Note: </w:t>
+      </w:r>
+      <w:r>
+        <w:t>For</w:t>
+      </w:r>
+      <w:r>
+        <w:t xml:space="preserve"> Live ID users, the display name shown by default is empty the first time they authenticate. This is because there is no claim associated to the Live ID user name in the ACS namespace configuration. You should update the display name manually in the Profile page.</w:t>
       </w:r>
     </w:p>
     <w:p>
@@ -2978,136 +3133,6 @@
             <wp:extent cx="5349600" cy="3657600"/>
             <wp:effectExtent l="0" t="0" r="0" b="0"/>
             <wp:docPr id="19" name="Picture 19"/>
-            <wp:cNvGraphicFramePr>
-              <a:graphicFrameLocks xmlns:a="http://schemas.openxmlformats.org/drawingml/2006/main" noChangeAspect="1"/>
-            </wp:cNvGraphicFramePr>
-            <a:graphic xmlns:a="http://schemas.openxmlformats.org/drawingml/2006/main">
-              <a:graphicData uri="http://schemas.openxmlformats.org/drawingml/2006/picture">
-                <pic:pic xmlns:pic="http://schemas.openxmlformats.org/drawingml/2006/picture">
-                  <pic:nvPicPr>
-                    <pic:cNvPr id="0" name=""/>
-                    <pic:cNvPicPr/>
-                  </pic:nvPicPr>
-                  <pic:blipFill>
-                    <a:blip r:embed="rId26"/>
-                    <a:stretch>
-                      <a:fillRect/>
-                    </a:stretch>
-                  </pic:blipFill>
-                  <pic:spPr>
-                    <a:xfrm>
-                      <a:off x="0" y="0"/>
-                      <a:ext cx="5349600" cy="3657600"/>
-                    </a:xfrm>
-                    <a:prstGeom prst="rect">
-                      <a:avLst/>
-                    </a:prstGeom>
-                  </pic:spPr>
-                </pic:pic>
-              </a:graphicData>
-            </a:graphic>
-          </wp:inline>
-        </w:drawing>
-      </w:r>
-    </w:p>
-    <w:p>
-      <w:pPr>
-        <w:pStyle w:val="ppFigureNumberIndent"/>
-      </w:pPr>
-      <w:r>
-        <w:t xml:space="preserve">Figure </w:t>
-      </w:r>
-      <w:r>
-        <w:fldChar w:fldCharType="begin"/>
-      </w:r>
-      <w:r>
-        <w:instrText xml:space="preserve"> SEQ Figure \* ARABIC </w:instrText>
-      </w:r>
-      <w:r>
-        <w:fldChar w:fldCharType="separate"/>
-      </w:r>
-      <w:r>
-        <w:rPr>
-          <w:noProof/>
-        </w:rPr>
-        <w:t>8</w:t>
-      </w:r>
-      <w:r>
-        <w:fldChar w:fldCharType="end"/>
-      </w:r>
-    </w:p>
-    <w:p>
-      <w:pPr>
-        <w:pStyle w:val="ppFigureCaptionIndent"/>
-      </w:pPr>
-      <w:r>
-        <w:t>Leaderboard</w:t>
-      </w:r>
-      <w:r>
-        <w:t xml:space="preserve"> page</w:t>
-      </w:r>
-    </w:p>
-    <w:p>
-      <w:pPr>
-        <w:pStyle w:val="ppBodyTextIndent"/>
-      </w:pPr>
-    </w:p>
-    <w:p>
-      <w:pPr>
-        <w:pStyle w:val="ppNumberList"/>
-      </w:pPr>
-      <w:r>
-        <w:t xml:space="preserve">Now, click on the </w:t>
-      </w:r>
-      <w:r>
-        <w:rPr>
-          <w:b/>
-        </w:rPr>
-        <w:t>Four in a Row</w:t>
-      </w:r>
-      <w:r>
-        <w:t xml:space="preserve"> menu option to play a different game.</w:t>
-      </w:r>
-      <w:r>
-        <w:t xml:space="preserve"> Make sure to select the player to invite </w:t>
-      </w:r>
-      <w:r>
-        <w:t>from</w:t>
-      </w:r>
-      <w:r>
-        <w:t xml:space="preserve"> the combo</w:t>
-      </w:r>
-      <w:r>
-        <w:t xml:space="preserve"> box</w:t>
-      </w:r>
-      <w:r>
-        <w:t xml:space="preserve">, and click on </w:t>
-      </w:r>
-      <w:r>
-        <w:rPr>
-          <w:b/>
-        </w:rPr>
-        <w:t>Invite Friend</w:t>
-      </w:r>
-      <w:r>
-        <w:t>.</w:t>
-      </w:r>
-    </w:p>
-    <w:p>
-      <w:pPr>
-        <w:pStyle w:val="ppFigureIndent"/>
-      </w:pPr>
-      <w:r>
-        <w:rPr>
-          <w:noProof/>
-          <w:lang w:bidi="ar-SA"/>
-        </w:rPr>
-        <w:lastRenderedPageBreak/>
-        <w:drawing>
-          <wp:inline distT="0" distB="0" distL="0" distR="0" wp14:anchorId="6B156B34" wp14:editId="2FBEAD21">
-            <wp:extent cx="5349600" cy="3283200"/>
-            <wp:effectExtent l="0" t="0" r="0" b="0"/>
-            <wp:docPr id="22" name="Picture 22"/>
             <wp:cNvGraphicFramePr>
               <a:graphicFrameLocks xmlns:a="http://schemas.openxmlformats.org/drawingml/2006/main" noChangeAspect="1"/>
             </wp:cNvGraphicFramePr>
@@ -3127,7 +3152,7 @@
                   <pic:spPr>
                     <a:xfrm>
                       <a:off x="0" y="0"/>
-                      <a:ext cx="5349600" cy="3283200"/>
+                      <a:ext cx="5349600" cy="3657600"/>
                     </a:xfrm>
                     <a:prstGeom prst="rect">
                       <a:avLst/>
@@ -3171,7 +3196,10 @@
         <w:pStyle w:val="ppFigureCaptionIndent"/>
       </w:pPr>
       <w:r>
-        <w:t>Inviting a friend</w:t>
+        <w:t>Leaderboard</w:t>
+      </w:r>
+      <w:r>
+        <w:t xml:space="preserve"> page</w:t>
       </w:r>
     </w:p>
     <w:p>
@@ -3181,63 +3209,43 @@
     </w:p>
     <w:p>
       <w:pPr>
-        <w:pStyle w:val="ppNoteIndent"/>
+        <w:pStyle w:val="ppNumberList"/>
+      </w:pPr>
+      <w:r>
+        <w:t xml:space="preserve">Now, click on the </w:t>
+      </w:r>
+      <w:r>
         <w:rPr>
           <w:b/>
         </w:rPr>
-      </w:pPr>
+        <w:t>Four in a Row</w:t>
+      </w:r>
+      <w:r>
+        <w:t xml:space="preserve"> menu option to play a different game.</w:t>
+      </w:r>
+      <w:r>
+        <w:t xml:space="preserve"> Make sure to select the player to invite </w:t>
+      </w:r>
+      <w:r>
+        <w:t>from</w:t>
+      </w:r>
+      <w:r>
+        <w:t xml:space="preserve"> the combo</w:t>
+      </w:r>
+      <w:r>
+        <w:t xml:space="preserve"> box</w:t>
+      </w:r>
+      <w:r>
+        <w:t xml:space="preserve">, and click on </w:t>
+      </w:r>
       <w:r>
         <w:rPr>
           <w:b/>
         </w:rPr>
-        <w:t xml:space="preserve">Note: </w:t>
-      </w:r>
-      <w:r>
-        <w:t>Af</w:t>
-      </w:r>
-      <w:r>
-        <w:t>ter accepting an invitation, t</w:t>
-      </w:r>
-      <w:r>
-        <w:t>he</w:t>
-      </w:r>
-      <w:r>
-        <w:t xml:space="preserve"> game sets a friend relation between the players of an invited game.</w:t>
-      </w:r>
-    </w:p>
-    <w:p>
-      <w:pPr>
-        <w:pStyle w:val="ppBodyText"/>
-        <w:numPr>
-          <w:ilvl w:val="0"/>
-          <w:numId w:val="0"/>
-        </w:numPr>
-      </w:pPr>
-    </w:p>
-    <w:p>
-      <w:pPr>
-        <w:pStyle w:val="ppNumberList"/>
-      </w:pPr>
-      <w:r>
-        <w:t xml:space="preserve">Switch to the browser of the invited player, and click on the </w:t>
-      </w:r>
-      <w:r>
-        <w:rPr>
-          <w:b/>
-        </w:rPr>
-        <w:t>Friends</w:t>
-      </w:r>
-      <w:r>
-        <w:t xml:space="preserve"> menu option. The invitation to the game should be displayed in the Invitations section. Click on </w:t>
-      </w:r>
-      <w:r>
-        <w:rPr>
-          <w:b/>
-        </w:rPr>
-        <w:t>Go</w:t>
-      </w:r>
-      <w:r>
-        <w:t xml:space="preserve"> to start the game.</w:t>
+        <w:t>Invite Friend</w:t>
+      </w:r>
+      <w:r>
+        <w:t>.</w:t>
       </w:r>
     </w:p>
     <w:p>
@@ -3251,10 +3259,10 @@
         </w:rPr>
         <w:lastRenderedPageBreak/>
         <w:drawing>
-          <wp:inline distT="0" distB="0" distL="0" distR="0" wp14:anchorId="22777C70" wp14:editId="5CEDAC21">
-            <wp:extent cx="5349600" cy="3412800"/>
+          <wp:inline distT="0" distB="0" distL="0" distR="0" wp14:anchorId="6B156B34" wp14:editId="2FBEAD21">
+            <wp:extent cx="5349600" cy="3283200"/>
             <wp:effectExtent l="0" t="0" r="0" b="0"/>
-            <wp:docPr id="25" name="Picture 25"/>
+            <wp:docPr id="22" name="Picture 22"/>
             <wp:cNvGraphicFramePr>
               <a:graphicFrameLocks xmlns:a="http://schemas.openxmlformats.org/drawingml/2006/main" noChangeAspect="1"/>
             </wp:cNvGraphicFramePr>
@@ -3274,6 +3282,153 @@
                   <pic:spPr>
                     <a:xfrm>
                       <a:off x="0" y="0"/>
+                      <a:ext cx="5349600" cy="3283200"/>
+                    </a:xfrm>
+                    <a:prstGeom prst="rect">
+                      <a:avLst/>
+                    </a:prstGeom>
+                  </pic:spPr>
+                </pic:pic>
+              </a:graphicData>
+            </a:graphic>
+          </wp:inline>
+        </w:drawing>
+      </w:r>
+    </w:p>
+    <w:p>
+      <w:pPr>
+        <w:pStyle w:val="ppFigureNumberIndent"/>
+      </w:pPr>
+      <w:r>
+        <w:t xml:space="preserve">Figure </w:t>
+      </w:r>
+      <w:r>
+        <w:fldChar w:fldCharType="begin"/>
+      </w:r>
+      <w:r>
+        <w:instrText xml:space="preserve"> SEQ Figure \* ARABIC </w:instrText>
+      </w:r>
+      <w:r>
+        <w:fldChar w:fldCharType="separate"/>
+      </w:r>
+      <w:r>
+        <w:rPr>
+          <w:noProof/>
+        </w:rPr>
+        <w:t>10</w:t>
+      </w:r>
+      <w:r>
+        <w:fldChar w:fldCharType="end"/>
+      </w:r>
+    </w:p>
+    <w:p>
+      <w:pPr>
+        <w:pStyle w:val="ppFigureCaptionIndent"/>
+      </w:pPr>
+      <w:r>
+        <w:t>Inviting a friend</w:t>
+      </w:r>
+    </w:p>
+    <w:p>
+      <w:pPr>
+        <w:pStyle w:val="ppBodyTextIndent"/>
+      </w:pPr>
+    </w:p>
+    <w:p>
+      <w:pPr>
+        <w:pStyle w:val="ppNoteIndent"/>
+        <w:rPr>
+          <w:b/>
+        </w:rPr>
+      </w:pPr>
+      <w:r>
+        <w:rPr>
+          <w:b/>
+        </w:rPr>
+        <w:t xml:space="preserve">Note: </w:t>
+      </w:r>
+      <w:r>
+        <w:t>Af</w:t>
+      </w:r>
+      <w:r>
+        <w:t>ter accepting an invitation, t</w:t>
+      </w:r>
+      <w:r>
+        <w:t>he</w:t>
+      </w:r>
+      <w:r>
+        <w:t xml:space="preserve"> game sets a friend relation between the players of an invited game.</w:t>
+      </w:r>
+    </w:p>
+    <w:p>
+      <w:pPr>
+        <w:pStyle w:val="ppBodyText"/>
+        <w:numPr>
+          <w:ilvl w:val="0"/>
+          <w:numId w:val="0"/>
+        </w:numPr>
+      </w:pPr>
+    </w:p>
+    <w:p>
+      <w:pPr>
+        <w:pStyle w:val="ppNumberList"/>
+      </w:pPr>
+      <w:r>
+        <w:t xml:space="preserve">Switch to the browser of the invited player, and click on the </w:t>
+      </w:r>
+      <w:r>
+        <w:rPr>
+          <w:b/>
+        </w:rPr>
+        <w:t>Friends</w:t>
+      </w:r>
+      <w:r>
+        <w:t xml:space="preserve"> menu option. The invitation to the game should be displayed in the Invitations section. Click on </w:t>
+      </w:r>
+      <w:r>
+        <w:rPr>
+          <w:b/>
+        </w:rPr>
+        <w:t>Go</w:t>
+      </w:r>
+      <w:r>
+        <w:t xml:space="preserve"> to start the game.</w:t>
+      </w:r>
+    </w:p>
+    <w:p>
+      <w:pPr>
+        <w:pStyle w:val="ppFigureIndent"/>
+      </w:pPr>
+      <w:r>
+        <w:rPr>
+          <w:noProof/>
+          <w:lang w:bidi="ar-SA"/>
+        </w:rPr>
+        <w:lastRenderedPageBreak/>
+        <w:drawing>
+          <wp:inline distT="0" distB="0" distL="0" distR="0" wp14:anchorId="22777C70" wp14:editId="5CEDAC21">
+            <wp:extent cx="5349600" cy="3412800"/>
+            <wp:effectExtent l="0" t="0" r="0" b="0"/>
+            <wp:docPr id="25" name="Picture 25"/>
+            <wp:cNvGraphicFramePr>
+              <a:graphicFrameLocks xmlns:a="http://schemas.openxmlformats.org/drawingml/2006/main" noChangeAspect="1"/>
+            </wp:cNvGraphicFramePr>
+            <a:graphic xmlns:a="http://schemas.openxmlformats.org/drawingml/2006/main">
+              <a:graphicData uri="http://schemas.openxmlformats.org/drawingml/2006/picture">
+                <pic:pic xmlns:pic="http://schemas.openxmlformats.org/drawingml/2006/picture">
+                  <pic:nvPicPr>
+                    <pic:cNvPr id="0" name=""/>
+                    <pic:cNvPicPr/>
+                  </pic:nvPicPr>
+                  <pic:blipFill>
+                    <a:blip r:embed="rId29"/>
+                    <a:stretch>
+                      <a:fillRect/>
+                    </a:stretch>
+                  </pic:blipFill>
+                  <pic:spPr>
+                    <a:xfrm>
+                      <a:off x="0" y="0"/>
                       <a:ext cx="5349600" cy="3412800"/>
                     </a:xfrm>
                     <a:prstGeom prst="rect">
@@ -3307,7 +3462,7 @@
         <w:rPr>
           <w:noProof/>
         </w:rPr>
-        <w:t>10</w:t>
+        <w:t>11</w:t>
       </w:r>
       <w:r>
         <w:fldChar w:fldCharType="end"/>
@@ -3362,7 +3517,7 @@
                     </pic:cNvPicPr>
                   </pic:nvPicPr>
                   <pic:blipFill>
-                    <a:blip r:embed="rId29" cstate="print">
+                    <a:blip r:embed="rId30" cstate="print">
                       <a:extLst>
                         <a:ext uri="{28A0092B-C50C-407E-A947-70E740481C1C}">
                           <a14:useLocalDpi xmlns:a14="http://schemas.microsoft.com/office/drawing/2010/main" val="0"/>
@@ -3411,7 +3566,7 @@
         <w:rPr>
           <w:noProof/>
         </w:rPr>
-        <w:t>11</w:t>
+        <w:t>12</w:t>
       </w:r>
       <w:r>
         <w:fldChar w:fldCharType="end"/>
@@ -3426,25 +3581,6 @@
       </w:r>
       <w:r>
         <w:t>Four in a Row game</w:t>
-      </w:r>
-    </w:p>
-    <w:p>
-      <w:pPr>
-        <w:pStyle w:val="ppBodyTextIndent"/>
-      </w:pPr>
-    </w:p>
-    <w:p>
-      <w:pPr>
-        <w:pStyle w:val="ppNumberList"/>
-        <w:rPr>
-          <w:highlight w:val="yellow"/>
-        </w:rPr>
-      </w:pPr>
-      <w:r>
-        <w:rPr>
-          <w:highlight w:val="yellow"/>
-        </w:rPr>
-        <w:t>TBC</w:t>
       </w:r>
     </w:p>
     <w:p>
@@ -3491,31 +3627,36 @@
             <w:pStyle w:val="ppTopic"/>
           </w:pPr>
           <w:r>
-            <w:t>Exploring the Toolkit</w:t>
+            <w:t>The Solution</w:t>
           </w:r>
         </w:p>
       </w:sdtContent>
     </w:sdt>
     <w:p>
       <w:pPr>
+        <w:pStyle w:val="ppBulletList"/>
+        <w:numPr>
+          <w:ilvl w:val="0"/>
+          <w:numId w:val="0"/>
+        </w:numPr>
+        <w:ind w:left="397"/>
+      </w:pPr>
+      <w:bookmarkStart w:id="4" w:name="_GoBack"/>
+      <w:bookmarkEnd w:id="4"/>
+      <w:r>
         <w:rPr>
           <w:highlight w:val="yellow"/>
         </w:rPr>
-      </w:pPr>
-      <w:r>
-        <w:rPr>
-          <w:highlight w:val="yellow"/>
-        </w:rPr>
         <w:t>TBC</w:t>
       </w:r>
     </w:p>
     <w:sectPr>
-      <w:headerReference w:type="even" r:id="rId30"/>
-      <w:headerReference w:type="default" r:id="rId31"/>
-      <w:footerReference w:type="even" r:id="rId32"/>
-      <w:footerReference w:type="default" r:id="rId33"/>
-      <w:headerReference w:type="first" r:id="rId34"/>
-      <w:footerReference w:type="first" r:id="rId35"/>
+      <w:headerReference w:type="even" r:id="rId31"/>
+      <w:headerReference w:type="default" r:id="rId32"/>
+      <w:footerReference w:type="even" r:id="rId33"/>
+      <w:footerReference w:type="default" r:id="rId34"/>
+      <w:headerReference w:type="first" r:id="rId35"/>
+      <w:footerReference w:type="first" r:id="rId36"/>
       <w:pgSz w:w="12240" w:h="15840"/>
       <w:pgMar w:top="1417" w:right="1701" w:bottom="1417" w:left="1701" w:header="708" w:footer="708" w:gutter="0"/>
       <w:cols w:space="708"/>
@@ -3597,7 +3738,7 @@
           <w:rPr>
             <w:noProof/>
           </w:rPr>
-          <w:t>5</w:t>
+          <w:t>14</w:t>
         </w:r>
         <w:r>
           <w:rPr>
@@ -4033,6 +4174,119 @@
     </w:lvl>
   </w:abstractNum>
   <w:abstractNum w:abstractNumId="3">
+    <w:nsid w:val="1D002E56"/>
+    <w:multiLevelType w:val="hybridMultilevel"/>
+    <w:tmpl w:val="CCEAB470"/>
+    <w:lvl w:ilvl="0" w:tplc="04090001">
+      <w:start w:val="1"/>
+      <w:numFmt w:val="bullet"/>
+      <w:lvlText w:val=""/>
+      <w:lvlJc w:val="left"/>
+      <w:pPr>
+        <w:ind w:left="720" w:hanging="360"/>
+      </w:pPr>
+      <w:rPr>
+        <w:rFonts w:ascii="Symbol" w:hAnsi="Symbol" w:hint="default"/>
+      </w:rPr>
+    </w:lvl>
+    <w:lvl w:ilvl="1" w:tplc="04090003" w:tentative="1">
+      <w:start w:val="1"/>
+      <w:numFmt w:val="bullet"/>
+      <w:lvlText w:val="o"/>
+      <w:lvlJc w:val="left"/>
+      <w:pPr>
+        <w:ind w:left="1440" w:hanging="360"/>
+      </w:pPr>
+      <w:rPr>
+        <w:rFonts w:ascii="Courier New" w:hAnsi="Courier New" w:cs="Courier New" w:hint="default"/>
+      </w:rPr>
+    </w:lvl>
+    <w:lvl w:ilvl="2" w:tplc="04090005" w:tentative="1">
+      <w:start w:val="1"/>
+      <w:numFmt w:val="bullet"/>
+      <w:lvlText w:val=""/>
+      <w:lvlJc w:val="left"/>
+      <w:pPr>
+        <w:ind w:left="2160" w:hanging="360"/>
+      </w:pPr>
+      <w:rPr>
+        <w:rFonts w:ascii="Wingdings" w:hAnsi="Wingdings" w:hint="default"/>
+      </w:rPr>
+    </w:lvl>
+    <w:lvl w:ilvl="3" w:tplc="04090001" w:tentative="1">
+      <w:start w:val="1"/>
+      <w:numFmt w:val="bullet"/>
+      <w:lvlText w:val=""/>
+      <w:lvlJc w:val="left"/>
+      <w:pPr>
+        <w:ind w:left="2880" w:hanging="360"/>
+      </w:pPr>
+      <w:rPr>
+        <w:rFonts w:ascii="Symbol" w:hAnsi="Symbol" w:hint="default"/>
+      </w:rPr>
+    </w:lvl>
+    <w:lvl w:ilvl="4" w:tplc="04090003" w:tentative="1">
+      <w:start w:val="1"/>
+      <w:numFmt w:val="bullet"/>
+      <w:lvlText w:val="o"/>
+      <w:lvlJc w:val="left"/>
+      <w:pPr>
+        <w:ind w:left="3600" w:hanging="360"/>
+      </w:pPr>
+      <w:rPr>
+        <w:rFonts w:ascii="Courier New" w:hAnsi="Courier New" w:cs="Courier New" w:hint="default"/>
+      </w:rPr>
+    </w:lvl>
+    <w:lvl w:ilvl="5" w:tplc="04090005" w:tentative="1">
+      <w:start w:val="1"/>
+      <w:numFmt w:val="bullet"/>
+      <w:lvlText w:val=""/>
+      <w:lvlJc w:val="left"/>
+      <w:pPr>
+        <w:ind w:left="4320" w:hanging="360"/>
+      </w:pPr>
+      <w:rPr>
+        <w:rFonts w:ascii="Wingdings" w:hAnsi="Wingdings" w:hint="default"/>
+      </w:rPr>
+    </w:lvl>
+    <w:lvl w:ilvl="6" w:tplc="04090001" w:tentative="1">
+      <w:start w:val="1"/>
+      <w:numFmt w:val="bullet"/>
+      <w:lvlText w:val=""/>
+      <w:lvlJc w:val="left"/>
+      <w:pPr>
+        <w:ind w:left="5040" w:hanging="360"/>
+      </w:pPr>
+      <w:rPr>
+        <w:rFonts w:ascii="Symbol" w:hAnsi="Symbol" w:hint="default"/>
+      </w:rPr>
+    </w:lvl>
+    <w:lvl w:ilvl="7" w:tplc="04090003" w:tentative="1">
+      <w:start w:val="1"/>
+      <w:numFmt w:val="bullet"/>
+      <w:lvlText w:val="o"/>
+      <w:lvlJc w:val="left"/>
+      <w:pPr>
+        <w:ind w:left="5760" w:hanging="360"/>
+      </w:pPr>
+      <w:rPr>
+        <w:rFonts w:ascii="Courier New" w:hAnsi="Courier New" w:cs="Courier New" w:hint="default"/>
+      </w:rPr>
+    </w:lvl>
+    <w:lvl w:ilvl="8" w:tplc="04090005" w:tentative="1">
+      <w:start w:val="1"/>
+      <w:numFmt w:val="bullet"/>
+      <w:lvlText w:val=""/>
+      <w:lvlJc w:val="left"/>
+      <w:pPr>
+        <w:ind w:left="6480" w:hanging="360"/>
+      </w:pPr>
+      <w:rPr>
+        <w:rFonts w:ascii="Wingdings" w:hAnsi="Wingdings" w:hint="default"/>
+      </w:rPr>
+    </w:lvl>
+  </w:abstractNum>
+  <w:abstractNum w:abstractNumId="4">
     <w:nsid w:val="222F10FF"/>
     <w:multiLevelType w:val="multilevel"/>
     <w:tmpl w:val="59F80AD2"/>
@@ -4149,7 +4403,7 @@
       </w:rPr>
     </w:lvl>
   </w:abstractNum>
-  <w:abstractNum w:abstractNumId="4">
+  <w:abstractNum w:abstractNumId="5">
     <w:nsid w:val="294A237E"/>
     <w:multiLevelType w:val="hybridMultilevel"/>
     <w:tmpl w:val="9F48F5FE"/>
@@ -4262,7 +4516,7 @@
       </w:rPr>
     </w:lvl>
   </w:abstractNum>
-  <w:abstractNum w:abstractNumId="5">
+  <w:abstractNum w:abstractNumId="6">
     <w:nsid w:val="2D485C3F"/>
     <w:multiLevelType w:val="multilevel"/>
     <w:tmpl w:val="0E900554"/>
@@ -4396,7 +4650,7 @@
       </w:rPr>
     </w:lvl>
   </w:abstractNum>
-  <w:abstractNum w:abstractNumId="6">
+  <w:abstractNum w:abstractNumId="7">
     <w:nsid w:val="33673A9A"/>
     <w:multiLevelType w:val="multilevel"/>
     <w:tmpl w:val="7C0675A4"/>
@@ -4530,7 +4784,7 @@
       </w:rPr>
     </w:lvl>
   </w:abstractNum>
-  <w:abstractNum w:abstractNumId="7">
+  <w:abstractNum w:abstractNumId="8">
     <w:nsid w:val="3FEF6B2A"/>
     <w:multiLevelType w:val="hybridMultilevel"/>
     <w:tmpl w:val="88DA94BA"/>
@@ -4642,7 +4896,7 @@
       </w:rPr>
     </w:lvl>
   </w:abstractNum>
-  <w:abstractNum w:abstractNumId="8">
+  <w:abstractNum w:abstractNumId="9">
     <w:nsid w:val="4AD102AA"/>
     <w:multiLevelType w:val="hybridMultilevel"/>
     <w:tmpl w:val="3BA20B7C"/>
@@ -4728,7 +4982,7 @@
       </w:pPr>
     </w:lvl>
   </w:abstractNum>
-  <w:abstractNum w:abstractNumId="9">
+  <w:abstractNum w:abstractNumId="10">
     <w:nsid w:val="4E585B00"/>
     <w:multiLevelType w:val="hybridMultilevel"/>
     <w:tmpl w:val="9DB00D54"/>
@@ -4814,7 +5068,7 @@
       </w:pPr>
     </w:lvl>
   </w:abstractNum>
-  <w:abstractNum w:abstractNumId="10">
+  <w:abstractNum w:abstractNumId="11">
     <w:nsid w:val="4F7740E6"/>
     <w:multiLevelType w:val="multilevel"/>
     <w:tmpl w:val="01EAA972"/>
@@ -4936,7 +5190,7 @@
       </w:rPr>
     </w:lvl>
   </w:abstractNum>
-  <w:abstractNum w:abstractNumId="11">
+  <w:abstractNum w:abstractNumId="12">
     <w:nsid w:val="55765606"/>
     <w:multiLevelType w:val="hybridMultilevel"/>
     <w:tmpl w:val="C090D878"/>
@@ -5022,7 +5276,7 @@
       </w:pPr>
     </w:lvl>
   </w:abstractNum>
-  <w:abstractNum w:abstractNumId="12">
+  <w:abstractNum w:abstractNumId="13">
     <w:nsid w:val="57937A46"/>
     <w:multiLevelType w:val="hybridMultilevel"/>
     <w:tmpl w:val="1E94638A"/>
@@ -5163,7 +5417,7 @@
       </w:rPr>
     </w:lvl>
   </w:abstractNum>
-  <w:abstractNum w:abstractNumId="13">
+  <w:abstractNum w:abstractNumId="14">
     <w:nsid w:val="5C266F12"/>
     <w:multiLevelType w:val="hybridMultilevel"/>
     <w:tmpl w:val="C3BEFFD8"/>
@@ -5249,7 +5503,7 @@
       </w:pPr>
     </w:lvl>
   </w:abstractNum>
-  <w:abstractNum w:abstractNumId="14">
+  <w:abstractNum w:abstractNumId="15">
     <w:nsid w:val="5CD92A18"/>
     <w:multiLevelType w:val="hybridMultilevel"/>
     <w:tmpl w:val="A2C62EB8"/>
@@ -5335,7 +5589,7 @@
       </w:pPr>
     </w:lvl>
   </w:abstractNum>
-  <w:abstractNum w:abstractNumId="15">
+  <w:abstractNum w:abstractNumId="16">
     <w:nsid w:val="642B0C32"/>
     <w:multiLevelType w:val="multilevel"/>
     <w:tmpl w:val="5A723C5C"/>
@@ -5469,7 +5723,7 @@
       </w:rPr>
     </w:lvl>
   </w:abstractNum>
-  <w:abstractNum w:abstractNumId="16">
+  <w:abstractNum w:abstractNumId="17">
     <w:nsid w:val="6D0D5BAB"/>
     <w:multiLevelType w:val="multilevel"/>
     <w:tmpl w:val="2A1A8956"/>
@@ -5601,7 +5855,7 @@
       </w:rPr>
     </w:lvl>
   </w:abstractNum>
-  <w:abstractNum w:abstractNumId="17">
+  <w:abstractNum w:abstractNumId="18">
     <w:nsid w:val="7007186C"/>
     <w:multiLevelType w:val="multilevel"/>
     <w:tmpl w:val="700C01D4"/>
@@ -5735,7 +5989,7 @@
       </w:rPr>
     </w:lvl>
   </w:abstractNum>
-  <w:abstractNum w:abstractNumId="18">
+  <w:abstractNum w:abstractNumId="19">
     <w:nsid w:val="7A8626E4"/>
     <w:multiLevelType w:val="multilevel"/>
     <w:tmpl w:val="E16689FE"/>
@@ -5879,7 +6133,7 @@
       </w:rPr>
     </w:lvl>
   </w:abstractNum>
-  <w:abstractNum w:abstractNumId="19">
+  <w:abstractNum w:abstractNumId="20">
     <w:nsid w:val="7EE03964"/>
     <w:multiLevelType w:val="multilevel"/>
     <w:tmpl w:val="817ABE0C"/>
@@ -6013,7 +6267,7 @@
       </w:rPr>
     </w:lvl>
   </w:abstractNum>
-  <w:abstractNum w:abstractNumId="20">
+  <w:abstractNum w:abstractNumId="21">
     <w:nsid w:val="7F3A3581"/>
     <w:multiLevelType w:val="multilevel"/>
     <w:tmpl w:val="271A6B66"/>
@@ -6148,13 +6402,13 @@
     </w:lvl>
   </w:abstractNum>
   <w:num w:numId="1">
-    <w:abstractNumId w:val="10"/>
+    <w:abstractNumId w:val="11"/>
   </w:num>
   <w:num w:numId="2">
-    <w:abstractNumId w:val="11"/>
+    <w:abstractNumId w:val="12"/>
   </w:num>
   <w:num w:numId="3">
-    <w:abstractNumId w:val="10"/>
+    <w:abstractNumId w:val="11"/>
     <w:lvlOverride w:ilvl="0">
       <w:startOverride w:val="1"/>
     </w:lvlOverride>
@@ -6185,34 +6439,34 @@
     <w:abstractNumId w:val="0"/>
   </w:num>
   <w:num w:numId="5">
-    <w:abstractNumId w:val="12"/>
+    <w:abstractNumId w:val="13"/>
   </w:num>
   <w:num w:numId="6">
-    <w:abstractNumId w:val="16"/>
+    <w:abstractNumId w:val="17"/>
   </w:num>
   <w:num w:numId="7">
     <w:abstractNumId w:val="1"/>
   </w:num>
   <w:num w:numId="8">
+    <w:abstractNumId w:val="21"/>
+  </w:num>
+  <w:num w:numId="9">
+    <w:abstractNumId w:val="16"/>
+  </w:num>
+  <w:num w:numId="10">
+    <w:abstractNumId w:val="18"/>
+  </w:num>
+  <w:num w:numId="11">
+    <w:abstractNumId w:val="7"/>
+  </w:num>
+  <w:num w:numId="12">
     <w:abstractNumId w:val="20"/>
   </w:num>
-  <w:num w:numId="9">
-    <w:abstractNumId w:val="15"/>
-  </w:num>
-  <w:num w:numId="10">
-    <w:abstractNumId w:val="17"/>
-  </w:num>
-  <w:num w:numId="11">
+  <w:num w:numId="13">
     <w:abstractNumId w:val="6"/>
   </w:num>
-  <w:num w:numId="12">
+  <w:num w:numId="14">
     <w:abstractNumId w:val="19"/>
-  </w:num>
-  <w:num w:numId="13">
-    <w:abstractNumId w:val="5"/>
-  </w:num>
-  <w:num w:numId="14">
-    <w:abstractNumId w:val="18"/>
   </w:num>
   <w:num w:numId="15">
     <w:abstractNumId w:val="1"/>
@@ -6245,7 +6499,7 @@
     </w:lvlOverride>
   </w:num>
   <w:num w:numId="16">
-    <w:abstractNumId w:val="18"/>
+    <w:abstractNumId w:val="19"/>
     <w:lvlOverride w:ilvl="0">
       <w:startOverride w:val="1"/>
     </w:lvlOverride>
@@ -6305,7 +6559,7 @@
     </w:lvlOverride>
   </w:num>
   <w:num w:numId="18">
-    <w:abstractNumId w:val="18"/>
+    <w:abstractNumId w:val="19"/>
     <w:lvlOverride w:ilvl="0">
       <w:startOverride w:val="1"/>
     </w:lvlOverride>
@@ -6425,25 +6679,25 @@
     </w:lvlOverride>
   </w:num>
   <w:num w:numId="22">
-    <w:abstractNumId w:val="3"/>
+    <w:abstractNumId w:val="4"/>
   </w:num>
   <w:num w:numId="23">
+    <w:abstractNumId w:val="9"/>
+  </w:num>
+  <w:num w:numId="24">
+    <w:abstractNumId w:val="15"/>
+  </w:num>
+  <w:num w:numId="25">
+    <w:abstractNumId w:val="14"/>
+  </w:num>
+  <w:num w:numId="26">
     <w:abstractNumId w:val="8"/>
   </w:num>
-  <w:num w:numId="24">
-    <w:abstractNumId w:val="14"/>
-  </w:num>
-  <w:num w:numId="25">
-    <w:abstractNumId w:val="13"/>
-  </w:num>
-  <w:num w:numId="26">
-    <w:abstractNumId w:val="7"/>
-  </w:num>
   <w:num w:numId="27">
-    <w:abstractNumId w:val="20"/>
+    <w:abstractNumId w:val="21"/>
   </w:num>
   <w:num w:numId="28">
-    <w:abstractNumId w:val="5"/>
+    <w:abstractNumId w:val="6"/>
     <w:lvlOverride w:ilvl="0">
       <w:startOverride w:val="1"/>
     </w:lvlOverride>
@@ -6473,7 +6727,7 @@
     </w:lvlOverride>
   </w:num>
   <w:num w:numId="29">
-    <w:abstractNumId w:val="10"/>
+    <w:abstractNumId w:val="11"/>
     <w:lvlOverride w:ilvl="0"/>
     <w:lvlOverride w:ilvl="1"/>
     <w:lvlOverride w:ilvl="2">
@@ -6516,7 +6770,7 @@
     <w:abstractNumId w:val="2"/>
   </w:num>
   <w:num w:numId="32">
-    <w:abstractNumId w:val="19"/>
+    <w:abstractNumId w:val="20"/>
     <w:lvlOverride w:ilvl="0">
       <w:startOverride w:val="1"/>
     </w:lvlOverride>
@@ -6546,10 +6800,13 @@
     </w:lvlOverride>
   </w:num>
   <w:num w:numId="33">
-    <w:abstractNumId w:val="4"/>
+    <w:abstractNumId w:val="5"/>
   </w:num>
   <w:num w:numId="34">
-    <w:abstractNumId w:val="9"/>
+    <w:abstractNumId w:val="10"/>
+  </w:num>
+  <w:num w:numId="35">
+    <w:abstractNumId w:val="3"/>
   </w:num>
 </w:numbering>
 </file>
@@ -8809,6 +9066,8 @@
     <w:rsid w:val="009744DE"/>
     <w:rsid w:val="00996520"/>
     <w:rsid w:val="009D6588"/>
+    <w:rsid w:val="009E5062"/>
+    <w:rsid w:val="009F6C09"/>
     <w:rsid w:val="00A368E4"/>
     <w:rsid w:val="00A87142"/>
     <w:rsid w:val="00A938F2"/>
@@ -9557,7 +9816,7 @@
  
      < t o p i c   i d = " 8 8 c f 6 f 6 a - 1 a 4 7 - 4 3 8 2 - 8 e b b - f 5 b 5 6 d 0 b 1 f a 1 "   t i t l e = " G e t   S t a r t e d "   s t y l e = " T o p i c " / >   
-     < t o p i c   i d = " 5 3 d 1 2 b b 1 - 5 1 8 b - 4 2 5 8 - 9 b 7 f - c e 3 1 0 f 2 9 e 3 f c "   t i t l e = " E x p l o r i n g   t h e   T o o l k i t "   s t y l e = " T o p i c " / > +     < t o p i c   i d = " 5 3 d 1 2 b b 1 - 5 1 8 b - 4 2 5 8 - 9 b 7 f - c e 3 1 0 f 2 9 e 3 f c "   t i t l e = " T h e   S o l u t i o n "   s t y l e = " T o p i c " / >   
      < t o p i c   i d = " a c e 8 9 3 9 c - a b c 9 - 4 6 3 f - 8 9 d e - f b 4 4 7 6 0 9 e 9 c 9 "   t i t l e = " S e t u p "   s t y l e = " T o p i c " / >   
@@ -9571,7 +9830,7 @@
 </file>
 
 <file path=customXml/itemProps1.xml><?xml version="1.0" encoding="utf-8"?>
-<ds:datastoreItem xmlns:ds="http://schemas.openxmlformats.org/officeDocument/2006/customXml" ds:itemID="{9B367948-DA0C-4E68-9183-A0640D82C570}">
+<ds:datastoreItem xmlns:ds="http://schemas.openxmlformats.org/officeDocument/2006/customXml" ds:itemID="{06CB9D2B-C88D-461B-B5EB-3F63848C223C}">
   <ds:schemaRefs>
     <ds:schemaRef ds:uri="http://www.w3.org/2001/XMLSchema"/>
   </ds:schemaRefs>
@@ -9579,7 +9838,7 @@
 </file>
 
 <file path=customXml/itemProps2.xml><?xml version="1.0" encoding="utf-8"?>
-<ds:datastoreItem xmlns:ds="http://schemas.openxmlformats.org/officeDocument/2006/customXml" ds:itemID="{115F332C-1AEC-495F-8A1D-0DC4E9625481}">
+<ds:datastoreItem xmlns:ds="http://schemas.openxmlformats.org/officeDocument/2006/customXml" ds:itemID="{87E38E79-1551-4C50-8847-B88E5DD5361B}">
   <ds:schemaRefs>
     <ds:schemaRef ds:uri="http://schemas.openxmlformats.org/officeDocument/2006/bibliography"/>
   </ds:schemaRefs>

--- a/main/docs/Readme.docx
+++ b/main/docs/Readme.docx
@@ -268,7 +268,7 @@
                     <w:rPr>
                       <w:noProof/>
                     </w:rPr>
-                    <w:t>9/29/2011</w:t>
+                    <w:t>9/30/2011</w:t>
                   </w:r>
                   <w:r>
                     <w:rPr>
@@ -317,6 +317,8 @@
       <w:r>
         <w:t>Contents</w:t>
       </w:r>
+      <w:bookmarkStart w:id="0" w:name="_GoBack"/>
+      <w:bookmarkEnd w:id="0"/>
       <w:r>
         <w:fldChar w:fldCharType="begin"/>
       </w:r>
@@ -357,7 +359,7 @@
           <w:lang w:bidi="ar-SA"/>
         </w:rPr>
       </w:pPr>
-      <w:hyperlink w:anchor="_Toc298923172" w:history="1">
+      <w:hyperlink w:anchor="_Toc305146848" w:history="1">
         <w:r>
           <w:rPr>
             <w:rStyle w:val="Hyperlink"/>
@@ -384,7 +386,7 @@
             <w:noProof/>
             <w:webHidden/>
           </w:rPr>
-          <w:instrText xml:space="preserve"> PAGEREF _Toc298923172 \h </w:instrText>
+          <w:instrText xml:space="preserve"> PAGEREF _Toc305146848 \h </w:instrText>
         </w:r>
         <w:r>
           <w:rPr>
@@ -426,7 +428,7 @@
           <w:lang w:bidi="ar-SA"/>
         </w:rPr>
       </w:pPr>
-      <w:hyperlink w:anchor="_Toc298923173" w:history="1">
+      <w:hyperlink w:anchor="_Toc305146849" w:history="1">
         <w:r>
           <w:rPr>
             <w:rStyle w:val="Hyperlink"/>
@@ -453,7 +455,7 @@
             <w:noProof/>
             <w:webHidden/>
           </w:rPr>
-          <w:instrText xml:space="preserve"> PAGEREF _Toc298923173 \h </w:instrText>
+          <w:instrText xml:space="preserve"> PAGEREF _Toc305146849 \h </w:instrText>
         </w:r>
         <w:r>
           <w:rPr>
@@ -473,7 +475,7 @@
             <w:noProof/>
             <w:webHidden/>
           </w:rPr>
-          <w:t>3</w:t>
+          <w:t>2</w:t>
         </w:r>
         <w:r>
           <w:rPr>
@@ -486,6 +488,75 @@
     </w:p>
     <w:p>
       <w:pPr>
+        <w:pStyle w:val="TOC1"/>
+        <w:tabs>
+          <w:tab w:val="right" w:leader="dot" w:pos="8828"/>
+        </w:tabs>
+        <w:rPr>
+          <w:noProof/>
+          <w:lang w:bidi="ar-SA"/>
+        </w:rPr>
+      </w:pPr>
+      <w:hyperlink w:anchor="_Toc305146850" w:history="1">
+        <w:r>
+          <w:rPr>
+            <w:rStyle w:val="Hyperlink"/>
+            <w:noProof/>
+          </w:rPr>
+          <w:t>The Solution</w:t>
+        </w:r>
+        <w:r>
+          <w:rPr>
+            <w:noProof/>
+            <w:webHidden/>
+          </w:rPr>
+          <w:tab/>
+        </w:r>
+        <w:r>
+          <w:rPr>
+            <w:noProof/>
+            <w:webHidden/>
+          </w:rPr>
+          <w:fldChar w:fldCharType="begin"/>
+        </w:r>
+        <w:r>
+          <w:rPr>
+            <w:noProof/>
+            <w:webHidden/>
+          </w:rPr>
+          <w:instrText xml:space="preserve"> PAGEREF _Toc305146850 \h </w:instrText>
+        </w:r>
+        <w:r>
+          <w:rPr>
+            <w:noProof/>
+            <w:webHidden/>
+          </w:rPr>
+        </w:r>
+        <w:r>
+          <w:rPr>
+            <w:noProof/>
+            <w:webHidden/>
+          </w:rPr>
+          <w:fldChar w:fldCharType="separate"/>
+        </w:r>
+        <w:r>
+          <w:rPr>
+            <w:noProof/>
+            <w:webHidden/>
+          </w:rPr>
+          <w:t>14</w:t>
+        </w:r>
+        <w:r>
+          <w:rPr>
+            <w:noProof/>
+            <w:webHidden/>
+          </w:rPr>
+          <w:fldChar w:fldCharType="end"/>
+        </w:r>
+      </w:hyperlink>
+    </w:p>
+    <w:p>
+      <w:pPr>
         <w:rPr>
           <w:rFonts w:asciiTheme="majorHAnsi" w:eastAsiaTheme="majorEastAsia" w:hAnsiTheme="majorHAnsi" w:cstheme="majorBidi"/>
           <w:b/>
@@ -507,7 +578,7 @@
         <w:br w:type="page"/>
       </w:r>
     </w:p>
-    <w:bookmarkStart w:id="0" w:name="_Toc298923172" w:displacedByCustomXml="next"/>
+    <w:bookmarkStart w:id="1" w:name="_Toc305146848" w:displacedByCustomXml="next"/>
     <w:sdt>
       <w:sdtPr>
         <w:alias w:val="Topic"/>
@@ -530,7 +601,7 @@
         </w:p>
       </w:sdtContent>
     </w:sdt>
-    <w:bookmarkEnd w:id="0" w:displacedByCustomXml="prev"/>
+    <w:bookmarkEnd w:id="1" w:displacedByCustomXml="prev"/>
     <w:p>
       <w:r>
         <w:t>Building a social game is a tough challenge. From the first iteration developers must plan for and deal with issues like high concurrency, real time interaction, and rapid growth. The Windows Azure Toolkit for Social Games provides you with the tools you need to ramp up your game development quickly on an architecture that will help you face future challenges. The toolkit leverages the power of Windows Azure and game development best practices to handle even the most demanding social games.</w:t>
@@ -773,8 +844,8 @@
       <w:pPr>
         <w:pStyle w:val="Heading2"/>
       </w:pPr>
-      <w:bookmarkStart w:id="1" w:name="_Toc288126532"/>
-      <w:bookmarkStart w:id="2" w:name="_Toc290300726"/>
+      <w:bookmarkStart w:id="2" w:name="_Toc288126532"/>
+      <w:bookmarkStart w:id="3" w:name="_Toc290300726"/>
       <w:r>
         <w:t>Learn</w:t>
       </w:r>
@@ -784,8 +855,8 @@
       <w:r>
         <w:t xml:space="preserve"> more about the Windows Azure Platform</w:t>
       </w:r>
-      <w:bookmarkEnd w:id="1"/>
       <w:bookmarkEnd w:id="2"/>
+      <w:bookmarkEnd w:id="3"/>
     </w:p>
     <w:p>
       <w:r>
@@ -861,7 +932,7 @@
         </w:rPr>
       </w:pPr>
     </w:p>
-    <w:bookmarkStart w:id="3" w:name="_Toc298923173" w:displacedByCustomXml="next"/>
+    <w:bookmarkStart w:id="4" w:name="_Toc305146849" w:displacedByCustomXml="next"/>
     <w:sdt>
       <w:sdtPr>
         <w:alias w:val="Topic"/>
@@ -887,7 +958,7 @@
         </w:p>
       </w:sdtContent>
     </w:sdt>
-    <w:bookmarkEnd w:id="3" w:displacedByCustomXml="prev"/>
+    <w:bookmarkEnd w:id="4" w:displacedByCustomXml="prev"/>
     <w:p>
       <w:pPr>
         <w:pStyle w:val="ppBodyText"/>
@@ -2611,12 +2682,7 @@
     </w:p>
     <w:p>
       <w:pPr>
-        <w:pStyle w:val="ppNumberList"/>
-        <w:numPr>
-          <w:ilvl w:val="0"/>
-          <w:numId w:val="0"/>
-        </w:numPr>
-        <w:ind w:left="754"/>
+        <w:pStyle w:val="ppBodyTextIndent"/>
       </w:pPr>
     </w:p>
     <w:p>
@@ -3362,11 +3428,7 @@
     </w:p>
     <w:p>
       <w:pPr>
-        <w:pStyle w:val="ppBodyText"/>
-        <w:numPr>
-          <w:ilvl w:val="0"/>
-          <w:numId w:val="0"/>
-        </w:numPr>
+        <w:pStyle w:val="ppBodyTextIndent"/>
       </w:pPr>
     </w:p>
     <w:p>
@@ -3610,6 +3672,7 @@
         </w:rPr>
       </w:pPr>
     </w:p>
+    <w:bookmarkStart w:id="5" w:name="_Toc305146850" w:displacedByCustomXml="next"/>
     <w:sdt>
       <w:sdtPr>
         <w:alias w:val="Topic"/>
@@ -3632,6 +3695,7 @@
         </w:p>
       </w:sdtContent>
     </w:sdt>
+    <w:bookmarkEnd w:id="5" w:displacedByCustomXml="prev"/>
     <w:p>
       <w:pPr>
         <w:pStyle w:val="ppBulletList"/>
@@ -3641,8 +3705,6 @@
         </w:numPr>
         <w:ind w:left="397"/>
       </w:pPr>
-      <w:bookmarkStart w:id="4" w:name="_GoBack"/>
-      <w:bookmarkEnd w:id="4"/>
       <w:r>
         <w:rPr>
           <w:highlight w:val="yellow"/>
@@ -3738,7 +3800,7 @@
           <w:rPr>
             <w:noProof/>
           </w:rPr>
-          <w:t>14</w:t>
+          <w:t>2</w:t>
         </w:r>
         <w:r>
           <w:rPr>
@@ -8951,9 +9013,8 @@
     <w:panose1 w:val="020B0604030504040204"/>
     <w:charset w:val="00"/>
     <w:family w:val="swiss"/>
-    <w:notTrueType/>
     <w:pitch w:val="variable"/>
-    <w:sig w:usb0="00000003" w:usb1="00000000" w:usb2="00000000" w:usb3="00000000" w:csb0="00000001" w:csb1="00000000"/>
+    <w:sig w:usb0="E1002EFF" w:usb1="C000605B" w:usb2="00000029" w:usb3="00000000" w:csb0="000101FF" w:csb1="00000000"/>
   </w:font>
   <w:font w:name="Arial">
     <w:panose1 w:val="020B0604020202020204"/>
@@ -9083,6 +9144,7 @@
     <w:rsid w:val="00D51322"/>
     <w:rsid w:val="00DE1E0A"/>
     <w:rsid w:val="00E11699"/>
+    <w:rsid w:val="00E14233"/>
     <w:rsid w:val="00EA2F6B"/>
     <w:rsid w:val="00EB7462"/>
     <w:rsid w:val="00F77DCD"/>
@@ -9830,7 +9892,7 @@
 </file>
 
 <file path=customXml/itemProps1.xml><?xml version="1.0" encoding="utf-8"?>
-<ds:datastoreItem xmlns:ds="http://schemas.openxmlformats.org/officeDocument/2006/customXml" ds:itemID="{06CB9D2B-C88D-461B-B5EB-3F63848C223C}">
+<ds:datastoreItem xmlns:ds="http://schemas.openxmlformats.org/officeDocument/2006/customXml" ds:itemID="{74749B50-FB1F-4872-BEEE-9C8527C57433}">
   <ds:schemaRefs>
     <ds:schemaRef ds:uri="http://www.w3.org/2001/XMLSchema"/>
   </ds:schemaRefs>
@@ -9838,7 +9900,7 @@
 </file>
 
 <file path=customXml/itemProps2.xml><?xml version="1.0" encoding="utf-8"?>
-<ds:datastoreItem xmlns:ds="http://schemas.openxmlformats.org/officeDocument/2006/customXml" ds:itemID="{87E38E79-1551-4C50-8847-B88E5DD5361B}">
+<ds:datastoreItem xmlns:ds="http://schemas.openxmlformats.org/officeDocument/2006/customXml" ds:itemID="{9F23EBE3-F41E-4635-9355-039006870D5E}">
   <ds:schemaRefs>
     <ds:schemaRef ds:uri="http://schemas.openxmlformats.org/officeDocument/2006/bibliography"/>
   </ds:schemaRefs>

--- a/main/docs/Readme.docx
+++ b/main/docs/Readme.docx
@@ -10,6 +10,8 @@
           <w:lang w:eastAsia="es-AR"/>
         </w:rPr>
       </w:pPr>
+      <w:bookmarkStart w:id="0" w:name="_GoBack"/>
+      <w:bookmarkEnd w:id="0"/>
       <w:r>
         <w:rPr>
           <w:noProof/>
@@ -317,8 +319,6 @@
       <w:r>
         <w:t>Contents</w:t>
       </w:r>
-      <w:bookmarkStart w:id="0" w:name="_GoBack"/>
-      <w:bookmarkEnd w:id="0"/>
       <w:r>
         <w:fldChar w:fldCharType="begin"/>
       </w:r>
@@ -359,7 +359,7 @@
           <w:lang w:bidi="ar-SA"/>
         </w:rPr>
       </w:pPr>
-      <w:hyperlink w:anchor="_Toc305146848" w:history="1">
+      <w:hyperlink w:anchor="_Toc305167120" w:history="1">
         <w:r>
           <w:rPr>
             <w:rStyle w:val="Hyperlink"/>
@@ -386,7 +386,7 @@
             <w:noProof/>
             <w:webHidden/>
           </w:rPr>
-          <w:instrText xml:space="preserve"> PAGEREF _Toc305146848 \h </w:instrText>
+          <w:instrText xml:space="preserve"> PAGEREF _Toc305167120 \h </w:instrText>
         </w:r>
         <w:r>
           <w:rPr>
@@ -428,7 +428,7 @@
           <w:lang w:bidi="ar-SA"/>
         </w:rPr>
       </w:pPr>
-      <w:hyperlink w:anchor="_Toc305146849" w:history="1">
+      <w:hyperlink w:anchor="_Toc305167121" w:history="1">
         <w:r>
           <w:rPr>
             <w:rStyle w:val="Hyperlink"/>
@@ -455,7 +455,7 @@
             <w:noProof/>
             <w:webHidden/>
           </w:rPr>
-          <w:instrText xml:space="preserve"> PAGEREF _Toc305146849 \h </w:instrText>
+          <w:instrText xml:space="preserve"> PAGEREF _Toc305167121 \h </w:instrText>
         </w:r>
         <w:r>
           <w:rPr>
@@ -497,7 +497,7 @@
           <w:lang w:bidi="ar-SA"/>
         </w:rPr>
       </w:pPr>
-      <w:hyperlink w:anchor="_Toc305146850" w:history="1">
+      <w:hyperlink w:anchor="_Toc305167122" w:history="1">
         <w:r>
           <w:rPr>
             <w:rStyle w:val="Hyperlink"/>
@@ -524,7 +524,7 @@
             <w:noProof/>
             <w:webHidden/>
           </w:rPr>
-          <w:instrText xml:space="preserve"> PAGEREF _Toc305146850 \h </w:instrText>
+          <w:instrText xml:space="preserve"> PAGEREF _Toc305167122 \h </w:instrText>
         </w:r>
         <w:r>
           <w:rPr>
@@ -544,7 +544,7 @@
             <w:noProof/>
             <w:webHidden/>
           </w:rPr>
-          <w:t>14</w:t>
+          <w:t>15</w:t>
         </w:r>
         <w:r>
           <w:rPr>
@@ -578,7 +578,7 @@
         <w:br w:type="page"/>
       </w:r>
     </w:p>
-    <w:bookmarkStart w:id="1" w:name="_Toc305146848" w:displacedByCustomXml="next"/>
+    <w:bookmarkStart w:id="1" w:name="_Toc305167120" w:displacedByCustomXml="next"/>
     <w:sdt>
       <w:sdtPr>
         <w:alias w:val="Topic"/>
@@ -932,7 +932,7 @@
         </w:rPr>
       </w:pPr>
     </w:p>
-    <w:bookmarkStart w:id="4" w:name="_Toc305146849" w:displacedByCustomXml="next"/>
+    <w:bookmarkStart w:id="4" w:name="_Toc305167121" w:displacedByCustomXml="next"/>
     <w:sdt>
       <w:sdtPr>
         <w:alias w:val="Topic"/>
@@ -1055,7 +1055,10 @@
         <w:t xml:space="preserve"> located in the root folder where you extracted the </w:t>
       </w:r>
       <w:r>
-        <w:t xml:space="preserve">toolkit </w:t>
+        <w:t>T</w:t>
+      </w:r>
+      <w:r>
+        <w:t xml:space="preserve">oolkit </w:t>
       </w:r>
       <w:r>
         <w:t xml:space="preserve">package. Notice that this script requires administrator </w:t>
@@ -2199,7 +2202,10 @@
         <w:t>code</w:t>
       </w:r>
       <w:r>
-        <w:t xml:space="preserve"> folder of this sample.</w:t>
+        <w:t xml:space="preserve"> folder of the Toolkit package</w:t>
+      </w:r>
+      <w:r>
+        <w:t>.</w:t>
       </w:r>
     </w:p>
     <w:p>
@@ -3647,32 +3653,144 @@
     </w:p>
     <w:p>
       <w:pPr>
-        <w:pStyle w:val="ppBodyText"/>
-        <w:numPr>
-          <w:ilvl w:val="0"/>
-          <w:numId w:val="0"/>
-        </w:numPr>
-      </w:pPr>
+        <w:pStyle w:val="ppBodyTextIndent"/>
+      </w:pPr>
+    </w:p>
+    <w:p>
+      <w:pPr>
+        <w:pStyle w:val="ppNumberList"/>
+      </w:pPr>
+      <w:r>
+        <w:t xml:space="preserve">The sample web site also provides a set of tests for the different </w:t>
+      </w:r>
+      <w:r>
+        <w:t>client</w:t>
+      </w:r>
+      <w:r>
+        <w:t xml:space="preserve"> components of the game. To </w:t>
+      </w:r>
+      <w:r>
+        <w:t>execute</w:t>
+      </w:r>
+      <w:r>
+        <w:t xml:space="preserve"> the tests, click the </w:t>
+      </w:r>
+      <w:r>
+        <w:rPr>
+          <w:b/>
+        </w:rPr>
+        <w:t>Tests</w:t>
+      </w:r>
+      <w:r>
+        <w:t xml:space="preserve"> menu option</w:t>
+      </w:r>
+      <w:r>
+        <w:t xml:space="preserve"> and select the </w:t>
+      </w:r>
+      <w:r>
+        <w:t>test fixture to run</w:t>
+      </w:r>
+      <w:r>
+        <w:t>.</w:t>
+      </w:r>
+    </w:p>
+    <w:p>
+      <w:pPr>
+        <w:pStyle w:val="ppFigureIndent"/>
+      </w:pPr>
+      <w:r>
+        <w:rPr>
+          <w:noProof/>
+          <w:lang w:bidi="ar-SA"/>
+        </w:rPr>
+        <w:lastRenderedPageBreak/>
+        <w:drawing>
+          <wp:inline distT="0" distB="0" distL="0" distR="0" wp14:anchorId="420CDC37">
+            <wp:extent cx="5362575" cy="4207942"/>
+            <wp:effectExtent l="0" t="0" r="0" b="0"/>
+            <wp:docPr id="35" name="Picture 35"/>
+            <wp:cNvGraphicFramePr>
+              <a:graphicFrameLocks xmlns:a="http://schemas.openxmlformats.org/drawingml/2006/main" noChangeAspect="1"/>
+            </wp:cNvGraphicFramePr>
+            <a:graphic xmlns:a="http://schemas.openxmlformats.org/drawingml/2006/main">
+              <a:graphicData uri="http://schemas.openxmlformats.org/drawingml/2006/picture">
+                <pic:pic xmlns:pic="http://schemas.openxmlformats.org/drawingml/2006/picture">
+                  <pic:nvPicPr>
+                    <pic:cNvPr id="0" name="Picture 4"/>
+                    <pic:cNvPicPr>
+                      <a:picLocks noChangeAspect="1" noChangeArrowheads="1"/>
+                    </pic:cNvPicPr>
+                  </pic:nvPicPr>
+                  <pic:blipFill>
+                    <a:blip r:embed="rId31" cstate="print">
+                      <a:extLst>
+                        <a:ext uri="{28A0092B-C50C-407E-A947-70E740481C1C}">
+                          <a14:useLocalDpi xmlns:a14="http://schemas.microsoft.com/office/drawing/2010/main" val="0"/>
+                        </a:ext>
+                      </a:extLst>
+                    </a:blip>
+                    <a:srcRect/>
+                    <a:stretch>
+                      <a:fillRect/>
+                    </a:stretch>
+                  </pic:blipFill>
+                  <pic:spPr bwMode="auto">
+                    <a:xfrm>
+                      <a:off x="0" y="0"/>
+                      <a:ext cx="5363023" cy="4208293"/>
+                    </a:xfrm>
+                    <a:prstGeom prst="rect">
+                      <a:avLst/>
+                    </a:prstGeom>
+                    <a:noFill/>
+                  </pic:spPr>
+                </pic:pic>
+              </a:graphicData>
+            </a:graphic>
+          </wp:inline>
+        </w:drawing>
+      </w:r>
+    </w:p>
+    <w:p>
+      <w:pPr>
+        <w:pStyle w:val="ppFigureNumberIndent"/>
+      </w:pPr>
+      <w:r>
+        <w:t xml:space="preserve">Figure </w:t>
+      </w:r>
+      <w:r>
+        <w:fldChar w:fldCharType="begin"/>
+      </w:r>
+      <w:r>
+        <w:instrText xml:space="preserve"> SEQ Figure \* ARABIC </w:instrText>
+      </w:r>
+      <w:r>
+        <w:fldChar w:fldCharType="separate"/>
+      </w:r>
+      <w:r>
+        <w:rPr>
+          <w:noProof/>
+        </w:rPr>
+        <w:t>13</w:t>
+      </w:r>
+      <w:r>
+        <w:fldChar w:fldCharType="end"/>
+      </w:r>
+    </w:p>
+    <w:p>
+      <w:pPr>
+        <w:pStyle w:val="ppFigureCaptionIndent"/>
+      </w:pPr>
+      <w:r>
+        <w:t>Running the tests</w:t>
+      </w:r>
     </w:p>
     <w:p>
       <w:pPr>
         <w:pStyle w:val="ppListEnd"/>
-        <w:numPr>
-          <w:ilvl w:val="0"/>
-          <w:numId w:val="0"/>
-        </w:numPr>
-        <w:pBdr>
-          <w:top w:val="single" w:sz="2" w:space="2" w:color="C0C0C0"/>
-        </w:pBdr>
-        <w:ind w:left="173"/>
-        <w:jc w:val="center"/>
-        <w:rPr>
-          <w:noProof/>
-          <w:highlight w:val="yellow"/>
-        </w:rPr>
-      </w:pPr>
-    </w:p>
-    <w:bookmarkStart w:id="5" w:name="_Toc305146850" w:displacedByCustomXml="next"/>
+      </w:pPr>
+    </w:p>
+    <w:bookmarkStart w:id="5" w:name="_Toc305167122" w:displacedByCustomXml="next"/>
     <w:sdt>
       <w:sdtPr>
         <w:alias w:val="Topic"/>
@@ -3698,27 +3816,1163 @@
     <w:bookmarkEnd w:id="5" w:displacedByCustomXml="prev"/>
     <w:p>
       <w:pPr>
-        <w:pStyle w:val="ppBulletList"/>
+        <w:pStyle w:val="ppBodyText"/>
+      </w:pPr>
+      <w:r>
+        <w:t xml:space="preserve">The Visual Studio Solution of the </w:t>
+      </w:r>
+      <w:r>
+        <w:t>T</w:t>
+      </w:r>
+      <w:r>
+        <w:t xml:space="preserve">oolkit is organized </w:t>
+      </w:r>
+      <w:r>
+        <w:t xml:space="preserve">in a way </w:t>
+      </w:r>
+      <w:r>
+        <w:t>to facilitate other developers identify the reusable components to build their own social games.</w:t>
+      </w:r>
+      <w:r>
+        <w:t xml:space="preserve"> Below a walkthrough of the solution structure.</w:t>
+      </w:r>
+    </w:p>
+    <w:p>
+      <w:pPr>
+        <w:pStyle w:val="ppNumberList"/>
+      </w:pPr>
+      <w:r>
+        <w:t xml:space="preserve">Open </w:t>
+      </w:r>
+      <w:r>
+        <w:t>Visual Studio</w:t>
+      </w:r>
+      <w:r>
+        <w:t xml:space="preserve"> </w:t>
+      </w:r>
+      <w:r>
+        <w:t>from</w:t>
+      </w:r>
+      <w:r>
+        <w:t xml:space="preserve"> </w:t>
+      </w:r>
+      <w:r>
+        <w:rPr>
+          <w:b/>
+        </w:rPr>
+        <w:t>Start</w:t>
+      </w:r>
+      <w:r>
+        <w:t xml:space="preserve"> | </w:t>
+      </w:r>
+      <w:r>
+        <w:rPr>
+          <w:b/>
+        </w:rPr>
+        <w:t>All Programs</w:t>
+      </w:r>
+      <w:r>
+        <w:t xml:space="preserve"> | </w:t>
+      </w:r>
+      <w:r>
+        <w:rPr>
+          <w:b/>
+        </w:rPr>
+        <w:t>Microsoft Visual Studio 2010</w:t>
+      </w:r>
+      <w:r>
+        <w:t>.</w:t>
+      </w:r>
+    </w:p>
+    <w:p>
+      <w:pPr>
+        <w:pStyle w:val="ppNumberList"/>
+      </w:pPr>
+      <w:r>
+        <w:t xml:space="preserve">Open the </w:t>
+      </w:r>
+      <w:r>
+        <w:rPr>
+          <w:b/>
+        </w:rPr>
+        <w:t>SocialGames.sln</w:t>
+      </w:r>
+      <w:r>
+        <w:t xml:space="preserve"> solution located </w:t>
+      </w:r>
+      <w:r>
+        <w:t>under</w:t>
+      </w:r>
+      <w:r>
+        <w:t xml:space="preserve"> the </w:t>
+      </w:r>
+      <w:r>
+        <w:rPr>
+          <w:b/>
+        </w:rPr>
+        <w:t>code</w:t>
+      </w:r>
+      <w:r>
+        <w:t xml:space="preserve"> folder of the Toolkit package. The solution includes the following projects:</w:t>
+      </w:r>
+    </w:p>
+    <w:p>
+      <w:pPr>
+        <w:pStyle w:val="ppBulletListIndent"/>
+      </w:pPr>
+      <w:proofErr w:type="spellStart"/>
+      <w:r>
+        <w:rPr>
+          <w:b/>
+        </w:rPr>
+        <w:t>SocialGames.Core</w:t>
+      </w:r>
+      <w:proofErr w:type="spellEnd"/>
+      <w:r>
+        <w:t xml:space="preserve">: This project contains the </w:t>
+      </w:r>
+      <w:r>
+        <w:t>model</w:t>
+      </w:r>
+      <w:r>
+        <w:t xml:space="preserve"> </w:t>
+      </w:r>
+      <w:r>
+        <w:t>of the Social Game API. Here is where the all the game entities and the repositories are located.</w:t>
+      </w:r>
+    </w:p>
+    <w:p>
+      <w:pPr>
+        <w:pStyle w:val="ppBulletListIndent"/>
+        <w:rPr>
+          <w:b/>
+        </w:rPr>
+      </w:pPr>
+      <w:proofErr w:type="spellStart"/>
+      <w:r>
+        <w:rPr>
+          <w:b/>
+        </w:rPr>
+        <w:t>SocialGames.Worker</w:t>
+      </w:r>
+      <w:proofErr w:type="spellEnd"/>
+      <w:r>
+        <w:rPr>
+          <w:b/>
+        </w:rPr>
+        <w:t>:</w:t>
+      </w:r>
+      <w:r>
+        <w:t xml:space="preserve"> This project contains all the processes that perform background tasks, like storing invitations, collecting game statistics, etc.</w:t>
+      </w:r>
+    </w:p>
+    <w:p>
+      <w:pPr>
+        <w:pStyle w:val="ppBulletListIndent"/>
+        <w:rPr>
+          <w:b/>
+        </w:rPr>
+      </w:pPr>
+      <w:proofErr w:type="spellStart"/>
+      <w:r>
+        <w:rPr>
+          <w:b/>
+        </w:rPr>
+        <w:lastRenderedPageBreak/>
+        <w:t>SocialGames.Web</w:t>
+      </w:r>
+      <w:proofErr w:type="spellEnd"/>
+      <w:r>
+        <w:rPr>
+          <w:b/>
+        </w:rPr>
+        <w:t>:</w:t>
+      </w:r>
+      <w:r>
+        <w:t xml:space="preserve"> This is a</w:t>
+      </w:r>
+      <w:r>
+        <w:t>n</w:t>
+      </w:r>
+      <w:r>
+        <w:t xml:space="preserve"> </w:t>
+      </w:r>
+      <w:r>
+        <w:t>ASP.NET</w:t>
+      </w:r>
+      <w:r>
+        <w:t xml:space="preserve"> MVC project that hosts the Game Service API endpoints, as well as the “Tic </w:t>
+      </w:r>
+      <w:proofErr w:type="spellStart"/>
+      <w:proofErr w:type="gramStart"/>
+      <w:r>
+        <w:t>Tac</w:t>
+      </w:r>
+      <w:proofErr w:type="spellEnd"/>
+      <w:proofErr w:type="gramEnd"/>
+      <w:r>
+        <w:t xml:space="preserve"> Toe” and “Four in a Row” games samples shipped with the Toolkit.</w:t>
+      </w:r>
+    </w:p>
+    <w:p>
+      <w:pPr>
+        <w:pStyle w:val="ppBulletListIndent"/>
+        <w:rPr>
+          <w:b/>
+        </w:rPr>
+      </w:pPr>
+      <w:proofErr w:type="spellStart"/>
+      <w:r>
+        <w:rPr>
+          <w:b/>
+        </w:rPr>
+        <w:t>SocialGames.Cloud</w:t>
+      </w:r>
+      <w:proofErr w:type="spellEnd"/>
+      <w:r>
+        <w:rPr>
+          <w:b/>
+        </w:rPr>
+        <w:t>:</w:t>
+      </w:r>
+      <w:r>
+        <w:t xml:space="preserve"> This is the Windows Azure project </w:t>
+      </w:r>
+      <w:r>
+        <w:t>associated</w:t>
+      </w:r>
+      <w:r>
+        <w:t xml:space="preserve"> to the role projects in the solution (</w:t>
+      </w:r>
+      <w:proofErr w:type="spellStart"/>
+      <w:r>
+        <w:rPr>
+          <w:b/>
+        </w:rPr>
+        <w:t>SocialGames.Web</w:t>
+      </w:r>
+      <w:proofErr w:type="spellEnd"/>
+      <w:r>
+        <w:t xml:space="preserve"> and </w:t>
+      </w:r>
+      <w:proofErr w:type="spellStart"/>
+      <w:r>
+        <w:rPr>
+          <w:b/>
+        </w:rPr>
+        <w:t>SocialGames.Worker</w:t>
+      </w:r>
+      <w:proofErr w:type="spellEnd"/>
+      <w:r>
+        <w:rPr>
+          <w:b/>
+        </w:rPr>
+        <w:t xml:space="preserve"> </w:t>
+      </w:r>
+      <w:r>
+        <w:t>projects</w:t>
+      </w:r>
+      <w:r>
+        <w:t>). The local configuration is already in place to run the services on the Windows Azure Emulator.</w:t>
+      </w:r>
+    </w:p>
+    <w:p>
+      <w:pPr>
+        <w:pStyle w:val="ppFigureIndent"/>
+      </w:pPr>
+      <w:r>
+        <w:rPr>
+          <w:noProof/>
+          <w:lang w:bidi="ar-SA"/>
+        </w:rPr>
+        <w:drawing>
+          <wp:inline distT="0" distB="0" distL="0" distR="0" wp14:anchorId="1A08CE6A" wp14:editId="5EE37A25">
+            <wp:extent cx="3009524" cy="3123810"/>
+            <wp:effectExtent l="0" t="0" r="635" b="635"/>
+            <wp:docPr id="6" name="Picture 6"/>
+            <wp:cNvGraphicFramePr>
+              <a:graphicFrameLocks xmlns:a="http://schemas.openxmlformats.org/drawingml/2006/main" noChangeAspect="1"/>
+            </wp:cNvGraphicFramePr>
+            <a:graphic xmlns:a="http://schemas.openxmlformats.org/drawingml/2006/main">
+              <a:graphicData uri="http://schemas.openxmlformats.org/drawingml/2006/picture">
+                <pic:pic xmlns:pic="http://schemas.openxmlformats.org/drawingml/2006/picture">
+                  <pic:nvPicPr>
+                    <pic:cNvPr id="0" name=""/>
+                    <pic:cNvPicPr/>
+                  </pic:nvPicPr>
+                  <pic:blipFill>
+                    <a:blip r:embed="rId20"/>
+                    <a:stretch>
+                      <a:fillRect/>
+                    </a:stretch>
+                  </pic:blipFill>
+                  <pic:spPr>
+                    <a:xfrm>
+                      <a:off x="0" y="0"/>
+                      <a:ext cx="3009524" cy="3123810"/>
+                    </a:xfrm>
+                    <a:prstGeom prst="rect">
+                      <a:avLst/>
+                    </a:prstGeom>
+                  </pic:spPr>
+                </pic:pic>
+              </a:graphicData>
+            </a:graphic>
+          </wp:inline>
+        </w:drawing>
+      </w:r>
+    </w:p>
+    <w:p>
+      <w:pPr>
+        <w:pStyle w:val="ppFigureNumberIndent"/>
+      </w:pPr>
+      <w:r>
+        <w:t xml:space="preserve">Figure </w:t>
+      </w:r>
+      <w:r>
+        <w:fldChar w:fldCharType="begin"/>
+      </w:r>
+      <w:r>
+        <w:instrText xml:space="preserve"> SEQ Figure \* ARABIC </w:instrText>
+      </w:r>
+      <w:r>
+        <w:fldChar w:fldCharType="separate"/>
+      </w:r>
+      <w:r>
+        <w:rPr>
+          <w:noProof/>
+        </w:rPr>
+        <w:t>14</w:t>
+      </w:r>
+      <w:r>
+        <w:fldChar w:fldCharType="end"/>
+      </w:r>
+    </w:p>
+    <w:p>
+      <w:pPr>
+        <w:pStyle w:val="ppFigureCaptionIndent"/>
+      </w:pPr>
+      <w:proofErr w:type="spellStart"/>
+      <w:r>
+        <w:t>SocialGames</w:t>
+      </w:r>
+      <w:proofErr w:type="spellEnd"/>
+      <w:r>
+        <w:t xml:space="preserve"> solution</w:t>
+      </w:r>
+    </w:p>
+    <w:p>
+      <w:pPr>
+        <w:pStyle w:val="ppBodyTextIndent"/>
+      </w:pPr>
+    </w:p>
+    <w:p>
+      <w:pPr>
+        <w:pStyle w:val="ppNumberList"/>
+      </w:pPr>
+      <w:r>
+        <w:t xml:space="preserve">Let’s take a look in more detail to the </w:t>
+      </w:r>
+      <w:proofErr w:type="spellStart"/>
+      <w:r>
+        <w:rPr>
+          <w:b/>
+        </w:rPr>
+        <w:t>SocialGames.Web</w:t>
+      </w:r>
+      <w:proofErr w:type="spellEnd"/>
+      <w:r>
+        <w:t xml:space="preserve"> project. In Solution Explorer, expand the </w:t>
+      </w:r>
+      <w:proofErr w:type="spellStart"/>
+      <w:r>
+        <w:rPr>
+          <w:b/>
+        </w:rPr>
+        <w:t>SocialGames.Web</w:t>
+      </w:r>
+      <w:proofErr w:type="spellEnd"/>
+      <w:r>
+        <w:t xml:space="preserve"> project node.</w:t>
+      </w:r>
+    </w:p>
+    <w:p>
+      <w:pPr>
+        <w:pStyle w:val="ppBodyTextIndent"/>
+      </w:pPr>
+      <w:r>
+        <w:t xml:space="preserve">This project contains, at the root level, all the common and reusable components to build social games, and uses an MVC Area for all the code related to a specific game implementation. In this case, the code specific to the “Tic </w:t>
+      </w:r>
+      <w:proofErr w:type="spellStart"/>
+      <w:proofErr w:type="gramStart"/>
+      <w:r>
+        <w:t>Tac</w:t>
+      </w:r>
+      <w:proofErr w:type="spellEnd"/>
+      <w:proofErr w:type="gramEnd"/>
+      <w:r>
+        <w:t xml:space="preserve"> Toe” and the “Four in a Row” games are placed in that MVC Area.</w:t>
+      </w:r>
+    </w:p>
+    <w:p>
+      <w:pPr>
+        <w:pStyle w:val="ppFigureIndent"/>
+      </w:pPr>
+      <w:r>
+        <w:rPr>
+          <w:noProof/>
+          <w:lang w:bidi="ar-SA"/>
+        </w:rPr>
+        <w:lastRenderedPageBreak/>
+        <w:drawing>
+          <wp:inline distT="0" distB="0" distL="0" distR="0" wp14:anchorId="222A0C8F" wp14:editId="599ECC63">
+            <wp:extent cx="3066667" cy="4295238"/>
+            <wp:effectExtent l="0" t="0" r="635" b="0"/>
+            <wp:docPr id="10" name="Picture 10"/>
+            <wp:cNvGraphicFramePr>
+              <a:graphicFrameLocks xmlns:a="http://schemas.openxmlformats.org/drawingml/2006/main" noChangeAspect="1"/>
+            </wp:cNvGraphicFramePr>
+            <a:graphic xmlns:a="http://schemas.openxmlformats.org/drawingml/2006/main">
+              <a:graphicData uri="http://schemas.openxmlformats.org/drawingml/2006/picture">
+                <pic:pic xmlns:pic="http://schemas.openxmlformats.org/drawingml/2006/picture">
+                  <pic:nvPicPr>
+                    <pic:cNvPr id="0" name=""/>
+                    <pic:cNvPicPr/>
+                  </pic:nvPicPr>
+                  <pic:blipFill>
+                    <a:blip r:embed="rId32"/>
+                    <a:stretch>
+                      <a:fillRect/>
+                    </a:stretch>
+                  </pic:blipFill>
+                  <pic:spPr>
+                    <a:xfrm>
+                      <a:off x="0" y="0"/>
+                      <a:ext cx="3066667" cy="4295238"/>
+                    </a:xfrm>
+                    <a:prstGeom prst="rect">
+                      <a:avLst/>
+                    </a:prstGeom>
+                  </pic:spPr>
+                </pic:pic>
+              </a:graphicData>
+            </a:graphic>
+          </wp:inline>
+        </w:drawing>
+      </w:r>
+    </w:p>
+    <w:p>
+      <w:pPr>
+        <w:pStyle w:val="ppFigureNumberIndent"/>
+      </w:pPr>
+      <w:r>
+        <w:t xml:space="preserve">Figure </w:t>
+      </w:r>
+      <w:r>
+        <w:fldChar w:fldCharType="begin"/>
+      </w:r>
+      <w:r>
+        <w:instrText xml:space="preserve"> SEQ Figure \* ARABIC </w:instrText>
+      </w:r>
+      <w:r>
+        <w:fldChar w:fldCharType="separate"/>
+      </w:r>
+      <w:r>
+        <w:rPr>
+          <w:noProof/>
+        </w:rPr>
+        <w:t>15</w:t>
+      </w:r>
+      <w:r>
+        <w:fldChar w:fldCharType="end"/>
+      </w:r>
+    </w:p>
+    <w:p>
+      <w:pPr>
+        <w:pStyle w:val="ppFigureCaptionIndent"/>
+      </w:pPr>
+      <w:proofErr w:type="spellStart"/>
+      <w:r>
+        <w:t>SocialGames.Web</w:t>
+      </w:r>
+      <w:proofErr w:type="spellEnd"/>
+      <w:r>
+        <w:t xml:space="preserve"> project</w:t>
+      </w:r>
+    </w:p>
+    <w:p>
+      <w:pPr>
+        <w:pStyle w:val="ppBodyTextIndent"/>
+      </w:pPr>
+    </w:p>
+    <w:p>
+      <w:pPr>
+        <w:pStyle w:val="ppNumberList"/>
+      </w:pPr>
+      <w:r>
+        <w:t xml:space="preserve">Expand the </w:t>
+      </w:r>
+      <w:r>
+        <w:rPr>
+          <w:b/>
+        </w:rPr>
+        <w:t>Views</w:t>
+      </w:r>
+      <w:r>
+        <w:t xml:space="preserve"> folder at the root level</w:t>
+      </w:r>
+      <w:r>
+        <w:t xml:space="preserve"> of the web project</w:t>
+      </w:r>
+      <w:r>
+        <w:t>.</w:t>
+      </w:r>
+      <w:r>
+        <w:t xml:space="preserve"> Do the same for the </w:t>
+      </w:r>
+      <w:r>
+        <w:rPr>
+          <w:b/>
+        </w:rPr>
+        <w:t>Views</w:t>
+      </w:r>
+      <w:r>
+        <w:t xml:space="preserve"> folder located inside the </w:t>
+      </w:r>
+      <w:r>
+        <w:rPr>
+          <w:b/>
+        </w:rPr>
+        <w:t>Samples</w:t>
+      </w:r>
+      <w:r>
+        <w:t xml:space="preserve"> MVC area.</w:t>
+      </w:r>
+    </w:p>
+    <w:p>
+      <w:pPr>
+        <w:pStyle w:val="ppBulletListIndent"/>
+      </w:pPr>
+      <w:r>
+        <w:t xml:space="preserve">The </w:t>
+      </w:r>
+      <w:r>
+        <w:rPr>
+          <w:b/>
+        </w:rPr>
+        <w:t>common</w:t>
+      </w:r>
+      <w:r>
+        <w:rPr>
+          <w:b/>
+        </w:rPr>
+        <w:t xml:space="preserve"> views</w:t>
+      </w:r>
+      <w:r>
+        <w:t xml:space="preserve"> are for the features of the Social Game API that are common to all the games, like authentication, support for managing friends and the user profile, and a simple leaderboard.</w:t>
+      </w:r>
+    </w:p>
+    <w:p>
+      <w:pPr>
+        <w:pStyle w:val="ppBulletListIndent"/>
+      </w:pPr>
+      <w:r>
+        <w:t xml:space="preserve">The </w:t>
+      </w:r>
+      <w:r>
+        <w:rPr>
+          <w:b/>
+        </w:rPr>
+        <w:t>game specific</w:t>
+      </w:r>
+      <w:r>
+        <w:rPr>
+          <w:b/>
+        </w:rPr>
+        <w:t xml:space="preserve"> </w:t>
+      </w:r>
+      <w:r>
+        <w:rPr>
+          <w:b/>
+        </w:rPr>
+        <w:t>views</w:t>
+      </w:r>
+      <w:r>
+        <w:t xml:space="preserve"> render the game play flow</w:t>
+      </w:r>
+      <w:r>
+        <w:t xml:space="preserve"> of </w:t>
+      </w:r>
+      <w:r>
+        <w:t xml:space="preserve">different type of games. </w:t>
+      </w:r>
+    </w:p>
+    <w:tbl>
+      <w:tblPr>
+        <w:tblStyle w:val="ppTableGrid"/>
+        <w:tblW w:w="4854" w:type="pct"/>
+        <w:tblInd w:w="817" w:type="dxa"/>
+        <w:tblLook w:val="04A0" w:firstRow="1" w:lastRow="0" w:firstColumn="1" w:lastColumn="0" w:noHBand="0" w:noVBand="1"/>
+      </w:tblPr>
+      <w:tblGrid>
+        <w:gridCol w:w="4110"/>
+        <w:gridCol w:w="4680"/>
+      </w:tblGrid>
+      <w:tr>
+        <w:trPr>
+          <w:cnfStyle w:val="100000000000" w:firstRow="1" w:lastRow="0" w:firstColumn="0" w:lastColumn="0" w:oddVBand="0" w:evenVBand="0" w:oddHBand="0" w:evenHBand="0" w:firstRowFirstColumn="0" w:firstRowLastColumn="0" w:lastRowFirstColumn="0" w:lastRowLastColumn="0"/>
+        </w:trPr>
+        <w:tc>
+          <w:tcPr>
+            <w:tcW w:w="2338" w:type="pct"/>
+          </w:tcPr>
+          <w:p>
+            <w:pPr>
+              <w:pStyle w:val="ppTableText"/>
+            </w:pPr>
+            <w:r>
+              <w:t>Common</w:t>
+            </w:r>
+            <w:r>
+              <w:t xml:space="preserve"> views</w:t>
+            </w:r>
+          </w:p>
+        </w:tc>
+        <w:tc>
+          <w:tcPr>
+            <w:tcW w:w="2662" w:type="pct"/>
+          </w:tcPr>
+          <w:p>
+            <w:pPr>
+              <w:pStyle w:val="ppTableText"/>
+            </w:pPr>
+            <w:r>
+              <w:t>Game specific views</w:t>
+            </w:r>
+          </w:p>
+        </w:tc>
+      </w:tr>
+      <w:tr>
+        <w:tc>
+          <w:tcPr>
+            <w:tcW w:w="2338" w:type="pct"/>
+          </w:tcPr>
+          <w:p>
+            <w:pPr>
+              <w:pStyle w:val="ppTableText"/>
+            </w:pPr>
+            <w:r>
+              <w:rPr>
+                <w:noProof/>
+              </w:rPr>
+              <w:lastRenderedPageBreak/>
+              <w:drawing>
+                <wp:inline distT="0" distB="0" distL="0" distR="0" wp14:anchorId="6EF3762F" wp14:editId="0D09ED67">
+                  <wp:extent cx="2038095" cy="2057143"/>
+                  <wp:effectExtent l="0" t="0" r="635" b="635"/>
+                  <wp:docPr id="30" name="Picture 30"/>
+                  <wp:cNvGraphicFramePr>
+                    <a:graphicFrameLocks xmlns:a="http://schemas.openxmlformats.org/drawingml/2006/main" noChangeAspect="1"/>
+                  </wp:cNvGraphicFramePr>
+                  <a:graphic xmlns:a="http://schemas.openxmlformats.org/drawingml/2006/main">
+                    <a:graphicData uri="http://schemas.openxmlformats.org/drawingml/2006/picture">
+                      <pic:pic xmlns:pic="http://schemas.openxmlformats.org/drawingml/2006/picture">
+                        <pic:nvPicPr>
+                          <pic:cNvPr id="0" name=""/>
+                          <pic:cNvPicPr/>
+                        </pic:nvPicPr>
+                        <pic:blipFill>
+                          <a:blip r:embed="rId33"/>
+                          <a:stretch>
+                            <a:fillRect/>
+                          </a:stretch>
+                        </pic:blipFill>
+                        <pic:spPr>
+                          <a:xfrm>
+                            <a:off x="0" y="0"/>
+                            <a:ext cx="2038095" cy="2057143"/>
+                          </a:xfrm>
+                          <a:prstGeom prst="rect">
+                            <a:avLst/>
+                          </a:prstGeom>
+                        </pic:spPr>
+                      </pic:pic>
+                    </a:graphicData>
+                  </a:graphic>
+                </wp:inline>
+              </w:drawing>
+            </w:r>
+          </w:p>
+        </w:tc>
+        <w:tc>
+          <w:tcPr>
+            <w:tcW w:w="2662" w:type="pct"/>
+          </w:tcPr>
+          <w:p>
+            <w:pPr>
+              <w:pStyle w:val="ppTableText"/>
+            </w:pPr>
+            <w:r>
+              <w:rPr>
+                <w:noProof/>
+              </w:rPr>
+              <w:drawing>
+                <wp:inline distT="0" distB="0" distL="0" distR="0" wp14:anchorId="50E53380" wp14:editId="03F5A05A">
+                  <wp:extent cx="2209524" cy="2390476"/>
+                  <wp:effectExtent l="0" t="0" r="635" b="0"/>
+                  <wp:docPr id="29" name="Picture 29"/>
+                  <wp:cNvGraphicFramePr>
+                    <a:graphicFrameLocks xmlns:a="http://schemas.openxmlformats.org/drawingml/2006/main" noChangeAspect="1"/>
+                  </wp:cNvGraphicFramePr>
+                  <a:graphic xmlns:a="http://schemas.openxmlformats.org/drawingml/2006/main">
+                    <a:graphicData uri="http://schemas.openxmlformats.org/drawingml/2006/picture">
+                      <pic:pic xmlns:pic="http://schemas.openxmlformats.org/drawingml/2006/picture">
+                        <pic:nvPicPr>
+                          <pic:cNvPr id="0" name=""/>
+                          <pic:cNvPicPr/>
+                        </pic:nvPicPr>
+                        <pic:blipFill>
+                          <a:blip r:embed="rId34"/>
+                          <a:stretch>
+                            <a:fillRect/>
+                          </a:stretch>
+                        </pic:blipFill>
+                        <pic:spPr>
+                          <a:xfrm>
+                            <a:off x="0" y="0"/>
+                            <a:ext cx="2209524" cy="2390476"/>
+                          </a:xfrm>
+                          <a:prstGeom prst="rect">
+                            <a:avLst/>
+                          </a:prstGeom>
+                        </pic:spPr>
+                      </pic:pic>
+                    </a:graphicData>
+                  </a:graphic>
+                </wp:inline>
+              </w:drawing>
+            </w:r>
+          </w:p>
+        </w:tc>
+      </w:tr>
+    </w:tbl>
+    <w:p>
+      <w:pPr>
+        <w:pStyle w:val="ppBodyTextIndent"/>
+      </w:pPr>
+    </w:p>
+    <w:p>
+      <w:pPr>
+        <w:pStyle w:val="ppNumberList"/>
+      </w:pPr>
+      <w:r>
+        <w:t>E</w:t>
+      </w:r>
+      <w:r>
+        <w:t xml:space="preserve">xpand the </w:t>
+      </w:r>
+      <w:r>
+        <w:rPr>
+          <w:b/>
+        </w:rPr>
+        <w:t>game</w:t>
+      </w:r>
+      <w:r>
+        <w:t xml:space="preserve"> subfolder inside</w:t>
+      </w:r>
+      <w:r>
+        <w:t xml:space="preserve"> the </w:t>
+      </w:r>
+      <w:r>
+        <w:rPr>
+          <w:b/>
+        </w:rPr>
+        <w:t>Script</w:t>
+      </w:r>
+      <w:r>
+        <w:t xml:space="preserve"> folder </w:t>
+      </w:r>
+      <w:r>
+        <w:t xml:space="preserve">at the root level. Do the same for the </w:t>
+      </w:r>
+      <w:r>
+        <w:rPr>
+          <w:b/>
+        </w:rPr>
+        <w:t>game</w:t>
+      </w:r>
+      <w:r>
+        <w:t xml:space="preserve"> folder inside the </w:t>
+      </w:r>
+      <w:r>
+        <w:rPr>
+          <w:b/>
+        </w:rPr>
+        <w:t>Script</w:t>
+      </w:r>
+      <w:r>
+        <w:t xml:space="preserve"> folder at the </w:t>
+      </w:r>
+      <w:r>
+        <w:rPr>
+          <w:b/>
+        </w:rPr>
+        <w:t>Samples</w:t>
+      </w:r>
+      <w:r>
+        <w:t xml:space="preserve"> MVC area.</w:t>
+      </w:r>
+    </w:p>
+    <w:p>
+      <w:pPr>
+        <w:pStyle w:val="ppBulletListIndent"/>
+      </w:pPr>
+      <w:r>
+        <w:t xml:space="preserve">The </w:t>
+      </w:r>
+      <w:r>
+        <w:rPr>
+          <w:b/>
+        </w:rPr>
+        <w:t>common JavaScript game files</w:t>
+      </w:r>
+      <w:r>
+        <w:t xml:space="preserve"> interact with the service operations provided by Game Service API. They take care of handling the communication through HTTP requests and send the </w:t>
+      </w:r>
+      <w:r>
+        <w:t xml:space="preserve">appropriate </w:t>
+      </w:r>
+      <w:r>
+        <w:t>response to the game specific components.</w:t>
+      </w:r>
+    </w:p>
+    <w:p>
+      <w:pPr>
+        <w:pStyle w:val="ppBulletListIndent"/>
+      </w:pPr>
+      <w:r>
+        <w:t xml:space="preserve">The </w:t>
+      </w:r>
+      <w:r>
+        <w:rPr>
+          <w:b/>
+        </w:rPr>
+        <w:t>game specific JavaScript files</w:t>
+      </w:r>
+      <w:r>
+        <w:t xml:space="preserve"> </w:t>
+      </w:r>
+      <w:r>
+        <w:t xml:space="preserve">manage </w:t>
+      </w:r>
+      <w:r>
+        <w:t>the behavior of a particular game. For example, they know how to render the game board, and execute the game rules, etc.</w:t>
+      </w:r>
+    </w:p>
+    <w:tbl>
+      <w:tblPr>
+        <w:tblStyle w:val="ppTableGrid"/>
+        <w:tblW w:w="4854" w:type="pct"/>
+        <w:tblInd w:w="817" w:type="dxa"/>
+        <w:tblLook w:val="04A0" w:firstRow="1" w:lastRow="0" w:firstColumn="1" w:lastColumn="0" w:noHBand="0" w:noVBand="1"/>
+      </w:tblPr>
+      <w:tblGrid>
+        <w:gridCol w:w="4103"/>
+        <w:gridCol w:w="4687"/>
+      </w:tblGrid>
+      <w:tr>
+        <w:trPr>
+          <w:cnfStyle w:val="100000000000" w:firstRow="1" w:lastRow="0" w:firstColumn="0" w:lastColumn="0" w:oddVBand="0" w:evenVBand="0" w:oddHBand="0" w:evenHBand="0" w:firstRowFirstColumn="0" w:firstRowLastColumn="0" w:lastRowFirstColumn="0" w:lastRowLastColumn="0"/>
+        </w:trPr>
+        <w:tc>
+          <w:tcPr>
+            <w:tcW w:w="2334" w:type="pct"/>
+          </w:tcPr>
+          <w:p>
+            <w:pPr>
+              <w:pStyle w:val="ppTableText"/>
+            </w:pPr>
+            <w:r>
+              <w:t>Common</w:t>
+            </w:r>
+            <w:r>
+              <w:t xml:space="preserve"> JavaScript </w:t>
+            </w:r>
+            <w:r>
+              <w:t xml:space="preserve">game </w:t>
+            </w:r>
+            <w:r>
+              <w:t>files</w:t>
+            </w:r>
+          </w:p>
+        </w:tc>
+        <w:tc>
+          <w:tcPr>
+            <w:tcW w:w="2666" w:type="pct"/>
+          </w:tcPr>
+          <w:p>
+            <w:pPr>
+              <w:pStyle w:val="ppTableText"/>
+            </w:pPr>
+            <w:r>
+              <w:t>Game specific JavaScript files</w:t>
+            </w:r>
+          </w:p>
+        </w:tc>
+      </w:tr>
+      <w:tr>
+        <w:tc>
+          <w:tcPr>
+            <w:tcW w:w="2334" w:type="pct"/>
+          </w:tcPr>
+          <w:p>
+            <w:pPr>
+              <w:pStyle w:val="ppTableText"/>
+            </w:pPr>
+            <w:r>
+              <w:rPr>
+                <w:noProof/>
+              </w:rPr>
+              <w:drawing>
+                <wp:inline distT="0" distB="0" distL="0" distR="0" wp14:anchorId="00A08D68" wp14:editId="2A5D7EBD">
+                  <wp:extent cx="1866667" cy="1361905"/>
+                  <wp:effectExtent l="0" t="0" r="635" b="0"/>
+                  <wp:docPr id="20" name="Picture 20"/>
+                  <wp:cNvGraphicFramePr>
+                    <a:graphicFrameLocks xmlns:a="http://schemas.openxmlformats.org/drawingml/2006/main" noChangeAspect="1"/>
+                  </wp:cNvGraphicFramePr>
+                  <a:graphic xmlns:a="http://schemas.openxmlformats.org/drawingml/2006/main">
+                    <a:graphicData uri="http://schemas.openxmlformats.org/drawingml/2006/picture">
+                      <pic:pic xmlns:pic="http://schemas.openxmlformats.org/drawingml/2006/picture">
+                        <pic:nvPicPr>
+                          <pic:cNvPr id="0" name=""/>
+                          <pic:cNvPicPr/>
+                        </pic:nvPicPr>
+                        <pic:blipFill>
+                          <a:blip r:embed="rId35"/>
+                          <a:stretch>
+                            <a:fillRect/>
+                          </a:stretch>
+                        </pic:blipFill>
+                        <pic:spPr>
+                          <a:xfrm>
+                            <a:off x="0" y="0"/>
+                            <a:ext cx="1866667" cy="1361905"/>
+                          </a:xfrm>
+                          <a:prstGeom prst="rect">
+                            <a:avLst/>
+                          </a:prstGeom>
+                        </pic:spPr>
+                      </pic:pic>
+                    </a:graphicData>
+                  </a:graphic>
+                </wp:inline>
+              </w:drawing>
+            </w:r>
+          </w:p>
+        </w:tc>
+        <w:tc>
+          <w:tcPr>
+            <w:tcW w:w="2666" w:type="pct"/>
+          </w:tcPr>
+          <w:p>
+            <w:pPr>
+              <w:pStyle w:val="ppTableText"/>
+            </w:pPr>
+            <w:r>
+              <w:rPr>
+                <w:noProof/>
+              </w:rPr>
+              <w:drawing>
+                <wp:inline distT="0" distB="0" distL="0" distR="0" wp14:anchorId="6129637B" wp14:editId="530AF814">
+                  <wp:extent cx="2838095" cy="2723810"/>
+                  <wp:effectExtent l="0" t="0" r="635" b="635"/>
+                  <wp:docPr id="32" name="Picture 32"/>
+                  <wp:cNvGraphicFramePr>
+                    <a:graphicFrameLocks xmlns:a="http://schemas.openxmlformats.org/drawingml/2006/main" noChangeAspect="1"/>
+                  </wp:cNvGraphicFramePr>
+                  <a:graphic xmlns:a="http://schemas.openxmlformats.org/drawingml/2006/main">
+                    <a:graphicData uri="http://schemas.openxmlformats.org/drawingml/2006/picture">
+                      <pic:pic xmlns:pic="http://schemas.openxmlformats.org/drawingml/2006/picture">
+                        <pic:nvPicPr>
+                          <pic:cNvPr id="0" name=""/>
+                          <pic:cNvPicPr/>
+                        </pic:nvPicPr>
+                        <pic:blipFill>
+                          <a:blip r:embed="rId36"/>
+                          <a:stretch>
+                            <a:fillRect/>
+                          </a:stretch>
+                        </pic:blipFill>
+                        <pic:spPr>
+                          <a:xfrm>
+                            <a:off x="0" y="0"/>
+                            <a:ext cx="2838095" cy="2723810"/>
+                          </a:xfrm>
+                          <a:prstGeom prst="rect">
+                            <a:avLst/>
+                          </a:prstGeom>
+                        </pic:spPr>
+                      </pic:pic>
+                    </a:graphicData>
+                  </a:graphic>
+                </wp:inline>
+              </w:drawing>
+            </w:r>
+          </w:p>
+        </w:tc>
+      </w:tr>
+    </w:tbl>
+    <w:p>
+      <w:pPr>
+        <w:pStyle w:val="ppBodyTextIndent"/>
+      </w:pPr>
+    </w:p>
+    <w:p>
+      <w:pPr>
+        <w:pStyle w:val="ppBodyTextIndent"/>
+      </w:pPr>
+      <w:r>
+        <w:lastRenderedPageBreak/>
+        <w:t xml:space="preserve">Below a diagram </w:t>
+      </w:r>
+      <w:r>
+        <w:t xml:space="preserve">illustrating </w:t>
+      </w:r>
+      <w:r>
+        <w:t xml:space="preserve">the </w:t>
+      </w:r>
+      <w:r>
+        <w:t xml:space="preserve">interaction between the </w:t>
+      </w:r>
+      <w:r>
+        <w:t>common and game specific</w:t>
+      </w:r>
+      <w:r>
+        <w:t xml:space="preserve"> J</w:t>
+      </w:r>
+      <w:r>
+        <w:t>ava</w:t>
+      </w:r>
+      <w:r>
+        <w:t xml:space="preserve">Script </w:t>
+      </w:r>
+      <w:r>
+        <w:t>components:</w:t>
+      </w:r>
+    </w:p>
+    <w:p>
+      <w:pPr>
+        <w:pStyle w:val="ppFigureIndent"/>
+      </w:pPr>
+      <w:r>
+        <w:rPr>
+          <w:noProof/>
+          <w:lang w:bidi="ar-SA"/>
+        </w:rPr>
+        <w:drawing>
+          <wp:inline distT="0" distB="0" distL="0" distR="0" wp14:anchorId="3711E7F5" wp14:editId="44FC666A">
+            <wp:extent cx="5264542" cy="3886200"/>
+            <wp:effectExtent l="0" t="0" r="0" b="0"/>
+            <wp:docPr id="33" name="Picture 33"/>
+            <wp:cNvGraphicFramePr>
+              <a:graphicFrameLocks xmlns:a="http://schemas.openxmlformats.org/drawingml/2006/main" noChangeAspect="1"/>
+            </wp:cNvGraphicFramePr>
+            <a:graphic xmlns:a="http://schemas.openxmlformats.org/drawingml/2006/main">
+              <a:graphicData uri="http://schemas.openxmlformats.org/drawingml/2006/picture">
+                <pic:pic xmlns:pic="http://schemas.openxmlformats.org/drawingml/2006/picture">
+                  <pic:nvPicPr>
+                    <pic:cNvPr id="0" name="Picture 3"/>
+                    <pic:cNvPicPr>
+                      <a:picLocks noChangeAspect="1" noChangeArrowheads="1"/>
+                    </pic:cNvPicPr>
+                  </pic:nvPicPr>
+                  <pic:blipFill>
+                    <a:blip r:embed="rId37" cstate="print">
+                      <a:extLst>
+                        <a:ext uri="{28A0092B-C50C-407E-A947-70E740481C1C}">
+                          <a14:useLocalDpi xmlns:a14="http://schemas.microsoft.com/office/drawing/2010/main" val="0"/>
+                        </a:ext>
+                      </a:extLst>
+                    </a:blip>
+                    <a:srcRect/>
+                    <a:stretch>
+                      <a:fillRect/>
+                    </a:stretch>
+                  </pic:blipFill>
+                  <pic:spPr bwMode="auto">
+                    <a:xfrm>
+                      <a:off x="0" y="0"/>
+                      <a:ext cx="5265119" cy="3886626"/>
+                    </a:xfrm>
+                    <a:prstGeom prst="rect">
+                      <a:avLst/>
+                    </a:prstGeom>
+                    <a:noFill/>
+                  </pic:spPr>
+                </pic:pic>
+              </a:graphicData>
+            </a:graphic>
+          </wp:inline>
+        </w:drawing>
+      </w:r>
+    </w:p>
+    <w:p>
+      <w:pPr>
+        <w:pStyle w:val="ppFigureNumberIndent"/>
+      </w:pPr>
+      <w:r>
+        <w:t xml:space="preserve">Figure </w:t>
+      </w:r>
+      <w:r>
+        <w:fldChar w:fldCharType="begin"/>
+      </w:r>
+      <w:r>
+        <w:instrText xml:space="preserve"> SEQ Figure \* ARABIC </w:instrText>
+      </w:r>
+      <w:r>
+        <w:fldChar w:fldCharType="separate"/>
+      </w:r>
+      <w:r>
+        <w:rPr>
+          <w:noProof/>
+        </w:rPr>
+        <w:t>16</w:t>
+      </w:r>
+      <w:r>
+        <w:fldChar w:fldCharType="end"/>
+      </w:r>
+    </w:p>
+    <w:p>
+      <w:pPr>
+        <w:pStyle w:val="ppFigureCaptionIndent"/>
+      </w:pPr>
+      <w:r>
+        <w:t>JavaScript components diagram</w:t>
+      </w:r>
+    </w:p>
+    <w:p>
+      <w:pPr>
+        <w:pStyle w:val="ppListEnd"/>
+      </w:pPr>
+    </w:p>
+    <w:p>
+      <w:pPr>
+        <w:pStyle w:val="ppNumberList"/>
         <w:numPr>
           <w:ilvl w:val="0"/>
           <w:numId w:val="0"/>
         </w:numPr>
-        <w:ind w:left="397"/>
-      </w:pPr>
-      <w:r>
-        <w:rPr>
-          <w:highlight w:val="yellow"/>
-        </w:rPr>
-        <w:t>TBC</w:t>
-      </w:r>
+        <w:ind w:left="754"/>
+      </w:pPr>
     </w:p>
     <w:sectPr>
-      <w:headerReference w:type="even" r:id="rId31"/>
-      <w:headerReference w:type="default" r:id="rId32"/>
-      <w:footerReference w:type="even" r:id="rId33"/>
-      <w:footerReference w:type="default" r:id="rId34"/>
-      <w:headerReference w:type="first" r:id="rId35"/>
-      <w:footerReference w:type="first" r:id="rId36"/>
+      <w:headerReference w:type="even" r:id="rId38"/>
+      <w:headerReference w:type="default" r:id="rId39"/>
+      <w:footerReference w:type="even" r:id="rId40"/>
+      <w:footerReference w:type="default" r:id="rId41"/>
+      <w:headerReference w:type="first" r:id="rId42"/>
+      <w:footerReference w:type="first" r:id="rId43"/>
       <w:pgSz w:w="12240" w:h="15840"/>
       <w:pgMar w:top="1417" w:right="1701" w:bottom="1417" w:left="1701" w:header="708" w:footer="708" w:gutter="0"/>
       <w:cols w:space="708"/>
@@ -6079,9 +7333,9 @@
       <w:lvlJc w:val="left"/>
       <w:pPr>
         <w:tabs>
-          <w:tab w:val="num" w:pos="4950"/>
+          <w:tab w:val="num" w:pos="1037"/>
         </w:tabs>
-        <w:ind w:left="4950" w:hanging="360"/>
+        <w:ind w:left="1037" w:hanging="360"/>
       </w:pPr>
       <w:rPr>
         <w:rFonts w:hint="default"/>
@@ -6869,6 +8123,66 @@
   </w:num>
   <w:num w:numId="35">
     <w:abstractNumId w:val="3"/>
+  </w:num>
+  <w:num w:numId="36">
+    <w:abstractNumId w:val="19"/>
+    <w:lvlOverride w:ilvl="0">
+      <w:startOverride w:val="1"/>
+    </w:lvlOverride>
+    <w:lvlOverride w:ilvl="1">
+      <w:startOverride w:val="1"/>
+    </w:lvlOverride>
+    <w:lvlOverride w:ilvl="2">
+      <w:startOverride w:val="1"/>
+    </w:lvlOverride>
+    <w:lvlOverride w:ilvl="3">
+      <w:startOverride w:val="1"/>
+    </w:lvlOverride>
+    <w:lvlOverride w:ilvl="4">
+      <w:startOverride w:val="1"/>
+    </w:lvlOverride>
+    <w:lvlOverride w:ilvl="5">
+      <w:startOverride w:val="1"/>
+    </w:lvlOverride>
+    <w:lvlOverride w:ilvl="6">
+      <w:startOverride w:val="1"/>
+    </w:lvlOverride>
+    <w:lvlOverride w:ilvl="7">
+      <w:startOverride w:val="1"/>
+    </w:lvlOverride>
+    <w:lvlOverride w:ilvl="8">
+      <w:startOverride w:val="1"/>
+    </w:lvlOverride>
+  </w:num>
+  <w:num w:numId="37">
+    <w:abstractNumId w:val="19"/>
+    <w:lvlOverride w:ilvl="0">
+      <w:startOverride w:val="1"/>
+    </w:lvlOverride>
+    <w:lvlOverride w:ilvl="1">
+      <w:startOverride w:val="1"/>
+    </w:lvlOverride>
+    <w:lvlOverride w:ilvl="2">
+      <w:startOverride w:val="1"/>
+    </w:lvlOverride>
+    <w:lvlOverride w:ilvl="3">
+      <w:startOverride w:val="1"/>
+    </w:lvlOverride>
+    <w:lvlOverride w:ilvl="4">
+      <w:startOverride w:val="1"/>
+    </w:lvlOverride>
+    <w:lvlOverride w:ilvl="5">
+      <w:startOverride w:val="1"/>
+    </w:lvlOverride>
+    <w:lvlOverride w:ilvl="6">
+      <w:startOverride w:val="1"/>
+    </w:lvlOverride>
+    <w:lvlOverride w:ilvl="7">
+      <w:startOverride w:val="1"/>
+    </w:lvlOverride>
+    <w:lvlOverride w:ilvl="8">
+      <w:startOverride w:val="1"/>
+    </w:lvlOverride>
   </w:num>
 </w:numbering>
 </file>
@@ -7033,7 +8347,7 @@
     <w:name w:val="Normal"/>
     <w:unhideWhenUsed/>
     <w:qFormat/>
-    <w:rsid w:val="00C32FF2"/>
+    <w:rsid w:val="00EA05D3"/>
     <w:pPr>
       <w:spacing w:after="120"/>
     </w:pPr>
@@ -7048,7 +8362,7 @@
     <w:next w:val="ppBodyText"/>
     <w:link w:val="Heading1Char"/>
     <w:qFormat/>
-    <w:rsid w:val="00C32FF2"/>
+    <w:rsid w:val="00EA05D3"/>
     <w:pPr>
       <w:keepNext/>
       <w:keepLines/>
@@ -7071,7 +8385,7 @@
     <w:link w:val="Heading2Char"/>
     <w:unhideWhenUsed/>
     <w:qFormat/>
-    <w:rsid w:val="00C32FF2"/>
+    <w:rsid w:val="00EA05D3"/>
     <w:pPr>
       <w:keepNext/>
       <w:keepLines/>
@@ -7094,7 +8408,7 @@
     <w:link w:val="Heading3Char"/>
     <w:unhideWhenUsed/>
     <w:qFormat/>
-    <w:rsid w:val="00C32FF2"/>
+    <w:rsid w:val="00EA05D3"/>
     <w:pPr>
       <w:keepNext/>
       <w:keepLines/>
@@ -7115,7 +8429,7 @@
     <w:link w:val="Heading4Char"/>
     <w:unhideWhenUsed/>
     <w:qFormat/>
-    <w:rsid w:val="00C32FF2"/>
+    <w:rsid w:val="00EA05D3"/>
     <w:pPr>
       <w:keepNext/>
       <w:keepLines/>
@@ -7161,8 +8475,8 @@
   <w:style w:type="paragraph" w:customStyle="1" w:styleId="ppTopic">
     <w:name w:val="pp Topic"/>
     <w:basedOn w:val="Title"/>
-    <w:next w:val="Normal"/>
-    <w:rsid w:val="00C32FF2"/>
+    <w:next w:val="ppBodyText"/>
+    <w:rsid w:val="00EA05D3"/>
   </w:style>
   <w:style w:type="paragraph" w:styleId="Title">
     <w:name w:val="Title"/>
@@ -7171,7 +8485,7 @@
     <w:link w:val="TitleChar"/>
     <w:uiPriority w:val="10"/>
     <w:qFormat/>
-    <w:rsid w:val="00C32FF2"/>
+    <w:rsid w:val="00EA05D3"/>
     <w:pPr>
       <w:pBdr>
         <w:bottom w:val="single" w:sz="8" w:space="4" w:color="4F81BD" w:themeColor="accent1"/>
@@ -7193,7 +8507,7 @@
     <w:basedOn w:val="DefaultParagraphFont"/>
     <w:link w:val="Title"/>
     <w:uiPriority w:val="10"/>
-    <w:rsid w:val="00C32FF2"/>
+    <w:rsid w:val="00EA05D3"/>
     <w:rPr>
       <w:rFonts w:asciiTheme="majorHAnsi" w:eastAsiaTheme="majorEastAsia" w:hAnsiTheme="majorHAnsi" w:cstheme="majorBidi"/>
       <w:color w:val="17365D" w:themeColor="text2" w:themeShade="BF"/>
@@ -7211,7 +8525,7 @@
     <w:uiPriority w:val="99"/>
     <w:semiHidden/>
     <w:unhideWhenUsed/>
-    <w:rsid w:val="00C32FF2"/>
+    <w:rsid w:val="00EA05D3"/>
     <w:pPr>
       <w:spacing w:after="0" w:line="240" w:lineRule="auto"/>
     </w:pPr>
@@ -7227,7 +8541,7 @@
     <w:link w:val="BalloonText"/>
     <w:uiPriority w:val="99"/>
     <w:semiHidden/>
-    <w:rsid w:val="00C32FF2"/>
+    <w:rsid w:val="00EA05D3"/>
     <w:rPr>
       <w:rFonts w:ascii="Tahoma" w:eastAsiaTheme="minorEastAsia" w:hAnsi="Tahoma" w:cs="Tahoma"/>
       <w:sz w:val="16"/>
@@ -7239,7 +8553,7 @@
     <w:name w:val="pp Body Text"/>
     <w:link w:val="ppBodyTextChar"/>
     <w:qFormat/>
-    <w:rsid w:val="00C32FF2"/>
+    <w:rsid w:val="00EA05D3"/>
     <w:pPr>
       <w:numPr>
         <w:ilvl w:val="1"/>
@@ -7255,7 +8569,7 @@
   <w:style w:type="paragraph" w:customStyle="1" w:styleId="ppBodyTextIndent">
     <w:name w:val="pp Body Text Indent"/>
     <w:basedOn w:val="ppBodyText"/>
-    <w:rsid w:val="00C32FF2"/>
+    <w:rsid w:val="00EA05D3"/>
     <w:pPr>
       <w:numPr>
         <w:ilvl w:val="2"/>
@@ -7265,7 +8579,7 @@
   <w:style w:type="paragraph" w:customStyle="1" w:styleId="ppBodyTextIndent2">
     <w:name w:val="pp Body Text Indent 2"/>
     <w:basedOn w:val="ppBodyTextIndent"/>
-    <w:rsid w:val="00C32FF2"/>
+    <w:rsid w:val="00EA05D3"/>
     <w:pPr>
       <w:numPr>
         <w:ilvl w:val="3"/>
@@ -7275,7 +8589,7 @@
   <w:style w:type="paragraph" w:customStyle="1" w:styleId="ppBodyTextIndent3">
     <w:name w:val="pp Body Text Indent 3"/>
     <w:basedOn w:val="ppBodyTextIndent2"/>
-    <w:rsid w:val="00C32FF2"/>
+    <w:rsid w:val="00EA05D3"/>
     <w:pPr>
       <w:numPr>
         <w:ilvl w:val="4"/>
@@ -7296,7 +8610,7 @@
   <w:style w:type="table" w:customStyle="1" w:styleId="ppTableGrid">
     <w:name w:val="pp Table Grid"/>
     <w:basedOn w:val="ppTableList"/>
-    <w:rsid w:val="00C32FF2"/>
+    <w:rsid w:val="00EA05D3"/>
     <w:tblPr>
       <w:tblStyleRowBandSize w:val="1"/>
       <w:tblStyleColBandSize w:val="1"/>
@@ -7340,7 +8654,7 @@
   </w:style>
   <w:style w:type="paragraph" w:customStyle="1" w:styleId="ppTableText">
     <w:name w:val="pp Table Text"/>
-    <w:rsid w:val="00C32FF2"/>
+    <w:rsid w:val="00EA05D3"/>
     <w:pPr>
       <w:autoSpaceDE w:val="0"/>
       <w:autoSpaceDN w:val="0"/>
@@ -7399,7 +8713,7 @@
     <w:name w:val="Heading 1 Char"/>
     <w:basedOn w:val="DefaultParagraphFont"/>
     <w:link w:val="Heading1"/>
-    <w:rsid w:val="00C32FF2"/>
+    <w:rsid w:val="00EA05D3"/>
     <w:rPr>
       <w:rFonts w:asciiTheme="majorHAnsi" w:eastAsiaTheme="majorEastAsia" w:hAnsiTheme="majorHAnsi" w:cstheme="majorBidi"/>
       <w:b/>
@@ -7425,7 +8739,7 @@
     <w:name w:val="Heading 2 Char"/>
     <w:basedOn w:val="DefaultParagraphFont"/>
     <w:link w:val="Heading2"/>
-    <w:rsid w:val="00C32FF2"/>
+    <w:rsid w:val="00EA05D3"/>
     <w:rPr>
       <w:rFonts w:asciiTheme="majorHAnsi" w:eastAsiaTheme="majorEastAsia" w:hAnsiTheme="majorHAnsi" w:cstheme="majorBidi"/>
       <w:b/>
@@ -7464,7 +8778,7 @@
   <w:style w:type="table" w:styleId="TableGrid">
     <w:name w:val="Table Grid"/>
     <w:basedOn w:val="TableNormal"/>
-    <w:rsid w:val="00C32FF2"/>
+    <w:rsid w:val="00EA05D3"/>
     <w:pPr>
       <w:spacing w:before="340" w:after="0" w:line="240" w:lineRule="auto"/>
     </w:pPr>
@@ -7588,7 +8902,7 @@
     <w:name w:val="Heading 3 Char"/>
     <w:basedOn w:val="DefaultParagraphFont"/>
     <w:link w:val="Heading3"/>
-    <w:rsid w:val="00C32FF2"/>
+    <w:rsid w:val="00EA05D3"/>
     <w:rPr>
       <w:rFonts w:asciiTheme="majorHAnsi" w:eastAsiaTheme="majorEastAsia" w:hAnsiTheme="majorHAnsi" w:cstheme="majorBidi"/>
       <w:b/>
@@ -7714,7 +9028,7 @@
     <w:name w:val="Heading 4 Char"/>
     <w:basedOn w:val="DefaultParagraphFont"/>
     <w:link w:val="Heading4"/>
-    <w:rsid w:val="00C32FF2"/>
+    <w:rsid w:val="00EA05D3"/>
     <w:rPr>
       <w:rFonts w:asciiTheme="majorHAnsi" w:eastAsiaTheme="majorEastAsia" w:hAnsiTheme="majorHAnsi" w:cstheme="majorBidi"/>
       <w:b/>
@@ -7730,7 +9044,7 @@
     <w:basedOn w:val="ppNumberList"/>
     <w:link w:val="ppBulletListChar"/>
     <w:qFormat/>
-    <w:rsid w:val="00C32FF2"/>
+    <w:rsid w:val="00EA05D3"/>
     <w:pPr>
       <w:numPr>
         <w:numId w:val="15"/>
@@ -7744,7 +9058,7 @@
   <w:style w:type="paragraph" w:customStyle="1" w:styleId="ppBulletListIndent">
     <w:name w:val="pp Bullet List Indent"/>
     <w:basedOn w:val="ppBulletList"/>
-    <w:rsid w:val="00C32FF2"/>
+    <w:rsid w:val="00EA05D3"/>
     <w:pPr>
       <w:numPr>
         <w:ilvl w:val="2"/>
@@ -7756,7 +9070,7 @@
     <w:name w:val="pp Bullet List Table"/>
     <w:basedOn w:val="Normal"/>
     <w:uiPriority w:val="11"/>
-    <w:rsid w:val="00C32FF2"/>
+    <w:rsid w:val="00EA05D3"/>
     <w:pPr>
       <w:numPr>
         <w:numId w:val="5"/>
@@ -7774,7 +9088,7 @@
     <w:name w:val="pp Chapter Number"/>
     <w:next w:val="Normal"/>
     <w:uiPriority w:val="14"/>
-    <w:rsid w:val="00C32FF2"/>
+    <w:rsid w:val="00EA05D3"/>
     <w:pPr>
       <w:autoSpaceDE w:val="0"/>
       <w:autoSpaceDN w:val="0"/>
@@ -7792,7 +9106,7 @@
     <w:name w:val="pp Chapter Title"/>
     <w:next w:val="Normal"/>
     <w:uiPriority w:val="14"/>
-    <w:rsid w:val="00C32FF2"/>
+    <w:rsid w:val="00EA05D3"/>
     <w:pPr>
       <w:autoSpaceDE w:val="0"/>
       <w:autoSpaceDN w:val="0"/>
@@ -7811,7 +9125,7 @@
   <w:style w:type="table" w:customStyle="1" w:styleId="ppTableList">
     <w:name w:val="pp Table List"/>
     <w:basedOn w:val="TableNormal"/>
-    <w:rsid w:val="00C32FF2"/>
+    <w:rsid w:val="00EA05D3"/>
     <w:pPr>
       <w:spacing w:before="340" w:after="0" w:line="240" w:lineRule="auto"/>
     </w:pPr>
@@ -7862,7 +9176,7 @@
   <w:style w:type="table" w:customStyle="1" w:styleId="ppChecklist">
     <w:name w:val="pp Checklist"/>
     <w:basedOn w:val="ppTableList"/>
-    <w:rsid w:val="00C32FF2"/>
+    <w:rsid w:val="00EA05D3"/>
     <w:tblPr>
       <w:tblStyleRowBandSize w:val="1"/>
       <w:tblStyleColBandSize w:val="1"/>
@@ -7910,7 +9224,7 @@
   <w:style w:type="paragraph" w:customStyle="1" w:styleId="ppCode">
     <w:name w:val="pp Code"/>
     <w:qFormat/>
-    <w:rsid w:val="00C32FF2"/>
+    <w:rsid w:val="00EA05D3"/>
     <w:pPr>
       <w:numPr>
         <w:ilvl w:val="1"/>
@@ -7937,7 +9251,7 @@
   <w:style w:type="paragraph" w:customStyle="1" w:styleId="ppCodeIndent">
     <w:name w:val="pp Code Indent"/>
     <w:basedOn w:val="ppCode"/>
-    <w:rsid w:val="00C32FF2"/>
+    <w:rsid w:val="00EA05D3"/>
     <w:pPr>
       <w:numPr>
         <w:ilvl w:val="2"/>
@@ -7948,7 +9262,7 @@
   <w:style w:type="paragraph" w:customStyle="1" w:styleId="ppCodeIndent2">
     <w:name w:val="pp Code Indent 2"/>
     <w:basedOn w:val="ppCodeIndent"/>
-    <w:rsid w:val="00C32FF2"/>
+    <w:rsid w:val="00EA05D3"/>
     <w:pPr>
       <w:numPr>
         <w:ilvl w:val="3"/>
@@ -7961,7 +9275,7 @@
     <w:basedOn w:val="Normal"/>
     <w:next w:val="ppCode"/>
     <w:qFormat/>
-    <w:rsid w:val="00C32FF2"/>
+    <w:rsid w:val="00EA05D3"/>
     <w:pPr>
       <w:numPr>
         <w:ilvl w:val="1"/>
@@ -7983,7 +9297,7 @@
     <w:name w:val="pp Code Language Indent"/>
     <w:basedOn w:val="ppCodeLanguage"/>
     <w:next w:val="ppCodeIndent"/>
-    <w:rsid w:val="00C32FF2"/>
+    <w:rsid w:val="00EA05D3"/>
     <w:pPr>
       <w:numPr>
         <w:ilvl w:val="2"/>
@@ -7995,7 +9309,7 @@
     <w:name w:val="pp Code Language Indent 2"/>
     <w:basedOn w:val="ppCodeLanguageIndent"/>
     <w:next w:val="ppCodeIndent2"/>
-    <w:rsid w:val="00C32FF2"/>
+    <w:rsid w:val="00EA05D3"/>
     <w:pPr>
       <w:numPr>
         <w:ilvl w:val="3"/>
@@ -8007,7 +9321,7 @@
     <w:name w:val="pp Code Language Table"/>
     <w:basedOn w:val="ppCodeLanguage"/>
     <w:next w:val="Normal"/>
-    <w:rsid w:val="00C32FF2"/>
+    <w:rsid w:val="00EA05D3"/>
     <w:pPr>
       <w:numPr>
         <w:ilvl w:val="0"/>
@@ -8018,7 +9332,7 @@
   <w:style w:type="paragraph" w:customStyle="1" w:styleId="ppCodeTable">
     <w:name w:val="pp Code Table"/>
     <w:basedOn w:val="ppCode"/>
-    <w:rsid w:val="00C32FF2"/>
+    <w:rsid w:val="00EA05D3"/>
     <w:pPr>
       <w:numPr>
         <w:ilvl w:val="0"/>
@@ -8031,7 +9345,7 @@
     <w:basedOn w:val="Normal"/>
     <w:next w:val="Normal"/>
     <w:qFormat/>
-    <w:rsid w:val="00C32FF2"/>
+    <w:rsid w:val="00EA05D3"/>
     <w:pPr>
       <w:numPr>
         <w:ilvl w:val="1"/>
@@ -8046,7 +9360,7 @@
     <w:basedOn w:val="Normal"/>
     <w:next w:val="ppBodyText"/>
     <w:qFormat/>
-    <w:rsid w:val="00C32FF2"/>
+    <w:rsid w:val="00EA05D3"/>
     <w:pPr>
       <w:numPr>
         <w:ilvl w:val="1"/>
@@ -8062,7 +9376,7 @@
     <w:name w:val="pp Figure Caption Indent"/>
     <w:basedOn w:val="ppFigureCaption"/>
     <w:next w:val="ppBodyTextIndent"/>
-    <w:rsid w:val="00C32FF2"/>
+    <w:rsid w:val="00EA05D3"/>
     <w:pPr>
       <w:numPr>
         <w:ilvl w:val="2"/>
@@ -8074,7 +9388,7 @@
     <w:name w:val="pp Figure Caption Indent 2"/>
     <w:basedOn w:val="ppFigureCaptionIndent"/>
     <w:next w:val="ppBodyTextIndent2"/>
-    <w:rsid w:val="00C32FF2"/>
+    <w:rsid w:val="00EA05D3"/>
     <w:pPr>
       <w:numPr>
         <w:ilvl w:val="3"/>
@@ -8086,7 +9400,7 @@
     <w:name w:val="pp Figure Indent"/>
     <w:basedOn w:val="ppFigure"/>
     <w:next w:val="Normal"/>
-    <w:rsid w:val="00C32FF2"/>
+    <w:rsid w:val="00EA05D3"/>
     <w:pPr>
       <w:numPr>
         <w:ilvl w:val="2"/>
@@ -8098,7 +9412,7 @@
     <w:name w:val="pp Figure Indent 2"/>
     <w:basedOn w:val="ppFigureIndent"/>
     <w:next w:val="Normal"/>
-    <w:rsid w:val="00C32FF2"/>
+    <w:rsid w:val="00EA05D3"/>
     <w:pPr>
       <w:numPr>
         <w:ilvl w:val="3"/>
@@ -8110,7 +9424,7 @@
     <w:name w:val="pp Figure Number"/>
     <w:basedOn w:val="Normal"/>
     <w:next w:val="ppFigureCaption"/>
-    <w:rsid w:val="00C32FF2"/>
+    <w:rsid w:val="00EA05D3"/>
     <w:pPr>
       <w:numPr>
         <w:ilvl w:val="1"/>
@@ -8127,7 +9441,7 @@
     <w:name w:val="pp Figure Number Indent"/>
     <w:basedOn w:val="ppFigureNumber"/>
     <w:next w:val="ppFigureCaptionIndent"/>
-    <w:rsid w:val="00C32FF2"/>
+    <w:rsid w:val="00EA05D3"/>
     <w:pPr>
       <w:numPr>
         <w:ilvl w:val="2"/>
@@ -8139,7 +9453,7 @@
     <w:name w:val="pp Figure Number Indent 2"/>
     <w:basedOn w:val="ppFigureNumberIndent"/>
     <w:next w:val="ppFigureCaptionIndent2"/>
-    <w:rsid w:val="00C32FF2"/>
+    <w:rsid w:val="00EA05D3"/>
     <w:pPr>
       <w:numPr>
         <w:ilvl w:val="3"/>
@@ -8150,21 +9464,19 @@
   <w:style w:type="paragraph" w:customStyle="1" w:styleId="ppListBodyText">
     <w:name w:val="pp List Body Text"/>
     <w:basedOn w:val="Normal"/>
-    <w:rsid w:val="00C32FF2"/>
+    <w:rsid w:val="00EA05D3"/>
   </w:style>
   <w:style w:type="paragraph" w:customStyle="1" w:styleId="ppNumberList">
     <w:name w:val="pp Number List"/>
     <w:basedOn w:val="Normal"/>
     <w:link w:val="ppNumberListChar"/>
-    <w:rsid w:val="00C32FF2"/>
+    <w:rsid w:val="00EA05D3"/>
     <w:pPr>
       <w:numPr>
         <w:ilvl w:val="1"/>
         <w:numId w:val="16"/>
       </w:numPr>
       <w:tabs>
-        <w:tab w:val="clear" w:pos="4950"/>
-        <w:tab w:val="num" w:pos="1037"/>
         <w:tab w:val="left" w:pos="1440"/>
       </w:tabs>
       <w:ind w:left="754" w:hanging="357"/>
@@ -8173,8 +9485,8 @@
   <w:style w:type="paragraph" w:customStyle="1" w:styleId="ppListEnd">
     <w:name w:val="pp List End"/>
     <w:basedOn w:val="ppNumberList"/>
-    <w:next w:val="Normal"/>
-    <w:rsid w:val="00C32FF2"/>
+    <w:next w:val="ppBodyText"/>
+    <w:rsid w:val="00EA05D3"/>
     <w:pPr>
       <w:numPr>
         <w:ilvl w:val="0"/>
@@ -8198,7 +9510,7 @@
     <w:name w:val="pp Note"/>
     <w:basedOn w:val="Normal"/>
     <w:qFormat/>
-    <w:rsid w:val="00C32FF2"/>
+    <w:rsid w:val="00EA05D3"/>
     <w:pPr>
       <w:numPr>
         <w:ilvl w:val="1"/>
@@ -8217,7 +9529,7 @@
   <w:style w:type="paragraph" w:customStyle="1" w:styleId="ppNoteBullet">
     <w:name w:val="pp Note Bullet"/>
     <w:basedOn w:val="ppNote"/>
-    <w:rsid w:val="00C32FF2"/>
+    <w:rsid w:val="00EA05D3"/>
     <w:pPr>
       <w:numPr>
         <w:ilvl w:val="0"/>
@@ -8228,7 +9540,7 @@
   <w:style w:type="paragraph" w:customStyle="1" w:styleId="ppNoteIndent">
     <w:name w:val="pp Note Indent"/>
     <w:basedOn w:val="ppNote"/>
-    <w:rsid w:val="00C32FF2"/>
+    <w:rsid w:val="00EA05D3"/>
     <w:pPr>
       <w:numPr>
         <w:ilvl w:val="2"/>
@@ -8239,7 +9551,7 @@
   <w:style w:type="paragraph" w:customStyle="1" w:styleId="ppNoteIndent2">
     <w:name w:val="pp Note Indent 2"/>
     <w:basedOn w:val="ppNoteIndent"/>
-    <w:rsid w:val="00C32FF2"/>
+    <w:rsid w:val="00EA05D3"/>
     <w:pPr>
       <w:numPr>
         <w:ilvl w:val="3"/>
@@ -8250,7 +9562,7 @@
   <w:style w:type="paragraph" w:customStyle="1" w:styleId="ppNumberListIndent">
     <w:name w:val="pp Number List Indent"/>
     <w:basedOn w:val="ppNumberList"/>
-    <w:rsid w:val="00C32FF2"/>
+    <w:rsid w:val="00EA05D3"/>
     <w:pPr>
       <w:numPr>
         <w:ilvl w:val="2"/>
@@ -8265,7 +9577,7 @@
   <w:style w:type="paragraph" w:customStyle="1" w:styleId="ppNumberListTable">
     <w:name w:val="pp Number List Table"/>
     <w:basedOn w:val="ppNumberList"/>
-    <w:rsid w:val="00C32FF2"/>
+    <w:rsid w:val="00EA05D3"/>
     <w:pPr>
       <w:numPr>
         <w:ilvl w:val="0"/>
@@ -8283,7 +9595,7 @@
     <w:name w:val="pp Procedure Start"/>
     <w:basedOn w:val="Normal"/>
     <w:next w:val="ppNumberList"/>
-    <w:rsid w:val="00C32FF2"/>
+    <w:rsid w:val="00EA05D3"/>
     <w:pPr>
       <w:spacing w:before="80" w:after="80"/>
     </w:pPr>
@@ -8297,7 +9609,7 @@
     <w:name w:val="pp Section"/>
     <w:basedOn w:val="Heading1"/>
     <w:next w:val="Normal"/>
-    <w:rsid w:val="00C32FF2"/>
+    <w:rsid w:val="00EA05D3"/>
     <w:rPr>
       <w:color w:val="333399"/>
     </w:rPr>
@@ -8306,7 +9618,7 @@
     <w:name w:val="pp Show Me"/>
     <w:basedOn w:val="Normal"/>
     <w:next w:val="ppBodyText"/>
-    <w:rsid w:val="00C32FF2"/>
+    <w:rsid w:val="00EA05D3"/>
     <w:rPr>
       <w:rFonts w:ascii="Britannic Bold" w:hAnsi="Britannic Bold"/>
       <w:color w:val="000080"/>
@@ -8316,7 +9628,7 @@
   <w:style w:type="table" w:customStyle="1" w:styleId="ppTableGridIndent">
     <w:name w:val="pp Table Grid Indent"/>
     <w:basedOn w:val="ppTableGrid"/>
-    <w:rsid w:val="00C32FF2"/>
+    <w:rsid w:val="00EA05D3"/>
     <w:tblPr>
       <w:tblStyleRowBandSize w:val="1"/>
       <w:tblStyleColBandSize w:val="1"/>
@@ -8361,7 +9673,7 @@
   <w:style w:type="table" w:customStyle="1" w:styleId="ppTableListIndent">
     <w:name w:val="pp Table List Indent"/>
     <w:basedOn w:val="ppTableList"/>
-    <w:rsid w:val="00C32FF2"/>
+    <w:rsid w:val="00EA05D3"/>
     <w:tblPr>
       <w:tblStyleRowBandSize w:val="1"/>
       <w:tblStyleColBandSize w:val="1"/>
@@ -8406,7 +9718,7 @@
     <w:link w:val="FootnoteTextChar"/>
     <w:uiPriority w:val="99"/>
     <w:unhideWhenUsed/>
-    <w:rsid w:val="00C32FF2"/>
+    <w:rsid w:val="00EA05D3"/>
     <w:rPr>
       <w:szCs w:val="20"/>
     </w:rPr>
@@ -8416,7 +9728,7 @@
     <w:basedOn w:val="DefaultParagraphFont"/>
     <w:link w:val="FootnoteText"/>
     <w:uiPriority w:val="99"/>
-    <w:rsid w:val="00C32FF2"/>
+    <w:rsid w:val="00EA05D3"/>
     <w:rPr>
       <w:rFonts w:eastAsiaTheme="minorEastAsia"/>
       <w:szCs w:val="20"/>
@@ -8429,7 +9741,7 @@
     <w:link w:val="HeaderChar"/>
     <w:uiPriority w:val="99"/>
     <w:unhideWhenUsed/>
-    <w:rsid w:val="00C32FF2"/>
+    <w:rsid w:val="00EA05D3"/>
     <w:pPr>
       <w:tabs>
         <w:tab w:val="center" w:pos="4680"/>
@@ -8442,7 +9754,7 @@
     <w:basedOn w:val="DefaultParagraphFont"/>
     <w:link w:val="Header"/>
     <w:uiPriority w:val="99"/>
-    <w:rsid w:val="00C32FF2"/>
+    <w:rsid w:val="00EA05D3"/>
     <w:rPr>
       <w:rFonts w:eastAsiaTheme="minorEastAsia"/>
       <w:lang w:val="en-US" w:bidi="en-US"/>
@@ -8454,7 +9766,7 @@
     <w:link w:val="FooterChar"/>
     <w:uiPriority w:val="99"/>
     <w:unhideWhenUsed/>
-    <w:rsid w:val="00C32FF2"/>
+    <w:rsid w:val="00EA05D3"/>
     <w:pPr>
       <w:tabs>
         <w:tab w:val="center" w:pos="4680"/>
@@ -8467,7 +9779,7 @@
     <w:basedOn w:val="DefaultParagraphFont"/>
     <w:link w:val="Footer"/>
     <w:uiPriority w:val="99"/>
-    <w:rsid w:val="00C32FF2"/>
+    <w:rsid w:val="00EA05D3"/>
     <w:rPr>
       <w:rFonts w:eastAsiaTheme="minorEastAsia"/>
       <w:lang w:val="en-US" w:bidi="en-US"/>
@@ -8477,7 +9789,7 @@
     <w:name w:val="pp Bullet List Char"/>
     <w:basedOn w:val="DefaultParagraphFont"/>
     <w:link w:val="ppBulletList"/>
-    <w:rsid w:val="00C32FF2"/>
+    <w:rsid w:val="00EA05D3"/>
     <w:rPr>
       <w:rFonts w:eastAsiaTheme="minorEastAsia"/>
       <w:lang w:val="en-US" w:bidi="en-US"/>
@@ -8488,7 +9800,7 @@
     <w:basedOn w:val="DefaultParagraphFont"/>
     <w:uiPriority w:val="99"/>
     <w:semiHidden/>
-    <w:rsid w:val="00C32FF2"/>
+    <w:rsid w:val="00EA05D3"/>
     <w:rPr>
       <w:color w:val="808080"/>
     </w:rPr>
@@ -8500,7 +9812,7 @@
     <w:uiPriority w:val="35"/>
     <w:unhideWhenUsed/>
     <w:qFormat/>
-    <w:rsid w:val="00C32FF2"/>
+    <w:rsid w:val="00EA05D3"/>
     <w:pPr>
       <w:spacing w:after="200" w:line="240" w:lineRule="auto"/>
     </w:pPr>
@@ -8516,7 +9828,7 @@
     <w:name w:val="pp Table"/>
     <w:basedOn w:val="TableNormal"/>
     <w:uiPriority w:val="99"/>
-    <w:rsid w:val="00C32FF2"/>
+    <w:rsid w:val="00EA05D3"/>
     <w:pPr>
       <w:spacing w:after="0" w:line="240" w:lineRule="auto"/>
     </w:pPr>
@@ -8550,7 +9862,7 @@
     <w:name w:val="pp Bullet List Indent 2"/>
     <w:basedOn w:val="ppBulletListIndent"/>
     <w:qFormat/>
-    <w:rsid w:val="00C32FF2"/>
+    <w:rsid w:val="00EA05D3"/>
     <w:pPr>
       <w:numPr>
         <w:ilvl w:val="3"/>
@@ -8562,7 +9874,7 @@
     <w:name w:val="pp Number List Indent 2"/>
     <w:basedOn w:val="ppNumberListIndent"/>
     <w:qFormat/>
-    <w:rsid w:val="00C32FF2"/>
+    <w:rsid w:val="00EA05D3"/>
     <w:pPr>
       <w:numPr>
         <w:ilvl w:val="3"/>
@@ -8574,7 +9886,7 @@
     <w:name w:val="pp Code Indent 3"/>
     <w:basedOn w:val="ppCodeIndent2"/>
     <w:qFormat/>
-    <w:rsid w:val="00C32FF2"/>
+    <w:rsid w:val="00EA05D3"/>
     <w:pPr>
       <w:numPr>
         <w:ilvl w:val="4"/>
@@ -8586,7 +9898,7 @@
     <w:basedOn w:val="ppCodeLanguageIndent2"/>
     <w:next w:val="ppCodeIndent3"/>
     <w:qFormat/>
-    <w:rsid w:val="00C32FF2"/>
+    <w:rsid w:val="00EA05D3"/>
     <w:pPr>
       <w:numPr>
         <w:ilvl w:val="4"/>
@@ -8597,7 +9909,7 @@
     <w:name w:val="pp Note Indent 3"/>
     <w:basedOn w:val="ppNoteIndent2"/>
     <w:qFormat/>
-    <w:rsid w:val="00C32FF2"/>
+    <w:rsid w:val="00EA05D3"/>
     <w:pPr>
       <w:numPr>
         <w:ilvl w:val="4"/>
@@ -8608,7 +9920,7 @@
     <w:name w:val="pp Figure Indent 3"/>
     <w:basedOn w:val="ppFigureIndent2"/>
     <w:qFormat/>
-    <w:rsid w:val="00C32FF2"/>
+    <w:rsid w:val="00EA05D3"/>
     <w:pPr>
       <w:numPr>
         <w:ilvl w:val="4"/>
@@ -8619,7 +9931,7 @@
     <w:name w:val="pp Figure Caption Indent 3"/>
     <w:basedOn w:val="ppFigureCaptionIndent2"/>
     <w:qFormat/>
-    <w:rsid w:val="00C32FF2"/>
+    <w:rsid w:val="00EA05D3"/>
     <w:pPr>
       <w:numPr>
         <w:ilvl w:val="4"/>
@@ -8630,7 +9942,7 @@
     <w:name w:val="pp Figure Number Indent 3"/>
     <w:basedOn w:val="ppFigureNumberIndent2"/>
     <w:qFormat/>
-    <w:rsid w:val="00C32FF2"/>
+    <w:rsid w:val="00EA05D3"/>
     <w:pPr>
       <w:numPr>
         <w:ilvl w:val="4"/>
@@ -9101,6 +10413,9 @@
     <w:rsid w:val="001F4C8C"/>
     <w:rsid w:val="00205460"/>
     <w:rsid w:val="00215046"/>
+    <w:rsid w:val="00246540"/>
+    <w:rsid w:val="002A0843"/>
+    <w:rsid w:val="00353C20"/>
     <w:rsid w:val="003566DD"/>
     <w:rsid w:val="004C25A6"/>
     <w:rsid w:val="004D4645"/>
@@ -9892,7 +11207,7 @@
 </file>
 
 <file path=customXml/itemProps1.xml><?xml version="1.0" encoding="utf-8"?>
-<ds:datastoreItem xmlns:ds="http://schemas.openxmlformats.org/officeDocument/2006/customXml" ds:itemID="{74749B50-FB1F-4872-BEEE-9C8527C57433}">
+<ds:datastoreItem xmlns:ds="http://schemas.openxmlformats.org/officeDocument/2006/customXml" ds:itemID="{7D4BE7BE-ED28-455E-AE01-2F5F5E1BDC67}">
   <ds:schemaRefs>
     <ds:schemaRef ds:uri="http://www.w3.org/2001/XMLSchema"/>
   </ds:schemaRefs>
@@ -9900,7 +11215,7 @@
 </file>
 
 <file path=customXml/itemProps2.xml><?xml version="1.0" encoding="utf-8"?>
-<ds:datastoreItem xmlns:ds="http://schemas.openxmlformats.org/officeDocument/2006/customXml" ds:itemID="{9F23EBE3-F41E-4635-9355-039006870D5E}">
+<ds:datastoreItem xmlns:ds="http://schemas.openxmlformats.org/officeDocument/2006/customXml" ds:itemID="{87C00B45-1500-4132-A08C-BCC8DB3B3903}">
   <ds:schemaRefs>
     <ds:schemaRef ds:uri="http://schemas.openxmlformats.org/officeDocument/2006/bibliography"/>
   </ds:schemaRefs>

--- a/main/docs/Readme.docx
+++ b/main/docs/Readme.docx
@@ -317,8 +317,6 @@
       <w:r>
         <w:t>Contents</w:t>
       </w:r>
-      <w:bookmarkStart w:id="0" w:name="_GoBack"/>
-      <w:bookmarkEnd w:id="0"/>
       <w:r>
         <w:fldChar w:fldCharType="begin"/>
       </w:r>
@@ -359,7 +357,7 @@
           <w:lang w:bidi="ar-SA"/>
         </w:rPr>
       </w:pPr>
-      <w:hyperlink w:anchor="_Toc305146848" w:history="1">
+      <w:hyperlink w:anchor="_Toc305167120" w:history="1">
         <w:r>
           <w:rPr>
             <w:rStyle w:val="Hyperlink"/>
@@ -386,7 +384,7 @@
             <w:noProof/>
             <w:webHidden/>
           </w:rPr>
-          <w:instrText xml:space="preserve"> PAGEREF _Toc305146848 \h </w:instrText>
+          <w:instrText xml:space="preserve"> PAGEREF _Toc305167120 \h </w:instrText>
         </w:r>
         <w:r>
           <w:rPr>
@@ -428,7 +426,7 @@
           <w:lang w:bidi="ar-SA"/>
         </w:rPr>
       </w:pPr>
-      <w:hyperlink w:anchor="_Toc305146849" w:history="1">
+      <w:hyperlink w:anchor="_Toc305167121" w:history="1">
         <w:r>
           <w:rPr>
             <w:rStyle w:val="Hyperlink"/>
@@ -455,7 +453,7 @@
             <w:noProof/>
             <w:webHidden/>
           </w:rPr>
-          <w:instrText xml:space="preserve"> PAGEREF _Toc305146849 \h </w:instrText>
+          <w:instrText xml:space="preserve"> PAGEREF _Toc305167121 \h </w:instrText>
         </w:r>
         <w:r>
           <w:rPr>
@@ -497,7 +495,7 @@
           <w:lang w:bidi="ar-SA"/>
         </w:rPr>
       </w:pPr>
-      <w:hyperlink w:anchor="_Toc305146850" w:history="1">
+      <w:hyperlink w:anchor="_Toc305167122" w:history="1">
         <w:r>
           <w:rPr>
             <w:rStyle w:val="Hyperlink"/>
@@ -524,7 +522,7 @@
             <w:noProof/>
             <w:webHidden/>
           </w:rPr>
-          <w:instrText xml:space="preserve"> PAGEREF _Toc305146850 \h </w:instrText>
+          <w:instrText xml:space="preserve"> PAGEREF _Toc305167122 \h </w:instrText>
         </w:r>
         <w:r>
           <w:rPr>
@@ -544,7 +542,7 @@
             <w:noProof/>
             <w:webHidden/>
           </w:rPr>
-          <w:t>14</w:t>
+          <w:t>15</w:t>
         </w:r>
         <w:r>
           <w:rPr>
@@ -578,7 +576,7 @@
         <w:br w:type="page"/>
       </w:r>
     </w:p>
-    <w:bookmarkStart w:id="1" w:name="_Toc305146848" w:displacedByCustomXml="next"/>
+    <w:bookmarkStart w:id="0" w:name="_Toc305167120" w:displacedByCustomXml="next"/>
     <w:sdt>
       <w:sdtPr>
         <w:alias w:val="Topic"/>
@@ -601,7 +599,7 @@
         </w:p>
       </w:sdtContent>
     </w:sdt>
-    <w:bookmarkEnd w:id="1" w:displacedByCustomXml="prev"/>
+    <w:bookmarkEnd w:id="0" w:displacedByCustomXml="prev"/>
     <w:p>
       <w:r>
         <w:t>Building a social game is a tough challenge. From the first iteration developers must plan for and deal with issues like high concurrency, real time interaction, and rapid growth. The Windows Azure Toolkit for Social Games provides you with the tools you need to ramp up your game development quickly on an architecture that will help you face future challenges. The toolkit leverages the power of Windows Azure and game development best practices to handle even the most demanding social games.</w:t>
@@ -844,8 +842,8 @@
       <w:pPr>
         <w:pStyle w:val="Heading2"/>
       </w:pPr>
-      <w:bookmarkStart w:id="2" w:name="_Toc288126532"/>
-      <w:bookmarkStart w:id="3" w:name="_Toc290300726"/>
+      <w:bookmarkStart w:id="1" w:name="_Toc288126532"/>
+      <w:bookmarkStart w:id="2" w:name="_Toc290300726"/>
       <w:r>
         <w:t>Learn</w:t>
       </w:r>
@@ -855,8 +853,8 @@
       <w:r>
         <w:t xml:space="preserve"> more about the Windows Azure Platform</w:t>
       </w:r>
+      <w:bookmarkEnd w:id="1"/>
       <w:bookmarkEnd w:id="2"/>
-      <w:bookmarkEnd w:id="3"/>
     </w:p>
     <w:p>
       <w:r>
@@ -932,7 +930,7 @@
         </w:rPr>
       </w:pPr>
     </w:p>
-    <w:bookmarkStart w:id="4" w:name="_Toc305146849" w:displacedByCustomXml="next"/>
+    <w:bookmarkStart w:id="3" w:name="_Toc305167121" w:displacedByCustomXml="next"/>
     <w:sdt>
       <w:sdtPr>
         <w:alias w:val="Topic"/>
@@ -958,7 +956,7 @@
         </w:p>
       </w:sdtContent>
     </w:sdt>
-    <w:bookmarkEnd w:id="4" w:displacedByCustomXml="prev"/>
+    <w:bookmarkEnd w:id="3" w:displacedByCustomXml="prev"/>
     <w:p>
       <w:pPr>
         <w:pStyle w:val="ppBodyText"/>
@@ -1055,7 +1053,10 @@
         <w:t xml:space="preserve"> located in the root folder where you extracted the </w:t>
       </w:r>
       <w:r>
-        <w:t xml:space="preserve">toolkit </w:t>
+        <w:t>T</w:t>
+      </w:r>
+      <w:r>
+        <w:t xml:space="preserve">oolkit </w:t>
       </w:r>
       <w:r>
         <w:t xml:space="preserve">package. Notice that this script requires administrator </w:t>
@@ -2199,7 +2200,10 @@
         <w:t>code</w:t>
       </w:r>
       <w:r>
-        <w:t xml:space="preserve"> folder of this sample.</w:t>
+        <w:t xml:space="preserve"> folder of the Toolkit package</w:t>
+      </w:r>
+      <w:r>
+        <w:t>.</w:t>
       </w:r>
     </w:p>
     <w:p>
@@ -3647,32 +3651,146 @@
     </w:p>
     <w:p>
       <w:pPr>
-        <w:pStyle w:val="ppBodyText"/>
-        <w:numPr>
-          <w:ilvl w:val="0"/>
-          <w:numId w:val="0"/>
-        </w:numPr>
-      </w:pPr>
+        <w:pStyle w:val="ppBodyTextIndent"/>
+      </w:pPr>
+    </w:p>
+    <w:p>
+      <w:pPr>
+        <w:pStyle w:val="ppNumberList"/>
+      </w:pPr>
+      <w:r>
+        <w:t xml:space="preserve">The sample web site also provides a set of tests for the different </w:t>
+      </w:r>
+      <w:r>
+        <w:t>client</w:t>
+      </w:r>
+      <w:r>
+        <w:t xml:space="preserve"> components of the game. To </w:t>
+      </w:r>
+      <w:r>
+        <w:t>execute</w:t>
+      </w:r>
+      <w:r>
+        <w:t xml:space="preserve"> the tests, click the </w:t>
+      </w:r>
+      <w:r>
+        <w:rPr>
+          <w:b/>
+        </w:rPr>
+        <w:t>Tests</w:t>
+      </w:r>
+      <w:r>
+        <w:t xml:space="preserve"> menu option</w:t>
+      </w:r>
+      <w:r>
+        <w:t xml:space="preserve"> and select the </w:t>
+      </w:r>
+      <w:r>
+        <w:t>test fixture to run</w:t>
+      </w:r>
+      <w:bookmarkStart w:id="4" w:name="_GoBack"/>
+      <w:bookmarkEnd w:id="4"/>
+      <w:r>
+        <w:t>.</w:t>
+      </w:r>
+    </w:p>
+    <w:p>
+      <w:pPr>
+        <w:pStyle w:val="ppFigureIndent"/>
+      </w:pPr>
+      <w:r>
+        <w:rPr>
+          <w:noProof/>
+          <w:lang w:bidi="ar-SA"/>
+        </w:rPr>
+        <w:lastRenderedPageBreak/>
+        <w:drawing>
+          <wp:inline distT="0" distB="0" distL="0" distR="0" wp14:anchorId="420CDC37">
+            <wp:extent cx="5362575" cy="4207942"/>
+            <wp:effectExtent l="0" t="0" r="0" b="0"/>
+            <wp:docPr id="35" name="Picture 35"/>
+            <wp:cNvGraphicFramePr>
+              <a:graphicFrameLocks xmlns:a="http://schemas.openxmlformats.org/drawingml/2006/main" noChangeAspect="1"/>
+            </wp:cNvGraphicFramePr>
+            <a:graphic xmlns:a="http://schemas.openxmlformats.org/drawingml/2006/main">
+              <a:graphicData uri="http://schemas.openxmlformats.org/drawingml/2006/picture">
+                <pic:pic xmlns:pic="http://schemas.openxmlformats.org/drawingml/2006/picture">
+                  <pic:nvPicPr>
+                    <pic:cNvPr id="0" name="Picture 4"/>
+                    <pic:cNvPicPr>
+                      <a:picLocks noChangeAspect="1" noChangeArrowheads="1"/>
+                    </pic:cNvPicPr>
+                  </pic:nvPicPr>
+                  <pic:blipFill>
+                    <a:blip r:embed="rId31" cstate="print">
+                      <a:extLst>
+                        <a:ext uri="{28A0092B-C50C-407E-A947-70E740481C1C}">
+                          <a14:useLocalDpi xmlns:a14="http://schemas.microsoft.com/office/drawing/2010/main" val="0"/>
+                        </a:ext>
+                      </a:extLst>
+                    </a:blip>
+                    <a:srcRect/>
+                    <a:stretch>
+                      <a:fillRect/>
+                    </a:stretch>
+                  </pic:blipFill>
+                  <pic:spPr bwMode="auto">
+                    <a:xfrm>
+                      <a:off x="0" y="0"/>
+                      <a:ext cx="5363023" cy="4208293"/>
+                    </a:xfrm>
+                    <a:prstGeom prst="rect">
+                      <a:avLst/>
+                    </a:prstGeom>
+                    <a:noFill/>
+                  </pic:spPr>
+                </pic:pic>
+              </a:graphicData>
+            </a:graphic>
+          </wp:inline>
+        </w:drawing>
+      </w:r>
+    </w:p>
+    <w:p>
+      <w:pPr>
+        <w:pStyle w:val="ppFigureNumberIndent"/>
+      </w:pPr>
+      <w:r>
+        <w:t xml:space="preserve">Figure </w:t>
+      </w:r>
+      <w:r>
+        <w:fldChar w:fldCharType="begin"/>
+      </w:r>
+      <w:r>
+        <w:instrText xml:space="preserve"> SEQ Figure \* ARABIC </w:instrText>
+      </w:r>
+      <w:r>
+        <w:fldChar w:fldCharType="separate"/>
+      </w:r>
+      <w:r>
+        <w:rPr>
+          <w:noProof/>
+        </w:rPr>
+        <w:t>13</w:t>
+      </w:r>
+      <w:r>
+        <w:fldChar w:fldCharType="end"/>
+      </w:r>
+    </w:p>
+    <w:p>
+      <w:pPr>
+        <w:pStyle w:val="ppFigureCaptionIndent"/>
+      </w:pPr>
+      <w:r>
+        <w:t>Running the tests</w:t>
+      </w:r>
     </w:p>
     <w:p>
       <w:pPr>
         <w:pStyle w:val="ppListEnd"/>
-        <w:numPr>
-          <w:ilvl w:val="0"/>
-          <w:numId w:val="0"/>
-        </w:numPr>
-        <w:pBdr>
-          <w:top w:val="single" w:sz="2" w:space="2" w:color="C0C0C0"/>
-        </w:pBdr>
-        <w:ind w:left="173"/>
-        <w:jc w:val="center"/>
-        <w:rPr>
-          <w:noProof/>
-          <w:highlight w:val="yellow"/>
-        </w:rPr>
-      </w:pPr>
-    </w:p>
-    <w:bookmarkStart w:id="5" w:name="_Toc305146850" w:displacedByCustomXml="next"/>
+      </w:pPr>
+    </w:p>
+    <w:bookmarkStart w:id="5" w:name="_Toc305167122" w:displacedByCustomXml="next"/>
     <w:sdt>
       <w:sdtPr>
         <w:alias w:val="Topic"/>
@@ -3703,22 +3821,1156 @@
           <w:ilvl w:val="0"/>
           <w:numId w:val="0"/>
         </w:numPr>
-        <w:ind w:left="397"/>
-      </w:pPr>
-      <w:r>
-        <w:rPr>
-          <w:highlight w:val="yellow"/>
-        </w:rPr>
-        <w:t>TBC</w:t>
+      </w:pPr>
+      <w:r>
+        <w:t xml:space="preserve">The Visual Studio Solution of the </w:t>
+      </w:r>
+      <w:r>
+        <w:t>T</w:t>
+      </w:r>
+      <w:r>
+        <w:t xml:space="preserve">oolkit is organized </w:t>
+      </w:r>
+      <w:r>
+        <w:t xml:space="preserve">in a way </w:t>
+      </w:r>
+      <w:r>
+        <w:t>to facilitate other developers identify the reusable components to build their own social games.</w:t>
+      </w:r>
+      <w:r>
+        <w:t xml:space="preserve"> Below a walkthrough of the solution structure.</w:t>
+      </w:r>
+    </w:p>
+    <w:p>
+      <w:pPr>
+        <w:pStyle w:val="ppNumberList"/>
+      </w:pPr>
+      <w:r>
+        <w:t xml:space="preserve">Open </w:t>
+      </w:r>
+      <w:r>
+        <w:t>Visual Studio</w:t>
+      </w:r>
+      <w:r>
+        <w:t xml:space="preserve"> </w:t>
+      </w:r>
+      <w:r>
+        <w:t>from</w:t>
+      </w:r>
+      <w:r>
+        <w:t xml:space="preserve"> </w:t>
+      </w:r>
+      <w:r>
+        <w:rPr>
+          <w:b/>
+        </w:rPr>
+        <w:t>Start</w:t>
+      </w:r>
+      <w:r>
+        <w:t xml:space="preserve"> | </w:t>
+      </w:r>
+      <w:r>
+        <w:rPr>
+          <w:b/>
+        </w:rPr>
+        <w:t>All Programs</w:t>
+      </w:r>
+      <w:r>
+        <w:t xml:space="preserve"> | </w:t>
+      </w:r>
+      <w:r>
+        <w:rPr>
+          <w:b/>
+        </w:rPr>
+        <w:t>Microsoft Visual Studio 2010</w:t>
+      </w:r>
+      <w:r>
+        <w:t>.</w:t>
+      </w:r>
+    </w:p>
+    <w:p>
+      <w:pPr>
+        <w:pStyle w:val="ppNumberList"/>
+      </w:pPr>
+      <w:r>
+        <w:t xml:space="preserve">Open the </w:t>
+      </w:r>
+      <w:r>
+        <w:rPr>
+          <w:b/>
+        </w:rPr>
+        <w:t>SocialGames.sln</w:t>
+      </w:r>
+      <w:r>
+        <w:t xml:space="preserve"> solution located </w:t>
+      </w:r>
+      <w:r>
+        <w:t>under</w:t>
+      </w:r>
+      <w:r>
+        <w:t xml:space="preserve"> the </w:t>
+      </w:r>
+      <w:r>
+        <w:rPr>
+          <w:b/>
+        </w:rPr>
+        <w:t>code</w:t>
+      </w:r>
+      <w:r>
+        <w:t xml:space="preserve"> folder of the Toolkit package. The solution includes the following projects:</w:t>
+      </w:r>
+    </w:p>
+    <w:p>
+      <w:pPr>
+        <w:pStyle w:val="ppBulletListIndent"/>
+      </w:pPr>
+      <w:proofErr w:type="spellStart"/>
+      <w:r>
+        <w:rPr>
+          <w:b/>
+        </w:rPr>
+        <w:t>SocialGames.Core</w:t>
+      </w:r>
+      <w:proofErr w:type="spellEnd"/>
+      <w:r>
+        <w:t xml:space="preserve">: This project contains the </w:t>
+      </w:r>
+      <w:r>
+        <w:t>model</w:t>
+      </w:r>
+      <w:r>
+        <w:t xml:space="preserve"> </w:t>
+      </w:r>
+      <w:r>
+        <w:t>of the Social Game API. Here is where the all the game entities and the repositories are located.</w:t>
+      </w:r>
+    </w:p>
+    <w:p>
+      <w:pPr>
+        <w:pStyle w:val="ppBulletListIndent"/>
+        <w:rPr>
+          <w:b/>
+        </w:rPr>
+      </w:pPr>
+      <w:proofErr w:type="spellStart"/>
+      <w:r>
+        <w:rPr>
+          <w:b/>
+        </w:rPr>
+        <w:t>SocialGames.Worker</w:t>
+      </w:r>
+      <w:proofErr w:type="spellEnd"/>
+      <w:r>
+        <w:rPr>
+          <w:b/>
+        </w:rPr>
+        <w:t>:</w:t>
+      </w:r>
+      <w:r>
+        <w:t xml:space="preserve"> This project contains all the processes that perform background tasks, like storing invitations, collecting game statistics, etc.</w:t>
+      </w:r>
+    </w:p>
+    <w:p>
+      <w:pPr>
+        <w:pStyle w:val="ppBulletListIndent"/>
+        <w:rPr>
+          <w:b/>
+        </w:rPr>
+      </w:pPr>
+      <w:proofErr w:type="spellStart"/>
+      <w:r>
+        <w:rPr>
+          <w:b/>
+        </w:rPr>
+        <w:lastRenderedPageBreak/>
+        <w:t>SocialGames.Web</w:t>
+      </w:r>
+      <w:proofErr w:type="spellEnd"/>
+      <w:r>
+        <w:rPr>
+          <w:b/>
+        </w:rPr>
+        <w:t>:</w:t>
+      </w:r>
+      <w:r>
+        <w:t xml:space="preserve"> This is a</w:t>
+      </w:r>
+      <w:r>
+        <w:t>n</w:t>
+      </w:r>
+      <w:r>
+        <w:t xml:space="preserve"> </w:t>
+      </w:r>
+      <w:r>
+        <w:t>ASP.NET</w:t>
+      </w:r>
+      <w:r>
+        <w:t xml:space="preserve"> MVC project that hosts the Game Service API endpoints, as well as the “Tic </w:t>
+      </w:r>
+      <w:proofErr w:type="spellStart"/>
+      <w:proofErr w:type="gramStart"/>
+      <w:r>
+        <w:t>Tac</w:t>
+      </w:r>
+      <w:proofErr w:type="spellEnd"/>
+      <w:proofErr w:type="gramEnd"/>
+      <w:r>
+        <w:t xml:space="preserve"> Toe” and “Four in a Row” games samples shipped with the Toolkit.</w:t>
+      </w:r>
+    </w:p>
+    <w:p>
+      <w:pPr>
+        <w:pStyle w:val="ppBulletListIndent"/>
+        <w:rPr>
+          <w:b/>
+        </w:rPr>
+      </w:pPr>
+      <w:proofErr w:type="spellStart"/>
+      <w:r>
+        <w:rPr>
+          <w:b/>
+        </w:rPr>
+        <w:t>SocialGames.Cloud</w:t>
+      </w:r>
+      <w:proofErr w:type="spellEnd"/>
+      <w:r>
+        <w:rPr>
+          <w:b/>
+        </w:rPr>
+        <w:t>:</w:t>
+      </w:r>
+      <w:r>
+        <w:t xml:space="preserve"> This is the Windows Azure project </w:t>
+      </w:r>
+      <w:r>
+        <w:t>associated</w:t>
+      </w:r>
+      <w:r>
+        <w:t xml:space="preserve"> to the role projects in the solution (</w:t>
+      </w:r>
+      <w:proofErr w:type="spellStart"/>
+      <w:r>
+        <w:rPr>
+          <w:b/>
+        </w:rPr>
+        <w:t>SocialGames.Web</w:t>
+      </w:r>
+      <w:proofErr w:type="spellEnd"/>
+      <w:r>
+        <w:t xml:space="preserve"> and </w:t>
+      </w:r>
+      <w:proofErr w:type="spellStart"/>
+      <w:r>
+        <w:rPr>
+          <w:b/>
+        </w:rPr>
+        <w:t>SocialGames.Worker</w:t>
+      </w:r>
+      <w:proofErr w:type="spellEnd"/>
+      <w:r>
+        <w:rPr>
+          <w:b/>
+        </w:rPr>
+        <w:t xml:space="preserve"> </w:t>
+      </w:r>
+      <w:r>
+        <w:t>projects</w:t>
+      </w:r>
+      <w:r>
+        <w:t>). The local configuration is already in place to run the services on the Windows Azure Emulator.</w:t>
+      </w:r>
+    </w:p>
+    <w:p>
+      <w:pPr>
+        <w:pStyle w:val="ppFigureIndent"/>
+      </w:pPr>
+      <w:r>
+        <w:rPr>
+          <w:noProof/>
+          <w:lang w:bidi="ar-SA"/>
+        </w:rPr>
+        <w:drawing>
+          <wp:inline distT="0" distB="0" distL="0" distR="0" wp14:anchorId="1A08CE6A" wp14:editId="5EE37A25">
+            <wp:extent cx="3009524" cy="3123810"/>
+            <wp:effectExtent l="0" t="0" r="635" b="635"/>
+            <wp:docPr id="6" name="Picture 6"/>
+            <wp:cNvGraphicFramePr>
+              <a:graphicFrameLocks xmlns:a="http://schemas.openxmlformats.org/drawingml/2006/main" noChangeAspect="1"/>
+            </wp:cNvGraphicFramePr>
+            <a:graphic xmlns:a="http://schemas.openxmlformats.org/drawingml/2006/main">
+              <a:graphicData uri="http://schemas.openxmlformats.org/drawingml/2006/picture">
+                <pic:pic xmlns:pic="http://schemas.openxmlformats.org/drawingml/2006/picture">
+                  <pic:nvPicPr>
+                    <pic:cNvPr id="0" name=""/>
+                    <pic:cNvPicPr/>
+                  </pic:nvPicPr>
+                  <pic:blipFill>
+                    <a:blip r:embed="rId20"/>
+                    <a:stretch>
+                      <a:fillRect/>
+                    </a:stretch>
+                  </pic:blipFill>
+                  <pic:spPr>
+                    <a:xfrm>
+                      <a:off x="0" y="0"/>
+                      <a:ext cx="3009524" cy="3123810"/>
+                    </a:xfrm>
+                    <a:prstGeom prst="rect">
+                      <a:avLst/>
+                    </a:prstGeom>
+                  </pic:spPr>
+                </pic:pic>
+              </a:graphicData>
+            </a:graphic>
+          </wp:inline>
+        </w:drawing>
+      </w:r>
+    </w:p>
+    <w:p>
+      <w:pPr>
+        <w:pStyle w:val="ppFigureNumberIndent"/>
+      </w:pPr>
+      <w:r>
+        <w:t xml:space="preserve">Figure </w:t>
+      </w:r>
+      <w:r>
+        <w:fldChar w:fldCharType="begin"/>
+      </w:r>
+      <w:r>
+        <w:instrText xml:space="preserve"> SEQ Figure \* ARABIC </w:instrText>
+      </w:r>
+      <w:r>
+        <w:fldChar w:fldCharType="separate"/>
+      </w:r>
+      <w:r>
+        <w:rPr>
+          <w:noProof/>
+        </w:rPr>
+        <w:t>14</w:t>
+      </w:r>
+      <w:r>
+        <w:fldChar w:fldCharType="end"/>
+      </w:r>
+    </w:p>
+    <w:p>
+      <w:pPr>
+        <w:pStyle w:val="ppFigureCaptionIndent"/>
+      </w:pPr>
+      <w:proofErr w:type="spellStart"/>
+      <w:r>
+        <w:t>SocialGames</w:t>
+      </w:r>
+      <w:proofErr w:type="spellEnd"/>
+      <w:r>
+        <w:t xml:space="preserve"> solution</w:t>
+      </w:r>
+    </w:p>
+    <w:p>
+      <w:pPr>
+        <w:pStyle w:val="ppBodyTextIndent"/>
+      </w:pPr>
+    </w:p>
+    <w:p>
+      <w:pPr>
+        <w:pStyle w:val="ppNumberList"/>
+      </w:pPr>
+      <w:r>
+        <w:t xml:space="preserve">Let’s take a look in more detail to the </w:t>
+      </w:r>
+      <w:proofErr w:type="spellStart"/>
+      <w:r>
+        <w:rPr>
+          <w:b/>
+        </w:rPr>
+        <w:t>SocialGames.Web</w:t>
+      </w:r>
+      <w:proofErr w:type="spellEnd"/>
+      <w:r>
+        <w:t xml:space="preserve"> project. In Solution Explorer, expand the </w:t>
+      </w:r>
+      <w:proofErr w:type="spellStart"/>
+      <w:r>
+        <w:rPr>
+          <w:b/>
+        </w:rPr>
+        <w:t>SocialGames.Web</w:t>
+      </w:r>
+      <w:proofErr w:type="spellEnd"/>
+      <w:r>
+        <w:t xml:space="preserve"> project node.</w:t>
+      </w:r>
+    </w:p>
+    <w:p>
+      <w:pPr>
+        <w:pStyle w:val="ppBodyTextIndent"/>
+      </w:pPr>
+      <w:r>
+        <w:t>This project contains</w:t>
+      </w:r>
+      <w:r>
+        <w:t>,</w:t>
+      </w:r>
+      <w:r>
+        <w:t xml:space="preserve"> at the root level</w:t>
+      </w:r>
+      <w:r>
+        <w:t>,</w:t>
+      </w:r>
+      <w:r>
+        <w:t xml:space="preserve"> all the common and reusable components to build social games, and </w:t>
+      </w:r>
+      <w:r>
+        <w:t>uses an</w:t>
+      </w:r>
+      <w:r>
+        <w:t xml:space="preserve"> MVC Area for all the code related to a specific game implementation. In this case, </w:t>
+      </w:r>
+      <w:r>
+        <w:t xml:space="preserve">the </w:t>
+      </w:r>
+      <w:r>
+        <w:t xml:space="preserve">code specific to the “Tic </w:t>
+      </w:r>
+      <w:proofErr w:type="spellStart"/>
+      <w:proofErr w:type="gramStart"/>
+      <w:r>
+        <w:t>Tac</w:t>
+      </w:r>
+      <w:proofErr w:type="spellEnd"/>
+      <w:proofErr w:type="gramEnd"/>
+      <w:r>
+        <w:t xml:space="preserve"> Toe” and the “Four in a Row” games are placed in that MVC Area.</w:t>
+      </w:r>
+    </w:p>
+    <w:p>
+      <w:pPr>
+        <w:pStyle w:val="ppFigureIndent"/>
+      </w:pPr>
+      <w:r>
+        <w:rPr>
+          <w:noProof/>
+          <w:lang w:bidi="ar-SA"/>
+        </w:rPr>
+        <w:lastRenderedPageBreak/>
+        <w:drawing>
+          <wp:inline distT="0" distB="0" distL="0" distR="0" wp14:anchorId="222A0C8F" wp14:editId="599ECC63">
+            <wp:extent cx="3066667" cy="4295238"/>
+            <wp:effectExtent l="0" t="0" r="635" b="0"/>
+            <wp:docPr id="10" name="Picture 10"/>
+            <wp:cNvGraphicFramePr>
+              <a:graphicFrameLocks xmlns:a="http://schemas.openxmlformats.org/drawingml/2006/main" noChangeAspect="1"/>
+            </wp:cNvGraphicFramePr>
+            <a:graphic xmlns:a="http://schemas.openxmlformats.org/drawingml/2006/main">
+              <a:graphicData uri="http://schemas.openxmlformats.org/drawingml/2006/picture">
+                <pic:pic xmlns:pic="http://schemas.openxmlformats.org/drawingml/2006/picture">
+                  <pic:nvPicPr>
+                    <pic:cNvPr id="0" name=""/>
+                    <pic:cNvPicPr/>
+                  </pic:nvPicPr>
+                  <pic:blipFill>
+                    <a:blip r:embed="rId32"/>
+                    <a:stretch>
+                      <a:fillRect/>
+                    </a:stretch>
+                  </pic:blipFill>
+                  <pic:spPr>
+                    <a:xfrm>
+                      <a:off x="0" y="0"/>
+                      <a:ext cx="3066667" cy="4295238"/>
+                    </a:xfrm>
+                    <a:prstGeom prst="rect">
+                      <a:avLst/>
+                    </a:prstGeom>
+                  </pic:spPr>
+                </pic:pic>
+              </a:graphicData>
+            </a:graphic>
+          </wp:inline>
+        </w:drawing>
+      </w:r>
+    </w:p>
+    <w:p>
+      <w:pPr>
+        <w:pStyle w:val="ppFigureNumberIndent"/>
+      </w:pPr>
+      <w:r>
+        <w:t xml:space="preserve">Figure </w:t>
+      </w:r>
+      <w:r>
+        <w:fldChar w:fldCharType="begin"/>
+      </w:r>
+      <w:r>
+        <w:instrText xml:space="preserve"> SEQ Figure \* ARABIC </w:instrText>
+      </w:r>
+      <w:r>
+        <w:fldChar w:fldCharType="separate"/>
+      </w:r>
+      <w:r>
+        <w:rPr>
+          <w:noProof/>
+        </w:rPr>
+        <w:t>15</w:t>
+      </w:r>
+      <w:r>
+        <w:fldChar w:fldCharType="end"/>
+      </w:r>
+    </w:p>
+    <w:p>
+      <w:pPr>
+        <w:pStyle w:val="ppFigureCaptionIndent"/>
+      </w:pPr>
+      <w:proofErr w:type="spellStart"/>
+      <w:r>
+        <w:t>SocialGames.Web</w:t>
+      </w:r>
+      <w:proofErr w:type="spellEnd"/>
+      <w:r>
+        <w:t xml:space="preserve"> project</w:t>
+      </w:r>
+    </w:p>
+    <w:p>
+      <w:pPr>
+        <w:pStyle w:val="ppBodyTextIndent"/>
+      </w:pPr>
+    </w:p>
+    <w:p>
+      <w:pPr>
+        <w:pStyle w:val="ppNumberList"/>
+      </w:pPr>
+      <w:r>
+        <w:t xml:space="preserve">Expand the </w:t>
+      </w:r>
+      <w:r>
+        <w:rPr>
+          <w:b/>
+        </w:rPr>
+        <w:t>Views</w:t>
+      </w:r>
+      <w:r>
+        <w:t xml:space="preserve"> folder at the root level</w:t>
+      </w:r>
+      <w:r>
+        <w:t xml:space="preserve"> of the web project</w:t>
+      </w:r>
+      <w:r>
+        <w:t>.</w:t>
+      </w:r>
+      <w:r>
+        <w:t xml:space="preserve"> Do the same for </w:t>
+      </w:r>
+      <w:r>
+        <w:t xml:space="preserve">the </w:t>
+      </w:r>
+      <w:r>
+        <w:rPr>
+          <w:b/>
+        </w:rPr>
+        <w:t>Views</w:t>
+      </w:r>
+      <w:r>
+        <w:t xml:space="preserve"> folder located inside the </w:t>
+      </w:r>
+      <w:r>
+        <w:rPr>
+          <w:b/>
+        </w:rPr>
+        <w:t>Samples</w:t>
+      </w:r>
+      <w:r>
+        <w:t xml:space="preserve"> MVC area</w:t>
+      </w:r>
+      <w:r>
+        <w:t>.</w:t>
+      </w:r>
+    </w:p>
+    <w:p>
+      <w:pPr>
+        <w:pStyle w:val="ppBulletListIndent"/>
+      </w:pPr>
+      <w:r>
+        <w:t xml:space="preserve">The </w:t>
+      </w:r>
+      <w:r>
+        <w:rPr>
+          <w:b/>
+        </w:rPr>
+        <w:t>common</w:t>
+      </w:r>
+      <w:r>
+        <w:rPr>
+          <w:b/>
+        </w:rPr>
+        <w:t xml:space="preserve"> views</w:t>
+      </w:r>
+      <w:r>
+        <w:t xml:space="preserve"> are for the </w:t>
+      </w:r>
+      <w:r>
+        <w:t>features of the Social Game API that are common to all the games, like authentication, support for managing friends and the user profile, and a simple leaderboard.</w:t>
+      </w:r>
+    </w:p>
+    <w:p>
+      <w:pPr>
+        <w:pStyle w:val="ppBulletListIndent"/>
+      </w:pPr>
+      <w:r>
+        <w:t xml:space="preserve">The </w:t>
+      </w:r>
+      <w:r>
+        <w:rPr>
+          <w:b/>
+        </w:rPr>
+        <w:t>game specific</w:t>
+      </w:r>
+      <w:r>
+        <w:rPr>
+          <w:b/>
+        </w:rPr>
+        <w:t xml:space="preserve"> </w:t>
+      </w:r>
+      <w:r>
+        <w:rPr>
+          <w:b/>
+        </w:rPr>
+        <w:t>views</w:t>
+      </w:r>
+      <w:r>
+        <w:t xml:space="preserve"> render the game play flow</w:t>
+      </w:r>
+      <w:r>
+        <w:t xml:space="preserve"> of </w:t>
+      </w:r>
+      <w:r>
+        <w:t xml:space="preserve">different type of games. </w:t>
+      </w:r>
+    </w:p>
+    <w:tbl>
+      <w:tblPr>
+        <w:tblStyle w:val="ppTableGrid"/>
+        <w:tblW w:w="4854" w:type="pct"/>
+        <w:tblInd w:w="817" w:type="dxa"/>
+        <w:tblLook w:val="04A0" w:firstRow="1" w:lastRow="0" w:firstColumn="1" w:lastColumn="0" w:noHBand="0" w:noVBand="1"/>
+      </w:tblPr>
+      <w:tblGrid>
+        <w:gridCol w:w="4110"/>
+        <w:gridCol w:w="4680"/>
+      </w:tblGrid>
+      <w:tr>
+        <w:trPr>
+          <w:cnfStyle w:val="100000000000" w:firstRow="1" w:lastRow="0" w:firstColumn="0" w:lastColumn="0" w:oddVBand="0" w:evenVBand="0" w:oddHBand="0" w:evenHBand="0" w:firstRowFirstColumn="0" w:firstRowLastColumn="0" w:lastRowFirstColumn="0" w:lastRowLastColumn="0"/>
+        </w:trPr>
+        <w:tc>
+          <w:tcPr>
+            <w:tcW w:w="2338" w:type="pct"/>
+          </w:tcPr>
+          <w:p>
+            <w:pPr>
+              <w:pStyle w:val="ppTableText"/>
+            </w:pPr>
+            <w:r>
+              <w:t>Common</w:t>
+            </w:r>
+            <w:r>
+              <w:t xml:space="preserve"> views</w:t>
+            </w:r>
+          </w:p>
+        </w:tc>
+        <w:tc>
+          <w:tcPr>
+            <w:tcW w:w="2662" w:type="pct"/>
+          </w:tcPr>
+          <w:p>
+            <w:pPr>
+              <w:pStyle w:val="ppTableText"/>
+            </w:pPr>
+            <w:r>
+              <w:t>Game specific views</w:t>
+            </w:r>
+          </w:p>
+        </w:tc>
+      </w:tr>
+      <w:tr>
+        <w:tc>
+          <w:tcPr>
+            <w:tcW w:w="2338" w:type="pct"/>
+          </w:tcPr>
+          <w:p>
+            <w:pPr>
+              <w:pStyle w:val="ppTableText"/>
+            </w:pPr>
+            <w:r>
+              <w:rPr>
+                <w:noProof/>
+              </w:rPr>
+              <w:lastRenderedPageBreak/>
+              <w:drawing>
+                <wp:inline distT="0" distB="0" distL="0" distR="0" wp14:anchorId="6EF3762F" wp14:editId="0D09ED67">
+                  <wp:extent cx="2038095" cy="2057143"/>
+                  <wp:effectExtent l="0" t="0" r="635" b="635"/>
+                  <wp:docPr id="30" name="Picture 30"/>
+                  <wp:cNvGraphicFramePr>
+                    <a:graphicFrameLocks xmlns:a="http://schemas.openxmlformats.org/drawingml/2006/main" noChangeAspect="1"/>
+                  </wp:cNvGraphicFramePr>
+                  <a:graphic xmlns:a="http://schemas.openxmlformats.org/drawingml/2006/main">
+                    <a:graphicData uri="http://schemas.openxmlformats.org/drawingml/2006/picture">
+                      <pic:pic xmlns:pic="http://schemas.openxmlformats.org/drawingml/2006/picture">
+                        <pic:nvPicPr>
+                          <pic:cNvPr id="0" name=""/>
+                          <pic:cNvPicPr/>
+                        </pic:nvPicPr>
+                        <pic:blipFill>
+                          <a:blip r:embed="rId33"/>
+                          <a:stretch>
+                            <a:fillRect/>
+                          </a:stretch>
+                        </pic:blipFill>
+                        <pic:spPr>
+                          <a:xfrm>
+                            <a:off x="0" y="0"/>
+                            <a:ext cx="2038095" cy="2057143"/>
+                          </a:xfrm>
+                          <a:prstGeom prst="rect">
+                            <a:avLst/>
+                          </a:prstGeom>
+                        </pic:spPr>
+                      </pic:pic>
+                    </a:graphicData>
+                  </a:graphic>
+                </wp:inline>
+              </w:drawing>
+            </w:r>
+          </w:p>
+        </w:tc>
+        <w:tc>
+          <w:tcPr>
+            <w:tcW w:w="2662" w:type="pct"/>
+          </w:tcPr>
+          <w:p>
+            <w:pPr>
+              <w:pStyle w:val="ppTableText"/>
+            </w:pPr>
+            <w:r>
+              <w:rPr>
+                <w:noProof/>
+              </w:rPr>
+              <w:drawing>
+                <wp:inline distT="0" distB="0" distL="0" distR="0" wp14:anchorId="50E53380" wp14:editId="03F5A05A">
+                  <wp:extent cx="2209524" cy="2390476"/>
+                  <wp:effectExtent l="0" t="0" r="635" b="0"/>
+                  <wp:docPr id="29" name="Picture 29"/>
+                  <wp:cNvGraphicFramePr>
+                    <a:graphicFrameLocks xmlns:a="http://schemas.openxmlformats.org/drawingml/2006/main" noChangeAspect="1"/>
+                  </wp:cNvGraphicFramePr>
+                  <a:graphic xmlns:a="http://schemas.openxmlformats.org/drawingml/2006/main">
+                    <a:graphicData uri="http://schemas.openxmlformats.org/drawingml/2006/picture">
+                      <pic:pic xmlns:pic="http://schemas.openxmlformats.org/drawingml/2006/picture">
+                        <pic:nvPicPr>
+                          <pic:cNvPr id="0" name=""/>
+                          <pic:cNvPicPr/>
+                        </pic:nvPicPr>
+                        <pic:blipFill>
+                          <a:blip r:embed="rId34"/>
+                          <a:stretch>
+                            <a:fillRect/>
+                          </a:stretch>
+                        </pic:blipFill>
+                        <pic:spPr>
+                          <a:xfrm>
+                            <a:off x="0" y="0"/>
+                            <a:ext cx="2209524" cy="2390476"/>
+                          </a:xfrm>
+                          <a:prstGeom prst="rect">
+                            <a:avLst/>
+                          </a:prstGeom>
+                        </pic:spPr>
+                      </pic:pic>
+                    </a:graphicData>
+                  </a:graphic>
+                </wp:inline>
+              </w:drawing>
+            </w:r>
+          </w:p>
+        </w:tc>
+      </w:tr>
+    </w:tbl>
+    <w:p>
+      <w:pPr>
+        <w:pStyle w:val="ppBodyTextIndent"/>
+      </w:pPr>
+    </w:p>
+    <w:p>
+      <w:pPr>
+        <w:pStyle w:val="ppNumberList"/>
+      </w:pPr>
+      <w:r>
+        <w:t>E</w:t>
+      </w:r>
+      <w:r>
+        <w:t xml:space="preserve">xpand the </w:t>
+      </w:r>
+      <w:r>
+        <w:rPr>
+          <w:b/>
+        </w:rPr>
+        <w:t>game</w:t>
+      </w:r>
+      <w:r>
+        <w:t xml:space="preserve"> subfolder inside</w:t>
+      </w:r>
+      <w:r>
+        <w:t xml:space="preserve"> the </w:t>
+      </w:r>
+      <w:r>
+        <w:rPr>
+          <w:b/>
+        </w:rPr>
+        <w:t>Script</w:t>
+      </w:r>
+      <w:r>
+        <w:t xml:space="preserve"> folder </w:t>
+      </w:r>
+      <w:r>
+        <w:t xml:space="preserve">at the root level. Do the same for the </w:t>
+      </w:r>
+      <w:r>
+        <w:rPr>
+          <w:b/>
+        </w:rPr>
+        <w:t>game</w:t>
+      </w:r>
+      <w:r>
+        <w:t xml:space="preserve"> folder inside the </w:t>
+      </w:r>
+      <w:r>
+        <w:rPr>
+          <w:b/>
+        </w:rPr>
+        <w:t>Script</w:t>
+      </w:r>
+      <w:r>
+        <w:t xml:space="preserve"> folder at the </w:t>
+      </w:r>
+      <w:r>
+        <w:rPr>
+          <w:b/>
+        </w:rPr>
+        <w:t>Samples</w:t>
+      </w:r>
+      <w:r>
+        <w:t xml:space="preserve"> MVC area.</w:t>
+      </w:r>
+    </w:p>
+    <w:p>
+      <w:pPr>
+        <w:pStyle w:val="ppBulletListIndent"/>
+      </w:pPr>
+      <w:r>
+        <w:t xml:space="preserve">The </w:t>
+      </w:r>
+      <w:r>
+        <w:rPr>
+          <w:b/>
+        </w:rPr>
+        <w:t>common JavaScript game files</w:t>
+      </w:r>
+      <w:r>
+        <w:t xml:space="preserve"> interact with the service operations provided by Game Service API. They take care of handling the communication through HTTP requests and send the </w:t>
+      </w:r>
+      <w:r>
+        <w:t xml:space="preserve">appropriate </w:t>
+      </w:r>
+      <w:r>
+        <w:t>response to the game specific components.</w:t>
+      </w:r>
+    </w:p>
+    <w:p>
+      <w:pPr>
+        <w:pStyle w:val="ppBulletListIndent"/>
+      </w:pPr>
+      <w:r>
+        <w:t xml:space="preserve">The </w:t>
+      </w:r>
+      <w:r>
+        <w:rPr>
+          <w:b/>
+        </w:rPr>
+        <w:t>game specific JavaScript files</w:t>
+      </w:r>
+      <w:r>
+        <w:t xml:space="preserve"> </w:t>
+      </w:r>
+      <w:r>
+        <w:t xml:space="preserve">manage </w:t>
+      </w:r>
+      <w:r>
+        <w:t>the behavior of a particular game. For example, they know how to render the game board, and execute the game rules, etc.</w:t>
+      </w:r>
+    </w:p>
+    <w:tbl>
+      <w:tblPr>
+        <w:tblStyle w:val="ppTableGrid"/>
+        <w:tblW w:w="4854" w:type="pct"/>
+        <w:tblInd w:w="817" w:type="dxa"/>
+        <w:tblLook w:val="04A0" w:firstRow="1" w:lastRow="0" w:firstColumn="1" w:lastColumn="0" w:noHBand="0" w:noVBand="1"/>
+      </w:tblPr>
+      <w:tblGrid>
+        <w:gridCol w:w="4103"/>
+        <w:gridCol w:w="4687"/>
+      </w:tblGrid>
+      <w:tr>
+        <w:trPr>
+          <w:cnfStyle w:val="100000000000" w:firstRow="1" w:lastRow="0" w:firstColumn="0" w:lastColumn="0" w:oddVBand="0" w:evenVBand="0" w:oddHBand="0" w:evenHBand="0" w:firstRowFirstColumn="0" w:firstRowLastColumn="0" w:lastRowFirstColumn="0" w:lastRowLastColumn="0"/>
+        </w:trPr>
+        <w:tc>
+          <w:tcPr>
+            <w:tcW w:w="2334" w:type="pct"/>
+          </w:tcPr>
+          <w:p>
+            <w:pPr>
+              <w:pStyle w:val="ppTableText"/>
+            </w:pPr>
+            <w:r>
+              <w:t>Common</w:t>
+            </w:r>
+            <w:r>
+              <w:t xml:space="preserve"> JavaScript </w:t>
+            </w:r>
+            <w:r>
+              <w:t xml:space="preserve">game </w:t>
+            </w:r>
+            <w:r>
+              <w:t>files</w:t>
+            </w:r>
+          </w:p>
+        </w:tc>
+        <w:tc>
+          <w:tcPr>
+            <w:tcW w:w="2666" w:type="pct"/>
+          </w:tcPr>
+          <w:p>
+            <w:pPr>
+              <w:pStyle w:val="ppTableText"/>
+            </w:pPr>
+            <w:r>
+              <w:t>Game specific JavaScript files</w:t>
+            </w:r>
+          </w:p>
+        </w:tc>
+      </w:tr>
+      <w:tr>
+        <w:tc>
+          <w:tcPr>
+            <w:tcW w:w="2334" w:type="pct"/>
+          </w:tcPr>
+          <w:p>
+            <w:pPr>
+              <w:pStyle w:val="ppTableText"/>
+            </w:pPr>
+            <w:r>
+              <w:rPr>
+                <w:noProof/>
+              </w:rPr>
+              <w:drawing>
+                <wp:inline distT="0" distB="0" distL="0" distR="0" wp14:anchorId="00A08D68" wp14:editId="2A5D7EBD">
+                  <wp:extent cx="1866667" cy="1361905"/>
+                  <wp:effectExtent l="0" t="0" r="635" b="0"/>
+                  <wp:docPr id="20" name="Picture 20"/>
+                  <wp:cNvGraphicFramePr>
+                    <a:graphicFrameLocks xmlns:a="http://schemas.openxmlformats.org/drawingml/2006/main" noChangeAspect="1"/>
+                  </wp:cNvGraphicFramePr>
+                  <a:graphic xmlns:a="http://schemas.openxmlformats.org/drawingml/2006/main">
+                    <a:graphicData uri="http://schemas.openxmlformats.org/drawingml/2006/picture">
+                      <pic:pic xmlns:pic="http://schemas.openxmlformats.org/drawingml/2006/picture">
+                        <pic:nvPicPr>
+                          <pic:cNvPr id="0" name=""/>
+                          <pic:cNvPicPr/>
+                        </pic:nvPicPr>
+                        <pic:blipFill>
+                          <a:blip r:embed="rId35"/>
+                          <a:stretch>
+                            <a:fillRect/>
+                          </a:stretch>
+                        </pic:blipFill>
+                        <pic:spPr>
+                          <a:xfrm>
+                            <a:off x="0" y="0"/>
+                            <a:ext cx="1866667" cy="1361905"/>
+                          </a:xfrm>
+                          <a:prstGeom prst="rect">
+                            <a:avLst/>
+                          </a:prstGeom>
+                        </pic:spPr>
+                      </pic:pic>
+                    </a:graphicData>
+                  </a:graphic>
+                </wp:inline>
+              </w:drawing>
+            </w:r>
+          </w:p>
+        </w:tc>
+        <w:tc>
+          <w:tcPr>
+            <w:tcW w:w="2666" w:type="pct"/>
+          </w:tcPr>
+          <w:p>
+            <w:pPr>
+              <w:pStyle w:val="ppTableText"/>
+            </w:pPr>
+            <w:r>
+              <w:rPr>
+                <w:noProof/>
+              </w:rPr>
+              <w:drawing>
+                <wp:inline distT="0" distB="0" distL="0" distR="0" wp14:anchorId="6129637B" wp14:editId="530AF814">
+                  <wp:extent cx="2838095" cy="2723810"/>
+                  <wp:effectExtent l="0" t="0" r="635" b="635"/>
+                  <wp:docPr id="32" name="Picture 32"/>
+                  <wp:cNvGraphicFramePr>
+                    <a:graphicFrameLocks xmlns:a="http://schemas.openxmlformats.org/drawingml/2006/main" noChangeAspect="1"/>
+                  </wp:cNvGraphicFramePr>
+                  <a:graphic xmlns:a="http://schemas.openxmlformats.org/drawingml/2006/main">
+                    <a:graphicData uri="http://schemas.openxmlformats.org/drawingml/2006/picture">
+                      <pic:pic xmlns:pic="http://schemas.openxmlformats.org/drawingml/2006/picture">
+                        <pic:nvPicPr>
+                          <pic:cNvPr id="0" name=""/>
+                          <pic:cNvPicPr/>
+                        </pic:nvPicPr>
+                        <pic:blipFill>
+                          <a:blip r:embed="rId36"/>
+                          <a:stretch>
+                            <a:fillRect/>
+                          </a:stretch>
+                        </pic:blipFill>
+                        <pic:spPr>
+                          <a:xfrm>
+                            <a:off x="0" y="0"/>
+                            <a:ext cx="2838095" cy="2723810"/>
+                          </a:xfrm>
+                          <a:prstGeom prst="rect">
+                            <a:avLst/>
+                          </a:prstGeom>
+                        </pic:spPr>
+                      </pic:pic>
+                    </a:graphicData>
+                  </a:graphic>
+                </wp:inline>
+              </w:drawing>
+            </w:r>
+          </w:p>
+        </w:tc>
+      </w:tr>
+    </w:tbl>
+    <w:p>
+      <w:pPr>
+        <w:pStyle w:val="ppBodyTextIndent"/>
+      </w:pPr>
+    </w:p>
+    <w:p>
+      <w:pPr>
+        <w:pStyle w:val="ppNumberList"/>
+        <w:numPr>
+          <w:ilvl w:val="0"/>
+          <w:numId w:val="0"/>
+        </w:numPr>
+        <w:ind w:left="754"/>
+      </w:pPr>
+      <w:r>
+        <w:lastRenderedPageBreak/>
+        <w:t xml:space="preserve">Below a diagram </w:t>
+      </w:r>
+      <w:r>
+        <w:t xml:space="preserve">illustrating </w:t>
+      </w:r>
+      <w:r>
+        <w:t xml:space="preserve">the </w:t>
+      </w:r>
+      <w:r>
+        <w:t xml:space="preserve">interaction between the </w:t>
+      </w:r>
+      <w:r>
+        <w:t>common and game specific</w:t>
+      </w:r>
+      <w:r>
+        <w:t xml:space="preserve"> J</w:t>
+      </w:r>
+      <w:r>
+        <w:t>ava</w:t>
+      </w:r>
+      <w:r>
+        <w:t xml:space="preserve">Script </w:t>
+      </w:r>
+      <w:r>
+        <w:t>components:</w:t>
+      </w:r>
+    </w:p>
+    <w:p>
+      <w:pPr>
+        <w:pStyle w:val="ppNumberList"/>
+        <w:numPr>
+          <w:ilvl w:val="0"/>
+          <w:numId w:val="0"/>
+        </w:numPr>
+        <w:ind w:left="754"/>
+      </w:pPr>
+      <w:r>
+        <w:rPr>
+          <w:noProof/>
+          <w:lang w:bidi="ar-SA"/>
+        </w:rPr>
+        <w:drawing>
+          <wp:inline distT="0" distB="0" distL="0" distR="0" wp14:anchorId="261F6AFA">
+            <wp:extent cx="5264542" cy="3886200"/>
+            <wp:effectExtent l="0" t="0" r="0" b="0"/>
+            <wp:docPr id="33" name="Picture 33"/>
+            <wp:cNvGraphicFramePr>
+              <a:graphicFrameLocks xmlns:a="http://schemas.openxmlformats.org/drawingml/2006/main" noChangeAspect="1"/>
+            </wp:cNvGraphicFramePr>
+            <a:graphic xmlns:a="http://schemas.openxmlformats.org/drawingml/2006/main">
+              <a:graphicData uri="http://schemas.openxmlformats.org/drawingml/2006/picture">
+                <pic:pic xmlns:pic="http://schemas.openxmlformats.org/drawingml/2006/picture">
+                  <pic:nvPicPr>
+                    <pic:cNvPr id="0" name="Picture 3"/>
+                    <pic:cNvPicPr>
+                      <a:picLocks noChangeAspect="1" noChangeArrowheads="1"/>
+                    </pic:cNvPicPr>
+                  </pic:nvPicPr>
+                  <pic:blipFill>
+                    <a:blip r:embed="rId37" cstate="print">
+                      <a:extLst>
+                        <a:ext uri="{28A0092B-C50C-407E-A947-70E740481C1C}">
+                          <a14:useLocalDpi xmlns:a14="http://schemas.microsoft.com/office/drawing/2010/main" val="0"/>
+                        </a:ext>
+                      </a:extLst>
+                    </a:blip>
+                    <a:srcRect/>
+                    <a:stretch>
+                      <a:fillRect/>
+                    </a:stretch>
+                  </pic:blipFill>
+                  <pic:spPr bwMode="auto">
+                    <a:xfrm>
+                      <a:off x="0" y="0"/>
+                      <a:ext cx="5265119" cy="3886626"/>
+                    </a:xfrm>
+                    <a:prstGeom prst="rect">
+                      <a:avLst/>
+                    </a:prstGeom>
+                    <a:noFill/>
+                  </pic:spPr>
+                </pic:pic>
+              </a:graphicData>
+            </a:graphic>
+          </wp:inline>
+        </w:drawing>
       </w:r>
     </w:p>
     <w:sectPr>
-      <w:headerReference w:type="even" r:id="rId31"/>
-      <w:headerReference w:type="default" r:id="rId32"/>
-      <w:footerReference w:type="even" r:id="rId33"/>
-      <w:footerReference w:type="default" r:id="rId34"/>
-      <w:headerReference w:type="first" r:id="rId35"/>
-      <w:footerReference w:type="first" r:id="rId36"/>
+      <w:headerReference w:type="even" r:id="rId38"/>
+      <w:headerReference w:type="default" r:id="rId39"/>
+      <w:footerReference w:type="even" r:id="rId40"/>
+      <w:footerReference w:type="default" r:id="rId41"/>
+      <w:headerReference w:type="first" r:id="rId42"/>
+      <w:footerReference w:type="first" r:id="rId43"/>
       <w:pgSz w:w="12240" w:h="15840"/>
       <w:pgMar w:top="1417" w:right="1701" w:bottom="1417" w:left="1701" w:header="708" w:footer="708" w:gutter="0"/>
       <w:cols w:space="708"/>
@@ -3800,7 +5052,7 @@
           <w:rPr>
             <w:noProof/>
           </w:rPr>
-          <w:t>2</w:t>
+          <w:t>14</w:t>
         </w:r>
         <w:r>
           <w:rPr>
@@ -6079,9 +7331,9 @@
       <w:lvlJc w:val="left"/>
       <w:pPr>
         <w:tabs>
-          <w:tab w:val="num" w:pos="4950"/>
+          <w:tab w:val="num" w:pos="1037"/>
         </w:tabs>
-        <w:ind w:left="4950" w:hanging="360"/>
+        <w:ind w:left="1037" w:hanging="360"/>
       </w:pPr>
       <w:rPr>
         <w:rFonts w:hint="default"/>
@@ -6869,6 +8121,66 @@
   </w:num>
   <w:num w:numId="35">
     <w:abstractNumId w:val="3"/>
+  </w:num>
+  <w:num w:numId="36">
+    <w:abstractNumId w:val="19"/>
+    <w:lvlOverride w:ilvl="0">
+      <w:startOverride w:val="1"/>
+    </w:lvlOverride>
+    <w:lvlOverride w:ilvl="1">
+      <w:startOverride w:val="1"/>
+    </w:lvlOverride>
+    <w:lvlOverride w:ilvl="2">
+      <w:startOverride w:val="1"/>
+    </w:lvlOverride>
+    <w:lvlOverride w:ilvl="3">
+      <w:startOverride w:val="1"/>
+    </w:lvlOverride>
+    <w:lvlOverride w:ilvl="4">
+      <w:startOverride w:val="1"/>
+    </w:lvlOverride>
+    <w:lvlOverride w:ilvl="5">
+      <w:startOverride w:val="1"/>
+    </w:lvlOverride>
+    <w:lvlOverride w:ilvl="6">
+      <w:startOverride w:val="1"/>
+    </w:lvlOverride>
+    <w:lvlOverride w:ilvl="7">
+      <w:startOverride w:val="1"/>
+    </w:lvlOverride>
+    <w:lvlOverride w:ilvl="8">
+      <w:startOverride w:val="1"/>
+    </w:lvlOverride>
+  </w:num>
+  <w:num w:numId="37">
+    <w:abstractNumId w:val="19"/>
+    <w:lvlOverride w:ilvl="0">
+      <w:startOverride w:val="1"/>
+    </w:lvlOverride>
+    <w:lvlOverride w:ilvl="1">
+      <w:startOverride w:val="1"/>
+    </w:lvlOverride>
+    <w:lvlOverride w:ilvl="2">
+      <w:startOverride w:val="1"/>
+    </w:lvlOverride>
+    <w:lvlOverride w:ilvl="3">
+      <w:startOverride w:val="1"/>
+    </w:lvlOverride>
+    <w:lvlOverride w:ilvl="4">
+      <w:startOverride w:val="1"/>
+    </w:lvlOverride>
+    <w:lvlOverride w:ilvl="5">
+      <w:startOverride w:val="1"/>
+    </w:lvlOverride>
+    <w:lvlOverride w:ilvl="6">
+      <w:startOverride w:val="1"/>
+    </w:lvlOverride>
+    <w:lvlOverride w:ilvl="7">
+      <w:startOverride w:val="1"/>
+    </w:lvlOverride>
+    <w:lvlOverride w:ilvl="8">
+      <w:startOverride w:val="1"/>
+    </w:lvlOverride>
   </w:num>
 </w:numbering>
 </file>
@@ -7033,7 +8345,7 @@
     <w:name w:val="Normal"/>
     <w:unhideWhenUsed/>
     <w:qFormat/>
-    <w:rsid w:val="00C32FF2"/>
+    <w:rsid w:val="00EA05D3"/>
     <w:pPr>
       <w:spacing w:after="120"/>
     </w:pPr>
@@ -7048,7 +8360,7 @@
     <w:next w:val="ppBodyText"/>
     <w:link w:val="Heading1Char"/>
     <w:qFormat/>
-    <w:rsid w:val="00C32FF2"/>
+    <w:rsid w:val="00EA05D3"/>
     <w:pPr>
       <w:keepNext/>
       <w:keepLines/>
@@ -7071,7 +8383,7 @@
     <w:link w:val="Heading2Char"/>
     <w:unhideWhenUsed/>
     <w:qFormat/>
-    <w:rsid w:val="00C32FF2"/>
+    <w:rsid w:val="00EA05D3"/>
     <w:pPr>
       <w:keepNext/>
       <w:keepLines/>
@@ -7094,7 +8406,7 @@
     <w:link w:val="Heading3Char"/>
     <w:unhideWhenUsed/>
     <w:qFormat/>
-    <w:rsid w:val="00C32FF2"/>
+    <w:rsid w:val="00EA05D3"/>
     <w:pPr>
       <w:keepNext/>
       <w:keepLines/>
@@ -7115,7 +8427,7 @@
     <w:link w:val="Heading4Char"/>
     <w:unhideWhenUsed/>
     <w:qFormat/>
-    <w:rsid w:val="00C32FF2"/>
+    <w:rsid w:val="00EA05D3"/>
     <w:pPr>
       <w:keepNext/>
       <w:keepLines/>
@@ -7161,8 +8473,8 @@
   <w:style w:type="paragraph" w:customStyle="1" w:styleId="ppTopic">
     <w:name w:val="pp Topic"/>
     <w:basedOn w:val="Title"/>
-    <w:next w:val="Normal"/>
-    <w:rsid w:val="00C32FF2"/>
+    <w:next w:val="ppBodyText"/>
+    <w:rsid w:val="00EA05D3"/>
   </w:style>
   <w:style w:type="paragraph" w:styleId="Title">
     <w:name w:val="Title"/>
@@ -7171,7 +8483,7 @@
     <w:link w:val="TitleChar"/>
     <w:uiPriority w:val="10"/>
     <w:qFormat/>
-    <w:rsid w:val="00C32FF2"/>
+    <w:rsid w:val="00EA05D3"/>
     <w:pPr>
       <w:pBdr>
         <w:bottom w:val="single" w:sz="8" w:space="4" w:color="4F81BD" w:themeColor="accent1"/>
@@ -7193,7 +8505,7 @@
     <w:basedOn w:val="DefaultParagraphFont"/>
     <w:link w:val="Title"/>
     <w:uiPriority w:val="10"/>
-    <w:rsid w:val="00C32FF2"/>
+    <w:rsid w:val="00EA05D3"/>
     <w:rPr>
       <w:rFonts w:asciiTheme="majorHAnsi" w:eastAsiaTheme="majorEastAsia" w:hAnsiTheme="majorHAnsi" w:cstheme="majorBidi"/>
       <w:color w:val="17365D" w:themeColor="text2" w:themeShade="BF"/>
@@ -7211,7 +8523,7 @@
     <w:uiPriority w:val="99"/>
     <w:semiHidden/>
     <w:unhideWhenUsed/>
-    <w:rsid w:val="00C32FF2"/>
+    <w:rsid w:val="00EA05D3"/>
     <w:pPr>
       <w:spacing w:after="0" w:line="240" w:lineRule="auto"/>
     </w:pPr>
@@ -7227,7 +8539,7 @@
     <w:link w:val="BalloonText"/>
     <w:uiPriority w:val="99"/>
     <w:semiHidden/>
-    <w:rsid w:val="00C32FF2"/>
+    <w:rsid w:val="00EA05D3"/>
     <w:rPr>
       <w:rFonts w:ascii="Tahoma" w:eastAsiaTheme="minorEastAsia" w:hAnsi="Tahoma" w:cs="Tahoma"/>
       <w:sz w:val="16"/>
@@ -7239,7 +8551,7 @@
     <w:name w:val="pp Body Text"/>
     <w:link w:val="ppBodyTextChar"/>
     <w:qFormat/>
-    <w:rsid w:val="00C32FF2"/>
+    <w:rsid w:val="00EA05D3"/>
     <w:pPr>
       <w:numPr>
         <w:ilvl w:val="1"/>
@@ -7255,7 +8567,7 @@
   <w:style w:type="paragraph" w:customStyle="1" w:styleId="ppBodyTextIndent">
     <w:name w:val="pp Body Text Indent"/>
     <w:basedOn w:val="ppBodyText"/>
-    <w:rsid w:val="00C32FF2"/>
+    <w:rsid w:val="00EA05D3"/>
     <w:pPr>
       <w:numPr>
         <w:ilvl w:val="2"/>
@@ -7265,7 +8577,7 @@
   <w:style w:type="paragraph" w:customStyle="1" w:styleId="ppBodyTextIndent2">
     <w:name w:val="pp Body Text Indent 2"/>
     <w:basedOn w:val="ppBodyTextIndent"/>
-    <w:rsid w:val="00C32FF2"/>
+    <w:rsid w:val="00EA05D3"/>
     <w:pPr>
       <w:numPr>
         <w:ilvl w:val="3"/>
@@ -7275,7 +8587,7 @@
   <w:style w:type="paragraph" w:customStyle="1" w:styleId="ppBodyTextIndent3">
     <w:name w:val="pp Body Text Indent 3"/>
     <w:basedOn w:val="ppBodyTextIndent2"/>
-    <w:rsid w:val="00C32FF2"/>
+    <w:rsid w:val="00EA05D3"/>
     <w:pPr>
       <w:numPr>
         <w:ilvl w:val="4"/>
@@ -7296,7 +8608,7 @@
   <w:style w:type="table" w:customStyle="1" w:styleId="ppTableGrid">
     <w:name w:val="pp Table Grid"/>
     <w:basedOn w:val="ppTableList"/>
-    <w:rsid w:val="00C32FF2"/>
+    <w:rsid w:val="00EA05D3"/>
     <w:tblPr>
       <w:tblStyleRowBandSize w:val="1"/>
       <w:tblStyleColBandSize w:val="1"/>
@@ -7340,7 +8652,7 @@
   </w:style>
   <w:style w:type="paragraph" w:customStyle="1" w:styleId="ppTableText">
     <w:name w:val="pp Table Text"/>
-    <w:rsid w:val="00C32FF2"/>
+    <w:rsid w:val="00EA05D3"/>
     <w:pPr>
       <w:autoSpaceDE w:val="0"/>
       <w:autoSpaceDN w:val="0"/>
@@ -7399,7 +8711,7 @@
     <w:name w:val="Heading 1 Char"/>
     <w:basedOn w:val="DefaultParagraphFont"/>
     <w:link w:val="Heading1"/>
-    <w:rsid w:val="00C32FF2"/>
+    <w:rsid w:val="00EA05D3"/>
     <w:rPr>
       <w:rFonts w:asciiTheme="majorHAnsi" w:eastAsiaTheme="majorEastAsia" w:hAnsiTheme="majorHAnsi" w:cstheme="majorBidi"/>
       <w:b/>
@@ -7425,7 +8737,7 @@
     <w:name w:val="Heading 2 Char"/>
     <w:basedOn w:val="DefaultParagraphFont"/>
     <w:link w:val="Heading2"/>
-    <w:rsid w:val="00C32FF2"/>
+    <w:rsid w:val="00EA05D3"/>
     <w:rPr>
       <w:rFonts w:asciiTheme="majorHAnsi" w:eastAsiaTheme="majorEastAsia" w:hAnsiTheme="majorHAnsi" w:cstheme="majorBidi"/>
       <w:b/>
@@ -7464,7 +8776,7 @@
   <w:style w:type="table" w:styleId="TableGrid">
     <w:name w:val="Table Grid"/>
     <w:basedOn w:val="TableNormal"/>
-    <w:rsid w:val="00C32FF2"/>
+    <w:rsid w:val="00EA05D3"/>
     <w:pPr>
       <w:spacing w:before="340" w:after="0" w:line="240" w:lineRule="auto"/>
     </w:pPr>
@@ -7588,7 +8900,7 @@
     <w:name w:val="Heading 3 Char"/>
     <w:basedOn w:val="DefaultParagraphFont"/>
     <w:link w:val="Heading3"/>
-    <w:rsid w:val="00C32FF2"/>
+    <w:rsid w:val="00EA05D3"/>
     <w:rPr>
       <w:rFonts w:asciiTheme="majorHAnsi" w:eastAsiaTheme="majorEastAsia" w:hAnsiTheme="majorHAnsi" w:cstheme="majorBidi"/>
       <w:b/>
@@ -7714,7 +9026,7 @@
     <w:name w:val="Heading 4 Char"/>
     <w:basedOn w:val="DefaultParagraphFont"/>
     <w:link w:val="Heading4"/>
-    <w:rsid w:val="00C32FF2"/>
+    <w:rsid w:val="00EA05D3"/>
     <w:rPr>
       <w:rFonts w:asciiTheme="majorHAnsi" w:eastAsiaTheme="majorEastAsia" w:hAnsiTheme="majorHAnsi" w:cstheme="majorBidi"/>
       <w:b/>
@@ -7730,7 +9042,7 @@
     <w:basedOn w:val="ppNumberList"/>
     <w:link w:val="ppBulletListChar"/>
     <w:qFormat/>
-    <w:rsid w:val="00C32FF2"/>
+    <w:rsid w:val="00EA05D3"/>
     <w:pPr>
       <w:numPr>
         <w:numId w:val="15"/>
@@ -7744,7 +9056,7 @@
   <w:style w:type="paragraph" w:customStyle="1" w:styleId="ppBulletListIndent">
     <w:name w:val="pp Bullet List Indent"/>
     <w:basedOn w:val="ppBulletList"/>
-    <w:rsid w:val="00C32FF2"/>
+    <w:rsid w:val="00EA05D3"/>
     <w:pPr>
       <w:numPr>
         <w:ilvl w:val="2"/>
@@ -7756,7 +9068,7 @@
     <w:name w:val="pp Bullet List Table"/>
     <w:basedOn w:val="Normal"/>
     <w:uiPriority w:val="11"/>
-    <w:rsid w:val="00C32FF2"/>
+    <w:rsid w:val="00EA05D3"/>
     <w:pPr>
       <w:numPr>
         <w:numId w:val="5"/>
@@ -7774,7 +9086,7 @@
     <w:name w:val="pp Chapter Number"/>
     <w:next w:val="Normal"/>
     <w:uiPriority w:val="14"/>
-    <w:rsid w:val="00C32FF2"/>
+    <w:rsid w:val="00EA05D3"/>
     <w:pPr>
       <w:autoSpaceDE w:val="0"/>
       <w:autoSpaceDN w:val="0"/>
@@ -7792,7 +9104,7 @@
     <w:name w:val="pp Chapter Title"/>
     <w:next w:val="Normal"/>
     <w:uiPriority w:val="14"/>
-    <w:rsid w:val="00C32FF2"/>
+    <w:rsid w:val="00EA05D3"/>
     <w:pPr>
       <w:autoSpaceDE w:val="0"/>
       <w:autoSpaceDN w:val="0"/>
@@ -7811,7 +9123,7 @@
   <w:style w:type="table" w:customStyle="1" w:styleId="ppTableList">
     <w:name w:val="pp Table List"/>
     <w:basedOn w:val="TableNormal"/>
-    <w:rsid w:val="00C32FF2"/>
+    <w:rsid w:val="00EA05D3"/>
     <w:pPr>
       <w:spacing w:before="340" w:after="0" w:line="240" w:lineRule="auto"/>
     </w:pPr>
@@ -7862,7 +9174,7 @@
   <w:style w:type="table" w:customStyle="1" w:styleId="ppChecklist">
     <w:name w:val="pp Checklist"/>
     <w:basedOn w:val="ppTableList"/>
-    <w:rsid w:val="00C32FF2"/>
+    <w:rsid w:val="00EA05D3"/>
     <w:tblPr>
       <w:tblStyleRowBandSize w:val="1"/>
       <w:tblStyleColBandSize w:val="1"/>
@@ -7910,7 +9222,7 @@
   <w:style w:type="paragraph" w:customStyle="1" w:styleId="ppCode">
     <w:name w:val="pp Code"/>
     <w:qFormat/>
-    <w:rsid w:val="00C32FF2"/>
+    <w:rsid w:val="00EA05D3"/>
     <w:pPr>
       <w:numPr>
         <w:ilvl w:val="1"/>
@@ -7937,7 +9249,7 @@
   <w:style w:type="paragraph" w:customStyle="1" w:styleId="ppCodeIndent">
     <w:name w:val="pp Code Indent"/>
     <w:basedOn w:val="ppCode"/>
-    <w:rsid w:val="00C32FF2"/>
+    <w:rsid w:val="00EA05D3"/>
     <w:pPr>
       <w:numPr>
         <w:ilvl w:val="2"/>
@@ -7948,7 +9260,7 @@
   <w:style w:type="paragraph" w:customStyle="1" w:styleId="ppCodeIndent2">
     <w:name w:val="pp Code Indent 2"/>
     <w:basedOn w:val="ppCodeIndent"/>
-    <w:rsid w:val="00C32FF2"/>
+    <w:rsid w:val="00EA05D3"/>
     <w:pPr>
       <w:numPr>
         <w:ilvl w:val="3"/>
@@ -7961,7 +9273,7 @@
     <w:basedOn w:val="Normal"/>
     <w:next w:val="ppCode"/>
     <w:qFormat/>
-    <w:rsid w:val="00C32FF2"/>
+    <w:rsid w:val="00EA05D3"/>
     <w:pPr>
       <w:numPr>
         <w:ilvl w:val="1"/>
@@ -7983,7 +9295,7 @@
     <w:name w:val="pp Code Language Indent"/>
     <w:basedOn w:val="ppCodeLanguage"/>
     <w:next w:val="ppCodeIndent"/>
-    <w:rsid w:val="00C32FF2"/>
+    <w:rsid w:val="00EA05D3"/>
     <w:pPr>
       <w:numPr>
         <w:ilvl w:val="2"/>
@@ -7995,7 +9307,7 @@
     <w:name w:val="pp Code Language Indent 2"/>
     <w:basedOn w:val="ppCodeLanguageIndent"/>
     <w:next w:val="ppCodeIndent2"/>
-    <w:rsid w:val="00C32FF2"/>
+    <w:rsid w:val="00EA05D3"/>
     <w:pPr>
       <w:numPr>
         <w:ilvl w:val="3"/>
@@ -8007,7 +9319,7 @@
     <w:name w:val="pp Code Language Table"/>
     <w:basedOn w:val="ppCodeLanguage"/>
     <w:next w:val="Normal"/>
-    <w:rsid w:val="00C32FF2"/>
+    <w:rsid w:val="00EA05D3"/>
     <w:pPr>
       <w:numPr>
         <w:ilvl w:val="0"/>
@@ -8018,7 +9330,7 @@
   <w:style w:type="paragraph" w:customStyle="1" w:styleId="ppCodeTable">
     <w:name w:val="pp Code Table"/>
     <w:basedOn w:val="ppCode"/>
-    <w:rsid w:val="00C32FF2"/>
+    <w:rsid w:val="00EA05D3"/>
     <w:pPr>
       <w:numPr>
         <w:ilvl w:val="0"/>
@@ -8031,7 +9343,7 @@
     <w:basedOn w:val="Normal"/>
     <w:next w:val="Normal"/>
     <w:qFormat/>
-    <w:rsid w:val="00C32FF2"/>
+    <w:rsid w:val="00EA05D3"/>
     <w:pPr>
       <w:numPr>
         <w:ilvl w:val="1"/>
@@ -8046,7 +9358,7 @@
     <w:basedOn w:val="Normal"/>
     <w:next w:val="ppBodyText"/>
     <w:qFormat/>
-    <w:rsid w:val="00C32FF2"/>
+    <w:rsid w:val="00EA05D3"/>
     <w:pPr>
       <w:numPr>
         <w:ilvl w:val="1"/>
@@ -8062,7 +9374,7 @@
     <w:name w:val="pp Figure Caption Indent"/>
     <w:basedOn w:val="ppFigureCaption"/>
     <w:next w:val="ppBodyTextIndent"/>
-    <w:rsid w:val="00C32FF2"/>
+    <w:rsid w:val="00EA05D3"/>
     <w:pPr>
       <w:numPr>
         <w:ilvl w:val="2"/>
@@ -8074,7 +9386,7 @@
     <w:name w:val="pp Figure Caption Indent 2"/>
     <w:basedOn w:val="ppFigureCaptionIndent"/>
     <w:next w:val="ppBodyTextIndent2"/>
-    <w:rsid w:val="00C32FF2"/>
+    <w:rsid w:val="00EA05D3"/>
     <w:pPr>
       <w:numPr>
         <w:ilvl w:val="3"/>
@@ -8086,7 +9398,7 @@
     <w:name w:val="pp Figure Indent"/>
     <w:basedOn w:val="ppFigure"/>
     <w:next w:val="Normal"/>
-    <w:rsid w:val="00C32FF2"/>
+    <w:rsid w:val="00EA05D3"/>
     <w:pPr>
       <w:numPr>
         <w:ilvl w:val="2"/>
@@ -8098,7 +9410,7 @@
     <w:name w:val="pp Figure Indent 2"/>
     <w:basedOn w:val="ppFigureIndent"/>
     <w:next w:val="Normal"/>
-    <w:rsid w:val="00C32FF2"/>
+    <w:rsid w:val="00EA05D3"/>
     <w:pPr>
       <w:numPr>
         <w:ilvl w:val="3"/>
@@ -8110,7 +9422,7 @@
     <w:name w:val="pp Figure Number"/>
     <w:basedOn w:val="Normal"/>
     <w:next w:val="ppFigureCaption"/>
-    <w:rsid w:val="00C32FF2"/>
+    <w:rsid w:val="00EA05D3"/>
     <w:pPr>
       <w:numPr>
         <w:ilvl w:val="1"/>
@@ -8127,7 +9439,7 @@
     <w:name w:val="pp Figure Number Indent"/>
     <w:basedOn w:val="ppFigureNumber"/>
     <w:next w:val="ppFigureCaptionIndent"/>
-    <w:rsid w:val="00C32FF2"/>
+    <w:rsid w:val="00EA05D3"/>
     <w:pPr>
       <w:numPr>
         <w:ilvl w:val="2"/>
@@ -8139,7 +9451,7 @@
     <w:name w:val="pp Figure Number Indent 2"/>
     <w:basedOn w:val="ppFigureNumberIndent"/>
     <w:next w:val="ppFigureCaptionIndent2"/>
-    <w:rsid w:val="00C32FF2"/>
+    <w:rsid w:val="00EA05D3"/>
     <w:pPr>
       <w:numPr>
         <w:ilvl w:val="3"/>
@@ -8150,21 +9462,19 @@
   <w:style w:type="paragraph" w:customStyle="1" w:styleId="ppListBodyText">
     <w:name w:val="pp List Body Text"/>
     <w:basedOn w:val="Normal"/>
-    <w:rsid w:val="00C32FF2"/>
+    <w:rsid w:val="00EA05D3"/>
   </w:style>
   <w:style w:type="paragraph" w:customStyle="1" w:styleId="ppNumberList">
     <w:name w:val="pp Number List"/>
     <w:basedOn w:val="Normal"/>
     <w:link w:val="ppNumberListChar"/>
-    <w:rsid w:val="00C32FF2"/>
+    <w:rsid w:val="00EA05D3"/>
     <w:pPr>
       <w:numPr>
         <w:ilvl w:val="1"/>
         <w:numId w:val="16"/>
       </w:numPr>
       <w:tabs>
-        <w:tab w:val="clear" w:pos="4950"/>
-        <w:tab w:val="num" w:pos="1037"/>
         <w:tab w:val="left" w:pos="1440"/>
       </w:tabs>
       <w:ind w:left="754" w:hanging="357"/>
@@ -8173,8 +9483,8 @@
   <w:style w:type="paragraph" w:customStyle="1" w:styleId="ppListEnd">
     <w:name w:val="pp List End"/>
     <w:basedOn w:val="ppNumberList"/>
-    <w:next w:val="Normal"/>
-    <w:rsid w:val="00C32FF2"/>
+    <w:next w:val="ppBodyText"/>
+    <w:rsid w:val="00EA05D3"/>
     <w:pPr>
       <w:numPr>
         <w:ilvl w:val="0"/>
@@ -8198,7 +9508,7 @@
     <w:name w:val="pp Note"/>
     <w:basedOn w:val="Normal"/>
     <w:qFormat/>
-    <w:rsid w:val="00C32FF2"/>
+    <w:rsid w:val="00EA05D3"/>
     <w:pPr>
       <w:numPr>
         <w:ilvl w:val="1"/>
@@ -8217,7 +9527,7 @@
   <w:style w:type="paragraph" w:customStyle="1" w:styleId="ppNoteBullet">
     <w:name w:val="pp Note Bullet"/>
     <w:basedOn w:val="ppNote"/>
-    <w:rsid w:val="00C32FF2"/>
+    <w:rsid w:val="00EA05D3"/>
     <w:pPr>
       <w:numPr>
         <w:ilvl w:val="0"/>
@@ -8228,7 +9538,7 @@
   <w:style w:type="paragraph" w:customStyle="1" w:styleId="ppNoteIndent">
     <w:name w:val="pp Note Indent"/>
     <w:basedOn w:val="ppNote"/>
-    <w:rsid w:val="00C32FF2"/>
+    <w:rsid w:val="00EA05D3"/>
     <w:pPr>
       <w:numPr>
         <w:ilvl w:val="2"/>
@@ -8239,7 +9549,7 @@
   <w:style w:type="paragraph" w:customStyle="1" w:styleId="ppNoteIndent2">
     <w:name w:val="pp Note Indent 2"/>
     <w:basedOn w:val="ppNoteIndent"/>
-    <w:rsid w:val="00C32FF2"/>
+    <w:rsid w:val="00EA05D3"/>
     <w:pPr>
       <w:numPr>
         <w:ilvl w:val="3"/>
@@ -8250,7 +9560,7 @@
   <w:style w:type="paragraph" w:customStyle="1" w:styleId="ppNumberListIndent">
     <w:name w:val="pp Number List Indent"/>
     <w:basedOn w:val="ppNumberList"/>
-    <w:rsid w:val="00C32FF2"/>
+    <w:rsid w:val="00EA05D3"/>
     <w:pPr>
       <w:numPr>
         <w:ilvl w:val="2"/>
@@ -8265,7 +9575,7 @@
   <w:style w:type="paragraph" w:customStyle="1" w:styleId="ppNumberListTable">
     <w:name w:val="pp Number List Table"/>
     <w:basedOn w:val="ppNumberList"/>
-    <w:rsid w:val="00C32FF2"/>
+    <w:rsid w:val="00EA05D3"/>
     <w:pPr>
       <w:numPr>
         <w:ilvl w:val="0"/>
@@ -8283,7 +9593,7 @@
     <w:name w:val="pp Procedure Start"/>
     <w:basedOn w:val="Normal"/>
     <w:next w:val="ppNumberList"/>
-    <w:rsid w:val="00C32FF2"/>
+    <w:rsid w:val="00EA05D3"/>
     <w:pPr>
       <w:spacing w:before="80" w:after="80"/>
     </w:pPr>
@@ -8297,7 +9607,7 @@
     <w:name w:val="pp Section"/>
     <w:basedOn w:val="Heading1"/>
     <w:next w:val="Normal"/>
-    <w:rsid w:val="00C32FF2"/>
+    <w:rsid w:val="00EA05D3"/>
     <w:rPr>
       <w:color w:val="333399"/>
     </w:rPr>
@@ -8306,7 +9616,7 @@
     <w:name w:val="pp Show Me"/>
     <w:basedOn w:val="Normal"/>
     <w:next w:val="ppBodyText"/>
-    <w:rsid w:val="00C32FF2"/>
+    <w:rsid w:val="00EA05D3"/>
     <w:rPr>
       <w:rFonts w:ascii="Britannic Bold" w:hAnsi="Britannic Bold"/>
       <w:color w:val="000080"/>
@@ -8316,7 +9626,7 @@
   <w:style w:type="table" w:customStyle="1" w:styleId="ppTableGridIndent">
     <w:name w:val="pp Table Grid Indent"/>
     <w:basedOn w:val="ppTableGrid"/>
-    <w:rsid w:val="00C32FF2"/>
+    <w:rsid w:val="00EA05D3"/>
     <w:tblPr>
       <w:tblStyleRowBandSize w:val="1"/>
       <w:tblStyleColBandSize w:val="1"/>
@@ -8361,7 +9671,7 @@
   <w:style w:type="table" w:customStyle="1" w:styleId="ppTableListIndent">
     <w:name w:val="pp Table List Indent"/>
     <w:basedOn w:val="ppTableList"/>
-    <w:rsid w:val="00C32FF2"/>
+    <w:rsid w:val="00EA05D3"/>
     <w:tblPr>
       <w:tblStyleRowBandSize w:val="1"/>
       <w:tblStyleColBandSize w:val="1"/>
@@ -8406,7 +9716,7 @@
     <w:link w:val="FootnoteTextChar"/>
     <w:uiPriority w:val="99"/>
     <w:unhideWhenUsed/>
-    <w:rsid w:val="00C32FF2"/>
+    <w:rsid w:val="00EA05D3"/>
     <w:rPr>
       <w:szCs w:val="20"/>
     </w:rPr>
@@ -8416,7 +9726,7 @@
     <w:basedOn w:val="DefaultParagraphFont"/>
     <w:link w:val="FootnoteText"/>
     <w:uiPriority w:val="99"/>
-    <w:rsid w:val="00C32FF2"/>
+    <w:rsid w:val="00EA05D3"/>
     <w:rPr>
       <w:rFonts w:eastAsiaTheme="minorEastAsia"/>
       <w:szCs w:val="20"/>
@@ -8429,7 +9739,7 @@
     <w:link w:val="HeaderChar"/>
     <w:uiPriority w:val="99"/>
     <w:unhideWhenUsed/>
-    <w:rsid w:val="00C32FF2"/>
+    <w:rsid w:val="00EA05D3"/>
     <w:pPr>
       <w:tabs>
         <w:tab w:val="center" w:pos="4680"/>
@@ -8442,7 +9752,7 @@
     <w:basedOn w:val="DefaultParagraphFont"/>
     <w:link w:val="Header"/>
     <w:uiPriority w:val="99"/>
-    <w:rsid w:val="00C32FF2"/>
+    <w:rsid w:val="00EA05D3"/>
     <w:rPr>
       <w:rFonts w:eastAsiaTheme="minorEastAsia"/>
       <w:lang w:val="en-US" w:bidi="en-US"/>
@@ -8454,7 +9764,7 @@
     <w:link w:val="FooterChar"/>
     <w:uiPriority w:val="99"/>
     <w:unhideWhenUsed/>
-    <w:rsid w:val="00C32FF2"/>
+    <w:rsid w:val="00EA05D3"/>
     <w:pPr>
       <w:tabs>
         <w:tab w:val="center" w:pos="4680"/>
@@ -8467,7 +9777,7 @@
     <w:basedOn w:val="DefaultParagraphFont"/>
     <w:link w:val="Footer"/>
     <w:uiPriority w:val="99"/>
-    <w:rsid w:val="00C32FF2"/>
+    <w:rsid w:val="00EA05D3"/>
     <w:rPr>
       <w:rFonts w:eastAsiaTheme="minorEastAsia"/>
       <w:lang w:val="en-US" w:bidi="en-US"/>
@@ -8477,7 +9787,7 @@
     <w:name w:val="pp Bullet List Char"/>
     <w:basedOn w:val="DefaultParagraphFont"/>
     <w:link w:val="ppBulletList"/>
-    <w:rsid w:val="00C32FF2"/>
+    <w:rsid w:val="00EA05D3"/>
     <w:rPr>
       <w:rFonts w:eastAsiaTheme="minorEastAsia"/>
       <w:lang w:val="en-US" w:bidi="en-US"/>
@@ -8488,7 +9798,7 @@
     <w:basedOn w:val="DefaultParagraphFont"/>
     <w:uiPriority w:val="99"/>
     <w:semiHidden/>
-    <w:rsid w:val="00C32FF2"/>
+    <w:rsid w:val="00EA05D3"/>
     <w:rPr>
       <w:color w:val="808080"/>
     </w:rPr>
@@ -8500,7 +9810,7 @@
     <w:uiPriority w:val="35"/>
     <w:unhideWhenUsed/>
     <w:qFormat/>
-    <w:rsid w:val="00C32FF2"/>
+    <w:rsid w:val="00EA05D3"/>
     <w:pPr>
       <w:spacing w:after="200" w:line="240" w:lineRule="auto"/>
     </w:pPr>
@@ -8516,7 +9826,7 @@
     <w:name w:val="pp Table"/>
     <w:basedOn w:val="TableNormal"/>
     <w:uiPriority w:val="99"/>
-    <w:rsid w:val="00C32FF2"/>
+    <w:rsid w:val="00EA05D3"/>
     <w:pPr>
       <w:spacing w:after="0" w:line="240" w:lineRule="auto"/>
     </w:pPr>
@@ -8550,7 +9860,7 @@
     <w:name w:val="pp Bullet List Indent 2"/>
     <w:basedOn w:val="ppBulletListIndent"/>
     <w:qFormat/>
-    <w:rsid w:val="00C32FF2"/>
+    <w:rsid w:val="00EA05D3"/>
     <w:pPr>
       <w:numPr>
         <w:ilvl w:val="3"/>
@@ -8562,7 +9872,7 @@
     <w:name w:val="pp Number List Indent 2"/>
     <w:basedOn w:val="ppNumberListIndent"/>
     <w:qFormat/>
-    <w:rsid w:val="00C32FF2"/>
+    <w:rsid w:val="00EA05D3"/>
     <w:pPr>
       <w:numPr>
         <w:ilvl w:val="3"/>
@@ -8574,7 +9884,7 @@
     <w:name w:val="pp Code Indent 3"/>
     <w:basedOn w:val="ppCodeIndent2"/>
     <w:qFormat/>
-    <w:rsid w:val="00C32FF2"/>
+    <w:rsid w:val="00EA05D3"/>
     <w:pPr>
       <w:numPr>
         <w:ilvl w:val="4"/>
@@ -8586,7 +9896,7 @@
     <w:basedOn w:val="ppCodeLanguageIndent2"/>
     <w:next w:val="ppCodeIndent3"/>
     <w:qFormat/>
-    <w:rsid w:val="00C32FF2"/>
+    <w:rsid w:val="00EA05D3"/>
     <w:pPr>
       <w:numPr>
         <w:ilvl w:val="4"/>
@@ -8597,7 +9907,7 @@
     <w:name w:val="pp Note Indent 3"/>
     <w:basedOn w:val="ppNoteIndent2"/>
     <w:qFormat/>
-    <w:rsid w:val="00C32FF2"/>
+    <w:rsid w:val="00EA05D3"/>
     <w:pPr>
       <w:numPr>
         <w:ilvl w:val="4"/>
@@ -8608,7 +9918,7 @@
     <w:name w:val="pp Figure Indent 3"/>
     <w:basedOn w:val="ppFigureIndent2"/>
     <w:qFormat/>
-    <w:rsid w:val="00C32FF2"/>
+    <w:rsid w:val="00EA05D3"/>
     <w:pPr>
       <w:numPr>
         <w:ilvl w:val="4"/>
@@ -8619,7 +9929,7 @@
     <w:name w:val="pp Figure Caption Indent 3"/>
     <w:basedOn w:val="ppFigureCaptionIndent2"/>
     <w:qFormat/>
-    <w:rsid w:val="00C32FF2"/>
+    <w:rsid w:val="00EA05D3"/>
     <w:pPr>
       <w:numPr>
         <w:ilvl w:val="4"/>
@@ -8630,7 +9940,7 @@
     <w:name w:val="pp Figure Number Indent 3"/>
     <w:basedOn w:val="ppFigureNumberIndent2"/>
     <w:qFormat/>
-    <w:rsid w:val="00C32FF2"/>
+    <w:rsid w:val="00EA05D3"/>
     <w:pPr>
       <w:numPr>
         <w:ilvl w:val="4"/>
@@ -9101,6 +10411,8 @@
     <w:rsid w:val="001F4C8C"/>
     <w:rsid w:val="00205460"/>
     <w:rsid w:val="00215046"/>
+    <w:rsid w:val="002A0843"/>
+    <w:rsid w:val="00353C20"/>
     <w:rsid w:val="003566DD"/>
     <w:rsid w:val="004C25A6"/>
     <w:rsid w:val="004D4645"/>
@@ -9892,7 +11204,7 @@
 </file>
 
 <file path=customXml/itemProps1.xml><?xml version="1.0" encoding="utf-8"?>
-<ds:datastoreItem xmlns:ds="http://schemas.openxmlformats.org/officeDocument/2006/customXml" ds:itemID="{74749B50-FB1F-4872-BEEE-9C8527C57433}">
+<ds:datastoreItem xmlns:ds="http://schemas.openxmlformats.org/officeDocument/2006/customXml" ds:itemID="{A34DED5E-4C0D-44F8-8EF9-2FED97D4F87B}">
   <ds:schemaRefs>
     <ds:schemaRef ds:uri="http://www.w3.org/2001/XMLSchema"/>
   </ds:schemaRefs>
@@ -9900,7 +11212,7 @@
 </file>
 
 <file path=customXml/itemProps2.xml><?xml version="1.0" encoding="utf-8"?>
-<ds:datastoreItem xmlns:ds="http://schemas.openxmlformats.org/officeDocument/2006/customXml" ds:itemID="{9F23EBE3-F41E-4635-9355-039006870D5E}">
+<ds:datastoreItem xmlns:ds="http://schemas.openxmlformats.org/officeDocument/2006/customXml" ds:itemID="{99EA4598-38DD-425F-9D24-D6B236093117}">
   <ds:schemaRefs>
     <ds:schemaRef ds:uri="http://schemas.openxmlformats.org/officeDocument/2006/bibliography"/>
   </ds:schemaRefs>

--- a/main/docs/Readme.docx
+++ b/main/docs/Readme.docx
@@ -10,8 +10,6 @@
           <w:lang w:eastAsia="es-AR"/>
         </w:rPr>
       </w:pPr>
-      <w:bookmarkStart w:id="0" w:name="_GoBack"/>
-      <w:bookmarkEnd w:id="0"/>
       <w:r>
         <w:rPr>
           <w:noProof/>
@@ -578,7 +576,7 @@
         <w:br w:type="page"/>
       </w:r>
     </w:p>
-    <w:bookmarkStart w:id="1" w:name="_Toc305167120" w:displacedByCustomXml="next"/>
+    <w:bookmarkStart w:id="0" w:name="_Toc305167120" w:displacedByCustomXml="next"/>
     <w:sdt>
       <w:sdtPr>
         <w:alias w:val="Topic"/>
@@ -601,7 +599,7 @@
         </w:p>
       </w:sdtContent>
     </w:sdt>
-    <w:bookmarkEnd w:id="1" w:displacedByCustomXml="prev"/>
+    <w:bookmarkEnd w:id="0" w:displacedByCustomXml="prev"/>
     <w:p>
       <w:r>
         <w:t>Building a social game is a tough challenge. From the first iteration developers must plan for and deal with issues like high concurrency, real time interaction, and rapid growth. The Windows Azure Toolkit for Social Games provides you with the tools you need to ramp up your game development quickly on an architecture that will help you face future challenges. The toolkit leverages the power of Windows Azure and game development best practices to handle even the most demanding social games.</w:t>
@@ -844,8 +842,8 @@
       <w:pPr>
         <w:pStyle w:val="Heading2"/>
       </w:pPr>
-      <w:bookmarkStart w:id="2" w:name="_Toc288126532"/>
-      <w:bookmarkStart w:id="3" w:name="_Toc290300726"/>
+      <w:bookmarkStart w:id="1" w:name="_Toc288126532"/>
+      <w:bookmarkStart w:id="2" w:name="_Toc290300726"/>
       <w:r>
         <w:t>Learn</w:t>
       </w:r>
@@ -855,8 +853,8 @@
       <w:r>
         <w:t xml:space="preserve"> more about the Windows Azure Platform</w:t>
       </w:r>
+      <w:bookmarkEnd w:id="1"/>
       <w:bookmarkEnd w:id="2"/>
-      <w:bookmarkEnd w:id="3"/>
     </w:p>
     <w:p>
       <w:r>
@@ -932,7 +930,7 @@
         </w:rPr>
       </w:pPr>
     </w:p>
-    <w:bookmarkStart w:id="4" w:name="_Toc305167121" w:displacedByCustomXml="next"/>
+    <w:bookmarkStart w:id="3" w:name="_Toc305167121" w:displacedByCustomXml="next"/>
     <w:sdt>
       <w:sdtPr>
         <w:alias w:val="Topic"/>
@@ -958,7 +956,7 @@
         </w:p>
       </w:sdtContent>
     </w:sdt>
-    <w:bookmarkEnd w:id="4" w:displacedByCustomXml="prev"/>
+    <w:bookmarkEnd w:id="3" w:displacedByCustomXml="prev"/>
     <w:p>
       <w:pPr>
         <w:pStyle w:val="ppBodyText"/>
@@ -3790,7 +3788,7 @@
         <w:pStyle w:val="ppListEnd"/>
       </w:pPr>
     </w:p>
-    <w:bookmarkStart w:id="5" w:name="_Toc305167122" w:displacedByCustomXml="next"/>
+    <w:bookmarkStart w:id="4" w:name="_Toc305167122" w:displacedByCustomXml="next"/>
     <w:sdt>
       <w:sdtPr>
         <w:alias w:val="Topic"/>
@@ -3813,7 +3811,7 @@
         </w:p>
       </w:sdtContent>
     </w:sdt>
-    <w:bookmarkEnd w:id="5" w:displacedByCustomXml="prev"/>
+    <w:bookmarkEnd w:id="4" w:displacedByCustomXml="prev"/>
     <w:p>
       <w:pPr>
         <w:pStyle w:val="ppBodyText"/>
@@ -4950,20 +4948,12 @@
       <w:r>
         <w:t>JavaScript components diagram</w:t>
       </w:r>
+      <w:bookmarkStart w:id="5" w:name="_GoBack"/>
+      <w:bookmarkEnd w:id="5"/>
     </w:p>
     <w:p>
       <w:pPr>
         <w:pStyle w:val="ppListEnd"/>
-      </w:pPr>
-    </w:p>
-    <w:p>
-      <w:pPr>
-        <w:pStyle w:val="ppNumberList"/>
-        <w:numPr>
-          <w:ilvl w:val="0"/>
-          <w:numId w:val="0"/>
-        </w:numPr>
-        <w:ind w:left="754"/>
       </w:pPr>
     </w:p>
     <w:sectPr>
@@ -5054,7 +5044,7 @@
           <w:rPr>
             <w:noProof/>
           </w:rPr>
-          <w:t>2</w:t>
+          <w:t>19</w:t>
         </w:r>
         <w:r>
           <w:rPr>
@@ -10325,8 +10315,9 @@
     <w:panose1 w:val="020B0604030504040204"/>
     <w:charset w:val="00"/>
     <w:family w:val="swiss"/>
+    <w:notTrueType/>
     <w:pitch w:val="variable"/>
-    <w:sig w:usb0="E1002EFF" w:usb1="C000605B" w:usb2="00000029" w:usb3="00000000" w:csb0="000101FF" w:csb1="00000000"/>
+    <w:sig w:usb0="00000003" w:usb1="00000000" w:usb2="00000000" w:usb3="00000000" w:csb0="00000001" w:csb1="00000000"/>
   </w:font>
   <w:font w:name="Arial">
     <w:panose1 w:val="020B0604020202020204"/>
@@ -10414,6 +10405,7 @@
     <w:rsid w:val="00205460"/>
     <w:rsid w:val="00215046"/>
     <w:rsid w:val="00246540"/>
+    <w:rsid w:val="0026612C"/>
     <w:rsid w:val="002A0843"/>
     <w:rsid w:val="00353C20"/>
     <w:rsid w:val="003566DD"/>
@@ -11207,7 +11199,7 @@
 </file>
 
 <file path=customXml/itemProps1.xml><?xml version="1.0" encoding="utf-8"?>
-<ds:datastoreItem xmlns:ds="http://schemas.openxmlformats.org/officeDocument/2006/customXml" ds:itemID="{7D4BE7BE-ED28-455E-AE01-2F5F5E1BDC67}">
+<ds:datastoreItem xmlns:ds="http://schemas.openxmlformats.org/officeDocument/2006/customXml" ds:itemID="{8A8E2D19-F4A9-4112-BE99-6B83D1064B90}">
   <ds:schemaRefs>
     <ds:schemaRef ds:uri="http://www.w3.org/2001/XMLSchema"/>
   </ds:schemaRefs>
@@ -11215,7 +11207,7 @@
 </file>
 
 <file path=customXml/itemProps2.xml><?xml version="1.0" encoding="utf-8"?>
-<ds:datastoreItem xmlns:ds="http://schemas.openxmlformats.org/officeDocument/2006/customXml" ds:itemID="{87C00B45-1500-4132-A08C-BCC8DB3B3903}">
+<ds:datastoreItem xmlns:ds="http://schemas.openxmlformats.org/officeDocument/2006/customXml" ds:itemID="{77E57F64-256D-47C0-B98D-6177E4D2CC89}">
   <ds:schemaRefs>
     <ds:schemaRef ds:uri="http://schemas.openxmlformats.org/officeDocument/2006/bibliography"/>
   </ds:schemaRefs>

--- a/main/docs/Readme.docx
+++ b/main/docs/Readme.docx
@@ -3817,7 +3817,15 @@
         <w:pStyle w:val="ppBodyText"/>
       </w:pPr>
       <w:r>
-        <w:t xml:space="preserve">The Visual Studio Solution of the </w:t>
+        <w:t xml:space="preserve">The </w:t>
+      </w:r>
+      <w:bookmarkStart w:id="5" w:name="_GoBack"/>
+      <w:bookmarkEnd w:id="5"/>
+      <w:r>
+        <w:t>design of the</w:t>
+      </w:r>
+      <w:r>
+        <w:t xml:space="preserve"> </w:t>
       </w:r>
       <w:r>
         <w:t>T</w:t>
@@ -3831,8 +3839,129 @@
       <w:r>
         <w:t>to facilitate other developers identify the reusable components to build their own social games.</w:t>
       </w:r>
-      <w:r>
-        <w:t xml:space="preserve"> Below a walkthrough of the solution structure.</w:t>
+    </w:p>
+    <w:p>
+      <w:pPr>
+        <w:pStyle w:val="ppBodyText"/>
+        <w:rPr>
+          <w:b/>
+        </w:rPr>
+      </w:pPr>
+      <w:r>
+        <w:rPr>
+          <w:b/>
+        </w:rPr>
+        <w:t>High Level Architecture</w:t>
+      </w:r>
+    </w:p>
+    <w:p>
+      <w:pPr>
+        <w:pStyle w:val="ppFigure"/>
+      </w:pPr>
+      <w:r>
+        <w:rPr>
+          <w:noProof/>
+          <w:lang w:bidi="ar-SA"/>
+        </w:rPr>
+        <w:lastRenderedPageBreak/>
+        <w:drawing>
+          <wp:inline distT="0" distB="0" distL="0" distR="0" wp14:anchorId="493B758C">
+            <wp:extent cx="6133456" cy="4079484"/>
+            <wp:effectExtent l="0" t="0" r="0" b="0"/>
+            <wp:docPr id="12" name="Picture 12"/>
+            <wp:cNvGraphicFramePr>
+              <a:graphicFrameLocks xmlns:a="http://schemas.openxmlformats.org/drawingml/2006/main" noChangeAspect="1"/>
+            </wp:cNvGraphicFramePr>
+            <a:graphic xmlns:a="http://schemas.openxmlformats.org/drawingml/2006/main">
+              <a:graphicData uri="http://schemas.openxmlformats.org/drawingml/2006/picture">
+                <pic:pic xmlns:pic="http://schemas.openxmlformats.org/drawingml/2006/picture">
+                  <pic:nvPicPr>
+                    <pic:cNvPr id="0" name="Picture 4"/>
+                    <pic:cNvPicPr>
+                      <a:picLocks noChangeAspect="1" noChangeArrowheads="1"/>
+                    </pic:cNvPicPr>
+                  </pic:nvPicPr>
+                  <pic:blipFill>
+                    <a:blip r:embed="rId32">
+                      <a:extLst>
+                        <a:ext uri="{28A0092B-C50C-407E-A947-70E740481C1C}">
+                          <a14:useLocalDpi xmlns:a14="http://schemas.microsoft.com/office/drawing/2010/main" val="0"/>
+                        </a:ext>
+                      </a:extLst>
+                    </a:blip>
+                    <a:srcRect/>
+                    <a:stretch>
+                      <a:fillRect/>
+                    </a:stretch>
+                  </pic:blipFill>
+                  <pic:spPr bwMode="auto">
+                    <a:xfrm>
+                      <a:off x="0" y="0"/>
+                      <a:ext cx="6136408" cy="4081448"/>
+                    </a:xfrm>
+                    <a:prstGeom prst="rect">
+                      <a:avLst/>
+                    </a:prstGeom>
+                    <a:noFill/>
+                  </pic:spPr>
+                </pic:pic>
+              </a:graphicData>
+            </a:graphic>
+          </wp:inline>
+        </w:drawing>
+      </w:r>
+    </w:p>
+    <w:p>
+      <w:pPr>
+        <w:pStyle w:val="ppFigureNumber"/>
+      </w:pPr>
+      <w:r>
+        <w:t xml:space="preserve">Figure </w:t>
+      </w:r>
+      <w:r>
+        <w:fldChar w:fldCharType="begin"/>
+      </w:r>
+      <w:r>
+        <w:instrText xml:space="preserve"> SEQ Figure \* ARABIC </w:instrText>
+      </w:r>
+      <w:r>
+        <w:fldChar w:fldCharType="separate"/>
+      </w:r>
+      <w:r>
+        <w:rPr>
+          <w:noProof/>
+        </w:rPr>
+        <w:t>14</w:t>
+      </w:r>
+      <w:r>
+        <w:fldChar w:fldCharType="end"/>
+      </w:r>
+    </w:p>
+    <w:p>
+      <w:pPr>
+        <w:pStyle w:val="ppFigureCaption"/>
+      </w:pPr>
+      <w:r>
+        <w:t>High level architecture</w:t>
+      </w:r>
+    </w:p>
+    <w:p>
+      <w:pPr>
+        <w:pStyle w:val="ppBodyText"/>
+      </w:pPr>
+    </w:p>
+    <w:p>
+      <w:pPr>
+        <w:pStyle w:val="ppBodyText"/>
+        <w:rPr>
+          <w:b/>
+        </w:rPr>
+      </w:pPr>
+      <w:r>
+        <w:rPr>
+          <w:b/>
+        </w:rPr>
+        <w:t>Solution Structure</w:t>
       </w:r>
     </w:p>
     <w:p>
@@ -3976,7 +4105,6 @@
         <w:rPr>
           <w:b/>
         </w:rPr>
-        <w:lastRenderedPageBreak/>
         <w:t>SocialGames.Web</w:t>
       </w:r>
       <w:proofErr w:type="spellEnd"/>
@@ -4071,7 +4199,11 @@
         <w:t>projects</w:t>
       </w:r>
       <w:r>
-        <w:t>). The local configuration is already in place to run the services on the Windows Azure Emulator.</w:t>
+        <w:t xml:space="preserve">). </w:t>
+      </w:r>
+      <w:r>
+        <w:lastRenderedPageBreak/>
+        <w:t>The local configuration is already in place to run the services on the Windows Azure Emulator.</w:t>
       </w:r>
     </w:p>
     <w:p>
@@ -4140,7 +4272,7 @@
         <w:rPr>
           <w:noProof/>
         </w:rPr>
-        <w:t>14</w:t>
+        <w:t>15</w:t>
       </w:r>
       <w:r>
         <w:fldChar w:fldCharType="end"/>
@@ -4238,7 +4370,7 @@
                     <pic:cNvPicPr/>
                   </pic:nvPicPr>
                   <pic:blipFill>
-                    <a:blip r:embed="rId32"/>
+                    <a:blip r:embed="rId33"/>
                     <a:stretch>
                       <a:fillRect/>
                     </a:stretch>
@@ -4279,7 +4411,7 @@
         <w:rPr>
           <w:noProof/>
         </w:rPr>
-        <w:t>15</w:t>
+        <w:t>16</w:t>
       </w:r>
       <w:r>
         <w:fldChar w:fldCharType="end"/>
@@ -4480,7 +4612,7 @@
                           <pic:cNvPicPr/>
                         </pic:nvPicPr>
                         <pic:blipFill>
-                          <a:blip r:embed="rId33"/>
+                          <a:blip r:embed="rId34"/>
                           <a:stretch>
                             <a:fillRect/>
                           </a:stretch>
@@ -4530,7 +4662,7 @@
                           <pic:cNvPicPr/>
                         </pic:nvPicPr>
                         <pic:blipFill>
-                          <a:blip r:embed="rId34"/>
+                          <a:blip r:embed="rId35"/>
                           <a:stretch>
                             <a:fillRect/>
                           </a:stretch>
@@ -4747,7 +4879,7 @@
                           <pic:cNvPicPr/>
                         </pic:nvPicPr>
                         <pic:blipFill>
-                          <a:blip r:embed="rId35"/>
+                          <a:blip r:embed="rId36"/>
                           <a:stretch>
                             <a:fillRect/>
                           </a:stretch>
@@ -4797,7 +4929,7 @@
                           <pic:cNvPicPr/>
                         </pic:nvPicPr>
                         <pic:blipFill>
-                          <a:blip r:embed="rId36"/>
+                          <a:blip r:embed="rId37"/>
                           <a:stretch>
                             <a:fillRect/>
                           </a:stretch>
@@ -4886,7 +5018,7 @@
                     </pic:cNvPicPr>
                   </pic:nvPicPr>
                   <pic:blipFill>
-                    <a:blip r:embed="rId37" cstate="print">
+                    <a:blip r:embed="rId38" cstate="print">
                       <a:extLst>
                         <a:ext uri="{28A0092B-C50C-407E-A947-70E740481C1C}">
                           <a14:useLocalDpi xmlns:a14="http://schemas.microsoft.com/office/drawing/2010/main" val="0"/>
@@ -4935,7 +5067,7 @@
         <w:rPr>
           <w:noProof/>
         </w:rPr>
-        <w:t>16</w:t>
+        <w:t>17</w:t>
       </w:r>
       <w:r>
         <w:fldChar w:fldCharType="end"/>
@@ -4948,8 +5080,11 @@
       <w:r>
         <w:t>JavaScript components diagram</w:t>
       </w:r>
-      <w:bookmarkStart w:id="5" w:name="_GoBack"/>
-      <w:bookmarkEnd w:id="5"/>
+    </w:p>
+    <w:p>
+      <w:pPr>
+        <w:pStyle w:val="ppBodyText"/>
+      </w:pPr>
     </w:p>
     <w:p>
       <w:pPr>
@@ -4957,12 +5092,12 @@
       </w:pPr>
     </w:p>
     <w:sectPr>
-      <w:headerReference w:type="even" r:id="rId38"/>
-      <w:headerReference w:type="default" r:id="rId39"/>
-      <w:footerReference w:type="even" r:id="rId40"/>
-      <w:footerReference w:type="default" r:id="rId41"/>
-      <w:headerReference w:type="first" r:id="rId42"/>
-      <w:footerReference w:type="first" r:id="rId43"/>
+      <w:headerReference w:type="even" r:id="rId39"/>
+      <w:headerReference w:type="default" r:id="rId40"/>
+      <w:footerReference w:type="even" r:id="rId41"/>
+      <w:footerReference w:type="default" r:id="rId42"/>
+      <w:headerReference w:type="first" r:id="rId43"/>
+      <w:footerReference w:type="first" r:id="rId44"/>
       <w:pgSz w:w="12240" w:h="15840"/>
       <w:pgMar w:top="1417" w:right="1701" w:bottom="1417" w:left="1701" w:header="708" w:footer="708" w:gutter="0"/>
       <w:cols w:space="708"/>
@@ -5044,7 +5179,7 @@
           <w:rPr>
             <w:noProof/>
           </w:rPr>
-          <w:t>19</w:t>
+          <w:t>16</w:t>
         </w:r>
         <w:r>
           <w:rPr>
@@ -10315,9 +10450,8 @@
     <w:panose1 w:val="020B0604030504040204"/>
     <w:charset w:val="00"/>
     <w:family w:val="swiss"/>
-    <w:notTrueType/>
     <w:pitch w:val="variable"/>
-    <w:sig w:usb0="00000003" w:usb1="00000000" w:usb2="00000000" w:usb3="00000000" w:csb0="00000001" w:csb1="00000000"/>
+    <w:sig w:usb0="E1002EFF" w:usb1="C000605B" w:usb2="00000029" w:usb3="00000000" w:csb0="000101FF" w:csb1="00000000"/>
   </w:font>
   <w:font w:name="Arial">
     <w:panose1 w:val="020B0604020202020204"/>
@@ -10401,6 +10535,7 @@
     <w:rsid w:val="000A71A6"/>
     <w:rsid w:val="001439F9"/>
     <w:rsid w:val="001510C3"/>
+    <w:rsid w:val="001C1B5B"/>
     <w:rsid w:val="001F4C8C"/>
     <w:rsid w:val="00205460"/>
     <w:rsid w:val="00215046"/>
@@ -11199,7 +11334,7 @@
 </file>
 
 <file path=customXml/itemProps1.xml><?xml version="1.0" encoding="utf-8"?>
-<ds:datastoreItem xmlns:ds="http://schemas.openxmlformats.org/officeDocument/2006/customXml" ds:itemID="{8A8E2D19-F4A9-4112-BE99-6B83D1064B90}">
+<ds:datastoreItem xmlns:ds="http://schemas.openxmlformats.org/officeDocument/2006/customXml" ds:itemID="{F764E495-349E-4ADA-B1EF-F2F84E66F498}">
   <ds:schemaRefs>
     <ds:schemaRef ds:uri="http://www.w3.org/2001/XMLSchema"/>
   </ds:schemaRefs>
@@ -11207,7 +11342,7 @@
 </file>
 
 <file path=customXml/itemProps2.xml><?xml version="1.0" encoding="utf-8"?>
-<ds:datastoreItem xmlns:ds="http://schemas.openxmlformats.org/officeDocument/2006/customXml" ds:itemID="{77E57F64-256D-47C0-B98D-6177E4D2CC89}">
+<ds:datastoreItem xmlns:ds="http://schemas.openxmlformats.org/officeDocument/2006/customXml" ds:itemID="{308775C1-FF65-430B-91A6-D7676E9E4081}">
   <ds:schemaRefs>
     <ds:schemaRef ds:uri="http://schemas.openxmlformats.org/officeDocument/2006/bibliography"/>
   </ds:schemaRefs>

--- a/main/docs/Readme.docx
+++ b/main/docs/Readme.docx
@@ -268,7 +268,7 @@
                     <w:rPr>
                       <w:noProof/>
                     </w:rPr>
-                    <w:t>9/30/2011</w:t>
+                    <w:t>10/21/2011</w:t>
                   </w:r>
                   <w:r>
                     <w:rPr>
@@ -869,6 +869,9 @@
       </w:r>
       <w:proofErr w:type="spellEnd"/>
       <w:r>
+        <w:t>,</w:t>
+      </w:r>
+      <w:r>
         <w:t xml:space="preserve"> </w:t>
       </w:r>
       <w:r>
@@ -881,7 +884,16 @@
         <w:ind w:left="1037" w:hanging="360"/>
       </w:pPr>
       <w:r>
-        <w:t xml:space="preserve">Complete the Hands-On Labs in the Windows Azure Platform Training Course online on </w:t>
+        <w:t>Complete the h</w:t>
+      </w:r>
+      <w:r>
+        <w:t>ands-</w:t>
+      </w:r>
+      <w:r>
+        <w:t>o</w:t>
+      </w:r>
+      <w:r>
+        <w:t xml:space="preserve">n Labs in the Windows Azure Platform Training Course online on </w:t>
       </w:r>
       <w:hyperlink r:id="rId16" w:history="1">
         <w:r>
@@ -1020,46 +1032,27 @@
     </w:p>
     <w:p>
       <w:pPr>
+        <w:pStyle w:val="ppBodyText"/>
+      </w:pPr>
+      <w:r>
+        <w:t>Before launching the application, you first need to verify that your computer is properly configured and has all the necessary software to build and use the toolkit.</w:t>
+      </w:r>
+    </w:p>
+    <w:p>
+      <w:pPr>
         <w:pStyle w:val="ppNumberList"/>
       </w:pPr>
       <w:r>
-        <w:t xml:space="preserve">Run the </w:t>
+        <w:t xml:space="preserve">Launch </w:t>
       </w:r>
       <w:r>
         <w:rPr>
           <w:b/>
         </w:rPr>
-        <w:t>Setup</w:t>
-      </w:r>
-      <w:r>
-        <w:rPr>
-          <w:b/>
-        </w:rPr>
-        <w:t>.</w:t>
-      </w:r>
-      <w:r>
-        <w:rPr>
-          <w:b/>
-        </w:rPr>
-        <w:t>exe</w:t>
-      </w:r>
-      <w:r>
-        <w:t xml:space="preserve"> </w:t>
-      </w:r>
-      <w:r>
-        <w:t>file</w:t>
-      </w:r>
-      <w:r>
-        <w:t xml:space="preserve"> located in the root folder where you extracted the </w:t>
-      </w:r>
-      <w:r>
-        <w:t>T</w:t>
-      </w:r>
-      <w:r>
-        <w:t xml:space="preserve">oolkit </w:t>
-      </w:r>
-      <w:r>
-        <w:t xml:space="preserve">package. Notice that this script requires administrator </w:t>
+        <w:t>Setup.exe</w:t>
+      </w:r>
+      <w:r>
+        <w:t xml:space="preserve"> located in the root folder where you extracted the sample package. Notice that it requires administrator </w:t>
       </w:r>
       <w:r>
         <w:rPr>
@@ -1069,6 +1062,34 @@
         <w:t>privileges</w:t>
       </w:r>
       <w:r>
+        <w:t xml:space="preserve">. </w:t>
+      </w:r>
+    </w:p>
+    <w:p>
+      <w:pPr>
+        <w:pStyle w:val="ppNumberList"/>
+      </w:pPr>
+      <w:r>
+        <w:t xml:space="preserve">When prompted, </w:t>
+      </w:r>
+      <w:proofErr w:type="gramStart"/>
+      <w:r>
+        <w:t xml:space="preserve">click </w:t>
+      </w:r>
+      <w:r>
+        <w:rPr>
+          <w:b/>
+        </w:rPr>
+        <w:t>ACCEPT</w:t>
+      </w:r>
+      <w:proofErr w:type="gramEnd"/>
+      <w:r>
+        <w:t xml:space="preserve"> if you agree to the terms of the license; otherwise, you will be unable to proceed with the installation and use the </w:t>
+      </w:r>
+      <w:r>
+        <w:t>toolkit</w:t>
+      </w:r>
+      <w:r>
         <w:t>.</w:t>
       </w:r>
     </w:p>
@@ -1077,25 +1098,14 @@
         <w:pStyle w:val="ppNumberList"/>
       </w:pPr>
       <w:r>
-        <w:t xml:space="preserve">The setup </w:t>
-      </w:r>
-      <w:r>
-        <w:t>will launch the Content Installer. The Content Installer is designed to check your system to ensure that it is properly configured with all of the dependencies to build and use the sample.</w:t>
-      </w:r>
-    </w:p>
-    <w:p>
-      <w:pPr>
-        <w:pStyle w:val="ppNumberList"/>
-      </w:pPr>
-      <w:r>
-        <w:t xml:space="preserve">The next step involves checking your machine for the required software and configuration. If you don’t have the required configuration or dependencies, then in some of the cases you will be provided with a link to download them, in other cases the Web Platform Installer will install them. </w:t>
+        <w:t xml:space="preserve">The next step involves checking your machine for the prerequisites. If you do not have the necessary configuration or dependencies, the dependency checker will either provide a link to download any required software or launch the Web Platform Installer to install the prerequisite for you. </w:t>
       </w:r>
       <w:r>
         <w:rPr>
           <w:rFonts w:eastAsia="Times New Roman"/>
           <w:lang w:bidi="ar-SA"/>
         </w:rPr>
-        <w:t xml:space="preserve">After installing a missing prerequisite, click </w:t>
+        <w:t xml:space="preserve">After installing a missing dependency, click </w:t>
       </w:r>
       <w:r>
         <w:rPr>
@@ -1110,36 +1120,7 @@
           <w:rFonts w:eastAsia="Times New Roman"/>
           <w:lang w:bidi="ar-SA"/>
         </w:rPr>
-        <w:t xml:space="preserve"> to initiate the detection process again. Once the detection process is complete and you have verified every prerequisite, click </w:t>
-      </w:r>
-      <w:r>
-        <w:rPr>
-          <w:rFonts w:eastAsia="Times New Roman"/>
-          <w:b/>
-          <w:lang w:bidi="ar-SA"/>
-        </w:rPr>
-        <w:t>Next</w:t>
-      </w:r>
-      <w:r>
-        <w:rPr>
-          <w:rFonts w:eastAsia="Times New Roman"/>
-          <w:lang w:bidi="ar-SA"/>
-        </w:rPr>
-        <w:t xml:space="preserve"> to </w:t>
-      </w:r>
-      <w:r>
-        <w:rPr>
-          <w:rFonts w:eastAsia="Times New Roman"/>
-          <w:lang w:bidi="ar-SA"/>
-        </w:rPr>
-        <w:t>continue</w:t>
-      </w:r>
-      <w:r>
-        <w:rPr>
-          <w:rFonts w:eastAsia="Times New Roman"/>
-          <w:lang w:bidi="ar-SA"/>
-        </w:rPr>
-        <w:t>.</w:t>
+        <w:t xml:space="preserve"> to initiate the detection process again. </w:t>
       </w:r>
     </w:p>
     <w:p>
@@ -1149,13 +1130,14 @@
           <w:noProof/>
         </w:rPr>
       </w:pPr>
+      <w:commentRangeStart w:id="4"/>
       <w:r>
         <w:rPr>
           <w:noProof/>
           <w:lang w:bidi="ar-SA"/>
         </w:rPr>
         <w:drawing>
-          <wp:inline distT="0" distB="0" distL="0" distR="0" wp14:anchorId="27B36A88" wp14:editId="03CD4123">
+          <wp:inline distT="0" distB="0" distL="0" distR="0" wp14:anchorId="7644550C" wp14:editId="367FB01C">
             <wp:extent cx="5141177" cy="3819525"/>
             <wp:effectExtent l="0" t="0" r="0" b="0"/>
             <wp:docPr id="4" name="Picture 4"/>
@@ -1190,6 +1172,13 @@
           </wp:inline>
         </w:drawing>
       </w:r>
+      <w:commentRangeEnd w:id="4"/>
+      <w:r>
+        <w:rPr>
+          <w:rStyle w:val="CommentReference"/>
+        </w:rPr>
+        <w:commentReference w:id="4"/>
+      </w:r>
     </w:p>
     <w:p>
       <w:pPr>
@@ -1222,7 +1211,10 @@
         <w:pStyle w:val="ppFigureCaptionIndent"/>
       </w:pPr>
       <w:r>
-        <w:t>Checking Dependencies</w:t>
+        <w:t>Checking</w:t>
+      </w:r>
+      <w:r>
+        <w:t xml:space="preserve"> your system for prerequisites</w:t>
       </w:r>
     </w:p>
     <w:p>
@@ -1232,22 +1224,190 @@
     </w:p>
     <w:p>
       <w:pPr>
+        <w:pStyle w:val="ppNoteIndent"/>
+      </w:pPr>
+      <w:r>
+        <w:rPr>
+          <w:rFonts w:eastAsia="Times New Roman"/>
+          <w:b/>
+          <w:lang w:bidi="ar-SA"/>
+        </w:rPr>
+        <w:lastRenderedPageBreak/>
+        <w:t>Note:</w:t>
+      </w:r>
+      <w:r>
+        <w:rPr>
+          <w:rFonts w:eastAsia="Times New Roman"/>
+          <w:lang w:bidi="ar-SA"/>
+        </w:rPr>
+        <w:t xml:space="preserve"> B</w:t>
+      </w:r>
+      <w:r>
+        <w:rPr>
+          <w:rFonts w:eastAsia="Times New Roman"/>
+          <w:lang w:bidi="ar-SA"/>
+        </w:rPr>
+        <w:t xml:space="preserve">y default, </w:t>
+      </w:r>
+      <w:r>
+        <w:rPr>
+          <w:rFonts w:eastAsia="Times New Roman"/>
+          <w:lang w:bidi="ar-SA"/>
+        </w:rPr>
+        <w:t>you</w:t>
+      </w:r>
+      <w:r>
+        <w:rPr>
+          <w:rFonts w:eastAsia="Times New Roman"/>
+          <w:lang w:bidi="ar-SA"/>
+        </w:rPr>
+        <w:t xml:space="preserve"> will not </w:t>
+      </w:r>
+      <w:r>
+        <w:rPr>
+          <w:rFonts w:eastAsia="Times New Roman"/>
+          <w:lang w:bidi="ar-SA"/>
+        </w:rPr>
+        <w:t xml:space="preserve">be able </w:t>
+      </w:r>
+      <w:r>
+        <w:rPr>
+          <w:rFonts w:eastAsia="Times New Roman"/>
+          <w:lang w:bidi="ar-SA"/>
+        </w:rPr>
+        <w:t xml:space="preserve">to proceed with the </w:t>
+      </w:r>
+      <w:r>
+        <w:rPr>
+          <w:rFonts w:eastAsia="Times New Roman"/>
+          <w:lang w:bidi="ar-SA"/>
+        </w:rPr>
+        <w:t>setup procedure</w:t>
+      </w:r>
+      <w:r>
+        <w:rPr>
+          <w:rFonts w:eastAsia="Times New Roman"/>
+          <w:lang w:bidi="ar-SA"/>
+        </w:rPr>
+        <w:t xml:space="preserve"> unless </w:t>
+      </w:r>
+      <w:r>
+        <w:rPr>
+          <w:rFonts w:eastAsia="Times New Roman"/>
+          <w:lang w:bidi="ar-SA"/>
+        </w:rPr>
+        <w:t xml:space="preserve">the dependency checker has successfully verified </w:t>
+      </w:r>
+      <w:r>
+        <w:rPr>
+          <w:rFonts w:eastAsia="Times New Roman"/>
+          <w:lang w:bidi="ar-SA"/>
+        </w:rPr>
+        <w:t xml:space="preserve">every dependency. You can, however, instruct </w:t>
+      </w:r>
+      <w:r>
+        <w:rPr>
+          <w:rFonts w:eastAsia="Times New Roman"/>
+          <w:lang w:bidi="ar-SA"/>
+        </w:rPr>
+        <w:t>it</w:t>
+      </w:r>
+      <w:r>
+        <w:rPr>
+          <w:rFonts w:eastAsia="Times New Roman"/>
+          <w:lang w:bidi="ar-SA"/>
+        </w:rPr>
+        <w:t xml:space="preserve"> to ignore a missing dependency by choosing the </w:t>
+      </w:r>
+      <w:r>
+        <w:rPr>
+          <w:rFonts w:eastAsia="Times New Roman"/>
+          <w:b/>
+          <w:lang w:bidi="ar-SA"/>
+        </w:rPr>
+        <w:t>SKIP</w:t>
+      </w:r>
+      <w:r>
+        <w:rPr>
+          <w:rFonts w:eastAsia="Times New Roman"/>
+          <w:lang w:bidi="ar-SA"/>
+        </w:rPr>
+        <w:t xml:space="preserve"> or the </w:t>
+      </w:r>
+      <w:r>
+        <w:rPr>
+          <w:rFonts w:eastAsia="Times New Roman"/>
+          <w:b/>
+          <w:lang w:bidi="ar-SA"/>
+        </w:rPr>
+        <w:t>SKIP ALL</w:t>
+      </w:r>
+      <w:r>
+        <w:rPr>
+          <w:rFonts w:eastAsia="Times New Roman"/>
+          <w:lang w:bidi="ar-SA"/>
+        </w:rPr>
+        <w:t xml:space="preserve"> option</w:t>
+      </w:r>
+      <w:r>
+        <w:rPr>
+          <w:rFonts w:eastAsia="Times New Roman"/>
+          <w:lang w:bidi="ar-SA"/>
+        </w:rPr>
+        <w:t>, but be aware that the sample might not run correctly if you do this. This opti</w:t>
+      </w:r>
+      <w:r>
+        <w:rPr>
+          <w:rFonts w:eastAsia="Times New Roman"/>
+          <w:lang w:bidi="ar-SA"/>
+        </w:rPr>
+        <w:t>on is mainly used in cases where</w:t>
+      </w:r>
+      <w:r>
+        <w:rPr>
+          <w:rFonts w:eastAsia="Times New Roman"/>
+          <w:lang w:bidi="ar-SA"/>
+        </w:rPr>
+        <w:t xml:space="preserve"> a dependency </w:t>
+      </w:r>
+      <w:r>
+        <w:rPr>
+          <w:rFonts w:eastAsia="Times New Roman"/>
+          <w:lang w:bidi="ar-SA"/>
+        </w:rPr>
+        <w:t>has been superseded by a more recent software package not contemplated in the original dependency scripts.</w:t>
+      </w:r>
+    </w:p>
+    <w:p>
+      <w:pPr>
+        <w:pStyle w:val="ppBodyTextIndent"/>
+      </w:pPr>
+    </w:p>
+    <w:p>
+      <w:pPr>
         <w:pStyle w:val="ppNumberList"/>
       </w:pPr>
       <w:r>
-        <w:t xml:space="preserve">Next, a setup </w:t>
-      </w:r>
-      <w:r>
-        <w:t xml:space="preserve">process </w:t>
-      </w:r>
-      <w:r>
-        <w:t xml:space="preserve">will be executed to </w:t>
-      </w:r>
-      <w:r>
-        <w:t>create a database in your local SQL Server</w:t>
-      </w:r>
-      <w:r>
-        <w:t>.</w:t>
+        <w:rPr>
+          <w:rFonts w:eastAsia="Times New Roman"/>
+          <w:lang w:bidi="ar-SA"/>
+        </w:rPr>
+        <w:t xml:space="preserve">Once the detection process is complete and you have verified every prerequisite, click </w:t>
+      </w:r>
+      <w:r>
+        <w:rPr>
+          <w:rFonts w:eastAsia="Times New Roman"/>
+          <w:b/>
+          <w:lang w:bidi="ar-SA"/>
+        </w:rPr>
+        <w:t>Next</w:t>
+      </w:r>
+      <w:r>
+        <w:rPr>
+          <w:rFonts w:eastAsia="Times New Roman"/>
+          <w:lang w:bidi="ar-SA"/>
+        </w:rPr>
+        <w:t xml:space="preserve"> to launch the setup script. </w:t>
       </w:r>
     </w:p>
     <w:p>
@@ -1259,1015 +1419,11 @@
           <w:noProof/>
           <w:lang w:bidi="ar-SA"/>
         </w:rPr>
-        <w:lastRenderedPageBreak/>
         <w:drawing>
           <wp:inline distT="0" distB="0" distL="0" distR="0" wp14:anchorId="063FD3EE" wp14:editId="59B20F20">
             <wp:extent cx="5246979" cy="3038475"/>
             <wp:effectExtent l="0" t="0" r="0" b="0"/>
             <wp:docPr id="7" name="Picture 7"/>
-            <wp:cNvGraphicFramePr>
-              <a:graphicFrameLocks xmlns:a="http://schemas.openxmlformats.org/drawingml/2006/main" noChangeAspect="1"/>
-            </wp:cNvGraphicFramePr>
-            <a:graphic xmlns:a="http://schemas.openxmlformats.org/drawingml/2006/main">
-              <a:graphicData uri="http://schemas.openxmlformats.org/drawingml/2006/picture">
-                <pic:pic xmlns:pic="http://schemas.openxmlformats.org/drawingml/2006/picture">
-                  <pic:nvPicPr>
-                    <pic:cNvPr id="0" name=""/>
-                    <pic:cNvPicPr/>
-                  </pic:nvPicPr>
-                  <pic:blipFill>
-                    <a:blip r:embed="rId19"/>
-                    <a:stretch>
-                      <a:fillRect/>
-                    </a:stretch>
-                  </pic:blipFill>
-                  <pic:spPr>
-                    <a:xfrm>
-                      <a:off x="0" y="0"/>
-                      <a:ext cx="5250056" cy="3040257"/>
-                    </a:xfrm>
-                    <a:prstGeom prst="rect">
-                      <a:avLst/>
-                    </a:prstGeom>
-                  </pic:spPr>
-                </pic:pic>
-              </a:graphicData>
-            </a:graphic>
-          </wp:inline>
-        </w:drawing>
-      </w:r>
-    </w:p>
-    <w:p>
-      <w:pPr>
-        <w:pStyle w:val="ppFigureNumberIndent"/>
-      </w:pPr>
-      <w:r>
-        <w:t xml:space="preserve">Figure </w:t>
-      </w:r>
-      <w:r>
-        <w:fldChar w:fldCharType="begin"/>
-      </w:r>
-      <w:r>
-        <w:instrText xml:space="preserve"> SEQ Figure \* ARABIC </w:instrText>
-      </w:r>
-      <w:r>
-        <w:fldChar w:fldCharType="separate"/>
-      </w:r>
-      <w:r>
-        <w:rPr>
-          <w:noProof/>
-        </w:rPr>
-        <w:t>2</w:t>
-      </w:r>
-      <w:r>
-        <w:fldChar w:fldCharType="end"/>
-      </w:r>
-    </w:p>
-    <w:p>
-      <w:pPr>
-        <w:pStyle w:val="ppFigureCaptionIndent"/>
-      </w:pPr>
-      <w:r>
-        <w:t>Setup scripts</w:t>
-      </w:r>
-    </w:p>
-    <w:p>
-      <w:pPr>
-        <w:pStyle w:val="ppBodyTextIndent"/>
-      </w:pPr>
-    </w:p>
-    <w:p>
-      <w:pPr>
-        <w:pStyle w:val="ppBodyTextIndent"/>
-        <w:numPr>
-          <w:ilvl w:val="0"/>
-          <w:numId w:val="0"/>
-        </w:numPr>
-        <w:ind w:left="720"/>
-      </w:pPr>
-      <w:r>
-        <w:t xml:space="preserve">The setup </w:t>
-      </w:r>
-      <w:r>
-        <w:t xml:space="preserve">scripts </w:t>
-      </w:r>
-      <w:r>
-        <w:t xml:space="preserve">will create a </w:t>
-      </w:r>
-      <w:proofErr w:type="spellStart"/>
-      <w:r>
-        <w:t>SocialGames</w:t>
-      </w:r>
-      <w:proofErr w:type="spellEnd"/>
-      <w:r>
-        <w:t xml:space="preserve"> database using your local SQL Express server instance (.\</w:t>
-      </w:r>
-      <w:proofErr w:type="spellStart"/>
-      <w:r>
-        <w:t>SQLExpress</w:t>
-      </w:r>
-      <w:proofErr w:type="spellEnd"/>
-      <w:r>
-        <w:t xml:space="preserve">), </w:t>
-      </w:r>
-      <w:r>
-        <w:t>and</w:t>
-      </w:r>
-      <w:r>
-        <w:t xml:space="preserve"> Windows Authentication to connect. If you want to use other SQL Server instance for the sample, you can edit the </w:t>
-      </w:r>
-      <w:r>
-        <w:rPr>
-          <w:b/>
-        </w:rPr>
-        <w:t>Configuration.xml</w:t>
-      </w:r>
-      <w:r>
-        <w:t xml:space="preserve"> file, located under the root folder of this package, with Visual Studio.</w:t>
-      </w:r>
-    </w:p>
-    <w:p>
-      <w:pPr>
-        <w:pStyle w:val="ppBodyTextIndent"/>
-        <w:numPr>
-          <w:ilvl w:val="0"/>
-          <w:numId w:val="0"/>
-        </w:numPr>
-        <w:ind w:left="720"/>
-      </w:pPr>
-      <w:r>
-        <w:t>Additionally</w:t>
-      </w:r>
-      <w:r>
-        <w:t xml:space="preserve">, </w:t>
-      </w:r>
-      <w:r>
-        <w:t>t</w:t>
-      </w:r>
-      <w:r>
-        <w:t>he setup scripts will configure the sample to use the local Windows Azure Storage emulator. If you want to use a storage account</w:t>
-      </w:r>
-      <w:r>
-        <w:t>,</w:t>
-      </w:r>
-      <w:r>
-        <w:t xml:space="preserve"> you can configure the account name and account key of the </w:t>
-      </w:r>
-      <w:proofErr w:type="spellStart"/>
-      <w:r>
-        <w:rPr>
-          <w:b/>
-        </w:rPr>
-        <w:t>WindowsAzureStorage</w:t>
-      </w:r>
-      <w:proofErr w:type="spellEnd"/>
-      <w:r>
-        <w:t xml:space="preserve"> setting</w:t>
-      </w:r>
-      <w:r>
-        <w:t xml:space="preserve">, in the Configuration.xml file, </w:t>
-      </w:r>
-      <w:r>
-        <w:rPr>
-          <w:rFonts w:eastAsia="Arial Unicode MS"/>
-          <w:lang w:val="en-NZ" w:bidi="ar-SA"/>
-        </w:rPr>
-        <w:t>located under the root folder of this package,</w:t>
-      </w:r>
-      <w:r>
-        <w:t xml:space="preserve"> with Visual Studio.</w:t>
-      </w:r>
-    </w:p>
-    <w:p>
-      <w:pPr>
-        <w:pStyle w:val="ppBodyTextIndent"/>
-        <w:numPr>
-          <w:ilvl w:val="0"/>
-          <w:numId w:val="10"/>
-        </w:numPr>
-      </w:pPr>
-      <w:r>
-        <w:t>After changing the settings</w:t>
-      </w:r>
-      <w:r>
-        <w:t>,</w:t>
-      </w:r>
-      <w:r>
-        <w:t xml:space="preserve"> please run the</w:t>
-      </w:r>
-      <w:r>
-        <w:t xml:space="preserve"> setup again.</w:t>
-      </w:r>
-    </w:p>
-    <w:p>
-      <w:pPr>
-        <w:pStyle w:val="ppCodeLanguageIndent"/>
-      </w:pPr>
-      <w:r>
-        <w:t>XML</w:t>
-      </w:r>
-    </w:p>
-    <w:p>
-      <w:pPr>
-        <w:pStyle w:val="ppCodeIndent"/>
-        <w:rPr>
-          <w:rFonts w:eastAsiaTheme="minorHAnsi"/>
-          <w:lang w:bidi="ar-SA"/>
-        </w:rPr>
-      </w:pPr>
-      <w:r>
-        <w:rPr>
-          <w:rFonts w:eastAsiaTheme="minorHAnsi"/>
-          <w:color w:val="0000FF"/>
-          <w:lang w:bidi="ar-SA"/>
-        </w:rPr>
-        <w:t>&lt;</w:t>
-      </w:r>
-      <w:r>
-        <w:rPr>
-          <w:rFonts w:eastAsiaTheme="minorHAnsi"/>
-          <w:color w:val="A31515"/>
-          <w:lang w:bidi="ar-SA"/>
-        </w:rPr>
-        <w:t>Configuration</w:t>
-      </w:r>
-      <w:r>
-        <w:rPr>
-          <w:rFonts w:eastAsiaTheme="minorHAnsi"/>
-          <w:color w:val="0000FF"/>
-          <w:lang w:bidi="ar-SA"/>
-        </w:rPr>
-        <w:t>&gt;</w:t>
-      </w:r>
-    </w:p>
-    <w:p>
-      <w:pPr>
-        <w:pStyle w:val="ppCodeIndent"/>
-        <w:rPr>
-          <w:rFonts w:eastAsiaTheme="minorHAnsi"/>
-          <w:lang w:bidi="ar-SA"/>
-        </w:rPr>
-      </w:pPr>
-      <w:r>
-        <w:rPr>
-          <w:rFonts w:eastAsiaTheme="minorHAnsi"/>
-          <w:color w:val="0000FF"/>
-          <w:lang w:bidi="ar-SA"/>
-        </w:rPr>
-        <w:t xml:space="preserve">  &lt;</w:t>
-      </w:r>
-      <w:r>
-        <w:rPr>
-          <w:rFonts w:eastAsiaTheme="minorHAnsi"/>
-          <w:color w:val="A31515"/>
-          <w:lang w:bidi="ar-SA"/>
-        </w:rPr>
-        <w:t>Database</w:t>
-      </w:r>
-      <w:r>
-        <w:rPr>
-          <w:rFonts w:eastAsiaTheme="minorHAnsi"/>
-          <w:color w:val="0000FF"/>
-          <w:lang w:bidi="ar-SA"/>
-        </w:rPr>
-        <w:t>&gt;</w:t>
-      </w:r>
-    </w:p>
-    <w:p>
-      <w:pPr>
-        <w:pStyle w:val="ppCodeIndent"/>
-        <w:rPr>
-          <w:rFonts w:eastAsiaTheme="minorHAnsi"/>
-          <w:lang w:bidi="ar-SA"/>
-        </w:rPr>
-      </w:pPr>
-      <w:r>
-        <w:rPr>
-          <w:rFonts w:eastAsiaTheme="minorHAnsi"/>
-          <w:color w:val="0000FF"/>
-          <w:lang w:bidi="ar-SA"/>
-        </w:rPr>
-        <w:t xml:space="preserve">    &lt;!--</w:t>
-      </w:r>
-      <w:r>
-        <w:rPr>
-          <w:rFonts w:eastAsiaTheme="minorHAnsi"/>
-          <w:color w:val="008000"/>
-          <w:lang w:bidi="ar-SA"/>
-        </w:rPr>
-        <w:t xml:space="preserve"> e.g. '.\SQLEXPRESS' or 'yourserver.database.windows.net' </w:t>
-      </w:r>
-      <w:r>
-        <w:rPr>
-          <w:rFonts w:eastAsiaTheme="minorHAnsi"/>
-          <w:color w:val="0000FF"/>
-          <w:lang w:bidi="ar-SA"/>
-        </w:rPr>
-        <w:t>--&gt;</w:t>
-      </w:r>
-    </w:p>
-    <w:p>
-      <w:pPr>
-        <w:pStyle w:val="ppCodeIndent"/>
-        <w:rPr>
-          <w:rFonts w:eastAsiaTheme="minorHAnsi"/>
-          <w:lang w:bidi="ar-SA"/>
-        </w:rPr>
-      </w:pPr>
-      <w:r>
-        <w:rPr>
-          <w:rFonts w:eastAsiaTheme="minorHAnsi"/>
-          <w:color w:val="0000FF"/>
-          <w:lang w:bidi="ar-SA"/>
-        </w:rPr>
-        <w:t xml:space="preserve">    &lt;</w:t>
-      </w:r>
-      <w:proofErr w:type="spellStart"/>
-      <w:r>
-        <w:rPr>
-          <w:rFonts w:eastAsiaTheme="minorHAnsi"/>
-          <w:color w:val="A31515"/>
-          <w:lang w:bidi="ar-SA"/>
-        </w:rPr>
-        <w:t>ServerName</w:t>
-      </w:r>
-      <w:proofErr w:type="spellEnd"/>
-      <w:r>
-        <w:rPr>
-          <w:rFonts w:eastAsiaTheme="minorHAnsi"/>
-          <w:color w:val="0000FF"/>
-          <w:lang w:bidi="ar-SA"/>
-        </w:rPr>
-        <w:t>&gt;</w:t>
-      </w:r>
-      <w:r>
-        <w:rPr>
-          <w:rFonts w:eastAsiaTheme="minorHAnsi"/>
-          <w:lang w:bidi="ar-SA"/>
-        </w:rPr>
-        <w:t>.\SQLEXPRESS</w:t>
-      </w:r>
-      <w:r>
-        <w:rPr>
-          <w:rFonts w:eastAsiaTheme="minorHAnsi"/>
-          <w:color w:val="0000FF"/>
-          <w:lang w:bidi="ar-SA"/>
-        </w:rPr>
-        <w:t>&lt;/</w:t>
-      </w:r>
-      <w:proofErr w:type="spellStart"/>
-      <w:r>
-        <w:rPr>
-          <w:rFonts w:eastAsiaTheme="minorHAnsi"/>
-          <w:color w:val="A31515"/>
-          <w:lang w:bidi="ar-SA"/>
-        </w:rPr>
-        <w:t>ServerName</w:t>
-      </w:r>
-      <w:proofErr w:type="spellEnd"/>
-      <w:r>
-        <w:rPr>
-          <w:rFonts w:eastAsiaTheme="minorHAnsi"/>
-          <w:color w:val="0000FF"/>
-          <w:lang w:bidi="ar-SA"/>
-        </w:rPr>
-        <w:t>&gt;</w:t>
-      </w:r>
-    </w:p>
-    <w:p>
-      <w:pPr>
-        <w:pStyle w:val="ppCodeIndent"/>
-        <w:rPr>
-          <w:rFonts w:eastAsiaTheme="minorHAnsi"/>
-          <w:lang w:bidi="ar-SA"/>
-        </w:rPr>
-      </w:pPr>
-      <w:r>
-        <w:rPr>
-          <w:rFonts w:eastAsiaTheme="minorHAnsi"/>
-          <w:color w:val="0000FF"/>
-          <w:lang w:bidi="ar-SA"/>
-        </w:rPr>
-        <w:t xml:space="preserve">    &lt;</w:t>
-      </w:r>
-      <w:proofErr w:type="spellStart"/>
-      <w:r>
-        <w:rPr>
-          <w:rFonts w:eastAsiaTheme="minorHAnsi"/>
-          <w:color w:val="A31515"/>
-          <w:lang w:bidi="ar-SA"/>
-        </w:rPr>
-        <w:t>DatabaseName</w:t>
-      </w:r>
-      <w:proofErr w:type="spellEnd"/>
-      <w:r>
-        <w:rPr>
-          <w:rFonts w:eastAsiaTheme="minorHAnsi"/>
-          <w:color w:val="0000FF"/>
-          <w:lang w:bidi="ar-SA"/>
-        </w:rPr>
-        <w:t>&gt;</w:t>
-      </w:r>
-      <w:proofErr w:type="spellStart"/>
-      <w:r>
-        <w:rPr>
-          <w:rFonts w:eastAsiaTheme="minorHAnsi"/>
-          <w:lang w:bidi="ar-SA"/>
-        </w:rPr>
-        <w:t>SocialGames</w:t>
-      </w:r>
-      <w:proofErr w:type="spellEnd"/>
-      <w:r>
-        <w:rPr>
-          <w:rFonts w:eastAsiaTheme="minorHAnsi"/>
-          <w:color w:val="0000FF"/>
-          <w:lang w:bidi="ar-SA"/>
-        </w:rPr>
-        <w:t>&lt;/</w:t>
-      </w:r>
-      <w:proofErr w:type="spellStart"/>
-      <w:r>
-        <w:rPr>
-          <w:rFonts w:eastAsiaTheme="minorHAnsi"/>
-          <w:color w:val="A31515"/>
-          <w:lang w:bidi="ar-SA"/>
-        </w:rPr>
-        <w:t>DatabaseName</w:t>
-      </w:r>
-      <w:proofErr w:type="spellEnd"/>
-      <w:r>
-        <w:rPr>
-          <w:rFonts w:eastAsiaTheme="minorHAnsi"/>
-          <w:color w:val="0000FF"/>
-          <w:lang w:bidi="ar-SA"/>
-        </w:rPr>
-        <w:t>&gt;</w:t>
-      </w:r>
-    </w:p>
-    <w:p>
-      <w:pPr>
-        <w:pStyle w:val="ppCodeIndent"/>
-        <w:rPr>
-          <w:rFonts w:eastAsiaTheme="minorHAnsi"/>
-          <w:lang w:bidi="ar-SA"/>
-        </w:rPr>
-      </w:pPr>
-      <w:r>
-        <w:rPr>
-          <w:rFonts w:eastAsiaTheme="minorHAnsi"/>
-          <w:color w:val="0000FF"/>
-          <w:lang w:bidi="ar-SA"/>
-        </w:rPr>
-        <w:t xml:space="preserve">    &lt;</w:t>
-      </w:r>
-      <w:r>
-        <w:rPr>
-          <w:rFonts w:eastAsiaTheme="minorHAnsi"/>
-          <w:color w:val="A31515"/>
-          <w:lang w:bidi="ar-SA"/>
-        </w:rPr>
-        <w:t>Username</w:t>
-      </w:r>
-      <w:r>
-        <w:rPr>
-          <w:rFonts w:eastAsiaTheme="minorHAnsi"/>
-          <w:color w:val="0000FF"/>
-          <w:lang w:bidi="ar-SA"/>
-        </w:rPr>
-        <w:t>&gt;&lt;/</w:t>
-      </w:r>
-      <w:r>
-        <w:rPr>
-          <w:rFonts w:eastAsiaTheme="minorHAnsi"/>
-          <w:color w:val="A31515"/>
-          <w:lang w:bidi="ar-SA"/>
-        </w:rPr>
-        <w:t>Username</w:t>
-      </w:r>
-      <w:r>
-        <w:rPr>
-          <w:rFonts w:eastAsiaTheme="minorHAnsi"/>
-          <w:color w:val="0000FF"/>
-          <w:lang w:bidi="ar-SA"/>
-        </w:rPr>
-        <w:t>&gt;</w:t>
-      </w:r>
-    </w:p>
-    <w:p>
-      <w:pPr>
-        <w:pStyle w:val="ppCodeIndent"/>
-        <w:rPr>
-          <w:rFonts w:eastAsiaTheme="minorHAnsi"/>
-          <w:lang w:bidi="ar-SA"/>
-        </w:rPr>
-      </w:pPr>
-      <w:r>
-        <w:rPr>
-          <w:rFonts w:eastAsiaTheme="minorHAnsi"/>
-          <w:color w:val="0000FF"/>
-          <w:lang w:bidi="ar-SA"/>
-        </w:rPr>
-        <w:t xml:space="preserve">    &lt;</w:t>
-      </w:r>
-      <w:r>
-        <w:rPr>
-          <w:rFonts w:eastAsiaTheme="minorHAnsi"/>
-          <w:color w:val="A31515"/>
-          <w:lang w:bidi="ar-SA"/>
-        </w:rPr>
-        <w:t>Password</w:t>
-      </w:r>
-      <w:r>
-        <w:rPr>
-          <w:rFonts w:eastAsiaTheme="minorHAnsi"/>
-          <w:color w:val="0000FF"/>
-          <w:lang w:bidi="ar-SA"/>
-        </w:rPr>
-        <w:t>&gt;&lt;/</w:t>
-      </w:r>
-      <w:r>
-        <w:rPr>
-          <w:rFonts w:eastAsiaTheme="minorHAnsi"/>
-          <w:color w:val="A31515"/>
-          <w:lang w:bidi="ar-SA"/>
-        </w:rPr>
-        <w:t>Password</w:t>
-      </w:r>
-      <w:r>
-        <w:rPr>
-          <w:rFonts w:eastAsiaTheme="minorHAnsi"/>
-          <w:color w:val="0000FF"/>
-          <w:lang w:bidi="ar-SA"/>
-        </w:rPr>
-        <w:t>&gt;</w:t>
-      </w:r>
-    </w:p>
-    <w:p>
-      <w:pPr>
-        <w:pStyle w:val="ppCodeIndent"/>
-        <w:rPr>
-          <w:rFonts w:eastAsiaTheme="minorHAnsi"/>
-          <w:lang w:bidi="ar-SA"/>
-        </w:rPr>
-      </w:pPr>
-      <w:r>
-        <w:rPr>
-          <w:rFonts w:eastAsiaTheme="minorHAnsi"/>
-          <w:color w:val="0000FF"/>
-          <w:lang w:bidi="ar-SA"/>
-        </w:rPr>
-        <w:t xml:space="preserve">  &lt;/</w:t>
-      </w:r>
-      <w:r>
-        <w:rPr>
-          <w:rFonts w:eastAsiaTheme="minorHAnsi"/>
-          <w:color w:val="A31515"/>
-          <w:lang w:bidi="ar-SA"/>
-        </w:rPr>
-        <w:t>Database</w:t>
-      </w:r>
-      <w:r>
-        <w:rPr>
-          <w:rFonts w:eastAsiaTheme="minorHAnsi"/>
-          <w:color w:val="0000FF"/>
-          <w:lang w:bidi="ar-SA"/>
-        </w:rPr>
-        <w:t>&gt;</w:t>
-      </w:r>
-    </w:p>
-    <w:p>
-      <w:pPr>
-        <w:pStyle w:val="ppCodeIndent"/>
-        <w:rPr>
-          <w:rFonts w:eastAsiaTheme="minorHAnsi"/>
-          <w:lang w:bidi="ar-SA"/>
-        </w:rPr>
-      </w:pPr>
-      <w:r>
-        <w:rPr>
-          <w:rFonts w:eastAsiaTheme="minorHAnsi"/>
-          <w:color w:val="0000FF"/>
-          <w:lang w:bidi="ar-SA"/>
-        </w:rPr>
-        <w:t xml:space="preserve">  &lt;</w:t>
-      </w:r>
-      <w:proofErr w:type="spellStart"/>
-      <w:r>
-        <w:rPr>
-          <w:rFonts w:eastAsiaTheme="minorHAnsi"/>
-          <w:color w:val="A31515"/>
-          <w:lang w:bidi="ar-SA"/>
-        </w:rPr>
-        <w:t>WindowsAzureStorage</w:t>
-      </w:r>
-      <w:proofErr w:type="spellEnd"/>
-      <w:r>
-        <w:rPr>
-          <w:rFonts w:eastAsiaTheme="minorHAnsi"/>
-          <w:color w:val="0000FF"/>
-          <w:lang w:bidi="ar-SA"/>
-        </w:rPr>
-        <w:t>&gt;</w:t>
-      </w:r>
-    </w:p>
-    <w:p>
-      <w:pPr>
-        <w:pStyle w:val="ppCodeIndent"/>
-        <w:rPr>
-          <w:rFonts w:eastAsiaTheme="minorHAnsi"/>
-          <w:lang w:bidi="ar-SA"/>
-        </w:rPr>
-      </w:pPr>
-      <w:r>
-        <w:rPr>
-          <w:rFonts w:eastAsiaTheme="minorHAnsi"/>
-          <w:color w:val="0000FF"/>
-          <w:lang w:bidi="ar-SA"/>
-        </w:rPr>
-        <w:t xml:space="preserve">    &lt;!--</w:t>
-      </w:r>
-      <w:r>
-        <w:rPr>
-          <w:rFonts w:eastAsiaTheme="minorHAnsi"/>
-          <w:color w:val="008000"/>
-          <w:lang w:bidi="ar-SA"/>
-        </w:rPr>
-        <w:t xml:space="preserve"> use empty values for local storage emulator </w:t>
-      </w:r>
-      <w:r>
-        <w:rPr>
-          <w:rFonts w:eastAsiaTheme="minorHAnsi"/>
-          <w:color w:val="0000FF"/>
-          <w:lang w:bidi="ar-SA"/>
-        </w:rPr>
-        <w:t>--&gt;</w:t>
-      </w:r>
-    </w:p>
-    <w:p>
-      <w:pPr>
-        <w:pStyle w:val="ppCodeIndent"/>
-        <w:rPr>
-          <w:rFonts w:eastAsiaTheme="minorHAnsi"/>
-          <w:lang w:bidi="ar-SA"/>
-        </w:rPr>
-      </w:pPr>
-      <w:r>
-        <w:rPr>
-          <w:rFonts w:eastAsiaTheme="minorHAnsi"/>
-          <w:color w:val="0000FF"/>
-          <w:lang w:bidi="ar-SA"/>
-        </w:rPr>
-        <w:t xml:space="preserve">    &lt;</w:t>
-      </w:r>
-      <w:proofErr w:type="spellStart"/>
-      <w:r>
-        <w:rPr>
-          <w:rFonts w:eastAsiaTheme="minorHAnsi"/>
-          <w:color w:val="A31515"/>
-          <w:lang w:bidi="ar-SA"/>
-        </w:rPr>
-        <w:t>AccountName</w:t>
-      </w:r>
-      <w:proofErr w:type="spellEnd"/>
-      <w:r>
-        <w:rPr>
-          <w:rFonts w:eastAsiaTheme="minorHAnsi"/>
-          <w:color w:val="0000FF"/>
-          <w:lang w:bidi="ar-SA"/>
-        </w:rPr>
-        <w:t>&gt;&lt;/</w:t>
-      </w:r>
-      <w:proofErr w:type="spellStart"/>
-      <w:r>
-        <w:rPr>
-          <w:rFonts w:eastAsiaTheme="minorHAnsi"/>
-          <w:color w:val="A31515"/>
-          <w:lang w:bidi="ar-SA"/>
-        </w:rPr>
-        <w:t>AccountName</w:t>
-      </w:r>
-      <w:proofErr w:type="spellEnd"/>
-      <w:r>
-        <w:rPr>
-          <w:rFonts w:eastAsiaTheme="minorHAnsi"/>
-          <w:color w:val="0000FF"/>
-          <w:lang w:bidi="ar-SA"/>
-        </w:rPr>
-        <w:t>&gt;</w:t>
-      </w:r>
-    </w:p>
-    <w:p>
-      <w:pPr>
-        <w:pStyle w:val="ppCodeIndent"/>
-        <w:rPr>
-          <w:rFonts w:eastAsiaTheme="minorHAnsi"/>
-          <w:lang w:bidi="ar-SA"/>
-        </w:rPr>
-      </w:pPr>
-      <w:r>
-        <w:rPr>
-          <w:rFonts w:eastAsiaTheme="minorHAnsi"/>
-          <w:color w:val="0000FF"/>
-          <w:lang w:bidi="ar-SA"/>
-        </w:rPr>
-        <w:t xml:space="preserve">    &lt;</w:t>
-      </w:r>
-      <w:proofErr w:type="spellStart"/>
-      <w:r>
-        <w:rPr>
-          <w:rFonts w:eastAsiaTheme="minorHAnsi"/>
-          <w:color w:val="A31515"/>
-          <w:lang w:bidi="ar-SA"/>
-        </w:rPr>
-        <w:t>AccountKey</w:t>
-      </w:r>
-      <w:proofErr w:type="spellEnd"/>
-      <w:r>
-        <w:rPr>
-          <w:rFonts w:eastAsiaTheme="minorHAnsi"/>
-          <w:color w:val="0000FF"/>
-          <w:lang w:bidi="ar-SA"/>
-        </w:rPr>
-        <w:t>&gt;&lt;/</w:t>
-      </w:r>
-      <w:proofErr w:type="spellStart"/>
-      <w:r>
-        <w:rPr>
-          <w:rFonts w:eastAsiaTheme="minorHAnsi"/>
-          <w:color w:val="A31515"/>
-          <w:lang w:bidi="ar-SA"/>
-        </w:rPr>
-        <w:t>AccountKey</w:t>
-      </w:r>
-      <w:proofErr w:type="spellEnd"/>
-      <w:r>
-        <w:rPr>
-          <w:rFonts w:eastAsiaTheme="minorHAnsi"/>
-          <w:color w:val="0000FF"/>
-          <w:lang w:bidi="ar-SA"/>
-        </w:rPr>
-        <w:t>&gt;</w:t>
-      </w:r>
-    </w:p>
-    <w:p>
-      <w:pPr>
-        <w:pStyle w:val="ppCodeIndent"/>
-        <w:rPr>
-          <w:rFonts w:eastAsiaTheme="minorHAnsi"/>
-          <w:lang w:bidi="ar-SA"/>
-        </w:rPr>
-      </w:pPr>
-      <w:r>
-        <w:rPr>
-          <w:rFonts w:eastAsiaTheme="minorHAnsi"/>
-          <w:color w:val="0000FF"/>
-          <w:lang w:bidi="ar-SA"/>
-        </w:rPr>
-        <w:lastRenderedPageBreak/>
-        <w:t xml:space="preserve">  &lt;/</w:t>
-      </w:r>
-      <w:proofErr w:type="spellStart"/>
-      <w:r>
-        <w:rPr>
-          <w:rFonts w:eastAsiaTheme="minorHAnsi"/>
-          <w:color w:val="A31515"/>
-          <w:lang w:bidi="ar-SA"/>
-        </w:rPr>
-        <w:t>WindowsAzureStorage</w:t>
-      </w:r>
-      <w:proofErr w:type="spellEnd"/>
-      <w:r>
-        <w:rPr>
-          <w:rFonts w:eastAsiaTheme="minorHAnsi"/>
-          <w:color w:val="0000FF"/>
-          <w:lang w:bidi="ar-SA"/>
-        </w:rPr>
-        <w:t>&gt;</w:t>
-      </w:r>
-    </w:p>
-    <w:p>
-      <w:pPr>
-        <w:pStyle w:val="ppCodeIndent"/>
-        <w:rPr>
-          <w:rFonts w:eastAsiaTheme="minorHAnsi"/>
-          <w:color w:val="0000FF"/>
-          <w:lang w:bidi="ar-SA"/>
-        </w:rPr>
-      </w:pPr>
-      <w:r>
-        <w:rPr>
-          <w:rFonts w:eastAsiaTheme="minorHAnsi"/>
-          <w:color w:val="0000FF"/>
-          <w:lang w:bidi="ar-SA"/>
-        </w:rPr>
-        <w:t>&lt;/</w:t>
-      </w:r>
-      <w:r>
-        <w:rPr>
-          <w:rFonts w:eastAsiaTheme="minorHAnsi"/>
-          <w:color w:val="A31515"/>
-          <w:lang w:bidi="ar-SA"/>
-        </w:rPr>
-        <w:t>Configuration</w:t>
-      </w:r>
-      <w:r>
-        <w:rPr>
-          <w:rFonts w:eastAsiaTheme="minorHAnsi"/>
-          <w:color w:val="0000FF"/>
-          <w:lang w:bidi="ar-SA"/>
-        </w:rPr>
-        <w:t>&gt;</w:t>
-      </w:r>
-    </w:p>
-    <w:p>
-      <w:pPr>
-        <w:pStyle w:val="ppListEnd"/>
-      </w:pPr>
-    </w:p>
-    <w:p>
-      <w:pPr>
-        <w:rPr>
-          <w:b/>
-        </w:rPr>
-      </w:pPr>
-      <w:r>
-        <w:rPr>
-          <w:b/>
-        </w:rPr>
-        <w:t>Running the Sample</w:t>
-      </w:r>
-      <w:r>
-        <w:rPr>
-          <w:b/>
-        </w:rPr>
-        <w:t>s</w:t>
-      </w:r>
-    </w:p>
-    <w:p>
-      <w:pPr>
-        <w:pStyle w:val="ppNumberList"/>
-      </w:pPr>
-      <w:r>
-        <w:t xml:space="preserve">Open </w:t>
-      </w:r>
-      <w:r>
-        <w:t>Visual Studio</w:t>
-      </w:r>
-      <w:r>
-        <w:t xml:space="preserve"> </w:t>
-      </w:r>
-      <w:r>
-        <w:t xml:space="preserve">as </w:t>
-      </w:r>
-      <w:r>
-        <w:t>administrator from</w:t>
-      </w:r>
-      <w:r>
-        <w:t xml:space="preserve"> </w:t>
-      </w:r>
-      <w:r>
-        <w:rPr>
-          <w:b/>
-        </w:rPr>
-        <w:t>Start</w:t>
-      </w:r>
-      <w:r>
-        <w:t xml:space="preserve"> | </w:t>
-      </w:r>
-      <w:r>
-        <w:rPr>
-          <w:b/>
-        </w:rPr>
-        <w:t>All Programs</w:t>
-      </w:r>
-      <w:r>
-        <w:t xml:space="preserve"> | </w:t>
-      </w:r>
-      <w:r>
-        <w:rPr>
-          <w:b/>
-        </w:rPr>
-        <w:t>Microsoft Visual Studio 2010</w:t>
-      </w:r>
-      <w:r>
-        <w:t xml:space="preserve"> </w:t>
-      </w:r>
-      <w:r>
-        <w:t xml:space="preserve">by right clicking the </w:t>
-      </w:r>
-      <w:r>
-        <w:t xml:space="preserve">Microsoft Visual Studio 2010 </w:t>
-      </w:r>
-      <w:r>
-        <w:t xml:space="preserve">shortcut and choosing </w:t>
-      </w:r>
-      <w:r>
-        <w:rPr>
-          <w:b/>
-        </w:rPr>
-        <w:t>Run as administrator</w:t>
-      </w:r>
-      <w:r>
-        <w:t>.</w:t>
-      </w:r>
-    </w:p>
-    <w:p>
-      <w:pPr>
-        <w:pStyle w:val="ppNumberList"/>
-      </w:pPr>
-      <w:r>
-        <w:t xml:space="preserve">Using Visual Studio, open the </w:t>
-      </w:r>
-      <w:r>
-        <w:rPr>
-          <w:b/>
-        </w:rPr>
-        <w:t>SocialGames.sl</w:t>
-      </w:r>
-      <w:r>
-        <w:rPr>
-          <w:b/>
-        </w:rPr>
-        <w:t>n</w:t>
-      </w:r>
-      <w:r>
-        <w:t xml:space="preserve"> solution located under the </w:t>
-      </w:r>
-      <w:r>
-        <w:rPr>
-          <w:b/>
-        </w:rPr>
-        <w:t>code</w:t>
-      </w:r>
-      <w:r>
-        <w:t xml:space="preserve"> folder of the Toolkit package</w:t>
-      </w:r>
-      <w:r>
-        <w:t>.</w:t>
-      </w:r>
-    </w:p>
-    <w:p>
-      <w:pPr>
-        <w:pStyle w:val="ppNumberList"/>
-      </w:pPr>
-      <w:r>
-        <w:t xml:space="preserve">Make sure that the </w:t>
-      </w:r>
-      <w:proofErr w:type="spellStart"/>
-      <w:r>
-        <w:rPr>
-          <w:b/>
-        </w:rPr>
-        <w:t>SocialGames</w:t>
-      </w:r>
-      <w:r>
-        <w:rPr>
-          <w:b/>
-        </w:rPr>
-        <w:t>.C</w:t>
-      </w:r>
-      <w:r>
-        <w:rPr>
-          <w:b/>
-        </w:rPr>
-        <w:t>loud</w:t>
-      </w:r>
-      <w:proofErr w:type="spellEnd"/>
-      <w:r>
-        <w:t xml:space="preserve"> project is selected as the </w:t>
-      </w:r>
-      <w:proofErr w:type="spellStart"/>
-      <w:r>
-        <w:t>StartUp</w:t>
-      </w:r>
-      <w:proofErr w:type="spellEnd"/>
-      <w:r>
-        <w:t xml:space="preserve"> project (shown in </w:t>
-      </w:r>
-      <w:r>
-        <w:rPr>
-          <w:b/>
-        </w:rPr>
-        <w:t>bold</w:t>
-      </w:r>
-      <w:r>
-        <w:t>).</w:t>
-      </w:r>
-    </w:p>
-    <w:p>
-      <w:pPr>
-        <w:pStyle w:val="ppFigureIndent"/>
-      </w:pPr>
-      <w:r>
-        <w:rPr>
-          <w:noProof/>
-          <w:lang w:bidi="ar-SA"/>
-        </w:rPr>
-        <w:drawing>
-          <wp:inline distT="0" distB="0" distL="0" distR="0" wp14:anchorId="0FB270E6" wp14:editId="4BA1CE71">
-            <wp:extent cx="3009524" cy="3123810"/>
-            <wp:effectExtent l="0" t="0" r="635" b="635"/>
-            <wp:docPr id="2" name="Picture 2"/>
             <wp:cNvGraphicFramePr>
               <a:graphicFrameLocks xmlns:a="http://schemas.openxmlformats.org/drawingml/2006/main" noChangeAspect="1"/>
             </wp:cNvGraphicFramePr>
@@ -2287,7 +1443,7 @@
                   <pic:spPr>
                     <a:xfrm>
                       <a:off x="0" y="0"/>
-                      <a:ext cx="3009524" cy="3123810"/>
+                      <a:ext cx="5250056" cy="3040257"/>
                     </a:xfrm>
                     <a:prstGeom prst="rect">
                       <a:avLst/>
@@ -2320,7 +1476,7 @@
         <w:rPr>
           <w:noProof/>
         </w:rPr>
-        <w:t>3</w:t>
+        <w:t>2</w:t>
       </w:r>
       <w:r>
         <w:fldChar w:fldCharType="end"/>
@@ -2331,93 +1487,178 @@
         <w:pStyle w:val="ppFigureCaptionIndent"/>
       </w:pPr>
       <w:r>
-        <w:t xml:space="preserve">The </w:t>
+        <w:t>Setup scripts</w:t>
+      </w:r>
+    </w:p>
+    <w:p>
+      <w:pPr>
+        <w:pStyle w:val="ppBodyTextIndent"/>
+      </w:pPr>
+    </w:p>
+    <w:p>
+      <w:pPr>
+        <w:pStyle w:val="ppNumberList"/>
+      </w:pPr>
+      <w:r>
+        <w:t xml:space="preserve">(Optional) </w:t>
+      </w:r>
+      <w:r>
+        <w:t>The setup script configures the toolkit to run locally using the compute emulator.</w:t>
+      </w:r>
+      <w:r>
+        <w:t xml:space="preserve"> It </w:t>
+      </w:r>
+      <w:r>
+        <w:t>create</w:t>
+      </w:r>
+      <w:r>
+        <w:t>s</w:t>
+      </w:r>
+      <w:r>
+        <w:t xml:space="preserve"> a </w:t>
       </w:r>
       <w:proofErr w:type="spellStart"/>
       <w:r>
+        <w:rPr>
+          <w:i/>
+        </w:rPr>
         <w:t>SocialGames</w:t>
       </w:r>
       <w:proofErr w:type="spellEnd"/>
       <w:r>
-        <w:t xml:space="preserve"> solution</w:t>
-      </w:r>
-    </w:p>
-    <w:p>
-      <w:pPr>
-        <w:pStyle w:val="ppBodyTextIndent"/>
-      </w:pPr>
-    </w:p>
-    <w:p>
-      <w:pPr>
-        <w:pStyle w:val="ppNumberList"/>
-      </w:pPr>
-      <w:r>
-        <w:t xml:space="preserve">Press </w:t>
+        <w:t xml:space="preserve"> database using your local SQL Express server instance (.\</w:t>
+      </w:r>
+      <w:proofErr w:type="spellStart"/>
+      <w:r>
+        <w:t>SQLExpress</w:t>
+      </w:r>
+      <w:proofErr w:type="spellEnd"/>
+      <w:r>
+        <w:t xml:space="preserve">), </w:t>
+      </w:r>
+      <w:r>
+        <w:t>and</w:t>
+      </w:r>
+      <w:r>
+        <w:t xml:space="preserve"> Windows Authentication to connect. </w:t>
+      </w:r>
+      <w:r>
+        <w:t>T</w:t>
+      </w:r>
+      <w:r>
+        <w:t xml:space="preserve">o use </w:t>
+      </w:r>
+      <w:r>
+        <w:t>a different</w:t>
+      </w:r>
+      <w:r>
+        <w:t xml:space="preserve"> </w:t>
+      </w:r>
+      <w:r>
+        <w:t xml:space="preserve">database server </w:t>
+      </w:r>
+      <w:r>
+        <w:t xml:space="preserve">instance for the </w:t>
+      </w:r>
+      <w:r>
+        <w:t>toolkit</w:t>
+      </w:r>
+      <w:r>
+        <w:t xml:space="preserve">, </w:t>
+      </w:r>
+      <w:r>
+        <w:t>open</w:t>
+      </w:r>
+      <w:r>
+        <w:t xml:space="preserve"> the </w:t>
       </w:r>
       <w:r>
         <w:rPr>
           <w:b/>
         </w:rPr>
-        <w:t>CTRL+</w:t>
+        <w:t>Configuration.xml</w:t>
+      </w:r>
+      <w:r>
+        <w:t xml:space="preserve"> file, </w:t>
+      </w:r>
+      <w:r>
+        <w:t xml:space="preserve">which is located inside </w:t>
+      </w:r>
+      <w:r>
+        <w:t>the root folder of this package,</w:t>
+      </w:r>
+      <w:r>
+        <w:t xml:space="preserve"> </w:t>
+      </w:r>
+      <w:r>
+        <w:t xml:space="preserve">find the </w:t>
       </w:r>
       <w:r>
         <w:rPr>
           <w:b/>
         </w:rPr>
-        <w:t>F5</w:t>
-      </w:r>
-      <w:r>
-        <w:t xml:space="preserve"> to build and deploy the application to the compute emulator. Your default Web browser should open</w:t>
-      </w:r>
-      <w:r>
-        <w:t xml:space="preserve"> pointing to </w:t>
-      </w:r>
-      <w:hyperlink r:id="rId21" w:history="1">
-        <w:r>
-          <w:rPr>
-            <w:rStyle w:val="Hyperlink"/>
-          </w:rPr>
-          <w:t>http://127.0.0.1:81/</w:t>
-        </w:r>
-      </w:hyperlink>
-      <w:r>
-        <w:t xml:space="preserve"> and showing the </w:t>
-      </w:r>
-      <w:r>
-        <w:t xml:space="preserve">Social </w:t>
-      </w:r>
-      <w:r>
-        <w:t xml:space="preserve">Gaming Examples </w:t>
-      </w:r>
-      <w:r>
-        <w:t xml:space="preserve">home page. </w:t>
-      </w:r>
-    </w:p>
-    <w:p>
-      <w:pPr>
-        <w:pStyle w:val="ppNoteIndent"/>
-      </w:pPr>
+        <w:t>Database</w:t>
+      </w:r>
+      <w:r>
+        <w:t xml:space="preserve"> section, </w:t>
+      </w:r>
+      <w:r>
+        <w:t xml:space="preserve">and update the </w:t>
+      </w:r>
+      <w:proofErr w:type="spellStart"/>
       <w:r>
         <w:rPr>
           <w:b/>
         </w:rPr>
-        <w:t>Note:</w:t>
+        <w:t>ServerName</w:t>
+      </w:r>
+      <w:proofErr w:type="spellEnd"/>
+      <w:r>
+        <w:t xml:space="preserve"> setting to point to the correct </w:t>
+      </w:r>
+      <w:r>
+        <w:t xml:space="preserve">SQL Server </w:t>
+      </w:r>
+      <w:r>
+        <w:t xml:space="preserve">or SQL Azure </w:t>
+      </w:r>
+      <w:r>
+        <w:t>instance</w:t>
+      </w:r>
+      <w:r>
+        <w:t>. Similarly, configure the</w:t>
       </w:r>
       <w:r>
         <w:t xml:space="preserve"> </w:t>
       </w:r>
-      <w:r>
-        <w:t>By default, the application is configured to use port 81, so you should make sure this port is free before running the application.</w:t>
-      </w:r>
-    </w:p>
-    <w:p>
-      <w:pPr>
-        <w:pStyle w:val="ppBodyTextIndent"/>
-      </w:pPr>
+      <w:proofErr w:type="spellStart"/>
+      <w:r>
+        <w:rPr>
+          <w:b/>
+        </w:rPr>
+        <w:t>DatabaseName</w:t>
+      </w:r>
+      <w:proofErr w:type="spellEnd"/>
+      <w:r>
+        <w:t xml:space="preserve"> </w:t>
+      </w:r>
+      <w:r>
+        <w:t xml:space="preserve">setting </w:t>
+      </w:r>
+      <w:r>
+        <w:t>to use a different database</w:t>
+      </w:r>
+      <w:r>
+        <w:t>.</w:t>
+      </w:r>
+      <w:r>
+        <w:t xml:space="preserve"> </w:t>
+      </w:r>
     </w:p>
     <w:p>
       <w:pPr>
         <w:pStyle w:val="ppFigureIndent"/>
+        <w:keepNext/>
       </w:pPr>
       <w:r>
         <w:rPr>
@@ -2426,10 +1667,292 @@
         </w:rPr>
         <w:lastRenderedPageBreak/>
         <w:drawing>
-          <wp:inline distT="0" distB="0" distL="0" distR="0" wp14:anchorId="5E2C4A00" wp14:editId="641FC49B">
-            <wp:extent cx="5349600" cy="3859200"/>
-            <wp:effectExtent l="0" t="0" r="0" b="0"/>
-            <wp:docPr id="5" name="Picture 5"/>
+          <wp:inline distT="0" distB="0" distL="0" distR="0" wp14:anchorId="1C083F44" wp14:editId="036FE0F5">
+            <wp:extent cx="5352381" cy="2933334"/>
+            <wp:effectExtent l="0" t="0" r="1270" b="635"/>
+            <wp:docPr id="21" name="Picture 21"/>
+            <wp:cNvGraphicFramePr>
+              <a:graphicFrameLocks xmlns:a="http://schemas.openxmlformats.org/drawingml/2006/main" noChangeAspect="1"/>
+            </wp:cNvGraphicFramePr>
+            <a:graphic xmlns:a="http://schemas.openxmlformats.org/drawingml/2006/main">
+              <a:graphicData uri="http://schemas.openxmlformats.org/drawingml/2006/picture">
+                <pic:pic xmlns:pic="http://schemas.openxmlformats.org/drawingml/2006/picture">
+                  <pic:nvPicPr>
+                    <pic:cNvPr id="0" name=""/>
+                    <pic:cNvPicPr/>
+                  </pic:nvPicPr>
+                  <pic:blipFill>
+                    <a:blip r:embed="rId21"/>
+                    <a:stretch>
+                      <a:fillRect/>
+                    </a:stretch>
+                  </pic:blipFill>
+                  <pic:spPr>
+                    <a:xfrm>
+                      <a:off x="0" y="0"/>
+                      <a:ext cx="5352381" cy="2933334"/>
+                    </a:xfrm>
+                    <a:prstGeom prst="rect">
+                      <a:avLst/>
+                    </a:prstGeom>
+                  </pic:spPr>
+                </pic:pic>
+              </a:graphicData>
+            </a:graphic>
+          </wp:inline>
+        </w:drawing>
+      </w:r>
+    </w:p>
+    <w:p>
+      <w:pPr>
+        <w:pStyle w:val="ppFigureNumberIndent"/>
+      </w:pPr>
+      <w:r>
+        <w:t xml:space="preserve">Figure </w:t>
+      </w:r>
+      <w:r>
+        <w:fldChar w:fldCharType="begin"/>
+      </w:r>
+      <w:r>
+        <w:instrText xml:space="preserve"> SEQ Figure \* ARABIC </w:instrText>
+      </w:r>
+      <w:r>
+        <w:fldChar w:fldCharType="separate"/>
+      </w:r>
+      <w:r>
+        <w:rPr>
+          <w:noProof/>
+        </w:rPr>
+        <w:t>3</w:t>
+      </w:r>
+      <w:r>
+        <w:fldChar w:fldCharType="end"/>
+      </w:r>
+    </w:p>
+    <w:p>
+      <w:pPr>
+        <w:pStyle w:val="ppFigureCaptionIndent"/>
+      </w:pPr>
+      <w:r>
+        <w:t>Configuring database settings</w:t>
+      </w:r>
+    </w:p>
+    <w:p>
+      <w:pPr>
+        <w:pStyle w:val="ppBodyTextIndent"/>
+        <w:numPr>
+          <w:ilvl w:val="0"/>
+          <w:numId w:val="0"/>
+        </w:numPr>
+        <w:ind w:left="720"/>
+      </w:pPr>
+    </w:p>
+    <w:p>
+      <w:pPr>
+        <w:pStyle w:val="ppNoteIndent"/>
+        <w:rPr>
+          <w:b/>
+        </w:rPr>
+      </w:pPr>
+      <w:r>
+        <w:rPr>
+          <w:b/>
+        </w:rPr>
+        <w:t xml:space="preserve">Note: </w:t>
+      </w:r>
+      <w:r>
+        <w:t xml:space="preserve">The </w:t>
+      </w:r>
+      <w:proofErr w:type="spellStart"/>
+      <w:r>
+        <w:rPr>
+          <w:b/>
+        </w:rPr>
+        <w:t>UserName</w:t>
+      </w:r>
+      <w:proofErr w:type="spellEnd"/>
+      <w:r>
+        <w:t xml:space="preserve"> and </w:t>
+      </w:r>
+      <w:r>
+        <w:rPr>
+          <w:b/>
+        </w:rPr>
+        <w:t>Password</w:t>
+      </w:r>
+      <w:r>
+        <w:t xml:space="preserve"> settings are not required when using integrated authentication.  The </w:t>
+      </w:r>
+      <w:r>
+        <w:rPr>
+          <w:b/>
+        </w:rPr>
+        <w:t>Location</w:t>
+      </w:r>
+      <w:r>
+        <w:t xml:space="preserve"> setting is only used when creating a new SQL Azure database server when deploying to Windows Azure.</w:t>
+      </w:r>
+    </w:p>
+    <w:p>
+      <w:pPr>
+        <w:pStyle w:val="ppBodyTextIndent"/>
+      </w:pPr>
+    </w:p>
+    <w:p>
+      <w:pPr>
+        <w:pStyle w:val="ppBodyTextIndent"/>
+      </w:pPr>
+      <w:r>
+        <w:t xml:space="preserve">Additionally, the setup scripts configure the </w:t>
+      </w:r>
+      <w:r>
+        <w:t xml:space="preserve">toolkit </w:t>
+      </w:r>
+      <w:r>
+        <w:t xml:space="preserve">to use the local Windows Azure Storage emulator. If you want to use a </w:t>
+      </w:r>
+      <w:r>
+        <w:t xml:space="preserve">Windows Azure </w:t>
+      </w:r>
+      <w:r>
+        <w:t>S</w:t>
+      </w:r>
+      <w:r>
+        <w:t>torage account</w:t>
+      </w:r>
+      <w:r>
+        <w:t xml:space="preserve"> instead</w:t>
+      </w:r>
+      <w:r>
+        <w:t xml:space="preserve">, </w:t>
+      </w:r>
+      <w:r>
+        <w:t xml:space="preserve">locate the </w:t>
+      </w:r>
+      <w:proofErr w:type="spellStart"/>
+      <w:r>
+        <w:rPr>
+          <w:b/>
+        </w:rPr>
+        <w:t>WindowsAzureStorage</w:t>
+      </w:r>
+      <w:proofErr w:type="spellEnd"/>
+      <w:r>
+        <w:t xml:space="preserve"> </w:t>
+      </w:r>
+      <w:r>
+        <w:t xml:space="preserve">section </w:t>
+      </w:r>
+      <w:r>
+        <w:t xml:space="preserve">of the </w:t>
+      </w:r>
+      <w:r>
+        <w:rPr>
+          <w:b/>
+        </w:rPr>
+        <w:t>Configuration.xml</w:t>
+      </w:r>
+      <w:r>
+        <w:t xml:space="preserve"> file</w:t>
+      </w:r>
+      <w:r>
+        <w:t xml:space="preserve"> and set</w:t>
+      </w:r>
+      <w:r>
+        <w:t xml:space="preserve"> the </w:t>
+      </w:r>
+      <w:proofErr w:type="spellStart"/>
+      <w:r>
+        <w:rPr>
+          <w:b/>
+        </w:rPr>
+        <w:t>StorageA</w:t>
+      </w:r>
+      <w:r>
+        <w:rPr>
+          <w:b/>
+        </w:rPr>
+        <w:t>ccount</w:t>
+      </w:r>
+      <w:r>
+        <w:rPr>
+          <w:b/>
+        </w:rPr>
+        <w:t>N</w:t>
+      </w:r>
+      <w:r>
+        <w:rPr>
+          <w:b/>
+        </w:rPr>
+        <w:t>ame</w:t>
+      </w:r>
+      <w:proofErr w:type="spellEnd"/>
+      <w:r>
+        <w:t xml:space="preserve"> and </w:t>
+      </w:r>
+      <w:proofErr w:type="spellStart"/>
+      <w:r>
+        <w:rPr>
+          <w:b/>
+        </w:rPr>
+        <w:t>Storage</w:t>
+      </w:r>
+      <w:r>
+        <w:rPr>
+          <w:b/>
+        </w:rPr>
+        <w:t>A</w:t>
+      </w:r>
+      <w:r>
+        <w:rPr>
+          <w:b/>
+        </w:rPr>
+        <w:t>ccount</w:t>
+      </w:r>
+      <w:r>
+        <w:rPr>
+          <w:b/>
+        </w:rPr>
+        <w:t>K</w:t>
+      </w:r>
+      <w:r>
+        <w:rPr>
+          <w:b/>
+        </w:rPr>
+        <w:t>ey</w:t>
+      </w:r>
+      <w:proofErr w:type="spellEnd"/>
+      <w:r>
+        <w:t xml:space="preserve"> </w:t>
+      </w:r>
+      <w:r>
+        <w:t>settings to the name and access key of the storage account</w:t>
+      </w:r>
+      <w:r>
+        <w:t>.</w:t>
+      </w:r>
+    </w:p>
+    <w:p>
+      <w:pPr>
+        <w:pStyle w:val="ppBodyTextIndent"/>
+        <w:keepNext/>
+        <w:numPr>
+          <w:ilvl w:val="0"/>
+          <w:numId w:val="10"/>
+        </w:numPr>
+      </w:pPr>
+      <w:commentRangeStart w:id="5"/>
+      <w:r>
+        <w:rPr>
+          <w:noProof/>
+          <w:lang w:bidi="ar-SA"/>
+        </w:rPr>
+        <w:lastRenderedPageBreak/>
+        <w:drawing>
+          <wp:inline distT="0" distB="0" distL="0" distR="0" wp14:anchorId="0464AAEF" wp14:editId="24FE4421">
+            <wp:extent cx="5352381" cy="2771429"/>
+            <wp:effectExtent l="0" t="0" r="1270" b="0"/>
+            <wp:docPr id="23" name="Picture 23"/>
             <wp:cNvGraphicFramePr>
               <a:graphicFrameLocks xmlns:a="http://schemas.openxmlformats.org/drawingml/2006/main" noChangeAspect="1"/>
             </wp:cNvGraphicFramePr>
@@ -2449,7 +1972,7 @@
                   <pic:spPr>
                     <a:xfrm>
                       <a:off x="0" y="0"/>
-                      <a:ext cx="5349600" cy="3859200"/>
+                      <a:ext cx="5352381" cy="2771429"/>
                     </a:xfrm>
                     <a:prstGeom prst="rect">
                       <a:avLst/>
@@ -2461,6 +1984,13 @@
           </wp:inline>
         </w:drawing>
       </w:r>
+      <w:commentRangeEnd w:id="5"/>
+      <w:r>
+        <w:rPr>
+          <w:rStyle w:val="CommentReference"/>
+        </w:rPr>
+        <w:commentReference w:id="5"/>
+      </w:r>
     </w:p>
     <w:p>
       <w:pPr>
@@ -2493,13 +2023,7 @@
         <w:pStyle w:val="ppFigureCaptionIndent"/>
       </w:pPr>
       <w:r>
-        <w:t xml:space="preserve">Social </w:t>
-      </w:r>
-      <w:r>
-        <w:t xml:space="preserve">Gaming Examples </w:t>
-      </w:r>
-      <w:r>
-        <w:t>home page</w:t>
+        <w:t>Configuring storage account settings</w:t>
       </w:r>
     </w:p>
     <w:p>
@@ -2509,19 +2033,111 @@
     </w:p>
     <w:p>
       <w:pPr>
+        <w:pStyle w:val="ppBodyTextIndent"/>
+        <w:numPr>
+          <w:ilvl w:val="0"/>
+          <w:numId w:val="10"/>
+        </w:numPr>
+      </w:pPr>
+      <w:r>
+        <w:t>After changing the settings, please run the setup again.</w:t>
+      </w:r>
+    </w:p>
+    <w:p>
+      <w:pPr>
+        <w:pStyle w:val="ppListEnd"/>
+      </w:pPr>
+    </w:p>
+    <w:p>
+      <w:pPr>
+        <w:pStyle w:val="ppBodyText"/>
+      </w:pPr>
+    </w:p>
+    <w:p>
+      <w:pPr>
+        <w:rPr>
+          <w:b/>
+        </w:rPr>
+      </w:pPr>
+      <w:r>
+        <w:rPr>
+          <w:b/>
+        </w:rPr>
+        <w:t>Running the Sample</w:t>
+      </w:r>
+      <w:r>
+        <w:rPr>
+          <w:b/>
+        </w:rPr>
+        <w:t>s</w:t>
+      </w:r>
+    </w:p>
+    <w:p>
+      <w:pPr>
         <w:pStyle w:val="ppNumberList"/>
       </w:pPr>
       <w:r>
-        <w:t xml:space="preserve">Click on </w:t>
+        <w:t xml:space="preserve">Open </w:t>
+      </w:r>
+      <w:r>
+        <w:t>Visual Studio</w:t>
+      </w:r>
+      <w:r>
+        <w:t xml:space="preserve"> </w:t>
+      </w:r>
+      <w:r>
+        <w:t xml:space="preserve">as </w:t>
+      </w:r>
+      <w:r>
+        <w:t>administrator from</w:t>
+      </w:r>
+      <w:r>
+        <w:t xml:space="preserve"> </w:t>
       </w:r>
       <w:r>
         <w:rPr>
           <w:b/>
         </w:rPr>
-        <w:t>Log On</w:t>
-      </w:r>
-      <w:r>
-        <w:t xml:space="preserve"> to authenticate. You will be redirected to the login page.</w:t>
+        <w:t>Start</w:t>
+      </w:r>
+      <w:r>
+        <w:t xml:space="preserve"> | </w:t>
+      </w:r>
+      <w:r>
+        <w:rPr>
+          <w:b/>
+        </w:rPr>
+        <w:t>All Programs</w:t>
+      </w:r>
+      <w:r>
+        <w:t xml:space="preserve"> | </w:t>
+      </w:r>
+      <w:r>
+        <w:rPr>
+          <w:b/>
+        </w:rPr>
+        <w:t>Microsoft Visual Studio 2010</w:t>
+      </w:r>
+      <w:r>
+        <w:t xml:space="preserve"> </w:t>
+      </w:r>
+      <w:r>
+        <w:t xml:space="preserve">by right clicking the </w:t>
+      </w:r>
+      <w:r>
+        <w:t xml:space="preserve">Microsoft Visual Studio 2010 </w:t>
+      </w:r>
+      <w:r>
+        <w:t xml:space="preserve">shortcut and choosing </w:t>
+      </w:r>
+      <w:r>
+        <w:rPr>
+          <w:b/>
+        </w:rPr>
+        <w:t>Run as administrator</w:t>
+      </w:r>
+      <w:r>
+        <w:t>.</w:t>
       </w:r>
     </w:p>
     <w:p>
@@ -2529,7 +2145,83 @@
         <w:pStyle w:val="ppNumberList"/>
       </w:pPr>
       <w:r>
-        <w:t>Login with Windows Live Id or Facebook:</w:t>
+        <w:t xml:space="preserve">Using Visual Studio, open the </w:t>
+      </w:r>
+      <w:r>
+        <w:rPr>
+          <w:b/>
+        </w:rPr>
+        <w:t>SocialGames.sl</w:t>
+      </w:r>
+      <w:r>
+        <w:rPr>
+          <w:b/>
+        </w:rPr>
+        <w:t>n</w:t>
+      </w:r>
+      <w:r>
+        <w:t xml:space="preserve"> solution located under the </w:t>
+      </w:r>
+      <w:r>
+        <w:rPr>
+          <w:b/>
+        </w:rPr>
+        <w:t>code</w:t>
+      </w:r>
+      <w:r>
+        <w:t xml:space="preserve"> folder of the Toolkit package</w:t>
+      </w:r>
+      <w:r>
+        <w:t>.</w:t>
+      </w:r>
+    </w:p>
+    <w:p>
+      <w:pPr>
+        <w:pStyle w:val="ppNumberList"/>
+      </w:pPr>
+      <w:r>
+        <w:t xml:space="preserve">Make sure that the </w:t>
+      </w:r>
+      <w:proofErr w:type="spellStart"/>
+      <w:r>
+        <w:rPr>
+          <w:b/>
+        </w:rPr>
+        <w:t>SocialGames</w:t>
+      </w:r>
+      <w:r>
+        <w:rPr>
+          <w:b/>
+        </w:rPr>
+        <w:t>.C</w:t>
+      </w:r>
+      <w:r>
+        <w:rPr>
+          <w:b/>
+        </w:rPr>
+        <w:t>loud</w:t>
+      </w:r>
+      <w:proofErr w:type="spellEnd"/>
+      <w:r>
+        <w:t xml:space="preserve"> project is selected as the s</w:t>
+      </w:r>
+      <w:r>
+        <w:t>tart</w:t>
+      </w:r>
+      <w:r>
+        <w:t>-u</w:t>
+      </w:r>
+      <w:r>
+        <w:t xml:space="preserve">p project (shown in </w:t>
+      </w:r>
+      <w:r>
+        <w:rPr>
+          <w:b/>
+        </w:rPr>
+        <w:t>bold</w:t>
+      </w:r>
+      <w:r>
+        <w:t>).</w:t>
       </w:r>
     </w:p>
     <w:p>
@@ -2543,10 +2235,10 @@
         </w:rPr>
         <w:lastRenderedPageBreak/>
         <w:drawing>
-          <wp:inline distT="0" distB="0" distL="0" distR="0" wp14:anchorId="4CB696E1" wp14:editId="13C70AEF">
-            <wp:extent cx="5349600" cy="3733200"/>
-            <wp:effectExtent l="0" t="0" r="0" b="0"/>
-            <wp:docPr id="14" name="Picture 14"/>
+          <wp:inline distT="0" distB="0" distL="0" distR="0" wp14:anchorId="0B1B4462" wp14:editId="301B1761">
+            <wp:extent cx="3009524" cy="3123810"/>
+            <wp:effectExtent l="0" t="0" r="635" b="635"/>
+            <wp:docPr id="2" name="Picture 2"/>
             <wp:cNvGraphicFramePr>
               <a:graphicFrameLocks xmlns:a="http://schemas.openxmlformats.org/drawingml/2006/main" noChangeAspect="1"/>
             </wp:cNvGraphicFramePr>
@@ -2566,7 +2258,7 @@
                   <pic:spPr>
                     <a:xfrm>
                       <a:off x="0" y="0"/>
-                      <a:ext cx="5349600" cy="3733200"/>
+                      <a:ext cx="3009524" cy="3123810"/>
                     </a:xfrm>
                     <a:prstGeom prst="rect">
                       <a:avLst/>
@@ -2610,7 +2302,15 @@
         <w:pStyle w:val="ppFigureCaptionIndent"/>
       </w:pPr>
       <w:r>
-        <w:t>Login page</w:t>
+        <w:t xml:space="preserve">Solution Explorer showing the </w:t>
+      </w:r>
+      <w:proofErr w:type="spellStart"/>
+      <w:r>
+        <w:t>SocialGames</w:t>
+      </w:r>
+      <w:proofErr w:type="spellEnd"/>
+      <w:r>
+        <w:t xml:space="preserve"> solution</w:t>
       </w:r>
     </w:p>
     <w:p>
@@ -2620,94 +2320,71 @@
     </w:p>
     <w:p>
       <w:pPr>
+        <w:pStyle w:val="ppNumberList"/>
+      </w:pPr>
+      <w:r>
+        <w:t xml:space="preserve">Press </w:t>
+      </w:r>
+      <w:r>
+        <w:rPr>
+          <w:b/>
+        </w:rPr>
+        <w:t>CTRL+</w:t>
+      </w:r>
+      <w:r>
+        <w:rPr>
+          <w:b/>
+        </w:rPr>
+        <w:t>F5</w:t>
+      </w:r>
+      <w:r>
+        <w:t xml:space="preserve"> to build and deploy the application to the compute emulator. Your default Web browser should open</w:t>
+      </w:r>
+      <w:r>
+        <w:t xml:space="preserve"> pointing to </w:t>
+      </w:r>
+      <w:hyperlink r:id="rId24" w:history="1">
+        <w:r>
+          <w:rPr>
+            <w:rStyle w:val="Hyperlink"/>
+          </w:rPr>
+          <w:t>http://127.0.0.1:81/</w:t>
+        </w:r>
+      </w:hyperlink>
+      <w:r>
+        <w:t xml:space="preserve"> and showing the </w:t>
+      </w:r>
+      <w:r>
+        <w:t xml:space="preserve">Social </w:t>
+      </w:r>
+      <w:r>
+        <w:t xml:space="preserve">Gaming Examples </w:t>
+      </w:r>
+      <w:r>
+        <w:t xml:space="preserve">home page. </w:t>
+      </w:r>
+    </w:p>
+    <w:p>
+      <w:pPr>
         <w:pStyle w:val="ppNoteIndent"/>
       </w:pPr>
       <w:r>
         <w:rPr>
           <w:b/>
         </w:rPr>
-        <w:t xml:space="preserve">Note: </w:t>
-      </w:r>
-      <w:r>
-        <w:t xml:space="preserve">This sample uses a pre-configured </w:t>
-      </w:r>
-      <w:proofErr w:type="spellStart"/>
-      <w:r>
-        <w:t>AppFabric</w:t>
-      </w:r>
-      <w:proofErr w:type="spellEnd"/>
-      <w:r>
-        <w:t xml:space="preserve"> Access Control Service for managing user identity and access control. If you have a Windows Azure account and you want to use your own service you can do so, by updating the settings in the </w:t>
-      </w:r>
-      <w:proofErr w:type="spellStart"/>
-      <w:r>
-        <w:t>Web.config</w:t>
-      </w:r>
-      <w:proofErr w:type="spellEnd"/>
-      <w:r>
-        <w:t xml:space="preserve"> file </w:t>
-      </w:r>
-      <w:r>
-        <w:t xml:space="preserve">of the </w:t>
-      </w:r>
-      <w:proofErr w:type="spellStart"/>
-      <w:r>
-        <w:t>SocialGames.</w:t>
-      </w:r>
-      <w:r>
-        <w:t>Web</w:t>
-      </w:r>
-      <w:proofErr w:type="spellEnd"/>
-      <w:r>
-        <w:t xml:space="preserve"> project</w:t>
-      </w:r>
-      <w:r>
-        <w:t xml:space="preserve"> and the </w:t>
-      </w:r>
-      <w:proofErr w:type="spellStart"/>
-      <w:r>
-        <w:t>ServiceConfiguration.cscfg</w:t>
-      </w:r>
-      <w:proofErr w:type="spellEnd"/>
-      <w:r>
-        <w:t xml:space="preserve"> file </w:t>
-      </w:r>
-      <w:r>
-        <w:t xml:space="preserve">in </w:t>
-      </w:r>
-      <w:proofErr w:type="spellStart"/>
-      <w:r>
-        <w:t>SocialGames.Cloud</w:t>
-      </w:r>
-      <w:proofErr w:type="spellEnd"/>
-      <w:r>
-        <w:t>.</w:t>
+        <w:t>Note:</w:t>
+      </w:r>
+      <w:r>
+        <w:t xml:space="preserve"> </w:t>
+      </w:r>
+      <w:r>
+        <w:t>By default, the application is configured to use port 81, so you should make sure this port is free before running the application.</w:t>
       </w:r>
     </w:p>
     <w:p>
       <w:pPr>
         <w:pStyle w:val="ppBodyTextIndent"/>
       </w:pPr>
-    </w:p>
-    <w:p>
-      <w:pPr>
-        <w:pStyle w:val="ppNumberList"/>
-      </w:pPr>
-      <w:r>
-        <w:t xml:space="preserve">Click on the </w:t>
-      </w:r>
-      <w:r>
-        <w:rPr>
-          <w:b/>
-        </w:rPr>
-        <w:t>Profile</w:t>
-      </w:r>
-      <w:r>
-        <w:t xml:space="preserve"> menu option. Change your display name to something else</w:t>
-      </w:r>
-      <w:r>
-        <w:t>.</w:t>
-      </w:r>
     </w:p>
     <w:p>
       <w:pPr>
@@ -2720,187 +2397,10 @@
         </w:rPr>
         <w:lastRenderedPageBreak/>
         <w:drawing>
-          <wp:inline distT="0" distB="0" distL="0" distR="0" wp14:anchorId="34913D47" wp14:editId="42E8A37C">
+          <wp:inline distT="0" distB="0" distL="0" distR="0" wp14:anchorId="1A5CAB6C" wp14:editId="70291723">
             <wp:extent cx="5349600" cy="3859200"/>
             <wp:effectExtent l="0" t="0" r="0" b="0"/>
-            <wp:docPr id="9" name="Picture 9"/>
-            <wp:cNvGraphicFramePr>
-              <a:graphicFrameLocks xmlns:a="http://schemas.openxmlformats.org/drawingml/2006/main" noChangeAspect="1"/>
-            </wp:cNvGraphicFramePr>
-            <a:graphic xmlns:a="http://schemas.openxmlformats.org/drawingml/2006/main">
-              <a:graphicData uri="http://schemas.openxmlformats.org/drawingml/2006/picture">
-                <pic:pic xmlns:pic="http://schemas.openxmlformats.org/drawingml/2006/picture">
-                  <pic:nvPicPr>
-                    <pic:cNvPr id="0" name=""/>
-                    <pic:cNvPicPr/>
-                  </pic:nvPicPr>
-                  <pic:blipFill>
-                    <a:blip r:embed="rId24"/>
-                    <a:stretch>
-                      <a:fillRect/>
-                    </a:stretch>
-                  </pic:blipFill>
-                  <pic:spPr>
-                    <a:xfrm>
-                      <a:off x="0" y="0"/>
-                      <a:ext cx="5349600" cy="3859200"/>
-                    </a:xfrm>
-                    <a:prstGeom prst="rect">
-                      <a:avLst/>
-                    </a:prstGeom>
-                  </pic:spPr>
-                </pic:pic>
-              </a:graphicData>
-            </a:graphic>
-          </wp:inline>
-        </w:drawing>
-      </w:r>
-    </w:p>
-    <w:p>
-      <w:pPr>
-        <w:pStyle w:val="ppFigureNumberIndent"/>
-      </w:pPr>
-      <w:r>
-        <w:t xml:space="preserve">Figure </w:t>
-      </w:r>
-      <w:r>
-        <w:fldChar w:fldCharType="begin"/>
-      </w:r>
-      <w:r>
-        <w:instrText xml:space="preserve"> SEQ Figure \* ARABIC </w:instrText>
-      </w:r>
-      <w:r>
-        <w:fldChar w:fldCharType="separate"/>
-      </w:r>
-      <w:r>
-        <w:rPr>
-          <w:noProof/>
-        </w:rPr>
-        <w:t>6</w:t>
-      </w:r>
-      <w:r>
-        <w:fldChar w:fldCharType="end"/>
-      </w:r>
-    </w:p>
-    <w:p>
-      <w:pPr>
-        <w:pStyle w:val="ppFigureCaptionIndent"/>
-      </w:pPr>
-      <w:r>
-        <w:t>Profile page</w:t>
-      </w:r>
-    </w:p>
-    <w:p>
-      <w:pPr>
-        <w:pStyle w:val="ppBodyTextIndent"/>
-      </w:pPr>
-    </w:p>
-    <w:p>
-      <w:pPr>
-        <w:pStyle w:val="ppNoteIndent"/>
-        <w:rPr>
-          <w:b/>
-        </w:rPr>
-      </w:pPr>
-      <w:r>
-        <w:rPr>
-          <w:b/>
-        </w:rPr>
-        <w:t xml:space="preserve">Note: </w:t>
-      </w:r>
-      <w:r>
-        <w:t>For</w:t>
-      </w:r>
-      <w:r>
-        <w:t xml:space="preserve"> Live ID users, the display name shown by default </w:t>
-      </w:r>
-      <w:r>
-        <w:t>is</w:t>
-      </w:r>
-      <w:r>
-        <w:t xml:space="preserve"> empty the first time they authenticate. This is because there is no claim associated to the Live ID user name in the </w:t>
-      </w:r>
-      <w:r>
-        <w:t>ACS namespace configuration</w:t>
-      </w:r>
-      <w:r>
-        <w:t>. You should</w:t>
-      </w:r>
-      <w:r>
-        <w:t xml:space="preserve"> </w:t>
-      </w:r>
-      <w:r>
-        <w:t>update</w:t>
-      </w:r>
-      <w:r>
-        <w:t xml:space="preserve"> the d</w:t>
-      </w:r>
-      <w:r>
-        <w:t>isplay name</w:t>
-      </w:r>
-      <w:r>
-        <w:t xml:space="preserve"> manually</w:t>
-      </w:r>
-      <w:r>
-        <w:t xml:space="preserve"> in the P</w:t>
-      </w:r>
-      <w:r>
-        <w:t>rofile page.</w:t>
-      </w:r>
-    </w:p>
-    <w:p>
-      <w:pPr>
-        <w:pStyle w:val="ppBodyTextIndent"/>
-      </w:pPr>
-    </w:p>
-    <w:p>
-      <w:pPr>
-        <w:pStyle w:val="ppNumberList"/>
-      </w:pPr>
-      <w:r>
-        <w:t xml:space="preserve">The browser is redirected </w:t>
-      </w:r>
-      <w:r>
-        <w:t xml:space="preserve">back to the Tic </w:t>
-      </w:r>
-      <w:proofErr w:type="spellStart"/>
-      <w:proofErr w:type="gramStart"/>
-      <w:r>
-        <w:t>Tac</w:t>
-      </w:r>
-      <w:proofErr w:type="spellEnd"/>
-      <w:proofErr w:type="gramEnd"/>
-      <w:r>
-        <w:t xml:space="preserve"> Toe </w:t>
-      </w:r>
-      <w:r>
-        <w:t xml:space="preserve">invite page. </w:t>
-      </w:r>
-      <w:r>
-        <w:t xml:space="preserve">Copy the invite </w:t>
-      </w:r>
-      <w:r>
-        <w:t>URL</w:t>
-      </w:r>
-      <w:r>
-        <w:t xml:space="preserve"> provided in the screen.</w:t>
-      </w:r>
-    </w:p>
-    <w:p>
-      <w:pPr>
-        <w:pStyle w:val="ppFigureIndent"/>
-      </w:pPr>
-      <w:r>
-        <w:rPr>
-          <w:noProof/>
-          <w:lang w:bidi="ar-SA"/>
-        </w:rPr>
-        <w:lastRenderedPageBreak/>
-        <w:drawing>
-          <wp:inline distT="0" distB="0" distL="0" distR="0" wp14:anchorId="5EA869A6" wp14:editId="7DE9DCD1">
-            <wp:extent cx="5349600" cy="3222000"/>
-            <wp:effectExtent l="0" t="0" r="0" b="0"/>
-            <wp:docPr id="15" name="Picture 15"/>
+            <wp:docPr id="5" name="Picture 5"/>
             <wp:cNvGraphicFramePr>
               <a:graphicFrameLocks xmlns:a="http://schemas.openxmlformats.org/drawingml/2006/main" noChangeAspect="1"/>
             </wp:cNvGraphicFramePr>
@@ -2920,6 +2420,522 @@
                   <pic:spPr>
                     <a:xfrm>
                       <a:off x="0" y="0"/>
+                      <a:ext cx="5349600" cy="3859200"/>
+                    </a:xfrm>
+                    <a:prstGeom prst="rect">
+                      <a:avLst/>
+                    </a:prstGeom>
+                  </pic:spPr>
+                </pic:pic>
+              </a:graphicData>
+            </a:graphic>
+          </wp:inline>
+        </w:drawing>
+      </w:r>
+    </w:p>
+    <w:p>
+      <w:pPr>
+        <w:pStyle w:val="ppFigureNumberIndent"/>
+      </w:pPr>
+      <w:r>
+        <w:t xml:space="preserve">Figure </w:t>
+      </w:r>
+      <w:r>
+        <w:fldChar w:fldCharType="begin"/>
+      </w:r>
+      <w:r>
+        <w:instrText xml:space="preserve"> SEQ Figure \* ARABIC </w:instrText>
+      </w:r>
+      <w:r>
+        <w:fldChar w:fldCharType="separate"/>
+      </w:r>
+      <w:r>
+        <w:rPr>
+          <w:noProof/>
+        </w:rPr>
+        <w:t>6</w:t>
+      </w:r>
+      <w:r>
+        <w:fldChar w:fldCharType="end"/>
+      </w:r>
+    </w:p>
+    <w:p>
+      <w:pPr>
+        <w:pStyle w:val="ppFigureCaptionIndent"/>
+      </w:pPr>
+      <w:r>
+        <w:t xml:space="preserve">Social </w:t>
+      </w:r>
+      <w:r>
+        <w:t xml:space="preserve">Gaming Examples </w:t>
+      </w:r>
+      <w:r>
+        <w:t>home page</w:t>
+      </w:r>
+    </w:p>
+    <w:p>
+      <w:pPr>
+        <w:pStyle w:val="ppBodyTextIndent"/>
+      </w:pPr>
+    </w:p>
+    <w:p>
+      <w:pPr>
+        <w:pStyle w:val="ppNumberList"/>
+      </w:pPr>
+      <w:r>
+        <w:t xml:space="preserve">Click </w:t>
+      </w:r>
+      <w:r>
+        <w:rPr>
+          <w:b/>
+        </w:rPr>
+        <w:t>Log On</w:t>
+      </w:r>
+      <w:r>
+        <w:t xml:space="preserve"> to authenticate. You will be redirected to the login page.</w:t>
+      </w:r>
+    </w:p>
+    <w:p>
+      <w:pPr>
+        <w:pStyle w:val="ppNumberList"/>
+      </w:pPr>
+      <w:r>
+        <w:t>Log</w:t>
+      </w:r>
+      <w:r>
+        <w:t xml:space="preserve"> </w:t>
+      </w:r>
+      <w:r>
+        <w:t xml:space="preserve">in with </w:t>
+      </w:r>
+      <w:r>
+        <w:t xml:space="preserve">your </w:t>
+      </w:r>
+      <w:r>
+        <w:t>Windows Live I</w:t>
+      </w:r>
+      <w:r>
+        <w:t>D</w:t>
+      </w:r>
+      <w:r>
+        <w:t xml:space="preserve"> or Facebook:</w:t>
+      </w:r>
+    </w:p>
+    <w:p>
+      <w:pPr>
+        <w:pStyle w:val="ppFigureIndent"/>
+      </w:pPr>
+      <w:r>
+        <w:rPr>
+          <w:noProof/>
+          <w:lang w:bidi="ar-SA"/>
+        </w:rPr>
+        <w:lastRenderedPageBreak/>
+        <w:drawing>
+          <wp:inline distT="0" distB="0" distL="0" distR="0" wp14:anchorId="73698FCD" wp14:editId="33BE8F81">
+            <wp:extent cx="5349600" cy="3733200"/>
+            <wp:effectExtent l="0" t="0" r="0" b="0"/>
+            <wp:docPr id="14" name="Picture 14"/>
+            <wp:cNvGraphicFramePr>
+              <a:graphicFrameLocks xmlns:a="http://schemas.openxmlformats.org/drawingml/2006/main" noChangeAspect="1"/>
+            </wp:cNvGraphicFramePr>
+            <a:graphic xmlns:a="http://schemas.openxmlformats.org/drawingml/2006/main">
+              <a:graphicData uri="http://schemas.openxmlformats.org/drawingml/2006/picture">
+                <pic:pic xmlns:pic="http://schemas.openxmlformats.org/drawingml/2006/picture">
+                  <pic:nvPicPr>
+                    <pic:cNvPr id="0" name=""/>
+                    <pic:cNvPicPr/>
+                  </pic:nvPicPr>
+                  <pic:blipFill>
+                    <a:blip r:embed="rId26"/>
+                    <a:stretch>
+                      <a:fillRect/>
+                    </a:stretch>
+                  </pic:blipFill>
+                  <pic:spPr>
+                    <a:xfrm>
+                      <a:off x="0" y="0"/>
+                      <a:ext cx="5349600" cy="3733200"/>
+                    </a:xfrm>
+                    <a:prstGeom prst="rect">
+                      <a:avLst/>
+                    </a:prstGeom>
+                  </pic:spPr>
+                </pic:pic>
+              </a:graphicData>
+            </a:graphic>
+          </wp:inline>
+        </w:drawing>
+      </w:r>
+    </w:p>
+    <w:p>
+      <w:pPr>
+        <w:pStyle w:val="ppFigureNumberIndent"/>
+      </w:pPr>
+      <w:r>
+        <w:t xml:space="preserve">Figure </w:t>
+      </w:r>
+      <w:r>
+        <w:fldChar w:fldCharType="begin"/>
+      </w:r>
+      <w:r>
+        <w:instrText xml:space="preserve"> SEQ Figure \* ARABIC </w:instrText>
+      </w:r>
+      <w:r>
+        <w:fldChar w:fldCharType="separate"/>
+      </w:r>
+      <w:r>
+        <w:rPr>
+          <w:noProof/>
+        </w:rPr>
+        <w:t>7</w:t>
+      </w:r>
+      <w:r>
+        <w:fldChar w:fldCharType="end"/>
+      </w:r>
+    </w:p>
+    <w:p>
+      <w:pPr>
+        <w:pStyle w:val="ppFigureCaptionIndent"/>
+      </w:pPr>
+      <w:r>
+        <w:t>Login page</w:t>
+      </w:r>
+    </w:p>
+    <w:p>
+      <w:pPr>
+        <w:pStyle w:val="ppBodyTextIndent"/>
+      </w:pPr>
+    </w:p>
+    <w:p>
+      <w:pPr>
+        <w:pStyle w:val="ppNoteIndent"/>
+      </w:pPr>
+      <w:r>
+        <w:rPr>
+          <w:b/>
+        </w:rPr>
+        <w:t xml:space="preserve">Note: </w:t>
+      </w:r>
+      <w:r>
+        <w:t xml:space="preserve">This sample uses a pre-configured </w:t>
+      </w:r>
+      <w:proofErr w:type="spellStart"/>
+      <w:r>
+        <w:t>AppFabric</w:t>
+      </w:r>
+      <w:proofErr w:type="spellEnd"/>
+      <w:r>
+        <w:t xml:space="preserve"> Access Control Service for managing user identity and access control. If you have a Windows Azure account and you want to use your own service you can do so, by updating the settings in the </w:t>
+      </w:r>
+      <w:proofErr w:type="spellStart"/>
+      <w:r>
+        <w:rPr>
+          <w:b/>
+        </w:rPr>
+        <w:t>Web.config</w:t>
+      </w:r>
+      <w:proofErr w:type="spellEnd"/>
+      <w:r>
+        <w:t xml:space="preserve"> file </w:t>
+      </w:r>
+      <w:r>
+        <w:t xml:space="preserve">of the </w:t>
+      </w:r>
+      <w:proofErr w:type="spellStart"/>
+      <w:r>
+        <w:rPr>
+          <w:b/>
+        </w:rPr>
+        <w:t>SocialGames.</w:t>
+      </w:r>
+      <w:r>
+        <w:rPr>
+          <w:b/>
+        </w:rPr>
+        <w:t>Web</w:t>
+      </w:r>
+      <w:proofErr w:type="spellEnd"/>
+      <w:r>
+        <w:t xml:space="preserve"> project</w:t>
+      </w:r>
+      <w:r>
+        <w:t xml:space="preserve"> and the </w:t>
+      </w:r>
+      <w:proofErr w:type="spellStart"/>
+      <w:r>
+        <w:rPr>
+          <w:b/>
+        </w:rPr>
+        <w:t>ServiceConfiguration.cscfg</w:t>
+      </w:r>
+      <w:proofErr w:type="spellEnd"/>
+      <w:r>
+        <w:t xml:space="preserve"> file </w:t>
+      </w:r>
+      <w:r>
+        <w:t xml:space="preserve">in </w:t>
+      </w:r>
+      <w:proofErr w:type="spellStart"/>
+      <w:r>
+        <w:rPr>
+          <w:b/>
+        </w:rPr>
+        <w:t>SocialGames.Cloud</w:t>
+      </w:r>
+      <w:proofErr w:type="spellEnd"/>
+      <w:r>
+        <w:t>.</w:t>
+      </w:r>
+    </w:p>
+    <w:p>
+      <w:pPr>
+        <w:pStyle w:val="ppBodyTextIndent"/>
+      </w:pPr>
+    </w:p>
+    <w:p>
+      <w:pPr>
+        <w:pStyle w:val="ppNumberList"/>
+      </w:pPr>
+      <w:r>
+        <w:t xml:space="preserve">Click </w:t>
+      </w:r>
+      <w:r>
+        <w:rPr>
+          <w:b/>
+        </w:rPr>
+        <w:t>Profile</w:t>
+      </w:r>
+      <w:r>
+        <w:t xml:space="preserve"> </w:t>
+      </w:r>
+      <w:r>
+        <w:t>and c</w:t>
+      </w:r>
+      <w:r>
+        <w:t>hange your display name to something else</w:t>
+      </w:r>
+      <w:r>
+        <w:t>.</w:t>
+      </w:r>
+    </w:p>
+    <w:p>
+      <w:pPr>
+        <w:pStyle w:val="ppFigureIndent"/>
+      </w:pPr>
+      <w:r>
+        <w:rPr>
+          <w:noProof/>
+          <w:lang w:bidi="ar-SA"/>
+        </w:rPr>
+        <w:lastRenderedPageBreak/>
+        <w:drawing>
+          <wp:inline distT="0" distB="0" distL="0" distR="0" wp14:anchorId="30940E39" wp14:editId="3AF269B0">
+            <wp:extent cx="5349600" cy="3859200"/>
+            <wp:effectExtent l="0" t="0" r="0" b="0"/>
+            <wp:docPr id="9" name="Picture 9"/>
+            <wp:cNvGraphicFramePr>
+              <a:graphicFrameLocks xmlns:a="http://schemas.openxmlformats.org/drawingml/2006/main" noChangeAspect="1"/>
+            </wp:cNvGraphicFramePr>
+            <a:graphic xmlns:a="http://schemas.openxmlformats.org/drawingml/2006/main">
+              <a:graphicData uri="http://schemas.openxmlformats.org/drawingml/2006/picture">
+                <pic:pic xmlns:pic="http://schemas.openxmlformats.org/drawingml/2006/picture">
+                  <pic:nvPicPr>
+                    <pic:cNvPr id="0" name=""/>
+                    <pic:cNvPicPr/>
+                  </pic:nvPicPr>
+                  <pic:blipFill>
+                    <a:blip r:embed="rId27"/>
+                    <a:stretch>
+                      <a:fillRect/>
+                    </a:stretch>
+                  </pic:blipFill>
+                  <pic:spPr>
+                    <a:xfrm>
+                      <a:off x="0" y="0"/>
+                      <a:ext cx="5349600" cy="3859200"/>
+                    </a:xfrm>
+                    <a:prstGeom prst="rect">
+                      <a:avLst/>
+                    </a:prstGeom>
+                  </pic:spPr>
+                </pic:pic>
+              </a:graphicData>
+            </a:graphic>
+          </wp:inline>
+        </w:drawing>
+      </w:r>
+    </w:p>
+    <w:p>
+      <w:pPr>
+        <w:pStyle w:val="ppFigureNumberIndent"/>
+      </w:pPr>
+      <w:r>
+        <w:t xml:space="preserve">Figure </w:t>
+      </w:r>
+      <w:r>
+        <w:fldChar w:fldCharType="begin"/>
+      </w:r>
+      <w:r>
+        <w:instrText xml:space="preserve"> SEQ Figure \* ARABIC </w:instrText>
+      </w:r>
+      <w:r>
+        <w:fldChar w:fldCharType="separate"/>
+      </w:r>
+      <w:r>
+        <w:rPr>
+          <w:noProof/>
+        </w:rPr>
+        <w:t>8</w:t>
+      </w:r>
+      <w:r>
+        <w:fldChar w:fldCharType="end"/>
+      </w:r>
+    </w:p>
+    <w:p>
+      <w:pPr>
+        <w:pStyle w:val="ppFigureCaptionIndent"/>
+      </w:pPr>
+      <w:r>
+        <w:t>Profile page</w:t>
+      </w:r>
+    </w:p>
+    <w:p>
+      <w:pPr>
+        <w:pStyle w:val="ppBodyTextIndent"/>
+      </w:pPr>
+    </w:p>
+    <w:p>
+      <w:pPr>
+        <w:pStyle w:val="ppNoteIndent"/>
+        <w:rPr>
+          <w:b/>
+        </w:rPr>
+      </w:pPr>
+      <w:r>
+        <w:rPr>
+          <w:b/>
+        </w:rPr>
+        <w:t xml:space="preserve">Note: </w:t>
+      </w:r>
+      <w:r>
+        <w:t>For</w:t>
+      </w:r>
+      <w:r>
+        <w:t xml:space="preserve"> Live ID users, the display name shown by default </w:t>
+      </w:r>
+      <w:r>
+        <w:t>is</w:t>
+      </w:r>
+      <w:r>
+        <w:t xml:space="preserve"> empty the first time they authenticate. This is because there is no claim associated </w:t>
+      </w:r>
+      <w:r>
+        <w:t>with</w:t>
+      </w:r>
+      <w:r>
+        <w:t xml:space="preserve"> the Live ID user name in the </w:t>
+      </w:r>
+      <w:r>
+        <w:t>ACS namespace configuration</w:t>
+      </w:r>
+      <w:r>
+        <w:t>. You should</w:t>
+      </w:r>
+      <w:r>
+        <w:t xml:space="preserve"> </w:t>
+      </w:r>
+      <w:r>
+        <w:t>update</w:t>
+      </w:r>
+      <w:r>
+        <w:t xml:space="preserve"> the d</w:t>
+      </w:r>
+      <w:r>
+        <w:t>isplay name</w:t>
+      </w:r>
+      <w:r>
+        <w:t xml:space="preserve"> manually</w:t>
+      </w:r>
+      <w:r>
+        <w:t xml:space="preserve"> in the P</w:t>
+      </w:r>
+      <w:r>
+        <w:t>rofile page.</w:t>
+      </w:r>
+    </w:p>
+    <w:p>
+      <w:pPr>
+        <w:pStyle w:val="ppBodyTextIndent"/>
+      </w:pPr>
+    </w:p>
+    <w:p>
+      <w:pPr>
+        <w:pStyle w:val="ppNumberList"/>
+      </w:pPr>
+      <w:r>
+        <w:t xml:space="preserve">The browser is redirected </w:t>
+      </w:r>
+      <w:r>
+        <w:t xml:space="preserve">back to the Tic </w:t>
+      </w:r>
+      <w:proofErr w:type="spellStart"/>
+      <w:proofErr w:type="gramStart"/>
+      <w:r>
+        <w:t>Tac</w:t>
+      </w:r>
+      <w:proofErr w:type="spellEnd"/>
+      <w:proofErr w:type="gramEnd"/>
+      <w:r>
+        <w:t xml:space="preserve"> Toe </w:t>
+      </w:r>
+      <w:r>
+        <w:t xml:space="preserve">invite page. </w:t>
+      </w:r>
+      <w:r>
+        <w:t xml:space="preserve">Copy the invite </w:t>
+      </w:r>
+      <w:r>
+        <w:t>URL</w:t>
+      </w:r>
+      <w:r>
+        <w:t xml:space="preserve"> provided in the screen.</w:t>
+      </w:r>
+    </w:p>
+    <w:p>
+      <w:pPr>
+        <w:pStyle w:val="ppFigureIndent"/>
+      </w:pPr>
+      <w:r>
+        <w:rPr>
+          <w:noProof/>
+          <w:lang w:bidi="ar-SA"/>
+        </w:rPr>
+        <w:lastRenderedPageBreak/>
+        <w:drawing>
+          <wp:inline distT="0" distB="0" distL="0" distR="0" wp14:anchorId="00CD5BA2" wp14:editId="61410F65">
+            <wp:extent cx="5349600" cy="3222000"/>
+            <wp:effectExtent l="0" t="0" r="0" b="0"/>
+            <wp:docPr id="15" name="Picture 15"/>
+            <wp:cNvGraphicFramePr>
+              <a:graphicFrameLocks xmlns:a="http://schemas.openxmlformats.org/drawingml/2006/main" noChangeAspect="1"/>
+            </wp:cNvGraphicFramePr>
+            <a:graphic xmlns:a="http://schemas.openxmlformats.org/drawingml/2006/main">
+              <a:graphicData uri="http://schemas.openxmlformats.org/drawingml/2006/picture">
+                <pic:pic xmlns:pic="http://schemas.openxmlformats.org/drawingml/2006/picture">
+                  <pic:nvPicPr>
+                    <pic:cNvPr id="0" name=""/>
+                    <pic:cNvPicPr/>
+                  </pic:nvPicPr>
+                  <pic:blipFill>
+                    <a:blip r:embed="rId28"/>
+                    <a:stretch>
+                      <a:fillRect/>
+                    </a:stretch>
+                  </pic:blipFill>
+                  <pic:spPr>
+                    <a:xfrm>
+                      <a:off x="0" y="0"/>
                       <a:ext cx="5349600" cy="3222000"/>
                     </a:xfrm>
                     <a:prstGeom prst="rect">
@@ -2953,7 +2969,7 @@
         <w:rPr>
           <w:noProof/>
         </w:rPr>
-        <w:t>7</w:t>
+        <w:t>9</w:t>
       </w:r>
       <w:r>
         <w:fldChar w:fldCharType="end"/>
@@ -2981,35 +2997,42 @@
       </w:r>
       <w:r>
         <w:t xml:space="preserve">pen another browser window using </w:t>
-      </w:r>
-      <w:proofErr w:type="spellStart"/>
-      <w:r>
-        <w:t>InPrivate</w:t>
-      </w:r>
-      <w:proofErr w:type="spellEnd"/>
-      <w:r>
-        <w:t xml:space="preserve"> mode (</w:t>
-      </w:r>
-      <w:proofErr w:type="spellStart"/>
-      <w:r>
-        <w:t>Ctrl+Shift+P</w:t>
-      </w:r>
-      <w:proofErr w:type="spellEnd"/>
-      <w:r>
-        <w:t xml:space="preserve"> in Internet Explorer)</w:t>
-      </w:r>
-      <w:r>
-        <w:t xml:space="preserve"> and browse to the invite </w:t>
       </w:r>
       <w:proofErr w:type="spellStart"/>
       <w:proofErr w:type="gramStart"/>
       <w:r>
-        <w:t>url</w:t>
+        <w:t>InPrivate</w:t>
       </w:r>
       <w:proofErr w:type="spellEnd"/>
       <w:proofErr w:type="gramEnd"/>
       <w:r>
-        <w:t>. Login using a different account. Wait until the b</w:t>
+        <w:t xml:space="preserve"> mode (</w:t>
+      </w:r>
+      <w:proofErr w:type="spellStart"/>
+      <w:r>
+        <w:rPr>
+          <w:b/>
+        </w:rPr>
+        <w:t>Ctrl+Shift+P</w:t>
+      </w:r>
+      <w:proofErr w:type="spellEnd"/>
+      <w:r>
+        <w:t xml:space="preserve"> in Internet Explorer)</w:t>
+      </w:r>
+      <w:r>
+        <w:t xml:space="preserve"> and browse to the invite </w:t>
+      </w:r>
+      <w:r>
+        <w:t>URL</w:t>
+      </w:r>
+      <w:r>
+        <w:t>. Log</w:t>
+      </w:r>
+      <w:r>
+        <w:t xml:space="preserve"> </w:t>
+      </w:r>
+      <w:r>
+        <w:t>in using a different account. Wait until the b</w:t>
       </w:r>
       <w:r>
         <w:t xml:space="preserve">oard is displayed </w:t>
@@ -3029,7 +3052,7 @@
         </w:rPr>
         <w:lastRenderedPageBreak/>
         <w:drawing>
-          <wp:inline distT="0" distB="0" distL="0" distR="0" wp14:anchorId="16A4189A">
+          <wp:inline distT="0" distB="0" distL="0" distR="0" wp14:anchorId="17F882B7" wp14:editId="33BB7070">
             <wp:extent cx="5324416" cy="4263165"/>
             <wp:effectExtent l="0" t="0" r="0" b="0"/>
             <wp:docPr id="17" name="Picture 17"/>
@@ -3046,7 +3069,7 @@
                     </pic:cNvPicPr>
                   </pic:nvPicPr>
                   <pic:blipFill>
-                    <a:blip r:embed="rId26" cstate="print">
+                    <a:blip r:embed="rId29" cstate="print">
                       <a:extLst>
                         <a:ext uri="{28A0092B-C50C-407E-A947-70E740481C1C}">
                           <a14:useLocalDpi xmlns:a14="http://schemas.microsoft.com/office/drawing/2010/main" val="0"/>
@@ -3095,7 +3118,7 @@
         <w:rPr>
           <w:noProof/>
         </w:rPr>
-        <w:t>8</w:t>
+        <w:t>10</w:t>
       </w:r>
       <w:r>
         <w:fldChar w:fldCharType="end"/>
@@ -3199,7 +3222,7 @@
         </w:rPr>
         <w:lastRenderedPageBreak/>
         <w:drawing>
-          <wp:inline distT="0" distB="0" distL="0" distR="0" wp14:anchorId="0E573EFF" wp14:editId="4418773B">
+          <wp:inline distT="0" distB="0" distL="0" distR="0" wp14:anchorId="38D536E1" wp14:editId="66A7266F">
             <wp:extent cx="5349600" cy="3657600"/>
             <wp:effectExtent l="0" t="0" r="0" b="0"/>
             <wp:docPr id="19" name="Picture 19"/>
@@ -3214,7 +3237,7 @@
                     <pic:cNvPicPr/>
                   </pic:nvPicPr>
                   <pic:blipFill>
-                    <a:blip r:embed="rId27"/>
+                    <a:blip r:embed="rId30"/>
                     <a:stretch>
                       <a:fillRect/>
                     </a:stretch>
@@ -3255,7 +3278,7 @@
         <w:rPr>
           <w:noProof/>
         </w:rPr>
-        <w:t>9</w:t>
+        <w:t>11</w:t>
       </w:r>
       <w:r>
         <w:fldChar w:fldCharType="end"/>
@@ -3282,7 +3305,12 @@
         <w:pStyle w:val="ppNumberList"/>
       </w:pPr>
       <w:r>
-        <w:t xml:space="preserve">Now, click on the </w:t>
+        <w:t>Now, click on</w:t>
+      </w:r>
+      <w:bookmarkStart w:id="6" w:name="_GoBack"/>
+      <w:bookmarkEnd w:id="6"/>
+      <w:r>
+        <w:t xml:space="preserve"> the </w:t>
       </w:r>
       <w:r>
         <w:rPr>
@@ -3329,7 +3357,7 @@
         </w:rPr>
         <w:lastRenderedPageBreak/>
         <w:drawing>
-          <wp:inline distT="0" distB="0" distL="0" distR="0" wp14:anchorId="6B156B34" wp14:editId="2FBEAD21">
+          <wp:inline distT="0" distB="0" distL="0" distR="0" wp14:anchorId="357A6237" wp14:editId="3316B56B">
             <wp:extent cx="5349600" cy="3283200"/>
             <wp:effectExtent l="0" t="0" r="0" b="0"/>
             <wp:docPr id="22" name="Picture 22"/>
@@ -3344,7 +3372,7 @@
                     <pic:cNvPicPr/>
                   </pic:nvPicPr>
                   <pic:blipFill>
-                    <a:blip r:embed="rId28"/>
+                    <a:blip r:embed="rId31"/>
                     <a:stretch>
                       <a:fillRect/>
                     </a:stretch>
@@ -3385,7 +3413,7 @@
         <w:rPr>
           <w:noProof/>
         </w:rPr>
-        <w:t>10</w:t>
+        <w:t>12</w:t>
       </w:r>
       <w:r>
         <w:fldChar w:fldCharType="end"/>
@@ -3472,7 +3500,7 @@
         </w:rPr>
         <w:lastRenderedPageBreak/>
         <w:drawing>
-          <wp:inline distT="0" distB="0" distL="0" distR="0" wp14:anchorId="22777C70" wp14:editId="5CEDAC21">
+          <wp:inline distT="0" distB="0" distL="0" distR="0" wp14:anchorId="093A90C2" wp14:editId="26D00F83">
             <wp:extent cx="5349600" cy="3412800"/>
             <wp:effectExtent l="0" t="0" r="0" b="0"/>
             <wp:docPr id="25" name="Picture 25"/>
@@ -3487,7 +3515,7 @@
                     <pic:cNvPicPr/>
                   </pic:nvPicPr>
                   <pic:blipFill>
-                    <a:blip r:embed="rId29"/>
+                    <a:blip r:embed="rId32"/>
                     <a:stretch>
                       <a:fillRect/>
                     </a:stretch>
@@ -3528,7 +3556,7 @@
         <w:rPr>
           <w:noProof/>
         </w:rPr>
-        <w:t>11</w:t>
+        <w:t>13</w:t>
       </w:r>
       <w:r>
         <w:fldChar w:fldCharType="end"/>
@@ -3566,7 +3594,7 @@
         </w:rPr>
         <w:lastRenderedPageBreak/>
         <w:drawing>
-          <wp:inline distT="0" distB="0" distL="0" distR="0" wp14:anchorId="5BCE68BD">
+          <wp:inline distT="0" distB="0" distL="0" distR="0" wp14:anchorId="16EFCE70" wp14:editId="08CF5ADC">
             <wp:extent cx="5375351" cy="4838700"/>
             <wp:effectExtent l="0" t="0" r="0" b="0"/>
             <wp:docPr id="27" name="Picture 27"/>
@@ -3583,7 +3611,7 @@
                     </pic:cNvPicPr>
                   </pic:nvPicPr>
                   <pic:blipFill>
-                    <a:blip r:embed="rId30" cstate="print">
+                    <a:blip r:embed="rId33" cstate="print">
                       <a:extLst>
                         <a:ext uri="{28A0092B-C50C-407E-A947-70E740481C1C}">
                           <a14:useLocalDpi xmlns:a14="http://schemas.microsoft.com/office/drawing/2010/main" val="0"/>
@@ -3632,7 +3660,7 @@
         <w:rPr>
           <w:noProof/>
         </w:rPr>
-        <w:t>12</w:t>
+        <w:t>14</w:t>
       </w:r>
       <w:r>
         <w:fldChar w:fldCharType="end"/>
@@ -3703,7 +3731,7 @@
         </w:rPr>
         <w:lastRenderedPageBreak/>
         <w:drawing>
-          <wp:inline distT="0" distB="0" distL="0" distR="0" wp14:anchorId="420CDC37">
+          <wp:inline distT="0" distB="0" distL="0" distR="0" wp14:anchorId="15DD57EE" wp14:editId="67830D2A">
             <wp:extent cx="5362575" cy="4207942"/>
             <wp:effectExtent l="0" t="0" r="0" b="0"/>
             <wp:docPr id="35" name="Picture 35"/>
@@ -3720,7 +3748,7 @@
                     </pic:cNvPicPr>
                   </pic:nvPicPr>
                   <pic:blipFill>
-                    <a:blip r:embed="rId31" cstate="print">
+                    <a:blip r:embed="rId34" cstate="print">
                       <a:extLst>
                         <a:ext uri="{28A0092B-C50C-407E-A947-70E740481C1C}">
                           <a14:useLocalDpi xmlns:a14="http://schemas.microsoft.com/office/drawing/2010/main" val="0"/>
@@ -3769,7 +3797,7 @@
         <w:rPr>
           <w:noProof/>
         </w:rPr>
-        <w:t>13</w:t>
+        <w:t>15</w:t>
       </w:r>
       <w:r>
         <w:fldChar w:fldCharType="end"/>
@@ -3788,7 +3816,7 @@
         <w:pStyle w:val="ppListEnd"/>
       </w:pPr>
     </w:p>
-    <w:bookmarkStart w:id="4" w:name="_Toc305167122" w:displacedByCustomXml="next"/>
+    <w:bookmarkStart w:id="7" w:name="_Toc305167122" w:displacedByCustomXml="next"/>
     <w:sdt>
       <w:sdtPr>
         <w:alias w:val="Topic"/>
@@ -3811,7 +3839,7 @@
         </w:p>
       </w:sdtContent>
     </w:sdt>
-    <w:bookmarkEnd w:id="4" w:displacedByCustomXml="prev"/>
+    <w:bookmarkEnd w:id="7" w:displacedByCustomXml="prev"/>
     <w:p>
       <w:pPr>
         <w:pStyle w:val="ppBodyText"/>
@@ -3819,8 +3847,6 @@
       <w:r>
         <w:t xml:space="preserve">The </w:t>
       </w:r>
-      <w:bookmarkStart w:id="5" w:name="_GoBack"/>
-      <w:bookmarkEnd w:id="5"/>
       <w:r>
         <w:t>design of the</w:t>
       </w:r>
@@ -3865,7 +3891,7 @@
         </w:rPr>
         <w:lastRenderedPageBreak/>
         <w:drawing>
-          <wp:inline distT="0" distB="0" distL="0" distR="0" wp14:anchorId="493B758C">
+          <wp:inline distT="0" distB="0" distL="0" distR="0" wp14:anchorId="299CFDF1" wp14:editId="06C6DFCB">
             <wp:extent cx="6133456" cy="4079484"/>
             <wp:effectExtent l="0" t="0" r="0" b="0"/>
             <wp:docPr id="12" name="Picture 12"/>
@@ -3882,7 +3908,7 @@
                     </pic:cNvPicPr>
                   </pic:nvPicPr>
                   <pic:blipFill>
-                    <a:blip r:embed="rId32">
+                    <a:blip r:embed="rId35">
                       <a:extLst>
                         <a:ext uri="{28A0092B-C50C-407E-A947-70E740481C1C}">
                           <a14:useLocalDpi xmlns:a14="http://schemas.microsoft.com/office/drawing/2010/main" val="0"/>
@@ -3931,7 +3957,7 @@
         <w:rPr>
           <w:noProof/>
         </w:rPr>
-        <w:t>14</w:t>
+        <w:t>16</w:t>
       </w:r>
       <w:r>
         <w:fldChar w:fldCharType="end"/>
@@ -4216,7 +4242,7 @@
           <w:lang w:bidi="ar-SA"/>
         </w:rPr>
         <w:drawing>
-          <wp:inline distT="0" distB="0" distL="0" distR="0" wp14:anchorId="1A08CE6A" wp14:editId="5EE37A25">
+          <wp:inline distT="0" distB="0" distL="0" distR="0" wp14:anchorId="16842F0A" wp14:editId="680D4043">
             <wp:extent cx="3009524" cy="3123810"/>
             <wp:effectExtent l="0" t="0" r="635" b="635"/>
             <wp:docPr id="6" name="Picture 6"/>
@@ -4231,7 +4257,7 @@
                     <pic:cNvPicPr/>
                   </pic:nvPicPr>
                   <pic:blipFill>
-                    <a:blip r:embed="rId20"/>
+                    <a:blip r:embed="rId23"/>
                     <a:stretch>
                       <a:fillRect/>
                     </a:stretch>
@@ -4272,7 +4298,7 @@
         <w:rPr>
           <w:noProof/>
         </w:rPr>
-        <w:t>15</w:t>
+        <w:t>17</w:t>
       </w:r>
       <w:r>
         <w:fldChar w:fldCharType="end"/>
@@ -4355,7 +4381,7 @@
         </w:rPr>
         <w:lastRenderedPageBreak/>
         <w:drawing>
-          <wp:inline distT="0" distB="0" distL="0" distR="0" wp14:anchorId="222A0C8F" wp14:editId="599ECC63">
+          <wp:inline distT="0" distB="0" distL="0" distR="0" wp14:anchorId="5F673BEE" wp14:editId="16730164">
             <wp:extent cx="3066667" cy="4295238"/>
             <wp:effectExtent l="0" t="0" r="635" b="0"/>
             <wp:docPr id="10" name="Picture 10"/>
@@ -4370,7 +4396,7 @@
                     <pic:cNvPicPr/>
                   </pic:nvPicPr>
                   <pic:blipFill>
-                    <a:blip r:embed="rId33"/>
+                    <a:blip r:embed="rId36"/>
                     <a:stretch>
                       <a:fillRect/>
                     </a:stretch>
@@ -4411,7 +4437,7 @@
         <w:rPr>
           <w:noProof/>
         </w:rPr>
-        <w:t>16</w:t>
+        <w:t>18</w:t>
       </w:r>
       <w:r>
         <w:fldChar w:fldCharType="end"/>
@@ -4597,7 +4623,7 @@
               </w:rPr>
               <w:lastRenderedPageBreak/>
               <w:drawing>
-                <wp:inline distT="0" distB="0" distL="0" distR="0" wp14:anchorId="6EF3762F" wp14:editId="0D09ED67">
+                <wp:inline distT="0" distB="0" distL="0" distR="0" wp14:anchorId="55090A55" wp14:editId="56DE30C6">
                   <wp:extent cx="2038095" cy="2057143"/>
                   <wp:effectExtent l="0" t="0" r="635" b="635"/>
                   <wp:docPr id="30" name="Picture 30"/>
@@ -4612,7 +4638,7 @@
                           <pic:cNvPicPr/>
                         </pic:nvPicPr>
                         <pic:blipFill>
-                          <a:blip r:embed="rId34"/>
+                          <a:blip r:embed="rId37"/>
                           <a:stretch>
                             <a:fillRect/>
                           </a:stretch>
@@ -4647,7 +4673,7 @@
                 <w:noProof/>
               </w:rPr>
               <w:drawing>
-                <wp:inline distT="0" distB="0" distL="0" distR="0" wp14:anchorId="50E53380" wp14:editId="03F5A05A">
+                <wp:inline distT="0" distB="0" distL="0" distR="0" wp14:anchorId="25020A3A" wp14:editId="5A4F14EE">
                   <wp:extent cx="2209524" cy="2390476"/>
                   <wp:effectExtent l="0" t="0" r="635" b="0"/>
                   <wp:docPr id="29" name="Picture 29"/>
@@ -4662,7 +4688,7 @@
                           <pic:cNvPicPr/>
                         </pic:nvPicPr>
                         <pic:blipFill>
-                          <a:blip r:embed="rId35"/>
+                          <a:blip r:embed="rId38"/>
                           <a:stretch>
                             <a:fillRect/>
                           </a:stretch>
@@ -4864,7 +4890,7 @@
                 <w:noProof/>
               </w:rPr>
               <w:drawing>
-                <wp:inline distT="0" distB="0" distL="0" distR="0" wp14:anchorId="00A08D68" wp14:editId="2A5D7EBD">
+                <wp:inline distT="0" distB="0" distL="0" distR="0" wp14:anchorId="26E2E1B4" wp14:editId="68F977CD">
                   <wp:extent cx="1866667" cy="1361905"/>
                   <wp:effectExtent l="0" t="0" r="635" b="0"/>
                   <wp:docPr id="20" name="Picture 20"/>
@@ -4879,7 +4905,7 @@
                           <pic:cNvPicPr/>
                         </pic:nvPicPr>
                         <pic:blipFill>
-                          <a:blip r:embed="rId36"/>
+                          <a:blip r:embed="rId39"/>
                           <a:stretch>
                             <a:fillRect/>
                           </a:stretch>
@@ -4914,7 +4940,7 @@
                 <w:noProof/>
               </w:rPr>
               <w:drawing>
-                <wp:inline distT="0" distB="0" distL="0" distR="0" wp14:anchorId="6129637B" wp14:editId="530AF814">
+                <wp:inline distT="0" distB="0" distL="0" distR="0" wp14:anchorId="4575E344" wp14:editId="569C81D7">
                   <wp:extent cx="2838095" cy="2723810"/>
                   <wp:effectExtent l="0" t="0" r="635" b="635"/>
                   <wp:docPr id="32" name="Picture 32"/>
@@ -4929,7 +4955,7 @@
                           <pic:cNvPicPr/>
                         </pic:nvPicPr>
                         <pic:blipFill>
-                          <a:blip r:embed="rId37"/>
+                          <a:blip r:embed="rId40"/>
                           <a:stretch>
                             <a:fillRect/>
                           </a:stretch>
@@ -5001,7 +5027,7 @@
           <w:lang w:bidi="ar-SA"/>
         </w:rPr>
         <w:drawing>
-          <wp:inline distT="0" distB="0" distL="0" distR="0" wp14:anchorId="3711E7F5" wp14:editId="44FC666A">
+          <wp:inline distT="0" distB="0" distL="0" distR="0" wp14:anchorId="4D2E02A6" wp14:editId="79288992">
             <wp:extent cx="5264542" cy="3886200"/>
             <wp:effectExtent l="0" t="0" r="0" b="0"/>
             <wp:docPr id="33" name="Picture 33"/>
@@ -5018,7 +5044,7 @@
                     </pic:cNvPicPr>
                   </pic:nvPicPr>
                   <pic:blipFill>
-                    <a:blip r:embed="rId38" cstate="print">
+                    <a:blip r:embed="rId41" cstate="print">
                       <a:extLst>
                         <a:ext uri="{28A0092B-C50C-407E-A947-70E740481C1C}">
                           <a14:useLocalDpi xmlns:a14="http://schemas.microsoft.com/office/drawing/2010/main" val="0"/>
@@ -5067,7 +5093,7 @@
         <w:rPr>
           <w:noProof/>
         </w:rPr>
-        <w:t>17</w:t>
+        <w:t>19</w:t>
       </w:r>
       <w:r>
         <w:fldChar w:fldCharType="end"/>
@@ -5092,12 +5118,12 @@
       </w:pPr>
     </w:p>
     <w:sectPr>
-      <w:headerReference w:type="even" r:id="rId39"/>
-      <w:headerReference w:type="default" r:id="rId40"/>
-      <w:footerReference w:type="even" r:id="rId41"/>
-      <w:footerReference w:type="default" r:id="rId42"/>
-      <w:headerReference w:type="first" r:id="rId43"/>
-      <w:footerReference w:type="first" r:id="rId44"/>
+      <w:headerReference w:type="even" r:id="rId42"/>
+      <w:headerReference w:type="default" r:id="rId43"/>
+      <w:footerReference w:type="even" r:id="rId44"/>
+      <w:footerReference w:type="default" r:id="rId45"/>
+      <w:headerReference w:type="first" r:id="rId46"/>
+      <w:footerReference w:type="first" r:id="rId47"/>
       <w:pgSz w:w="12240" w:h="15840"/>
       <w:pgMar w:top="1417" w:right="1701" w:bottom="1417" w:left="1701" w:header="708" w:footer="708" w:gutter="0"/>
       <w:cols w:space="708"/>
@@ -5105,6 +5131,51 @@
     </w:sectPr>
   </w:body>
 </w:document>
+</file>
+
+<file path=word/comments.xml><?xml version="1.0" encoding="utf-8"?>
+<w:comments xmlns:wpc="http://schemas.microsoft.com/office/word/2010/wordprocessingCanvas" xmlns:mc="http://schemas.openxmlformats.org/markup-compatibility/2006" xmlns:o="urn:schemas-microsoft-com:office:office" xmlns:r="http://schemas.openxmlformats.org/officeDocument/2006/relationships" xmlns:m="http://schemas.openxmlformats.org/officeDocument/2006/math" xmlns:v="urn:schemas-microsoft-com:vml" xmlns:wp14="http://schemas.microsoft.com/office/word/2010/wordprocessingDrawing" xmlns:wp="http://schemas.openxmlformats.org/drawingml/2006/wordprocessingDrawing" xmlns:w10="urn:schemas-microsoft-com:office:word" xmlns:w="http://schemas.openxmlformats.org/wordprocessingml/2006/main" xmlns:w14="http://schemas.microsoft.com/office/word/2010/wordml" xmlns:wpg="http://schemas.microsoft.com/office/word/2010/wordprocessingGroup" xmlns:wpi="http://schemas.microsoft.com/office/word/2010/wordprocessingInk" xmlns:wne="http://schemas.microsoft.com/office/word/2006/wordml" xmlns:wps="http://schemas.microsoft.com/office/word/2010/wordprocessingShape" mc:Ignorable="w14 wp14">
+  <w:comment w:id="4" w:author="Author" w:initials="A">
+    <w:p>
+      <w:pPr>
+        <w:pStyle w:val="CommentText"/>
+      </w:pPr>
+      <w:r>
+        <w:rPr>
+          <w:rStyle w:val="CommentReference"/>
+        </w:rPr>
+        <w:annotationRef/>
+      </w:r>
+      <w:r>
+        <w:t>Replace screenshot</w:t>
+      </w:r>
+    </w:p>
+  </w:comment>
+  <w:comment w:id="5" w:author="Author" w:initials="A">
+    <w:p>
+      <w:pPr>
+        <w:pStyle w:val="CommentText"/>
+      </w:pPr>
+      <w:r>
+        <w:rPr>
+          <w:rStyle w:val="CommentReference"/>
+        </w:rPr>
+        <w:annotationRef/>
+      </w:r>
+      <w:r>
+        <w:t xml:space="preserve">Storage </w:t>
+      </w:r>
+      <w:proofErr w:type="spellStart"/>
+      <w:r>
+        <w:t>Acccount</w:t>
+      </w:r>
+      <w:proofErr w:type="spellEnd"/>
+      <w:r>
+        <w:t xml:space="preserve"> name must be lowercase! Add comment in Configuration.xml file.</w:t>
+      </w:r>
+    </w:p>
+  </w:comment>
+</w:comments>
 </file>
 
 <file path=word/endnotes.xml><?xml version="1.0" encoding="utf-8"?>
@@ -5179,7 +5250,7 @@
           <w:rPr>
             <w:noProof/>
           </w:rPr>
-          <w:t>16</w:t>
+          <w:t>17</w:t>
         </w:r>
         <w:r>
           <w:rPr>
@@ -10567,6 +10638,7 @@
     <w:rsid w:val="00967CC7"/>
     <w:rsid w:val="00971D2C"/>
     <w:rsid w:val="009744DE"/>
+    <w:rsid w:val="00994BF6"/>
     <w:rsid w:val="00996520"/>
     <w:rsid w:val="009D6588"/>
     <w:rsid w:val="009E5062"/>
@@ -10585,6 +10657,7 @@
     <w:rsid w:val="00CD4268"/>
     <w:rsid w:val="00D51322"/>
     <w:rsid w:val="00DE1E0A"/>
+    <w:rsid w:val="00E10A1C"/>
     <w:rsid w:val="00E11699"/>
     <w:rsid w:val="00E14233"/>
     <w:rsid w:val="00EA2F6B"/>
@@ -11334,7 +11407,7 @@
 </file>
 
 <file path=customXml/itemProps1.xml><?xml version="1.0" encoding="utf-8"?>
-<ds:datastoreItem xmlns:ds="http://schemas.openxmlformats.org/officeDocument/2006/customXml" ds:itemID="{F764E495-349E-4ADA-B1EF-F2F84E66F498}">
+<ds:datastoreItem xmlns:ds="http://schemas.openxmlformats.org/officeDocument/2006/customXml" ds:itemID="{2B2AA4D1-FA77-44D2-B0EF-158213E87FCB}">
   <ds:schemaRefs>
     <ds:schemaRef ds:uri="http://www.w3.org/2001/XMLSchema"/>
   </ds:schemaRefs>
@@ -11342,7 +11415,7 @@
 </file>
 
 <file path=customXml/itemProps2.xml><?xml version="1.0" encoding="utf-8"?>
-<ds:datastoreItem xmlns:ds="http://schemas.openxmlformats.org/officeDocument/2006/customXml" ds:itemID="{308775C1-FF65-430B-91A6-D7676E9E4081}">
+<ds:datastoreItem xmlns:ds="http://schemas.openxmlformats.org/officeDocument/2006/customXml" ds:itemID="{49786C01-7462-4785-A5D3-C7F67301B5FD}">
   <ds:schemaRefs>
     <ds:schemaRef ds:uri="http://schemas.openxmlformats.org/officeDocument/2006/bibliography"/>
   </ds:schemaRefs>

--- a/main/docs/Readme.docx
+++ b/main/docs/Readme.docx
@@ -31,7 +31,7 @@
                     <pic:cNvPicPr/>
                   </pic:nvPicPr>
                   <pic:blipFill>
-                    <a:blip r:embed="rId10" cstate="print"/>
+                    <a:blip r:embed="rId11" cstate="print"/>
                     <a:stretch>
                       <a:fillRect/>
                     </a:stretch>
@@ -268,7 +268,7 @@
                     <w:rPr>
                       <w:noProof/>
                     </w:rPr>
-                    <w:t>10/21/2011</w:t>
+                    <w:t>10/26/2011</w:t>
                   </w:r>
                   <w:r>
                     <w:rPr>
@@ -346,6 +346,8 @@
         <w:fldChar w:fldCharType="separate"/>
       </w:r>
     </w:p>
+    <w:bookmarkStart w:id="0" w:name="_GoBack"/>
+    <w:bookmarkEnd w:id="0"/>
     <w:p>
       <w:pPr>
         <w:pStyle w:val="TOC1"/>
@@ -357,63 +359,108 @@
           <w:lang w:bidi="ar-SA"/>
         </w:rPr>
       </w:pPr>
-      <w:hyperlink w:anchor="_Toc305167120" w:history="1">
-        <w:r>
-          <w:rPr>
-            <w:rStyle w:val="Hyperlink"/>
-            <w:noProof/>
-          </w:rPr>
-          <w:t>Overview</w:t>
-        </w:r>
-        <w:r>
-          <w:rPr>
-            <w:noProof/>
-            <w:webHidden/>
-          </w:rPr>
-          <w:tab/>
-        </w:r>
-        <w:r>
-          <w:rPr>
-            <w:noProof/>
-            <w:webHidden/>
-          </w:rPr>
-          <w:fldChar w:fldCharType="begin"/>
-        </w:r>
-        <w:r>
-          <w:rPr>
-            <w:noProof/>
-            <w:webHidden/>
-          </w:rPr>
-          <w:instrText xml:space="preserve"> PAGEREF _Toc305167120 \h </w:instrText>
-        </w:r>
-        <w:r>
-          <w:rPr>
-            <w:noProof/>
-            <w:webHidden/>
-          </w:rPr>
-        </w:r>
-        <w:r>
-          <w:rPr>
-            <w:noProof/>
-            <w:webHidden/>
-          </w:rPr>
-          <w:fldChar w:fldCharType="separate"/>
-        </w:r>
-        <w:r>
-          <w:rPr>
-            <w:noProof/>
-            <w:webHidden/>
-          </w:rPr>
-          <w:t>2</w:t>
-        </w:r>
-        <w:r>
-          <w:rPr>
-            <w:noProof/>
-            <w:webHidden/>
-          </w:rPr>
-          <w:fldChar w:fldCharType="end"/>
-        </w:r>
-      </w:hyperlink>
+      <w:r>
+        <w:rPr>
+          <w:rStyle w:val="Hyperlink"/>
+          <w:noProof/>
+        </w:rPr>
+        <w:fldChar w:fldCharType="begin"/>
+      </w:r>
+      <w:r>
+        <w:rPr>
+          <w:rStyle w:val="Hyperlink"/>
+          <w:noProof/>
+        </w:rPr>
+        <w:instrText xml:space="preserve"> </w:instrText>
+      </w:r>
+      <w:r>
+        <w:rPr>
+          <w:noProof/>
+        </w:rPr>
+        <w:instrText>HYPERLINK \l "_Toc307410667"</w:instrText>
+      </w:r>
+      <w:r>
+        <w:rPr>
+          <w:rStyle w:val="Hyperlink"/>
+          <w:noProof/>
+        </w:rPr>
+        <w:instrText xml:space="preserve"> </w:instrText>
+      </w:r>
+      <w:r>
+        <w:rPr>
+          <w:rStyle w:val="Hyperlink"/>
+          <w:noProof/>
+        </w:rPr>
+      </w:r>
+      <w:r>
+        <w:rPr>
+          <w:rStyle w:val="Hyperlink"/>
+          <w:noProof/>
+        </w:rPr>
+        <w:fldChar w:fldCharType="separate"/>
+      </w:r>
+      <w:r>
+        <w:rPr>
+          <w:rStyle w:val="Hyperlink"/>
+          <w:noProof/>
+        </w:rPr>
+        <w:t>Overview</w:t>
+      </w:r>
+      <w:r>
+        <w:rPr>
+          <w:noProof/>
+          <w:webHidden/>
+        </w:rPr>
+        <w:tab/>
+      </w:r>
+      <w:r>
+        <w:rPr>
+          <w:noProof/>
+          <w:webHidden/>
+        </w:rPr>
+        <w:fldChar w:fldCharType="begin"/>
+      </w:r>
+      <w:r>
+        <w:rPr>
+          <w:noProof/>
+          <w:webHidden/>
+        </w:rPr>
+        <w:instrText xml:space="preserve"> PAGEREF _Toc307410667 \h </w:instrText>
+      </w:r>
+      <w:r>
+        <w:rPr>
+          <w:noProof/>
+          <w:webHidden/>
+        </w:rPr>
+      </w:r>
+      <w:r>
+        <w:rPr>
+          <w:noProof/>
+          <w:webHidden/>
+        </w:rPr>
+        <w:fldChar w:fldCharType="separate"/>
+      </w:r>
+      <w:r>
+        <w:rPr>
+          <w:noProof/>
+          <w:webHidden/>
+        </w:rPr>
+        <w:t>2</w:t>
+      </w:r>
+      <w:r>
+        <w:rPr>
+          <w:noProof/>
+          <w:webHidden/>
+        </w:rPr>
+        <w:fldChar w:fldCharType="end"/>
+      </w:r>
+      <w:r>
+        <w:rPr>
+          <w:rStyle w:val="Hyperlink"/>
+          <w:noProof/>
+        </w:rPr>
+        <w:fldChar w:fldCharType="end"/>
+      </w:r>
     </w:p>
     <w:p>
       <w:pPr>
@@ -426,7 +473,7 @@
           <w:lang w:bidi="ar-SA"/>
         </w:rPr>
       </w:pPr>
-      <w:hyperlink w:anchor="_Toc305167121" w:history="1">
+      <w:hyperlink w:anchor="_Toc307410668" w:history="1">
         <w:r>
           <w:rPr>
             <w:rStyle w:val="Hyperlink"/>
@@ -453,7 +500,7 @@
             <w:noProof/>
             <w:webHidden/>
           </w:rPr>
-          <w:instrText xml:space="preserve"> PAGEREF _Toc305167121 \h </w:instrText>
+          <w:instrText xml:space="preserve"> PAGEREF _Toc307410668 \h </w:instrText>
         </w:r>
         <w:r>
           <w:rPr>
@@ -473,7 +520,7 @@
             <w:noProof/>
             <w:webHidden/>
           </w:rPr>
-          <w:t>2</w:t>
+          <w:t>3</w:t>
         </w:r>
         <w:r>
           <w:rPr>
@@ -486,6 +533,144 @@
     </w:p>
     <w:p>
       <w:pPr>
+        <w:pStyle w:val="TOC3"/>
+        <w:tabs>
+          <w:tab w:val="right" w:leader="dot" w:pos="8828"/>
+        </w:tabs>
+        <w:rPr>
+          <w:noProof/>
+          <w:lang w:bidi="ar-SA"/>
+        </w:rPr>
+      </w:pPr>
+      <w:hyperlink w:anchor="_Toc307410669" w:history="1">
+        <w:r>
+          <w:rPr>
+            <w:rStyle w:val="Hyperlink"/>
+            <w:noProof/>
+          </w:rPr>
+          <w:t>Running the Setup</w:t>
+        </w:r>
+        <w:r>
+          <w:rPr>
+            <w:noProof/>
+            <w:webHidden/>
+          </w:rPr>
+          <w:tab/>
+        </w:r>
+        <w:r>
+          <w:rPr>
+            <w:noProof/>
+            <w:webHidden/>
+          </w:rPr>
+          <w:fldChar w:fldCharType="begin"/>
+        </w:r>
+        <w:r>
+          <w:rPr>
+            <w:noProof/>
+            <w:webHidden/>
+          </w:rPr>
+          <w:instrText xml:space="preserve"> PAGEREF _Toc307410669 \h </w:instrText>
+        </w:r>
+        <w:r>
+          <w:rPr>
+            <w:noProof/>
+            <w:webHidden/>
+          </w:rPr>
+        </w:r>
+        <w:r>
+          <w:rPr>
+            <w:noProof/>
+            <w:webHidden/>
+          </w:rPr>
+          <w:fldChar w:fldCharType="separate"/>
+        </w:r>
+        <w:r>
+          <w:rPr>
+            <w:noProof/>
+            <w:webHidden/>
+          </w:rPr>
+          <w:t>3</w:t>
+        </w:r>
+        <w:r>
+          <w:rPr>
+            <w:noProof/>
+            <w:webHidden/>
+          </w:rPr>
+          <w:fldChar w:fldCharType="end"/>
+        </w:r>
+      </w:hyperlink>
+    </w:p>
+    <w:p>
+      <w:pPr>
+        <w:pStyle w:val="TOC3"/>
+        <w:tabs>
+          <w:tab w:val="right" w:leader="dot" w:pos="8828"/>
+        </w:tabs>
+        <w:rPr>
+          <w:noProof/>
+          <w:lang w:bidi="ar-SA"/>
+        </w:rPr>
+      </w:pPr>
+      <w:hyperlink w:anchor="_Toc307410670" w:history="1">
+        <w:r>
+          <w:rPr>
+            <w:rStyle w:val="Hyperlink"/>
+            <w:noProof/>
+          </w:rPr>
+          <w:t>Running the Samples</w:t>
+        </w:r>
+        <w:r>
+          <w:rPr>
+            <w:noProof/>
+            <w:webHidden/>
+          </w:rPr>
+          <w:tab/>
+        </w:r>
+        <w:r>
+          <w:rPr>
+            <w:noProof/>
+            <w:webHidden/>
+          </w:rPr>
+          <w:fldChar w:fldCharType="begin"/>
+        </w:r>
+        <w:r>
+          <w:rPr>
+            <w:noProof/>
+            <w:webHidden/>
+          </w:rPr>
+          <w:instrText xml:space="preserve"> PAGEREF _Toc307410670 \h </w:instrText>
+        </w:r>
+        <w:r>
+          <w:rPr>
+            <w:noProof/>
+            <w:webHidden/>
+          </w:rPr>
+        </w:r>
+        <w:r>
+          <w:rPr>
+            <w:noProof/>
+            <w:webHidden/>
+          </w:rPr>
+          <w:fldChar w:fldCharType="separate"/>
+        </w:r>
+        <w:r>
+          <w:rPr>
+            <w:noProof/>
+            <w:webHidden/>
+          </w:rPr>
+          <w:t>6</w:t>
+        </w:r>
+        <w:r>
+          <w:rPr>
+            <w:noProof/>
+            <w:webHidden/>
+          </w:rPr>
+          <w:fldChar w:fldCharType="end"/>
+        </w:r>
+      </w:hyperlink>
+    </w:p>
+    <w:p>
+      <w:pPr>
         <w:pStyle w:val="TOC1"/>
         <w:tabs>
           <w:tab w:val="right" w:leader="dot" w:pos="8828"/>
@@ -495,7 +680,7 @@
           <w:lang w:bidi="ar-SA"/>
         </w:rPr>
       </w:pPr>
-      <w:hyperlink w:anchor="_Toc305167122" w:history="1">
+      <w:hyperlink w:anchor="_Toc307410671" w:history="1">
         <w:r>
           <w:rPr>
             <w:rStyle w:val="Hyperlink"/>
@@ -522,7 +707,7 @@
             <w:noProof/>
             <w:webHidden/>
           </w:rPr>
-          <w:instrText xml:space="preserve"> PAGEREF _Toc305167122 \h </w:instrText>
+          <w:instrText xml:space="preserve"> PAGEREF _Toc307410671 \h </w:instrText>
         </w:r>
         <w:r>
           <w:rPr>
@@ -542,7 +727,7 @@
             <w:noProof/>
             <w:webHidden/>
           </w:rPr>
-          <w:t>15</w:t>
+          <w:t>17</w:t>
         </w:r>
         <w:r>
           <w:rPr>
@@ -555,6 +740,351 @@
     </w:p>
     <w:p>
       <w:pPr>
+        <w:pStyle w:val="TOC3"/>
+        <w:tabs>
+          <w:tab w:val="right" w:leader="dot" w:pos="8828"/>
+        </w:tabs>
+        <w:rPr>
+          <w:noProof/>
+          <w:lang w:bidi="ar-SA"/>
+        </w:rPr>
+      </w:pPr>
+      <w:hyperlink w:anchor="_Toc307410672" w:history="1">
+        <w:r>
+          <w:rPr>
+            <w:rStyle w:val="Hyperlink"/>
+            <w:noProof/>
+          </w:rPr>
+          <w:t>Solution Structure</w:t>
+        </w:r>
+        <w:r>
+          <w:rPr>
+            <w:noProof/>
+            <w:webHidden/>
+          </w:rPr>
+          <w:tab/>
+        </w:r>
+        <w:r>
+          <w:rPr>
+            <w:noProof/>
+            <w:webHidden/>
+          </w:rPr>
+          <w:fldChar w:fldCharType="begin"/>
+        </w:r>
+        <w:r>
+          <w:rPr>
+            <w:noProof/>
+            <w:webHidden/>
+          </w:rPr>
+          <w:instrText xml:space="preserve"> PAGEREF _Toc307410672 \h </w:instrText>
+        </w:r>
+        <w:r>
+          <w:rPr>
+            <w:noProof/>
+            <w:webHidden/>
+          </w:rPr>
+        </w:r>
+        <w:r>
+          <w:rPr>
+            <w:noProof/>
+            <w:webHidden/>
+          </w:rPr>
+          <w:fldChar w:fldCharType="separate"/>
+        </w:r>
+        <w:r>
+          <w:rPr>
+            <w:noProof/>
+            <w:webHidden/>
+          </w:rPr>
+          <w:t>18</w:t>
+        </w:r>
+        <w:r>
+          <w:rPr>
+            <w:noProof/>
+            <w:webHidden/>
+          </w:rPr>
+          <w:fldChar w:fldCharType="end"/>
+        </w:r>
+      </w:hyperlink>
+    </w:p>
+    <w:p>
+      <w:pPr>
+        <w:pStyle w:val="TOC1"/>
+        <w:tabs>
+          <w:tab w:val="right" w:leader="dot" w:pos="8828"/>
+        </w:tabs>
+        <w:rPr>
+          <w:noProof/>
+          <w:lang w:bidi="ar-SA"/>
+        </w:rPr>
+      </w:pPr>
+      <w:hyperlink w:anchor="_Toc307410673" w:history="1">
+        <w:r>
+          <w:rPr>
+            <w:rStyle w:val="Hyperlink"/>
+            <w:noProof/>
+          </w:rPr>
+          <w:t>Deployment</w:t>
+        </w:r>
+        <w:r>
+          <w:rPr>
+            <w:noProof/>
+            <w:webHidden/>
+          </w:rPr>
+          <w:tab/>
+        </w:r>
+        <w:r>
+          <w:rPr>
+            <w:noProof/>
+            <w:webHidden/>
+          </w:rPr>
+          <w:fldChar w:fldCharType="begin"/>
+        </w:r>
+        <w:r>
+          <w:rPr>
+            <w:noProof/>
+            <w:webHidden/>
+          </w:rPr>
+          <w:instrText xml:space="preserve"> PAGEREF _Toc307410673 \h </w:instrText>
+        </w:r>
+        <w:r>
+          <w:rPr>
+            <w:noProof/>
+            <w:webHidden/>
+          </w:rPr>
+        </w:r>
+        <w:r>
+          <w:rPr>
+            <w:noProof/>
+            <w:webHidden/>
+          </w:rPr>
+          <w:fldChar w:fldCharType="separate"/>
+        </w:r>
+        <w:r>
+          <w:rPr>
+            <w:noProof/>
+            <w:webHidden/>
+          </w:rPr>
+          <w:t>22</w:t>
+        </w:r>
+        <w:r>
+          <w:rPr>
+            <w:noProof/>
+            <w:webHidden/>
+          </w:rPr>
+          <w:fldChar w:fldCharType="end"/>
+        </w:r>
+      </w:hyperlink>
+    </w:p>
+    <w:p>
+      <w:pPr>
+        <w:pStyle w:val="TOC3"/>
+        <w:tabs>
+          <w:tab w:val="right" w:leader="dot" w:pos="8828"/>
+        </w:tabs>
+        <w:rPr>
+          <w:noProof/>
+          <w:lang w:bidi="ar-SA"/>
+        </w:rPr>
+      </w:pPr>
+      <w:hyperlink w:anchor="_Toc307410674" w:history="1">
+        <w:r>
+          <w:rPr>
+            <w:rStyle w:val="Hyperlink"/>
+            <w:noProof/>
+          </w:rPr>
+          <w:t>Creating an AppFabric Access Control Service Namespace</w:t>
+        </w:r>
+        <w:r>
+          <w:rPr>
+            <w:noProof/>
+            <w:webHidden/>
+          </w:rPr>
+          <w:tab/>
+        </w:r>
+        <w:r>
+          <w:rPr>
+            <w:noProof/>
+            <w:webHidden/>
+          </w:rPr>
+          <w:fldChar w:fldCharType="begin"/>
+        </w:r>
+        <w:r>
+          <w:rPr>
+            <w:noProof/>
+            <w:webHidden/>
+          </w:rPr>
+          <w:instrText xml:space="preserve"> PAGEREF _Toc307410674 \h </w:instrText>
+        </w:r>
+        <w:r>
+          <w:rPr>
+            <w:noProof/>
+            <w:webHidden/>
+          </w:rPr>
+        </w:r>
+        <w:r>
+          <w:rPr>
+            <w:noProof/>
+            <w:webHidden/>
+          </w:rPr>
+          <w:fldChar w:fldCharType="separate"/>
+        </w:r>
+        <w:r>
+          <w:rPr>
+            <w:noProof/>
+            <w:webHidden/>
+          </w:rPr>
+          <w:t>23</w:t>
+        </w:r>
+        <w:r>
+          <w:rPr>
+            <w:noProof/>
+            <w:webHidden/>
+          </w:rPr>
+          <w:fldChar w:fldCharType="end"/>
+        </w:r>
+      </w:hyperlink>
+    </w:p>
+    <w:p>
+      <w:pPr>
+        <w:pStyle w:val="TOC3"/>
+        <w:tabs>
+          <w:tab w:val="right" w:leader="dot" w:pos="8828"/>
+        </w:tabs>
+        <w:rPr>
+          <w:noProof/>
+          <w:lang w:bidi="ar-SA"/>
+        </w:rPr>
+      </w:pPr>
+      <w:hyperlink w:anchor="_Toc307410675" w:history="1">
+        <w:r>
+          <w:rPr>
+            <w:rStyle w:val="Hyperlink"/>
+            <w:noProof/>
+          </w:rPr>
+          <w:t>Preparing the Application for Deployment</w:t>
+        </w:r>
+        <w:r>
+          <w:rPr>
+            <w:noProof/>
+            <w:webHidden/>
+          </w:rPr>
+          <w:tab/>
+        </w:r>
+        <w:r>
+          <w:rPr>
+            <w:noProof/>
+            <w:webHidden/>
+          </w:rPr>
+          <w:fldChar w:fldCharType="begin"/>
+        </w:r>
+        <w:r>
+          <w:rPr>
+            <w:noProof/>
+            <w:webHidden/>
+          </w:rPr>
+          <w:instrText xml:space="preserve"> PAGEREF _Toc307410675 \h </w:instrText>
+        </w:r>
+        <w:r>
+          <w:rPr>
+            <w:noProof/>
+            <w:webHidden/>
+          </w:rPr>
+        </w:r>
+        <w:r>
+          <w:rPr>
+            <w:noProof/>
+            <w:webHidden/>
+          </w:rPr>
+          <w:fldChar w:fldCharType="separate"/>
+        </w:r>
+        <w:r>
+          <w:rPr>
+            <w:noProof/>
+            <w:webHidden/>
+          </w:rPr>
+          <w:t>30</w:t>
+        </w:r>
+        <w:r>
+          <w:rPr>
+            <w:noProof/>
+            <w:webHidden/>
+          </w:rPr>
+          <w:fldChar w:fldCharType="end"/>
+        </w:r>
+      </w:hyperlink>
+    </w:p>
+    <w:p>
+      <w:pPr>
+        <w:pStyle w:val="TOC3"/>
+        <w:tabs>
+          <w:tab w:val="right" w:leader="dot" w:pos="8828"/>
+        </w:tabs>
+        <w:rPr>
+          <w:noProof/>
+          <w:lang w:bidi="ar-SA"/>
+        </w:rPr>
+      </w:pPr>
+      <w:hyperlink w:anchor="_Toc307410676" w:history="1">
+        <w:r>
+          <w:rPr>
+            <w:rStyle w:val="Hyperlink"/>
+            <w:noProof/>
+          </w:rPr>
+          <w:t>Using the Automated Deployment Script</w:t>
+        </w:r>
+        <w:r>
+          <w:rPr>
+            <w:noProof/>
+            <w:webHidden/>
+          </w:rPr>
+          <w:tab/>
+        </w:r>
+        <w:r>
+          <w:rPr>
+            <w:noProof/>
+            <w:webHidden/>
+          </w:rPr>
+          <w:fldChar w:fldCharType="begin"/>
+        </w:r>
+        <w:r>
+          <w:rPr>
+            <w:noProof/>
+            <w:webHidden/>
+          </w:rPr>
+          <w:instrText xml:space="preserve"> PAGEREF _Toc307410676 \h </w:instrText>
+        </w:r>
+        <w:r>
+          <w:rPr>
+            <w:noProof/>
+            <w:webHidden/>
+          </w:rPr>
+        </w:r>
+        <w:r>
+          <w:rPr>
+            <w:noProof/>
+            <w:webHidden/>
+          </w:rPr>
+          <w:fldChar w:fldCharType="separate"/>
+        </w:r>
+        <w:r>
+          <w:rPr>
+            <w:noProof/>
+            <w:webHidden/>
+          </w:rPr>
+          <w:t>38</w:t>
+        </w:r>
+        <w:r>
+          <w:rPr>
+            <w:noProof/>
+            <w:webHidden/>
+          </w:rPr>
+          <w:fldChar w:fldCharType="end"/>
+        </w:r>
+      </w:hyperlink>
+    </w:p>
+    <w:p>
+      <w:pPr>
         <w:rPr>
           <w:rFonts w:asciiTheme="majorHAnsi" w:eastAsiaTheme="majorEastAsia" w:hAnsiTheme="majorHAnsi" w:cstheme="majorBidi"/>
           <w:b/>
@@ -576,7 +1106,7 @@
         <w:br w:type="page"/>
       </w:r>
     </w:p>
-    <w:bookmarkStart w:id="0" w:name="_Toc305167120" w:displacedByCustomXml="next"/>
+    <w:bookmarkStart w:id="1" w:name="_Toc307410667" w:displacedByCustomXml="next"/>
     <w:sdt>
       <w:sdtPr>
         <w:alias w:val="Topic"/>
@@ -599,7 +1129,7 @@
         </w:p>
       </w:sdtContent>
     </w:sdt>
-    <w:bookmarkEnd w:id="0" w:displacedByCustomXml="prev"/>
+    <w:bookmarkEnd w:id="1" w:displacedByCustomXml="prev"/>
     <w:p>
       <w:r>
         <w:t>Building a social game is a tough challenge. From the first iteration developers must plan for and deal with issues like high concurrency, real time interaction, and rapid growth. The Windows Azure Toolkit for Social Games provides you with the tools you need to ramp up your game development quickly on an architecture that will help you face future challenges. The toolkit leverages the power of Windows Azure and game development best practices to handle even the most demanding social games.</w:t>
@@ -610,22 +1140,34 @@
         <w:t>Th</w:t>
       </w:r>
       <w:r>
-        <w:t xml:space="preserve">is version of the </w:t>
-      </w:r>
-      <w:r>
-        <w:t xml:space="preserve">toolkit consists of </w:t>
+        <w:t xml:space="preserve">is version of </w:t>
+      </w:r>
+      <w:r>
+        <w:t>the Toolkit</w:t>
+      </w:r>
+      <w:r>
+        <w:t xml:space="preserve"> consists of </w:t>
       </w:r>
       <w:r>
         <w:t xml:space="preserve">a generic game play service API, and </w:t>
       </w:r>
       <w:r>
-        <w:t xml:space="preserve">two sample games that consumes the operations exposed by the game service: </w:t>
+        <w:t>two sample games that consume</w:t>
+      </w:r>
+      <w:r>
+        <w:t xml:space="preserve"> the operations exposed by the game service: </w:t>
       </w:r>
       <w:r>
         <w:t>“Tic-Tac-Toe”</w:t>
       </w:r>
       <w:r>
-        <w:t xml:space="preserve"> a “Four in a Row”</w:t>
+        <w:t xml:space="preserve"> a</w:t>
+      </w:r>
+      <w:r>
+        <w:t>nd</w:t>
+      </w:r>
+      <w:r>
+        <w:t xml:space="preserve"> “Four in a Row”</w:t>
       </w:r>
       <w:r>
         <w:t xml:space="preserve">. The </w:t>
@@ -670,7 +1212,7 @@
         <w:t>This guide will walk you through the steps for running the sample game locally using the Windows Azure emulator</w:t>
       </w:r>
       <w:r>
-        <w:t>.</w:t>
+        <w:t xml:space="preserve"> and for deploying it to Windows Azure.</w:t>
       </w:r>
     </w:p>
     <w:p>
@@ -711,7 +1253,7 @@
           <w:tab w:val="num" w:pos="864"/>
         </w:tabs>
       </w:pPr>
-      <w:hyperlink r:id="rId11" w:history="1">
+      <w:hyperlink r:id="rId12" w:history="1">
         <w:r>
           <w:rPr>
             <w:rStyle w:val="Hyperlink"/>
@@ -739,7 +1281,7 @@
           <w:noProof/>
         </w:rPr>
       </w:pPr>
-      <w:hyperlink r:id="rId12" w:history="1">
+      <w:hyperlink r:id="rId13" w:history="1">
         <w:r>
           <w:rPr>
             <w:rStyle w:val="Hyperlink"/>
@@ -766,7 +1308,13 @@
         <w:rPr>
           <w:noProof/>
         </w:rPr>
-        <w:t>, with ASP.NET Feature enabled</w:t>
+        <w:t>, with ASP.NET f</w:t>
+      </w:r>
+      <w:r>
+        <w:rPr>
+          <w:noProof/>
+        </w:rPr>
+        <w:t>eature enabled</w:t>
       </w:r>
     </w:p>
     <w:p>
@@ -776,7 +1324,7 @@
           <w:lang w:eastAsia="ko-KR"/>
         </w:rPr>
       </w:pPr>
-      <w:hyperlink r:id="rId13" w:history="1">
+      <w:hyperlink r:id="rId14" w:history="1">
         <w:r>
           <w:rPr>
             <w:rStyle w:val="Hyperlink"/>
@@ -797,7 +1345,7 @@
       <w:pPr>
         <w:pStyle w:val="ppBulletList"/>
       </w:pPr>
-      <w:hyperlink r:id="rId14" w:history="1">
+      <w:hyperlink r:id="rId15" w:history="1">
         <w:r>
           <w:rPr>
             <w:rStyle w:val="Hyperlink"/>
@@ -809,24 +1357,37 @@
     <w:p>
       <w:pPr>
         <w:pStyle w:val="ppBulletList"/>
-        <w:rPr>
-          <w:rStyle w:val="Hyperlink"/>
-          <w:color w:val="auto"/>
-          <w:u w:val="none"/>
-        </w:rPr>
-      </w:pPr>
-      <w:hyperlink r:id="rId15" w:history="1">
+      </w:pPr>
+      <w:hyperlink r:id="rId16" w:history="1">
         <w:r>
           <w:rPr>
             <w:rStyle w:val="Hyperlink"/>
           </w:rPr>
-          <w:t>Windows Identity Foundation Runtime</w:t>
+          <w:t>Windows Identity Foundation SDK 4.0</w:t>
         </w:r>
       </w:hyperlink>
     </w:p>
     <w:p>
       <w:pPr>
         <w:pStyle w:val="ppBulletList"/>
+        <w:rPr>
+          <w:rStyle w:val="Hyperlink"/>
+          <w:color w:val="auto"/>
+          <w:u w:val="none"/>
+        </w:rPr>
+      </w:pPr>
+      <w:hyperlink r:id="rId17" w:history="1">
+        <w:r>
+          <w:rPr>
+            <w:rStyle w:val="Hyperlink"/>
+          </w:rPr>
+          <w:t>Windows PowerShell 2.0</w:t>
+        </w:r>
+      </w:hyperlink>
+    </w:p>
+    <w:p>
+      <w:pPr>
+        <w:pStyle w:val="ppBulletList"/>
       </w:pPr>
       <w:r>
         <w:t>An HTML 5 capable browser</w:t>
@@ -835,15 +1396,26 @@
         <w:t xml:space="preserve"> </w:t>
       </w:r>
       <w:r>
-        <w:t>– for example Internet Explorer 9</w:t>
-      </w:r>
+        <w:t>– for example</w:t>
+      </w:r>
+      <w:r>
+        <w:t>,</w:t>
+      </w:r>
+      <w:r>
+        <w:t xml:space="preserve"> Internet Explorer 9</w:t>
+      </w:r>
+    </w:p>
+    <w:p>
+      <w:pPr>
+        <w:pStyle w:val="ppListEnd"/>
+      </w:pPr>
     </w:p>
     <w:p>
       <w:pPr>
         <w:pStyle w:val="Heading2"/>
       </w:pPr>
-      <w:bookmarkStart w:id="1" w:name="_Toc288126532"/>
-      <w:bookmarkStart w:id="2" w:name="_Toc290300726"/>
+      <w:bookmarkStart w:id="2" w:name="_Toc288126532"/>
+      <w:bookmarkStart w:id="3" w:name="_Toc290300726"/>
       <w:r>
         <w:t>Learn</w:t>
       </w:r>
@@ -853,8 +1425,8 @@
       <w:r>
         <w:t xml:space="preserve"> more about the Windows Azure Platform</w:t>
       </w:r>
-      <w:bookmarkEnd w:id="1"/>
       <w:bookmarkEnd w:id="2"/>
+      <w:bookmarkEnd w:id="3"/>
     </w:p>
     <w:p>
       <w:r>
@@ -895,7 +1467,7 @@
       <w:r>
         <w:t xml:space="preserve">n Labs in the Windows Azure Platform Training Course online on </w:t>
       </w:r>
-      <w:hyperlink r:id="rId16" w:history="1">
+      <w:hyperlink r:id="rId18" w:history="1">
         <w:r>
           <w:rPr>
             <w:rStyle w:val="Hyperlink"/>
@@ -918,7 +1490,7 @@
       <w:r>
         <w:t xml:space="preserve">ows Azure Platform Training Kit you can </w:t>
       </w:r>
-      <w:hyperlink r:id="rId17" w:history="1">
+      <w:hyperlink r:id="rId19" w:history="1">
         <w:r>
           <w:rPr>
             <w:rStyle w:val="Hyperlink"/>
@@ -942,7 +1514,7 @@
         </w:rPr>
       </w:pPr>
     </w:p>
-    <w:bookmarkStart w:id="3" w:name="_Toc305167121" w:displacedByCustomXml="next"/>
+    <w:bookmarkStart w:id="4" w:name="_Toc307410668" w:displacedByCustomXml="next"/>
     <w:sdt>
       <w:sdtPr>
         <w:alias w:val="Topic"/>
@@ -968,7 +1540,7 @@
         </w:p>
       </w:sdtContent>
     </w:sdt>
-    <w:bookmarkEnd w:id="3" w:displacedByCustomXml="prev"/>
+    <w:bookmarkEnd w:id="4" w:displacedByCustomXml="prev"/>
     <w:p>
       <w:pPr>
         <w:pStyle w:val="ppBodyText"/>
@@ -986,7 +1558,6 @@
           <w:rFonts w:eastAsia="Arial Unicode MS"/>
           <w:lang w:val="en-NZ" w:bidi="ar-SA"/>
         </w:rPr>
-        <w:lastRenderedPageBreak/>
         <w:t xml:space="preserve">To get started with the </w:t>
       </w:r>
       <w:r>
@@ -994,48 +1565,62 @@
           <w:rFonts w:eastAsia="Arial Unicode MS"/>
           <w:lang w:val="en-NZ" w:bidi="ar-SA"/>
         </w:rPr>
-        <w:t xml:space="preserve">Windows Azure Toolkit for Social Games </w:t>
+        <w:t>Windows Azure Toolkit for Social Games</w:t>
       </w:r>
       <w:r>
         <w:rPr>
           <w:rFonts w:eastAsia="Arial Unicode MS"/>
           <w:lang w:val="en-NZ" w:bidi="ar-SA"/>
         </w:rPr>
-        <w:t>you can run it locally using the Windows Azure compute emulator and your local SQL Server</w:t>
+        <w:t>,</w:t>
       </w:r>
       <w:r>
         <w:rPr>
           <w:rFonts w:eastAsia="Arial Unicode MS"/>
           <w:lang w:val="en-NZ" w:bidi="ar-SA"/>
         </w:rPr>
+        <w:t xml:space="preserve"> </w:t>
+      </w:r>
+      <w:r>
+        <w:rPr>
+          <w:rFonts w:eastAsia="Arial Unicode MS"/>
+          <w:lang w:val="en-NZ" w:bidi="ar-SA"/>
+        </w:rPr>
+        <w:t>you can run it locally using the Windows Azure compute emulator and your local SQL Server</w:t>
+      </w:r>
+      <w:r>
+        <w:rPr>
+          <w:rFonts w:eastAsia="Arial Unicode MS"/>
+          <w:lang w:val="en-NZ" w:bidi="ar-SA"/>
+        </w:rPr>
         <w:t>.</w:t>
       </w:r>
     </w:p>
     <w:p>
       <w:pPr>
-        <w:rPr>
-          <w:b/>
-        </w:rPr>
-      </w:pPr>
-      <w:r>
-        <w:rPr>
-          <w:b/>
-        </w:rPr>
+        <w:pStyle w:val="ppProcedureStart"/>
+      </w:pPr>
+      <w:bookmarkStart w:id="5" w:name="_Toc307410669"/>
+      <w:r>
         <w:t xml:space="preserve">Running the </w:t>
       </w:r>
       <w:r>
-        <w:rPr>
-          <w:b/>
-        </w:rPr>
         <w:t>Setup</w:t>
       </w:r>
+      <w:bookmarkEnd w:id="5"/>
     </w:p>
     <w:p>
       <w:pPr>
         <w:pStyle w:val="ppBodyText"/>
       </w:pPr>
       <w:r>
-        <w:t>Before launching the application, you first need to verify that your computer is properly configured and has all the necessary software to build and use the toolkit.</w:t>
+        <w:t xml:space="preserve">Before launching the application, you first need to verify that your computer is properly configured and has all the necessary software to build and use </w:t>
+      </w:r>
+      <w:r>
+        <w:t>the Toolkit</w:t>
+      </w:r>
+      <w:r>
+        <w:t>.</w:t>
       </w:r>
     </w:p>
     <w:p>
@@ -1084,10 +1669,10 @@
       </w:r>
       <w:proofErr w:type="gramEnd"/>
       <w:r>
-        <w:t xml:space="preserve"> if you agree to the terms of the license; otherwise, you will be unable to proceed with the installation and use the </w:t>
-      </w:r>
-      <w:r>
-        <w:t>toolkit</w:t>
+        <w:t xml:space="preserve"> if you agree to the terms of the license; otherwise, you will be unable to proceed with the installation and use </w:t>
+      </w:r>
+      <w:r>
+        <w:t>the Toolkit</w:t>
       </w:r>
       <w:r>
         <w:t>.</w:t>
@@ -1130,17 +1715,16 @@
           <w:noProof/>
         </w:rPr>
       </w:pPr>
-      <w:commentRangeStart w:id="4"/>
       <w:r>
         <w:rPr>
           <w:noProof/>
           <w:lang w:bidi="ar-SA"/>
         </w:rPr>
         <w:drawing>
-          <wp:inline distT="0" distB="0" distL="0" distR="0" wp14:anchorId="7644550C" wp14:editId="367FB01C">
-            <wp:extent cx="5141177" cy="3819525"/>
+          <wp:inline distT="0" distB="0" distL="0" distR="0">
+            <wp:extent cx="5389200" cy="4042800"/>
             <wp:effectExtent l="0" t="0" r="0" b="0"/>
-            <wp:docPr id="4" name="Picture 4"/>
+            <wp:docPr id="67" name="Picture 67"/>
             <wp:cNvGraphicFramePr>
               <a:graphicFrameLocks xmlns:a="http://schemas.openxmlformats.org/drawingml/2006/main" noChangeAspect="1"/>
             </wp:cNvGraphicFramePr>
@@ -1152,7 +1736,7 @@
                     <pic:cNvPicPr/>
                   </pic:nvPicPr>
                   <pic:blipFill>
-                    <a:blip r:embed="rId18"/>
+                    <a:blip r:embed="rId20" cstate="print"/>
                     <a:stretch>
                       <a:fillRect/>
                     </a:stretch>
@@ -1160,7 +1744,7 @@
                   <pic:spPr>
                     <a:xfrm>
                       <a:off x="0" y="0"/>
-                      <a:ext cx="5142922" cy="3820822"/>
+                      <a:ext cx="5389200" cy="4042800"/>
                     </a:xfrm>
                     <a:prstGeom prst="rect">
                       <a:avLst/>
@@ -1172,13 +1756,6 @@
           </wp:inline>
         </w:drawing>
       </w:r>
-      <w:commentRangeEnd w:id="4"/>
-      <w:r>
-        <w:rPr>
-          <w:rStyle w:val="CommentReference"/>
-        </w:rPr>
-        <w:commentReference w:id="4"/>
-      </w:r>
     </w:p>
     <w:p>
       <w:pPr>
@@ -1211,6 +1788,7 @@
         <w:pStyle w:val="ppFigureCaptionIndent"/>
       </w:pPr>
       <w:r>
+        <w:lastRenderedPageBreak/>
         <w:t>Checking</w:t>
       </w:r>
       <w:r>
@@ -1232,7 +1810,6 @@
           <w:b/>
           <w:lang w:bidi="ar-SA"/>
         </w:rPr>
-        <w:lastRenderedPageBreak/>
         <w:t>Note:</w:t>
       </w:r>
       <w:r>
@@ -1409,6 +1986,70 @@
         </w:rPr>
         <w:t xml:space="preserve"> to launch the setup script. </w:t>
       </w:r>
+      <w:r>
+        <w:rPr>
+          <w:rFonts w:eastAsia="Times New Roman"/>
+          <w:lang w:bidi="ar-SA"/>
+        </w:rPr>
+        <w:t xml:space="preserve">The script will prompt you to complete the </w:t>
+      </w:r>
+      <w:r>
+        <w:rPr>
+          <w:rFonts w:eastAsia="Times New Roman"/>
+          <w:b/>
+          <w:lang w:bidi="ar-SA"/>
+        </w:rPr>
+        <w:t>Configuration.xml</w:t>
+      </w:r>
+      <w:r>
+        <w:rPr>
+          <w:rFonts w:eastAsia="Times New Roman"/>
+          <w:lang w:bidi="ar-SA"/>
+        </w:rPr>
+        <w:t xml:space="preserve"> file, which allows you to customize th</w:t>
+      </w:r>
+      <w:r>
+        <w:rPr>
+          <w:rFonts w:eastAsia="Times New Roman"/>
+          <w:lang w:bidi="ar-SA"/>
+        </w:rPr>
+        <w:t xml:space="preserve">e database used by </w:t>
+      </w:r>
+      <w:r>
+        <w:rPr>
+          <w:rFonts w:eastAsia="Times New Roman"/>
+          <w:lang w:bidi="ar-SA"/>
+        </w:rPr>
+        <w:t>the Toolkit</w:t>
+      </w:r>
+      <w:r>
+        <w:rPr>
+          <w:rFonts w:eastAsia="Times New Roman"/>
+          <w:lang w:bidi="ar-SA"/>
+        </w:rPr>
+        <w:t xml:space="preserve">, among other settings that you will use when deploying the sample application to Windows Azure. </w:t>
+      </w:r>
+      <w:r>
+        <w:rPr>
+          <w:rFonts w:eastAsia="Times New Roman"/>
+          <w:lang w:bidi="ar-SA"/>
+        </w:rPr>
+        <w:t xml:space="preserve">You may leave the file unchanged to use </w:t>
+      </w:r>
+      <w:r>
+        <w:rPr>
+          <w:rFonts w:eastAsia="Times New Roman"/>
+          <w:lang w:bidi="ar-SA"/>
+        </w:rPr>
+        <w:t xml:space="preserve">the default local </w:t>
+      </w:r>
+      <w:r>
+        <w:rPr>
+          <w:rFonts w:eastAsia="Times New Roman"/>
+          <w:lang w:bidi="ar-SA"/>
+        </w:rPr>
+        <w:t>instance of SQL Server Express.</w:t>
+      </w:r>
     </w:p>
     <w:p>
       <w:pPr>
@@ -1420,257 +2061,10 @@
           <w:lang w:bidi="ar-SA"/>
         </w:rPr>
         <w:drawing>
-          <wp:inline distT="0" distB="0" distL="0" distR="0" wp14:anchorId="063FD3EE" wp14:editId="59B20F20">
-            <wp:extent cx="5246979" cy="3038475"/>
+          <wp:inline distT="0" distB="0" distL="0" distR="0" wp14:anchorId="578C4EF5" wp14:editId="73EE2879">
+            <wp:extent cx="5389200" cy="3427200"/>
             <wp:effectExtent l="0" t="0" r="0" b="0"/>
-            <wp:docPr id="7" name="Picture 7"/>
-            <wp:cNvGraphicFramePr>
-              <a:graphicFrameLocks xmlns:a="http://schemas.openxmlformats.org/drawingml/2006/main" noChangeAspect="1"/>
-            </wp:cNvGraphicFramePr>
-            <a:graphic xmlns:a="http://schemas.openxmlformats.org/drawingml/2006/main">
-              <a:graphicData uri="http://schemas.openxmlformats.org/drawingml/2006/picture">
-                <pic:pic xmlns:pic="http://schemas.openxmlformats.org/drawingml/2006/picture">
-                  <pic:nvPicPr>
-                    <pic:cNvPr id="0" name=""/>
-                    <pic:cNvPicPr/>
-                  </pic:nvPicPr>
-                  <pic:blipFill>
-                    <a:blip r:embed="rId20"/>
-                    <a:stretch>
-                      <a:fillRect/>
-                    </a:stretch>
-                  </pic:blipFill>
-                  <pic:spPr>
-                    <a:xfrm>
-                      <a:off x="0" y="0"/>
-                      <a:ext cx="5250056" cy="3040257"/>
-                    </a:xfrm>
-                    <a:prstGeom prst="rect">
-                      <a:avLst/>
-                    </a:prstGeom>
-                  </pic:spPr>
-                </pic:pic>
-              </a:graphicData>
-            </a:graphic>
-          </wp:inline>
-        </w:drawing>
-      </w:r>
-    </w:p>
-    <w:p>
-      <w:pPr>
-        <w:pStyle w:val="ppFigureNumberIndent"/>
-      </w:pPr>
-      <w:r>
-        <w:t xml:space="preserve">Figure </w:t>
-      </w:r>
-      <w:r>
-        <w:fldChar w:fldCharType="begin"/>
-      </w:r>
-      <w:r>
-        <w:instrText xml:space="preserve"> SEQ Figure \* ARABIC </w:instrText>
-      </w:r>
-      <w:r>
-        <w:fldChar w:fldCharType="separate"/>
-      </w:r>
-      <w:r>
-        <w:rPr>
-          <w:noProof/>
-        </w:rPr>
-        <w:t>2</w:t>
-      </w:r>
-      <w:r>
-        <w:fldChar w:fldCharType="end"/>
-      </w:r>
-    </w:p>
-    <w:p>
-      <w:pPr>
-        <w:pStyle w:val="ppFigureCaptionIndent"/>
-      </w:pPr>
-      <w:r>
-        <w:t>Setup scripts</w:t>
-      </w:r>
-    </w:p>
-    <w:p>
-      <w:pPr>
-        <w:pStyle w:val="ppBodyTextIndent"/>
-      </w:pPr>
-    </w:p>
-    <w:p>
-      <w:pPr>
-        <w:pStyle w:val="ppNumberList"/>
-      </w:pPr>
-      <w:r>
-        <w:t xml:space="preserve">(Optional) </w:t>
-      </w:r>
-      <w:r>
-        <w:t>The setup script configures the toolkit to run locally using the compute emulator.</w:t>
-      </w:r>
-      <w:r>
-        <w:t xml:space="preserve"> It </w:t>
-      </w:r>
-      <w:r>
-        <w:t>create</w:t>
-      </w:r>
-      <w:r>
-        <w:t>s</w:t>
-      </w:r>
-      <w:r>
-        <w:t xml:space="preserve"> a </w:t>
-      </w:r>
-      <w:proofErr w:type="spellStart"/>
-      <w:r>
-        <w:rPr>
-          <w:i/>
-        </w:rPr>
-        <w:t>SocialGames</w:t>
-      </w:r>
-      <w:proofErr w:type="spellEnd"/>
-      <w:r>
-        <w:t xml:space="preserve"> database using your local SQL Express server instance (.\</w:t>
-      </w:r>
-      <w:proofErr w:type="spellStart"/>
-      <w:r>
-        <w:t>SQLExpress</w:t>
-      </w:r>
-      <w:proofErr w:type="spellEnd"/>
-      <w:r>
-        <w:t xml:space="preserve">), </w:t>
-      </w:r>
-      <w:r>
-        <w:t>and</w:t>
-      </w:r>
-      <w:r>
-        <w:t xml:space="preserve"> Windows Authentication to connect. </w:t>
-      </w:r>
-      <w:r>
-        <w:t>T</w:t>
-      </w:r>
-      <w:r>
-        <w:t xml:space="preserve">o use </w:t>
-      </w:r>
-      <w:r>
-        <w:t>a different</w:t>
-      </w:r>
-      <w:r>
-        <w:t xml:space="preserve"> </w:t>
-      </w:r>
-      <w:r>
-        <w:t xml:space="preserve">database server </w:t>
-      </w:r>
-      <w:r>
-        <w:t xml:space="preserve">instance for the </w:t>
-      </w:r>
-      <w:r>
-        <w:t>toolkit</w:t>
-      </w:r>
-      <w:r>
-        <w:t xml:space="preserve">, </w:t>
-      </w:r>
-      <w:r>
-        <w:t>open</w:t>
-      </w:r>
-      <w:r>
-        <w:t xml:space="preserve"> the </w:t>
-      </w:r>
-      <w:r>
-        <w:rPr>
-          <w:b/>
-        </w:rPr>
-        <w:t>Configuration.xml</w:t>
-      </w:r>
-      <w:r>
-        <w:t xml:space="preserve"> file, </w:t>
-      </w:r>
-      <w:r>
-        <w:t xml:space="preserve">which is located inside </w:t>
-      </w:r>
-      <w:r>
-        <w:t>the root folder of this package,</w:t>
-      </w:r>
-      <w:r>
-        <w:t xml:space="preserve"> </w:t>
-      </w:r>
-      <w:r>
-        <w:t xml:space="preserve">find the </w:t>
-      </w:r>
-      <w:r>
-        <w:rPr>
-          <w:b/>
-        </w:rPr>
-        <w:t>Database</w:t>
-      </w:r>
-      <w:r>
-        <w:t xml:space="preserve"> section, </w:t>
-      </w:r>
-      <w:r>
-        <w:t xml:space="preserve">and update the </w:t>
-      </w:r>
-      <w:proofErr w:type="spellStart"/>
-      <w:r>
-        <w:rPr>
-          <w:b/>
-        </w:rPr>
-        <w:t>ServerName</w:t>
-      </w:r>
-      <w:proofErr w:type="spellEnd"/>
-      <w:r>
-        <w:t xml:space="preserve"> setting to point to the correct </w:t>
-      </w:r>
-      <w:r>
-        <w:t xml:space="preserve">SQL Server </w:t>
-      </w:r>
-      <w:r>
-        <w:t xml:space="preserve">or SQL Azure </w:t>
-      </w:r>
-      <w:r>
-        <w:t>instance</w:t>
-      </w:r>
-      <w:r>
-        <w:t>. Similarly, configure the</w:t>
-      </w:r>
-      <w:r>
-        <w:t xml:space="preserve"> </w:t>
-      </w:r>
-      <w:proofErr w:type="spellStart"/>
-      <w:r>
-        <w:rPr>
-          <w:b/>
-        </w:rPr>
-        <w:t>DatabaseName</w:t>
-      </w:r>
-      <w:proofErr w:type="spellEnd"/>
-      <w:r>
-        <w:t xml:space="preserve"> </w:t>
-      </w:r>
-      <w:r>
-        <w:t xml:space="preserve">setting </w:t>
-      </w:r>
-      <w:r>
-        <w:t>to use a different database</w:t>
-      </w:r>
-      <w:r>
-        <w:t>.</w:t>
-      </w:r>
-      <w:r>
-        <w:t xml:space="preserve"> </w:t>
-      </w:r>
-    </w:p>
-    <w:p>
-      <w:pPr>
-        <w:pStyle w:val="ppFigureIndent"/>
-        <w:keepNext/>
-      </w:pPr>
-      <w:r>
-        <w:rPr>
-          <w:noProof/>
-          <w:lang w:bidi="ar-SA"/>
-        </w:rPr>
-        <w:lastRenderedPageBreak/>
-        <w:drawing>
-          <wp:inline distT="0" distB="0" distL="0" distR="0" wp14:anchorId="1C083F44" wp14:editId="036FE0F5">
-            <wp:extent cx="5352381" cy="2933334"/>
-            <wp:effectExtent l="0" t="0" r="1270" b="635"/>
-            <wp:docPr id="21" name="Picture 21"/>
+            <wp:docPr id="3" name="Picture 3"/>
             <wp:cNvGraphicFramePr>
               <a:graphicFrameLocks xmlns:a="http://schemas.openxmlformats.org/drawingml/2006/main" noChangeAspect="1"/>
             </wp:cNvGraphicFramePr>
@@ -1690,6 +2084,248 @@
                   <pic:spPr>
                     <a:xfrm>
                       <a:off x="0" y="0"/>
+                      <a:ext cx="5389200" cy="3427200"/>
+                    </a:xfrm>
+                    <a:prstGeom prst="rect">
+                      <a:avLst/>
+                    </a:prstGeom>
+                  </pic:spPr>
+                </pic:pic>
+              </a:graphicData>
+            </a:graphic>
+          </wp:inline>
+        </w:drawing>
+      </w:r>
+    </w:p>
+    <w:p>
+      <w:pPr>
+        <w:pStyle w:val="ppFigureNumberIndent"/>
+      </w:pPr>
+      <w:r>
+        <w:t xml:space="preserve">Figure </w:t>
+      </w:r>
+      <w:r>
+        <w:fldChar w:fldCharType="begin"/>
+      </w:r>
+      <w:r>
+        <w:instrText xml:space="preserve"> SEQ Figure \* ARABIC </w:instrText>
+      </w:r>
+      <w:r>
+        <w:fldChar w:fldCharType="separate"/>
+      </w:r>
+      <w:r>
+        <w:rPr>
+          <w:noProof/>
+        </w:rPr>
+        <w:t>2</w:t>
+      </w:r>
+      <w:r>
+        <w:fldChar w:fldCharType="end"/>
+      </w:r>
+    </w:p>
+    <w:p>
+      <w:pPr>
+        <w:pStyle w:val="ppFigureCaptionIndent"/>
+      </w:pPr>
+      <w:r>
+        <w:t>Running the setup script</w:t>
+      </w:r>
+    </w:p>
+    <w:p>
+      <w:pPr>
+        <w:pStyle w:val="ppBodyTextIndent"/>
+      </w:pPr>
+    </w:p>
+    <w:p>
+      <w:pPr>
+        <w:pStyle w:val="ppBodyTextIndent"/>
+      </w:pPr>
+      <w:r>
+        <w:t xml:space="preserve">The setup script configures </w:t>
+      </w:r>
+      <w:r>
+        <w:t>the Toolkit</w:t>
+      </w:r>
+      <w:r>
+        <w:t xml:space="preserve"> to run locally using the compute emulator. It </w:t>
+      </w:r>
+      <w:r>
+        <w:t>create</w:t>
+      </w:r>
+      <w:r>
+        <w:t>s</w:t>
+      </w:r>
+      <w:r>
+        <w:t xml:space="preserve"> a </w:t>
+      </w:r>
+      <w:proofErr w:type="spellStart"/>
+      <w:r>
+        <w:rPr>
+          <w:i/>
+        </w:rPr>
+        <w:t>SocialGames</w:t>
+      </w:r>
+      <w:proofErr w:type="spellEnd"/>
+      <w:r>
+        <w:t xml:space="preserve"> database </w:t>
+      </w:r>
+      <w:r>
+        <w:t>in</w:t>
+      </w:r>
+      <w:r>
+        <w:t xml:space="preserve"> your local SQL Express server instance (.\</w:t>
+      </w:r>
+      <w:proofErr w:type="spellStart"/>
+      <w:r>
+        <w:t>SQLExpress</w:t>
+      </w:r>
+      <w:proofErr w:type="spellEnd"/>
+      <w:r>
+        <w:t xml:space="preserve">), </w:t>
+      </w:r>
+      <w:r>
+        <w:t>and</w:t>
+      </w:r>
+      <w:r>
+        <w:t xml:space="preserve"> </w:t>
+      </w:r>
+      <w:r>
+        <w:t xml:space="preserve">using </w:t>
+      </w:r>
+      <w:r>
+        <w:t xml:space="preserve">Windows Authentication to connect. </w:t>
+      </w:r>
+      <w:r>
+        <w:t>T</w:t>
+      </w:r>
+      <w:r>
+        <w:t xml:space="preserve">o use </w:t>
+      </w:r>
+      <w:r>
+        <w:t>a different</w:t>
+      </w:r>
+      <w:r>
+        <w:t xml:space="preserve"> </w:t>
+      </w:r>
+      <w:r>
+        <w:t xml:space="preserve">database server </w:t>
+      </w:r>
+      <w:r>
+        <w:t xml:space="preserve">instance </w:t>
+      </w:r>
+      <w:r>
+        <w:lastRenderedPageBreak/>
+        <w:t xml:space="preserve">for </w:t>
+      </w:r>
+      <w:r>
+        <w:t>the Toolkit</w:t>
+      </w:r>
+      <w:r>
+        <w:t xml:space="preserve">, </w:t>
+      </w:r>
+      <w:r>
+        <w:t>open</w:t>
+      </w:r>
+      <w:r>
+        <w:t xml:space="preserve"> the </w:t>
+      </w:r>
+      <w:r>
+        <w:rPr>
+          <w:b/>
+        </w:rPr>
+        <w:t>Configuration.xml</w:t>
+      </w:r>
+      <w:r>
+        <w:t xml:space="preserve"> file, </w:t>
+      </w:r>
+      <w:r>
+        <w:t xml:space="preserve">which is located inside </w:t>
+      </w:r>
+      <w:r>
+        <w:t>the root folder of this package,</w:t>
+      </w:r>
+      <w:r>
+        <w:t xml:space="preserve"> find the </w:t>
+      </w:r>
+      <w:r>
+        <w:rPr>
+          <w:b/>
+        </w:rPr>
+        <w:t>Database</w:t>
+      </w:r>
+      <w:r>
+        <w:t xml:space="preserve"> section, and update the </w:t>
+      </w:r>
+      <w:proofErr w:type="spellStart"/>
+      <w:r>
+        <w:rPr>
+          <w:b/>
+        </w:rPr>
+        <w:t>ServerName</w:t>
+      </w:r>
+      <w:proofErr w:type="spellEnd"/>
+      <w:r>
+        <w:t xml:space="preserve"> setting to point to the correct SQL Server or SQL Azure instance. Similarly, configure the </w:t>
+      </w:r>
+      <w:proofErr w:type="spellStart"/>
+      <w:r>
+        <w:rPr>
+          <w:b/>
+        </w:rPr>
+        <w:t>DatabaseName</w:t>
+      </w:r>
+      <w:proofErr w:type="spellEnd"/>
+      <w:r>
+        <w:t xml:space="preserve"> setting to use a different database</w:t>
+      </w:r>
+      <w:r>
+        <w:t>.</w:t>
+      </w:r>
+      <w:r>
+        <w:t xml:space="preserve"> </w:t>
+      </w:r>
+    </w:p>
+    <w:p>
+      <w:pPr>
+        <w:pStyle w:val="ppBodyTextIndent"/>
+      </w:pPr>
+      <w:r>
+        <w:t>After changing the settings, please run the setup again.</w:t>
+      </w:r>
+    </w:p>
+    <w:p>
+      <w:pPr>
+        <w:pStyle w:val="ppFigureIndent"/>
+      </w:pPr>
+      <w:r>
+        <w:rPr>
+          <w:noProof/>
+          <w:lang w:bidi="ar-SA"/>
+        </w:rPr>
+        <w:drawing>
+          <wp:inline distT="0" distB="0" distL="0" distR="0">
+            <wp:extent cx="5352381" cy="2933334"/>
+            <wp:effectExtent l="0" t="0" r="1270" b="635"/>
+            <wp:docPr id="21" name="Picture 21"/>
+            <wp:cNvGraphicFramePr>
+              <a:graphicFrameLocks xmlns:a="http://schemas.openxmlformats.org/drawingml/2006/main" noChangeAspect="1"/>
+            </wp:cNvGraphicFramePr>
+            <a:graphic xmlns:a="http://schemas.openxmlformats.org/drawingml/2006/main">
+              <a:graphicData uri="http://schemas.openxmlformats.org/drawingml/2006/picture">
+                <pic:pic xmlns:pic="http://schemas.openxmlformats.org/drawingml/2006/picture">
+                  <pic:nvPicPr>
+                    <pic:cNvPr id="0" name=""/>
+                    <pic:cNvPicPr/>
+                  </pic:nvPicPr>
+                  <pic:blipFill>
+                    <a:blip r:embed="rId22" cstate="print"/>
+                    <a:stretch>
+                      <a:fillRect/>
+                    </a:stretch>
+                  </pic:blipFill>
+                  <pic:spPr>
+                    <a:xfrm>
+                      <a:off x="0" y="0"/>
                       <a:ext cx="5352381" cy="2933334"/>
                     </a:xfrm>
                     <a:prstGeom prst="rect">
@@ -1800,148 +2436,32 @@
     </w:p>
     <w:p>
       <w:pPr>
-        <w:pStyle w:val="ppBodyTextIndent"/>
-      </w:pPr>
-      <w:r>
-        <w:t xml:space="preserve">Additionally, the setup scripts configure the </w:t>
-      </w:r>
-      <w:r>
-        <w:t xml:space="preserve">toolkit </w:t>
-      </w:r>
-      <w:r>
-        <w:t xml:space="preserve">to use the local Windows Azure Storage emulator. If you want to use a </w:t>
-      </w:r>
-      <w:r>
-        <w:t xml:space="preserve">Windows Azure </w:t>
-      </w:r>
-      <w:r>
-        <w:t>S</w:t>
-      </w:r>
-      <w:r>
-        <w:t>torage account</w:t>
-      </w:r>
-      <w:r>
-        <w:t xml:space="preserve"> instead</w:t>
-      </w:r>
-      <w:r>
-        <w:t xml:space="preserve">, </w:t>
-      </w:r>
-      <w:r>
-        <w:t xml:space="preserve">locate the </w:t>
-      </w:r>
-      <w:proofErr w:type="spellStart"/>
+        <w:pStyle w:val="ppNumberList"/>
+      </w:pPr>
+      <w:r>
+        <w:t xml:space="preserve">Once the setup script has completed its execution, click </w:t>
+      </w:r>
       <w:r>
         <w:rPr>
           <w:b/>
         </w:rPr>
-        <w:t>WindowsAzureStorage</w:t>
-      </w:r>
-      <w:proofErr w:type="spellEnd"/>
+        <w:t>Close</w:t>
+      </w:r>
       <w:r>
         <w:t xml:space="preserve"> </w:t>
       </w:r>
       <w:r>
-        <w:t xml:space="preserve">section </w:t>
-      </w:r>
-      <w:r>
-        <w:t xml:space="preserve">of the </w:t>
-      </w:r>
-      <w:r>
-        <w:rPr>
-          <w:b/>
-        </w:rPr>
-        <w:t>Configuration.xml</w:t>
-      </w:r>
-      <w:r>
-        <w:t xml:space="preserve"> file</w:t>
-      </w:r>
-      <w:r>
-        <w:t xml:space="preserve"> and set</w:t>
-      </w:r>
-      <w:r>
-        <w:t xml:space="preserve"> the </w:t>
-      </w:r>
-      <w:proofErr w:type="spellStart"/>
-      <w:r>
-        <w:rPr>
-          <w:b/>
-        </w:rPr>
-        <w:t>StorageA</w:t>
-      </w:r>
-      <w:r>
-        <w:rPr>
-          <w:b/>
-        </w:rPr>
-        <w:t>ccount</w:t>
-      </w:r>
-      <w:r>
-        <w:rPr>
-          <w:b/>
-        </w:rPr>
-        <w:t>N</w:t>
-      </w:r>
-      <w:r>
-        <w:rPr>
-          <w:b/>
-        </w:rPr>
-        <w:t>ame</w:t>
-      </w:r>
-      <w:proofErr w:type="spellEnd"/>
-      <w:r>
-        <w:t xml:space="preserve"> and </w:t>
-      </w:r>
-      <w:proofErr w:type="spellStart"/>
-      <w:r>
-        <w:rPr>
-          <w:b/>
-        </w:rPr>
-        <w:t>Storage</w:t>
-      </w:r>
-      <w:r>
-        <w:rPr>
-          <w:b/>
-        </w:rPr>
-        <w:t>A</w:t>
-      </w:r>
-      <w:r>
-        <w:rPr>
-          <w:b/>
-        </w:rPr>
-        <w:t>ccount</w:t>
-      </w:r>
-      <w:r>
-        <w:rPr>
-          <w:b/>
-        </w:rPr>
-        <w:t>K</w:t>
-      </w:r>
-      <w:r>
-        <w:rPr>
-          <w:b/>
-        </w:rPr>
-        <w:t>ey</w:t>
-      </w:r>
-      <w:proofErr w:type="spellEnd"/>
-      <w:r>
-        <w:t xml:space="preserve"> </w:t>
-      </w:r>
-      <w:r>
-        <w:t>settings to the name and access key of the storage account</w:t>
-      </w:r>
-      <w:r>
-        <w:t>.</w:t>
-      </w:r>
-    </w:p>
-    <w:p>
-      <w:pPr>
-        <w:pStyle w:val="ppBodyTextIndent"/>
+        <w:t xml:space="preserve">to exit the </w:t>
+      </w:r>
+      <w:r>
+        <w:t>dependency checker.</w:t>
+      </w:r>
+    </w:p>
+    <w:p>
+      <w:pPr>
+        <w:pStyle w:val="ppFigureIndent"/>
         <w:keepNext/>
-        <w:numPr>
-          <w:ilvl w:val="0"/>
-          <w:numId w:val="10"/>
-        </w:numPr>
-      </w:pPr>
-      <w:commentRangeStart w:id="5"/>
+      </w:pPr>
       <w:r>
         <w:rPr>
           <w:noProof/>
@@ -1949,10 +2469,10 @@
         </w:rPr>
         <w:lastRenderedPageBreak/>
         <w:drawing>
-          <wp:inline distT="0" distB="0" distL="0" distR="0" wp14:anchorId="0464AAEF" wp14:editId="24FE4421">
-            <wp:extent cx="5352381" cy="2771429"/>
-            <wp:effectExtent l="0" t="0" r="1270" b="0"/>
-            <wp:docPr id="23" name="Picture 23"/>
+          <wp:inline distT="0" distB="0" distL="0" distR="0">
+            <wp:extent cx="5612130" cy="4208780"/>
+            <wp:effectExtent l="0" t="0" r="0" b="0"/>
+            <wp:docPr id="69" name="Picture 69"/>
             <wp:cNvGraphicFramePr>
               <a:graphicFrameLocks xmlns:a="http://schemas.openxmlformats.org/drawingml/2006/main" noChangeAspect="1"/>
             </wp:cNvGraphicFramePr>
@@ -1964,7 +2484,7 @@
                     <pic:cNvPicPr/>
                   </pic:nvPicPr>
                   <pic:blipFill>
-                    <a:blip r:embed="rId22"/>
+                    <a:blip r:embed="rId23" cstate="print"/>
                     <a:stretch>
                       <a:fillRect/>
                     </a:stretch>
@@ -1972,7 +2492,7 @@
                   <pic:spPr>
                     <a:xfrm>
                       <a:off x="0" y="0"/>
-                      <a:ext cx="5352381" cy="2771429"/>
+                      <a:ext cx="5612130" cy="4208780"/>
                     </a:xfrm>
                     <a:prstGeom prst="rect">
                       <a:avLst/>
@@ -1984,13 +2504,6 @@
           </wp:inline>
         </w:drawing>
       </w:r>
-      <w:commentRangeEnd w:id="5"/>
-      <w:r>
-        <w:rPr>
-          <w:rStyle w:val="CommentReference"/>
-        </w:rPr>
-        <w:commentReference w:id="5"/>
-      </w:r>
     </w:p>
     <w:p>
       <w:pPr>
@@ -2023,24 +2536,7 @@
         <w:pStyle w:val="ppFigureCaptionIndent"/>
       </w:pPr>
       <w:r>
-        <w:t>Configuring storage account settings</w:t>
-      </w:r>
-    </w:p>
-    <w:p>
-      <w:pPr>
-        <w:pStyle w:val="ppBodyTextIndent"/>
-      </w:pPr>
-    </w:p>
-    <w:p>
-      <w:pPr>
-        <w:pStyle w:val="ppBodyTextIndent"/>
-        <w:numPr>
-          <w:ilvl w:val="0"/>
-          <w:numId w:val="10"/>
-        </w:numPr>
-      </w:pPr>
-      <w:r>
-        <w:t>After changing the settings, please run the setup again.</w:t>
+        <w:t>Completing the setup</w:t>
       </w:r>
     </w:p>
     <w:p>
@@ -2055,22 +2551,16 @@
     </w:p>
     <w:p>
       <w:pPr>
-        <w:rPr>
-          <w:b/>
-        </w:rPr>
-      </w:pPr>
-      <w:r>
-        <w:rPr>
-          <w:b/>
-        </w:rPr>
+        <w:pStyle w:val="ppProcedureStart"/>
+      </w:pPr>
+      <w:bookmarkStart w:id="6" w:name="_Toc307410670"/>
+      <w:r>
         <w:t>Running the Sample</w:t>
       </w:r>
       <w:r>
-        <w:rPr>
-          <w:b/>
-        </w:rPr>
         <w:t>s</w:t>
       </w:r>
+      <w:bookmarkEnd w:id="6"/>
     </w:p>
     <w:p>
       <w:pPr>
@@ -2235,7 +2725,7 @@
         </w:rPr>
         <w:lastRenderedPageBreak/>
         <w:drawing>
-          <wp:inline distT="0" distB="0" distL="0" distR="0" wp14:anchorId="0B1B4462" wp14:editId="301B1761">
+          <wp:inline distT="0" distB="0" distL="0" distR="0">
             <wp:extent cx="3009524" cy="3123810"/>
             <wp:effectExtent l="0" t="0" r="635" b="635"/>
             <wp:docPr id="2" name="Picture 2"/>
@@ -2250,7 +2740,7 @@
                     <pic:cNvPicPr/>
                   </pic:nvPicPr>
                   <pic:blipFill>
-                    <a:blip r:embed="rId23"/>
+                    <a:blip r:embed="rId24" cstate="print"/>
                     <a:stretch>
                       <a:fillRect/>
                     </a:stretch>
@@ -2343,7 +2833,7 @@
       <w:r>
         <w:t xml:space="preserve"> pointing to </w:t>
       </w:r>
-      <w:hyperlink r:id="rId24" w:history="1">
+      <w:hyperlink r:id="rId25" w:history="1">
         <w:r>
           <w:rPr>
             <w:rStyle w:val="Hyperlink"/>
@@ -2352,7 +2842,13 @@
         </w:r>
       </w:hyperlink>
       <w:r>
-        <w:t xml:space="preserve"> and showing the </w:t>
+        <w:t xml:space="preserve"> and show</w:t>
+      </w:r>
+      <w:r>
+        <w:t xml:space="preserve"> </w:t>
+      </w:r>
+      <w:r>
+        <w:t xml:space="preserve">the </w:t>
       </w:r>
       <w:r>
         <w:t xml:space="preserve">Social </w:t>
@@ -2397,7 +2893,7 @@
         </w:rPr>
         <w:lastRenderedPageBreak/>
         <w:drawing>
-          <wp:inline distT="0" distB="0" distL="0" distR="0" wp14:anchorId="1A5CAB6C" wp14:editId="70291723">
+          <wp:inline distT="0" distB="0" distL="0" distR="0">
             <wp:extent cx="5349600" cy="3859200"/>
             <wp:effectExtent l="0" t="0" r="0" b="0"/>
             <wp:docPr id="5" name="Picture 5"/>
@@ -2412,7 +2908,7 @@
                     <pic:cNvPicPr/>
                   </pic:nvPicPr>
                   <pic:blipFill>
-                    <a:blip r:embed="rId25"/>
+                    <a:blip r:embed="rId26" cstate="print"/>
                     <a:stretch>
                       <a:fillRect/>
                     </a:stretch>
@@ -2500,13 +2996,19 @@
         <w:pStyle w:val="ppNumberList"/>
       </w:pPr>
       <w:r>
-        <w:t>Log</w:t>
+        <w:t>Sign</w:t>
       </w:r>
       <w:r>
         <w:t xml:space="preserve"> </w:t>
       </w:r>
       <w:r>
-        <w:t xml:space="preserve">in with </w:t>
+        <w:t xml:space="preserve">in </w:t>
+      </w:r>
+      <w:r>
+        <w:t>using</w:t>
+      </w:r>
+      <w:r>
+        <w:t xml:space="preserve"> </w:t>
       </w:r>
       <w:r>
         <w:t xml:space="preserve">your </w:t>
@@ -2532,7 +3034,7 @@
         </w:rPr>
         <w:lastRenderedPageBreak/>
         <w:drawing>
-          <wp:inline distT="0" distB="0" distL="0" distR="0" wp14:anchorId="73698FCD" wp14:editId="33BE8F81">
+          <wp:inline distT="0" distB="0" distL="0" distR="0">
             <wp:extent cx="5349600" cy="3733200"/>
             <wp:effectExtent l="0" t="0" r="0" b="0"/>
             <wp:docPr id="14" name="Picture 14"/>
@@ -2547,7 +3049,7 @@
                     <pic:cNvPicPr/>
                   </pic:nvPicPr>
                   <pic:blipFill>
-                    <a:blip r:embed="rId26"/>
+                    <a:blip r:embed="rId27" cstate="print"/>
                     <a:stretch>
                       <a:fillRect/>
                     </a:stretch>
@@ -2626,7 +3128,19 @@
       </w:r>
       <w:proofErr w:type="spellEnd"/>
       <w:r>
-        <w:t xml:space="preserve"> Access Control Service for managing user identity and access control. If you have a Windows Azure account and you want to use your own service you can do so, by updating the settings in the </w:t>
+        <w:t xml:space="preserve"> Access Control Service for managing user identity and access control. If you have a Windows Azure account and you want to use your own service</w:t>
+      </w:r>
+      <w:r>
+        <w:t>,</w:t>
+      </w:r>
+      <w:r>
+        <w:t xml:space="preserve"> you can do so</w:t>
+      </w:r>
+      <w:r>
+        <w:t xml:space="preserve"> </w:t>
+      </w:r>
+      <w:r>
+        <w:t xml:space="preserve">by updating the settings in the </w:t>
       </w:r>
       <w:proofErr w:type="spellStart"/>
       <w:r>
@@ -2730,7 +3244,7 @@
         </w:rPr>
         <w:lastRenderedPageBreak/>
         <w:drawing>
-          <wp:inline distT="0" distB="0" distL="0" distR="0" wp14:anchorId="30940E39" wp14:editId="3AF269B0">
+          <wp:inline distT="0" distB="0" distL="0" distR="0">
             <wp:extent cx="5349600" cy="3859200"/>
             <wp:effectExtent l="0" t="0" r="0" b="0"/>
             <wp:docPr id="9" name="Picture 9"/>
@@ -2745,7 +3259,7 @@
                     <pic:cNvPicPr/>
                   </pic:nvPicPr>
                   <pic:blipFill>
-                    <a:blip r:embed="rId27"/>
+                    <a:blip r:embed="rId28" cstate="print"/>
                     <a:stretch>
                       <a:fillRect/>
                     </a:stretch>
@@ -2877,17 +3391,19 @@
         <w:t xml:space="preserve">The browser is redirected </w:t>
       </w:r>
       <w:r>
-        <w:t xml:space="preserve">back to the Tic </w:t>
-      </w:r>
-      <w:proofErr w:type="spellStart"/>
-      <w:proofErr w:type="gramStart"/>
+        <w:t>back to the Tic</w:t>
+      </w:r>
+      <w:r>
+        <w:t>-</w:t>
+      </w:r>
       <w:r>
         <w:t>Tac</w:t>
       </w:r>
-      <w:proofErr w:type="spellEnd"/>
-      <w:proofErr w:type="gramEnd"/>
-      <w:r>
-        <w:t xml:space="preserve"> Toe </w:t>
+      <w:r>
+        <w:t>-</w:t>
+      </w:r>
+      <w:r>
+        <w:t xml:space="preserve">Toe </w:t>
       </w:r>
       <w:r>
         <w:t xml:space="preserve">invite page. </w:t>
@@ -2899,7 +3415,13 @@
         <w:t>URL</w:t>
       </w:r>
       <w:r>
-        <w:t xml:space="preserve"> provided in the screen.</w:t>
+        <w:t xml:space="preserve"> </w:t>
+      </w:r>
+      <w:r>
+        <w:t>shown on</w:t>
+      </w:r>
+      <w:r>
+        <w:t xml:space="preserve"> the screen.</w:t>
       </w:r>
     </w:p>
     <w:p>
@@ -2913,7 +3435,7 @@
         </w:rPr>
         <w:lastRenderedPageBreak/>
         <w:drawing>
-          <wp:inline distT="0" distB="0" distL="0" distR="0" wp14:anchorId="00CD5BA2" wp14:editId="61410F65">
+          <wp:inline distT="0" distB="0" distL="0" distR="0">
             <wp:extent cx="5349600" cy="3222000"/>
             <wp:effectExtent l="0" t="0" r="0" b="0"/>
             <wp:docPr id="15" name="Picture 15"/>
@@ -2928,7 +3450,7 @@
                     <pic:cNvPicPr/>
                   </pic:nvPicPr>
                   <pic:blipFill>
-                    <a:blip r:embed="rId28"/>
+                    <a:blip r:embed="rId29" cstate="print"/>
                     <a:stretch>
                       <a:fillRect/>
                     </a:stretch>
@@ -2996,7 +3518,13 @@
         <w:t>O</w:t>
       </w:r>
       <w:r>
-        <w:t xml:space="preserve">pen another browser window using </w:t>
+        <w:t xml:space="preserve">pen </w:t>
+      </w:r>
+      <w:r>
+        <w:t xml:space="preserve">a second </w:t>
+      </w:r>
+      <w:r>
+        <w:t xml:space="preserve">browser window using </w:t>
       </w:r>
       <w:proofErr w:type="spellStart"/>
       <w:proofErr w:type="gramStart"/>
@@ -3026,7 +3554,10 @@
         <w:t>URL</w:t>
       </w:r>
       <w:r>
-        <w:t>. Log</w:t>
+        <w:t xml:space="preserve">. </w:t>
+      </w:r>
+      <w:r>
+        <w:t>Sign</w:t>
       </w:r>
       <w:r>
         <w:t xml:space="preserve"> </w:t>
@@ -3038,7 +3569,43 @@
         <w:t xml:space="preserve">oard is displayed </w:t>
       </w:r>
       <w:r>
-        <w:t>and start playing in turns with the two different windows.</w:t>
+        <w:t xml:space="preserve">and </w:t>
+      </w:r>
+      <w:r>
+        <w:t xml:space="preserve">then </w:t>
+      </w:r>
+      <w:r>
+        <w:t>start playing</w:t>
+      </w:r>
+      <w:r>
+        <w:t xml:space="preserve"> by</w:t>
+      </w:r>
+      <w:r>
+        <w:t xml:space="preserve"> </w:t>
+      </w:r>
+      <w:r>
+        <w:t xml:space="preserve">taking </w:t>
+      </w:r>
+      <w:r>
+        <w:t xml:space="preserve">turns </w:t>
+      </w:r>
+      <w:r>
+        <w:t>in each</w:t>
+      </w:r>
+      <w:r>
+        <w:t xml:space="preserve"> </w:t>
+      </w:r>
+      <w:r>
+        <w:t xml:space="preserve">of </w:t>
+      </w:r>
+      <w:r>
+        <w:t xml:space="preserve">the two </w:t>
+      </w:r>
+      <w:r>
+        <w:t xml:space="preserve">browser </w:t>
+      </w:r>
+      <w:r>
+        <w:t>windows.</w:t>
       </w:r>
     </w:p>
     <w:p>
@@ -3052,7 +3619,7 @@
         </w:rPr>
         <w:lastRenderedPageBreak/>
         <w:drawing>
-          <wp:inline distT="0" distB="0" distL="0" distR="0" wp14:anchorId="17F882B7" wp14:editId="33BB7070">
+          <wp:inline distT="0" distB="0" distL="0" distR="0">
             <wp:extent cx="5324416" cy="4263165"/>
             <wp:effectExtent l="0" t="0" r="0" b="0"/>
             <wp:docPr id="17" name="Picture 17"/>
@@ -3069,7 +3636,7 @@
                     </pic:cNvPicPr>
                   </pic:nvPicPr>
                   <pic:blipFill>
-                    <a:blip r:embed="rId29" cstate="print">
+                    <a:blip r:embed="rId30" cstate="print">
                       <a:extLst>
                         <a:ext uri="{28A0092B-C50C-407E-A947-70E740481C1C}">
                           <a14:useLocalDpi xmlns:a14="http://schemas.microsoft.com/office/drawing/2010/main" val="0"/>
@@ -3135,15 +3702,10 @@
         <w:t xml:space="preserve">ultiplayer </w:t>
       </w:r>
       <w:r>
-        <w:t xml:space="preserve">Tic </w:t>
-      </w:r>
-      <w:proofErr w:type="spellStart"/>
-      <w:r>
-        <w:t>Tac</w:t>
-      </w:r>
-      <w:proofErr w:type="spellEnd"/>
-      <w:r>
-        <w:t xml:space="preserve"> Toe </w:t>
+        <w:t>Tic-Tac-</w:t>
+      </w:r>
+      <w:r>
+        <w:t xml:space="preserve">Toe </w:t>
       </w:r>
       <w:r>
         <w:t>game</w:t>
@@ -3184,13 +3746,7 @@
         <w:pStyle w:val="ppNumberList"/>
       </w:pPr>
       <w:r>
-        <w:t xml:space="preserve">Once the game finishes, click </w:t>
-      </w:r>
-      <w:r>
-        <w:t xml:space="preserve">on </w:t>
-      </w:r>
-      <w:r>
-        <w:t xml:space="preserve">the </w:t>
+        <w:t xml:space="preserve">Once the game finishes, click the </w:t>
       </w:r>
       <w:r>
         <w:rPr>
@@ -3202,7 +3758,13 @@
         <w:t xml:space="preserve"> menu option. </w:t>
       </w:r>
       <w:r>
-        <w:t xml:space="preserve">A board is shown, </w:t>
+        <w:t xml:space="preserve">A board </w:t>
+      </w:r>
+      <w:r>
+        <w:t xml:space="preserve">will be </w:t>
+      </w:r>
+      <w:r>
+        <w:t xml:space="preserve">shown, </w:t>
       </w:r>
       <w:r>
         <w:t>listing the players and their current scores</w:t>
@@ -3222,7 +3784,7 @@
         </w:rPr>
         <w:lastRenderedPageBreak/>
         <w:drawing>
-          <wp:inline distT="0" distB="0" distL="0" distR="0" wp14:anchorId="38D536E1" wp14:editId="66A7266F">
+          <wp:inline distT="0" distB="0" distL="0" distR="0">
             <wp:extent cx="5349600" cy="3657600"/>
             <wp:effectExtent l="0" t="0" r="0" b="0"/>
             <wp:docPr id="19" name="Picture 19"/>
@@ -3237,7 +3799,7 @@
                     <pic:cNvPicPr/>
                   </pic:nvPicPr>
                   <pic:blipFill>
-                    <a:blip r:embed="rId30"/>
+                    <a:blip r:embed="rId31" cstate="print"/>
                     <a:stretch>
                       <a:fillRect/>
                     </a:stretch>
@@ -3305,12 +3867,7 @@
         <w:pStyle w:val="ppNumberList"/>
       </w:pPr>
       <w:r>
-        <w:t>Now, click on</w:t>
-      </w:r>
-      <w:bookmarkStart w:id="6" w:name="_GoBack"/>
-      <w:bookmarkEnd w:id="6"/>
-      <w:r>
-        <w:t xml:space="preserve"> the </w:t>
+        <w:t xml:space="preserve">Now, click the </w:t>
       </w:r>
       <w:r>
         <w:rPr>
@@ -3334,7 +3891,16 @@
         <w:t xml:space="preserve"> box</w:t>
       </w:r>
       <w:r>
-        <w:t xml:space="preserve">, and click on </w:t>
+        <w:t xml:space="preserve"> </w:t>
+      </w:r>
+      <w:r>
+        <w:t xml:space="preserve">and </w:t>
+      </w:r>
+      <w:r>
+        <w:t xml:space="preserve">then </w:t>
+      </w:r>
+      <w:r>
+        <w:t xml:space="preserve">click </w:t>
       </w:r>
       <w:r>
         <w:rPr>
@@ -3357,7 +3923,7 @@
         </w:rPr>
         <w:lastRenderedPageBreak/>
         <w:drawing>
-          <wp:inline distT="0" distB="0" distL="0" distR="0" wp14:anchorId="357A6237" wp14:editId="3316B56B">
+          <wp:inline distT="0" distB="0" distL="0" distR="0">
             <wp:extent cx="5349600" cy="3283200"/>
             <wp:effectExtent l="0" t="0" r="0" b="0"/>
             <wp:docPr id="22" name="Picture 22"/>
@@ -3372,7 +3938,7 @@
                     <pic:cNvPicPr/>
                   </pic:nvPicPr>
                   <pic:blipFill>
-                    <a:blip r:embed="rId31"/>
+                    <a:blip r:embed="rId32" cstate="print"/>
                     <a:stretch>
                       <a:fillRect/>
                     </a:stretch>
@@ -3468,7 +4034,19 @@
         <w:pStyle w:val="ppNumberList"/>
       </w:pPr>
       <w:r>
-        <w:t xml:space="preserve">Switch to the browser of the invited player, and click on the </w:t>
+        <w:t>Switch to th</w:t>
+      </w:r>
+      <w:r>
+        <w:t xml:space="preserve">e browser </w:t>
+      </w:r>
+      <w:r>
+        <w:t xml:space="preserve">window </w:t>
+      </w:r>
+      <w:r>
+        <w:t xml:space="preserve">of the invited player </w:t>
+      </w:r>
+      <w:r>
+        <w:t xml:space="preserve">and click the </w:t>
       </w:r>
       <w:r>
         <w:rPr>
@@ -3477,7 +4055,16 @@
         <w:t>Friends</w:t>
       </w:r>
       <w:r>
-        <w:t xml:space="preserve"> menu option. The invitation to the game should be displayed in the Invitations section. Click on </w:t>
+        <w:t xml:space="preserve"> menu option. The invitation to the game should be displayed in the </w:t>
+      </w:r>
+      <w:r>
+        <w:rPr>
+          <w:b/>
+        </w:rPr>
+        <w:t>Invitations</w:t>
+      </w:r>
+      <w:r>
+        <w:t xml:space="preserve"> section. Click </w:t>
       </w:r>
       <w:r>
         <w:rPr>
@@ -3500,7 +4087,7 @@
         </w:rPr>
         <w:lastRenderedPageBreak/>
         <w:drawing>
-          <wp:inline distT="0" distB="0" distL="0" distR="0" wp14:anchorId="093A90C2" wp14:editId="26D00F83">
+          <wp:inline distT="0" distB="0" distL="0" distR="0">
             <wp:extent cx="5349600" cy="3412800"/>
             <wp:effectExtent l="0" t="0" r="0" b="0"/>
             <wp:docPr id="25" name="Picture 25"/>
@@ -3515,7 +4102,7 @@
                     <pic:cNvPicPr/>
                   </pic:nvPicPr>
                   <pic:blipFill>
-                    <a:blip r:embed="rId32"/>
+                    <a:blip r:embed="rId33" cstate="print"/>
                     <a:stretch>
                       <a:fillRect/>
                     </a:stretch>
@@ -3580,7 +4167,25 @@
         <w:pStyle w:val="ppNumberList"/>
       </w:pPr>
       <w:r>
-        <w:t>Wait until the board is displayed and start playing in turns with the two different windows.</w:t>
+        <w:t xml:space="preserve">Wait until the board is displayed and start playing </w:t>
+      </w:r>
+      <w:r>
+        <w:t xml:space="preserve">by taking </w:t>
+      </w:r>
+      <w:r>
+        <w:t xml:space="preserve">turns </w:t>
+      </w:r>
+      <w:r>
+        <w:t xml:space="preserve">in each of </w:t>
+      </w:r>
+      <w:r>
+        <w:t xml:space="preserve">the two </w:t>
+      </w:r>
+      <w:r>
+        <w:t xml:space="preserve">browser </w:t>
+      </w:r>
+      <w:r>
+        <w:t>windows.</w:t>
       </w:r>
     </w:p>
     <w:p>
@@ -3594,147 +4199,10 @@
         </w:rPr>
         <w:lastRenderedPageBreak/>
         <w:drawing>
-          <wp:inline distT="0" distB="0" distL="0" distR="0" wp14:anchorId="16EFCE70" wp14:editId="08CF5ADC">
+          <wp:inline distT="0" distB="0" distL="0" distR="0">
             <wp:extent cx="5375351" cy="4838700"/>
             <wp:effectExtent l="0" t="0" r="0" b="0"/>
             <wp:docPr id="27" name="Picture 27"/>
-            <wp:cNvGraphicFramePr>
-              <a:graphicFrameLocks xmlns:a="http://schemas.openxmlformats.org/drawingml/2006/main" noChangeAspect="1"/>
-            </wp:cNvGraphicFramePr>
-            <a:graphic xmlns:a="http://schemas.openxmlformats.org/drawingml/2006/main">
-              <a:graphicData uri="http://schemas.openxmlformats.org/drawingml/2006/picture">
-                <pic:pic xmlns:pic="http://schemas.openxmlformats.org/drawingml/2006/picture">
-                  <pic:nvPicPr>
-                    <pic:cNvPr id="0" name="Picture 4"/>
-                    <pic:cNvPicPr>
-                      <a:picLocks noChangeAspect="1" noChangeArrowheads="1"/>
-                    </pic:cNvPicPr>
-                  </pic:nvPicPr>
-                  <pic:blipFill>
-                    <a:blip r:embed="rId33" cstate="print">
-                      <a:extLst>
-                        <a:ext uri="{28A0092B-C50C-407E-A947-70E740481C1C}">
-                          <a14:useLocalDpi xmlns:a14="http://schemas.microsoft.com/office/drawing/2010/main" val="0"/>
-                        </a:ext>
-                      </a:extLst>
-                    </a:blip>
-                    <a:srcRect/>
-                    <a:stretch>
-                      <a:fillRect/>
-                    </a:stretch>
-                  </pic:blipFill>
-                  <pic:spPr bwMode="auto">
-                    <a:xfrm>
-                      <a:off x="0" y="0"/>
-                      <a:ext cx="5380724" cy="4843536"/>
-                    </a:xfrm>
-                    <a:prstGeom prst="rect">
-                      <a:avLst/>
-                    </a:prstGeom>
-                    <a:noFill/>
-                  </pic:spPr>
-                </pic:pic>
-              </a:graphicData>
-            </a:graphic>
-          </wp:inline>
-        </w:drawing>
-      </w:r>
-    </w:p>
-    <w:p>
-      <w:pPr>
-        <w:pStyle w:val="ppFigureNumberIndent"/>
-      </w:pPr>
-      <w:r>
-        <w:t xml:space="preserve">Figure </w:t>
-      </w:r>
-      <w:r>
-        <w:fldChar w:fldCharType="begin"/>
-      </w:r>
-      <w:r>
-        <w:instrText xml:space="preserve"> SEQ Figure \* ARABIC </w:instrText>
-      </w:r>
-      <w:r>
-        <w:fldChar w:fldCharType="separate"/>
-      </w:r>
-      <w:r>
-        <w:rPr>
-          <w:noProof/>
-        </w:rPr>
-        <w:t>14</w:t>
-      </w:r>
-      <w:r>
-        <w:fldChar w:fldCharType="end"/>
-      </w:r>
-    </w:p>
-    <w:p>
-      <w:pPr>
-        <w:pStyle w:val="ppFigureCaptionIndent"/>
-      </w:pPr>
-      <w:r>
-        <w:t xml:space="preserve">Online multiplayer </w:t>
-      </w:r>
-      <w:r>
-        <w:t>Four in a Row game</w:t>
-      </w:r>
-    </w:p>
-    <w:p>
-      <w:pPr>
-        <w:pStyle w:val="ppBodyTextIndent"/>
-      </w:pPr>
-    </w:p>
-    <w:p>
-      <w:pPr>
-        <w:pStyle w:val="ppNumberList"/>
-      </w:pPr>
-      <w:r>
-        <w:t xml:space="preserve">The sample web site also provides a set of tests for the different </w:t>
-      </w:r>
-      <w:r>
-        <w:t>client</w:t>
-      </w:r>
-      <w:r>
-        <w:t xml:space="preserve"> components of the game. To </w:t>
-      </w:r>
-      <w:r>
-        <w:t>execute</w:t>
-      </w:r>
-      <w:r>
-        <w:t xml:space="preserve"> the tests, click the </w:t>
-      </w:r>
-      <w:r>
-        <w:rPr>
-          <w:b/>
-        </w:rPr>
-        <w:t>Tests</w:t>
-      </w:r>
-      <w:r>
-        <w:t xml:space="preserve"> menu option</w:t>
-      </w:r>
-      <w:r>
-        <w:t xml:space="preserve"> and select the </w:t>
-      </w:r>
-      <w:r>
-        <w:t>test fixture to run</w:t>
-      </w:r>
-      <w:r>
-        <w:t>.</w:t>
-      </w:r>
-    </w:p>
-    <w:p>
-      <w:pPr>
-        <w:pStyle w:val="ppFigureIndent"/>
-      </w:pPr>
-      <w:r>
-        <w:rPr>
-          <w:noProof/>
-          <w:lang w:bidi="ar-SA"/>
-        </w:rPr>
-        <w:lastRenderedPageBreak/>
-        <w:drawing>
-          <wp:inline distT="0" distB="0" distL="0" distR="0" wp14:anchorId="15DD57EE" wp14:editId="67830D2A">
-            <wp:extent cx="5362575" cy="4207942"/>
-            <wp:effectExtent l="0" t="0" r="0" b="0"/>
-            <wp:docPr id="35" name="Picture 35"/>
             <wp:cNvGraphicFramePr>
               <a:graphicFrameLocks xmlns:a="http://schemas.openxmlformats.org/drawingml/2006/main" noChangeAspect="1"/>
             </wp:cNvGraphicFramePr>
@@ -3763,6 +4231,161 @@
                   <pic:spPr bwMode="auto">
                     <a:xfrm>
                       <a:off x="0" y="0"/>
+                      <a:ext cx="5380724" cy="4843536"/>
+                    </a:xfrm>
+                    <a:prstGeom prst="rect">
+                      <a:avLst/>
+                    </a:prstGeom>
+                    <a:noFill/>
+                  </pic:spPr>
+                </pic:pic>
+              </a:graphicData>
+            </a:graphic>
+          </wp:inline>
+        </w:drawing>
+      </w:r>
+    </w:p>
+    <w:p>
+      <w:pPr>
+        <w:pStyle w:val="ppFigureNumberIndent"/>
+      </w:pPr>
+      <w:r>
+        <w:t xml:space="preserve">Figure </w:t>
+      </w:r>
+      <w:r>
+        <w:fldChar w:fldCharType="begin"/>
+      </w:r>
+      <w:r>
+        <w:instrText xml:space="preserve"> SEQ Figure \* ARABIC </w:instrText>
+      </w:r>
+      <w:r>
+        <w:fldChar w:fldCharType="separate"/>
+      </w:r>
+      <w:r>
+        <w:rPr>
+          <w:noProof/>
+        </w:rPr>
+        <w:t>14</w:t>
+      </w:r>
+      <w:r>
+        <w:fldChar w:fldCharType="end"/>
+      </w:r>
+    </w:p>
+    <w:p>
+      <w:pPr>
+        <w:pStyle w:val="ppFigureCaptionIndent"/>
+      </w:pPr>
+      <w:r>
+        <w:t xml:space="preserve">Online multiplayer </w:t>
+      </w:r>
+      <w:r>
+        <w:t>Four</w:t>
+      </w:r>
+      <w:r>
+        <w:t xml:space="preserve"> </w:t>
+      </w:r>
+      <w:r>
+        <w:t>in</w:t>
+      </w:r>
+      <w:r>
+        <w:t xml:space="preserve"> </w:t>
+      </w:r>
+      <w:r>
+        <w:t>a</w:t>
+      </w:r>
+      <w:r>
+        <w:t xml:space="preserve"> </w:t>
+      </w:r>
+      <w:r>
+        <w:t>Row game</w:t>
+      </w:r>
+    </w:p>
+    <w:p>
+      <w:pPr>
+        <w:pStyle w:val="ppBodyTextIndent"/>
+      </w:pPr>
+    </w:p>
+    <w:p>
+      <w:pPr>
+        <w:pStyle w:val="ppNumberList"/>
+      </w:pPr>
+      <w:r>
+        <w:t xml:space="preserve">The sample web site also provides a set of tests for the different </w:t>
+      </w:r>
+      <w:r>
+        <w:t>client</w:t>
+      </w:r>
+      <w:r>
+        <w:t xml:space="preserve"> components of the game. To </w:t>
+      </w:r>
+      <w:r>
+        <w:t>execute</w:t>
+      </w:r>
+      <w:r>
+        <w:t xml:space="preserve"> the tests, click the </w:t>
+      </w:r>
+      <w:r>
+        <w:rPr>
+          <w:b/>
+        </w:rPr>
+        <w:t>Tests</w:t>
+      </w:r>
+      <w:r>
+        <w:t xml:space="preserve"> menu option</w:t>
+      </w:r>
+      <w:r>
+        <w:t xml:space="preserve"> and select the </w:t>
+      </w:r>
+      <w:r>
+        <w:t>test fixture to run</w:t>
+      </w:r>
+      <w:r>
+        <w:t>.</w:t>
+      </w:r>
+    </w:p>
+    <w:p>
+      <w:pPr>
+        <w:pStyle w:val="ppFigureIndent"/>
+      </w:pPr>
+      <w:r>
+        <w:rPr>
+          <w:noProof/>
+          <w:lang w:bidi="ar-SA"/>
+        </w:rPr>
+        <w:lastRenderedPageBreak/>
+        <w:drawing>
+          <wp:inline distT="0" distB="0" distL="0" distR="0">
+            <wp:extent cx="5362575" cy="4207942"/>
+            <wp:effectExtent l="0" t="0" r="0" b="0"/>
+            <wp:docPr id="35" name="Picture 35"/>
+            <wp:cNvGraphicFramePr>
+              <a:graphicFrameLocks xmlns:a="http://schemas.openxmlformats.org/drawingml/2006/main" noChangeAspect="1"/>
+            </wp:cNvGraphicFramePr>
+            <a:graphic xmlns:a="http://schemas.openxmlformats.org/drawingml/2006/main">
+              <a:graphicData uri="http://schemas.openxmlformats.org/drawingml/2006/picture">
+                <pic:pic xmlns:pic="http://schemas.openxmlformats.org/drawingml/2006/picture">
+                  <pic:nvPicPr>
+                    <pic:cNvPr id="0" name="Picture 4"/>
+                    <pic:cNvPicPr>
+                      <a:picLocks noChangeAspect="1" noChangeArrowheads="1"/>
+                    </pic:cNvPicPr>
+                  </pic:nvPicPr>
+                  <pic:blipFill>
+                    <a:blip r:embed="rId35" cstate="print">
+                      <a:extLst>
+                        <a:ext uri="{28A0092B-C50C-407E-A947-70E740481C1C}">
+                          <a14:useLocalDpi xmlns:a14="http://schemas.microsoft.com/office/drawing/2010/main" val="0"/>
+                        </a:ext>
+                      </a:extLst>
+                    </a:blip>
+                    <a:srcRect/>
+                    <a:stretch>
+                      <a:fillRect/>
+                    </a:stretch>
+                  </pic:blipFill>
+                  <pic:spPr bwMode="auto">
+                    <a:xfrm>
+                      <a:off x="0" y="0"/>
                       <a:ext cx="5363023" cy="4208293"/>
                     </a:xfrm>
                     <a:prstGeom prst="rect">
@@ -3816,7 +4439,12 @@
         <w:pStyle w:val="ppListEnd"/>
       </w:pPr>
     </w:p>
-    <w:bookmarkStart w:id="7" w:name="_Toc305167122" w:displacedByCustomXml="next"/>
+    <w:p>
+      <w:pPr>
+        <w:pStyle w:val="ppBodyText"/>
+      </w:pPr>
+    </w:p>
+    <w:bookmarkStart w:id="7" w:name="_Toc307410671" w:displacedByCustomXml="next"/>
     <w:sdt>
       <w:sdtPr>
         <w:alias w:val="Topic"/>
@@ -3863,7 +4491,28 @@
         <w:t xml:space="preserve">in a way </w:t>
       </w:r>
       <w:r>
-        <w:t>to facilitate other developers identify the reusable components to build their own social games.</w:t>
+        <w:t>that</w:t>
+      </w:r>
+      <w:r>
+        <w:t xml:space="preserve"> facilitate</w:t>
+      </w:r>
+      <w:r>
+        <w:t>s</w:t>
+      </w:r>
+      <w:r>
+        <w:t xml:space="preserve"> other developers</w:t>
+      </w:r>
+      <w:r>
+        <w:t xml:space="preserve"> to</w:t>
+      </w:r>
+      <w:r>
+        <w:t xml:space="preserve"> identify the reusable components </w:t>
+      </w:r>
+      <w:r>
+        <w:t>and</w:t>
+      </w:r>
+      <w:r>
+        <w:t xml:space="preserve"> build their own social games.</w:t>
       </w:r>
     </w:p>
     <w:p>
@@ -3891,7 +4540,7 @@
         </w:rPr>
         <w:lastRenderedPageBreak/>
         <w:drawing>
-          <wp:inline distT="0" distB="0" distL="0" distR="0" wp14:anchorId="299CFDF1" wp14:editId="06C6DFCB">
+          <wp:inline distT="0" distB="0" distL="0" distR="0">
             <wp:extent cx="6133456" cy="4079484"/>
             <wp:effectExtent l="0" t="0" r="0" b="0"/>
             <wp:docPr id="12" name="Picture 12"/>
@@ -3908,7 +4557,7 @@
                     </pic:cNvPicPr>
                   </pic:nvPicPr>
                   <pic:blipFill>
-                    <a:blip r:embed="rId35">
+                    <a:blip r:embed="rId36" cstate="print">
                       <a:extLst>
                         <a:ext uri="{28A0092B-C50C-407E-A947-70E740481C1C}">
                           <a14:useLocalDpi xmlns:a14="http://schemas.microsoft.com/office/drawing/2010/main" val="0"/>
@@ -3978,16 +4627,59 @@
     </w:p>
     <w:p>
       <w:pPr>
-        <w:pStyle w:val="ppBodyText"/>
+        <w:pStyle w:val="ppProcedureStart"/>
+      </w:pPr>
+      <w:bookmarkStart w:id="8" w:name="_Toc307410672"/>
+      <w:r>
+        <w:t>Solution Structure</w:t>
+      </w:r>
+      <w:bookmarkEnd w:id="8"/>
+    </w:p>
+    <w:p>
+      <w:pPr>
+        <w:pStyle w:val="ppNumberList"/>
+      </w:pPr>
+      <w:r>
+        <w:t xml:space="preserve">Open </w:t>
+      </w:r>
+      <w:r>
+        <w:t>Visual Studio</w:t>
+      </w:r>
+      <w:r>
+        <w:t xml:space="preserve"> </w:t>
+      </w:r>
+      <w:r>
+        <w:t>from</w:t>
+      </w:r>
+      <w:r>
+        <w:t xml:space="preserve"> </w:t>
+      </w:r>
+      <w:r>
         <w:rPr>
           <w:b/>
         </w:rPr>
-      </w:pPr>
+        <w:t>Start</w:t>
+      </w:r>
+      <w:r>
+        <w:t xml:space="preserve"> | </w:t>
+      </w:r>
       <w:r>
         <w:rPr>
           <w:b/>
         </w:rPr>
-        <w:t>Solution Structure</w:t>
+        <w:t>All Programs</w:t>
+      </w:r>
+      <w:r>
+        <w:t xml:space="preserve"> | </w:t>
+      </w:r>
+      <w:r>
+        <w:rPr>
+          <w:b/>
+        </w:rPr>
+        <w:t>Microsoft Visual Studio 2010</w:t>
+      </w:r>
+      <w:r>
+        <w:t>.</w:t>
       </w:r>
     </w:p>
     <w:p>
@@ -3995,233 +4687,200 @@
         <w:pStyle w:val="ppNumberList"/>
       </w:pPr>
       <w:r>
-        <w:t xml:space="preserve">Open </w:t>
-      </w:r>
-      <w:r>
-        <w:t>Visual Studio</w:t>
+        <w:t xml:space="preserve">Open the </w:t>
+      </w:r>
+      <w:r>
+        <w:rPr>
+          <w:b/>
+        </w:rPr>
+        <w:t>SocialGames.sln</w:t>
+      </w:r>
+      <w:r>
+        <w:t xml:space="preserve"> solution located </w:t>
+      </w:r>
+      <w:r>
+        <w:t>under</w:t>
+      </w:r>
+      <w:r>
+        <w:t xml:space="preserve"> the </w:t>
+      </w:r>
+      <w:r>
+        <w:rPr>
+          <w:b/>
+        </w:rPr>
+        <w:t>code</w:t>
+      </w:r>
+      <w:r>
+        <w:t xml:space="preserve"> folder of the Toolkit package. The solution includes the following projects:</w:t>
+      </w:r>
+    </w:p>
+    <w:p>
+      <w:pPr>
+        <w:pStyle w:val="ppBulletListIndent"/>
+      </w:pPr>
+      <w:proofErr w:type="spellStart"/>
+      <w:r>
+        <w:rPr>
+          <w:b/>
+        </w:rPr>
+        <w:t>SocialGames.Core</w:t>
+      </w:r>
+      <w:proofErr w:type="spellEnd"/>
+      <w:r>
+        <w:t xml:space="preserve">: This project contains the </w:t>
+      </w:r>
+      <w:r>
+        <w:t>model</w:t>
       </w:r>
       <w:r>
         <w:t xml:space="preserve"> </w:t>
       </w:r>
       <w:r>
-        <w:t>from</w:t>
+        <w:t>of the Social Game API. Here is where the all the game entities and the repositories are located.</w:t>
+      </w:r>
+    </w:p>
+    <w:p>
+      <w:pPr>
+        <w:pStyle w:val="ppBulletListIndent"/>
+        <w:rPr>
+          <w:b/>
+        </w:rPr>
+      </w:pPr>
+      <w:proofErr w:type="spellStart"/>
+      <w:r>
+        <w:rPr>
+          <w:b/>
+        </w:rPr>
+        <w:t>SocialGames.Worker</w:t>
+      </w:r>
+      <w:proofErr w:type="spellEnd"/>
+      <w:r>
+        <w:rPr>
+          <w:b/>
+        </w:rPr>
+        <w:t>:</w:t>
+      </w:r>
+      <w:r>
+        <w:t xml:space="preserve"> This project contains all the processes that perform background tasks, like storing invitations, collecting game statistics, etc.</w:t>
+      </w:r>
+    </w:p>
+    <w:p>
+      <w:pPr>
+        <w:pStyle w:val="ppBulletListIndent"/>
+        <w:rPr>
+          <w:b/>
+        </w:rPr>
+      </w:pPr>
+      <w:proofErr w:type="spellStart"/>
+      <w:r>
+        <w:rPr>
+          <w:b/>
+        </w:rPr>
+        <w:t>SocialGames.Web</w:t>
+      </w:r>
+      <w:proofErr w:type="spellEnd"/>
+      <w:r>
+        <w:rPr>
+          <w:b/>
+        </w:rPr>
+        <w:t>:</w:t>
+      </w:r>
+      <w:r>
+        <w:t xml:space="preserve"> This is a</w:t>
+      </w:r>
+      <w:r>
+        <w:t>n</w:t>
       </w:r>
       <w:r>
         <w:t xml:space="preserve"> </w:t>
       </w:r>
       <w:r>
+        <w:t>ASP.NET</w:t>
+      </w:r>
+      <w:r>
+        <w:t xml:space="preserve"> MVC project that hosts the Game Service API endpoints, as well as the “Tic</w:t>
+      </w:r>
+      <w:r>
+        <w:t>-Tac-Toe” and “Four</w:t>
+      </w:r>
+      <w:r>
+        <w:t xml:space="preserve"> </w:t>
+      </w:r>
+      <w:r>
+        <w:t>in</w:t>
+      </w:r>
+      <w:r>
+        <w:t xml:space="preserve"> </w:t>
+      </w:r>
+      <w:r>
+        <w:t>a</w:t>
+      </w:r>
+      <w:r>
+        <w:t xml:space="preserve"> </w:t>
+      </w:r>
+      <w:r>
+        <w:t>Row” game</w:t>
+      </w:r>
+      <w:r>
+        <w:t xml:space="preserve"> samples shipped with the Toolkit.</w:t>
+      </w:r>
+    </w:p>
+    <w:p>
+      <w:pPr>
+        <w:pStyle w:val="ppBulletListIndent"/>
         <w:rPr>
           <w:b/>
         </w:rPr>
-        <w:t>Start</w:t>
-      </w:r>
-      <w:r>
-        <w:t xml:space="preserve"> | </w:t>
-      </w:r>
+      </w:pPr>
+      <w:proofErr w:type="spellStart"/>
       <w:r>
         <w:rPr>
           <w:b/>
         </w:rPr>
-        <w:t>All Programs</w:t>
-      </w:r>
-      <w:r>
-        <w:t xml:space="preserve"> | </w:t>
-      </w:r>
+        <w:t>SocialGames.Cloud</w:t>
+      </w:r>
+      <w:proofErr w:type="spellEnd"/>
       <w:r>
         <w:rPr>
           <w:b/>
         </w:rPr>
-        <w:t>Microsoft Visual Studio 2010</w:t>
-      </w:r>
-      <w:r>
-        <w:t>.</w:t>
-      </w:r>
-    </w:p>
-    <w:p>
-      <w:pPr>
-        <w:pStyle w:val="ppNumberList"/>
-      </w:pPr>
-      <w:r>
-        <w:t xml:space="preserve">Open the </w:t>
-      </w:r>
+        <w:t>:</w:t>
+      </w:r>
+      <w:r>
+        <w:t xml:space="preserve"> This is the Windows Azure project </w:t>
+      </w:r>
+      <w:r>
+        <w:t>associated</w:t>
+      </w:r>
+      <w:r>
+        <w:t xml:space="preserve"> to the role projects in the solution (</w:t>
+      </w:r>
+      <w:proofErr w:type="spellStart"/>
       <w:r>
         <w:rPr>
           <w:b/>
         </w:rPr>
-        <w:t>SocialGames.sln</w:t>
-      </w:r>
-      <w:r>
-        <w:t xml:space="preserve"> solution located </w:t>
-      </w:r>
-      <w:r>
-        <w:t>under</w:t>
-      </w:r>
-      <w:r>
-        <w:t xml:space="preserve"> the </w:t>
-      </w:r>
+        <w:t>SocialGames.Web</w:t>
+      </w:r>
+      <w:proofErr w:type="spellEnd"/>
+      <w:r>
+        <w:t xml:space="preserve"> and </w:t>
+      </w:r>
+      <w:proofErr w:type="spellStart"/>
       <w:r>
         <w:rPr>
           <w:b/>
         </w:rPr>
-        <w:t>code</w:t>
-      </w:r>
-      <w:r>
-        <w:t xml:space="preserve"> folder of the Toolkit package. The solution includes the following projects:</w:t>
-      </w:r>
-    </w:p>
-    <w:p>
-      <w:pPr>
-        <w:pStyle w:val="ppBulletListIndent"/>
-      </w:pPr>
-      <w:proofErr w:type="spellStart"/>
+        <w:t>SocialGames.Worker</w:t>
+      </w:r>
+      <w:proofErr w:type="spellEnd"/>
       <w:r>
         <w:rPr>
           <w:b/>
         </w:rPr>
-        <w:t>SocialGames.Core</w:t>
-      </w:r>
-      <w:proofErr w:type="spellEnd"/>
-      <w:r>
-        <w:t xml:space="preserve">: This project contains the </w:t>
-      </w:r>
-      <w:r>
-        <w:t>model</w:t>
-      </w:r>
-      <w:r>
         <w:t xml:space="preserve"> </w:t>
       </w:r>
       <w:r>
-        <w:t>of the Social Game API. Here is where the all the game entities and the repositories are located.</w:t>
-      </w:r>
-    </w:p>
-    <w:p>
-      <w:pPr>
-        <w:pStyle w:val="ppBulletListIndent"/>
-        <w:rPr>
-          <w:b/>
-        </w:rPr>
-      </w:pPr>
-      <w:proofErr w:type="spellStart"/>
-      <w:r>
-        <w:rPr>
-          <w:b/>
-        </w:rPr>
-        <w:t>SocialGames.Worker</w:t>
-      </w:r>
-      <w:proofErr w:type="spellEnd"/>
-      <w:r>
-        <w:rPr>
-          <w:b/>
-        </w:rPr>
-        <w:t>:</w:t>
-      </w:r>
-      <w:r>
-        <w:t xml:space="preserve"> This project contains all the processes that perform background tasks, like storing invitations, collecting game statistics, etc.</w:t>
-      </w:r>
-    </w:p>
-    <w:p>
-      <w:pPr>
-        <w:pStyle w:val="ppBulletListIndent"/>
-        <w:rPr>
-          <w:b/>
-        </w:rPr>
-      </w:pPr>
-      <w:proofErr w:type="spellStart"/>
-      <w:r>
-        <w:rPr>
-          <w:b/>
-        </w:rPr>
-        <w:t>SocialGames.Web</w:t>
-      </w:r>
-      <w:proofErr w:type="spellEnd"/>
-      <w:r>
-        <w:rPr>
-          <w:b/>
-        </w:rPr>
-        <w:t>:</w:t>
-      </w:r>
-      <w:r>
-        <w:t xml:space="preserve"> This is a</w:t>
-      </w:r>
-      <w:r>
-        <w:t>n</w:t>
-      </w:r>
-      <w:r>
-        <w:t xml:space="preserve"> </w:t>
-      </w:r>
-      <w:r>
-        <w:t>ASP.NET</w:t>
-      </w:r>
-      <w:r>
-        <w:t xml:space="preserve"> MVC project that hosts the Game Service API endpoints, as well as the “Tic </w:t>
-      </w:r>
-      <w:proofErr w:type="spellStart"/>
-      <w:proofErr w:type="gramStart"/>
-      <w:r>
-        <w:t>Tac</w:t>
-      </w:r>
-      <w:proofErr w:type="spellEnd"/>
-      <w:proofErr w:type="gramEnd"/>
-      <w:r>
-        <w:t xml:space="preserve"> Toe” and “Four in a Row” games samples shipped with the Toolkit.</w:t>
-      </w:r>
-    </w:p>
-    <w:p>
-      <w:pPr>
-        <w:pStyle w:val="ppBulletListIndent"/>
-        <w:rPr>
-          <w:b/>
-        </w:rPr>
-      </w:pPr>
-      <w:proofErr w:type="spellStart"/>
-      <w:r>
-        <w:rPr>
-          <w:b/>
-        </w:rPr>
-        <w:t>SocialGames.Cloud</w:t>
-      </w:r>
-      <w:proofErr w:type="spellEnd"/>
-      <w:r>
-        <w:rPr>
-          <w:b/>
-        </w:rPr>
-        <w:t>:</w:t>
-      </w:r>
-      <w:r>
-        <w:t xml:space="preserve"> This is the Windows Azure project </w:t>
-      </w:r>
-      <w:r>
-        <w:t>associated</w:t>
-      </w:r>
-      <w:r>
-        <w:t xml:space="preserve"> to the role projects in the solution (</w:t>
-      </w:r>
-      <w:proofErr w:type="spellStart"/>
-      <w:r>
-        <w:rPr>
-          <w:b/>
-        </w:rPr>
-        <w:t>SocialGames.Web</w:t>
-      </w:r>
-      <w:proofErr w:type="spellEnd"/>
-      <w:r>
-        <w:t xml:space="preserve"> and </w:t>
-      </w:r>
-      <w:proofErr w:type="spellStart"/>
-      <w:r>
-        <w:rPr>
-          <w:b/>
-        </w:rPr>
-        <w:t>SocialGames.Worker</w:t>
-      </w:r>
-      <w:proofErr w:type="spellEnd"/>
-      <w:r>
-        <w:rPr>
-          <w:b/>
-        </w:rPr>
-        <w:t xml:space="preserve"> </w:t>
-      </w:r>
-      <w:r>
         <w:t>projects</w:t>
       </w:r>
       <w:r>
@@ -4229,7 +4888,19 @@
       </w:r>
       <w:r>
         <w:lastRenderedPageBreak/>
-        <w:t>The local configuration is already in place to run the services on the Windows Azure Emulator.</w:t>
+        <w:t xml:space="preserve">The local configuration is already in place to run the services </w:t>
+      </w:r>
+      <w:r>
+        <w:t>i</w:t>
+      </w:r>
+      <w:r>
+        <w:t xml:space="preserve">n the </w:t>
+      </w:r>
+      <w:r>
+        <w:t>Windows Azure compute e</w:t>
+      </w:r>
+      <w:r>
+        <w:t>mulator.</w:t>
       </w:r>
     </w:p>
     <w:p>
@@ -4242,7 +4913,7 @@
           <w:lang w:bidi="ar-SA"/>
         </w:rPr>
         <w:drawing>
-          <wp:inline distT="0" distB="0" distL="0" distR="0" wp14:anchorId="16842F0A" wp14:editId="680D4043">
+          <wp:inline distT="0" distB="0" distL="0" distR="0">
             <wp:extent cx="3009524" cy="3123810"/>
             <wp:effectExtent l="0" t="0" r="635" b="635"/>
             <wp:docPr id="6" name="Picture 6"/>
@@ -4257,7 +4928,7 @@
                     <pic:cNvPicPr/>
                   </pic:nvPicPr>
                   <pic:blipFill>
-                    <a:blip r:embed="rId23"/>
+                    <a:blip r:embed="rId24" cstate="print"/>
                     <a:stretch>
                       <a:fillRect/>
                     </a:stretch>
@@ -4327,7 +4998,13 @@
         <w:pStyle w:val="ppNumberList"/>
       </w:pPr>
       <w:r>
-        <w:t xml:space="preserve">Let’s take a look in more detail to the </w:t>
+        <w:t>Let</w:t>
+      </w:r>
+      <w:r>
+        <w:t xml:space="preserve"> u</w:t>
+      </w:r>
+      <w:r>
+        <w:t xml:space="preserve">s take a look in more detail to the </w:t>
       </w:r>
       <w:proofErr w:type="spellStart"/>
       <w:r>
@@ -4357,17 +5034,46 @@
         <w:pStyle w:val="ppBodyTextIndent"/>
       </w:pPr>
       <w:r>
-        <w:t xml:space="preserve">This project contains, at the root level, all the common and reusable components to build social games, and uses an MVC Area for all the code related to a specific game implementation. In this case, the code specific to the “Tic </w:t>
-      </w:r>
-      <w:proofErr w:type="spellStart"/>
-      <w:proofErr w:type="gramStart"/>
-      <w:r>
-        <w:t>Tac</w:t>
-      </w:r>
-      <w:proofErr w:type="spellEnd"/>
-      <w:proofErr w:type="gramEnd"/>
-      <w:r>
-        <w:t xml:space="preserve"> Toe” and the “Four in a Row” games are placed in that MVC Area.</w:t>
+        <w:t>This project contains, at the root level, all common and reusable components to build social games</w:t>
+      </w:r>
+      <w:r>
+        <w:t xml:space="preserve"> </w:t>
+      </w:r>
+      <w:r>
+        <w:t xml:space="preserve">and </w:t>
+      </w:r>
+      <w:r>
+        <w:t xml:space="preserve">it </w:t>
+      </w:r>
+      <w:r>
+        <w:t xml:space="preserve">uses an MVC </w:t>
+      </w:r>
+      <w:r>
+        <w:t>a</w:t>
+      </w:r>
+      <w:r>
+        <w:t>rea for all code related to a specific game implementation. In this case</w:t>
+      </w:r>
+      <w:r>
+        <w:t>, the code specific to the “T</w:t>
+      </w:r>
+      <w:r>
+        <w:t xml:space="preserve">ic-Tac-Toe” and the “Four in a </w:t>
+      </w:r>
+      <w:r>
+        <w:t xml:space="preserve">Row” games </w:t>
+      </w:r>
+      <w:r>
+        <w:t>is</w:t>
+      </w:r>
+      <w:r>
+        <w:t xml:space="preserve"> placed in that MVC </w:t>
+      </w:r>
+      <w:r>
+        <w:t>a</w:t>
+      </w:r>
+      <w:r>
+        <w:t>rea.</w:t>
       </w:r>
     </w:p>
     <w:p>
@@ -4381,7 +5087,7 @@
         </w:rPr>
         <w:lastRenderedPageBreak/>
         <w:drawing>
-          <wp:inline distT="0" distB="0" distL="0" distR="0" wp14:anchorId="5F673BEE" wp14:editId="16730164">
+          <wp:inline distT="0" distB="0" distL="0" distR="0">
             <wp:extent cx="3066667" cy="4295238"/>
             <wp:effectExtent l="0" t="0" r="635" b="0"/>
             <wp:docPr id="10" name="Picture 10"/>
@@ -4396,7 +5102,7 @@
                     <pic:cNvPicPr/>
                   </pic:nvPicPr>
                   <pic:blipFill>
-                    <a:blip r:embed="rId36"/>
+                    <a:blip r:embed="rId37" cstate="print"/>
                     <a:stretch>
                       <a:fillRect/>
                     </a:stretch>
@@ -4525,7 +5231,19 @@
         <w:t xml:space="preserve"> views</w:t>
       </w:r>
       <w:r>
-        <w:t xml:space="preserve"> are for the features of the Social Game API that are common to all the games, like authentication, support for managing friends and the user profile, and a simple leaderboard.</w:t>
+        <w:t xml:space="preserve"> are for the features of the Social Game API that are common to all the games, </w:t>
+      </w:r>
+      <w:r>
+        <w:t xml:space="preserve">such as </w:t>
+      </w:r>
+      <w:r>
+        <w:t>authentication, support for managing friends and user profile</w:t>
+      </w:r>
+      <w:r>
+        <w:t>s</w:t>
+      </w:r>
+      <w:r>
+        <w:t>, and a simple leaderboard.</w:t>
       </w:r>
     </w:p>
     <w:p>
@@ -4557,10 +5275,22 @@
         <w:t xml:space="preserve"> render the game play flow</w:t>
       </w:r>
       <w:r>
-        <w:t xml:space="preserve"> of </w:t>
-      </w:r>
-      <w:r>
-        <w:t xml:space="preserve">different type of games. </w:t>
+        <w:t xml:space="preserve"> </w:t>
+      </w:r>
+      <w:r>
+        <w:t>for</w:t>
+      </w:r>
+      <w:r>
+        <w:t xml:space="preserve"> </w:t>
+      </w:r>
+      <w:r>
+        <w:t>different type</w:t>
+      </w:r>
+      <w:r>
+        <w:t>s of game</w:t>
+      </w:r>
+      <w:r>
+        <w:t xml:space="preserve">. </w:t>
       </w:r>
     </w:p>
     <w:tbl>
@@ -4623,7 +5353,7 @@
               </w:rPr>
               <w:lastRenderedPageBreak/>
               <w:drawing>
-                <wp:inline distT="0" distB="0" distL="0" distR="0" wp14:anchorId="55090A55" wp14:editId="56DE30C6">
+                <wp:inline distT="0" distB="0" distL="0" distR="0">
                   <wp:extent cx="2038095" cy="2057143"/>
                   <wp:effectExtent l="0" t="0" r="635" b="635"/>
                   <wp:docPr id="30" name="Picture 30"/>
@@ -4638,7 +5368,7 @@
                           <pic:cNvPicPr/>
                         </pic:nvPicPr>
                         <pic:blipFill>
-                          <a:blip r:embed="rId37"/>
+                          <a:blip r:embed="rId38" cstate="print"/>
                           <a:stretch>
                             <a:fillRect/>
                           </a:stretch>
@@ -4673,7 +5403,7 @@
                 <w:noProof/>
               </w:rPr>
               <w:drawing>
-                <wp:inline distT="0" distB="0" distL="0" distR="0" wp14:anchorId="25020A3A" wp14:editId="5A4F14EE">
+                <wp:inline distT="0" distB="0" distL="0" distR="0">
                   <wp:extent cx="2209524" cy="2390476"/>
                   <wp:effectExtent l="0" t="0" r="635" b="0"/>
                   <wp:docPr id="29" name="Picture 29"/>
@@ -4688,7 +5418,7 @@
                           <pic:cNvPicPr/>
                         </pic:nvPicPr>
                         <pic:blipFill>
-                          <a:blip r:embed="rId38"/>
+                          <a:blip r:embed="rId39" cstate="print"/>
                           <a:stretch>
                             <a:fillRect/>
                           </a:stretch>
@@ -4793,7 +5523,19 @@
         <w:t>common JavaScript game files</w:t>
       </w:r>
       <w:r>
-        <w:t xml:space="preserve"> interact with the service operations provided by Game Service API. They take care of handling the communication through HTTP requests and send the </w:t>
+        <w:t xml:space="preserve"> interact with the service operations provided by </w:t>
+      </w:r>
+      <w:r>
+        <w:t xml:space="preserve">the </w:t>
+      </w:r>
+      <w:r>
+        <w:t>Game Service API. They take care of handling the communication through HTTP requests and send</w:t>
+      </w:r>
+      <w:r>
+        <w:t>ing</w:t>
+      </w:r>
+      <w:r>
+        <w:t xml:space="preserve"> the </w:t>
       </w:r>
       <w:r>
         <w:t xml:space="preserve">appropriate </w:t>
@@ -4822,7 +5564,7 @@
         <w:t xml:space="preserve">manage </w:t>
       </w:r>
       <w:r>
-        <w:t>the behavior of a particular game. For example, they know how to render the game board, and execute the game rules, etc.</w:t>
+        <w:t>the behavior of a particular game. For example, they know how to render the game board, execute the game rules, etc.</w:t>
       </w:r>
     </w:p>
     <w:tbl>
@@ -4890,7 +5632,7 @@
                 <w:noProof/>
               </w:rPr>
               <w:drawing>
-                <wp:inline distT="0" distB="0" distL="0" distR="0" wp14:anchorId="26E2E1B4" wp14:editId="68F977CD">
+                <wp:inline distT="0" distB="0" distL="0" distR="0">
                   <wp:extent cx="1866667" cy="1361905"/>
                   <wp:effectExtent l="0" t="0" r="635" b="0"/>
                   <wp:docPr id="20" name="Picture 20"/>
@@ -4905,7 +5647,7 @@
                           <pic:cNvPicPr/>
                         </pic:nvPicPr>
                         <pic:blipFill>
-                          <a:blip r:embed="rId39"/>
+                          <a:blip r:embed="rId40" cstate="print"/>
                           <a:stretch>
                             <a:fillRect/>
                           </a:stretch>
@@ -4940,7 +5682,7 @@
                 <w:noProof/>
               </w:rPr>
               <w:drawing>
-                <wp:inline distT="0" distB="0" distL="0" distR="0" wp14:anchorId="4575E344" wp14:editId="569C81D7">
+                <wp:inline distT="0" distB="0" distL="0" distR="0">
                   <wp:extent cx="2838095" cy="2723810"/>
                   <wp:effectExtent l="0" t="0" r="635" b="635"/>
                   <wp:docPr id="32" name="Picture 32"/>
@@ -4955,7 +5697,7 @@
                           <pic:cNvPicPr/>
                         </pic:nvPicPr>
                         <pic:blipFill>
-                          <a:blip r:embed="rId40"/>
+                          <a:blip r:embed="rId41" cstate="print"/>
                           <a:stretch>
                             <a:fillRect/>
                           </a:stretch>
@@ -4990,7 +5732,13 @@
       </w:pPr>
       <w:r>
         <w:lastRenderedPageBreak/>
-        <w:t xml:space="preserve">Below a diagram </w:t>
+        <w:t xml:space="preserve">Below </w:t>
+      </w:r>
+      <w:r>
+        <w:t xml:space="preserve">is </w:t>
+      </w:r>
+      <w:r>
+        <w:t xml:space="preserve">a diagram </w:t>
       </w:r>
       <w:r>
         <w:t xml:space="preserve">illustrating </w:t>
@@ -5027,7 +5775,7 @@
           <w:lang w:bidi="ar-SA"/>
         </w:rPr>
         <w:drawing>
-          <wp:inline distT="0" distB="0" distL="0" distR="0" wp14:anchorId="4D2E02A6" wp14:editId="79288992">
+          <wp:inline distT="0" distB="0" distL="0" distR="0">
             <wp:extent cx="5264542" cy="3886200"/>
             <wp:effectExtent l="0" t="0" r="0" b="0"/>
             <wp:docPr id="33" name="Picture 33"/>
@@ -5044,7 +5792,7 @@
                     </pic:cNvPicPr>
                   </pic:nvPicPr>
                   <pic:blipFill>
-                    <a:blip r:embed="rId41" cstate="print">
+                    <a:blip r:embed="rId42" cstate="print">
                       <a:extLst>
                         <a:ext uri="{28A0092B-C50C-407E-A947-70E740481C1C}">
                           <a14:useLocalDpi xmlns:a14="http://schemas.microsoft.com/office/drawing/2010/main" val="0"/>
@@ -5109,21 +5857,4906 @@
     </w:p>
     <w:p>
       <w:pPr>
+        <w:pStyle w:val="ppListEnd"/>
+      </w:pPr>
+    </w:p>
+    <w:p/>
+    <w:bookmarkStart w:id="9" w:name="_Toc307410673" w:displacedByCustomXml="next"/>
+    <w:bookmarkStart w:id="10" w:name="_Toc306882747" w:displacedByCustomXml="next"/>
+    <w:sdt>
+      <w:sdtPr>
+        <w:alias w:val="Topic"/>
+        <w:tag w:val="6ab46434-c064-4884-acff-b47c94c46b6a"/>
+        <w:id w:val="1059976468"/>
+        <w:placeholder>
+          <w:docPart w:val="381DA62DADB54DBFB4079E72D109B9DC"/>
+        </w:placeholder>
+        <w:text/>
+      </w:sdtPr>
+      <w:sdtEndPr/>
+      <w:sdtContent>
+        <w:p>
+          <w:pPr>
+            <w:pStyle w:val="ppTopic"/>
+          </w:pPr>
+          <w:r>
+            <w:t>Deployment</w:t>
+          </w:r>
+        </w:p>
+      </w:sdtContent>
+    </w:sdt>
+    <w:bookmarkEnd w:id="9" w:displacedByCustomXml="prev"/>
+    <w:bookmarkEnd w:id="10" w:displacedByCustomXml="prev"/>
+    <w:p>
+      <w:pPr>
         <w:pStyle w:val="ppBodyText"/>
-      </w:pPr>
+        <w:numPr>
+          <w:ilvl w:val="0"/>
+          <w:numId w:val="0"/>
+        </w:numPr>
+        <w:rPr>
+          <w:rFonts w:eastAsia="Arial Unicode MS"/>
+          <w:lang w:val="en-NZ"/>
+        </w:rPr>
+      </w:pPr>
+      <w:bookmarkStart w:id="11" w:name="_Toc289858808"/>
+      <w:r>
+        <w:rPr>
+          <w:rFonts w:eastAsia="Arial Unicode MS"/>
+          <w:lang w:val="en-NZ"/>
+        </w:rPr>
+        <w:t xml:space="preserve">This section provides guidance on setting up the </w:t>
+      </w:r>
+      <w:r>
+        <w:rPr>
+          <w:rFonts w:eastAsia="Arial Unicode MS"/>
+          <w:lang w:val="en-NZ"/>
+        </w:rPr>
+        <w:t>Windows Azure Toolkit for Social Games</w:t>
+      </w:r>
+      <w:r>
+        <w:rPr>
+          <w:rFonts w:eastAsia="Arial Unicode MS"/>
+          <w:lang w:val="en-NZ"/>
+        </w:rPr>
+        <w:t xml:space="preserve"> for deployment to the Windows Azure Platform. </w:t>
+      </w:r>
+    </w:p>
+    <w:p>
+      <w:pPr>
+        <w:pStyle w:val="ppBodyText"/>
+        <w:numPr>
+          <w:ilvl w:val="0"/>
+          <w:numId w:val="0"/>
+        </w:numPr>
+        <w:rPr>
+          <w:rFonts w:eastAsia="Arial Unicode MS"/>
+          <w:lang w:val="en-NZ"/>
+        </w:rPr>
+      </w:pPr>
+      <w:r>
+        <w:rPr>
+          <w:rFonts w:eastAsia="Arial Unicode MS"/>
+          <w:lang w:val="en-NZ"/>
+        </w:rPr>
+        <w:t>Altogether</w:t>
+      </w:r>
+      <w:r>
+        <w:rPr>
+          <w:rFonts w:eastAsia="Arial Unicode MS"/>
+        </w:rPr>
+        <w:t xml:space="preserve">, deploying </w:t>
+      </w:r>
+      <w:r>
+        <w:rPr>
+          <w:rFonts w:eastAsia="Arial Unicode MS"/>
+        </w:rPr>
+        <w:t>the Toolkit</w:t>
+      </w:r>
+      <w:r>
+        <w:rPr>
+          <w:rFonts w:eastAsia="Arial Unicode MS"/>
+        </w:rPr>
+        <w:t xml:space="preserve"> </w:t>
+      </w:r>
+      <w:r>
+        <w:rPr>
+          <w:rFonts w:eastAsia="Arial Unicode MS"/>
+        </w:rPr>
+        <w:t>to Windows Azure involves the following steps:</w:t>
+      </w:r>
+    </w:p>
+    <w:p>
+      <w:pPr>
+        <w:pStyle w:val="ppBulletList"/>
+        <w:numPr>
+          <w:ilvl w:val="1"/>
+          <w:numId w:val="30"/>
+        </w:numPr>
+        <w:ind w:left="754" w:hanging="357"/>
+        <w:rPr>
+          <w:rFonts w:eastAsia="Arial Unicode MS"/>
+        </w:rPr>
+      </w:pPr>
+      <w:r>
+        <w:rPr>
+          <w:rFonts w:eastAsia="Arial Unicode MS"/>
+        </w:rPr>
+        <w:t xml:space="preserve">Creating an </w:t>
+      </w:r>
+      <w:proofErr w:type="spellStart"/>
+      <w:r>
+        <w:rPr>
+          <w:rFonts w:eastAsia="Arial Unicode MS"/>
+        </w:rPr>
+        <w:t>AppFabric</w:t>
+      </w:r>
+      <w:proofErr w:type="spellEnd"/>
+      <w:r>
+        <w:rPr>
+          <w:rFonts w:eastAsia="Arial Unicode MS"/>
+        </w:rPr>
+        <w:t xml:space="preserve"> Access C</w:t>
+      </w:r>
+      <w:r>
+        <w:rPr>
+          <w:rFonts w:eastAsia="Arial Unicode MS"/>
+        </w:rPr>
+        <w:t>ontrol  Service (ACS) namespace</w:t>
+      </w:r>
+    </w:p>
+    <w:p>
+      <w:pPr>
+        <w:pStyle w:val="ppBulletList"/>
+        <w:numPr>
+          <w:ilvl w:val="1"/>
+          <w:numId w:val="30"/>
+        </w:numPr>
+        <w:ind w:left="754" w:hanging="357"/>
+        <w:rPr>
+          <w:rFonts w:eastAsia="Arial Unicode MS"/>
+        </w:rPr>
+      </w:pPr>
+      <w:r>
+        <w:rPr>
+          <w:rFonts w:eastAsia="Arial Unicode MS"/>
+        </w:rPr>
+        <w:t>Creating a Windows Azure Storage account</w:t>
+      </w:r>
+    </w:p>
+    <w:p>
+      <w:pPr>
+        <w:pStyle w:val="ppBulletList"/>
+        <w:numPr>
+          <w:ilvl w:val="1"/>
+          <w:numId w:val="30"/>
+        </w:numPr>
+        <w:ind w:left="754" w:hanging="357"/>
+        <w:rPr>
+          <w:rFonts w:eastAsia="Arial Unicode MS"/>
+        </w:rPr>
+      </w:pPr>
+      <w:r>
+        <w:rPr>
+          <w:rFonts w:eastAsia="Arial Unicode MS"/>
+        </w:rPr>
+        <w:t>Creating a SQL Azure server</w:t>
+      </w:r>
+    </w:p>
+    <w:p>
+      <w:pPr>
+        <w:pStyle w:val="ppBulletList"/>
+        <w:numPr>
+          <w:ilvl w:val="1"/>
+          <w:numId w:val="30"/>
+        </w:numPr>
+        <w:ind w:left="754" w:hanging="357"/>
+        <w:rPr>
+          <w:rFonts w:eastAsia="Arial Unicode MS"/>
+        </w:rPr>
+      </w:pPr>
+      <w:r>
+        <w:rPr>
+          <w:rFonts w:eastAsia="Arial Unicode MS"/>
+        </w:rPr>
+        <w:t>Creating a Windows Azure hosted service to deploy the sample application</w:t>
+      </w:r>
+    </w:p>
+    <w:p>
+      <w:pPr>
+        <w:pStyle w:val="ppBulletList"/>
+        <w:numPr>
+          <w:ilvl w:val="1"/>
+          <w:numId w:val="30"/>
+        </w:numPr>
+        <w:ind w:left="754" w:hanging="357"/>
+        <w:rPr>
+          <w:rFonts w:eastAsia="Arial Unicode MS"/>
+        </w:rPr>
+      </w:pPr>
+      <w:r>
+        <w:rPr>
+          <w:rFonts w:eastAsia="Arial Unicode MS"/>
+        </w:rPr>
+        <w:t xml:space="preserve">Editing an XML file to provide the following configuration settings: </w:t>
+      </w:r>
+    </w:p>
+    <w:p>
+      <w:pPr>
+        <w:pStyle w:val="ppBulletListIndent"/>
+        <w:numPr>
+          <w:ilvl w:val="2"/>
+          <w:numId w:val="30"/>
+        </w:numPr>
+        <w:rPr>
+          <w:rFonts w:eastAsia="Arial Unicode MS"/>
+        </w:rPr>
+      </w:pPr>
+      <w:r>
+        <w:rPr>
+          <w:rFonts w:eastAsia="Arial Unicode MS"/>
+        </w:rPr>
+        <w:lastRenderedPageBreak/>
+        <w:t>SQL Azure server and database settings</w:t>
+      </w:r>
+    </w:p>
+    <w:p>
+      <w:pPr>
+        <w:pStyle w:val="ppBulletListIndent"/>
+        <w:numPr>
+          <w:ilvl w:val="2"/>
+          <w:numId w:val="30"/>
+        </w:numPr>
+        <w:rPr>
+          <w:rFonts w:eastAsia="Arial Unicode MS"/>
+        </w:rPr>
+      </w:pPr>
+      <w:r>
+        <w:rPr>
+          <w:rFonts w:eastAsia="Arial Unicode MS"/>
+        </w:rPr>
+        <w:t>Windows Azure Storage account name and key</w:t>
+      </w:r>
+    </w:p>
+    <w:p>
+      <w:pPr>
+        <w:pStyle w:val="ppBulletListIndent"/>
+        <w:numPr>
+          <w:ilvl w:val="2"/>
+          <w:numId w:val="30"/>
+        </w:numPr>
+        <w:rPr>
+          <w:rFonts w:eastAsia="Arial Unicode MS"/>
+        </w:rPr>
+      </w:pPr>
+      <w:r>
+        <w:rPr>
+          <w:rFonts w:eastAsia="Arial Unicode MS"/>
+        </w:rPr>
+        <w:t>Hosted service name</w:t>
+      </w:r>
+    </w:p>
+    <w:p>
+      <w:pPr>
+        <w:pStyle w:val="ppBulletListIndent"/>
+        <w:numPr>
+          <w:ilvl w:val="2"/>
+          <w:numId w:val="30"/>
+        </w:numPr>
+        <w:rPr>
+          <w:rFonts w:eastAsia="Arial Unicode MS"/>
+        </w:rPr>
+      </w:pPr>
+      <w:proofErr w:type="spellStart"/>
+      <w:r>
+        <w:rPr>
+          <w:rFonts w:eastAsia="Arial Unicode MS"/>
+        </w:rPr>
+        <w:t>AppFabric</w:t>
+      </w:r>
+      <w:proofErr w:type="spellEnd"/>
+      <w:r>
+        <w:rPr>
+          <w:rFonts w:eastAsia="Arial Unicode MS"/>
+        </w:rPr>
+        <w:t xml:space="preserve"> Access Control Service namespace and management key</w:t>
+      </w:r>
+    </w:p>
+    <w:p>
+      <w:pPr>
+        <w:pStyle w:val="ppBulletListIndent"/>
+        <w:numPr>
+          <w:ilvl w:val="2"/>
+          <w:numId w:val="30"/>
+        </w:numPr>
+        <w:rPr>
+          <w:rFonts w:eastAsia="Arial Unicode MS"/>
+        </w:rPr>
+      </w:pPr>
+      <w:proofErr w:type="spellStart"/>
+      <w:r>
+        <w:rPr>
+          <w:rFonts w:eastAsia="Arial Unicode MS"/>
+        </w:rPr>
+        <w:t>AppFabric</w:t>
+      </w:r>
+      <w:proofErr w:type="spellEnd"/>
+      <w:r>
+        <w:rPr>
+          <w:rFonts w:eastAsia="Arial Unicode MS"/>
+        </w:rPr>
+        <w:t xml:space="preserve"> Access Control Service (ACS) configuration values (namespace, which identity providers to use, etc.)</w:t>
+      </w:r>
+    </w:p>
+    <w:p>
+      <w:pPr>
+        <w:pStyle w:val="ppBulletList"/>
+        <w:numPr>
+          <w:ilvl w:val="1"/>
+          <w:numId w:val="30"/>
+        </w:numPr>
+        <w:ind w:left="754" w:hanging="357"/>
+        <w:rPr>
+          <w:rFonts w:eastAsia="Arial Unicode MS"/>
+        </w:rPr>
+      </w:pPr>
+      <w:r>
+        <w:rPr>
+          <w:rFonts w:eastAsia="Arial Unicode MS"/>
+        </w:rPr>
+        <w:t>Deploying the service package to the hosted service</w:t>
+      </w:r>
     </w:p>
     <w:p>
       <w:pPr>
         <w:pStyle w:val="ppListEnd"/>
+        <w:rPr>
+          <w:rFonts w:eastAsia="Arial Unicode MS"/>
+        </w:rPr>
+      </w:pPr>
+    </w:p>
+    <w:p/>
+    <w:p>
+      <w:pPr>
+        <w:pStyle w:val="ppBodyText"/>
+      </w:pPr>
+      <w:r>
+        <w:t xml:space="preserve">Although you can carry out all the steps to deploy </w:t>
+      </w:r>
+      <w:r>
+        <w:t xml:space="preserve">the Toolkit </w:t>
+      </w:r>
+      <w:r>
+        <w:t xml:space="preserve">manually, the package includes a deployment script that takes advantage of the </w:t>
+      </w:r>
+      <w:hyperlink r:id="rId43" w:history="1">
+        <w:r>
+          <w:rPr>
+            <w:rStyle w:val="Hyperlink"/>
+          </w:rPr>
+          <w:t>Windows Azure Platform PowerShell Cmdlets</w:t>
+        </w:r>
+      </w:hyperlink>
+      <w:r>
+        <w:t xml:space="preserve"> to fully automate the deployment of the </w:t>
+      </w:r>
+      <w:r>
+        <w:t>Toolkit</w:t>
+      </w:r>
+      <w:r>
+        <w:t xml:space="preserve"> to Windows Azure.</w:t>
+      </w:r>
+    </w:p>
+    <w:p>
+      <w:pPr>
+        <w:pStyle w:val="ppBodyText"/>
+      </w:pPr>
+      <w:r>
+        <w:t xml:space="preserve">You only need to specify </w:t>
+      </w:r>
+      <w:r>
+        <w:t xml:space="preserve">a few </w:t>
+      </w:r>
+      <w:r>
+        <w:t xml:space="preserve">configuration settings in the </w:t>
+      </w:r>
+      <w:r>
+        <w:rPr>
+          <w:b/>
+        </w:rPr>
+        <w:t>Configuration.xml</w:t>
+      </w:r>
+      <w:r>
+        <w:t xml:space="preserve"> file and then execute a script that builds the service package, creates the hosted service and storage accounts, as well as a SQL Azure server to host the application database. </w:t>
+      </w:r>
+    </w:p>
+    <w:p>
+      <w:pPr>
+        <w:pStyle w:val="ppNote"/>
+      </w:pPr>
+      <w:r>
+        <w:rPr>
+          <w:b/>
+        </w:rPr>
+        <w:t>Note:</w:t>
+      </w:r>
+      <w:r>
+        <w:t xml:space="preserve"> </w:t>
+      </w:r>
+      <w:r>
+        <w:t>For more information about deploying appli</w:t>
+      </w:r>
+      <w:r>
+        <w:t>c</w:t>
+      </w:r>
+      <w:r>
+        <w:t xml:space="preserve">ations to Windows Azure, refer to the following MSDN article: </w:t>
+      </w:r>
+      <w:hyperlink r:id="rId44" w:anchor="deploy" w:history="1">
+        <w:r>
+          <w:rPr>
+            <w:rStyle w:val="Hyperlink"/>
+          </w:rPr>
+          <w:t>http://msdn.microsoft.com/en-us/library/gg651132.aspx#deploy</w:t>
+        </w:r>
+      </w:hyperlink>
+    </w:p>
+    <w:p>
+      <w:pPr>
+        <w:pStyle w:val="ppBodyText"/>
+      </w:pPr>
+      <w:bookmarkStart w:id="12" w:name="_Toc306882748"/>
+    </w:p>
+    <w:p>
+      <w:pPr>
+        <w:pStyle w:val="ppProcedureStart"/>
+      </w:pPr>
+      <w:bookmarkStart w:id="13" w:name="_Toc306882743"/>
+      <w:bookmarkStart w:id="14" w:name="_Toc307410674"/>
+      <w:r>
+        <w:t xml:space="preserve">Creating an </w:t>
+      </w:r>
+      <w:proofErr w:type="spellStart"/>
+      <w:r>
+        <w:t>AppFabric</w:t>
+      </w:r>
+      <w:proofErr w:type="spellEnd"/>
+      <w:r>
+        <w:t xml:space="preserve"> Access Control Service Namespace</w:t>
+      </w:r>
+      <w:bookmarkEnd w:id="13"/>
+      <w:bookmarkEnd w:id="14"/>
+    </w:p>
+    <w:p>
+      <w:pPr>
+        <w:pStyle w:val="ppBodyText"/>
+      </w:pPr>
+      <w:r>
+        <w:t xml:space="preserve">The </w:t>
+      </w:r>
+      <w:r>
+        <w:t>T</w:t>
+      </w:r>
+      <w:r>
+        <w:t xml:space="preserve">oolkit takes advantage of the </w:t>
+      </w:r>
+      <w:proofErr w:type="spellStart"/>
+      <w:r>
+        <w:t>AppFabric</w:t>
+      </w:r>
+      <w:proofErr w:type="spellEnd"/>
+      <w:r>
+        <w:t xml:space="preserve"> Access Control Service to enable authentication using one of several configured identity providers, for instance Windows Live ID</w:t>
+      </w:r>
+      <w:r>
+        <w:t xml:space="preserve"> and</w:t>
+      </w:r>
+      <w:r>
+        <w:t xml:space="preserve"> Facebook. </w:t>
+      </w:r>
+    </w:p>
+    <w:p>
+      <w:pPr>
+        <w:pStyle w:val="ppBodyText"/>
+      </w:pPr>
+      <w:r>
+        <w:t xml:space="preserve">In this task, you configure an </w:t>
+      </w:r>
+      <w:proofErr w:type="spellStart"/>
+      <w:r>
+        <w:rPr>
+          <w:rFonts w:eastAsia="Arial Unicode MS"/>
+        </w:rPr>
+        <w:t>AppFabric</w:t>
+      </w:r>
+      <w:proofErr w:type="spellEnd"/>
+      <w:r>
+        <w:rPr>
+          <w:rFonts w:eastAsia="Arial Unicode MS"/>
+        </w:rPr>
+        <w:t xml:space="preserve"> </w:t>
+      </w:r>
+      <w:r>
+        <w:t>Access Control Service namespace that the application uses to enable this support.</w:t>
+      </w:r>
+    </w:p>
+    <w:p>
+      <w:pPr>
+        <w:pStyle w:val="ppNumberList"/>
+      </w:pPr>
+      <w:r>
+        <w:t xml:space="preserve">Start by browsing to the Windows Azure Management Portal at </w:t>
+      </w:r>
+      <w:hyperlink r:id="rId45" w:history="1">
+        <w:r>
+          <w:rPr>
+            <w:rStyle w:val="Hyperlink"/>
+          </w:rPr>
+          <w:t>http://windows.azure.com</w:t>
+        </w:r>
+      </w:hyperlink>
+      <w:r>
+        <w:t xml:space="preserve"> and s</w:t>
+      </w:r>
+      <w:r>
+        <w:t>ign</w:t>
+      </w:r>
+      <w:r>
+        <w:t xml:space="preserve"> </w:t>
+      </w:r>
+      <w:r>
+        <w:t>in</w:t>
+      </w:r>
+      <w:r>
+        <w:t xml:space="preserve"> </w:t>
+      </w:r>
+      <w:r>
+        <w:t>with any valid Windows Azure account.</w:t>
+      </w:r>
+    </w:p>
+    <w:p>
+      <w:pPr>
+        <w:pStyle w:val="ppNoteIndent"/>
+        <w:numPr>
+          <w:ilvl w:val="0"/>
+          <w:numId w:val="0"/>
+        </w:numPr>
+        <w:ind w:left="862"/>
+        <w:rPr>
+          <w:b/>
+        </w:rPr>
+      </w:pPr>
+      <w:r>
+        <w:rPr>
+          <w:b/>
+        </w:rPr>
+        <w:t xml:space="preserve">Note: </w:t>
+      </w:r>
+      <w:r>
+        <w:t xml:space="preserve">The Windows Azure </w:t>
+      </w:r>
+      <w:r>
+        <w:t xml:space="preserve">Management </w:t>
+      </w:r>
+      <w:r>
+        <w:t>Portal is where you</w:t>
+      </w:r>
+      <w:r>
+        <w:t xml:space="preserve"> </w:t>
+      </w:r>
+      <w:r>
+        <w:t>create and configure your hosted services, storage accounts, SQL Azure databases, and other offerings from the Windows Azure platform.</w:t>
+      </w:r>
+    </w:p>
+    <w:p>
+      <w:pPr>
+        <w:pStyle w:val="ppBodyTextIndent"/>
+      </w:pPr>
+    </w:p>
+    <w:p>
+      <w:pPr>
+        <w:pStyle w:val="ppNumberList"/>
+      </w:pPr>
+      <w:r>
+        <w:t xml:space="preserve">Next, create a new </w:t>
+      </w:r>
+      <w:r>
+        <w:rPr>
+          <w:b/>
+        </w:rPr>
+        <w:t>Service Namespace</w:t>
+      </w:r>
+      <w:r>
+        <w:t xml:space="preserve">. In the home page of the Windows Azure Management Portal, select </w:t>
+      </w:r>
+      <w:r>
+        <w:rPr>
+          <w:b/>
+        </w:rPr>
+        <w:t>Service Bus, Access Control and Caching</w:t>
+      </w:r>
+      <w:r>
+        <w:t xml:space="preserve"> in the lower half of the navigation pane.</w:t>
+      </w:r>
+    </w:p>
+    <w:p>
+      <w:pPr>
+        <w:pStyle w:val="ppFigureIndent"/>
+      </w:pPr>
+      <w:r>
+        <w:rPr>
+          <w:noProof/>
+          <w:lang w:bidi="ar-SA"/>
+        </w:rPr>
+        <w:lastRenderedPageBreak/>
+        <w:drawing>
+          <wp:inline distT="0" distB="0" distL="0" distR="0">
+            <wp:extent cx="5389200" cy="4298921"/>
+            <wp:effectExtent l="19050" t="0" r="1950" b="0"/>
+            <wp:docPr id="39" name="Picture 4"/>
+            <wp:cNvGraphicFramePr>
+              <a:graphicFrameLocks xmlns:a="http://schemas.openxmlformats.org/drawingml/2006/main" noChangeAspect="1"/>
+            </wp:cNvGraphicFramePr>
+            <a:graphic xmlns:a="http://schemas.openxmlformats.org/drawingml/2006/main">
+              <a:graphicData uri="http://schemas.openxmlformats.org/drawingml/2006/picture">
+                <pic:pic xmlns:pic="http://schemas.openxmlformats.org/drawingml/2006/picture">
+                  <pic:nvPicPr>
+                    <pic:cNvPr id="0" name="Picture 4"/>
+                    <pic:cNvPicPr>
+                      <a:picLocks noChangeAspect="1" noChangeArrowheads="1"/>
+                    </pic:cNvPicPr>
+                  </pic:nvPicPr>
+                  <pic:blipFill>
+                    <a:blip r:embed="rId46" cstate="print"/>
+                    <a:srcRect/>
+                    <a:stretch>
+                      <a:fillRect/>
+                    </a:stretch>
+                  </pic:blipFill>
+                  <pic:spPr bwMode="auto">
+                    <a:xfrm>
+                      <a:off x="0" y="0"/>
+                      <a:ext cx="5389200" cy="4298921"/>
+                    </a:xfrm>
+                    <a:prstGeom prst="rect">
+                      <a:avLst/>
+                    </a:prstGeom>
+                    <a:noFill/>
+                    <a:ln w="9525">
+                      <a:noFill/>
+                      <a:miter lim="800000"/>
+                      <a:headEnd/>
+                      <a:tailEnd/>
+                    </a:ln>
+                  </pic:spPr>
+                </pic:pic>
+              </a:graphicData>
+            </a:graphic>
+          </wp:inline>
+        </w:drawing>
+      </w:r>
+    </w:p>
+    <w:p>
+      <w:pPr>
+        <w:pStyle w:val="ppFigureNumberIndent"/>
+      </w:pPr>
+      <w:r>
+        <w:t xml:space="preserve">Figure </w:t>
+      </w:r>
+      <w:r>
+        <w:fldChar w:fldCharType="begin"/>
+      </w:r>
+      <w:r>
+        <w:instrText xml:space="preserve"> SEQ Figure \* ARABIC </w:instrText>
+      </w:r>
+      <w:r>
+        <w:fldChar w:fldCharType="separate"/>
+      </w:r>
+      <w:r>
+        <w:rPr>
+          <w:noProof/>
+        </w:rPr>
+        <w:t>20</w:t>
+      </w:r>
+      <w:r>
+        <w:rPr>
+          <w:noProof/>
+        </w:rPr>
+        <w:fldChar w:fldCharType="end"/>
+      </w:r>
+    </w:p>
+    <w:p>
+      <w:pPr>
+        <w:pStyle w:val="ppFigureCaptionIndent"/>
+      </w:pPr>
+      <w:r>
+        <w:t>Windows Azure Management Portal</w:t>
+      </w:r>
+    </w:p>
+    <w:p>
+      <w:pPr>
+        <w:pStyle w:val="ppBodyTextIndent"/>
+      </w:pPr>
+    </w:p>
+    <w:p>
+      <w:pPr>
+        <w:pStyle w:val="ppNumberList"/>
+      </w:pPr>
+      <w:r>
+        <w:t xml:space="preserve">Now, under the </w:t>
+      </w:r>
+      <w:proofErr w:type="spellStart"/>
+      <w:r>
+        <w:rPr>
+          <w:b/>
+        </w:rPr>
+        <w:t>AppFabric</w:t>
+      </w:r>
+      <w:proofErr w:type="spellEnd"/>
+      <w:r>
+        <w:t xml:space="preserve"> </w:t>
+      </w:r>
+      <w:r>
+        <w:t xml:space="preserve">subarea in the upper half of the navigation pane, select </w:t>
+      </w:r>
+      <w:r>
+        <w:rPr>
+          <w:b/>
+        </w:rPr>
+        <w:t>Access Control</w:t>
+      </w:r>
+      <w:r>
+        <w:rPr>
+          <w:b/>
+        </w:rPr>
+        <w:t xml:space="preserve"> </w:t>
+      </w:r>
+      <w:r>
+        <w:t xml:space="preserve">and then click </w:t>
+      </w:r>
+      <w:r>
+        <w:rPr>
+          <w:b/>
+        </w:rPr>
+        <w:t>New</w:t>
+      </w:r>
+      <w:r>
+        <w:t xml:space="preserve"> on the ribbon.</w:t>
+      </w:r>
+    </w:p>
+    <w:p>
+      <w:pPr>
+        <w:pStyle w:val="ppFigureIndent"/>
+        <w:keepNext/>
+      </w:pPr>
+      <w:r>
+        <w:rPr>
+          <w:noProof/>
+          <w:lang w:bidi="ar-SA"/>
+        </w:rPr>
+        <w:lastRenderedPageBreak/>
+        <w:drawing>
+          <wp:inline distT="0" distB="0" distL="0" distR="0">
+            <wp:extent cx="5389200" cy="4436120"/>
+            <wp:effectExtent l="19050" t="0" r="1950" b="0"/>
+            <wp:docPr id="40" name="Picture 7"/>
+            <wp:cNvGraphicFramePr>
+              <a:graphicFrameLocks xmlns:a="http://schemas.openxmlformats.org/drawingml/2006/main" noChangeAspect="1"/>
+            </wp:cNvGraphicFramePr>
+            <a:graphic xmlns:a="http://schemas.openxmlformats.org/drawingml/2006/main">
+              <a:graphicData uri="http://schemas.openxmlformats.org/drawingml/2006/picture">
+                <pic:pic xmlns:pic="http://schemas.openxmlformats.org/drawingml/2006/picture">
+                  <pic:nvPicPr>
+                    <pic:cNvPr id="0" name="Picture 7"/>
+                    <pic:cNvPicPr>
+                      <a:picLocks noChangeAspect="1" noChangeArrowheads="1"/>
+                    </pic:cNvPicPr>
+                  </pic:nvPicPr>
+                  <pic:blipFill>
+                    <a:blip r:embed="rId47" cstate="print"/>
+                    <a:srcRect/>
+                    <a:stretch>
+                      <a:fillRect/>
+                    </a:stretch>
+                  </pic:blipFill>
+                  <pic:spPr bwMode="auto">
+                    <a:xfrm>
+                      <a:off x="0" y="0"/>
+                      <a:ext cx="5389200" cy="4436120"/>
+                    </a:xfrm>
+                    <a:prstGeom prst="rect">
+                      <a:avLst/>
+                    </a:prstGeom>
+                    <a:noFill/>
+                    <a:ln w="9525">
+                      <a:noFill/>
+                      <a:miter lim="800000"/>
+                      <a:headEnd/>
+                      <a:tailEnd/>
+                    </a:ln>
+                  </pic:spPr>
+                </pic:pic>
+              </a:graphicData>
+            </a:graphic>
+          </wp:inline>
+        </w:drawing>
+      </w:r>
+    </w:p>
+    <w:p>
+      <w:pPr>
+        <w:pStyle w:val="ppFigureNumberIndent"/>
+      </w:pPr>
+      <w:r>
+        <w:t xml:space="preserve">Figure </w:t>
+      </w:r>
+      <w:r>
+        <w:fldChar w:fldCharType="begin"/>
+      </w:r>
+      <w:r>
+        <w:instrText xml:space="preserve"> SEQ Figure \* ARABIC </w:instrText>
+      </w:r>
+      <w:r>
+        <w:fldChar w:fldCharType="separate"/>
+      </w:r>
+      <w:r>
+        <w:rPr>
+          <w:noProof/>
+        </w:rPr>
+        <w:t>21</w:t>
+      </w:r>
+      <w:r>
+        <w:fldChar w:fldCharType="end"/>
+      </w:r>
+    </w:p>
+    <w:p>
+      <w:pPr>
+        <w:pStyle w:val="ppFigureCaptionIndent"/>
+      </w:pPr>
+      <w:r>
+        <w:t xml:space="preserve">Managing </w:t>
+      </w:r>
+      <w:proofErr w:type="spellStart"/>
+      <w:r>
+        <w:t>AppFabric</w:t>
+      </w:r>
+      <w:proofErr w:type="spellEnd"/>
+      <w:r>
+        <w:t xml:space="preserve"> Access Control Service namespaces</w:t>
+      </w:r>
+    </w:p>
+    <w:p>
+      <w:pPr>
+        <w:pStyle w:val="ppBodyTextIndent"/>
+      </w:pPr>
+    </w:p>
+    <w:p>
+      <w:pPr>
+        <w:pStyle w:val="ppNumberList"/>
+      </w:pPr>
+      <w:r>
+        <w:t xml:space="preserve">In the </w:t>
+      </w:r>
+      <w:r>
+        <w:rPr>
+          <w:b/>
+        </w:rPr>
+        <w:t>Create a new Service Namespace</w:t>
+      </w:r>
+      <w:r>
+        <w:t xml:space="preserve"> dialog, choose a </w:t>
+      </w:r>
+      <w:r>
+        <w:rPr>
+          <w:b/>
+        </w:rPr>
+        <w:t>Namespace</w:t>
+      </w:r>
+      <w:r>
+        <w:t xml:space="preserve"> name and a </w:t>
+      </w:r>
+      <w:r>
+        <w:rPr>
+          <w:b/>
+        </w:rPr>
+        <w:t>Country/Region</w:t>
+      </w:r>
+      <w:r>
+        <w:t xml:space="preserve"> for the new namespace. Then, verify that the chosen namespace is available by clicking </w:t>
+      </w:r>
+      <w:r>
+        <w:rPr>
+          <w:b/>
+        </w:rPr>
+        <w:t>Check Availability</w:t>
+      </w:r>
+      <w:r>
+        <w:t xml:space="preserve"> and that </w:t>
+      </w:r>
+      <w:r>
+        <w:rPr>
+          <w:b/>
+        </w:rPr>
+        <w:t>Access Control</w:t>
+      </w:r>
+      <w:r>
+        <w:t xml:space="preserve"> is selected under </w:t>
+      </w:r>
+      <w:r>
+        <w:rPr>
+          <w:b/>
+        </w:rPr>
+        <w:t>Available Services</w:t>
+      </w:r>
+      <w:r>
+        <w:t xml:space="preserve">. Make a note of the name you have chosen and then click </w:t>
+      </w:r>
+      <w:r>
+        <w:rPr>
+          <w:b/>
+        </w:rPr>
+        <w:t>Create Namespace</w:t>
+      </w:r>
+      <w:r>
+        <w:t>.</w:t>
+      </w:r>
+    </w:p>
+    <w:p>
+      <w:pPr>
+        <w:pStyle w:val="ppFigureIndent"/>
+      </w:pPr>
+      <w:r>
+        <w:rPr>
+          <w:noProof/>
+          <w:lang w:bidi="ar-SA"/>
+        </w:rPr>
+        <w:lastRenderedPageBreak/>
+        <w:drawing>
+          <wp:inline distT="0" distB="0" distL="0" distR="0">
+            <wp:extent cx="5389200" cy="2484000"/>
+            <wp:effectExtent l="0" t="0" r="0" b="0"/>
+            <wp:docPr id="13" name="Picture 13"/>
+            <wp:cNvGraphicFramePr>
+              <a:graphicFrameLocks xmlns:a="http://schemas.openxmlformats.org/drawingml/2006/main" noChangeAspect="1"/>
+            </wp:cNvGraphicFramePr>
+            <a:graphic xmlns:a="http://schemas.openxmlformats.org/drawingml/2006/main">
+              <a:graphicData uri="http://schemas.openxmlformats.org/drawingml/2006/picture">
+                <pic:pic xmlns:pic="http://schemas.openxmlformats.org/drawingml/2006/picture">
+                  <pic:nvPicPr>
+                    <pic:cNvPr id="0" name=""/>
+                    <pic:cNvPicPr/>
+                  </pic:nvPicPr>
+                  <pic:blipFill>
+                    <a:blip r:embed="rId48" cstate="print"/>
+                    <a:stretch>
+                      <a:fillRect/>
+                    </a:stretch>
+                  </pic:blipFill>
+                  <pic:spPr>
+                    <a:xfrm>
+                      <a:off x="0" y="0"/>
+                      <a:ext cx="5389200" cy="2484000"/>
+                    </a:xfrm>
+                    <a:prstGeom prst="rect">
+                      <a:avLst/>
+                    </a:prstGeom>
+                  </pic:spPr>
+                </pic:pic>
+              </a:graphicData>
+            </a:graphic>
+          </wp:inline>
+        </w:drawing>
+      </w:r>
+    </w:p>
+    <w:p>
+      <w:pPr>
+        <w:pStyle w:val="ppFigureNumberIndent"/>
+      </w:pPr>
+      <w:r>
+        <w:t xml:space="preserve">Figure </w:t>
+      </w:r>
+      <w:r>
+        <w:fldChar w:fldCharType="begin"/>
+      </w:r>
+      <w:r>
+        <w:instrText xml:space="preserve"> SEQ Figure \* ARABIC </w:instrText>
+      </w:r>
+      <w:r>
+        <w:fldChar w:fldCharType="separate"/>
+      </w:r>
+      <w:r>
+        <w:rPr>
+          <w:noProof/>
+        </w:rPr>
+        <w:t>22</w:t>
+      </w:r>
+      <w:r>
+        <w:fldChar w:fldCharType="end"/>
+      </w:r>
+    </w:p>
+    <w:p>
+      <w:pPr>
+        <w:pStyle w:val="ppFigureCaptionIndent"/>
+      </w:pPr>
+      <w:r>
+        <w:t xml:space="preserve">Creating a new </w:t>
+      </w:r>
+      <w:proofErr w:type="spellStart"/>
+      <w:r>
+        <w:t>AppFabric</w:t>
+      </w:r>
+      <w:proofErr w:type="spellEnd"/>
+      <w:r>
+        <w:t xml:space="preserve"> Access Control Service namespace</w:t>
+      </w:r>
+    </w:p>
+    <w:p>
+      <w:pPr>
+        <w:pStyle w:val="ppBodyTextIndent"/>
+      </w:pPr>
+    </w:p>
+    <w:p>
+      <w:pPr>
+        <w:pStyle w:val="ppNoteIndent"/>
+        <w:rPr>
+          <w:b/>
+        </w:rPr>
+      </w:pPr>
+      <w:r>
+        <w:rPr>
+          <w:b/>
+        </w:rPr>
+        <w:t xml:space="preserve">Note: </w:t>
+      </w:r>
+      <w:r>
+        <w:t>Service names must be globally unique as they are in the cloud and accessible by whomever you decide to grant access.</w:t>
+      </w:r>
+    </w:p>
+    <w:p>
+      <w:pPr>
+        <w:pStyle w:val="ppBodyTextIndent"/>
+      </w:pPr>
+    </w:p>
+    <w:p>
+      <w:pPr>
+        <w:pStyle w:val="ppNumberList"/>
+      </w:pPr>
+      <w:r>
+        <w:t xml:space="preserve">Locate the new entry in the list of configured service namespaces and then wait for its </w:t>
+      </w:r>
+      <w:r>
+        <w:rPr>
+          <w:b/>
+        </w:rPr>
+        <w:t>Status</w:t>
+      </w:r>
+      <w:r>
+        <w:t xml:space="preserve"> column to show the namespace as </w:t>
+      </w:r>
+      <w:r>
+        <w:rPr>
+          <w:i/>
+        </w:rPr>
+        <w:t>Active</w:t>
+      </w:r>
+      <w:r>
+        <w:t>.</w:t>
+      </w:r>
+    </w:p>
+    <w:p>
+      <w:pPr>
+        <w:pStyle w:val="ppNumberList"/>
+      </w:pPr>
+      <w:r>
+        <w:t xml:space="preserve">On the ribbon, click </w:t>
+      </w:r>
+      <w:r>
+        <w:rPr>
+          <w:b/>
+        </w:rPr>
+        <w:t>Access Control Service</w:t>
+      </w:r>
+      <w:r>
+        <w:t xml:space="preserve"> to browse to the ACS Management site.</w:t>
+      </w:r>
+    </w:p>
+    <w:p>
+      <w:pPr>
+        <w:pStyle w:val="ppFigureIndent"/>
+        <w:keepNext/>
+      </w:pPr>
+      <w:r>
+        <w:rPr>
+          <w:noProof/>
+          <w:lang w:bidi="ar-SA"/>
+        </w:rPr>
+        <w:lastRenderedPageBreak/>
+        <w:drawing>
+          <wp:inline distT="0" distB="0" distL="0" distR="0">
+            <wp:extent cx="5389200" cy="3459600"/>
+            <wp:effectExtent l="0" t="0" r="0" b="0"/>
+            <wp:docPr id="16" name="Picture 16"/>
+            <wp:cNvGraphicFramePr>
+              <a:graphicFrameLocks xmlns:a="http://schemas.openxmlformats.org/drawingml/2006/main" noChangeAspect="1"/>
+            </wp:cNvGraphicFramePr>
+            <a:graphic xmlns:a="http://schemas.openxmlformats.org/drawingml/2006/main">
+              <a:graphicData uri="http://schemas.openxmlformats.org/drawingml/2006/picture">
+                <pic:pic xmlns:pic="http://schemas.openxmlformats.org/drawingml/2006/picture">
+                  <pic:nvPicPr>
+                    <pic:cNvPr id="0" name=""/>
+                    <pic:cNvPicPr/>
+                  </pic:nvPicPr>
+                  <pic:blipFill>
+                    <a:blip r:embed="rId49" cstate="print"/>
+                    <a:stretch>
+                      <a:fillRect/>
+                    </a:stretch>
+                  </pic:blipFill>
+                  <pic:spPr>
+                    <a:xfrm>
+                      <a:off x="0" y="0"/>
+                      <a:ext cx="5389200" cy="3459600"/>
+                    </a:xfrm>
+                    <a:prstGeom prst="rect">
+                      <a:avLst/>
+                    </a:prstGeom>
+                  </pic:spPr>
+                </pic:pic>
+              </a:graphicData>
+            </a:graphic>
+          </wp:inline>
+        </w:drawing>
+      </w:r>
+    </w:p>
+    <w:p>
+      <w:pPr>
+        <w:pStyle w:val="ppFigureNumberIndent"/>
+      </w:pPr>
+      <w:r>
+        <w:t xml:space="preserve">Figure </w:t>
+      </w:r>
+      <w:r>
+        <w:fldChar w:fldCharType="begin"/>
+      </w:r>
+      <w:r>
+        <w:instrText xml:space="preserve"> SEQ Figure \* ARABIC </w:instrText>
+      </w:r>
+      <w:r>
+        <w:fldChar w:fldCharType="separate"/>
+      </w:r>
+      <w:r>
+        <w:rPr>
+          <w:noProof/>
+        </w:rPr>
+        <w:t>23</w:t>
+      </w:r>
+      <w:r>
+        <w:rPr>
+          <w:noProof/>
+        </w:rPr>
+        <w:fldChar w:fldCharType="end"/>
+      </w:r>
+    </w:p>
+    <w:p>
+      <w:pPr>
+        <w:pStyle w:val="ppFigureCaptionIndent"/>
+      </w:pPr>
+      <w:r>
+        <w:t xml:space="preserve">Navigating to the </w:t>
+      </w:r>
+      <w:proofErr w:type="spellStart"/>
+      <w:r>
+        <w:t>AppFabric</w:t>
+      </w:r>
+      <w:proofErr w:type="spellEnd"/>
+      <w:r>
+        <w:t xml:space="preserve"> Access Control Service Management site</w:t>
+      </w:r>
+    </w:p>
+    <w:p>
+      <w:pPr>
+        <w:pStyle w:val="ppBodyTextIndent"/>
+      </w:pPr>
+    </w:p>
+    <w:p>
+      <w:pPr>
+        <w:pStyle w:val="ppNumberList"/>
+      </w:pPr>
+      <w:r>
+        <w:t xml:space="preserve">In the ACS Management site, under </w:t>
+      </w:r>
+      <w:r>
+        <w:rPr>
+          <w:b/>
+        </w:rPr>
+        <w:t>Administration</w:t>
+      </w:r>
+      <w:r>
+        <w:t xml:space="preserve"> in the navigation pane, select </w:t>
+      </w:r>
+      <w:r>
+        <w:rPr>
+          <w:b/>
+        </w:rPr>
+        <w:t>Management Service</w:t>
+      </w:r>
+      <w:r>
+        <w:t xml:space="preserve">.  </w:t>
+      </w:r>
+    </w:p>
+    <w:p>
+      <w:pPr>
+        <w:pStyle w:val="ppFigureIndent"/>
+      </w:pPr>
+      <w:r>
+        <w:rPr>
+          <w:noProof/>
+          <w:lang w:bidi="ar-SA"/>
+        </w:rPr>
+        <w:drawing>
+          <wp:inline distT="0" distB="0" distL="0" distR="0">
+            <wp:extent cx="5389200" cy="3258000"/>
+            <wp:effectExtent l="0" t="0" r="0" b="0"/>
+            <wp:docPr id="18" name="Picture 18"/>
+            <wp:cNvGraphicFramePr>
+              <a:graphicFrameLocks xmlns:a="http://schemas.openxmlformats.org/drawingml/2006/main" noChangeAspect="1"/>
+            </wp:cNvGraphicFramePr>
+            <a:graphic xmlns:a="http://schemas.openxmlformats.org/drawingml/2006/main">
+              <a:graphicData uri="http://schemas.openxmlformats.org/drawingml/2006/picture">
+                <pic:pic xmlns:pic="http://schemas.openxmlformats.org/drawingml/2006/picture">
+                  <pic:nvPicPr>
+                    <pic:cNvPr id="0" name="Picture 2"/>
+                    <pic:cNvPicPr>
+                      <a:picLocks noChangeAspect="1" noChangeArrowheads="1"/>
+                    </pic:cNvPicPr>
+                  </pic:nvPicPr>
+                  <pic:blipFill>
+                    <a:blip r:embed="rId50" cstate="print">
+                      <a:extLst>
+                        <a:ext uri="{28A0092B-C50C-407E-A947-70E740481C1C}">
+                          <a14:useLocalDpi xmlns:a14="http://schemas.microsoft.com/office/drawing/2010/main" val="0"/>
+                        </a:ext>
+                      </a:extLst>
+                    </a:blip>
+                    <a:srcRect/>
+                    <a:stretch>
+                      <a:fillRect/>
+                    </a:stretch>
+                  </pic:blipFill>
+                  <pic:spPr bwMode="auto">
+                    <a:xfrm>
+                      <a:off x="0" y="0"/>
+                      <a:ext cx="5389200" cy="3258000"/>
+                    </a:xfrm>
+                    <a:prstGeom prst="rect">
+                      <a:avLst/>
+                    </a:prstGeom>
+                    <a:noFill/>
+                    <a:ln>
+                      <a:noFill/>
+                    </a:ln>
+                  </pic:spPr>
+                </pic:pic>
+              </a:graphicData>
+            </a:graphic>
+          </wp:inline>
+        </w:drawing>
+      </w:r>
+    </w:p>
+    <w:p>
+      <w:pPr>
+        <w:pStyle w:val="ppFigureNumberIndent"/>
+      </w:pPr>
+      <w:r>
+        <w:t xml:space="preserve">Figure </w:t>
+      </w:r>
+      <w:r>
+        <w:fldChar w:fldCharType="begin"/>
+      </w:r>
+      <w:r>
+        <w:instrText xml:space="preserve"> SEQ Figure \* ARABIC </w:instrText>
+      </w:r>
+      <w:r>
+        <w:fldChar w:fldCharType="separate"/>
+      </w:r>
+      <w:r>
+        <w:rPr>
+          <w:noProof/>
+        </w:rPr>
+        <w:t>24</w:t>
+      </w:r>
+      <w:r>
+        <w:rPr>
+          <w:noProof/>
+        </w:rPr>
+        <w:fldChar w:fldCharType="end"/>
+      </w:r>
+    </w:p>
+    <w:p>
+      <w:pPr>
+        <w:pStyle w:val="ppFigureCaptionIndent"/>
+      </w:pPr>
+      <w:r>
+        <w:lastRenderedPageBreak/>
+        <w:t>Administering ACS management service accounts</w:t>
+      </w:r>
+    </w:p>
+    <w:p>
+      <w:pPr>
+        <w:pStyle w:val="ppBodyTextIndent"/>
+      </w:pPr>
+    </w:p>
+    <w:p>
+      <w:pPr>
+        <w:pStyle w:val="ppNumberList"/>
+      </w:pPr>
+      <w:r>
+        <w:t xml:space="preserve">In the </w:t>
+      </w:r>
+      <w:r>
+        <w:rPr>
+          <w:b/>
+        </w:rPr>
+        <w:t>Management Service Accounts</w:t>
+      </w:r>
+      <w:r>
+        <w:t xml:space="preserve"> section, select the </w:t>
+      </w:r>
+      <w:proofErr w:type="spellStart"/>
+      <w:r>
+        <w:rPr>
+          <w:b/>
+        </w:rPr>
+        <w:t>ManagementClient</w:t>
+      </w:r>
+      <w:proofErr w:type="spellEnd"/>
+      <w:r>
+        <w:t xml:space="preserve"> service account.</w:t>
+      </w:r>
+    </w:p>
+    <w:p>
+      <w:pPr>
+        <w:pStyle w:val="ppFigureIndent"/>
+      </w:pPr>
+      <w:r>
+        <w:rPr>
+          <w:noProof/>
+          <w:lang w:bidi="ar-SA"/>
+        </w:rPr>
+        <w:drawing>
+          <wp:inline distT="0" distB="0" distL="0" distR="0">
+            <wp:extent cx="5389200" cy="2880000"/>
+            <wp:effectExtent l="0" t="0" r="0" b="0"/>
+            <wp:docPr id="24" name="Picture 24"/>
+            <wp:cNvGraphicFramePr>
+              <a:graphicFrameLocks xmlns:a="http://schemas.openxmlformats.org/drawingml/2006/main" noChangeAspect="1"/>
+            </wp:cNvGraphicFramePr>
+            <a:graphic xmlns:a="http://schemas.openxmlformats.org/drawingml/2006/main">
+              <a:graphicData uri="http://schemas.openxmlformats.org/drawingml/2006/picture">
+                <pic:pic xmlns:pic="http://schemas.openxmlformats.org/drawingml/2006/picture">
+                  <pic:nvPicPr>
+                    <pic:cNvPr id="0" name=""/>
+                    <pic:cNvPicPr/>
+                  </pic:nvPicPr>
+                  <pic:blipFill>
+                    <a:blip r:embed="rId51" cstate="print"/>
+                    <a:stretch>
+                      <a:fillRect/>
+                    </a:stretch>
+                  </pic:blipFill>
+                  <pic:spPr>
+                    <a:xfrm>
+                      <a:off x="0" y="0"/>
+                      <a:ext cx="5389200" cy="2880000"/>
+                    </a:xfrm>
+                    <a:prstGeom prst="rect">
+                      <a:avLst/>
+                    </a:prstGeom>
+                  </pic:spPr>
+                </pic:pic>
+              </a:graphicData>
+            </a:graphic>
+          </wp:inline>
+        </w:drawing>
+      </w:r>
+    </w:p>
+    <w:p>
+      <w:pPr>
+        <w:pStyle w:val="ppFigureNumberIndent"/>
+      </w:pPr>
+      <w:r>
+        <w:t xml:space="preserve">Figure </w:t>
+      </w:r>
+      <w:r>
+        <w:fldChar w:fldCharType="begin"/>
+      </w:r>
+      <w:r>
+        <w:instrText xml:space="preserve"> SEQ Figure \* ARABIC </w:instrText>
+      </w:r>
+      <w:r>
+        <w:fldChar w:fldCharType="separate"/>
+      </w:r>
+      <w:r>
+        <w:rPr>
+          <w:noProof/>
+        </w:rPr>
+        <w:t>25</w:t>
+      </w:r>
+      <w:r>
+        <w:rPr>
+          <w:noProof/>
+        </w:rPr>
+        <w:fldChar w:fldCharType="end"/>
+      </w:r>
+    </w:p>
+    <w:p>
+      <w:pPr>
+        <w:pStyle w:val="ppFigureCaptionIndent"/>
+      </w:pPr>
+      <w:r>
+        <w:t>Retrieving the properties of the default management service account</w:t>
+      </w:r>
+    </w:p>
+    <w:p>
+      <w:pPr>
+        <w:pStyle w:val="ppBodyTextIndent"/>
+      </w:pPr>
+    </w:p>
+    <w:p>
+      <w:pPr>
+        <w:pStyle w:val="ppNumberList"/>
+      </w:pPr>
+      <w:r>
+        <w:t xml:space="preserve">In the </w:t>
+      </w:r>
+      <w:r>
+        <w:rPr>
+          <w:b/>
+        </w:rPr>
+        <w:t>Edit Management Service Account</w:t>
+      </w:r>
+      <w:r>
+        <w:t xml:space="preserve"> page, under </w:t>
+      </w:r>
+      <w:r>
+        <w:rPr>
+          <w:b/>
+        </w:rPr>
+        <w:t>Credentials</w:t>
+      </w:r>
+      <w:r>
+        <w:t xml:space="preserve">, select </w:t>
+      </w:r>
+      <w:r>
+        <w:rPr>
+          <w:b/>
+        </w:rPr>
+        <w:t>Symmetric Key</w:t>
+      </w:r>
+      <w:r>
+        <w:t>.</w:t>
+      </w:r>
+    </w:p>
+    <w:p>
+      <w:pPr>
+        <w:pStyle w:val="ppFigureIndent"/>
+        <w:keepNext/>
+      </w:pPr>
+      <w:r>
+        <w:rPr>
+          <w:noProof/>
+          <w:lang w:bidi="ar-SA"/>
+        </w:rPr>
+        <w:lastRenderedPageBreak/>
+        <w:drawing>
+          <wp:inline distT="0" distB="0" distL="0" distR="0">
+            <wp:extent cx="5389200" cy="3560400"/>
+            <wp:effectExtent l="0" t="0" r="0" b="0"/>
+            <wp:docPr id="26" name="Picture 26"/>
+            <wp:cNvGraphicFramePr>
+              <a:graphicFrameLocks xmlns:a="http://schemas.openxmlformats.org/drawingml/2006/main" noChangeAspect="1"/>
+            </wp:cNvGraphicFramePr>
+            <a:graphic xmlns:a="http://schemas.openxmlformats.org/drawingml/2006/main">
+              <a:graphicData uri="http://schemas.openxmlformats.org/drawingml/2006/picture">
+                <pic:pic xmlns:pic="http://schemas.openxmlformats.org/drawingml/2006/picture">
+                  <pic:nvPicPr>
+                    <pic:cNvPr id="0" name="Picture 3"/>
+                    <pic:cNvPicPr>
+                      <a:picLocks noChangeAspect="1" noChangeArrowheads="1"/>
+                    </pic:cNvPicPr>
+                  </pic:nvPicPr>
+                  <pic:blipFill>
+                    <a:blip r:embed="rId52" cstate="print">
+                      <a:extLst>
+                        <a:ext uri="{28A0092B-C50C-407E-A947-70E740481C1C}">
+                          <a14:useLocalDpi xmlns:a14="http://schemas.microsoft.com/office/drawing/2010/main" val="0"/>
+                        </a:ext>
+                      </a:extLst>
+                    </a:blip>
+                    <a:srcRect/>
+                    <a:stretch>
+                      <a:fillRect/>
+                    </a:stretch>
+                  </pic:blipFill>
+                  <pic:spPr bwMode="auto">
+                    <a:xfrm>
+                      <a:off x="0" y="0"/>
+                      <a:ext cx="5389200" cy="3560400"/>
+                    </a:xfrm>
+                    <a:prstGeom prst="rect">
+                      <a:avLst/>
+                    </a:prstGeom>
+                    <a:noFill/>
+                    <a:ln>
+                      <a:noFill/>
+                    </a:ln>
+                  </pic:spPr>
+                </pic:pic>
+              </a:graphicData>
+            </a:graphic>
+          </wp:inline>
+        </w:drawing>
+      </w:r>
+    </w:p>
+    <w:p>
+      <w:pPr>
+        <w:pStyle w:val="ppFigureNumberIndent"/>
+      </w:pPr>
+      <w:r>
+        <w:t xml:space="preserve">Figure </w:t>
+      </w:r>
+      <w:r>
+        <w:fldChar w:fldCharType="begin"/>
+      </w:r>
+      <w:r>
+        <w:instrText xml:space="preserve"> SEQ Figure \* ARABIC </w:instrText>
+      </w:r>
+      <w:r>
+        <w:fldChar w:fldCharType="separate"/>
+      </w:r>
+      <w:r>
+        <w:rPr>
+          <w:noProof/>
+        </w:rPr>
+        <w:t>26</w:t>
+      </w:r>
+      <w:r>
+        <w:rPr>
+          <w:noProof/>
+        </w:rPr>
+        <w:fldChar w:fldCharType="end"/>
+      </w:r>
+    </w:p>
+    <w:p>
+      <w:pPr>
+        <w:pStyle w:val="ppFigureCaptionIndent"/>
+      </w:pPr>
+      <w:r>
+        <w:t>Accessing the service management credentials</w:t>
+      </w:r>
+    </w:p>
+    <w:p>
+      <w:pPr>
+        <w:pStyle w:val="ppBodyTextIndent"/>
+      </w:pPr>
+    </w:p>
+    <w:p>
+      <w:pPr>
+        <w:pStyle w:val="ppNumberList"/>
+      </w:pPr>
+      <w:r>
+        <w:t xml:space="preserve">In the </w:t>
+      </w:r>
+      <w:r>
+        <w:rPr>
+          <w:b/>
+        </w:rPr>
+        <w:t xml:space="preserve">Edit Management </w:t>
+      </w:r>
+      <w:r>
+        <w:rPr>
+          <w:b/>
+        </w:rPr>
+        <w:t>Credential</w:t>
+      </w:r>
+      <w:r>
+        <w:t xml:space="preserve"> page, make note of the value displayed for </w:t>
+      </w:r>
+      <w:r>
+        <w:rPr>
+          <w:b/>
+        </w:rPr>
+        <w:t>Key</w:t>
+      </w:r>
+      <w:r>
+        <w:t>. You will need this value later, when you configure the application.</w:t>
+      </w:r>
+    </w:p>
+    <w:p>
+      <w:pPr>
+        <w:pStyle w:val="ppFigureIndent"/>
+      </w:pPr>
+      <w:r>
+        <w:rPr>
+          <w:noProof/>
+          <w:lang w:bidi="ar-SA"/>
+        </w:rPr>
+        <w:lastRenderedPageBreak/>
+        <w:drawing>
+          <wp:inline distT="0" distB="0" distL="0" distR="0">
+            <wp:extent cx="5389200" cy="3852000"/>
+            <wp:effectExtent l="0" t="0" r="0" b="0"/>
+            <wp:docPr id="28" name="Picture 28"/>
+            <wp:cNvGraphicFramePr>
+              <a:graphicFrameLocks xmlns:a="http://schemas.openxmlformats.org/drawingml/2006/main" noChangeAspect="1"/>
+            </wp:cNvGraphicFramePr>
+            <a:graphic xmlns:a="http://schemas.openxmlformats.org/drawingml/2006/main">
+              <a:graphicData uri="http://schemas.openxmlformats.org/drawingml/2006/picture">
+                <pic:pic xmlns:pic="http://schemas.openxmlformats.org/drawingml/2006/picture">
+                  <pic:nvPicPr>
+                    <pic:cNvPr id="0" name="Picture 4"/>
+                    <pic:cNvPicPr>
+                      <a:picLocks noChangeAspect="1" noChangeArrowheads="1"/>
+                    </pic:cNvPicPr>
+                  </pic:nvPicPr>
+                  <pic:blipFill>
+                    <a:blip r:embed="rId53" cstate="print">
+                      <a:extLst>
+                        <a:ext uri="{28A0092B-C50C-407E-A947-70E740481C1C}">
+                          <a14:useLocalDpi xmlns:a14="http://schemas.microsoft.com/office/drawing/2010/main" val="0"/>
+                        </a:ext>
+                      </a:extLst>
+                    </a:blip>
+                    <a:srcRect/>
+                    <a:stretch>
+                      <a:fillRect/>
+                    </a:stretch>
+                  </pic:blipFill>
+                  <pic:spPr bwMode="auto">
+                    <a:xfrm>
+                      <a:off x="0" y="0"/>
+                      <a:ext cx="5389200" cy="3852000"/>
+                    </a:xfrm>
+                    <a:prstGeom prst="rect">
+                      <a:avLst/>
+                    </a:prstGeom>
+                    <a:noFill/>
+                    <a:ln>
+                      <a:noFill/>
+                    </a:ln>
+                  </pic:spPr>
+                </pic:pic>
+              </a:graphicData>
+            </a:graphic>
+          </wp:inline>
+        </w:drawing>
+      </w:r>
+    </w:p>
+    <w:p>
+      <w:pPr>
+        <w:pStyle w:val="ppFigureNumberIndent"/>
+      </w:pPr>
+      <w:r>
+        <w:t xml:space="preserve">Figure </w:t>
+      </w:r>
+      <w:r>
+        <w:fldChar w:fldCharType="begin"/>
+      </w:r>
+      <w:r>
+        <w:instrText xml:space="preserve"> SEQ Figure \* ARABIC </w:instrText>
+      </w:r>
+      <w:r>
+        <w:fldChar w:fldCharType="separate"/>
+      </w:r>
+      <w:r>
+        <w:rPr>
+          <w:noProof/>
+        </w:rPr>
+        <w:t>27</w:t>
+      </w:r>
+      <w:r>
+        <w:rPr>
+          <w:noProof/>
+        </w:rPr>
+        <w:fldChar w:fldCharType="end"/>
+      </w:r>
+    </w:p>
+    <w:p>
+      <w:pPr>
+        <w:pStyle w:val="ppFigureCaptionIndent"/>
+      </w:pPr>
+      <w:r>
+        <w:t>Retrieving the management key</w:t>
+      </w:r>
+    </w:p>
+    <w:p>
+      <w:pPr>
+        <w:pStyle w:val="ppListEnd"/>
+      </w:pPr>
+    </w:p>
+    <w:p>
+      <w:pPr>
+        <w:pStyle w:val="ppProcedureStart"/>
+      </w:pPr>
+    </w:p>
+    <w:p>
+      <w:pPr>
+        <w:pStyle w:val="ppProcedureStart"/>
+      </w:pPr>
+      <w:bookmarkStart w:id="15" w:name="_Toc307410675"/>
+      <w:r>
+        <w:t>Preparing the Application for Deployment</w:t>
+      </w:r>
+      <w:bookmarkEnd w:id="12"/>
+      <w:bookmarkEnd w:id="15"/>
+    </w:p>
+    <w:p>
+      <w:pPr>
+        <w:pStyle w:val="ppBodyText"/>
+      </w:pPr>
+      <w:r>
+        <w:t xml:space="preserve">Next, </w:t>
+      </w:r>
+      <w:r>
+        <w:t>you need to configure the application to operate in the Windows Azure environment.</w:t>
+      </w:r>
+      <w:r>
+        <w:t xml:space="preserve"> </w:t>
+      </w:r>
+      <w:r>
+        <w:t xml:space="preserve">This section describes every setting that you need to provide in order to deploy the application. </w:t>
+      </w:r>
+    </w:p>
+    <w:p>
+      <w:pPr>
+        <w:pStyle w:val="ppNumberList"/>
+      </w:pPr>
+      <w:r>
+        <w:t xml:space="preserve">In Visual Studio, open the </w:t>
+      </w:r>
+      <w:r>
+        <w:rPr>
+          <w:b/>
+        </w:rPr>
+        <w:t>Configuration.xml</w:t>
+      </w:r>
+      <w:r>
+        <w:t xml:space="preserve"> file </w:t>
+      </w:r>
+      <w:r>
+        <w:rPr>
+          <w:rFonts w:eastAsia="Arial Unicode MS"/>
+          <w:lang w:val="en-NZ" w:bidi="ar-SA"/>
+        </w:rPr>
+        <w:t xml:space="preserve">located inside the </w:t>
+      </w:r>
+      <w:r>
+        <w:rPr>
+          <w:rFonts w:eastAsia="Arial Unicode MS"/>
+          <w:lang w:val="en-NZ" w:bidi="ar-SA"/>
+        </w:rPr>
+        <w:t>root</w:t>
+      </w:r>
+      <w:r>
+        <w:rPr>
+          <w:rFonts w:eastAsia="Arial Unicode MS"/>
+          <w:lang w:val="en-NZ" w:bidi="ar-SA"/>
+        </w:rPr>
+        <w:t xml:space="preserve"> folder of this package</w:t>
+      </w:r>
+      <w:r>
+        <w:t xml:space="preserve">. </w:t>
+      </w:r>
+    </w:p>
+    <w:p>
+      <w:pPr>
+        <w:pStyle w:val="ppNumberList"/>
+      </w:pPr>
+      <w:r>
+        <w:t xml:space="preserve">Near the top of the file, locate the </w:t>
+      </w:r>
+      <w:proofErr w:type="spellStart"/>
+      <w:r>
+        <w:rPr>
+          <w:b/>
+        </w:rPr>
+        <w:t>UseLocalComputeEmulator</w:t>
+      </w:r>
+      <w:proofErr w:type="spellEnd"/>
+      <w:r>
+        <w:t xml:space="preserve"> setting and ensure that its value is set to </w:t>
+      </w:r>
+      <w:r>
+        <w:rPr>
+          <w:i/>
+        </w:rPr>
+        <w:t>false</w:t>
+      </w:r>
+      <w:r>
+        <w:t xml:space="preserve"> to indicate to the setup script that you will deploy the application to Windows Azure.</w:t>
+      </w:r>
+    </w:p>
+    <w:p>
+      <w:pPr>
+        <w:pStyle w:val="ppFigureIndent"/>
+        <w:keepNext/>
+      </w:pPr>
+      <w:r>
+        <w:rPr>
+          <w:noProof/>
+          <w:lang w:bidi="ar-SA"/>
+        </w:rPr>
+        <w:lastRenderedPageBreak/>
+        <w:drawing>
+          <wp:inline distT="0" distB="0" distL="0" distR="0">
+            <wp:extent cx="5342858" cy="1733333"/>
+            <wp:effectExtent l="0" t="0" r="0" b="635"/>
+            <wp:docPr id="53" name="Picture 53"/>
+            <wp:cNvGraphicFramePr>
+              <a:graphicFrameLocks xmlns:a="http://schemas.openxmlformats.org/drawingml/2006/main" noChangeAspect="1"/>
+            </wp:cNvGraphicFramePr>
+            <a:graphic xmlns:a="http://schemas.openxmlformats.org/drawingml/2006/main">
+              <a:graphicData uri="http://schemas.openxmlformats.org/drawingml/2006/picture">
+                <pic:pic xmlns:pic="http://schemas.openxmlformats.org/drawingml/2006/picture">
+                  <pic:nvPicPr>
+                    <pic:cNvPr id="0" name=""/>
+                    <pic:cNvPicPr/>
+                  </pic:nvPicPr>
+                  <pic:blipFill>
+                    <a:blip r:embed="rId54" cstate="print"/>
+                    <a:stretch>
+                      <a:fillRect/>
+                    </a:stretch>
+                  </pic:blipFill>
+                  <pic:spPr>
+                    <a:xfrm>
+                      <a:off x="0" y="0"/>
+                      <a:ext cx="5342858" cy="1733333"/>
+                    </a:xfrm>
+                    <a:prstGeom prst="rect">
+                      <a:avLst/>
+                    </a:prstGeom>
+                  </pic:spPr>
+                </pic:pic>
+              </a:graphicData>
+            </a:graphic>
+          </wp:inline>
+        </w:drawing>
+      </w:r>
+    </w:p>
+    <w:p>
+      <w:pPr>
+        <w:pStyle w:val="ppFigureNumberIndent"/>
+      </w:pPr>
+      <w:r>
+        <w:t xml:space="preserve">Figure </w:t>
+      </w:r>
+      <w:r>
+        <w:fldChar w:fldCharType="begin"/>
+      </w:r>
+      <w:r>
+        <w:instrText xml:space="preserve"> SEQ Figure \* ARABIC </w:instrText>
+      </w:r>
+      <w:r>
+        <w:fldChar w:fldCharType="separate"/>
+      </w:r>
+      <w:r>
+        <w:rPr>
+          <w:noProof/>
+        </w:rPr>
+        <w:t>28</w:t>
+      </w:r>
+      <w:r>
+        <w:rPr>
+          <w:noProof/>
+        </w:rPr>
+        <w:fldChar w:fldCharType="end"/>
+      </w:r>
+    </w:p>
+    <w:p>
+      <w:pPr>
+        <w:pStyle w:val="ppFigureCaptionIndent"/>
+      </w:pPr>
+      <w:r>
+        <w:t>Configuring the administrator secret value</w:t>
+      </w:r>
+    </w:p>
+    <w:p>
+      <w:pPr>
+        <w:pStyle w:val="ppBodyTextIndent"/>
+      </w:pPr>
+    </w:p>
+    <w:p>
+      <w:pPr>
+        <w:pStyle w:val="ppNumberList"/>
+      </w:pPr>
+      <w:r>
+        <w:t xml:space="preserve">The </w:t>
+      </w:r>
+      <w:r>
+        <w:t>T</w:t>
+      </w:r>
+      <w:r>
+        <w:t>oolkit</w:t>
+      </w:r>
+      <w:r>
+        <w:t xml:space="preserve"> stores </w:t>
+      </w:r>
+      <w:r>
+        <w:t xml:space="preserve">the leaderboard </w:t>
+      </w:r>
+      <w:r>
+        <w:t>in a relational database. To co</w:t>
+      </w:r>
+      <w:r>
+        <w:t>nfigure the database server to use</w:t>
+      </w:r>
+      <w:r>
+        <w:t xml:space="preserve">, locate the </w:t>
+      </w:r>
+      <w:r>
+        <w:rPr>
+          <w:b/>
+        </w:rPr>
+        <w:t>Database</w:t>
+      </w:r>
+      <w:r>
+        <w:t xml:space="preserve"> section in the configuration file and enter the settings required to </w:t>
+      </w:r>
+      <w:r>
+        <w:t xml:space="preserve">connect to </w:t>
+      </w:r>
+      <w:r>
+        <w:t xml:space="preserve">the server that will host the application’s database. </w:t>
+      </w:r>
+    </w:p>
+    <w:p>
+      <w:pPr>
+        <w:pStyle w:val="ppBodyTextIndent"/>
+      </w:pPr>
+      <w:r>
+        <w:t xml:space="preserve">The table below summarizes each setting in this section. </w:t>
+      </w:r>
+    </w:p>
+    <w:tbl>
+      <w:tblPr>
+        <w:tblStyle w:val="ppTableGrid"/>
+        <w:tblW w:w="4470" w:type="pct"/>
+        <w:tblInd w:w="959" w:type="dxa"/>
+        <w:tblLayout w:type="fixed"/>
+        <w:tblLook w:val="04A0" w:firstRow="1" w:lastRow="0" w:firstColumn="1" w:lastColumn="0" w:noHBand="0" w:noVBand="1"/>
+      </w:tblPr>
+      <w:tblGrid>
+        <w:gridCol w:w="1984"/>
+        <w:gridCol w:w="4112"/>
+        <w:gridCol w:w="1998"/>
+      </w:tblGrid>
+      <w:tr>
+        <w:trPr>
+          <w:cnfStyle w:val="100000000000" w:firstRow="1" w:lastRow="0" w:firstColumn="0" w:lastColumn="0" w:oddVBand="0" w:evenVBand="0" w:oddHBand="0" w:evenHBand="0" w:firstRowFirstColumn="0" w:firstRowLastColumn="0" w:lastRowFirstColumn="0" w:lastRowLastColumn="0"/>
+        </w:trPr>
+        <w:tc>
+          <w:tcPr>
+            <w:tcW w:w="1226" w:type="pct"/>
+          </w:tcPr>
+          <w:p>
+            <w:pPr>
+              <w:pStyle w:val="ppTableText"/>
+            </w:pPr>
+            <w:r>
+              <w:t>Setting</w:t>
+            </w:r>
+          </w:p>
+        </w:tc>
+        <w:tc>
+          <w:tcPr>
+            <w:tcW w:w="2540" w:type="pct"/>
+          </w:tcPr>
+          <w:p>
+            <w:pPr>
+              <w:pStyle w:val="ppTableText"/>
+            </w:pPr>
+            <w:r>
+              <w:t>Description</w:t>
+            </w:r>
+          </w:p>
+        </w:tc>
+        <w:tc>
+          <w:tcPr>
+            <w:tcW w:w="1235" w:type="pct"/>
+          </w:tcPr>
+          <w:p>
+            <w:pPr>
+              <w:pStyle w:val="ppTableText"/>
+            </w:pPr>
+            <w:r>
+              <w:t>Quick Configuration</w:t>
+            </w:r>
+          </w:p>
+        </w:tc>
+      </w:tr>
+      <w:tr>
+        <w:tc>
+          <w:tcPr>
+            <w:tcW w:w="1226" w:type="pct"/>
+          </w:tcPr>
+          <w:p>
+            <w:pPr>
+              <w:pStyle w:val="ppTableText"/>
+            </w:pPr>
+            <w:proofErr w:type="spellStart"/>
+            <w:r>
+              <w:rPr>
+                <w:b/>
+              </w:rPr>
+              <w:t>ServerName</w:t>
+            </w:r>
+            <w:proofErr w:type="spellEnd"/>
+          </w:p>
+        </w:tc>
+        <w:tc>
+          <w:tcPr>
+            <w:tcW w:w="2540" w:type="pct"/>
+          </w:tcPr>
+          <w:p>
+            <w:pPr>
+              <w:pStyle w:val="ppTableText"/>
+            </w:pPr>
+            <w:r>
+              <w:t>Database server name. Specify an existing SQL Azure server or leave blank to create a new server.</w:t>
+            </w:r>
+          </w:p>
+          <w:p>
+            <w:pPr>
+              <w:pStyle w:val="ppTableText"/>
+            </w:pPr>
+            <w:r>
+              <w:t xml:space="preserve">If you specify a server, use its full name (e.g. </w:t>
+            </w:r>
+            <w:r>
+              <w:rPr>
+                <w:i/>
+              </w:rPr>
+              <w:t>servername.database.windows.net</w:t>
+            </w:r>
+            <w:r>
+              <w:t>)</w:t>
+            </w:r>
+          </w:p>
+        </w:tc>
+        <w:tc>
+          <w:tcPr>
+            <w:tcW w:w="1235" w:type="pct"/>
+          </w:tcPr>
+          <w:p>
+            <w:pPr>
+              <w:pStyle w:val="ppTableText"/>
+              <w:rPr>
+                <w:i/>
+              </w:rPr>
+            </w:pPr>
+            <w:r>
+              <w:rPr>
+                <w:i/>
+              </w:rPr>
+              <w:t>&lt;</w:t>
+            </w:r>
+            <w:r>
+              <w:rPr>
+                <w:i/>
+              </w:rPr>
+              <w:t xml:space="preserve">leave </w:t>
+            </w:r>
+            <w:r>
+              <w:rPr>
+                <w:i/>
+              </w:rPr>
+              <w:t>blank&gt;</w:t>
+            </w:r>
+          </w:p>
+        </w:tc>
+      </w:tr>
+      <w:tr>
+        <w:tc>
+          <w:tcPr>
+            <w:tcW w:w="1226" w:type="pct"/>
+          </w:tcPr>
+          <w:p>
+            <w:pPr>
+              <w:pStyle w:val="ppTableText"/>
+            </w:pPr>
+            <w:proofErr w:type="spellStart"/>
+            <w:r>
+              <w:rPr>
+                <w:b/>
+              </w:rPr>
+              <w:t>DatabaseName</w:t>
+            </w:r>
+            <w:proofErr w:type="spellEnd"/>
+          </w:p>
+        </w:tc>
+        <w:tc>
+          <w:tcPr>
+            <w:tcW w:w="2540" w:type="pct"/>
+          </w:tcPr>
+          <w:p>
+            <w:pPr>
+              <w:pStyle w:val="ppTableText"/>
+            </w:pPr>
+            <w:r>
+              <w:t xml:space="preserve">Name of the application database. Default value is </w:t>
+            </w:r>
+            <w:proofErr w:type="spellStart"/>
+            <w:r>
+              <w:rPr>
+                <w:i/>
+              </w:rPr>
+              <w:t>SocialGames</w:t>
+            </w:r>
+            <w:proofErr w:type="spellEnd"/>
+            <w:r>
+              <w:t>.</w:t>
+            </w:r>
+          </w:p>
+        </w:tc>
+        <w:tc>
+          <w:tcPr>
+            <w:tcW w:w="1235" w:type="pct"/>
+          </w:tcPr>
+          <w:p>
+            <w:pPr>
+              <w:pStyle w:val="ppTableText"/>
+            </w:pPr>
+            <w:proofErr w:type="spellStart"/>
+            <w:r>
+              <w:rPr>
+                <w:i/>
+              </w:rPr>
+              <w:t>SocialGames</w:t>
+            </w:r>
+            <w:proofErr w:type="spellEnd"/>
+          </w:p>
+        </w:tc>
+      </w:tr>
+      <w:tr>
+        <w:tc>
+          <w:tcPr>
+            <w:tcW w:w="1226" w:type="pct"/>
+          </w:tcPr>
+          <w:p>
+            <w:pPr>
+              <w:pStyle w:val="ppTableText"/>
+            </w:pPr>
+            <w:r>
+              <w:rPr>
+                <w:b/>
+              </w:rPr>
+              <w:t>Username</w:t>
+            </w:r>
+          </w:p>
+        </w:tc>
+        <w:tc>
+          <w:tcPr>
+            <w:tcW w:w="2540" w:type="pct"/>
+          </w:tcPr>
+          <w:p>
+            <w:pPr>
+              <w:pStyle w:val="ppTableText"/>
+            </w:pPr>
+            <w:r>
+              <w:t>User name of the database server login.</w:t>
+            </w:r>
+          </w:p>
+        </w:tc>
+        <w:tc>
+          <w:tcPr>
+            <w:tcW w:w="1235" w:type="pct"/>
+          </w:tcPr>
+          <w:p>
+            <w:pPr>
+              <w:pStyle w:val="ppTableText"/>
+              <w:rPr>
+                <w:i/>
+              </w:rPr>
+            </w:pPr>
+            <w:proofErr w:type="spellStart"/>
+            <w:r>
+              <w:rPr>
+                <w:i/>
+              </w:rPr>
+              <w:t>Adminuser</w:t>
+            </w:r>
+            <w:proofErr w:type="spellEnd"/>
+          </w:p>
+        </w:tc>
+      </w:tr>
+      <w:tr>
+        <w:tc>
+          <w:tcPr>
+            <w:tcW w:w="1226" w:type="pct"/>
+          </w:tcPr>
+          <w:p>
+            <w:pPr>
+              <w:pStyle w:val="ppTableText"/>
+            </w:pPr>
+            <w:r>
+              <w:rPr>
+                <w:b/>
+              </w:rPr>
+              <w:t>Password</w:t>
+            </w:r>
+          </w:p>
+        </w:tc>
+        <w:tc>
+          <w:tcPr>
+            <w:tcW w:w="2540" w:type="pct"/>
+          </w:tcPr>
+          <w:p>
+            <w:pPr>
+              <w:pStyle w:val="ppTableText"/>
+            </w:pPr>
+            <w:r>
+              <w:t xml:space="preserve">Password of the database login. </w:t>
+            </w:r>
+          </w:p>
+        </w:tc>
+        <w:tc>
+          <w:tcPr>
+            <w:tcW w:w="1235" w:type="pct"/>
+          </w:tcPr>
+          <w:p>
+            <w:pPr>
+              <w:pStyle w:val="ppTableText"/>
+            </w:pPr>
+            <w:r>
+              <w:rPr>
+                <w:i/>
+              </w:rPr>
+              <w:t>&lt;your-password&gt;</w:t>
+            </w:r>
+          </w:p>
+        </w:tc>
+      </w:tr>
+      <w:tr>
+        <w:tc>
+          <w:tcPr>
+            <w:tcW w:w="1226" w:type="pct"/>
+          </w:tcPr>
+          <w:p>
+            <w:pPr>
+              <w:pStyle w:val="ppTableText"/>
+            </w:pPr>
+            <w:r>
+              <w:rPr>
+                <w:b/>
+              </w:rPr>
+              <w:t>Location</w:t>
+            </w:r>
+          </w:p>
+        </w:tc>
+        <w:tc>
+          <w:tcPr>
+            <w:tcW w:w="2540" w:type="pct"/>
+          </w:tcPr>
+          <w:p>
+            <w:pPr>
+              <w:pStyle w:val="ppTableText"/>
+            </w:pPr>
+            <w:r>
+              <w:t>Location of a new SQL Azure server. This setting is used only when deploying to Windows Azure and creating a new SQL Azure server. Specify one of the available locations: East Asia, North Central US, North Europe, South Central US, Southeast Asia, or West Europe.</w:t>
+            </w:r>
+          </w:p>
+          <w:p>
+            <w:pPr>
+              <w:pStyle w:val="ppTableText"/>
+            </w:pPr>
+            <w:r>
+              <w:t>Leave blank when using an existing server.</w:t>
+            </w:r>
+          </w:p>
+          <w:p>
+            <w:pPr>
+              <w:pStyle w:val="ppTableText"/>
+            </w:pPr>
+            <w:r>
+              <w:t xml:space="preserve">Use the same location for the hosted service, the storage account, and the </w:t>
+            </w:r>
+            <w:proofErr w:type="spellStart"/>
+            <w:r>
+              <w:t>SQLAzure</w:t>
+            </w:r>
+            <w:proofErr w:type="spellEnd"/>
+            <w:r>
+              <w:t xml:space="preserve"> server.</w:t>
+            </w:r>
+          </w:p>
+        </w:tc>
+        <w:tc>
+          <w:tcPr>
+            <w:tcW w:w="1235" w:type="pct"/>
+          </w:tcPr>
+          <w:p>
+            <w:pPr>
+              <w:pStyle w:val="ppTableText"/>
+              <w:rPr>
+                <w:i/>
+              </w:rPr>
+            </w:pPr>
+            <w:r>
+              <w:rPr>
+                <w:i/>
+              </w:rPr>
+              <w:t>&lt;your-location&gt;</w:t>
+            </w:r>
+          </w:p>
+        </w:tc>
+      </w:tr>
+    </w:tbl>
+    <w:p>
+      <w:pPr>
+        <w:pStyle w:val="ppBodyTextIndent"/>
+        <w:rPr>
+          <w:lang w:bidi="ar-SA"/>
+        </w:rPr>
+      </w:pPr>
+    </w:p>
+    <w:p>
+      <w:pPr>
+        <w:pStyle w:val="ppNoteIndent"/>
+      </w:pPr>
+      <w:r>
+        <w:rPr>
+          <w:b/>
+        </w:rPr>
+        <w:lastRenderedPageBreak/>
+        <w:t>Note:</w:t>
+      </w:r>
+      <w:r>
+        <w:t xml:space="preserve"> The </w:t>
+      </w:r>
+      <w:r>
+        <w:rPr>
+          <w:b/>
+        </w:rPr>
+        <w:t>Quick Configuration</w:t>
+      </w:r>
+      <w:r>
+        <w:t xml:space="preserve"> column in this table shows the values that you need to enter when using the automated scripts to create a new SQL Azure server in the chosen location and with the specified credentials. </w:t>
+      </w:r>
+    </w:p>
+    <w:p>
+      <w:pPr>
+        <w:pStyle w:val="ppBodyTextIndent"/>
+      </w:pPr>
+    </w:p>
+    <w:p>
+      <w:pPr>
+        <w:pStyle w:val="ppFigureIndent"/>
+        <w:keepNext/>
+      </w:pPr>
+      <w:r>
+        <w:rPr>
+          <w:noProof/>
+          <w:lang w:bidi="ar-SA"/>
+        </w:rPr>
+        <w:drawing>
+          <wp:inline distT="0" distB="0" distL="0" distR="0">
+            <wp:extent cx="5238750" cy="3381375"/>
+            <wp:effectExtent l="0" t="0" r="0" b="0"/>
+            <wp:docPr id="54" name="Picture 54"/>
+            <wp:cNvGraphicFramePr>
+              <a:graphicFrameLocks xmlns:a="http://schemas.openxmlformats.org/drawingml/2006/main" noChangeAspect="1"/>
+            </wp:cNvGraphicFramePr>
+            <a:graphic xmlns:a="http://schemas.openxmlformats.org/drawingml/2006/main">
+              <a:graphicData uri="http://schemas.openxmlformats.org/drawingml/2006/picture">
+                <pic:pic xmlns:pic="http://schemas.openxmlformats.org/drawingml/2006/picture">
+                  <pic:nvPicPr>
+                    <pic:cNvPr id="0" name="Picture 5"/>
+                    <pic:cNvPicPr>
+                      <a:picLocks noChangeAspect="1" noChangeArrowheads="1"/>
+                    </pic:cNvPicPr>
+                  </pic:nvPicPr>
+                  <pic:blipFill>
+                    <a:blip r:embed="rId55" cstate="print">
+                      <a:extLst>
+                        <a:ext uri="{28A0092B-C50C-407E-A947-70E740481C1C}">
+                          <a14:useLocalDpi xmlns:a14="http://schemas.microsoft.com/office/drawing/2010/main" val="0"/>
+                        </a:ext>
+                      </a:extLst>
+                    </a:blip>
+                    <a:srcRect/>
+                    <a:stretch>
+                      <a:fillRect/>
+                    </a:stretch>
+                  </pic:blipFill>
+                  <pic:spPr bwMode="auto">
+                    <a:xfrm>
+                      <a:off x="0" y="0"/>
+                      <a:ext cx="5238750" cy="3381375"/>
+                    </a:xfrm>
+                    <a:prstGeom prst="rect">
+                      <a:avLst/>
+                    </a:prstGeom>
+                    <a:noFill/>
+                    <a:ln>
+                      <a:noFill/>
+                    </a:ln>
+                  </pic:spPr>
+                </pic:pic>
+              </a:graphicData>
+            </a:graphic>
+          </wp:inline>
+        </w:drawing>
+      </w:r>
+    </w:p>
+    <w:p>
+      <w:pPr>
+        <w:pStyle w:val="ppFigureNumberIndent"/>
+      </w:pPr>
+      <w:r>
+        <w:t xml:space="preserve">Figure </w:t>
+      </w:r>
+      <w:r>
+        <w:fldChar w:fldCharType="begin"/>
+      </w:r>
+      <w:r>
+        <w:instrText xml:space="preserve"> SEQ Figure \* ARABIC </w:instrText>
+      </w:r>
+      <w:r>
+        <w:fldChar w:fldCharType="separate"/>
+      </w:r>
+      <w:r>
+        <w:rPr>
+          <w:noProof/>
+        </w:rPr>
+        <w:t>29</w:t>
+      </w:r>
+      <w:r>
+        <w:rPr>
+          <w:noProof/>
+        </w:rPr>
+        <w:fldChar w:fldCharType="end"/>
+      </w:r>
+    </w:p>
+    <w:p>
+      <w:pPr>
+        <w:pStyle w:val="ppFigureCaptionIndent"/>
+      </w:pPr>
+      <w:r>
+        <w:t>Creating a new SQL Azure server in the  South Central US data center with the specified credentials</w:t>
+      </w:r>
+    </w:p>
+    <w:p>
+      <w:pPr>
+        <w:pStyle w:val="ppBodyTextIndent"/>
+      </w:pPr>
+      <w:r>
+        <w:rPr>
+          <w:noProof/>
+          <w:lang w:bidi="ar-SA"/>
+        </w:rPr>
+        <w:t xml:space="preserve"> </w:t>
+      </w:r>
+    </w:p>
+    <w:p>
+      <w:pPr>
+        <w:pStyle w:val="ppNumberList"/>
+      </w:pPr>
+      <w:r>
+        <w:t xml:space="preserve">Authentication in the application is handled by the </w:t>
+      </w:r>
+      <w:proofErr w:type="spellStart"/>
+      <w:r>
+        <w:rPr>
+          <w:rFonts w:eastAsia="Arial Unicode MS"/>
+        </w:rPr>
+        <w:t>AppFabric</w:t>
+      </w:r>
+      <w:proofErr w:type="spellEnd"/>
+      <w:r>
+        <w:rPr>
+          <w:rFonts w:eastAsia="Arial Unicode MS"/>
+        </w:rPr>
+        <w:t xml:space="preserve"> </w:t>
+      </w:r>
+      <w:r>
+        <w:t xml:space="preserve">Access Control Service. To configure it, find the </w:t>
+      </w:r>
+      <w:proofErr w:type="spellStart"/>
+      <w:r>
+        <w:rPr>
+          <w:b/>
+        </w:rPr>
+        <w:t>AccessControlService</w:t>
+      </w:r>
+      <w:proofErr w:type="spellEnd"/>
+      <w:r>
+        <w:t xml:space="preserve"> section and enter the settings for the service namespace that you created previously. Additionally, you can enable </w:t>
+      </w:r>
+      <w:r>
+        <w:t xml:space="preserve">Windows Live ID and Facebook as </w:t>
+      </w:r>
+      <w:r>
+        <w:t xml:space="preserve">identity providers that the application can use by setting the value of the corresponding </w:t>
+      </w:r>
+      <w:proofErr w:type="spellStart"/>
+      <w:r>
+        <w:rPr>
+          <w:b/>
+        </w:rPr>
+        <w:t>UseXXXProvider</w:t>
+      </w:r>
+      <w:proofErr w:type="spellEnd"/>
+      <w:r>
+        <w:t xml:space="preserve"> element to </w:t>
+      </w:r>
+      <w:r>
+        <w:rPr>
+          <w:i/>
+        </w:rPr>
+        <w:t>true</w:t>
+      </w:r>
+      <w:r>
+        <w:t xml:space="preserve">. By default, </w:t>
+      </w:r>
+      <w:r>
+        <w:t>only Windows Live ID is enabled</w:t>
+      </w:r>
+      <w:r>
+        <w:t xml:space="preserve">. </w:t>
+      </w:r>
+      <w:r>
+        <w:t>You need to enable at least one identity provider.</w:t>
+      </w:r>
+    </w:p>
+    <w:p>
+      <w:pPr>
+        <w:pStyle w:val="ppBodyTextIndent"/>
+      </w:pPr>
+      <w:r>
+        <w:t xml:space="preserve">The table below describes each setting in this section. </w:t>
+      </w:r>
+    </w:p>
+    <w:tbl>
+      <w:tblPr>
+        <w:tblStyle w:val="ppTableGrid"/>
+        <w:tblW w:w="4470" w:type="pct"/>
+        <w:tblInd w:w="959" w:type="dxa"/>
+        <w:tblLayout w:type="fixed"/>
+        <w:tblLook w:val="04A0" w:firstRow="1" w:lastRow="0" w:firstColumn="1" w:lastColumn="0" w:noHBand="0" w:noVBand="1"/>
+      </w:tblPr>
+      <w:tblGrid>
+        <w:gridCol w:w="3118"/>
+        <w:gridCol w:w="2695"/>
+        <w:gridCol w:w="2281"/>
+      </w:tblGrid>
+      <w:tr>
+        <w:trPr>
+          <w:cnfStyle w:val="100000000000" w:firstRow="1" w:lastRow="0" w:firstColumn="0" w:lastColumn="0" w:oddVBand="0" w:evenVBand="0" w:oddHBand="0" w:evenHBand="0" w:firstRowFirstColumn="0" w:firstRowLastColumn="0" w:lastRowFirstColumn="0" w:lastRowLastColumn="0"/>
+        </w:trPr>
+        <w:tc>
+          <w:tcPr>
+            <w:tcW w:w="1926" w:type="pct"/>
+          </w:tcPr>
+          <w:p>
+            <w:pPr>
+              <w:pStyle w:val="ppTableText"/>
+            </w:pPr>
+            <w:r>
+              <w:t>Setting</w:t>
+            </w:r>
+          </w:p>
+        </w:tc>
+        <w:tc>
+          <w:tcPr>
+            <w:tcW w:w="1665" w:type="pct"/>
+          </w:tcPr>
+          <w:p>
+            <w:pPr>
+              <w:pStyle w:val="ppTableText"/>
+            </w:pPr>
+            <w:r>
+              <w:t>Description</w:t>
+            </w:r>
+          </w:p>
+        </w:tc>
+        <w:tc>
+          <w:tcPr>
+            <w:tcW w:w="1409" w:type="pct"/>
+          </w:tcPr>
+          <w:p>
+            <w:pPr>
+              <w:pStyle w:val="ppTableText"/>
+            </w:pPr>
+            <w:r>
+              <w:t>Quick Configuration</w:t>
+            </w:r>
+          </w:p>
+        </w:tc>
+      </w:tr>
+      <w:tr>
+        <w:tc>
+          <w:tcPr>
+            <w:tcW w:w="1926" w:type="pct"/>
+          </w:tcPr>
+          <w:p>
+            <w:pPr>
+              <w:pStyle w:val="ppTableText"/>
+            </w:pPr>
+            <w:r>
+              <w:rPr>
+                <w:b/>
+              </w:rPr>
+              <w:t>Namespace</w:t>
+            </w:r>
+          </w:p>
+        </w:tc>
+        <w:tc>
+          <w:tcPr>
+            <w:tcW w:w="1665" w:type="pct"/>
+          </w:tcPr>
+          <w:p>
+            <w:pPr>
+              <w:pStyle w:val="ppTableText"/>
+            </w:pPr>
+            <w:r>
+              <w:t>Name of the ACS namespace created for the application.</w:t>
+            </w:r>
+          </w:p>
+          <w:p>
+            <w:pPr>
+              <w:pStyle w:val="ppTableText"/>
+            </w:pPr>
+            <w:r>
+              <w:t>Enter</w:t>
+            </w:r>
+            <w:r>
+              <w:t xml:space="preserve"> the namespace only, not         the full URL (e.g. </w:t>
+            </w:r>
+            <w:proofErr w:type="spellStart"/>
+            <w:r>
+              <w:rPr>
+                <w:i/>
+              </w:rPr>
+              <w:t>mygames</w:t>
+            </w:r>
+            <w:proofErr w:type="spellEnd"/>
+            <w:r>
+              <w:t>).</w:t>
+            </w:r>
+          </w:p>
+        </w:tc>
+        <w:tc>
+          <w:tcPr>
+            <w:tcW w:w="1409" w:type="pct"/>
+          </w:tcPr>
+          <w:p>
+            <w:pPr>
+              <w:pStyle w:val="ppTableText"/>
+              <w:rPr>
+                <w:i/>
+              </w:rPr>
+            </w:pPr>
+            <w:r>
+              <w:rPr>
+                <w:i/>
+              </w:rPr>
+              <w:t>{your-namespace}</w:t>
+            </w:r>
+          </w:p>
+        </w:tc>
+      </w:tr>
+      <w:tr>
+        <w:tc>
+          <w:tcPr>
+            <w:tcW w:w="1926" w:type="pct"/>
+          </w:tcPr>
+          <w:p>
+            <w:pPr>
+              <w:pStyle w:val="ppTableText"/>
+            </w:pPr>
+            <w:proofErr w:type="spellStart"/>
+            <w:r>
+              <w:rPr>
+                <w:b/>
+              </w:rPr>
+              <w:lastRenderedPageBreak/>
+              <w:t>ManagementKey</w:t>
+            </w:r>
+            <w:proofErr w:type="spellEnd"/>
+          </w:p>
+        </w:tc>
+        <w:tc>
+          <w:tcPr>
+            <w:tcW w:w="1665" w:type="pct"/>
+          </w:tcPr>
+          <w:p>
+            <w:pPr>
+              <w:pStyle w:val="ppTableText"/>
+            </w:pPr>
+            <w:r>
+              <w:t>Key for the management service account of the ACS namespace.</w:t>
+            </w:r>
+          </w:p>
+        </w:tc>
+        <w:tc>
+          <w:tcPr>
+            <w:tcW w:w="1409" w:type="pct"/>
+          </w:tcPr>
+          <w:p>
+            <w:pPr>
+              <w:pStyle w:val="ppTableText"/>
+              <w:rPr>
+                <w:i/>
+              </w:rPr>
+            </w:pPr>
+            <w:r>
+              <w:rPr>
+                <w:i/>
+              </w:rPr>
+              <w:t>{your-management-key}</w:t>
+            </w:r>
+          </w:p>
+        </w:tc>
+      </w:tr>
+      <w:tr>
+        <w:tc>
+          <w:tcPr>
+            <w:tcW w:w="1926" w:type="pct"/>
+          </w:tcPr>
+          <w:p>
+            <w:pPr>
+              <w:pStyle w:val="ppTableText"/>
+            </w:pPr>
+            <w:proofErr w:type="spellStart"/>
+            <w:r>
+              <w:rPr>
+                <w:b/>
+              </w:rPr>
+              <w:t>RelyingPartyRealm</w:t>
+            </w:r>
+            <w:proofErr w:type="spellEnd"/>
+          </w:p>
+        </w:tc>
+        <w:tc>
+          <w:tcPr>
+            <w:tcW w:w="1665" w:type="pct"/>
+          </w:tcPr>
+          <w:p>
+            <w:pPr>
+              <w:pStyle w:val="ppTableText"/>
+            </w:pPr>
+            <w:proofErr w:type="gramStart"/>
+            <w:r>
+              <w:t>Relying</w:t>
+            </w:r>
+            <w:proofErr w:type="gramEnd"/>
+            <w:r>
+              <w:t xml:space="preserve"> party realm. </w:t>
+            </w:r>
+          </w:p>
+          <w:p>
+            <w:pPr>
+              <w:pStyle w:val="ppTableText"/>
+            </w:pPr>
+            <w:r>
+              <w:t xml:space="preserve">Identifies the relying party to the identity provider. </w:t>
+            </w:r>
+          </w:p>
+          <w:p>
+            <w:pPr>
+              <w:pStyle w:val="ppTableText"/>
+            </w:pPr>
+            <w:r>
+              <w:t>When deploying</w:t>
+            </w:r>
+            <w:r>
+              <w:t xml:space="preserve"> to Windows Azure, use the HTTP</w:t>
+            </w:r>
+            <w:r>
+              <w:t xml:space="preserve"> endpoint of your hosted service.</w:t>
+            </w:r>
+          </w:p>
+        </w:tc>
+        <w:tc>
+          <w:tcPr>
+            <w:tcW w:w="1409" w:type="pct"/>
+          </w:tcPr>
+          <w:p>
+            <w:pPr>
+              <w:pStyle w:val="ppTableText"/>
+              <w:rPr>
+                <w:i/>
+              </w:rPr>
+            </w:pPr>
+            <w:r>
+              <w:rPr>
+                <w:i/>
+              </w:rPr>
+              <w:t>http://</w:t>
+            </w:r>
+            <w:r>
+              <w:rPr>
+                <w:i/>
+              </w:rPr>
+              <w:t>{your-hosted-service}</w:t>
+            </w:r>
+            <w:r>
+              <w:rPr>
+                <w:i/>
+              </w:rPr>
+              <w:t>.</w:t>
+            </w:r>
+            <w:r>
+              <w:rPr>
+                <w:i/>
+              </w:rPr>
+              <w:t>cloudapp.net</w:t>
+            </w:r>
+            <w:r>
+              <w:rPr>
+                <w:i/>
+              </w:rPr>
+              <w:t>/</w:t>
+            </w:r>
+          </w:p>
+        </w:tc>
+      </w:tr>
+      <w:tr>
+        <w:tc>
+          <w:tcPr>
+            <w:tcW w:w="1926" w:type="pct"/>
+          </w:tcPr>
+          <w:p>
+            <w:pPr>
+              <w:pStyle w:val="ppTableText"/>
+            </w:pPr>
+            <w:proofErr w:type="spellStart"/>
+            <w:r>
+              <w:rPr>
+                <w:b/>
+              </w:rPr>
+              <w:t>UseWindowsLiveIdentityProvider</w:t>
+            </w:r>
+            <w:proofErr w:type="spellEnd"/>
+          </w:p>
+        </w:tc>
+        <w:tc>
+          <w:tcPr>
+            <w:tcW w:w="1665" w:type="pct"/>
+          </w:tcPr>
+          <w:p>
+            <w:pPr>
+              <w:pStyle w:val="ppTableText"/>
+            </w:pPr>
+            <w:r>
+              <w:t xml:space="preserve">Set to </w:t>
+            </w:r>
+            <w:r>
+              <w:rPr>
+                <w:i/>
+              </w:rPr>
+              <w:t>true</w:t>
+            </w:r>
+            <w:r>
+              <w:t xml:space="preserve"> to enable Windows Live ID as an identity provider</w:t>
+            </w:r>
+            <w:r>
+              <w:t>.</w:t>
+            </w:r>
+          </w:p>
+        </w:tc>
+        <w:tc>
+          <w:tcPr>
+            <w:tcW w:w="1409" w:type="pct"/>
+          </w:tcPr>
+          <w:p>
+            <w:pPr>
+              <w:pStyle w:val="ppTableText"/>
+              <w:rPr>
+                <w:i/>
+              </w:rPr>
+            </w:pPr>
+            <w:r>
+              <w:rPr>
+                <w:i/>
+              </w:rPr>
+              <w:t>t</w:t>
+            </w:r>
+            <w:r>
+              <w:rPr>
+                <w:i/>
+              </w:rPr>
+              <w:t>rue</w:t>
+            </w:r>
+          </w:p>
+        </w:tc>
+      </w:tr>
+      <w:tr>
+        <w:tc>
+          <w:tcPr>
+            <w:tcW w:w="1926" w:type="pct"/>
+          </w:tcPr>
+          <w:p>
+            <w:pPr>
+              <w:pStyle w:val="ppTableText"/>
+              <w:rPr>
+                <w:b/>
+              </w:rPr>
+            </w:pPr>
+            <w:proofErr w:type="spellStart"/>
+            <w:r>
+              <w:rPr>
+                <w:b/>
+              </w:rPr>
+              <w:t>UseFacebookIdentityProvider</w:t>
+            </w:r>
+            <w:proofErr w:type="spellEnd"/>
+          </w:p>
+        </w:tc>
+        <w:tc>
+          <w:tcPr>
+            <w:tcW w:w="1665" w:type="pct"/>
+          </w:tcPr>
+          <w:p>
+            <w:pPr>
+              <w:pStyle w:val="ppTableText"/>
+            </w:pPr>
+            <w:r>
+              <w:t xml:space="preserve">Set to </w:t>
+            </w:r>
+            <w:r>
+              <w:rPr>
+                <w:i/>
+              </w:rPr>
+              <w:t>true</w:t>
+            </w:r>
+            <w:r>
+              <w:t xml:space="preserve"> to enable </w:t>
+            </w:r>
+            <w:r>
+              <w:t>Facebook</w:t>
+            </w:r>
+            <w:r>
+              <w:t xml:space="preserve"> as an identity provider</w:t>
+            </w:r>
+            <w:r>
+              <w:t>.</w:t>
+            </w:r>
+          </w:p>
+          <w:p>
+            <w:pPr>
+              <w:pStyle w:val="ppTableText"/>
+            </w:pPr>
+            <w:r>
+              <w:t xml:space="preserve">If Facebook is enabled as an identity provider, specify the Facebook application name, application ID and secret (see </w:t>
+            </w:r>
+            <w:hyperlink r:id="rId56" w:history="1">
+              <w:r>
+                <w:rPr>
+                  <w:rStyle w:val="Hyperlink"/>
+                </w:rPr>
+                <w:t>http://msdn.microsoft.com/en-us/library/gg185919.aspx</w:t>
+              </w:r>
+            </w:hyperlink>
+            <w:r>
+              <w:t>).</w:t>
+            </w:r>
+          </w:p>
+        </w:tc>
+        <w:tc>
+          <w:tcPr>
+            <w:tcW w:w="1409" w:type="pct"/>
+          </w:tcPr>
+          <w:p>
+            <w:pPr>
+              <w:pStyle w:val="ppTableText"/>
+              <w:rPr>
+                <w:i/>
+              </w:rPr>
+            </w:pPr>
+            <w:r>
+              <w:rPr>
+                <w:i/>
+              </w:rPr>
+              <w:t>f</w:t>
+            </w:r>
+            <w:r>
+              <w:rPr>
+                <w:i/>
+              </w:rPr>
+              <w:t>alse</w:t>
+            </w:r>
+          </w:p>
+        </w:tc>
+      </w:tr>
+      <w:tr>
+        <w:tc>
+          <w:tcPr>
+            <w:tcW w:w="1926" w:type="pct"/>
+          </w:tcPr>
+          <w:p>
+            <w:pPr>
+              <w:pStyle w:val="ppTableText"/>
+              <w:rPr>
+                <w:b/>
+              </w:rPr>
+            </w:pPr>
+            <w:proofErr w:type="spellStart"/>
+            <w:r>
+              <w:rPr>
+                <w:b/>
+              </w:rPr>
+              <w:t>FacebookApplicationName</w:t>
+            </w:r>
+            <w:proofErr w:type="spellEnd"/>
+          </w:p>
+        </w:tc>
+        <w:tc>
+          <w:tcPr>
+            <w:tcW w:w="1665" w:type="pct"/>
+          </w:tcPr>
+          <w:p>
+            <w:pPr>
+              <w:pStyle w:val="ppTableText"/>
+            </w:pPr>
+            <w:r>
+              <w:t>Facebook application name. Required if Facebook is enabled as an identity provider.</w:t>
+            </w:r>
+          </w:p>
+        </w:tc>
+        <w:tc>
+          <w:tcPr>
+            <w:tcW w:w="1409" w:type="pct"/>
+          </w:tcPr>
+          <w:p>
+            <w:pPr>
+              <w:pStyle w:val="ppTableText"/>
+              <w:rPr>
+                <w:i/>
+              </w:rPr>
+            </w:pPr>
+            <w:r>
+              <w:rPr>
+                <w:i/>
+              </w:rPr>
+              <w:t>&lt;</w:t>
+            </w:r>
+            <w:r>
+              <w:rPr>
+                <w:i/>
+              </w:rPr>
+              <w:t xml:space="preserve">leave </w:t>
+            </w:r>
+            <w:r>
+              <w:rPr>
+                <w:i/>
+              </w:rPr>
+              <w:t>blank&gt;</w:t>
+            </w:r>
+          </w:p>
+        </w:tc>
+      </w:tr>
+      <w:tr>
+        <w:tc>
+          <w:tcPr>
+            <w:tcW w:w="1926" w:type="pct"/>
+          </w:tcPr>
+          <w:p>
+            <w:pPr>
+              <w:pStyle w:val="ppTableText"/>
+              <w:rPr>
+                <w:b/>
+              </w:rPr>
+            </w:pPr>
+            <w:proofErr w:type="spellStart"/>
+            <w:r>
+              <w:rPr>
+                <w:b/>
+              </w:rPr>
+              <w:t>FacebookApplicationId</w:t>
+            </w:r>
+            <w:proofErr w:type="spellEnd"/>
+          </w:p>
+        </w:tc>
+        <w:tc>
+          <w:tcPr>
+            <w:tcW w:w="1665" w:type="pct"/>
+          </w:tcPr>
+          <w:p>
+            <w:pPr>
+              <w:pStyle w:val="ppTableText"/>
+            </w:pPr>
+            <w:r>
+              <w:t>Facebook application ID. Required if Facebook is enabled as an identity provider.</w:t>
+            </w:r>
+          </w:p>
+        </w:tc>
+        <w:tc>
+          <w:tcPr>
+            <w:tcW w:w="1409" w:type="pct"/>
+          </w:tcPr>
+          <w:p>
+            <w:pPr>
+              <w:pStyle w:val="ppTableText"/>
+              <w:rPr>
+                <w:i/>
+              </w:rPr>
+            </w:pPr>
+            <w:r>
+              <w:rPr>
+                <w:i/>
+              </w:rPr>
+              <w:t>&lt;</w:t>
+            </w:r>
+            <w:r>
+              <w:rPr>
+                <w:i/>
+              </w:rPr>
+              <w:t xml:space="preserve">leave </w:t>
+            </w:r>
+            <w:r>
+              <w:rPr>
+                <w:i/>
+              </w:rPr>
+              <w:t>blank&gt;</w:t>
+            </w:r>
+          </w:p>
+        </w:tc>
+      </w:tr>
+      <w:tr>
+        <w:tc>
+          <w:tcPr>
+            <w:tcW w:w="1926" w:type="pct"/>
+          </w:tcPr>
+          <w:p>
+            <w:pPr>
+              <w:pStyle w:val="ppTableText"/>
+              <w:rPr>
+                <w:b/>
+              </w:rPr>
+            </w:pPr>
+            <w:proofErr w:type="spellStart"/>
+            <w:r>
+              <w:rPr>
+                <w:b/>
+              </w:rPr>
+              <w:t>FacebookSecret</w:t>
+            </w:r>
+            <w:proofErr w:type="spellEnd"/>
+          </w:p>
+        </w:tc>
+        <w:tc>
+          <w:tcPr>
+            <w:tcW w:w="1665" w:type="pct"/>
+          </w:tcPr>
+          <w:p>
+            <w:pPr>
+              <w:pStyle w:val="ppTableText"/>
+            </w:pPr>
+            <w:r>
+              <w:t>Facebook application secret. Required if Facebook is enabled as an identity provider.</w:t>
+            </w:r>
+          </w:p>
+        </w:tc>
+        <w:tc>
+          <w:tcPr>
+            <w:tcW w:w="1409" w:type="pct"/>
+          </w:tcPr>
+          <w:p>
+            <w:pPr>
+              <w:pStyle w:val="ppTableText"/>
+              <w:rPr>
+                <w:i/>
+              </w:rPr>
+            </w:pPr>
+            <w:r>
+              <w:rPr>
+                <w:i/>
+              </w:rPr>
+              <w:t>&lt;</w:t>
+            </w:r>
+            <w:r>
+              <w:rPr>
+                <w:i/>
+              </w:rPr>
+              <w:t xml:space="preserve">leave </w:t>
+            </w:r>
+            <w:r>
+              <w:rPr>
+                <w:i/>
+              </w:rPr>
+              <w:t>blank&gt;</w:t>
+            </w:r>
+          </w:p>
+        </w:tc>
+      </w:tr>
+    </w:tbl>
+    <w:p>
+      <w:pPr>
+        <w:pStyle w:val="ppBodyTextIndent"/>
+        <w:rPr>
+          <w:lang w:bidi="ar-SA"/>
+        </w:rPr>
+      </w:pPr>
+    </w:p>
+    <w:p>
+      <w:pPr>
+        <w:pStyle w:val="ppNoteIndent"/>
+      </w:pPr>
+      <w:r>
+        <w:rPr>
+          <w:b/>
+        </w:rPr>
+        <w:t>Note:</w:t>
+      </w:r>
+      <w:r>
+        <w:t xml:space="preserve"> The </w:t>
+      </w:r>
+      <w:r>
+        <w:rPr>
+          <w:b/>
+        </w:rPr>
+        <w:t>Quick Configuration</w:t>
+      </w:r>
+      <w:r>
+        <w:t xml:space="preserve"> column in this table shows the values that you need to enter when deploying the application to Windows Azure</w:t>
+      </w:r>
+      <w:r>
+        <w:t xml:space="preserve"> using </w:t>
+      </w:r>
+      <w:r>
+        <w:t xml:space="preserve">Windows Live ID as </w:t>
+      </w:r>
+      <w:r>
+        <w:t>the identity provider</w:t>
+      </w:r>
+      <w:r>
+        <w:t>. The values for the ACS namespace and management key are your own, which you obtained previously. For the relying party realm, you need to specify the URL of the hosted service where you plan to deploy the application (</w:t>
+      </w:r>
+      <w:proofErr w:type="spellStart"/>
+      <w:r>
+        <w:t>e.g</w:t>
+      </w:r>
+      <w:proofErr w:type="spellEnd"/>
+      <w:r>
+        <w:t xml:space="preserve"> </w:t>
+      </w:r>
+      <w:r>
+        <w:rPr>
+          <w:i/>
+        </w:rPr>
+        <w:t>http</w:t>
+      </w:r>
+      <w:r>
+        <w:rPr>
+          <w:i/>
+        </w:rPr>
+        <w:t>://</w:t>
+      </w:r>
+      <w:r>
+        <w:rPr>
+          <w:i/>
+        </w:rPr>
+        <w:t>mygames</w:t>
+      </w:r>
+      <w:r>
+        <w:rPr>
+          <w:i/>
+        </w:rPr>
+        <w:t>.cloudapp.net/</w:t>
+      </w:r>
+      <w:r>
+        <w:t>).</w:t>
+      </w:r>
+    </w:p>
+    <w:p>
+      <w:pPr>
+        <w:pStyle w:val="ppNoteIndent"/>
+      </w:pPr>
+      <w:r>
+        <w:t>F</w:t>
+      </w:r>
+      <w:r>
+        <w:t xml:space="preserve">or </w:t>
+      </w:r>
+      <w:r>
+        <w:t xml:space="preserve">more </w:t>
+      </w:r>
+      <w:r>
+        <w:t>information, see</w:t>
+      </w:r>
+      <w:r>
+        <w:t xml:space="preserve"> the</w:t>
+      </w:r>
+      <w:r>
+        <w:t xml:space="preserve"> </w:t>
+      </w:r>
+      <w:r>
+        <w:rPr>
+          <w:b/>
+        </w:rPr>
+        <w:t xml:space="preserve">Creating an </w:t>
+      </w:r>
+      <w:proofErr w:type="spellStart"/>
+      <w:r>
+        <w:rPr>
+          <w:b/>
+        </w:rPr>
+        <w:t>AppFabric</w:t>
+      </w:r>
+      <w:proofErr w:type="spellEnd"/>
+      <w:r>
+        <w:rPr>
+          <w:b/>
+        </w:rPr>
+        <w:t xml:space="preserve"> Access Control Service Namespace</w:t>
+      </w:r>
+      <w:r>
+        <w:rPr>
+          <w:b/>
+        </w:rPr>
+        <w:t xml:space="preserve"> </w:t>
+      </w:r>
+      <w:r>
+        <w:t>section.</w:t>
+      </w:r>
+    </w:p>
+    <w:p>
+      <w:pPr>
+        <w:pStyle w:val="ppBodyTextIndent"/>
+      </w:pPr>
+    </w:p>
+    <w:p>
+      <w:pPr>
+        <w:pStyle w:val="ppNoteIndent"/>
+        <w:numPr>
+          <w:ilvl w:val="0"/>
+          <w:numId w:val="0"/>
+        </w:numPr>
+        <w:ind w:left="862"/>
+        <w:rPr>
+          <w:rFonts w:eastAsiaTheme="minorHAnsi"/>
+          <w:b/>
+          <w:lang w:bidi="ar-SA"/>
+        </w:rPr>
+      </w:pPr>
+      <w:r>
+        <w:rPr>
+          <w:rFonts w:eastAsiaTheme="minorHAnsi"/>
+          <w:b/>
+          <w:lang w:bidi="ar-SA"/>
+        </w:rPr>
+        <w:lastRenderedPageBreak/>
+        <w:t xml:space="preserve">Note: </w:t>
+      </w:r>
+      <w:r>
+        <w:t xml:space="preserve">To use Facebook as an identity provider, you need to provide a Facebook application name, Id and secret. </w:t>
+      </w:r>
+      <w:r>
+        <w:rPr>
+          <w:rFonts w:eastAsiaTheme="minorHAnsi"/>
+          <w:lang w:bidi="ar-SA"/>
+        </w:rPr>
+        <w:t xml:space="preserve">For detailed instructions on how to do this, see this article: </w:t>
+      </w:r>
+      <w:hyperlink r:id="rId57" w:history="1">
+        <w:r>
+          <w:rPr>
+            <w:rStyle w:val="Hyperlink"/>
+          </w:rPr>
+          <w:t>http://msdn.microsoft.com/en-us/library/gg185919.aspx</w:t>
+        </w:r>
+      </w:hyperlink>
+      <w:r>
+        <w:rPr>
+          <w:rFonts w:eastAsiaTheme="minorHAnsi"/>
+          <w:b/>
+          <w:lang w:bidi="ar-SA"/>
+        </w:rPr>
+        <w:t>.</w:t>
+      </w:r>
+    </w:p>
+    <w:p>
+      <w:pPr>
+        <w:pStyle w:val="ppBodyTextIndent"/>
+      </w:pPr>
+    </w:p>
+    <w:p>
+      <w:pPr>
+        <w:pStyle w:val="ppFigureIndent"/>
+        <w:keepNext/>
+      </w:pPr>
+      <w:r>
+        <w:rPr>
+          <w:noProof/>
+          <w:lang w:bidi="ar-SA"/>
+        </w:rPr>
+        <w:drawing>
+          <wp:inline distT="0" distB="0" distL="0" distR="0">
+            <wp:extent cx="5485715" cy="4390476"/>
+            <wp:effectExtent l="0" t="0" r="1270" b="0"/>
+            <wp:docPr id="59" name="Picture 59"/>
+            <wp:cNvGraphicFramePr>
+              <a:graphicFrameLocks xmlns:a="http://schemas.openxmlformats.org/drawingml/2006/main" noChangeAspect="1"/>
+            </wp:cNvGraphicFramePr>
+            <a:graphic xmlns:a="http://schemas.openxmlformats.org/drawingml/2006/main">
+              <a:graphicData uri="http://schemas.openxmlformats.org/drawingml/2006/picture">
+                <pic:pic xmlns:pic="http://schemas.openxmlformats.org/drawingml/2006/picture">
+                  <pic:nvPicPr>
+                    <pic:cNvPr id="0" name=""/>
+                    <pic:cNvPicPr/>
+                  </pic:nvPicPr>
+                  <pic:blipFill>
+                    <a:blip r:embed="rId58" cstate="print"/>
+                    <a:stretch>
+                      <a:fillRect/>
+                    </a:stretch>
+                  </pic:blipFill>
+                  <pic:spPr>
+                    <a:xfrm>
+                      <a:off x="0" y="0"/>
+                      <a:ext cx="5485715" cy="4390476"/>
+                    </a:xfrm>
+                    <a:prstGeom prst="rect">
+                      <a:avLst/>
+                    </a:prstGeom>
+                  </pic:spPr>
+                </pic:pic>
+              </a:graphicData>
+            </a:graphic>
+          </wp:inline>
+        </w:drawing>
+      </w:r>
+    </w:p>
+    <w:p>
+      <w:pPr>
+        <w:pStyle w:val="ppFigureNumberIndent"/>
+      </w:pPr>
+      <w:r>
+        <w:rPr>
+          <w:noProof/>
+          <w:lang w:bidi="ar-SA"/>
+        </w:rPr>
+        <w:t xml:space="preserve"> </w:t>
+      </w:r>
+      <w:r>
+        <w:t xml:space="preserve">Figure </w:t>
+      </w:r>
+      <w:r>
+        <w:fldChar w:fldCharType="begin"/>
+      </w:r>
+      <w:r>
+        <w:instrText xml:space="preserve"> SEQ Figure \* ARABIC </w:instrText>
+      </w:r>
+      <w:r>
+        <w:fldChar w:fldCharType="separate"/>
+      </w:r>
+      <w:r>
+        <w:rPr>
+          <w:noProof/>
+        </w:rPr>
+        <w:t>30</w:t>
+      </w:r>
+      <w:r>
+        <w:rPr>
+          <w:noProof/>
+        </w:rPr>
+        <w:fldChar w:fldCharType="end"/>
+      </w:r>
+    </w:p>
+    <w:p>
+      <w:pPr>
+        <w:pStyle w:val="ppFigureCaptionIndent"/>
+      </w:pPr>
+      <w:r>
+        <w:t xml:space="preserve">Configuring </w:t>
+      </w:r>
+      <w:proofErr w:type="spellStart"/>
+      <w:r>
+        <w:rPr>
+          <w:rFonts w:eastAsia="Arial Unicode MS"/>
+        </w:rPr>
+        <w:t>AppFabric</w:t>
+      </w:r>
+      <w:proofErr w:type="spellEnd"/>
+      <w:r>
+        <w:rPr>
+          <w:rFonts w:eastAsia="Arial Unicode MS"/>
+        </w:rPr>
+        <w:t xml:space="preserve"> </w:t>
+      </w:r>
+      <w:r>
+        <w:t>Access Control Service settings for your namespace</w:t>
+      </w:r>
+    </w:p>
+    <w:p>
+      <w:pPr>
+        <w:pStyle w:val="ppBodyTextIndent"/>
+      </w:pPr>
+    </w:p>
+    <w:p>
+      <w:pPr>
+        <w:pStyle w:val="ppNumberList"/>
+      </w:pPr>
+      <w:r>
+        <w:t xml:space="preserve">The </w:t>
+      </w:r>
+      <w:r>
+        <w:t xml:space="preserve">toolkit </w:t>
+      </w:r>
+      <w:r>
+        <w:t>uses blob storage to store</w:t>
+      </w:r>
+      <w:r>
+        <w:t xml:space="preserve"> </w:t>
+      </w:r>
+      <w:r>
+        <w:t xml:space="preserve">user profiles, </w:t>
+      </w:r>
+      <w:r>
+        <w:t xml:space="preserve">to </w:t>
+      </w:r>
+      <w:proofErr w:type="gramStart"/>
+      <w:r>
+        <w:t>persist</w:t>
+      </w:r>
+      <w:proofErr w:type="gramEnd"/>
+      <w:r>
+        <w:t xml:space="preserve"> </w:t>
+      </w:r>
+      <w:r>
+        <w:t xml:space="preserve">game </w:t>
+      </w:r>
+      <w:r>
+        <w:t xml:space="preserve">live </w:t>
+      </w:r>
+      <w:r>
+        <w:t xml:space="preserve">state, and </w:t>
+      </w:r>
+      <w:r>
+        <w:t xml:space="preserve">to store </w:t>
+      </w:r>
+      <w:r>
+        <w:t>invite notifications among other things</w:t>
+      </w:r>
+      <w:r>
+        <w:t xml:space="preserve">. To configure the storage account, locate the </w:t>
+      </w:r>
+      <w:proofErr w:type="spellStart"/>
+      <w:r>
+        <w:rPr>
+          <w:b/>
+        </w:rPr>
+        <w:t>WindowsAzureStorage</w:t>
+      </w:r>
+      <w:proofErr w:type="spellEnd"/>
+      <w:r>
+        <w:t xml:space="preserve"> section in the configuration file and enter the settings for the storage account to use. Note that if the specified account does not exist, it will be created by the deployment script.</w:t>
+      </w:r>
+    </w:p>
+    <w:p>
+      <w:pPr>
+        <w:pStyle w:val="ppNoteIndent"/>
+      </w:pPr>
+      <w:r>
+        <w:rPr>
+          <w:b/>
+        </w:rPr>
+        <w:t>Note:</w:t>
+      </w:r>
+      <w:r>
+        <w:t xml:space="preserve"> Storage account names are essentially DNS names and thus shared with other subscriptions in the Windows Azure environment so choose a name that is unlikely to collide with other storage account names in existence.</w:t>
+      </w:r>
+    </w:p>
+    <w:p>
+      <w:pPr>
+        <w:pStyle w:val="ppBodyTextIndent"/>
+      </w:pPr>
+    </w:p>
+    <w:p>
+      <w:pPr>
+        <w:pStyle w:val="ppBodyTextIndent"/>
+      </w:pPr>
+      <w:r>
+        <w:lastRenderedPageBreak/>
+        <w:t xml:space="preserve">The table below summarizes each setting in this section. </w:t>
+      </w:r>
+    </w:p>
+    <w:tbl>
+      <w:tblPr>
+        <w:tblStyle w:val="ppTableGrid"/>
+        <w:tblW w:w="4470" w:type="pct"/>
+        <w:tblInd w:w="959" w:type="dxa"/>
+        <w:tblLayout w:type="fixed"/>
+        <w:tblLook w:val="04A0" w:firstRow="1" w:lastRow="0" w:firstColumn="1" w:lastColumn="0" w:noHBand="0" w:noVBand="1"/>
+      </w:tblPr>
+      <w:tblGrid>
+        <w:gridCol w:w="2410"/>
+        <w:gridCol w:w="3544"/>
+        <w:gridCol w:w="2140"/>
+      </w:tblGrid>
+      <w:tr>
+        <w:trPr>
+          <w:cnfStyle w:val="100000000000" w:firstRow="1" w:lastRow="0" w:firstColumn="0" w:lastColumn="0" w:oddVBand="0" w:evenVBand="0" w:oddHBand="0" w:evenHBand="0" w:firstRowFirstColumn="0" w:firstRowLastColumn="0" w:lastRowFirstColumn="0" w:lastRowLastColumn="0"/>
+        </w:trPr>
+        <w:tc>
+          <w:tcPr>
+            <w:tcW w:w="1489" w:type="pct"/>
+          </w:tcPr>
+          <w:p>
+            <w:pPr>
+              <w:pStyle w:val="ppTableText"/>
+            </w:pPr>
+            <w:r>
+              <w:t>Setting</w:t>
+            </w:r>
+          </w:p>
+        </w:tc>
+        <w:tc>
+          <w:tcPr>
+            <w:tcW w:w="2189" w:type="pct"/>
+          </w:tcPr>
+          <w:p>
+            <w:pPr>
+              <w:pStyle w:val="ppTableText"/>
+            </w:pPr>
+            <w:r>
+              <w:t>Description</w:t>
+            </w:r>
+          </w:p>
+        </w:tc>
+        <w:tc>
+          <w:tcPr>
+            <w:tcW w:w="1322" w:type="pct"/>
+          </w:tcPr>
+          <w:p>
+            <w:pPr>
+              <w:pStyle w:val="ppTableText"/>
+            </w:pPr>
+            <w:r>
+              <w:t>Quick Configuration</w:t>
+            </w:r>
+          </w:p>
+        </w:tc>
+      </w:tr>
+      <w:tr>
+        <w:tc>
+          <w:tcPr>
+            <w:tcW w:w="1489" w:type="pct"/>
+          </w:tcPr>
+          <w:p>
+            <w:pPr>
+              <w:pStyle w:val="ppTableText"/>
+            </w:pPr>
+            <w:proofErr w:type="spellStart"/>
+            <w:r>
+              <w:rPr>
+                <w:b/>
+              </w:rPr>
+              <w:t>StorageAccountName</w:t>
+            </w:r>
+            <w:proofErr w:type="spellEnd"/>
+          </w:p>
+        </w:tc>
+        <w:tc>
+          <w:tcPr>
+            <w:tcW w:w="2189" w:type="pct"/>
+          </w:tcPr>
+          <w:p>
+            <w:pPr>
+              <w:pStyle w:val="ppTableText"/>
+            </w:pPr>
+            <w:r>
+              <w:t>Name of the storage account to use. When deploying to Windows Azure, if the specified storage account does not exist, it will be created.</w:t>
+            </w:r>
+          </w:p>
+        </w:tc>
+        <w:tc>
+          <w:tcPr>
+            <w:tcW w:w="1322" w:type="pct"/>
+          </w:tcPr>
+          <w:p>
+            <w:pPr>
+              <w:pStyle w:val="ppTableText"/>
+              <w:rPr>
+                <w:i/>
+              </w:rPr>
+            </w:pPr>
+            <w:r>
+              <w:rPr>
+                <w:i/>
+              </w:rPr>
+              <w:t>{your-account-name}</w:t>
+            </w:r>
+          </w:p>
+        </w:tc>
+      </w:tr>
+      <w:tr>
+        <w:tc>
+          <w:tcPr>
+            <w:tcW w:w="1489" w:type="pct"/>
+          </w:tcPr>
+          <w:p>
+            <w:pPr>
+              <w:pStyle w:val="ppTableText"/>
+            </w:pPr>
+            <w:proofErr w:type="spellStart"/>
+            <w:r>
+              <w:rPr>
+                <w:b/>
+              </w:rPr>
+              <w:t>StorageAccountKey</w:t>
+            </w:r>
+            <w:proofErr w:type="spellEnd"/>
+          </w:p>
+        </w:tc>
+        <w:tc>
+          <w:tcPr>
+            <w:tcW w:w="2189" w:type="pct"/>
+          </w:tcPr>
+          <w:p>
+            <w:pPr>
+              <w:pStyle w:val="ppTableText"/>
+            </w:pPr>
+            <w:r>
+              <w:t>Access key of the storage account. Leave blank when creating a new storage account.</w:t>
+            </w:r>
+          </w:p>
+        </w:tc>
+        <w:tc>
+          <w:tcPr>
+            <w:tcW w:w="1322" w:type="pct"/>
+          </w:tcPr>
+          <w:p>
+            <w:pPr>
+              <w:pStyle w:val="ppTableText"/>
+              <w:rPr>
+                <w:i/>
+              </w:rPr>
+            </w:pPr>
+            <w:r>
+              <w:rPr>
+                <w:i/>
+              </w:rPr>
+              <w:t>{your-account-key}</w:t>
+            </w:r>
+          </w:p>
+        </w:tc>
+      </w:tr>
+      <w:tr>
+        <w:tc>
+          <w:tcPr>
+            <w:tcW w:w="1489" w:type="pct"/>
+          </w:tcPr>
+          <w:p>
+            <w:pPr>
+              <w:pStyle w:val="ppTableText"/>
+            </w:pPr>
+            <w:proofErr w:type="spellStart"/>
+            <w:r>
+              <w:rPr>
+                <w:b/>
+              </w:rPr>
+              <w:t>StorageAccountLocation</w:t>
+            </w:r>
+            <w:proofErr w:type="spellEnd"/>
+          </w:p>
+        </w:tc>
+        <w:tc>
+          <w:tcPr>
+            <w:tcW w:w="2189" w:type="pct"/>
+          </w:tcPr>
+          <w:p>
+            <w:pPr>
+              <w:pStyle w:val="ppTableText"/>
+            </w:pPr>
+            <w:r>
+              <w:t>Location of a new storage account. Specify one of the available locations: East Asia, North Central US, North Europe, South Central US, Southeast Asia, or West Europe.</w:t>
+            </w:r>
+          </w:p>
+          <w:p>
+            <w:pPr>
+              <w:pStyle w:val="ppTableText"/>
+            </w:pPr>
+            <w:r>
+              <w:t>Leave blank when using an existing account.</w:t>
+            </w:r>
+          </w:p>
+          <w:p>
+            <w:pPr>
+              <w:pStyle w:val="ppTableText"/>
+            </w:pPr>
+            <w:r>
+              <w:t xml:space="preserve">Use the same location for the hosted service, the storage account, and the </w:t>
+            </w:r>
+            <w:proofErr w:type="spellStart"/>
+            <w:r>
+              <w:t>SQLAzure</w:t>
+            </w:r>
+            <w:proofErr w:type="spellEnd"/>
+            <w:r>
+              <w:t xml:space="preserve"> server.</w:t>
+            </w:r>
+          </w:p>
+        </w:tc>
+        <w:tc>
+          <w:tcPr>
+            <w:tcW w:w="1322" w:type="pct"/>
+          </w:tcPr>
+          <w:p>
+            <w:pPr>
+              <w:pStyle w:val="ppTableText"/>
+              <w:rPr>
+                <w:i/>
+              </w:rPr>
+            </w:pPr>
+            <w:r>
+              <w:rPr>
+                <w:i/>
+              </w:rPr>
+              <w:t>{your- account-location}</w:t>
+            </w:r>
+          </w:p>
+        </w:tc>
+      </w:tr>
+      <w:tr>
+        <w:tc>
+          <w:tcPr>
+            <w:tcW w:w="1489" w:type="pct"/>
+          </w:tcPr>
+          <w:p>
+            <w:pPr>
+              <w:pStyle w:val="ppTableText"/>
+            </w:pPr>
+            <w:proofErr w:type="spellStart"/>
+            <w:r>
+              <w:rPr>
+                <w:b/>
+              </w:rPr>
+              <w:t>StorageAccountLabel</w:t>
+            </w:r>
+            <w:proofErr w:type="spellEnd"/>
+          </w:p>
+        </w:tc>
+        <w:tc>
+          <w:tcPr>
+            <w:tcW w:w="2189" w:type="pct"/>
+          </w:tcPr>
+          <w:p>
+            <w:pPr>
+              <w:pStyle w:val="ppTableText"/>
+            </w:pPr>
+            <w:r>
+              <w:t>L</w:t>
+            </w:r>
+            <w:r>
+              <w:t xml:space="preserve">abel </w:t>
+            </w:r>
+            <w:r>
+              <w:t xml:space="preserve">for </w:t>
+            </w:r>
+            <w:r>
+              <w:t>a new storage account</w:t>
+            </w:r>
+            <w:r>
+              <w:t xml:space="preserve">. </w:t>
+            </w:r>
+          </w:p>
+          <w:p>
+            <w:pPr>
+              <w:pStyle w:val="ppTableText"/>
+            </w:pPr>
+            <w:r>
+              <w:t>Leave blank when using an existing account.</w:t>
+            </w:r>
+          </w:p>
+        </w:tc>
+        <w:tc>
+          <w:tcPr>
+            <w:tcW w:w="1322" w:type="pct"/>
+          </w:tcPr>
+          <w:p>
+            <w:pPr>
+              <w:pStyle w:val="ppTableText"/>
+            </w:pPr>
+            <w:r>
+              <w:rPr>
+                <w:i/>
+              </w:rPr>
+              <w:t>{your- account-label}</w:t>
+            </w:r>
+          </w:p>
+        </w:tc>
+      </w:tr>
+    </w:tbl>
+    <w:p>
+      <w:pPr>
+        <w:pStyle w:val="ppBodyTextIndent"/>
+      </w:pPr>
+    </w:p>
+    <w:p>
+      <w:pPr>
+        <w:pStyle w:val="ppFigureIndent"/>
+        <w:keepNext/>
+      </w:pPr>
+      <w:r>
+        <w:rPr>
+          <w:noProof/>
+          <w:lang w:bidi="ar-SA"/>
+        </w:rPr>
+        <w:drawing>
+          <wp:inline distT="0" distB="0" distL="0" distR="0">
+            <wp:extent cx="5485715" cy="3057143"/>
+            <wp:effectExtent l="0" t="0" r="1270" b="0"/>
+            <wp:docPr id="63" name="Picture 63"/>
+            <wp:cNvGraphicFramePr>
+              <a:graphicFrameLocks xmlns:a="http://schemas.openxmlformats.org/drawingml/2006/main" noChangeAspect="1"/>
+            </wp:cNvGraphicFramePr>
+            <a:graphic xmlns:a="http://schemas.openxmlformats.org/drawingml/2006/main">
+              <a:graphicData uri="http://schemas.openxmlformats.org/drawingml/2006/picture">
+                <pic:pic xmlns:pic="http://schemas.openxmlformats.org/drawingml/2006/picture">
+                  <pic:nvPicPr>
+                    <pic:cNvPr id="0" name=""/>
+                    <pic:cNvPicPr/>
+                  </pic:nvPicPr>
+                  <pic:blipFill>
+                    <a:blip r:embed="rId59" cstate="print"/>
+                    <a:stretch>
+                      <a:fillRect/>
+                    </a:stretch>
+                  </pic:blipFill>
+                  <pic:spPr>
+                    <a:xfrm>
+                      <a:off x="0" y="0"/>
+                      <a:ext cx="5485715" cy="3057143"/>
+                    </a:xfrm>
+                    <a:prstGeom prst="rect">
+                      <a:avLst/>
+                    </a:prstGeom>
+                  </pic:spPr>
+                </pic:pic>
+              </a:graphicData>
+            </a:graphic>
+          </wp:inline>
+        </w:drawing>
+      </w:r>
+    </w:p>
+    <w:p>
+      <w:pPr>
+        <w:pStyle w:val="ppFigureNumberIndent"/>
+      </w:pPr>
+      <w:r>
+        <w:t xml:space="preserve">Figure </w:t>
+      </w:r>
+      <w:r>
+        <w:fldChar w:fldCharType="begin"/>
+      </w:r>
+      <w:r>
+        <w:instrText xml:space="preserve"> SEQ Figure \* ARABIC </w:instrText>
+      </w:r>
+      <w:r>
+        <w:fldChar w:fldCharType="separate"/>
+      </w:r>
+      <w:r>
+        <w:rPr>
+          <w:noProof/>
+        </w:rPr>
+        <w:t>31</w:t>
+      </w:r>
+      <w:r>
+        <w:rPr>
+          <w:noProof/>
+        </w:rPr>
+        <w:fldChar w:fldCharType="end"/>
+      </w:r>
+    </w:p>
+    <w:p>
+      <w:pPr>
+        <w:pStyle w:val="ppFigureCaptionIndent"/>
+      </w:pPr>
+      <w:r>
+        <w:t>Configuring the storage account settings</w:t>
+      </w:r>
+    </w:p>
+    <w:p>
+      <w:pPr>
+        <w:pStyle w:val="ppBodyTextIndent"/>
+      </w:pPr>
+    </w:p>
+    <w:p>
+      <w:pPr>
+        <w:pStyle w:val="ppNumberList"/>
+      </w:pPr>
+      <w:r>
+        <w:t xml:space="preserve">To specify where the application is to be deployed, locate the </w:t>
+      </w:r>
+      <w:proofErr w:type="spellStart"/>
+      <w:r>
+        <w:rPr>
+          <w:b/>
+        </w:rPr>
+        <w:t>hostedService</w:t>
+      </w:r>
+      <w:proofErr w:type="spellEnd"/>
+      <w:r>
+        <w:t xml:space="preserve"> section in the configuration file and enter the settings for the hosted service to use. Note that if the specified hosted service does not exist, it will be created by the deployment script. </w:t>
+      </w:r>
+    </w:p>
+    <w:p>
+      <w:pPr>
+        <w:pStyle w:val="ppNoteIndent"/>
+      </w:pPr>
+      <w:r>
+        <w:rPr>
+          <w:b/>
+        </w:rPr>
+        <w:t>Note:</w:t>
+      </w:r>
+      <w:r>
+        <w:t xml:space="preserve"> Hosted service names are essentially DNS names and thus shared with other subscriptions in the Windows Azure environment so choose a name that is unlikely to collide with other hosted service names in existence.</w:t>
+      </w:r>
+    </w:p>
+    <w:p>
+      <w:pPr>
+        <w:pStyle w:val="ppBodyTextIndent"/>
+      </w:pPr>
+    </w:p>
+    <w:p>
+      <w:pPr>
+        <w:pStyle w:val="ppBodyTextIndent"/>
+      </w:pPr>
+      <w:r>
+        <w:t xml:space="preserve">The table below summarizes each setting in this section. </w:t>
+      </w:r>
+    </w:p>
+    <w:tbl>
+      <w:tblPr>
+        <w:tblStyle w:val="ppTableGrid"/>
+        <w:tblW w:w="4470" w:type="pct"/>
+        <w:tblInd w:w="959" w:type="dxa"/>
+        <w:tblLayout w:type="fixed"/>
+        <w:tblLook w:val="04A0" w:firstRow="1" w:lastRow="0" w:firstColumn="1" w:lastColumn="0" w:noHBand="0" w:noVBand="1"/>
+      </w:tblPr>
+      <w:tblGrid>
+        <w:gridCol w:w="2410"/>
+        <w:gridCol w:w="3544"/>
+        <w:gridCol w:w="2140"/>
+      </w:tblGrid>
+      <w:tr>
+        <w:trPr>
+          <w:cnfStyle w:val="100000000000" w:firstRow="1" w:lastRow="0" w:firstColumn="0" w:lastColumn="0" w:oddVBand="0" w:evenVBand="0" w:oddHBand="0" w:evenHBand="0" w:firstRowFirstColumn="0" w:firstRowLastColumn="0" w:lastRowFirstColumn="0" w:lastRowLastColumn="0"/>
+        </w:trPr>
+        <w:tc>
+          <w:tcPr>
+            <w:tcW w:w="1489" w:type="pct"/>
+          </w:tcPr>
+          <w:p>
+            <w:pPr>
+              <w:pStyle w:val="ppTableText"/>
+            </w:pPr>
+            <w:r>
+              <w:t>Setting</w:t>
+            </w:r>
+          </w:p>
+        </w:tc>
+        <w:tc>
+          <w:tcPr>
+            <w:tcW w:w="2189" w:type="pct"/>
+          </w:tcPr>
+          <w:p>
+            <w:pPr>
+              <w:pStyle w:val="ppTableText"/>
+            </w:pPr>
+            <w:r>
+              <w:t>Description</w:t>
+            </w:r>
+          </w:p>
+        </w:tc>
+        <w:tc>
+          <w:tcPr>
+            <w:tcW w:w="1322" w:type="pct"/>
+          </w:tcPr>
+          <w:p>
+            <w:pPr>
+              <w:pStyle w:val="ppTableText"/>
+            </w:pPr>
+            <w:r>
+              <w:t>Quick Configuration</w:t>
+            </w:r>
+          </w:p>
+        </w:tc>
+      </w:tr>
+      <w:tr>
+        <w:tc>
+          <w:tcPr>
+            <w:tcW w:w="1489" w:type="pct"/>
+          </w:tcPr>
+          <w:p>
+            <w:pPr>
+              <w:pStyle w:val="ppTableText"/>
+            </w:pPr>
+            <w:r>
+              <w:rPr>
+                <w:b/>
+              </w:rPr>
+              <w:t>name</w:t>
+            </w:r>
+          </w:p>
+        </w:tc>
+        <w:tc>
+          <w:tcPr>
+            <w:tcW w:w="2189" w:type="pct"/>
+          </w:tcPr>
+          <w:p>
+            <w:pPr>
+              <w:pStyle w:val="ppTableText"/>
+            </w:pPr>
+            <w:r>
+              <w:t>Name of the hosted service where the application will be deployed. If the hosted service does not exist, it will be created.</w:t>
+            </w:r>
+          </w:p>
+        </w:tc>
+        <w:tc>
+          <w:tcPr>
+            <w:tcW w:w="1322" w:type="pct"/>
+          </w:tcPr>
+          <w:p>
+            <w:pPr>
+              <w:pStyle w:val="ppTableText"/>
+              <w:rPr>
+                <w:i/>
+              </w:rPr>
+            </w:pPr>
+            <w:r>
+              <w:rPr>
+                <w:i/>
+              </w:rPr>
+              <w:t>{your-hosted-service}</w:t>
+            </w:r>
+          </w:p>
+        </w:tc>
+      </w:tr>
+      <w:tr>
+        <w:tc>
+          <w:tcPr>
+            <w:tcW w:w="1489" w:type="pct"/>
+          </w:tcPr>
+          <w:p>
+            <w:pPr>
+              <w:pStyle w:val="ppTableText"/>
+            </w:pPr>
+            <w:r>
+              <w:rPr>
+                <w:b/>
+              </w:rPr>
+              <w:t>label</w:t>
+            </w:r>
+          </w:p>
+        </w:tc>
+        <w:tc>
+          <w:tcPr>
+            <w:tcW w:w="2189" w:type="pct"/>
+          </w:tcPr>
+          <w:p>
+            <w:pPr>
+              <w:pStyle w:val="ppTableText"/>
+            </w:pPr>
+            <w:r>
+              <w:t xml:space="preserve">Label of the hosted service. This setting is used only when the hosted service does not exist and needs to be created. </w:t>
+            </w:r>
+          </w:p>
+          <w:p>
+            <w:pPr>
+              <w:pStyle w:val="ppTableText"/>
+            </w:pPr>
+            <w:r>
+              <w:t>Leave blank when using an existing hosted service.</w:t>
+            </w:r>
+          </w:p>
+        </w:tc>
+        <w:tc>
+          <w:tcPr>
+            <w:tcW w:w="1322" w:type="pct"/>
+          </w:tcPr>
+          <w:p>
+            <w:pPr>
+              <w:pStyle w:val="ppTableText"/>
+              <w:rPr>
+                <w:i/>
+              </w:rPr>
+            </w:pPr>
+            <w:r>
+              <w:rPr>
+                <w:i/>
+              </w:rPr>
+              <w:t>{your-service-label}</w:t>
+            </w:r>
+          </w:p>
+        </w:tc>
+      </w:tr>
+      <w:tr>
+        <w:tc>
+          <w:tcPr>
+            <w:tcW w:w="1489" w:type="pct"/>
+          </w:tcPr>
+          <w:p>
+            <w:pPr>
+              <w:pStyle w:val="ppTableText"/>
+            </w:pPr>
+            <w:r>
+              <w:rPr>
+                <w:b/>
+              </w:rPr>
+              <w:t>location</w:t>
+            </w:r>
+          </w:p>
+        </w:tc>
+        <w:tc>
+          <w:tcPr>
+            <w:tcW w:w="2189" w:type="pct"/>
+          </w:tcPr>
+          <w:p>
+            <w:pPr>
+              <w:pStyle w:val="ppTableText"/>
+            </w:pPr>
+            <w:r>
+              <w:t>Location of a new hosted service. This setting is used only when the hosted service does not exist and needs to be created.</w:t>
+            </w:r>
+          </w:p>
+          <w:p>
+            <w:pPr>
+              <w:pStyle w:val="ppTableText"/>
+            </w:pPr>
+            <w:r>
+              <w:t>Specify one of the available locations: East Asia, North Central US, North Europe, South Central US, Southeast Asia, or West Europe.</w:t>
+            </w:r>
+          </w:p>
+          <w:p>
+            <w:pPr>
+              <w:pStyle w:val="ppTableText"/>
+            </w:pPr>
+            <w:r>
+              <w:t>Leave blank when using an existing hosted service.</w:t>
+            </w:r>
+          </w:p>
+          <w:p>
+            <w:pPr>
+              <w:pStyle w:val="ppTableText"/>
+            </w:pPr>
+            <w:r>
+              <w:t xml:space="preserve">Use the same location for the hosted service, the storage account, and the </w:t>
+            </w:r>
+            <w:proofErr w:type="spellStart"/>
+            <w:r>
+              <w:t>SQLAzure</w:t>
+            </w:r>
+            <w:proofErr w:type="spellEnd"/>
+            <w:r>
+              <w:t xml:space="preserve"> server.</w:t>
+            </w:r>
+          </w:p>
+        </w:tc>
+        <w:tc>
+          <w:tcPr>
+            <w:tcW w:w="1322" w:type="pct"/>
+          </w:tcPr>
+          <w:p>
+            <w:pPr>
+              <w:pStyle w:val="ppTableText"/>
+              <w:rPr>
+                <w:i/>
+              </w:rPr>
+            </w:pPr>
+            <w:r>
+              <w:rPr>
+                <w:i/>
+              </w:rPr>
+              <w:t>{your- service-location}</w:t>
+            </w:r>
+          </w:p>
+        </w:tc>
+      </w:tr>
+    </w:tbl>
+    <w:p>
+      <w:pPr>
+        <w:pStyle w:val="ppBodyTextIndent"/>
+      </w:pPr>
+    </w:p>
+    <w:p>
+      <w:pPr>
+        <w:pStyle w:val="ppFigureIndent"/>
+        <w:keepNext/>
+      </w:pPr>
+      <w:r>
+        <w:rPr>
+          <w:noProof/>
+          <w:lang w:bidi="ar-SA"/>
+        </w:rPr>
+        <w:lastRenderedPageBreak/>
+        <w:drawing>
+          <wp:inline distT="0" distB="0" distL="0" distR="0">
+            <wp:extent cx="5485715" cy="2638095"/>
+            <wp:effectExtent l="0" t="0" r="1270" b="0"/>
+            <wp:docPr id="64" name="Picture 64"/>
+            <wp:cNvGraphicFramePr>
+              <a:graphicFrameLocks xmlns:a="http://schemas.openxmlformats.org/drawingml/2006/main" noChangeAspect="1"/>
+            </wp:cNvGraphicFramePr>
+            <a:graphic xmlns:a="http://schemas.openxmlformats.org/drawingml/2006/main">
+              <a:graphicData uri="http://schemas.openxmlformats.org/drawingml/2006/picture">
+                <pic:pic xmlns:pic="http://schemas.openxmlformats.org/drawingml/2006/picture">
+                  <pic:nvPicPr>
+                    <pic:cNvPr id="0" name=""/>
+                    <pic:cNvPicPr/>
+                  </pic:nvPicPr>
+                  <pic:blipFill>
+                    <a:blip r:embed="rId60" cstate="print"/>
+                    <a:stretch>
+                      <a:fillRect/>
+                    </a:stretch>
+                  </pic:blipFill>
+                  <pic:spPr>
+                    <a:xfrm>
+                      <a:off x="0" y="0"/>
+                      <a:ext cx="5485715" cy="2638095"/>
+                    </a:xfrm>
+                    <a:prstGeom prst="rect">
+                      <a:avLst/>
+                    </a:prstGeom>
+                  </pic:spPr>
+                </pic:pic>
+              </a:graphicData>
+            </a:graphic>
+          </wp:inline>
+        </w:drawing>
+      </w:r>
+    </w:p>
+    <w:p>
+      <w:pPr>
+        <w:pStyle w:val="ppFigureNumberIndent"/>
+      </w:pPr>
+      <w:r>
+        <w:t xml:space="preserve">Figure </w:t>
+      </w:r>
+      <w:r>
+        <w:fldChar w:fldCharType="begin"/>
+      </w:r>
+      <w:r>
+        <w:instrText xml:space="preserve"> SEQ Figure \* ARABIC </w:instrText>
+      </w:r>
+      <w:r>
+        <w:fldChar w:fldCharType="separate"/>
+      </w:r>
+      <w:r>
+        <w:rPr>
+          <w:noProof/>
+        </w:rPr>
+        <w:t>32</w:t>
+      </w:r>
+      <w:r>
+        <w:rPr>
+          <w:noProof/>
+        </w:rPr>
+        <w:fldChar w:fldCharType="end"/>
+      </w:r>
+    </w:p>
+    <w:p>
+      <w:pPr>
+        <w:pStyle w:val="ppFigureCaptionIndent"/>
+      </w:pPr>
+      <w:r>
+        <w:t>Configuring the hosted service settings</w:t>
+      </w:r>
+    </w:p>
+    <w:p>
+      <w:pPr>
+        <w:pStyle w:val="ppBodyTextIndent"/>
+      </w:pPr>
+    </w:p>
+    <w:p>
+      <w:pPr>
+        <w:pStyle w:val="ppNumberList"/>
+      </w:pPr>
+      <w:r>
+        <w:t xml:space="preserve">The </w:t>
+      </w:r>
+      <w:hyperlink r:id="rId61" w:history="1">
+        <w:r>
+          <w:rPr>
+            <w:rStyle w:val="Hyperlink"/>
+          </w:rPr>
+          <w:t>Windows Azure Platform PowerShell Cmdlets</w:t>
+        </w:r>
+      </w:hyperlink>
+      <w:r>
+        <w:t xml:space="preserve"> used by the automated deployment script need to access the Service Management API to execute some of the required tasks. To authenticate with the management API, they need a subscription ID and a management certificate for the account where the application is to be deployed. </w:t>
+      </w:r>
+    </w:p>
+    <w:p>
+      <w:pPr>
+        <w:pStyle w:val="ppNumberList"/>
+        <w:numPr>
+          <w:ilvl w:val="0"/>
+          <w:numId w:val="0"/>
+        </w:numPr>
+        <w:ind w:left="754"/>
+      </w:pPr>
+      <w:r>
+        <w:t xml:space="preserve">Locate the </w:t>
+      </w:r>
+      <w:proofErr w:type="spellStart"/>
+      <w:r>
+        <w:rPr>
+          <w:b/>
+        </w:rPr>
+        <w:t>subscriptionId</w:t>
+      </w:r>
+      <w:proofErr w:type="spellEnd"/>
+      <w:r>
+        <w:t xml:space="preserve"> setting in the configuration file and enter the ID of your Windows Azure subscription. Next, locate the </w:t>
+      </w:r>
+      <w:proofErr w:type="spellStart"/>
+      <w:r>
+        <w:rPr>
+          <w:b/>
+        </w:rPr>
+        <w:t>managementCertificateThumbprint</w:t>
+      </w:r>
+      <w:proofErr w:type="spellEnd"/>
+      <w:r>
+        <w:t xml:space="preserve"> setting and specify the thumbprint of the management certificate to use.</w:t>
+      </w:r>
+    </w:p>
+    <w:p>
+      <w:pPr>
+        <w:pStyle w:val="ppNoteIndent"/>
+      </w:pPr>
+      <w:r>
+        <w:rPr>
+          <w:b/>
+        </w:rPr>
+        <w:t>Note:</w:t>
+      </w:r>
+      <w:r>
+        <w:t xml:space="preserve">  The management certificate must already be uploaded to your subscription and also needs to be installed in the machine where the deployment script is to be executed. </w:t>
+      </w:r>
+    </w:p>
+    <w:p>
+      <w:pPr>
+        <w:pStyle w:val="ppNoteIndent"/>
+      </w:pPr>
+      <w:r>
+        <w:t xml:space="preserve">To upload the certificate, go to the </w:t>
+      </w:r>
+      <w:hyperlink r:id="rId62" w:history="1">
+        <w:r>
+          <w:rPr>
+            <w:rStyle w:val="Hyperlink"/>
+          </w:rPr>
+          <w:t>Windows Azure Management Portal</w:t>
+        </w:r>
+      </w:hyperlink>
+      <w:r>
+        <w:t xml:space="preserve">, select the </w:t>
+      </w:r>
+      <w:r>
+        <w:rPr>
+          <w:b/>
+        </w:rPr>
+        <w:t>Hosted Services, Storage Accounts &amp; CDN</w:t>
+      </w:r>
+      <w:r>
+        <w:t xml:space="preserve"> option in the navigation pane, and then the </w:t>
+      </w:r>
+      <w:r>
+        <w:rPr>
+          <w:b/>
+        </w:rPr>
+        <w:t>Management Certificates</w:t>
+      </w:r>
+      <w:r>
+        <w:t xml:space="preserve"> subarea. Select </w:t>
+      </w:r>
+      <w:r>
+        <w:rPr>
+          <w:b/>
+        </w:rPr>
+        <w:t>Add Certificate</w:t>
+      </w:r>
+      <w:r>
+        <w:t xml:space="preserve"> on the toolbar and upload the *.</w:t>
+      </w:r>
+      <w:proofErr w:type="spellStart"/>
+      <w:r>
+        <w:t>cer</w:t>
+      </w:r>
+      <w:proofErr w:type="spellEnd"/>
+      <w:r>
+        <w:t xml:space="preserve"> file with the </w:t>
+      </w:r>
+      <w:r>
+        <w:rPr>
+          <w:b/>
+        </w:rPr>
+        <w:t>public</w:t>
+      </w:r>
+      <w:r>
+        <w:t xml:space="preserve"> key of your management certificate.</w:t>
+      </w:r>
+    </w:p>
+    <w:p>
+      <w:pPr>
+        <w:pStyle w:val="ppNoteIndent"/>
+      </w:pPr>
+      <w:r>
+        <w:t>To install the certificate locally, double-click the *.</w:t>
+      </w:r>
+      <w:proofErr w:type="spellStart"/>
+      <w:r>
+        <w:t>pfx</w:t>
+      </w:r>
+      <w:proofErr w:type="spellEnd"/>
+      <w:r>
+        <w:t xml:space="preserve"> file with the </w:t>
+      </w:r>
+      <w:r>
+        <w:rPr>
+          <w:b/>
+        </w:rPr>
+        <w:t>private</w:t>
+      </w:r>
+      <w:r>
+        <w:t xml:space="preserve"> key of your management certificate and follow the wizard to install in your certificate store.</w:t>
+      </w:r>
+    </w:p>
+    <w:p>
+      <w:pPr>
+        <w:pStyle w:val="ppBodyTextIndent"/>
+      </w:pPr>
+    </w:p>
+    <w:p>
+      <w:pPr>
+        <w:pStyle w:val="ppFigureIndent"/>
+        <w:keepNext/>
+      </w:pPr>
+      <w:r>
+        <w:rPr>
+          <w:noProof/>
+          <w:lang w:bidi="ar-SA"/>
+        </w:rPr>
+        <w:lastRenderedPageBreak/>
+        <w:drawing>
+          <wp:inline distT="0" distB="0" distL="0" distR="0">
+            <wp:extent cx="5485715" cy="3342857"/>
+            <wp:effectExtent l="0" t="0" r="1270" b="0"/>
+            <wp:docPr id="65" name="Picture 65"/>
+            <wp:cNvGraphicFramePr>
+              <a:graphicFrameLocks xmlns:a="http://schemas.openxmlformats.org/drawingml/2006/main" noChangeAspect="1"/>
+            </wp:cNvGraphicFramePr>
+            <a:graphic xmlns:a="http://schemas.openxmlformats.org/drawingml/2006/main">
+              <a:graphicData uri="http://schemas.openxmlformats.org/drawingml/2006/picture">
+                <pic:pic xmlns:pic="http://schemas.openxmlformats.org/drawingml/2006/picture">
+                  <pic:nvPicPr>
+                    <pic:cNvPr id="0" name=""/>
+                    <pic:cNvPicPr/>
+                  </pic:nvPicPr>
+                  <pic:blipFill>
+                    <a:blip r:embed="rId63" cstate="print"/>
+                    <a:stretch>
+                      <a:fillRect/>
+                    </a:stretch>
+                  </pic:blipFill>
+                  <pic:spPr>
+                    <a:xfrm>
+                      <a:off x="0" y="0"/>
+                      <a:ext cx="5485715" cy="3342857"/>
+                    </a:xfrm>
+                    <a:prstGeom prst="rect">
+                      <a:avLst/>
+                    </a:prstGeom>
+                  </pic:spPr>
+                </pic:pic>
+              </a:graphicData>
+            </a:graphic>
+          </wp:inline>
+        </w:drawing>
+      </w:r>
+    </w:p>
+    <w:p>
+      <w:pPr>
+        <w:pStyle w:val="ppFigureNumberIndent"/>
+      </w:pPr>
+      <w:r>
+        <w:t xml:space="preserve">Figure </w:t>
+      </w:r>
+      <w:r>
+        <w:fldChar w:fldCharType="begin"/>
+      </w:r>
+      <w:r>
+        <w:instrText xml:space="preserve"> SEQ Figure \* ARABIC </w:instrText>
+      </w:r>
+      <w:r>
+        <w:fldChar w:fldCharType="separate"/>
+      </w:r>
+      <w:r>
+        <w:rPr>
+          <w:noProof/>
+        </w:rPr>
+        <w:t>33</w:t>
+      </w:r>
+      <w:r>
+        <w:rPr>
+          <w:noProof/>
+        </w:rPr>
+        <w:fldChar w:fldCharType="end"/>
+      </w:r>
+    </w:p>
+    <w:p>
+      <w:pPr>
+        <w:pStyle w:val="ppFigureCaptionIndent"/>
+      </w:pPr>
+      <w:r>
+        <w:t>Configuring authentication with the Service Management API</w:t>
+      </w:r>
+    </w:p>
+    <w:p>
+      <w:pPr>
+        <w:pStyle w:val="ppListEnd"/>
+      </w:pPr>
+    </w:p>
+    <w:p/>
+    <w:p>
+      <w:pPr>
+        <w:pStyle w:val="ppProcedureStart"/>
+      </w:pPr>
+      <w:bookmarkStart w:id="16" w:name="_Toc306882749"/>
+      <w:bookmarkStart w:id="17" w:name="_Toc307410676"/>
+      <w:r>
+        <w:t>Using the Automated Deployment Script</w:t>
+      </w:r>
+      <w:bookmarkEnd w:id="16"/>
+      <w:bookmarkEnd w:id="17"/>
+    </w:p>
+    <w:p>
+      <w:pPr>
+        <w:pStyle w:val="ppBodyText"/>
+      </w:pPr>
+      <w:r>
+        <w:t xml:space="preserve">After you complete the previous steps and enter all the necessary information, you may now use the automated script to deploy the application to Windows Azure. </w:t>
+      </w:r>
+    </w:p>
+    <w:p>
+      <w:pPr>
+        <w:pStyle w:val="ppBodyText"/>
+      </w:pPr>
+      <w:r>
+        <w:t xml:space="preserve">The script runs unattended to create all the resources required by the application, including the hosted service, the storage account, the SQL Azure server, and it </w:t>
+      </w:r>
+      <w:r>
+        <w:t xml:space="preserve">also </w:t>
+      </w:r>
+      <w:r>
+        <w:t xml:space="preserve">configures the </w:t>
+      </w:r>
+      <w:proofErr w:type="spellStart"/>
+      <w:r>
+        <w:t>AppFabric</w:t>
+      </w:r>
+      <w:proofErr w:type="spellEnd"/>
+      <w:r>
+        <w:t xml:space="preserve"> Access Control Service by creating a relying party and its rules. By default, the script deploys the application to the staging slot of the </w:t>
+      </w:r>
+      <w:r>
+        <w:t xml:space="preserve">selected </w:t>
+      </w:r>
+      <w:r>
+        <w:t>hosted service and then performs a VIP swap to place the new deployment into production.</w:t>
+      </w:r>
+    </w:p>
+    <w:p>
+      <w:pPr>
+        <w:pStyle w:val="ppBodyText"/>
+      </w:pPr>
+      <w:r>
+        <w:t xml:space="preserve">If you prefer to carry out these tasks manually, you will </w:t>
+      </w:r>
+      <w:r>
+        <w:t>need to create all the necessary elements manually, build the service package and then deploy it to the hosted service</w:t>
+      </w:r>
+      <w:r>
+        <w:t>.</w:t>
+      </w:r>
+    </w:p>
+    <w:p>
+      <w:pPr>
+        <w:pStyle w:val="ppNumberList"/>
+      </w:pPr>
+      <w:r>
+        <w:t xml:space="preserve">To deploy the application, browse to the </w:t>
+      </w:r>
+      <w:r>
+        <w:rPr>
+          <w:b/>
+        </w:rPr>
+        <w:t>setup</w:t>
+      </w:r>
+      <w:r>
+        <w:t xml:space="preserve"> folder in this package and double-click </w:t>
+      </w:r>
+      <w:r>
+        <w:rPr>
+          <w:b/>
+        </w:rPr>
+        <w:t>deploy.cmd</w:t>
+      </w:r>
+      <w:r>
+        <w:t xml:space="preserve"> to launch the script. </w:t>
+      </w:r>
+    </w:p>
+    <w:p>
+      <w:pPr>
+        <w:pStyle w:val="ppFigureIndent"/>
+        <w:keepNext/>
+      </w:pPr>
+      <w:r>
+        <w:rPr>
+          <w:noProof/>
+          <w:lang w:bidi="ar-SA"/>
+        </w:rPr>
+        <w:lastRenderedPageBreak/>
+        <w:drawing>
+          <wp:inline distT="0" distB="0" distL="0" distR="0">
+            <wp:extent cx="5389200" cy="4046400"/>
+            <wp:effectExtent l="0" t="0" r="0" b="0"/>
+            <wp:docPr id="66" name="Picture 66"/>
+            <wp:cNvGraphicFramePr>
+              <a:graphicFrameLocks xmlns:a="http://schemas.openxmlformats.org/drawingml/2006/main" noChangeAspect="1"/>
+            </wp:cNvGraphicFramePr>
+            <a:graphic xmlns:a="http://schemas.openxmlformats.org/drawingml/2006/main">
+              <a:graphicData uri="http://schemas.openxmlformats.org/drawingml/2006/picture">
+                <pic:pic xmlns:pic="http://schemas.openxmlformats.org/drawingml/2006/picture">
+                  <pic:nvPicPr>
+                    <pic:cNvPr id="0" name=""/>
+                    <pic:cNvPicPr/>
+                  </pic:nvPicPr>
+                  <pic:blipFill>
+                    <a:blip r:embed="rId64" cstate="print"/>
+                    <a:stretch>
+                      <a:fillRect/>
+                    </a:stretch>
+                  </pic:blipFill>
+                  <pic:spPr>
+                    <a:xfrm>
+                      <a:off x="0" y="0"/>
+                      <a:ext cx="5389200" cy="4046400"/>
+                    </a:xfrm>
+                    <a:prstGeom prst="rect">
+                      <a:avLst/>
+                    </a:prstGeom>
+                  </pic:spPr>
+                </pic:pic>
+              </a:graphicData>
+            </a:graphic>
+          </wp:inline>
+        </w:drawing>
+      </w:r>
+    </w:p>
+    <w:p>
+      <w:pPr>
+        <w:pStyle w:val="ppFigureNumberIndent"/>
+      </w:pPr>
+      <w:r>
+        <w:t xml:space="preserve">Figure </w:t>
+      </w:r>
+      <w:r>
+        <w:fldChar w:fldCharType="begin"/>
+      </w:r>
+      <w:r>
+        <w:instrText xml:space="preserve"> SEQ Figure \* ARABIC </w:instrText>
+      </w:r>
+      <w:r>
+        <w:fldChar w:fldCharType="separate"/>
+      </w:r>
+      <w:r>
+        <w:rPr>
+          <w:noProof/>
+        </w:rPr>
+        <w:t>34</w:t>
+      </w:r>
+      <w:r>
+        <w:rPr>
+          <w:noProof/>
+        </w:rPr>
+        <w:fldChar w:fldCharType="end"/>
+      </w:r>
+    </w:p>
+    <w:p>
+      <w:pPr>
+        <w:pStyle w:val="ppFigureCaptionIndent"/>
+      </w:pPr>
+      <w:r>
+        <w:t xml:space="preserve">Deploying </w:t>
+      </w:r>
+      <w:r>
+        <w:t>the Toolkit</w:t>
+      </w:r>
+      <w:r>
+        <w:t xml:space="preserve"> using the automated script</w:t>
+      </w:r>
+    </w:p>
+    <w:p>
+      <w:pPr>
+        <w:pStyle w:val="ppBodyTextIndent"/>
+      </w:pPr>
+    </w:p>
+    <w:p>
+      <w:pPr>
+        <w:pStyle w:val="ppNoteIndent"/>
+      </w:pPr>
+      <w:r>
+        <w:rPr>
+          <w:b/>
+        </w:rPr>
+        <w:t>Note:</w:t>
+      </w:r>
+      <w:r>
+        <w:t xml:space="preserve"> There is a known issue where the script will prematurely exit before the service completely starts and goes into the Ready state. If this occurs, you may need to wait several minutes before the service becomes available and you can access it successfully.</w:t>
+      </w:r>
+    </w:p>
+    <w:p>
+      <w:pPr>
+        <w:pStyle w:val="ppBodyTextIndent"/>
+      </w:pPr>
+    </w:p>
+    <w:p>
+      <w:pPr>
+        <w:pStyle w:val="ppNumberList"/>
+      </w:pPr>
+      <w:r>
+        <w:t xml:space="preserve">Once the deployment is complete, open a browser window and navigate to the URL of your hosted service (e.g. </w:t>
+      </w:r>
+      <w:proofErr w:type="gramStart"/>
+      <w:r>
+        <w:rPr>
+          <w:i/>
+        </w:rPr>
+        <w:t>http:</w:t>
+      </w:r>
+      <w:proofErr w:type="gramEnd"/>
+      <w:r>
+        <w:rPr>
+          <w:i/>
+        </w:rPr>
+        <w:t>//{yourhostedservice}.cloudapp.net</w:t>
+      </w:r>
+      <w:r>
+        <w:t>)  to verify that the sample is running successfully.</w:t>
+      </w:r>
+      <w:r>
+        <w:t xml:space="preserve"> </w:t>
+      </w:r>
+      <w:r>
+        <w:t xml:space="preserve">You may sign in and use </w:t>
+      </w:r>
+      <w:r>
+        <w:t>the Toolkit</w:t>
+      </w:r>
+      <w:r>
+        <w:t>.</w:t>
+      </w:r>
+    </w:p>
+    <w:p>
+      <w:pPr>
+        <w:pStyle w:val="ppListEnd"/>
+      </w:pPr>
+    </w:p>
+    <w:bookmarkEnd w:id="11"/>
+    <w:p>
+      <w:pPr>
+        <w:pStyle w:val="ppBodyText"/>
       </w:pPr>
     </w:p>
     <w:sectPr>
-      <w:headerReference w:type="even" r:id="rId42"/>
-      <w:headerReference w:type="default" r:id="rId43"/>
-      <w:footerReference w:type="even" r:id="rId44"/>
-      <w:footerReference w:type="default" r:id="rId45"/>
-      <w:headerReference w:type="first" r:id="rId46"/>
-      <w:footerReference w:type="first" r:id="rId47"/>
+      <w:footerReference w:type="default" r:id="rId65"/>
       <w:pgSz w:w="12240" w:h="15840"/>
       <w:pgMar w:top="1417" w:right="1701" w:bottom="1417" w:left="1701" w:header="708" w:footer="708" w:gutter="0"/>
       <w:cols w:space="708"/>
@@ -5133,51 +10766,6 @@
 </w:document>
 </file>
 
-<file path=word/comments.xml><?xml version="1.0" encoding="utf-8"?>
-<w:comments xmlns:wpc="http://schemas.microsoft.com/office/word/2010/wordprocessingCanvas" xmlns:mc="http://schemas.openxmlformats.org/markup-compatibility/2006" xmlns:o="urn:schemas-microsoft-com:office:office" xmlns:r="http://schemas.openxmlformats.org/officeDocument/2006/relationships" xmlns:m="http://schemas.openxmlformats.org/officeDocument/2006/math" xmlns:v="urn:schemas-microsoft-com:vml" xmlns:wp14="http://schemas.microsoft.com/office/word/2010/wordprocessingDrawing" xmlns:wp="http://schemas.openxmlformats.org/drawingml/2006/wordprocessingDrawing" xmlns:w10="urn:schemas-microsoft-com:office:word" xmlns:w="http://schemas.openxmlformats.org/wordprocessingml/2006/main" xmlns:w14="http://schemas.microsoft.com/office/word/2010/wordml" xmlns:wpg="http://schemas.microsoft.com/office/word/2010/wordprocessingGroup" xmlns:wpi="http://schemas.microsoft.com/office/word/2010/wordprocessingInk" xmlns:wne="http://schemas.microsoft.com/office/word/2006/wordml" xmlns:wps="http://schemas.microsoft.com/office/word/2010/wordprocessingShape" mc:Ignorable="w14 wp14">
-  <w:comment w:id="4" w:author="Author" w:initials="A">
-    <w:p>
-      <w:pPr>
-        <w:pStyle w:val="CommentText"/>
-      </w:pPr>
-      <w:r>
-        <w:rPr>
-          <w:rStyle w:val="CommentReference"/>
-        </w:rPr>
-        <w:annotationRef/>
-      </w:r>
-      <w:r>
-        <w:t>Replace screenshot</w:t>
-      </w:r>
-    </w:p>
-  </w:comment>
-  <w:comment w:id="5" w:author="Author" w:initials="A">
-    <w:p>
-      <w:pPr>
-        <w:pStyle w:val="CommentText"/>
-      </w:pPr>
-      <w:r>
-        <w:rPr>
-          <w:rStyle w:val="CommentReference"/>
-        </w:rPr>
-        <w:annotationRef/>
-      </w:r>
-      <w:r>
-        <w:t xml:space="preserve">Storage </w:t>
-      </w:r>
-      <w:proofErr w:type="spellStart"/>
-      <w:r>
-        <w:t>Acccount</w:t>
-      </w:r>
-      <w:proofErr w:type="spellEnd"/>
-      <w:r>
-        <w:t xml:space="preserve"> name must be lowercase! Add comment in Configuration.xml file.</w:t>
-      </w:r>
-    </w:p>
-  </w:comment>
-</w:comments>
-</file>
-
 <file path=word/endnotes.xml><?xml version="1.0" encoding="utf-8"?>
 <w:endnotes xmlns:wpc="http://schemas.microsoft.com/office/word/2010/wordprocessingCanvas" xmlns:mc="http://schemas.openxmlformats.org/markup-compatibility/2006" xmlns:o="urn:schemas-microsoft-com:office:office" xmlns:r="http://schemas.openxmlformats.org/officeDocument/2006/relationships" xmlns:m="http://schemas.openxmlformats.org/officeDocument/2006/math" xmlns:v="urn:schemas-microsoft-com:vml" xmlns:wp14="http://schemas.microsoft.com/office/word/2010/wordprocessingDrawing" xmlns:wp="http://schemas.openxmlformats.org/drawingml/2006/wordprocessingDrawing" xmlns:w10="urn:schemas-microsoft-com:office:word" xmlns:w="http://schemas.openxmlformats.org/wordprocessingml/2006/main" xmlns:w14="http://schemas.microsoft.com/office/word/2010/wordml" xmlns:wpg="http://schemas.microsoft.com/office/word/2010/wordprocessingGroup" xmlns:wpi="http://schemas.microsoft.com/office/word/2010/wordprocessingInk" xmlns:wne="http://schemas.microsoft.com/office/word/2006/wordml" xmlns:wps="http://schemas.microsoft.com/office/word/2010/wordprocessingShape" mc:Ignorable="w14 wp14">
   <w:endnote w:type="separator" w:id="-1">
@@ -5204,16 +10792,6 @@
 </file>
 
 <file path=word/footer1.xml><?xml version="1.0" encoding="utf-8"?>
-<w:ftr xmlns:wpc="http://schemas.microsoft.com/office/word/2010/wordprocessingCanvas" xmlns:mc="http://schemas.openxmlformats.org/markup-compatibility/2006" xmlns:o="urn:schemas-microsoft-com:office:office" xmlns:r="http://schemas.openxmlformats.org/officeDocument/2006/relationships" xmlns:m="http://schemas.openxmlformats.org/officeDocument/2006/math" xmlns:v="urn:schemas-microsoft-com:vml" xmlns:wp14="http://schemas.microsoft.com/office/word/2010/wordprocessingDrawing" xmlns:wp="http://schemas.openxmlformats.org/drawingml/2006/wordprocessingDrawing" xmlns:w10="urn:schemas-microsoft-com:office:word" xmlns:w="http://schemas.openxmlformats.org/wordprocessingml/2006/main" xmlns:w14="http://schemas.microsoft.com/office/word/2010/wordml" xmlns:wpg="http://schemas.microsoft.com/office/word/2010/wordprocessingGroup" xmlns:wpi="http://schemas.microsoft.com/office/word/2010/wordprocessingInk" xmlns:wne="http://schemas.microsoft.com/office/word/2006/wordml" xmlns:wps="http://schemas.microsoft.com/office/word/2010/wordprocessingShape" mc:Ignorable="w14 wp14">
-  <w:p>
-    <w:pPr>
-      <w:pStyle w:val="Footer"/>
-    </w:pPr>
-  </w:p>
-</w:ftr>
-</file>
-
-<file path=word/footer2.xml><?xml version="1.0" encoding="utf-8"?>
 <w:ftr xmlns:wpc="http://schemas.microsoft.com/office/word/2010/wordprocessingCanvas" xmlns:mc="http://schemas.openxmlformats.org/markup-compatibility/2006" xmlns:o="urn:schemas-microsoft-com:office:office" xmlns:r="http://schemas.openxmlformats.org/officeDocument/2006/relationships" xmlns:m="http://schemas.openxmlformats.org/officeDocument/2006/math" xmlns:v="urn:schemas-microsoft-com:vml" xmlns:wp14="http://schemas.microsoft.com/office/word/2010/wordprocessingDrawing" xmlns:wp="http://schemas.openxmlformats.org/drawingml/2006/wordprocessingDrawing" xmlns:w10="urn:schemas-microsoft-com:office:word" xmlns:w="http://schemas.openxmlformats.org/wordprocessingml/2006/main" xmlns:w14="http://schemas.microsoft.com/office/word/2010/wordml" xmlns:wpg="http://schemas.microsoft.com/office/word/2010/wordprocessingGroup" xmlns:wpi="http://schemas.microsoft.com/office/word/2010/wordprocessingInk" xmlns:wne="http://schemas.microsoft.com/office/word/2006/wordml" xmlns:wps="http://schemas.microsoft.com/office/word/2010/wordprocessingShape" mc:Ignorable="w14 wp14">
   <w:sdt>
     <w:sdtPr>
@@ -5250,7 +10828,7 @@
           <w:rPr>
             <w:noProof/>
           </w:rPr>
-          <w:t>17</w:t>
+          <w:t>2</w:t>
         </w:r>
         <w:r>
           <w:rPr>
@@ -5269,16 +10847,6 @@
 </w:ftr>
 </file>
 
-<file path=word/footer3.xml><?xml version="1.0" encoding="utf-8"?>
-<w:ftr xmlns:wpc="http://schemas.microsoft.com/office/word/2010/wordprocessingCanvas" xmlns:mc="http://schemas.openxmlformats.org/markup-compatibility/2006" xmlns:o="urn:schemas-microsoft-com:office:office" xmlns:r="http://schemas.openxmlformats.org/officeDocument/2006/relationships" xmlns:m="http://schemas.openxmlformats.org/officeDocument/2006/math" xmlns:v="urn:schemas-microsoft-com:vml" xmlns:wp14="http://schemas.microsoft.com/office/word/2010/wordprocessingDrawing" xmlns:wp="http://schemas.openxmlformats.org/drawingml/2006/wordprocessingDrawing" xmlns:w10="urn:schemas-microsoft-com:office:word" xmlns:w="http://schemas.openxmlformats.org/wordprocessingml/2006/main" xmlns:w14="http://schemas.microsoft.com/office/word/2010/wordml" xmlns:wpg="http://schemas.microsoft.com/office/word/2010/wordprocessingGroup" xmlns:wpi="http://schemas.microsoft.com/office/word/2010/wordprocessingInk" xmlns:wne="http://schemas.microsoft.com/office/word/2006/wordml" xmlns:wps="http://schemas.microsoft.com/office/word/2010/wordprocessingShape" mc:Ignorable="w14 wp14">
-  <w:p>
-    <w:pPr>
-      <w:pStyle w:val="Footer"/>
-    </w:pPr>
-  </w:p>
-</w:ftr>
-</file>
-
 <file path=word/footnotes.xml><?xml version="1.0" encoding="utf-8"?>
 <w:footnotes xmlns:wpc="http://schemas.microsoft.com/office/word/2010/wordprocessingCanvas" xmlns:mc="http://schemas.openxmlformats.org/markup-compatibility/2006" xmlns:o="urn:schemas-microsoft-com:office:office" xmlns:r="http://schemas.openxmlformats.org/officeDocument/2006/relationships" xmlns:m="http://schemas.openxmlformats.org/officeDocument/2006/math" xmlns:v="urn:schemas-microsoft-com:vml" xmlns:wp14="http://schemas.microsoft.com/office/word/2010/wordprocessingDrawing" xmlns:wp="http://schemas.openxmlformats.org/drawingml/2006/wordprocessingDrawing" xmlns:w10="urn:schemas-microsoft-com:office:word" xmlns:w="http://schemas.openxmlformats.org/wordprocessingml/2006/main" xmlns:w14="http://schemas.microsoft.com/office/word/2010/wordml" xmlns:wpg="http://schemas.microsoft.com/office/word/2010/wordprocessingGroup" xmlns:wpi="http://schemas.microsoft.com/office/word/2010/wordprocessingInk" xmlns:wne="http://schemas.microsoft.com/office/word/2006/wordml" xmlns:wps="http://schemas.microsoft.com/office/word/2010/wordprocessingShape" mc:Ignorable="w14 wp14">
   <w:footnote w:type="separator" w:id="-1">
@@ -5302,36 +10870,6 @@
     </w:p>
   </w:footnote>
 </w:footnotes>
-</file>
-
-<file path=word/header1.xml><?xml version="1.0" encoding="utf-8"?>
-<w:hdr xmlns:wpc="http://schemas.microsoft.com/office/word/2010/wordprocessingCanvas" xmlns:mc="http://schemas.openxmlformats.org/markup-compatibility/2006" xmlns:o="urn:schemas-microsoft-com:office:office" xmlns:r="http://schemas.openxmlformats.org/officeDocument/2006/relationships" xmlns:m="http://schemas.openxmlformats.org/officeDocument/2006/math" xmlns:v="urn:schemas-microsoft-com:vml" xmlns:wp14="http://schemas.microsoft.com/office/word/2010/wordprocessingDrawing" xmlns:wp="http://schemas.openxmlformats.org/drawingml/2006/wordprocessingDrawing" xmlns:w10="urn:schemas-microsoft-com:office:word" xmlns:w="http://schemas.openxmlformats.org/wordprocessingml/2006/main" xmlns:w14="http://schemas.microsoft.com/office/word/2010/wordml" xmlns:wpg="http://schemas.microsoft.com/office/word/2010/wordprocessingGroup" xmlns:wpi="http://schemas.microsoft.com/office/word/2010/wordprocessingInk" xmlns:wne="http://schemas.microsoft.com/office/word/2006/wordml" xmlns:wps="http://schemas.microsoft.com/office/word/2010/wordprocessingShape" mc:Ignorable="w14 wp14">
-  <w:p>
-    <w:pPr>
-      <w:pStyle w:val="Header"/>
-    </w:pPr>
-  </w:p>
-</w:hdr>
-</file>
-
-<file path=word/header2.xml><?xml version="1.0" encoding="utf-8"?>
-<w:hdr xmlns:wpc="http://schemas.microsoft.com/office/word/2010/wordprocessingCanvas" xmlns:mc="http://schemas.openxmlformats.org/markup-compatibility/2006" xmlns:o="urn:schemas-microsoft-com:office:office" xmlns:r="http://schemas.openxmlformats.org/officeDocument/2006/relationships" xmlns:m="http://schemas.openxmlformats.org/officeDocument/2006/math" xmlns:v="urn:schemas-microsoft-com:vml" xmlns:wp14="http://schemas.microsoft.com/office/word/2010/wordprocessingDrawing" xmlns:wp="http://schemas.openxmlformats.org/drawingml/2006/wordprocessingDrawing" xmlns:w10="urn:schemas-microsoft-com:office:word" xmlns:w="http://schemas.openxmlformats.org/wordprocessingml/2006/main" xmlns:w14="http://schemas.microsoft.com/office/word/2010/wordml" xmlns:wpg="http://schemas.microsoft.com/office/word/2010/wordprocessingGroup" xmlns:wpi="http://schemas.microsoft.com/office/word/2010/wordprocessingInk" xmlns:wne="http://schemas.microsoft.com/office/word/2006/wordml" xmlns:wps="http://schemas.microsoft.com/office/word/2010/wordprocessingShape" mc:Ignorable="w14 wp14">
-  <w:p>
-    <w:pPr>
-      <w:pStyle w:val="Header"/>
-    </w:pPr>
-  </w:p>
-</w:hdr>
-</file>
-
-<file path=word/header3.xml><?xml version="1.0" encoding="utf-8"?>
-<w:hdr xmlns:wpc="http://schemas.microsoft.com/office/word/2010/wordprocessingCanvas" xmlns:mc="http://schemas.openxmlformats.org/markup-compatibility/2006" xmlns:o="urn:schemas-microsoft-com:office:office" xmlns:r="http://schemas.openxmlformats.org/officeDocument/2006/relationships" xmlns:m="http://schemas.openxmlformats.org/officeDocument/2006/math" xmlns:v="urn:schemas-microsoft-com:vml" xmlns:wp14="http://schemas.microsoft.com/office/word/2010/wordprocessingDrawing" xmlns:wp="http://schemas.openxmlformats.org/drawingml/2006/wordprocessingDrawing" xmlns:w10="urn:schemas-microsoft-com:office:word" xmlns:w="http://schemas.openxmlformats.org/wordprocessingml/2006/main" xmlns:w14="http://schemas.microsoft.com/office/word/2010/wordml" xmlns:wpg="http://schemas.microsoft.com/office/word/2010/wordprocessingGroup" xmlns:wpi="http://schemas.microsoft.com/office/word/2010/wordprocessingInk" xmlns:wne="http://schemas.microsoft.com/office/word/2006/wordml" xmlns:wps="http://schemas.microsoft.com/office/word/2010/wordprocessingShape" mc:Ignorable="w14 wp14">
-  <w:p>
-    <w:pPr>
-      <w:pStyle w:val="Header"/>
-    </w:pPr>
-  </w:p>
-</w:hdr>
 </file>
 
 <file path=word/numbering.xml><?xml version="1.0" encoding="utf-8"?>
@@ -10462,6 +16000,35 @@
         </w:p>
       </w:docPartBody>
     </w:docPart>
+    <w:docPart>
+      <w:docPartPr>
+        <w:name w:val="381DA62DADB54DBFB4079E72D109B9DC"/>
+        <w:category>
+          <w:name w:val="General"/>
+          <w:gallery w:val="placeholder"/>
+        </w:category>
+        <w:types>
+          <w:type w:val="bbPlcHdr"/>
+        </w:types>
+        <w:behaviors>
+          <w:behavior w:val="content"/>
+        </w:behaviors>
+        <w:guid w:val="{8E38054C-A217-496C-B442-4DAEA24F9C90}"/>
+      </w:docPartPr>
+      <w:docPartBody>
+        <w:p>
+          <w:pPr>
+            <w:pStyle w:val="381DA62DADB54DBFB4079E72D109B9DC"/>
+          </w:pPr>
+          <w:r>
+            <w:rPr>
+              <w:rStyle w:val="PlaceholderText"/>
+            </w:rPr>
+            <w:t>Click here to enter text.</w:t>
+          </w:r>
+        </w:p>
+      </w:docPartBody>
+    </w:docPart>
   </w:docParts>
 </w:glossaryDocument>
 </file>
@@ -10623,6 +16190,7 @@
     <w:rsid w:val="005A5440"/>
     <w:rsid w:val="005B79C9"/>
     <w:rsid w:val="005D0AB8"/>
+    <w:rsid w:val="005D225D"/>
     <w:rsid w:val="00606B40"/>
     <w:rsid w:val="0067596A"/>
     <w:rsid w:val="006B17C4"/>
@@ -10640,6 +16208,7 @@
     <w:rsid w:val="009744DE"/>
     <w:rsid w:val="00994BF6"/>
     <w:rsid w:val="00996520"/>
+    <w:rsid w:val="009D21AF"/>
     <w:rsid w:val="009D6588"/>
     <w:rsid w:val="009E5062"/>
     <w:rsid w:val="009F6C09"/>
@@ -10655,6 +16224,8 @@
     <w:rsid w:val="00C657E7"/>
     <w:rsid w:val="00CB0379"/>
     <w:rsid w:val="00CD4268"/>
+    <w:rsid w:val="00CD5F76"/>
+    <w:rsid w:val="00D00104"/>
     <w:rsid w:val="00D51322"/>
     <w:rsid w:val="00DE1E0A"/>
     <w:rsid w:val="00E10A1C"/>
@@ -10664,6 +16235,7 @@
     <w:rsid w:val="00EB7462"/>
     <w:rsid w:val="00F77DCD"/>
     <w:rsid w:val="00F918F1"/>
+    <w:rsid w:val="00F94A0C"/>
     <w:rsid w:val="00FD1E87"/>
     <w:rsid w:val="00FE0824"/>
     <w:rsid w:val="00FE47C1"/>
@@ -10681,7 +16253,7 @@
     <m:intLim m:val="subSup"/>
     <m:naryLim m:val="undOvr"/>
   </m:mathPr>
-  <w:themeFontLang w:val="es-AR"/>
+  <w:themeFontLang w:val="en-US"/>
   <w:clrSchemeMapping w:bg1="light1" w:t1="dark1" w:bg2="light2" w:t2="dark2" w:accent1="accent1" w:accent2="accent2" w:accent3="accent3" w:accent4="accent4" w:accent5="accent5" w:accent6="accent6" w:hyperlink="hyperlink" w:followedHyperlink="followedHyperlink"/>
   <w:decimalSymbol w:val=","/>
   <w:listSeparator w:val=","/>
@@ -10881,7 +16453,7 @@
     <w:basedOn w:val="DefaultParagraphFont"/>
     <w:uiPriority w:val="99"/>
     <w:semiHidden/>
-    <w:rsid w:val="00796F1C"/>
+    <w:rsid w:val="005D225D"/>
     <w:rPr>
       <w:color w:val="808080"/>
     </w:rPr>
@@ -10903,6 +16475,14 @@
     <w:rPr>
       <w:lang w:val="es-AR" w:eastAsia="es-AR"/>
     </w:rPr>
+  </w:style>
+  <w:style w:type="paragraph" w:customStyle="1" w:styleId="381DA62DADB54DBFB4079E72D109B9DC">
+    <w:name w:val="381DA62DADB54DBFB4079E72D109B9DC"/>
+    <w:rsid w:val="005D225D"/>
+  </w:style>
+  <w:style w:type="paragraph" w:customStyle="1" w:styleId="DBD45467574A4418AF98B18419B9E000">
+    <w:name w:val="DBD45467574A4418AF98B18419B9E000"/>
+    <w:rsid w:val="005D225D"/>
   </w:style>
 </w:styles>
 </file>
@@ -11387,13 +16967,26 @@
 </a:theme>
 </file>
 
-<file path=customXml/item1.xml>��< ? x m l   v e r s i o n = " 1 . 0 "   e n c o d i n g = " u t f - 1 6 " ? > < t o c   x m l n s : x s i = " h t t p : / / w w w . w 3 . o r g / 2 0 0 1 / X M L S c h e m a - i n s t a n c e "   x m l n s : x s d = " h t t p : / / w w w . w 3 . o r g / 2 0 0 1 / X M L S c h e m a " > +<file path=customXml/item1.xml>��< ? x m l   v e r s i o n = " 1 . 0 "   e n c o d i n g = " u t f - 1 6 " ? > < D o c S e t t i n g s   x m l n s : x s i = " h t t p : / / w w w . w 3 . o r g / 2 0 0 1 / X M L S c h e m a - i n s t a n c e "   x m l n s : x s d = " h t t p : / / w w w . w 3 . o r g / 2 0 0 1 / X M L S c h e m a " > + 
+     < R e v i e w > t r u e < / R e v i e w > + 
+     < R e v i e w M o d e > A l l < / R e v i e w M o d e > + 
+     < S u p r e s s i o n s / > + 
+ < / D o c S e t t i n g s > 
+</file>
+
+<file path=customXml/item2.xml>��< ? x m l   v e r s i o n = " 1 . 0 "   e n c o d i n g = " u t f - 1 6 " ? > < t o c   x m l n s : x s i = " h t t p : / / w w w . w 3 . o r g / 2 0 0 1 / X M L S c h e m a - i n s t a n c e "   x m l n s : x s d = " h t t p : / / w w w . w 3 . o r g / 2 0 0 1 / X M L S c h e m a " >   
      < t o p i c   i d = " 7 f 3 b 2 8 7 5 - 8 f 0 f - 4 2 1 9 - a 9 3 4 - 5 5 0 3 e 3 d 0 f a 9 7 "   t i t l e = " O v e r v i e w "   s t y l e = " T o p i c " / >   
      < t o p i c   i d = " 8 8 c f 6 f 6 a - 1 a 4 7 - 4 3 8 2 - 8 e b b - f 5 b 5 6 d 0 b 1 f a 1 "   t i t l e = " G e t   S t a r t e d "   s t y l e = " T o p i c " / >   
      < t o p i c   i d = " 5 3 d 1 2 b b 1 - 5 1 8 b - 4 2 5 8 - 9 b 7 f - c e 3 1 0 f 2 9 e 3 f c "   t i t l e = " T h e   S o l u t i o n "   s t y l e = " T o p i c " / > + 
+     < t o p i c   i d = " 6 a b 4 6 4 3 4 - c 0 6 4 - 4 8 8 4 - a c f f - b 4 7 c 9 4 c 4 6 b 6 a "   t i t l e = " D e p l o y m e n t "   s t y l e = " T o p i c " / >   
      < t o p i c   i d = " a c e 8 9 3 9 c - a b c 9 - 4 6 3 f - 8 9 d e - f b 4 4 7 6 0 9 e 9 c 9 "   t i t l e = " S e t u p "   s t y l e = " T o p i c " / >   
@@ -11402,12 +16995,12 @@
  < / t o c > 
 </file>
 
-<file path=customXml/item2.xml><?xml version="1.0" encoding="utf-8"?>
+<file path=customXml/item3.xml><?xml version="1.0" encoding="utf-8"?>
 <b:Sources xmlns:b="http://schemas.openxmlformats.org/officeDocument/2006/bibliography" xmlns="http://schemas.openxmlformats.org/officeDocument/2006/bibliography" SelectedStyle="\APA.XSL" StyleName="APA"/>
 </file>
 
 <file path=customXml/itemProps1.xml><?xml version="1.0" encoding="utf-8"?>
-<ds:datastoreItem xmlns:ds="http://schemas.openxmlformats.org/officeDocument/2006/customXml" ds:itemID="{2B2AA4D1-FA77-44D2-B0EF-158213E87FCB}">
+<ds:datastoreItem xmlns:ds="http://schemas.openxmlformats.org/officeDocument/2006/customXml" ds:itemID="{51365D3D-6F13-4F81-A9C3-B1DC945684B3}">
   <ds:schemaRefs>
     <ds:schemaRef ds:uri="http://www.w3.org/2001/XMLSchema"/>
   </ds:schemaRefs>
@@ -11415,7 +17008,15 @@
 </file>
 
 <file path=customXml/itemProps2.xml><?xml version="1.0" encoding="utf-8"?>
-<ds:datastoreItem xmlns:ds="http://schemas.openxmlformats.org/officeDocument/2006/customXml" ds:itemID="{49786C01-7462-4785-A5D3-C7F67301B5FD}">
+<ds:datastoreItem xmlns:ds="http://schemas.openxmlformats.org/officeDocument/2006/customXml" ds:itemID="{1701B8C0-0EB1-4F4C-9C61-CC802A9E782F}">
+  <ds:schemaRefs>
+    <ds:schemaRef ds:uri="http://www.w3.org/2001/XMLSchema"/>
+  </ds:schemaRefs>
+</ds:datastoreItem>
+</file>
+
+<file path=customXml/itemProps3.xml><?xml version="1.0" encoding="utf-8"?>
+<ds:datastoreItem xmlns:ds="http://schemas.openxmlformats.org/officeDocument/2006/customXml" ds:itemID="{8552775E-851E-4809-8DF9-F394B2B6D21C}">
   <ds:schemaRefs>
     <ds:schemaRef ds:uri="http://schemas.openxmlformats.org/officeDocument/2006/bibliography"/>
   </ds:schemaRefs>

--- a/main/docs/Readme.docx
+++ b/main/docs/Readme.docx
@@ -268,7 +268,7 @@
                     <w:rPr>
                       <w:noProof/>
                     </w:rPr>
-                    <w:t>10/26/2011</w:t>
+                    <w:t>10/28/2011</w:t>
                   </w:r>
                   <w:r>
                     <w:rPr>
@@ -346,8 +346,6 @@
         <w:fldChar w:fldCharType="separate"/>
       </w:r>
     </w:p>
-    <w:bookmarkStart w:id="0" w:name="_GoBack"/>
-    <w:bookmarkEnd w:id="0"/>
     <w:p>
       <w:pPr>
         <w:pStyle w:val="TOC1"/>
@@ -359,108 +357,63 @@
           <w:lang w:bidi="ar-SA"/>
         </w:rPr>
       </w:pPr>
-      <w:r>
-        <w:rPr>
-          <w:rStyle w:val="Hyperlink"/>
-          <w:noProof/>
-        </w:rPr>
-        <w:fldChar w:fldCharType="begin"/>
-      </w:r>
-      <w:r>
-        <w:rPr>
-          <w:rStyle w:val="Hyperlink"/>
-          <w:noProof/>
-        </w:rPr>
-        <w:instrText xml:space="preserve"> </w:instrText>
-      </w:r>
-      <w:r>
-        <w:rPr>
-          <w:noProof/>
-        </w:rPr>
-        <w:instrText>HYPERLINK \l "_Toc307410667"</w:instrText>
-      </w:r>
-      <w:r>
-        <w:rPr>
-          <w:rStyle w:val="Hyperlink"/>
-          <w:noProof/>
-        </w:rPr>
-        <w:instrText xml:space="preserve"> </w:instrText>
-      </w:r>
-      <w:r>
-        <w:rPr>
-          <w:rStyle w:val="Hyperlink"/>
-          <w:noProof/>
-        </w:rPr>
-      </w:r>
-      <w:r>
-        <w:rPr>
-          <w:rStyle w:val="Hyperlink"/>
-          <w:noProof/>
-        </w:rPr>
-        <w:fldChar w:fldCharType="separate"/>
-      </w:r>
-      <w:r>
-        <w:rPr>
-          <w:rStyle w:val="Hyperlink"/>
-          <w:noProof/>
-        </w:rPr>
-        <w:t>Overview</w:t>
-      </w:r>
-      <w:r>
-        <w:rPr>
-          <w:noProof/>
-          <w:webHidden/>
-        </w:rPr>
-        <w:tab/>
-      </w:r>
-      <w:r>
-        <w:rPr>
-          <w:noProof/>
-          <w:webHidden/>
-        </w:rPr>
-        <w:fldChar w:fldCharType="begin"/>
-      </w:r>
-      <w:r>
-        <w:rPr>
-          <w:noProof/>
-          <w:webHidden/>
-        </w:rPr>
-        <w:instrText xml:space="preserve"> PAGEREF _Toc307410667 \h </w:instrText>
-      </w:r>
-      <w:r>
-        <w:rPr>
-          <w:noProof/>
-          <w:webHidden/>
-        </w:rPr>
-      </w:r>
-      <w:r>
-        <w:rPr>
-          <w:noProof/>
-          <w:webHidden/>
-        </w:rPr>
-        <w:fldChar w:fldCharType="separate"/>
-      </w:r>
-      <w:r>
-        <w:rPr>
-          <w:noProof/>
-          <w:webHidden/>
-        </w:rPr>
-        <w:t>2</w:t>
-      </w:r>
-      <w:r>
-        <w:rPr>
-          <w:noProof/>
-          <w:webHidden/>
-        </w:rPr>
-        <w:fldChar w:fldCharType="end"/>
-      </w:r>
-      <w:r>
-        <w:rPr>
-          <w:rStyle w:val="Hyperlink"/>
-          <w:noProof/>
-        </w:rPr>
-        <w:fldChar w:fldCharType="end"/>
-      </w:r>
+      <w:hyperlink w:anchor="_Toc307410667" w:history="1">
+        <w:r>
+          <w:rPr>
+            <w:rStyle w:val="Hyperlink"/>
+            <w:noProof/>
+          </w:rPr>
+          <w:t>Overview</w:t>
+        </w:r>
+        <w:r>
+          <w:rPr>
+            <w:noProof/>
+            <w:webHidden/>
+          </w:rPr>
+          <w:tab/>
+        </w:r>
+        <w:r>
+          <w:rPr>
+            <w:noProof/>
+            <w:webHidden/>
+          </w:rPr>
+          <w:fldChar w:fldCharType="begin"/>
+        </w:r>
+        <w:r>
+          <w:rPr>
+            <w:noProof/>
+            <w:webHidden/>
+          </w:rPr>
+          <w:instrText xml:space="preserve"> PAGEREF _Toc307410667 \h </w:instrText>
+        </w:r>
+        <w:r>
+          <w:rPr>
+            <w:noProof/>
+            <w:webHidden/>
+          </w:rPr>
+        </w:r>
+        <w:r>
+          <w:rPr>
+            <w:noProof/>
+            <w:webHidden/>
+          </w:rPr>
+          <w:fldChar w:fldCharType="separate"/>
+        </w:r>
+        <w:r>
+          <w:rPr>
+            <w:noProof/>
+            <w:webHidden/>
+          </w:rPr>
+          <w:t>2</w:t>
+        </w:r>
+        <w:r>
+          <w:rPr>
+            <w:noProof/>
+            <w:webHidden/>
+          </w:rPr>
+          <w:fldChar w:fldCharType="end"/>
+        </w:r>
+      </w:hyperlink>
     </w:p>
     <w:p>
       <w:pPr>
@@ -550,6 +503,8 @@
           </w:rPr>
           <w:t>Running the Setup</w:t>
         </w:r>
+        <w:bookmarkStart w:id="0" w:name="_GoBack"/>
+        <w:bookmarkEnd w:id="0"/>
         <w:r>
           <w:rPr>
             <w:noProof/>
@@ -1117,7 +1072,6 @@
         </w:placeholder>
         <w:text/>
       </w:sdtPr>
-      <w:sdtEndPr/>
       <w:sdtContent>
         <w:p>
           <w:pPr>
@@ -1525,7 +1479,6 @@
         </w:placeholder>
         <w:text/>
       </w:sdtPr>
-      <w:sdtEndPr/>
       <w:sdtContent>
         <w:p>
           <w:pPr>
@@ -3388,7 +3341,7 @@
         <w:pStyle w:val="ppNumberList"/>
       </w:pPr>
       <w:r>
-        <w:t xml:space="preserve">The browser is redirected </w:t>
+        <w:t xml:space="preserve">Go </w:t>
       </w:r>
       <w:r>
         <w:t>back to the Tic</w:t>
@@ -3406,10 +3359,13 @@
         <w:t xml:space="preserve">Toe </w:t>
       </w:r>
       <w:r>
-        <w:t xml:space="preserve">invite page. </w:t>
-      </w:r>
-      <w:r>
-        <w:t xml:space="preserve">Copy the invite </w:t>
+        <w:t>page</w:t>
+      </w:r>
+      <w:r>
+        <w:t xml:space="preserve"> and c</w:t>
+      </w:r>
+      <w:r>
+        <w:t xml:space="preserve">opy the invite </w:t>
       </w:r>
       <w:r>
         <w:t>URL</w:t>
@@ -4455,7 +4411,6 @@
         </w:placeholder>
         <w:text/>
       </w:sdtPr>
-      <w:sdtEndPr/>
       <w:sdtContent>
         <w:p>
           <w:pPr>
@@ -5873,7 +5828,6 @@
         </w:placeholder>
         <w:text/>
       </w:sdtPr>
-      <w:sdtEndPr/>
       <w:sdtContent>
         <w:p>
           <w:pPr>
@@ -10828,7 +10782,7 @@
           <w:rPr>
             <w:noProof/>
           </w:rPr>
-          <w:t>2</w:t>
+          <w:t>1</w:t>
         </w:r>
         <w:r>
           <w:rPr>
@@ -16102,10 +16056,9 @@
     <w:altName w:val="바탕"/>
     <w:panose1 w:val="02030600000101010101"/>
     <w:charset w:val="81"/>
-    <w:family w:val="auto"/>
-    <w:notTrueType/>
-    <w:pitch w:val="fixed"/>
-    <w:sig w:usb0="00000001" w:usb1="09060000" w:usb2="00000010" w:usb3="00000000" w:csb0="00080000" w:csb1="00000000"/>
+    <w:family w:val="roman"/>
+    <w:pitch w:val="variable"/>
+    <w:sig w:usb0="B00002AF" w:usb1="69D77CFB" w:usb2="00000030" w:usb3="00000000" w:csb0="0008009F" w:csb1="00000000"/>
   </w:font>
   <w:font w:name="Arial Black">
     <w:panose1 w:val="020B0A04020102020204"/>
@@ -16145,11 +16098,10 @@
   </w:font>
   <w:font w:name="Arial Unicode MS">
     <w:panose1 w:val="020B0604020202020204"/>
-    <w:charset w:val="00"/>
-    <w:family w:val="roman"/>
-    <w:notTrueType/>
+    <w:charset w:val="80"/>
+    <w:family w:val="swiss"/>
     <w:pitch w:val="variable"/>
-    <w:sig w:usb0="00000003" w:usb1="00000000" w:usb2="00000000" w:usb3="00000000" w:csb0="00000001" w:csb1="00000000"/>
+    <w:sig w:usb0="F7FFAFFF" w:usb1="E9DFFFFF" w:usb2="0000003F" w:usb3="00000000" w:csb0="003F01FF" w:csb1="00000000"/>
   </w:font>
 </w:fonts>
 </file>
@@ -16202,6 +16154,7 @@
     <w:rsid w:val="008A231C"/>
     <w:rsid w:val="008A55C6"/>
     <w:rsid w:val="008C1ED4"/>
+    <w:rsid w:val="008E3616"/>
     <w:rsid w:val="00945DA8"/>
     <w:rsid w:val="00967CC7"/>
     <w:rsid w:val="00971D2C"/>
@@ -17008,7 +16961,7 @@
 </file>
 
 <file path=customXml/itemProps2.xml><?xml version="1.0" encoding="utf-8"?>
-<ds:datastoreItem xmlns:ds="http://schemas.openxmlformats.org/officeDocument/2006/customXml" ds:itemID="{1701B8C0-0EB1-4F4C-9C61-CC802A9E782F}">
+<ds:datastoreItem xmlns:ds="http://schemas.openxmlformats.org/officeDocument/2006/customXml" ds:itemID="{A927D4FC-DB08-4215-862E-7210065DF9FA}">
   <ds:schemaRefs>
     <ds:schemaRef ds:uri="http://www.w3.org/2001/XMLSchema"/>
   </ds:schemaRefs>
@@ -17016,7 +16969,7 @@
 </file>
 
 <file path=customXml/itemProps3.xml><?xml version="1.0" encoding="utf-8"?>
-<ds:datastoreItem xmlns:ds="http://schemas.openxmlformats.org/officeDocument/2006/customXml" ds:itemID="{8552775E-851E-4809-8DF9-F394B2B6D21C}">
+<ds:datastoreItem xmlns:ds="http://schemas.openxmlformats.org/officeDocument/2006/customXml" ds:itemID="{EF6CFE68-A947-4DB3-A249-28120B52D593}">
   <ds:schemaRefs>
     <ds:schemaRef ds:uri="http://schemas.openxmlformats.org/officeDocument/2006/bibliography"/>
   </ds:schemaRefs>

--- a/main/docs/Readme.docx
+++ b/main/docs/Readme.docx
@@ -268,7 +268,7 @@
                     <w:rPr>
                       <w:noProof/>
                     </w:rPr>
-                    <w:t>10/28/2011</w:t>
+                    <w:t>10/31/2011</w:t>
                   </w:r>
                   <w:r>
                     <w:rPr>
@@ -357,7 +357,7 @@
           <w:lang w:bidi="ar-SA"/>
         </w:rPr>
       </w:pPr>
-      <w:hyperlink w:anchor="_Toc307410667" w:history="1">
+      <w:hyperlink w:anchor="_Toc307848059" w:history="1">
         <w:r>
           <w:rPr>
             <w:rStyle w:val="Hyperlink"/>
@@ -384,7 +384,7 @@
             <w:noProof/>
             <w:webHidden/>
           </w:rPr>
-          <w:instrText xml:space="preserve"> PAGEREF _Toc307410667 \h </w:instrText>
+          <w:instrText xml:space="preserve"> PAGEREF _Toc307848059 \h </w:instrText>
         </w:r>
         <w:r>
           <w:rPr>
@@ -426,7 +426,7 @@
           <w:lang w:bidi="ar-SA"/>
         </w:rPr>
       </w:pPr>
-      <w:hyperlink w:anchor="_Toc307410668" w:history="1">
+      <w:hyperlink w:anchor="_Toc307848060" w:history="1">
         <w:r>
           <w:rPr>
             <w:rStyle w:val="Hyperlink"/>
@@ -453,7 +453,7 @@
             <w:noProof/>
             <w:webHidden/>
           </w:rPr>
-          <w:instrText xml:space="preserve"> PAGEREF _Toc307410668 \h </w:instrText>
+          <w:instrText xml:space="preserve"> PAGEREF _Toc307848060 \h </w:instrText>
         </w:r>
         <w:r>
           <w:rPr>
@@ -495,7 +495,7 @@
           <w:lang w:bidi="ar-SA"/>
         </w:rPr>
       </w:pPr>
-      <w:hyperlink w:anchor="_Toc307410669" w:history="1">
+      <w:hyperlink w:anchor="_Toc307848061" w:history="1">
         <w:r>
           <w:rPr>
             <w:rStyle w:val="Hyperlink"/>
@@ -503,8 +503,6 @@
           </w:rPr>
           <w:t>Running the Setup</w:t>
         </w:r>
-        <w:bookmarkStart w:id="0" w:name="_GoBack"/>
-        <w:bookmarkEnd w:id="0"/>
         <w:r>
           <w:rPr>
             <w:noProof/>
@@ -524,7 +522,7 @@
             <w:noProof/>
             <w:webHidden/>
           </w:rPr>
-          <w:instrText xml:space="preserve"> PAGEREF _Toc307410669 \h </w:instrText>
+          <w:instrText xml:space="preserve"> PAGEREF _Toc307848061 \h </w:instrText>
         </w:r>
         <w:r>
           <w:rPr>
@@ -566,7 +564,7 @@
           <w:lang w:bidi="ar-SA"/>
         </w:rPr>
       </w:pPr>
-      <w:hyperlink w:anchor="_Toc307410670" w:history="1">
+      <w:hyperlink w:anchor="_Toc307848062" w:history="1">
         <w:r>
           <w:rPr>
             <w:rStyle w:val="Hyperlink"/>
@@ -593,7 +591,7 @@
             <w:noProof/>
             <w:webHidden/>
           </w:rPr>
-          <w:instrText xml:space="preserve"> PAGEREF _Toc307410670 \h </w:instrText>
+          <w:instrText xml:space="preserve"> PAGEREF _Toc307848062 \h </w:instrText>
         </w:r>
         <w:r>
           <w:rPr>
@@ -613,7 +611,7 @@
             <w:noProof/>
             <w:webHidden/>
           </w:rPr>
-          <w:t>6</w:t>
+          <w:t>7</w:t>
         </w:r>
         <w:r>
           <w:rPr>
@@ -635,7 +633,7 @@
           <w:lang w:bidi="ar-SA"/>
         </w:rPr>
       </w:pPr>
-      <w:hyperlink w:anchor="_Toc307410671" w:history="1">
+      <w:hyperlink w:anchor="_Toc307848063" w:history="1">
         <w:r>
           <w:rPr>
             <w:rStyle w:val="Hyperlink"/>
@@ -662,76 +660,7 @@
             <w:noProof/>
             <w:webHidden/>
           </w:rPr>
-          <w:instrText xml:space="preserve"> PAGEREF _Toc307410671 \h </w:instrText>
-        </w:r>
-        <w:r>
-          <w:rPr>
-            <w:noProof/>
-            <w:webHidden/>
-          </w:rPr>
-        </w:r>
-        <w:r>
-          <w:rPr>
-            <w:noProof/>
-            <w:webHidden/>
-          </w:rPr>
-          <w:fldChar w:fldCharType="separate"/>
-        </w:r>
-        <w:r>
-          <w:rPr>
-            <w:noProof/>
-            <w:webHidden/>
-          </w:rPr>
-          <w:t>17</w:t>
-        </w:r>
-        <w:r>
-          <w:rPr>
-            <w:noProof/>
-            <w:webHidden/>
-          </w:rPr>
-          <w:fldChar w:fldCharType="end"/>
-        </w:r>
-      </w:hyperlink>
-    </w:p>
-    <w:p>
-      <w:pPr>
-        <w:pStyle w:val="TOC3"/>
-        <w:tabs>
-          <w:tab w:val="right" w:leader="dot" w:pos="8828"/>
-        </w:tabs>
-        <w:rPr>
-          <w:noProof/>
-          <w:lang w:bidi="ar-SA"/>
-        </w:rPr>
-      </w:pPr>
-      <w:hyperlink w:anchor="_Toc307410672" w:history="1">
-        <w:r>
-          <w:rPr>
-            <w:rStyle w:val="Hyperlink"/>
-            <w:noProof/>
-          </w:rPr>
-          <w:t>Solution Structure</w:t>
-        </w:r>
-        <w:r>
-          <w:rPr>
-            <w:noProof/>
-            <w:webHidden/>
-          </w:rPr>
-          <w:tab/>
-        </w:r>
-        <w:r>
-          <w:rPr>
-            <w:noProof/>
-            <w:webHidden/>
-          </w:rPr>
-          <w:fldChar w:fldCharType="begin"/>
-        </w:r>
-        <w:r>
-          <w:rPr>
-            <w:noProof/>
-            <w:webHidden/>
-          </w:rPr>
-          <w:instrText xml:space="preserve"> PAGEREF _Toc307410672 \h </w:instrText>
+          <w:instrText xml:space="preserve"> PAGEREF _Toc307848063 \h </w:instrText>
         </w:r>
         <w:r>
           <w:rPr>
@@ -764,6 +693,75 @@
     </w:p>
     <w:p>
       <w:pPr>
+        <w:pStyle w:val="TOC3"/>
+        <w:tabs>
+          <w:tab w:val="right" w:leader="dot" w:pos="8828"/>
+        </w:tabs>
+        <w:rPr>
+          <w:noProof/>
+          <w:lang w:bidi="ar-SA"/>
+        </w:rPr>
+      </w:pPr>
+      <w:hyperlink w:anchor="_Toc307848064" w:history="1">
+        <w:r>
+          <w:rPr>
+            <w:rStyle w:val="Hyperlink"/>
+            <w:noProof/>
+          </w:rPr>
+          <w:t>Solution Structure</w:t>
+        </w:r>
+        <w:r>
+          <w:rPr>
+            <w:noProof/>
+            <w:webHidden/>
+          </w:rPr>
+          <w:tab/>
+        </w:r>
+        <w:r>
+          <w:rPr>
+            <w:noProof/>
+            <w:webHidden/>
+          </w:rPr>
+          <w:fldChar w:fldCharType="begin"/>
+        </w:r>
+        <w:r>
+          <w:rPr>
+            <w:noProof/>
+            <w:webHidden/>
+          </w:rPr>
+          <w:instrText xml:space="preserve"> PAGEREF _Toc307848064 \h </w:instrText>
+        </w:r>
+        <w:r>
+          <w:rPr>
+            <w:noProof/>
+            <w:webHidden/>
+          </w:rPr>
+        </w:r>
+        <w:r>
+          <w:rPr>
+            <w:noProof/>
+            <w:webHidden/>
+          </w:rPr>
+          <w:fldChar w:fldCharType="separate"/>
+        </w:r>
+        <w:r>
+          <w:rPr>
+            <w:noProof/>
+            <w:webHidden/>
+          </w:rPr>
+          <w:t>19</w:t>
+        </w:r>
+        <w:r>
+          <w:rPr>
+            <w:noProof/>
+            <w:webHidden/>
+          </w:rPr>
+          <w:fldChar w:fldCharType="end"/>
+        </w:r>
+      </w:hyperlink>
+    </w:p>
+    <w:p>
+      <w:pPr>
         <w:pStyle w:val="TOC1"/>
         <w:tabs>
           <w:tab w:val="right" w:leader="dot" w:pos="8828"/>
@@ -773,7 +771,7 @@
           <w:lang w:bidi="ar-SA"/>
         </w:rPr>
       </w:pPr>
-      <w:hyperlink w:anchor="_Toc307410673" w:history="1">
+      <w:hyperlink w:anchor="_Toc307848065" w:history="1">
         <w:r>
           <w:rPr>
             <w:rStyle w:val="Hyperlink"/>
@@ -800,76 +798,7 @@
             <w:noProof/>
             <w:webHidden/>
           </w:rPr>
-          <w:instrText xml:space="preserve"> PAGEREF _Toc307410673 \h </w:instrText>
-        </w:r>
-        <w:r>
-          <w:rPr>
-            <w:noProof/>
-            <w:webHidden/>
-          </w:rPr>
-        </w:r>
-        <w:r>
-          <w:rPr>
-            <w:noProof/>
-            <w:webHidden/>
-          </w:rPr>
-          <w:fldChar w:fldCharType="separate"/>
-        </w:r>
-        <w:r>
-          <w:rPr>
-            <w:noProof/>
-            <w:webHidden/>
-          </w:rPr>
-          <w:t>22</w:t>
-        </w:r>
-        <w:r>
-          <w:rPr>
-            <w:noProof/>
-            <w:webHidden/>
-          </w:rPr>
-          <w:fldChar w:fldCharType="end"/>
-        </w:r>
-      </w:hyperlink>
-    </w:p>
-    <w:p>
-      <w:pPr>
-        <w:pStyle w:val="TOC3"/>
-        <w:tabs>
-          <w:tab w:val="right" w:leader="dot" w:pos="8828"/>
-        </w:tabs>
-        <w:rPr>
-          <w:noProof/>
-          <w:lang w:bidi="ar-SA"/>
-        </w:rPr>
-      </w:pPr>
-      <w:hyperlink w:anchor="_Toc307410674" w:history="1">
-        <w:r>
-          <w:rPr>
-            <w:rStyle w:val="Hyperlink"/>
-            <w:noProof/>
-          </w:rPr>
-          <w:t>Creating an AppFabric Access Control Service Namespace</w:t>
-        </w:r>
-        <w:r>
-          <w:rPr>
-            <w:noProof/>
-            <w:webHidden/>
-          </w:rPr>
-          <w:tab/>
-        </w:r>
-        <w:r>
-          <w:rPr>
-            <w:noProof/>
-            <w:webHidden/>
-          </w:rPr>
-          <w:fldChar w:fldCharType="begin"/>
-        </w:r>
-        <w:r>
-          <w:rPr>
-            <w:noProof/>
-            <w:webHidden/>
-          </w:rPr>
-          <w:instrText xml:space="preserve"> PAGEREF _Toc307410674 \h </w:instrText>
+          <w:instrText xml:space="preserve"> PAGEREF _Toc307848065 \h </w:instrText>
         </w:r>
         <w:r>
           <w:rPr>
@@ -911,7 +840,76 @@
           <w:lang w:bidi="ar-SA"/>
         </w:rPr>
       </w:pPr>
-      <w:hyperlink w:anchor="_Toc307410675" w:history="1">
+      <w:hyperlink w:anchor="_Toc307848066" w:history="1">
+        <w:r>
+          <w:rPr>
+            <w:rStyle w:val="Hyperlink"/>
+            <w:noProof/>
+          </w:rPr>
+          <w:t>Creating an AppFabric Access Control Service Namespace</w:t>
+        </w:r>
+        <w:r>
+          <w:rPr>
+            <w:noProof/>
+            <w:webHidden/>
+          </w:rPr>
+          <w:tab/>
+        </w:r>
+        <w:r>
+          <w:rPr>
+            <w:noProof/>
+            <w:webHidden/>
+          </w:rPr>
+          <w:fldChar w:fldCharType="begin"/>
+        </w:r>
+        <w:r>
+          <w:rPr>
+            <w:noProof/>
+            <w:webHidden/>
+          </w:rPr>
+          <w:instrText xml:space="preserve"> PAGEREF _Toc307848066 \h </w:instrText>
+        </w:r>
+        <w:r>
+          <w:rPr>
+            <w:noProof/>
+            <w:webHidden/>
+          </w:rPr>
+        </w:r>
+        <w:r>
+          <w:rPr>
+            <w:noProof/>
+            <w:webHidden/>
+          </w:rPr>
+          <w:fldChar w:fldCharType="separate"/>
+        </w:r>
+        <w:r>
+          <w:rPr>
+            <w:noProof/>
+            <w:webHidden/>
+          </w:rPr>
+          <w:t>24</w:t>
+        </w:r>
+        <w:r>
+          <w:rPr>
+            <w:noProof/>
+            <w:webHidden/>
+          </w:rPr>
+          <w:fldChar w:fldCharType="end"/>
+        </w:r>
+      </w:hyperlink>
+    </w:p>
+    <w:p>
+      <w:pPr>
+        <w:pStyle w:val="TOC3"/>
+        <w:tabs>
+          <w:tab w:val="right" w:leader="dot" w:pos="8828"/>
+        </w:tabs>
+        <w:rPr>
+          <w:noProof/>
+          <w:lang w:bidi="ar-SA"/>
+        </w:rPr>
+      </w:pPr>
+      <w:hyperlink w:anchor="_Toc307848067" w:history="1">
         <w:r>
           <w:rPr>
             <w:rStyle w:val="Hyperlink"/>
@@ -938,7 +936,7 @@
             <w:noProof/>
             <w:webHidden/>
           </w:rPr>
-          <w:instrText xml:space="preserve"> PAGEREF _Toc307410675 \h </w:instrText>
+          <w:instrText xml:space="preserve"> PAGEREF _Toc307848067 \h </w:instrText>
         </w:r>
         <w:r>
           <w:rPr>
@@ -958,7 +956,7 @@
             <w:noProof/>
             <w:webHidden/>
           </w:rPr>
-          <w:t>30</w:t>
+          <w:t>31</w:t>
         </w:r>
         <w:r>
           <w:rPr>
@@ -980,7 +978,7 @@
           <w:lang w:bidi="ar-SA"/>
         </w:rPr>
       </w:pPr>
-      <w:hyperlink w:anchor="_Toc307410676" w:history="1">
+      <w:hyperlink w:anchor="_Toc307848068" w:history="1">
         <w:r>
           <w:rPr>
             <w:rStyle w:val="Hyperlink"/>
@@ -1007,7 +1005,7 @@
             <w:noProof/>
             <w:webHidden/>
           </w:rPr>
-          <w:instrText xml:space="preserve"> PAGEREF _Toc307410676 \h </w:instrText>
+          <w:instrText xml:space="preserve"> PAGEREF _Toc307848068 \h </w:instrText>
         </w:r>
         <w:r>
           <w:rPr>
@@ -1027,7 +1025,7 @@
             <w:noProof/>
             <w:webHidden/>
           </w:rPr>
-          <w:t>38</w:t>
+          <w:t>39</w:t>
         </w:r>
         <w:r>
           <w:rPr>
@@ -1061,7 +1059,7 @@
         <w:br w:type="page"/>
       </w:r>
     </w:p>
-    <w:bookmarkStart w:id="1" w:name="_Toc307410667" w:displacedByCustomXml="next"/>
+    <w:bookmarkStart w:id="0" w:name="_Toc307848059" w:displacedByCustomXml="next"/>
     <w:sdt>
       <w:sdtPr>
         <w:alias w:val="Topic"/>
@@ -1083,10 +1081,18 @@
         </w:p>
       </w:sdtContent>
     </w:sdt>
-    <w:bookmarkEnd w:id="1" w:displacedByCustomXml="prev"/>
-    <w:p>
-      <w:r>
-        <w:t>Building a social game is a tough challenge. From the first iteration developers must plan for and deal with issues like high concurrency, real time interaction, and rapid growth. The Windows Azure Toolkit for Social Games provides you with the tools you need to ramp up your game development quickly on an architecture that will help you face future challenges. The toolkit leverages the power of Windows Azure and game development best practices to handle even the most demanding social games.</w:t>
+    <w:bookmarkEnd w:id="0" w:displacedByCustomXml="prev"/>
+    <w:p>
+      <w:r>
+        <w:t xml:space="preserve">Building a social game is a tough challenge. From the first iteration developers must plan for and deal with issues like high concurrency, real time interaction, and rapid growth. The Windows Azure Toolkit for Social Games provides you with the tools you need to ramp up your game development quickly on an architecture that will help you face future challenges. The toolkit leverages the power of Windows Azure and game development best practices to handle even the most </w:t>
+      </w:r>
+      <w:proofErr w:type="gramStart"/>
+      <w:r>
+        <w:t>demanding</w:t>
+      </w:r>
+      <w:proofErr w:type="gramEnd"/>
+      <w:r>
+        <w:t xml:space="preserve"> social games.</w:t>
       </w:r>
     </w:p>
     <w:p>
@@ -1368,8 +1374,8 @@
       <w:pPr>
         <w:pStyle w:val="Heading2"/>
       </w:pPr>
-      <w:bookmarkStart w:id="2" w:name="_Toc288126532"/>
-      <w:bookmarkStart w:id="3" w:name="_Toc290300726"/>
+      <w:bookmarkStart w:id="1" w:name="_Toc288126532"/>
+      <w:bookmarkStart w:id="2" w:name="_Toc290300726"/>
       <w:r>
         <w:t>Learn</w:t>
       </w:r>
@@ -1379,8 +1385,8 @@
       <w:r>
         <w:t xml:space="preserve"> more about the Windows Azure Platform</w:t>
       </w:r>
+      <w:bookmarkEnd w:id="1"/>
       <w:bookmarkEnd w:id="2"/>
-      <w:bookmarkEnd w:id="3"/>
     </w:p>
     <w:p>
       <w:r>
@@ -1468,7 +1474,7 @@
         </w:rPr>
       </w:pPr>
     </w:p>
-    <w:bookmarkStart w:id="4" w:name="_Toc307410668" w:displacedByCustomXml="next"/>
+    <w:bookmarkStart w:id="3" w:name="_Toc307848060" w:displacedByCustomXml="next"/>
     <w:sdt>
       <w:sdtPr>
         <w:alias w:val="Topic"/>
@@ -1493,7 +1499,7 @@
         </w:p>
       </w:sdtContent>
     </w:sdt>
-    <w:bookmarkEnd w:id="4" w:displacedByCustomXml="prev"/>
+    <w:bookmarkEnd w:id="3" w:displacedByCustomXml="prev"/>
     <w:p>
       <w:pPr>
         <w:pStyle w:val="ppBodyText"/>
@@ -1553,14 +1559,14 @@
       <w:pPr>
         <w:pStyle w:val="ppProcedureStart"/>
       </w:pPr>
-      <w:bookmarkStart w:id="5" w:name="_Toc307410669"/>
+      <w:bookmarkStart w:id="4" w:name="_Toc307848061"/>
       <w:r>
         <w:t xml:space="preserve">Running the </w:t>
       </w:r>
       <w:r>
         <w:t>Setup</w:t>
       </w:r>
-      <w:bookmarkEnd w:id="5"/>
+      <w:bookmarkEnd w:id="4"/>
     </w:p>
     <w:p>
       <w:pPr>
@@ -2146,7 +2152,10 @@
         <w:t xml:space="preserve">using </w:t>
       </w:r>
       <w:r>
-        <w:t xml:space="preserve">Windows Authentication to connect. </w:t>
+        <w:t xml:space="preserve">integrated security </w:t>
+      </w:r>
+      <w:r>
+        <w:t xml:space="preserve">to connect. </w:t>
       </w:r>
       <w:r>
         <w:t>T</w:t>
@@ -2164,13 +2173,10 @@
         <w:t xml:space="preserve">database server </w:t>
       </w:r>
       <w:r>
-        <w:t xml:space="preserve">instance </w:t>
+        <w:t xml:space="preserve">instance for </w:t>
       </w:r>
       <w:r>
         <w:lastRenderedPageBreak/>
-        <w:t xml:space="preserve">for </w:t>
-      </w:r>
-      <w:r>
         <w:t>the Toolkit</w:t>
       </w:r>
       <w:r>
@@ -2218,7 +2224,13 @@
       </w:r>
       <w:proofErr w:type="spellEnd"/>
       <w:r>
-        <w:t xml:space="preserve"> setting to point to the correct SQL Server or SQL Azure instance. Similarly, configure the </w:t>
+        <w:t xml:space="preserve"> setting to point to the correct SQL Server</w:t>
+      </w:r>
+      <w:r>
+        <w:t xml:space="preserve"> instance</w:t>
+      </w:r>
+      <w:r>
+        <w:t xml:space="preserve">. Similarly, configure the </w:t>
       </w:r>
       <w:proofErr w:type="spellStart"/>
       <w:r>
@@ -2236,14 +2248,6 @@
       </w:r>
       <w:r>
         <w:t xml:space="preserve"> </w:t>
-      </w:r>
-    </w:p>
-    <w:p>
-      <w:pPr>
-        <w:pStyle w:val="ppBodyTextIndent"/>
-      </w:pPr>
-      <w:r>
-        <w:t>After changing the settings, please run the setup again.</w:t>
       </w:r>
     </w:p>
     <w:p>
@@ -2361,58 +2365,130 @@
       </w:r>
       <w:proofErr w:type="spellEnd"/>
       <w:r>
+        <w:t xml:space="preserve">, </w:t>
+      </w:r>
+      <w:r>
+        <w:rPr>
+          <w:b/>
+        </w:rPr>
+        <w:t>Password</w:t>
+      </w:r>
+      <w:r>
         <w:t xml:space="preserve"> and </w:t>
       </w:r>
       <w:r>
         <w:rPr>
           <w:b/>
         </w:rPr>
-        <w:t>Password</w:t>
-      </w:r>
-      <w:r>
-        <w:t xml:space="preserve"> settings are not required when using integrated authentication.  The </w:t>
-      </w:r>
+        <w:t>Location</w:t>
+      </w:r>
+      <w:r>
+        <w:t xml:space="preserve"> setting</w:t>
+      </w:r>
+      <w:r>
+        <w:t>s</w:t>
+      </w:r>
+      <w:r>
+        <w:t xml:space="preserve"> </w:t>
+      </w:r>
+      <w:r>
+        <w:t xml:space="preserve">are </w:t>
+      </w:r>
+      <w:r>
+        <w:t xml:space="preserve">only used when </w:t>
+      </w:r>
+      <w:r>
+        <w:t>deploying to Windows Azure.</w:t>
+      </w:r>
+    </w:p>
+    <w:p>
+      <w:pPr>
+        <w:pStyle w:val="ppBodyTextIndent"/>
+      </w:pPr>
+    </w:p>
+    <w:p>
+      <w:pPr>
+        <w:pStyle w:val="ppBodyTextIndent"/>
+      </w:pPr>
+      <w:r>
+        <w:t xml:space="preserve">Similarly, you may configure the Toolkit to use a Windows Azure Storage account instead of the </w:t>
+      </w:r>
+      <w:r>
+        <w:t>storage</w:t>
+      </w:r>
+      <w:r>
+        <w:t xml:space="preserve"> emulator. To configure the storage account, </w:t>
+      </w:r>
+      <w:r>
+        <w:t xml:space="preserve">find the </w:t>
+      </w:r>
+      <w:proofErr w:type="spellStart"/>
       <w:r>
         <w:rPr>
           <w:b/>
         </w:rPr>
-        <w:t>Location</w:t>
-      </w:r>
-      <w:r>
-        <w:t xml:space="preserve"> setting is only used when creating a new SQL Azure database server when deploying to Windows Azure.</w:t>
+        <w:t>WindowsAzureStorage</w:t>
+      </w:r>
+      <w:proofErr w:type="spellEnd"/>
+      <w:r>
+        <w:t xml:space="preserve"> section, and update the </w:t>
+      </w:r>
+      <w:proofErr w:type="spellStart"/>
+      <w:r>
+        <w:rPr>
+          <w:b/>
+        </w:rPr>
+        <w:t>StorageAccount</w:t>
+      </w:r>
+      <w:r>
+        <w:rPr>
+          <w:b/>
+        </w:rPr>
+        <w:t>Name</w:t>
+      </w:r>
+      <w:proofErr w:type="spellEnd"/>
+      <w:r>
+        <w:t xml:space="preserve"> </w:t>
+      </w:r>
+      <w:r>
+        <w:t xml:space="preserve">and </w:t>
+      </w:r>
+      <w:proofErr w:type="spellStart"/>
+      <w:r>
+        <w:rPr>
+          <w:b/>
+        </w:rPr>
+        <w:t>StorageAccountKey</w:t>
+      </w:r>
+      <w:proofErr w:type="spellEnd"/>
+      <w:r>
+        <w:t xml:space="preserve"> </w:t>
+      </w:r>
+      <w:r>
+        <w:t>setting</w:t>
+      </w:r>
+      <w:r>
+        <w:t>s</w:t>
+      </w:r>
+      <w:r>
+        <w:t xml:space="preserve"> </w:t>
+      </w:r>
+      <w:r>
+        <w:t xml:space="preserve">with the name and key of the </w:t>
+      </w:r>
+      <w:r>
+        <w:t>desired</w:t>
+      </w:r>
+      <w:r>
+        <w:t xml:space="preserve"> account</w:t>
+      </w:r>
+      <w:r>
+        <w:t>.</w:t>
       </w:r>
     </w:p>
     <w:p>
       <w:pPr>
         <w:pStyle w:val="ppBodyTextIndent"/>
-      </w:pPr>
-    </w:p>
-    <w:p>
-      <w:pPr>
-        <w:pStyle w:val="ppNumberList"/>
-      </w:pPr>
-      <w:r>
-        <w:t xml:space="preserve">Once the setup script has completed its execution, click </w:t>
-      </w:r>
-      <w:r>
-        <w:rPr>
-          <w:b/>
-        </w:rPr>
-        <w:t>Close</w:t>
-      </w:r>
-      <w:r>
-        <w:t xml:space="preserve"> </w:t>
-      </w:r>
-      <w:r>
-        <w:t xml:space="preserve">to exit the </w:t>
-      </w:r>
-      <w:r>
-        <w:t>dependency checker.</w:t>
-      </w:r>
-    </w:p>
-    <w:p>
-      <w:pPr>
-        <w:pStyle w:val="ppFigureIndent"/>
         <w:keepNext/>
       </w:pPr>
       <w:r>
@@ -2422,10 +2498,10 @@
         </w:rPr>
         <w:lastRenderedPageBreak/>
         <w:drawing>
-          <wp:inline distT="0" distB="0" distL="0" distR="0">
-            <wp:extent cx="5612130" cy="4208780"/>
-            <wp:effectExtent l="0" t="0" r="0" b="0"/>
-            <wp:docPr id="69" name="Picture 69"/>
+          <wp:inline distT="0" distB="0" distL="0" distR="0" wp14:anchorId="30F17E8B" wp14:editId="2D28574F">
+            <wp:extent cx="5485715" cy="3057143"/>
+            <wp:effectExtent l="0" t="0" r="1270" b="0"/>
+            <wp:docPr id="7" name="Picture 7"/>
             <wp:cNvGraphicFramePr>
               <a:graphicFrameLocks xmlns:a="http://schemas.openxmlformats.org/drawingml/2006/main" noChangeAspect="1"/>
             </wp:cNvGraphicFramePr>
@@ -2437,7 +2513,7 @@
                     <pic:cNvPicPr/>
                   </pic:nvPicPr>
                   <pic:blipFill>
-                    <a:blip r:embed="rId23" cstate="print"/>
+                    <a:blip r:embed="rId23"/>
                     <a:stretch>
                       <a:fillRect/>
                     </a:stretch>
@@ -2445,7 +2521,7 @@
                   <pic:spPr>
                     <a:xfrm>
                       <a:off x="0" y="0"/>
-                      <a:ext cx="5612130" cy="4208780"/>
+                      <a:ext cx="5485715" cy="3057143"/>
                     </a:xfrm>
                     <a:prstGeom prst="rect">
                       <a:avLst/>
@@ -2489,187 +2565,75 @@
         <w:pStyle w:val="ppFigureCaptionIndent"/>
       </w:pPr>
       <w:r>
-        <w:t>Completing the setup</w:t>
-      </w:r>
-    </w:p>
-    <w:p>
-      <w:pPr>
-        <w:pStyle w:val="ppListEnd"/>
-      </w:pPr>
-    </w:p>
-    <w:p>
-      <w:pPr>
-        <w:pStyle w:val="ppBodyText"/>
-      </w:pPr>
-    </w:p>
-    <w:p>
-      <w:pPr>
-        <w:pStyle w:val="ppProcedureStart"/>
-      </w:pPr>
-      <w:bookmarkStart w:id="6" w:name="_Toc307410670"/>
-      <w:r>
-        <w:t>Running the Sample</w:t>
-      </w:r>
-      <w:r>
-        <w:t>s</w:t>
-      </w:r>
-      <w:bookmarkEnd w:id="6"/>
+        <w:t>Configuring storage account settings</w:t>
+      </w:r>
+    </w:p>
+    <w:p>
+      <w:pPr>
+        <w:pStyle w:val="ppBodyTextIndent"/>
+      </w:pPr>
+    </w:p>
+    <w:p>
+      <w:pPr>
+        <w:pStyle w:val="ppBodyTextIndent"/>
+        <w:rPr>
+          <w:b/>
+        </w:rPr>
+      </w:pPr>
+      <w:r>
+        <w:rPr>
+          <w:b/>
+        </w:rPr>
+        <w:t xml:space="preserve">After changing the </w:t>
+      </w:r>
+      <w:r>
+        <w:rPr>
+          <w:b/>
+        </w:rPr>
+        <w:t xml:space="preserve">database and storage account </w:t>
+      </w:r>
+      <w:r>
+        <w:rPr>
+          <w:b/>
+        </w:rPr>
+        <w:t>settings, please run the setup again.</w:t>
+      </w:r>
+    </w:p>
+    <w:p>
+      <w:pPr>
+        <w:pStyle w:val="ppBodyTextIndent"/>
+        <w:rPr>
+          <w:b/>
+        </w:rPr>
+      </w:pPr>
     </w:p>
     <w:p>
       <w:pPr>
         <w:pStyle w:val="ppNumberList"/>
       </w:pPr>
       <w:r>
-        <w:t xml:space="preserve">Open </w:t>
-      </w:r>
-      <w:r>
-        <w:t>Visual Studio</w:t>
+        <w:t xml:space="preserve">Once the setup script has completed its execution, click </w:t>
+      </w:r>
+      <w:r>
+        <w:rPr>
+          <w:b/>
+        </w:rPr>
+        <w:t>Close</w:t>
       </w:r>
       <w:r>
         <w:t xml:space="preserve"> </w:t>
       </w:r>
       <w:r>
-        <w:t xml:space="preserve">as </w:t>
-      </w:r>
-      <w:r>
-        <w:t>administrator from</w:t>
-      </w:r>
-      <w:r>
-        <w:t xml:space="preserve"> </w:t>
-      </w:r>
-      <w:r>
-        <w:rPr>
-          <w:b/>
-        </w:rPr>
-        <w:t>Start</w:t>
-      </w:r>
-      <w:r>
-        <w:t xml:space="preserve"> | </w:t>
-      </w:r>
-      <w:r>
-        <w:rPr>
-          <w:b/>
-        </w:rPr>
-        <w:t>All Programs</w:t>
-      </w:r>
-      <w:r>
-        <w:t xml:space="preserve"> | </w:t>
-      </w:r>
-      <w:r>
-        <w:rPr>
-          <w:b/>
-        </w:rPr>
-        <w:t>Microsoft Visual Studio 2010</w:t>
-      </w:r>
-      <w:r>
-        <w:t xml:space="preserve"> </w:t>
-      </w:r>
-      <w:r>
-        <w:t xml:space="preserve">by right clicking the </w:t>
-      </w:r>
-      <w:r>
-        <w:t xml:space="preserve">Microsoft Visual Studio 2010 </w:t>
-      </w:r>
-      <w:r>
-        <w:t xml:space="preserve">shortcut and choosing </w:t>
-      </w:r>
-      <w:r>
-        <w:rPr>
-          <w:b/>
-        </w:rPr>
-        <w:t>Run as administrator</w:t>
-      </w:r>
-      <w:r>
-        <w:t>.</w:t>
-      </w:r>
-    </w:p>
-    <w:p>
-      <w:pPr>
-        <w:pStyle w:val="ppNumberList"/>
-      </w:pPr>
-      <w:r>
-        <w:t xml:space="preserve">Using Visual Studio, open the </w:t>
-      </w:r>
-      <w:r>
-        <w:rPr>
-          <w:b/>
-        </w:rPr>
-        <w:t>SocialGames.sl</w:t>
-      </w:r>
-      <w:r>
-        <w:rPr>
-          <w:b/>
-        </w:rPr>
-        <w:t>n</w:t>
-      </w:r>
-      <w:r>
-        <w:t xml:space="preserve"> solution located under the </w:t>
-      </w:r>
-      <w:r>
-        <w:rPr>
-          <w:b/>
-        </w:rPr>
-        <w:t>code</w:t>
-      </w:r>
-      <w:r>
-        <w:t xml:space="preserve"> folder of the Toolkit package</w:t>
-      </w:r>
-      <w:r>
-        <w:t>.</w:t>
-      </w:r>
-    </w:p>
-    <w:p>
-      <w:pPr>
-        <w:pStyle w:val="ppNumberList"/>
-      </w:pPr>
-      <w:r>
-        <w:t xml:space="preserve">Make sure that the </w:t>
-      </w:r>
-      <w:proofErr w:type="spellStart"/>
-      <w:r>
-        <w:rPr>
-          <w:b/>
-        </w:rPr>
-        <w:t>SocialGames</w:t>
-      </w:r>
-      <w:r>
-        <w:rPr>
-          <w:b/>
-        </w:rPr>
-        <w:t>.C</w:t>
-      </w:r>
-      <w:r>
-        <w:rPr>
-          <w:b/>
-        </w:rPr>
-        <w:t>loud</w:t>
-      </w:r>
-      <w:proofErr w:type="spellEnd"/>
-      <w:r>
-        <w:t xml:space="preserve"> project is selected as the s</w:t>
-      </w:r>
-      <w:r>
-        <w:t>tart</w:t>
-      </w:r>
-      <w:r>
-        <w:t>-u</w:t>
-      </w:r>
-      <w:r>
-        <w:t xml:space="preserve">p project (shown in </w:t>
-      </w:r>
-      <w:r>
-        <w:rPr>
-          <w:b/>
-        </w:rPr>
-        <w:t>bold</w:t>
-      </w:r>
-      <w:r>
-        <w:t>).</w:t>
+        <w:t xml:space="preserve">to exit the </w:t>
+      </w:r>
+      <w:r>
+        <w:t>dependency checker.</w:t>
       </w:r>
     </w:p>
     <w:p>
       <w:pPr>
         <w:pStyle w:val="ppFigureIndent"/>
+        <w:keepNext/>
       </w:pPr>
       <w:r>
         <w:rPr>
@@ -2678,10 +2642,10 @@
         </w:rPr>
         <w:lastRenderedPageBreak/>
         <w:drawing>
-          <wp:inline distT="0" distB="0" distL="0" distR="0">
-            <wp:extent cx="3009524" cy="3123810"/>
-            <wp:effectExtent l="0" t="0" r="635" b="635"/>
-            <wp:docPr id="2" name="Picture 2"/>
+          <wp:inline distT="0" distB="0" distL="0" distR="0" wp14:anchorId="09B23CBD" wp14:editId="15D0CA59">
+            <wp:extent cx="5612130" cy="4208780"/>
+            <wp:effectExtent l="0" t="0" r="0" b="0"/>
+            <wp:docPr id="69" name="Picture 69"/>
             <wp:cNvGraphicFramePr>
               <a:graphicFrameLocks xmlns:a="http://schemas.openxmlformats.org/drawingml/2006/main" noChangeAspect="1"/>
             </wp:cNvGraphicFramePr>
@@ -2701,6 +2665,262 @@
                   <pic:spPr>
                     <a:xfrm>
                       <a:off x="0" y="0"/>
+                      <a:ext cx="5612130" cy="4208780"/>
+                    </a:xfrm>
+                    <a:prstGeom prst="rect">
+                      <a:avLst/>
+                    </a:prstGeom>
+                  </pic:spPr>
+                </pic:pic>
+              </a:graphicData>
+            </a:graphic>
+          </wp:inline>
+        </w:drawing>
+      </w:r>
+    </w:p>
+    <w:p>
+      <w:pPr>
+        <w:pStyle w:val="ppFigureNumberIndent"/>
+      </w:pPr>
+      <w:r>
+        <w:t xml:space="preserve">Figure </w:t>
+      </w:r>
+      <w:r>
+        <w:fldChar w:fldCharType="begin"/>
+      </w:r>
+      <w:r>
+        <w:instrText xml:space="preserve"> SEQ Figure \* ARABIC </w:instrText>
+      </w:r>
+      <w:r>
+        <w:fldChar w:fldCharType="separate"/>
+      </w:r>
+      <w:r>
+        <w:rPr>
+          <w:noProof/>
+        </w:rPr>
+        <w:t>5</w:t>
+      </w:r>
+      <w:r>
+        <w:fldChar w:fldCharType="end"/>
+      </w:r>
+    </w:p>
+    <w:p>
+      <w:pPr>
+        <w:pStyle w:val="ppFigureCaptionIndent"/>
+      </w:pPr>
+      <w:r>
+        <w:t>Completing the setup</w:t>
+      </w:r>
+    </w:p>
+    <w:p>
+      <w:pPr>
+        <w:pStyle w:val="ppListEnd"/>
+      </w:pPr>
+    </w:p>
+    <w:p>
+      <w:pPr>
+        <w:pStyle w:val="ppBodyText"/>
+      </w:pPr>
+    </w:p>
+    <w:p>
+      <w:pPr>
+        <w:pStyle w:val="ppProcedureStart"/>
+      </w:pPr>
+      <w:bookmarkStart w:id="5" w:name="_Toc307848062"/>
+      <w:r>
+        <w:t>Running the Sample</w:t>
+      </w:r>
+      <w:r>
+        <w:t>s</w:t>
+      </w:r>
+      <w:bookmarkEnd w:id="5"/>
+    </w:p>
+    <w:p>
+      <w:pPr>
+        <w:pStyle w:val="ppNumberList"/>
+      </w:pPr>
+      <w:r>
+        <w:t xml:space="preserve">Open </w:t>
+      </w:r>
+      <w:r>
+        <w:t>Visual Studio</w:t>
+      </w:r>
+      <w:r>
+        <w:t xml:space="preserve"> </w:t>
+      </w:r>
+      <w:r>
+        <w:t xml:space="preserve">as </w:t>
+      </w:r>
+      <w:r>
+        <w:t>administrator from</w:t>
+      </w:r>
+      <w:r>
+        <w:t xml:space="preserve"> </w:t>
+      </w:r>
+      <w:r>
+        <w:rPr>
+          <w:b/>
+        </w:rPr>
+        <w:t>Start</w:t>
+      </w:r>
+      <w:r>
+        <w:t xml:space="preserve"> | </w:t>
+      </w:r>
+      <w:r>
+        <w:rPr>
+          <w:b/>
+        </w:rPr>
+        <w:t>All Programs</w:t>
+      </w:r>
+      <w:r>
+        <w:t xml:space="preserve"> | </w:t>
+      </w:r>
+      <w:r>
+        <w:rPr>
+          <w:b/>
+        </w:rPr>
+        <w:t>Microsoft Visual Studio 2010</w:t>
+      </w:r>
+      <w:r>
+        <w:t xml:space="preserve"> </w:t>
+      </w:r>
+      <w:r>
+        <w:t xml:space="preserve">by right clicking the </w:t>
+      </w:r>
+      <w:r>
+        <w:t xml:space="preserve">Microsoft Visual Studio 2010 </w:t>
+      </w:r>
+      <w:r>
+        <w:t xml:space="preserve">shortcut and choosing </w:t>
+      </w:r>
+      <w:r>
+        <w:rPr>
+          <w:b/>
+        </w:rPr>
+        <w:t>Run as administrator</w:t>
+      </w:r>
+      <w:r>
+        <w:t>.</w:t>
+      </w:r>
+    </w:p>
+    <w:p>
+      <w:pPr>
+        <w:pStyle w:val="ppNumberList"/>
+      </w:pPr>
+      <w:r>
+        <w:t xml:space="preserve">Using Visual Studio, open the </w:t>
+      </w:r>
+      <w:r>
+        <w:rPr>
+          <w:b/>
+        </w:rPr>
+        <w:t>SocialGames.sl</w:t>
+      </w:r>
+      <w:r>
+        <w:rPr>
+          <w:b/>
+        </w:rPr>
+        <w:t>n</w:t>
+      </w:r>
+      <w:r>
+        <w:t xml:space="preserve"> solution located under the </w:t>
+      </w:r>
+      <w:r>
+        <w:rPr>
+          <w:b/>
+        </w:rPr>
+        <w:t>code</w:t>
+      </w:r>
+      <w:r>
+        <w:t xml:space="preserve"> folder of the Toolkit package</w:t>
+      </w:r>
+      <w:r>
+        <w:t>.</w:t>
+      </w:r>
+    </w:p>
+    <w:p>
+      <w:pPr>
+        <w:pStyle w:val="ppNumberList"/>
+      </w:pPr>
+      <w:r>
+        <w:t xml:space="preserve">Make sure that the </w:t>
+      </w:r>
+      <w:proofErr w:type="spellStart"/>
+      <w:r>
+        <w:rPr>
+          <w:b/>
+        </w:rPr>
+        <w:t>SocialGames</w:t>
+      </w:r>
+      <w:r>
+        <w:rPr>
+          <w:b/>
+        </w:rPr>
+        <w:t>.C</w:t>
+      </w:r>
+      <w:r>
+        <w:rPr>
+          <w:b/>
+        </w:rPr>
+        <w:t>loud</w:t>
+      </w:r>
+      <w:proofErr w:type="spellEnd"/>
+      <w:r>
+        <w:t xml:space="preserve"> project is selected as the s</w:t>
+      </w:r>
+      <w:r>
+        <w:t>tart</w:t>
+      </w:r>
+      <w:r>
+        <w:t>-u</w:t>
+      </w:r>
+      <w:r>
+        <w:t xml:space="preserve">p project (shown in </w:t>
+      </w:r>
+      <w:r>
+        <w:rPr>
+          <w:b/>
+        </w:rPr>
+        <w:t>bold</w:t>
+      </w:r>
+      <w:r>
+        <w:t>).</w:t>
+      </w:r>
+    </w:p>
+    <w:p>
+      <w:pPr>
+        <w:pStyle w:val="ppFigureIndent"/>
+      </w:pPr>
+      <w:r>
+        <w:rPr>
+          <w:noProof/>
+          <w:lang w:bidi="ar-SA"/>
+        </w:rPr>
+        <w:lastRenderedPageBreak/>
+        <w:drawing>
+          <wp:inline distT="0" distB="0" distL="0" distR="0" wp14:anchorId="05EF67D7" wp14:editId="4C6F5CBA">
+            <wp:extent cx="3009524" cy="3123810"/>
+            <wp:effectExtent l="0" t="0" r="635" b="635"/>
+            <wp:docPr id="2" name="Picture 2"/>
+            <wp:cNvGraphicFramePr>
+              <a:graphicFrameLocks xmlns:a="http://schemas.openxmlformats.org/drawingml/2006/main" noChangeAspect="1"/>
+            </wp:cNvGraphicFramePr>
+            <a:graphic xmlns:a="http://schemas.openxmlformats.org/drawingml/2006/main">
+              <a:graphicData uri="http://schemas.openxmlformats.org/drawingml/2006/picture">
+                <pic:pic xmlns:pic="http://schemas.openxmlformats.org/drawingml/2006/picture">
+                  <pic:nvPicPr>
+                    <pic:cNvPr id="0" name=""/>
+                    <pic:cNvPicPr/>
+                  </pic:nvPicPr>
+                  <pic:blipFill>
+                    <a:blip r:embed="rId25" cstate="print"/>
+                    <a:stretch>
+                      <a:fillRect/>
+                    </a:stretch>
+                  </pic:blipFill>
+                  <pic:spPr>
+                    <a:xfrm>
+                      <a:off x="0" y="0"/>
                       <a:ext cx="3009524" cy="3123810"/>
                     </a:xfrm>
                     <a:prstGeom prst="rect">
@@ -2734,7 +2954,7 @@
         <w:rPr>
           <w:noProof/>
         </w:rPr>
-        <w:t>5</w:t>
+        <w:t>6</w:t>
       </w:r>
       <w:r>
         <w:fldChar w:fldCharType="end"/>
@@ -2786,7 +3006,7 @@
       <w:r>
         <w:t xml:space="preserve"> pointing to </w:t>
       </w:r>
-      <w:hyperlink r:id="rId25" w:history="1">
+      <w:hyperlink r:id="rId26" w:history="1">
         <w:r>
           <w:rPr>
             <w:rStyle w:val="Hyperlink"/>
@@ -2846,151 +3066,10 @@
         </w:rPr>
         <w:lastRenderedPageBreak/>
         <w:drawing>
-          <wp:inline distT="0" distB="0" distL="0" distR="0">
+          <wp:inline distT="0" distB="0" distL="0" distR="0" wp14:anchorId="67451932" wp14:editId="60E473E5">
             <wp:extent cx="5349600" cy="3859200"/>
             <wp:effectExtent l="0" t="0" r="0" b="0"/>
             <wp:docPr id="5" name="Picture 5"/>
-            <wp:cNvGraphicFramePr>
-              <a:graphicFrameLocks xmlns:a="http://schemas.openxmlformats.org/drawingml/2006/main" noChangeAspect="1"/>
-            </wp:cNvGraphicFramePr>
-            <a:graphic xmlns:a="http://schemas.openxmlformats.org/drawingml/2006/main">
-              <a:graphicData uri="http://schemas.openxmlformats.org/drawingml/2006/picture">
-                <pic:pic xmlns:pic="http://schemas.openxmlformats.org/drawingml/2006/picture">
-                  <pic:nvPicPr>
-                    <pic:cNvPr id="0" name=""/>
-                    <pic:cNvPicPr/>
-                  </pic:nvPicPr>
-                  <pic:blipFill>
-                    <a:blip r:embed="rId26" cstate="print"/>
-                    <a:stretch>
-                      <a:fillRect/>
-                    </a:stretch>
-                  </pic:blipFill>
-                  <pic:spPr>
-                    <a:xfrm>
-                      <a:off x="0" y="0"/>
-                      <a:ext cx="5349600" cy="3859200"/>
-                    </a:xfrm>
-                    <a:prstGeom prst="rect">
-                      <a:avLst/>
-                    </a:prstGeom>
-                  </pic:spPr>
-                </pic:pic>
-              </a:graphicData>
-            </a:graphic>
-          </wp:inline>
-        </w:drawing>
-      </w:r>
-    </w:p>
-    <w:p>
-      <w:pPr>
-        <w:pStyle w:val="ppFigureNumberIndent"/>
-      </w:pPr>
-      <w:r>
-        <w:t xml:space="preserve">Figure </w:t>
-      </w:r>
-      <w:r>
-        <w:fldChar w:fldCharType="begin"/>
-      </w:r>
-      <w:r>
-        <w:instrText xml:space="preserve"> SEQ Figure \* ARABIC </w:instrText>
-      </w:r>
-      <w:r>
-        <w:fldChar w:fldCharType="separate"/>
-      </w:r>
-      <w:r>
-        <w:rPr>
-          <w:noProof/>
-        </w:rPr>
-        <w:t>6</w:t>
-      </w:r>
-      <w:r>
-        <w:fldChar w:fldCharType="end"/>
-      </w:r>
-    </w:p>
-    <w:p>
-      <w:pPr>
-        <w:pStyle w:val="ppFigureCaptionIndent"/>
-      </w:pPr>
-      <w:r>
-        <w:t xml:space="preserve">Social </w:t>
-      </w:r>
-      <w:r>
-        <w:t xml:space="preserve">Gaming Examples </w:t>
-      </w:r>
-      <w:r>
-        <w:t>home page</w:t>
-      </w:r>
-    </w:p>
-    <w:p>
-      <w:pPr>
-        <w:pStyle w:val="ppBodyTextIndent"/>
-      </w:pPr>
-    </w:p>
-    <w:p>
-      <w:pPr>
-        <w:pStyle w:val="ppNumberList"/>
-      </w:pPr>
-      <w:r>
-        <w:t xml:space="preserve">Click </w:t>
-      </w:r>
-      <w:r>
-        <w:rPr>
-          <w:b/>
-        </w:rPr>
-        <w:t>Log On</w:t>
-      </w:r>
-      <w:r>
-        <w:t xml:space="preserve"> to authenticate. You will be redirected to the login page.</w:t>
-      </w:r>
-    </w:p>
-    <w:p>
-      <w:pPr>
-        <w:pStyle w:val="ppNumberList"/>
-      </w:pPr>
-      <w:r>
-        <w:t>Sign</w:t>
-      </w:r>
-      <w:r>
-        <w:t xml:space="preserve"> </w:t>
-      </w:r>
-      <w:r>
-        <w:t xml:space="preserve">in </w:t>
-      </w:r>
-      <w:r>
-        <w:t>using</w:t>
-      </w:r>
-      <w:r>
-        <w:t xml:space="preserve"> </w:t>
-      </w:r>
-      <w:r>
-        <w:t xml:space="preserve">your </w:t>
-      </w:r>
-      <w:r>
-        <w:t>Windows Live I</w:t>
-      </w:r>
-      <w:r>
-        <w:t>D</w:t>
-      </w:r>
-      <w:r>
-        <w:t xml:space="preserve"> or Facebook:</w:t>
-      </w:r>
-    </w:p>
-    <w:p>
-      <w:pPr>
-        <w:pStyle w:val="ppFigureIndent"/>
-      </w:pPr>
-      <w:r>
-        <w:rPr>
-          <w:noProof/>
-          <w:lang w:bidi="ar-SA"/>
-        </w:rPr>
-        <w:lastRenderedPageBreak/>
-        <w:drawing>
-          <wp:inline distT="0" distB="0" distL="0" distR="0">
-            <wp:extent cx="5349600" cy="3733200"/>
-            <wp:effectExtent l="0" t="0" r="0" b="0"/>
-            <wp:docPr id="14" name="Picture 14"/>
             <wp:cNvGraphicFramePr>
               <a:graphicFrameLocks xmlns:a="http://schemas.openxmlformats.org/drawingml/2006/main" noChangeAspect="1"/>
             </wp:cNvGraphicFramePr>
@@ -3010,7 +3089,7 @@
                   <pic:spPr>
                     <a:xfrm>
                       <a:off x="0" y="0"/>
-                      <a:ext cx="5349600" cy="3733200"/>
+                      <a:ext cx="5349600" cy="3859200"/>
                     </a:xfrm>
                     <a:prstGeom prst="rect">
                       <a:avLst/>
@@ -3054,7 +3133,13 @@
         <w:pStyle w:val="ppFigureCaptionIndent"/>
       </w:pPr>
       <w:r>
-        <w:t>Login page</w:t>
+        <w:t xml:space="preserve">Social </w:t>
+      </w:r>
+      <w:r>
+        <w:t xml:space="preserve">Gaming Examples </w:t>
+      </w:r>
+      <w:r>
+        <w:t>home page</w:t>
       </w:r>
     </w:p>
     <w:p>
@@ -3064,126 +3149,51 @@
     </w:p>
     <w:p>
       <w:pPr>
-        <w:pStyle w:val="ppNoteIndent"/>
-      </w:pPr>
+        <w:pStyle w:val="ppNumberList"/>
+      </w:pPr>
+      <w:r>
+        <w:t xml:space="preserve">Click </w:t>
+      </w:r>
       <w:r>
         <w:rPr>
           <w:b/>
         </w:rPr>
-        <w:t xml:space="preserve">Note: </w:t>
-      </w:r>
-      <w:r>
-        <w:t xml:space="preserve">This sample uses a pre-configured </w:t>
-      </w:r>
-      <w:proofErr w:type="spellStart"/>
-      <w:r>
-        <w:t>AppFabric</w:t>
-      </w:r>
-      <w:proofErr w:type="spellEnd"/>
-      <w:r>
-        <w:t xml:space="preserve"> Access Control Service for managing user identity and access control. If you have a Windows Azure account and you want to use your own service</w:t>
-      </w:r>
-      <w:r>
-        <w:t>,</w:t>
-      </w:r>
-      <w:r>
-        <w:t xml:space="preserve"> you can do so</w:t>
+        <w:t>Log On</w:t>
+      </w:r>
+      <w:r>
+        <w:t xml:space="preserve"> to authenticate. You will be redirected to the login page.</w:t>
+      </w:r>
+    </w:p>
+    <w:p>
+      <w:pPr>
+        <w:pStyle w:val="ppNumberList"/>
+      </w:pPr>
+      <w:r>
+        <w:t>Sign</w:t>
       </w:r>
       <w:r>
         <w:t xml:space="preserve"> </w:t>
       </w:r>
       <w:r>
-        <w:t xml:space="preserve">by updating the settings in the </w:t>
-      </w:r>
-      <w:proofErr w:type="spellStart"/>
-      <w:r>
-        <w:rPr>
-          <w:b/>
-        </w:rPr>
-        <w:t>Web.config</w:t>
-      </w:r>
-      <w:proofErr w:type="spellEnd"/>
-      <w:r>
-        <w:t xml:space="preserve"> file </w:t>
-      </w:r>
-      <w:r>
-        <w:t xml:space="preserve">of the </w:t>
-      </w:r>
-      <w:proofErr w:type="spellStart"/>
-      <w:r>
-        <w:rPr>
-          <w:b/>
-        </w:rPr>
-        <w:t>SocialGames.</w:t>
-      </w:r>
-      <w:r>
-        <w:rPr>
-          <w:b/>
-        </w:rPr>
-        <w:t>Web</w:t>
-      </w:r>
-      <w:proofErr w:type="spellEnd"/>
-      <w:r>
-        <w:t xml:space="preserve"> project</w:t>
-      </w:r>
-      <w:r>
-        <w:t xml:space="preserve"> and the </w:t>
-      </w:r>
-      <w:proofErr w:type="spellStart"/>
-      <w:r>
-        <w:rPr>
-          <w:b/>
-        </w:rPr>
-        <w:t>ServiceConfiguration.cscfg</w:t>
-      </w:r>
-      <w:proofErr w:type="spellEnd"/>
-      <w:r>
-        <w:t xml:space="preserve"> file </w:t>
-      </w:r>
-      <w:r>
         <w:t xml:space="preserve">in </w:t>
       </w:r>
-      <w:proofErr w:type="spellStart"/>
-      <w:r>
-        <w:rPr>
-          <w:b/>
-        </w:rPr>
-        <w:t>SocialGames.Cloud</w:t>
-      </w:r>
-      <w:proofErr w:type="spellEnd"/>
-      <w:r>
-        <w:t>.</w:t>
-      </w:r>
-    </w:p>
-    <w:p>
-      <w:pPr>
-        <w:pStyle w:val="ppBodyTextIndent"/>
-      </w:pPr>
-    </w:p>
-    <w:p>
-      <w:pPr>
-        <w:pStyle w:val="ppNumberList"/>
-      </w:pPr>
-      <w:r>
-        <w:t xml:space="preserve">Click </w:t>
-      </w:r>
-      <w:r>
-        <w:rPr>
-          <w:b/>
-        </w:rPr>
-        <w:t>Profile</w:t>
+      <w:r>
+        <w:t>using</w:t>
       </w:r>
       <w:r>
         <w:t xml:space="preserve"> </w:t>
       </w:r>
       <w:r>
-        <w:t>and c</w:t>
-      </w:r>
-      <w:r>
-        <w:t>hange your display name to something else</w:t>
-      </w:r>
-      <w:r>
-        <w:t>.</w:t>
+        <w:t xml:space="preserve">your </w:t>
+      </w:r>
+      <w:r>
+        <w:t>Windows Live I</w:t>
+      </w:r>
+      <w:r>
+        <w:t>D</w:t>
+      </w:r>
+      <w:r>
+        <w:t xml:space="preserve"> or Facebook:</w:t>
       </w:r>
     </w:p>
     <w:p>
@@ -3197,10 +3207,10 @@
         </w:rPr>
         <w:lastRenderedPageBreak/>
         <w:drawing>
-          <wp:inline distT="0" distB="0" distL="0" distR="0">
-            <wp:extent cx="5349600" cy="3859200"/>
+          <wp:inline distT="0" distB="0" distL="0" distR="0" wp14:anchorId="373F0523" wp14:editId="07B4ED9B">
+            <wp:extent cx="5349600" cy="3733200"/>
             <wp:effectExtent l="0" t="0" r="0" b="0"/>
-            <wp:docPr id="9" name="Picture 9"/>
+            <wp:docPr id="14" name="Picture 14"/>
             <wp:cNvGraphicFramePr>
               <a:graphicFrameLocks xmlns:a="http://schemas.openxmlformats.org/drawingml/2006/main" noChangeAspect="1"/>
             </wp:cNvGraphicFramePr>
@@ -3220,7 +3230,7 @@
                   <pic:spPr>
                     <a:xfrm>
                       <a:off x="0" y="0"/>
-                      <a:ext cx="5349600" cy="3859200"/>
+                      <a:ext cx="5349600" cy="3733200"/>
                     </a:xfrm>
                     <a:prstGeom prst="rect">
                       <a:avLst/>
@@ -3264,7 +3274,7 @@
         <w:pStyle w:val="ppFigureCaptionIndent"/>
       </w:pPr>
       <w:r>
-        <w:t>Profile page</w:t>
+        <w:t>Login page</w:t>
       </w:r>
     </w:p>
     <w:p>
@@ -3275,109 +3285,125 @@
     <w:p>
       <w:pPr>
         <w:pStyle w:val="ppNoteIndent"/>
+      </w:pPr>
+      <w:r>
         <w:rPr>
           <w:b/>
         </w:rPr>
-      </w:pPr>
+        <w:t xml:space="preserve">Note: </w:t>
+      </w:r>
+      <w:r>
+        <w:t xml:space="preserve">This sample uses a pre-configured </w:t>
+      </w:r>
+      <w:proofErr w:type="spellStart"/>
+      <w:r>
+        <w:t>AppFabric</w:t>
+      </w:r>
+      <w:proofErr w:type="spellEnd"/>
+      <w:r>
+        <w:t xml:space="preserve"> Access Control Service for managing user identity and access control. If you have a Windows Azure account and you want to use your own service</w:t>
+      </w:r>
+      <w:r>
+        <w:t>,</w:t>
+      </w:r>
+      <w:r>
+        <w:t xml:space="preserve"> you can do so</w:t>
+      </w:r>
+      <w:r>
+        <w:t xml:space="preserve"> </w:t>
+      </w:r>
+      <w:r>
+        <w:t xml:space="preserve">by updating the settings in the </w:t>
+      </w:r>
+      <w:proofErr w:type="spellStart"/>
       <w:r>
         <w:rPr>
           <w:b/>
         </w:rPr>
-        <w:t xml:space="preserve">Note: </w:t>
-      </w:r>
-      <w:r>
-        <w:t>For</w:t>
-      </w:r>
-      <w:r>
-        <w:t xml:space="preserve"> Live ID users, the display name shown by default </w:t>
-      </w:r>
-      <w:r>
-        <w:t>is</w:t>
-      </w:r>
-      <w:r>
-        <w:t xml:space="preserve"> empty the first time they authenticate. This is because there is no claim associated </w:t>
-      </w:r>
-      <w:r>
-        <w:t>with</w:t>
-      </w:r>
-      <w:r>
-        <w:t xml:space="preserve"> the Live ID user name in the </w:t>
-      </w:r>
-      <w:r>
-        <w:t>ACS namespace configuration</w:t>
-      </w:r>
-      <w:r>
-        <w:t>. You should</w:t>
+        <w:t>Web.config</w:t>
+      </w:r>
+      <w:proofErr w:type="spellEnd"/>
+      <w:r>
+        <w:t xml:space="preserve"> file </w:t>
+      </w:r>
+      <w:r>
+        <w:t xml:space="preserve">of the </w:t>
+      </w:r>
+      <w:proofErr w:type="spellStart"/>
+      <w:r>
+        <w:rPr>
+          <w:b/>
+        </w:rPr>
+        <w:t>SocialGames.</w:t>
+      </w:r>
+      <w:r>
+        <w:rPr>
+          <w:b/>
+        </w:rPr>
+        <w:t>Web</w:t>
+      </w:r>
+      <w:proofErr w:type="spellEnd"/>
+      <w:r>
+        <w:t xml:space="preserve"> project</w:t>
+      </w:r>
+      <w:r>
+        <w:t xml:space="preserve"> and the </w:t>
+      </w:r>
+      <w:proofErr w:type="spellStart"/>
+      <w:r>
+        <w:rPr>
+          <w:b/>
+        </w:rPr>
+        <w:t>ServiceConfiguration.cscfg</w:t>
+      </w:r>
+      <w:proofErr w:type="spellEnd"/>
+      <w:r>
+        <w:t xml:space="preserve"> file </w:t>
+      </w:r>
+      <w:r>
+        <w:t xml:space="preserve">in </w:t>
+      </w:r>
+      <w:proofErr w:type="spellStart"/>
+      <w:r>
+        <w:rPr>
+          <w:b/>
+        </w:rPr>
+        <w:t>SocialGames.Cloud</w:t>
+      </w:r>
+      <w:proofErr w:type="spellEnd"/>
+      <w:r>
+        <w:t>.</w:t>
+      </w:r>
+    </w:p>
+    <w:p>
+      <w:pPr>
+        <w:pStyle w:val="ppBodyTextIndent"/>
+      </w:pPr>
+    </w:p>
+    <w:p>
+      <w:pPr>
+        <w:pStyle w:val="ppNumberList"/>
+      </w:pPr>
+      <w:r>
+        <w:t xml:space="preserve">Click </w:t>
+      </w:r>
+      <w:r>
+        <w:rPr>
+          <w:b/>
+        </w:rPr>
+        <w:t>Profile</w:t>
       </w:r>
       <w:r>
         <w:t xml:space="preserve"> </w:t>
       </w:r>
       <w:r>
-        <w:t>update</w:t>
-      </w:r>
-      <w:r>
-        <w:t xml:space="preserve"> the d</w:t>
-      </w:r>
-      <w:r>
-        <w:t>isplay name</w:t>
-      </w:r>
-      <w:r>
-        <w:t xml:space="preserve"> manually</w:t>
-      </w:r>
-      <w:r>
-        <w:t xml:space="preserve"> in the P</w:t>
-      </w:r>
-      <w:r>
-        <w:t>rofile page.</w:t>
-      </w:r>
-    </w:p>
-    <w:p>
-      <w:pPr>
-        <w:pStyle w:val="ppBodyTextIndent"/>
-      </w:pPr>
-    </w:p>
-    <w:p>
-      <w:pPr>
-        <w:pStyle w:val="ppNumberList"/>
-      </w:pPr>
-      <w:r>
-        <w:t xml:space="preserve">Go </w:t>
-      </w:r>
-      <w:r>
-        <w:t>back to the Tic</w:t>
-      </w:r>
-      <w:r>
-        <w:t>-</w:t>
-      </w:r>
-      <w:r>
-        <w:t>Tac</w:t>
-      </w:r>
-      <w:r>
-        <w:t>-</w:t>
-      </w:r>
-      <w:r>
-        <w:t xml:space="preserve">Toe </w:t>
-      </w:r>
-      <w:r>
-        <w:t>page</w:t>
-      </w:r>
-      <w:r>
-        <w:t xml:space="preserve"> and c</w:t>
-      </w:r>
-      <w:r>
-        <w:t xml:space="preserve">opy the invite </w:t>
-      </w:r>
-      <w:r>
-        <w:t>URL</w:t>
-      </w:r>
-      <w:r>
-        <w:t xml:space="preserve"> </w:t>
-      </w:r>
-      <w:r>
-        <w:t>shown on</w:t>
-      </w:r>
-      <w:r>
-        <w:t xml:space="preserve"> the screen.</w:t>
+        <w:t>and c</w:t>
+      </w:r>
+      <w:r>
+        <w:t>hange your display name to something else</w:t>
+      </w:r>
+      <w:r>
+        <w:t>.</w:t>
       </w:r>
     </w:p>
     <w:p>
@@ -3391,10 +3417,10 @@
         </w:rPr>
         <w:lastRenderedPageBreak/>
         <w:drawing>
-          <wp:inline distT="0" distB="0" distL="0" distR="0">
-            <wp:extent cx="5349600" cy="3222000"/>
+          <wp:inline distT="0" distB="0" distL="0" distR="0" wp14:anchorId="430BF746" wp14:editId="3D1A1976">
+            <wp:extent cx="5349600" cy="3859200"/>
             <wp:effectExtent l="0" t="0" r="0" b="0"/>
-            <wp:docPr id="15" name="Picture 15"/>
+            <wp:docPr id="9" name="Picture 9"/>
             <wp:cNvGraphicFramePr>
               <a:graphicFrameLocks xmlns:a="http://schemas.openxmlformats.org/drawingml/2006/main" noChangeAspect="1"/>
             </wp:cNvGraphicFramePr>
@@ -3414,6 +3440,200 @@
                   <pic:spPr>
                     <a:xfrm>
                       <a:off x="0" y="0"/>
+                      <a:ext cx="5349600" cy="3859200"/>
+                    </a:xfrm>
+                    <a:prstGeom prst="rect">
+                      <a:avLst/>
+                    </a:prstGeom>
+                  </pic:spPr>
+                </pic:pic>
+              </a:graphicData>
+            </a:graphic>
+          </wp:inline>
+        </w:drawing>
+      </w:r>
+    </w:p>
+    <w:p>
+      <w:pPr>
+        <w:pStyle w:val="ppFigureNumberIndent"/>
+      </w:pPr>
+      <w:r>
+        <w:t xml:space="preserve">Figure </w:t>
+      </w:r>
+      <w:r>
+        <w:fldChar w:fldCharType="begin"/>
+      </w:r>
+      <w:r>
+        <w:instrText xml:space="preserve"> SEQ Figure \* ARABIC </w:instrText>
+      </w:r>
+      <w:r>
+        <w:fldChar w:fldCharType="separate"/>
+      </w:r>
+      <w:r>
+        <w:rPr>
+          <w:noProof/>
+        </w:rPr>
+        <w:t>9</w:t>
+      </w:r>
+      <w:r>
+        <w:fldChar w:fldCharType="end"/>
+      </w:r>
+    </w:p>
+    <w:p>
+      <w:pPr>
+        <w:pStyle w:val="ppFigureCaptionIndent"/>
+      </w:pPr>
+      <w:r>
+        <w:t>Profile page</w:t>
+      </w:r>
+    </w:p>
+    <w:p>
+      <w:pPr>
+        <w:pStyle w:val="ppBodyTextIndent"/>
+      </w:pPr>
+    </w:p>
+    <w:p>
+      <w:pPr>
+        <w:pStyle w:val="ppNoteIndent"/>
+        <w:rPr>
+          <w:b/>
+        </w:rPr>
+      </w:pPr>
+      <w:r>
+        <w:rPr>
+          <w:b/>
+        </w:rPr>
+        <w:t xml:space="preserve">Note: </w:t>
+      </w:r>
+      <w:r>
+        <w:t>For</w:t>
+      </w:r>
+      <w:r>
+        <w:t xml:space="preserve"> Live ID users, the display name shown by default </w:t>
+      </w:r>
+      <w:r>
+        <w:t>is</w:t>
+      </w:r>
+      <w:r>
+        <w:t xml:space="preserve"> empty the first time they authenticate. This is because there is no claim associated </w:t>
+      </w:r>
+      <w:r>
+        <w:t>with</w:t>
+      </w:r>
+      <w:r>
+        <w:t xml:space="preserve"> the Live ID user name in the </w:t>
+      </w:r>
+      <w:r>
+        <w:t>ACS namespace configuration</w:t>
+      </w:r>
+      <w:r>
+        <w:t>. You should</w:t>
+      </w:r>
+      <w:r>
+        <w:t xml:space="preserve"> </w:t>
+      </w:r>
+      <w:r>
+        <w:t>update</w:t>
+      </w:r>
+      <w:r>
+        <w:t xml:space="preserve"> the d</w:t>
+      </w:r>
+      <w:r>
+        <w:t>isplay name</w:t>
+      </w:r>
+      <w:r>
+        <w:t xml:space="preserve"> manually</w:t>
+      </w:r>
+      <w:r>
+        <w:t xml:space="preserve"> in the P</w:t>
+      </w:r>
+      <w:r>
+        <w:t>rofile page.</w:t>
+      </w:r>
+    </w:p>
+    <w:p>
+      <w:pPr>
+        <w:pStyle w:val="ppBodyTextIndent"/>
+      </w:pPr>
+    </w:p>
+    <w:p>
+      <w:pPr>
+        <w:pStyle w:val="ppNumberList"/>
+      </w:pPr>
+      <w:r>
+        <w:t xml:space="preserve">Go </w:t>
+      </w:r>
+      <w:r>
+        <w:t>back to the Tic</w:t>
+      </w:r>
+      <w:r>
+        <w:t>-</w:t>
+      </w:r>
+      <w:r>
+        <w:t>Tac</w:t>
+      </w:r>
+      <w:r>
+        <w:t>-</w:t>
+      </w:r>
+      <w:r>
+        <w:t xml:space="preserve">Toe </w:t>
+      </w:r>
+      <w:r>
+        <w:t>page</w:t>
+      </w:r>
+      <w:r>
+        <w:t xml:space="preserve"> and c</w:t>
+      </w:r>
+      <w:r>
+        <w:t xml:space="preserve">opy the invite </w:t>
+      </w:r>
+      <w:r>
+        <w:t>URL</w:t>
+      </w:r>
+      <w:r>
+        <w:t xml:space="preserve"> </w:t>
+      </w:r>
+      <w:r>
+        <w:t>shown on</w:t>
+      </w:r>
+      <w:r>
+        <w:t xml:space="preserve"> the screen.</w:t>
+      </w:r>
+    </w:p>
+    <w:p>
+      <w:pPr>
+        <w:pStyle w:val="ppFigureIndent"/>
+      </w:pPr>
+      <w:r>
+        <w:rPr>
+          <w:noProof/>
+          <w:lang w:bidi="ar-SA"/>
+        </w:rPr>
+        <w:lastRenderedPageBreak/>
+        <w:drawing>
+          <wp:inline distT="0" distB="0" distL="0" distR="0" wp14:anchorId="2D4FA653" wp14:editId="63AC8B8D">
+            <wp:extent cx="5349600" cy="3222000"/>
+            <wp:effectExtent l="0" t="0" r="0" b="0"/>
+            <wp:docPr id="15" name="Picture 15"/>
+            <wp:cNvGraphicFramePr>
+              <a:graphicFrameLocks xmlns:a="http://schemas.openxmlformats.org/drawingml/2006/main" noChangeAspect="1"/>
+            </wp:cNvGraphicFramePr>
+            <a:graphic xmlns:a="http://schemas.openxmlformats.org/drawingml/2006/main">
+              <a:graphicData uri="http://schemas.openxmlformats.org/drawingml/2006/picture">
+                <pic:pic xmlns:pic="http://schemas.openxmlformats.org/drawingml/2006/picture">
+                  <pic:nvPicPr>
+                    <pic:cNvPr id="0" name=""/>
+                    <pic:cNvPicPr/>
+                  </pic:nvPicPr>
+                  <pic:blipFill>
+                    <a:blip r:embed="rId30" cstate="print"/>
+                    <a:stretch>
+                      <a:fillRect/>
+                    </a:stretch>
+                  </pic:blipFill>
+                  <pic:spPr>
+                    <a:xfrm>
+                      <a:off x="0" y="0"/>
                       <a:ext cx="5349600" cy="3222000"/>
                     </a:xfrm>
                     <a:prstGeom prst="rect">
@@ -3447,7 +3667,7 @@
         <w:rPr>
           <w:noProof/>
         </w:rPr>
-        <w:t>9</w:t>
+        <w:t>10</w:t>
       </w:r>
       <w:r>
         <w:fldChar w:fldCharType="end"/>
@@ -3575,7 +3795,7 @@
         </w:rPr>
         <w:lastRenderedPageBreak/>
         <w:drawing>
-          <wp:inline distT="0" distB="0" distL="0" distR="0">
+          <wp:inline distT="0" distB="0" distL="0" distR="0" wp14:anchorId="6D729269" wp14:editId="5F67BF74">
             <wp:extent cx="5324416" cy="4263165"/>
             <wp:effectExtent l="0" t="0" r="0" b="0"/>
             <wp:docPr id="17" name="Picture 17"/>
@@ -3592,7 +3812,7 @@
                     </pic:cNvPicPr>
                   </pic:nvPicPr>
                   <pic:blipFill>
-                    <a:blip r:embed="rId30" cstate="print">
+                    <a:blip r:embed="rId31" cstate="print">
                       <a:extLst>
                         <a:ext uri="{28A0092B-C50C-407E-A947-70E740481C1C}">
                           <a14:useLocalDpi xmlns:a14="http://schemas.microsoft.com/office/drawing/2010/main" val="0"/>
@@ -3641,7 +3861,7 @@
         <w:rPr>
           <w:noProof/>
         </w:rPr>
-        <w:t>10</w:t>
+        <w:t>11</w:t>
       </w:r>
       <w:r>
         <w:fldChar w:fldCharType="end"/>
@@ -3740,149 +3960,10 @@
         </w:rPr>
         <w:lastRenderedPageBreak/>
         <w:drawing>
-          <wp:inline distT="0" distB="0" distL="0" distR="0">
+          <wp:inline distT="0" distB="0" distL="0" distR="0" wp14:anchorId="2A28A1FA" wp14:editId="73DACFAE">
             <wp:extent cx="5349600" cy="3657600"/>
             <wp:effectExtent l="0" t="0" r="0" b="0"/>
             <wp:docPr id="19" name="Picture 19"/>
-            <wp:cNvGraphicFramePr>
-              <a:graphicFrameLocks xmlns:a="http://schemas.openxmlformats.org/drawingml/2006/main" noChangeAspect="1"/>
-            </wp:cNvGraphicFramePr>
-            <a:graphic xmlns:a="http://schemas.openxmlformats.org/drawingml/2006/main">
-              <a:graphicData uri="http://schemas.openxmlformats.org/drawingml/2006/picture">
-                <pic:pic xmlns:pic="http://schemas.openxmlformats.org/drawingml/2006/picture">
-                  <pic:nvPicPr>
-                    <pic:cNvPr id="0" name=""/>
-                    <pic:cNvPicPr/>
-                  </pic:nvPicPr>
-                  <pic:blipFill>
-                    <a:blip r:embed="rId31" cstate="print"/>
-                    <a:stretch>
-                      <a:fillRect/>
-                    </a:stretch>
-                  </pic:blipFill>
-                  <pic:spPr>
-                    <a:xfrm>
-                      <a:off x="0" y="0"/>
-                      <a:ext cx="5349600" cy="3657600"/>
-                    </a:xfrm>
-                    <a:prstGeom prst="rect">
-                      <a:avLst/>
-                    </a:prstGeom>
-                  </pic:spPr>
-                </pic:pic>
-              </a:graphicData>
-            </a:graphic>
-          </wp:inline>
-        </w:drawing>
-      </w:r>
-    </w:p>
-    <w:p>
-      <w:pPr>
-        <w:pStyle w:val="ppFigureNumberIndent"/>
-      </w:pPr>
-      <w:r>
-        <w:t xml:space="preserve">Figure </w:t>
-      </w:r>
-      <w:r>
-        <w:fldChar w:fldCharType="begin"/>
-      </w:r>
-      <w:r>
-        <w:instrText xml:space="preserve"> SEQ Figure \* ARABIC </w:instrText>
-      </w:r>
-      <w:r>
-        <w:fldChar w:fldCharType="separate"/>
-      </w:r>
-      <w:r>
-        <w:rPr>
-          <w:noProof/>
-        </w:rPr>
-        <w:t>11</w:t>
-      </w:r>
-      <w:r>
-        <w:fldChar w:fldCharType="end"/>
-      </w:r>
-    </w:p>
-    <w:p>
-      <w:pPr>
-        <w:pStyle w:val="ppFigureCaptionIndent"/>
-      </w:pPr>
-      <w:r>
-        <w:t>Leaderboard</w:t>
-      </w:r>
-      <w:r>
-        <w:t xml:space="preserve"> page</w:t>
-      </w:r>
-    </w:p>
-    <w:p>
-      <w:pPr>
-        <w:pStyle w:val="ppBodyTextIndent"/>
-      </w:pPr>
-    </w:p>
-    <w:p>
-      <w:pPr>
-        <w:pStyle w:val="ppNumberList"/>
-      </w:pPr>
-      <w:r>
-        <w:t xml:space="preserve">Now, click the </w:t>
-      </w:r>
-      <w:r>
-        <w:rPr>
-          <w:b/>
-        </w:rPr>
-        <w:t>Four in a Row</w:t>
-      </w:r>
-      <w:r>
-        <w:t xml:space="preserve"> menu option to play a different game.</w:t>
-      </w:r>
-      <w:r>
-        <w:t xml:space="preserve"> Make sure to select the player to invite </w:t>
-      </w:r>
-      <w:r>
-        <w:t>from</w:t>
-      </w:r>
-      <w:r>
-        <w:t xml:space="preserve"> the combo</w:t>
-      </w:r>
-      <w:r>
-        <w:t xml:space="preserve"> box</w:t>
-      </w:r>
-      <w:r>
-        <w:t xml:space="preserve"> </w:t>
-      </w:r>
-      <w:r>
-        <w:t xml:space="preserve">and </w:t>
-      </w:r>
-      <w:r>
-        <w:t xml:space="preserve">then </w:t>
-      </w:r>
-      <w:r>
-        <w:t xml:space="preserve">click </w:t>
-      </w:r>
-      <w:r>
-        <w:rPr>
-          <w:b/>
-        </w:rPr>
-        <w:t>Invite Friend</w:t>
-      </w:r>
-      <w:r>
-        <w:t>.</w:t>
-      </w:r>
-    </w:p>
-    <w:p>
-      <w:pPr>
-        <w:pStyle w:val="ppFigureIndent"/>
-      </w:pPr>
-      <w:r>
-        <w:rPr>
-          <w:noProof/>
-          <w:lang w:bidi="ar-SA"/>
-        </w:rPr>
-        <w:lastRenderedPageBreak/>
-        <w:drawing>
-          <wp:inline distT="0" distB="0" distL="0" distR="0">
-            <wp:extent cx="5349600" cy="3283200"/>
-            <wp:effectExtent l="0" t="0" r="0" b="0"/>
-            <wp:docPr id="22" name="Picture 22"/>
             <wp:cNvGraphicFramePr>
               <a:graphicFrameLocks xmlns:a="http://schemas.openxmlformats.org/drawingml/2006/main" noChangeAspect="1"/>
             </wp:cNvGraphicFramePr>
@@ -3902,7 +3983,7 @@
                   <pic:spPr>
                     <a:xfrm>
                       <a:off x="0" y="0"/>
-                      <a:ext cx="5349600" cy="3283200"/>
+                      <a:ext cx="5349600" cy="3657600"/>
                     </a:xfrm>
                     <a:prstGeom prst="rect">
                       <a:avLst/>
@@ -3946,7 +4027,10 @@
         <w:pStyle w:val="ppFigureCaptionIndent"/>
       </w:pPr>
       <w:r>
-        <w:t>Inviting a friend</w:t>
+        <w:t>Leaderboard</w:t>
+      </w:r>
+      <w:r>
+        <w:t xml:space="preserve"> page</w:t>
       </w:r>
     </w:p>
     <w:p>
@@ -3956,80 +4040,52 @@
     </w:p>
     <w:p>
       <w:pPr>
-        <w:pStyle w:val="ppNoteIndent"/>
+        <w:pStyle w:val="ppNumberList"/>
+      </w:pPr>
+      <w:r>
+        <w:t xml:space="preserve">Now, click the </w:t>
+      </w:r>
+      <w:r>
         <w:rPr>
           <w:b/>
         </w:rPr>
-      </w:pPr>
+        <w:t>Four in a Row</w:t>
+      </w:r>
+      <w:r>
+        <w:t xml:space="preserve"> menu option to play a different game.</w:t>
+      </w:r>
+      <w:r>
+        <w:t xml:space="preserve"> Make sure to select the player to invite </w:t>
+      </w:r>
+      <w:r>
+        <w:t>from</w:t>
+      </w:r>
+      <w:r>
+        <w:t xml:space="preserve"> the combo</w:t>
+      </w:r>
+      <w:r>
+        <w:t xml:space="preserve"> box</w:t>
+      </w:r>
+      <w:r>
+        <w:t xml:space="preserve"> </w:t>
+      </w:r>
+      <w:r>
+        <w:t xml:space="preserve">and </w:t>
+      </w:r>
+      <w:r>
+        <w:t xml:space="preserve">then </w:t>
+      </w:r>
+      <w:r>
+        <w:t xml:space="preserve">click </w:t>
+      </w:r>
       <w:r>
         <w:rPr>
           <w:b/>
         </w:rPr>
-        <w:t xml:space="preserve">Note: </w:t>
-      </w:r>
-      <w:r>
-        <w:t>Af</w:t>
-      </w:r>
-      <w:r>
-        <w:t>ter accepting an invitation, t</w:t>
-      </w:r>
-      <w:r>
-        <w:t>he</w:t>
-      </w:r>
-      <w:r>
-        <w:t xml:space="preserve"> game sets a friend relation between the players of an invited game.</w:t>
-      </w:r>
-    </w:p>
-    <w:p>
-      <w:pPr>
-        <w:pStyle w:val="ppBodyTextIndent"/>
-      </w:pPr>
-    </w:p>
-    <w:p>
-      <w:pPr>
-        <w:pStyle w:val="ppNumberList"/>
-      </w:pPr>
-      <w:r>
-        <w:t>Switch to th</w:t>
-      </w:r>
-      <w:r>
-        <w:t xml:space="preserve">e browser </w:t>
-      </w:r>
-      <w:r>
-        <w:t xml:space="preserve">window </w:t>
-      </w:r>
-      <w:r>
-        <w:t xml:space="preserve">of the invited player </w:t>
-      </w:r>
-      <w:r>
-        <w:t xml:space="preserve">and click the </w:t>
-      </w:r>
-      <w:r>
-        <w:rPr>
-          <w:b/>
-        </w:rPr>
-        <w:t>Friends</w:t>
-      </w:r>
-      <w:r>
-        <w:t xml:space="preserve"> menu option. The invitation to the game should be displayed in the </w:t>
-      </w:r>
-      <w:r>
-        <w:rPr>
-          <w:b/>
-        </w:rPr>
-        <w:t>Invitations</w:t>
-      </w:r>
-      <w:r>
-        <w:t xml:space="preserve"> section. Click </w:t>
-      </w:r>
-      <w:r>
-        <w:rPr>
-          <w:b/>
-        </w:rPr>
-        <w:t>Go</w:t>
-      </w:r>
-      <w:r>
-        <w:t xml:space="preserve"> to start the game.</w:t>
+        <w:t>Invite Friend</w:t>
+      </w:r>
+      <w:r>
+        <w:t>.</w:t>
       </w:r>
     </w:p>
     <w:p>
@@ -4043,10 +4099,10 @@
         </w:rPr>
         <w:lastRenderedPageBreak/>
         <w:drawing>
-          <wp:inline distT="0" distB="0" distL="0" distR="0">
-            <wp:extent cx="5349600" cy="3412800"/>
+          <wp:inline distT="0" distB="0" distL="0" distR="0" wp14:anchorId="2C5E3A93" wp14:editId="35F9F6B0">
+            <wp:extent cx="5349600" cy="3283200"/>
             <wp:effectExtent l="0" t="0" r="0" b="0"/>
-            <wp:docPr id="25" name="Picture 25"/>
+            <wp:docPr id="22" name="Picture 22"/>
             <wp:cNvGraphicFramePr>
               <a:graphicFrameLocks xmlns:a="http://schemas.openxmlformats.org/drawingml/2006/main" noChangeAspect="1"/>
             </wp:cNvGraphicFramePr>
@@ -4066,6 +4122,170 @@
                   <pic:spPr>
                     <a:xfrm>
                       <a:off x="0" y="0"/>
+                      <a:ext cx="5349600" cy="3283200"/>
+                    </a:xfrm>
+                    <a:prstGeom prst="rect">
+                      <a:avLst/>
+                    </a:prstGeom>
+                  </pic:spPr>
+                </pic:pic>
+              </a:graphicData>
+            </a:graphic>
+          </wp:inline>
+        </w:drawing>
+      </w:r>
+    </w:p>
+    <w:p>
+      <w:pPr>
+        <w:pStyle w:val="ppFigureNumberIndent"/>
+      </w:pPr>
+      <w:r>
+        <w:t xml:space="preserve">Figure </w:t>
+      </w:r>
+      <w:r>
+        <w:fldChar w:fldCharType="begin"/>
+      </w:r>
+      <w:r>
+        <w:instrText xml:space="preserve"> SEQ Figure \* ARABIC </w:instrText>
+      </w:r>
+      <w:r>
+        <w:fldChar w:fldCharType="separate"/>
+      </w:r>
+      <w:r>
+        <w:rPr>
+          <w:noProof/>
+        </w:rPr>
+        <w:t>13</w:t>
+      </w:r>
+      <w:r>
+        <w:fldChar w:fldCharType="end"/>
+      </w:r>
+    </w:p>
+    <w:p>
+      <w:pPr>
+        <w:pStyle w:val="ppFigureCaptionIndent"/>
+      </w:pPr>
+      <w:r>
+        <w:t>Inviting a friend</w:t>
+      </w:r>
+    </w:p>
+    <w:p>
+      <w:pPr>
+        <w:pStyle w:val="ppBodyTextIndent"/>
+      </w:pPr>
+    </w:p>
+    <w:p>
+      <w:pPr>
+        <w:pStyle w:val="ppNoteIndent"/>
+        <w:rPr>
+          <w:b/>
+        </w:rPr>
+      </w:pPr>
+      <w:r>
+        <w:rPr>
+          <w:b/>
+        </w:rPr>
+        <w:t xml:space="preserve">Note: </w:t>
+      </w:r>
+      <w:r>
+        <w:t>Af</w:t>
+      </w:r>
+      <w:r>
+        <w:t>ter accepting an invitation, t</w:t>
+      </w:r>
+      <w:r>
+        <w:t>he</w:t>
+      </w:r>
+      <w:r>
+        <w:t xml:space="preserve"> game sets a friend relation between the players of an invited game.</w:t>
+      </w:r>
+    </w:p>
+    <w:p>
+      <w:pPr>
+        <w:pStyle w:val="ppBodyTextIndent"/>
+      </w:pPr>
+    </w:p>
+    <w:p>
+      <w:pPr>
+        <w:pStyle w:val="ppNumberList"/>
+      </w:pPr>
+      <w:r>
+        <w:t>Switch to th</w:t>
+      </w:r>
+      <w:r>
+        <w:t xml:space="preserve">e browser </w:t>
+      </w:r>
+      <w:r>
+        <w:t xml:space="preserve">window </w:t>
+      </w:r>
+      <w:r>
+        <w:t xml:space="preserve">of the invited player </w:t>
+      </w:r>
+      <w:r>
+        <w:t xml:space="preserve">and click the </w:t>
+      </w:r>
+      <w:r>
+        <w:rPr>
+          <w:b/>
+        </w:rPr>
+        <w:t>Friends</w:t>
+      </w:r>
+      <w:r>
+        <w:t xml:space="preserve"> menu option. The invitation to the game should be displayed in the </w:t>
+      </w:r>
+      <w:r>
+        <w:rPr>
+          <w:b/>
+        </w:rPr>
+        <w:t>Invitations</w:t>
+      </w:r>
+      <w:r>
+        <w:t xml:space="preserve"> section. Click </w:t>
+      </w:r>
+      <w:r>
+        <w:rPr>
+          <w:b/>
+        </w:rPr>
+        <w:t>Go</w:t>
+      </w:r>
+      <w:r>
+        <w:t xml:space="preserve"> to start the game.</w:t>
+      </w:r>
+    </w:p>
+    <w:p>
+      <w:pPr>
+        <w:pStyle w:val="ppFigureIndent"/>
+      </w:pPr>
+      <w:r>
+        <w:rPr>
+          <w:noProof/>
+          <w:lang w:bidi="ar-SA"/>
+        </w:rPr>
+        <w:lastRenderedPageBreak/>
+        <w:drawing>
+          <wp:inline distT="0" distB="0" distL="0" distR="0" wp14:anchorId="51799D3F" wp14:editId="41925586">
+            <wp:extent cx="5349600" cy="3412800"/>
+            <wp:effectExtent l="0" t="0" r="0" b="0"/>
+            <wp:docPr id="25" name="Picture 25"/>
+            <wp:cNvGraphicFramePr>
+              <a:graphicFrameLocks xmlns:a="http://schemas.openxmlformats.org/drawingml/2006/main" noChangeAspect="1"/>
+            </wp:cNvGraphicFramePr>
+            <a:graphic xmlns:a="http://schemas.openxmlformats.org/drawingml/2006/main">
+              <a:graphicData uri="http://schemas.openxmlformats.org/drawingml/2006/picture">
+                <pic:pic xmlns:pic="http://schemas.openxmlformats.org/drawingml/2006/picture">
+                  <pic:nvPicPr>
+                    <pic:cNvPr id="0" name=""/>
+                    <pic:cNvPicPr/>
+                  </pic:nvPicPr>
+                  <pic:blipFill>
+                    <a:blip r:embed="rId34" cstate="print"/>
+                    <a:stretch>
+                      <a:fillRect/>
+                    </a:stretch>
+                  </pic:blipFill>
+                  <pic:spPr>
+                    <a:xfrm>
+                      <a:off x="0" y="0"/>
                       <a:ext cx="5349600" cy="3412800"/>
                     </a:xfrm>
                     <a:prstGeom prst="rect">
@@ -4099,7 +4319,7 @@
         <w:rPr>
           <w:noProof/>
         </w:rPr>
-        <w:t>13</w:t>
+        <w:t>14</w:t>
       </w:r>
       <w:r>
         <w:fldChar w:fldCharType="end"/>
@@ -4155,165 +4375,10 @@
         </w:rPr>
         <w:lastRenderedPageBreak/>
         <w:drawing>
-          <wp:inline distT="0" distB="0" distL="0" distR="0">
+          <wp:inline distT="0" distB="0" distL="0" distR="0" wp14:anchorId="25E7D524" wp14:editId="49E8894A">
             <wp:extent cx="5375351" cy="4838700"/>
             <wp:effectExtent l="0" t="0" r="0" b="0"/>
             <wp:docPr id="27" name="Picture 27"/>
-            <wp:cNvGraphicFramePr>
-              <a:graphicFrameLocks xmlns:a="http://schemas.openxmlformats.org/drawingml/2006/main" noChangeAspect="1"/>
-            </wp:cNvGraphicFramePr>
-            <a:graphic xmlns:a="http://schemas.openxmlformats.org/drawingml/2006/main">
-              <a:graphicData uri="http://schemas.openxmlformats.org/drawingml/2006/picture">
-                <pic:pic xmlns:pic="http://schemas.openxmlformats.org/drawingml/2006/picture">
-                  <pic:nvPicPr>
-                    <pic:cNvPr id="0" name="Picture 4"/>
-                    <pic:cNvPicPr>
-                      <a:picLocks noChangeAspect="1" noChangeArrowheads="1"/>
-                    </pic:cNvPicPr>
-                  </pic:nvPicPr>
-                  <pic:blipFill>
-                    <a:blip r:embed="rId34" cstate="print">
-                      <a:extLst>
-                        <a:ext uri="{28A0092B-C50C-407E-A947-70E740481C1C}">
-                          <a14:useLocalDpi xmlns:a14="http://schemas.microsoft.com/office/drawing/2010/main" val="0"/>
-                        </a:ext>
-                      </a:extLst>
-                    </a:blip>
-                    <a:srcRect/>
-                    <a:stretch>
-                      <a:fillRect/>
-                    </a:stretch>
-                  </pic:blipFill>
-                  <pic:spPr bwMode="auto">
-                    <a:xfrm>
-                      <a:off x="0" y="0"/>
-                      <a:ext cx="5380724" cy="4843536"/>
-                    </a:xfrm>
-                    <a:prstGeom prst="rect">
-                      <a:avLst/>
-                    </a:prstGeom>
-                    <a:noFill/>
-                  </pic:spPr>
-                </pic:pic>
-              </a:graphicData>
-            </a:graphic>
-          </wp:inline>
-        </w:drawing>
-      </w:r>
-    </w:p>
-    <w:p>
-      <w:pPr>
-        <w:pStyle w:val="ppFigureNumberIndent"/>
-      </w:pPr>
-      <w:r>
-        <w:t xml:space="preserve">Figure </w:t>
-      </w:r>
-      <w:r>
-        <w:fldChar w:fldCharType="begin"/>
-      </w:r>
-      <w:r>
-        <w:instrText xml:space="preserve"> SEQ Figure \* ARABIC </w:instrText>
-      </w:r>
-      <w:r>
-        <w:fldChar w:fldCharType="separate"/>
-      </w:r>
-      <w:r>
-        <w:rPr>
-          <w:noProof/>
-        </w:rPr>
-        <w:t>14</w:t>
-      </w:r>
-      <w:r>
-        <w:fldChar w:fldCharType="end"/>
-      </w:r>
-    </w:p>
-    <w:p>
-      <w:pPr>
-        <w:pStyle w:val="ppFigureCaptionIndent"/>
-      </w:pPr>
-      <w:r>
-        <w:t xml:space="preserve">Online multiplayer </w:t>
-      </w:r>
-      <w:r>
-        <w:t>Four</w:t>
-      </w:r>
-      <w:r>
-        <w:t xml:space="preserve"> </w:t>
-      </w:r>
-      <w:r>
-        <w:t>in</w:t>
-      </w:r>
-      <w:r>
-        <w:t xml:space="preserve"> </w:t>
-      </w:r>
-      <w:r>
-        <w:t>a</w:t>
-      </w:r>
-      <w:r>
-        <w:t xml:space="preserve"> </w:t>
-      </w:r>
-      <w:r>
-        <w:t>Row game</w:t>
-      </w:r>
-    </w:p>
-    <w:p>
-      <w:pPr>
-        <w:pStyle w:val="ppBodyTextIndent"/>
-      </w:pPr>
-    </w:p>
-    <w:p>
-      <w:pPr>
-        <w:pStyle w:val="ppNumberList"/>
-      </w:pPr>
-      <w:r>
-        <w:t xml:space="preserve">The sample web site also provides a set of tests for the different </w:t>
-      </w:r>
-      <w:r>
-        <w:t>client</w:t>
-      </w:r>
-      <w:r>
-        <w:t xml:space="preserve"> components of the game. To </w:t>
-      </w:r>
-      <w:r>
-        <w:t>execute</w:t>
-      </w:r>
-      <w:r>
-        <w:t xml:space="preserve"> the tests, click the </w:t>
-      </w:r>
-      <w:r>
-        <w:rPr>
-          <w:b/>
-        </w:rPr>
-        <w:t>Tests</w:t>
-      </w:r>
-      <w:r>
-        <w:t xml:space="preserve"> menu option</w:t>
-      </w:r>
-      <w:r>
-        <w:t xml:space="preserve"> and select the </w:t>
-      </w:r>
-      <w:r>
-        <w:t>test fixture to run</w:t>
-      </w:r>
-      <w:r>
-        <w:t>.</w:t>
-      </w:r>
-    </w:p>
-    <w:p>
-      <w:pPr>
-        <w:pStyle w:val="ppFigureIndent"/>
-      </w:pPr>
-      <w:r>
-        <w:rPr>
-          <w:noProof/>
-          <w:lang w:bidi="ar-SA"/>
-        </w:rPr>
-        <w:lastRenderedPageBreak/>
-        <w:drawing>
-          <wp:inline distT="0" distB="0" distL="0" distR="0">
-            <wp:extent cx="5362575" cy="4207942"/>
-            <wp:effectExtent l="0" t="0" r="0" b="0"/>
-            <wp:docPr id="35" name="Picture 35"/>
             <wp:cNvGraphicFramePr>
               <a:graphicFrameLocks xmlns:a="http://schemas.openxmlformats.org/drawingml/2006/main" noChangeAspect="1"/>
             </wp:cNvGraphicFramePr>
@@ -4342,7 +4407,7 @@
                   <pic:spPr bwMode="auto">
                     <a:xfrm>
                       <a:off x="0" y="0"/>
-                      <a:ext cx="5363023" cy="4208293"/>
+                      <a:ext cx="5380724" cy="4843536"/>
                     </a:xfrm>
                     <a:prstGeom prst="rect">
                       <a:avLst/>
@@ -4387,106 +4452,76 @@
         <w:pStyle w:val="ppFigureCaptionIndent"/>
       </w:pPr>
       <w:r>
-        <w:t>Running the tests</w:t>
-      </w:r>
-    </w:p>
-    <w:p>
-      <w:pPr>
-        <w:pStyle w:val="ppListEnd"/>
-      </w:pPr>
-    </w:p>
-    <w:p>
-      <w:pPr>
-        <w:pStyle w:val="ppBodyText"/>
-      </w:pPr>
-    </w:p>
-    <w:bookmarkStart w:id="7" w:name="_Toc307410671" w:displacedByCustomXml="next"/>
-    <w:sdt>
-      <w:sdtPr>
-        <w:alias w:val="Topic"/>
-        <w:tag w:val="53d12bb1-518b-4258-9b7f-ce310f29e3fc"/>
-        <w:id w:val="-1050617718"/>
-        <w:placeholder>
-          <w:docPart w:val="DefaultPlaceholder_1082065158"/>
-        </w:placeholder>
-        <w:text/>
-      </w:sdtPr>
-      <w:sdtContent>
-        <w:p>
-          <w:pPr>
-            <w:pStyle w:val="ppTopic"/>
-          </w:pPr>
-          <w:r>
-            <w:t>The Solution</w:t>
-          </w:r>
-        </w:p>
-      </w:sdtContent>
-    </w:sdt>
-    <w:bookmarkEnd w:id="7" w:displacedByCustomXml="prev"/>
-    <w:p>
-      <w:pPr>
-        <w:pStyle w:val="ppBodyText"/>
-      </w:pPr>
-      <w:r>
-        <w:t xml:space="preserve">The </w:t>
-      </w:r>
-      <w:r>
-        <w:t>design of the</w:t>
+        <w:t xml:space="preserve">Online multiplayer </w:t>
+      </w:r>
+      <w:r>
+        <w:t>Four</w:t>
       </w:r>
       <w:r>
         <w:t xml:space="preserve"> </w:t>
       </w:r>
       <w:r>
-        <w:t>T</w:t>
-      </w:r>
-      <w:r>
-        <w:t xml:space="preserve">oolkit is organized </w:t>
-      </w:r>
-      <w:r>
-        <w:t xml:space="preserve">in a way </w:t>
-      </w:r>
-      <w:r>
-        <w:t>that</w:t>
-      </w:r>
-      <w:r>
-        <w:t xml:space="preserve"> facilitate</w:t>
-      </w:r>
-      <w:r>
-        <w:t>s</w:t>
-      </w:r>
-      <w:r>
-        <w:t xml:space="preserve"> other developers</w:t>
-      </w:r>
-      <w:r>
-        <w:t xml:space="preserve"> to</w:t>
-      </w:r>
-      <w:r>
-        <w:t xml:space="preserve"> identify the reusable components </w:t>
-      </w:r>
-      <w:r>
-        <w:t>and</w:t>
-      </w:r>
-      <w:r>
-        <w:t xml:space="preserve"> build their own social games.</w:t>
-      </w:r>
-    </w:p>
-    <w:p>
-      <w:pPr>
-        <w:pStyle w:val="ppBodyText"/>
+        <w:t>in</w:t>
+      </w:r>
+      <w:r>
+        <w:t xml:space="preserve"> </w:t>
+      </w:r>
+      <w:r>
+        <w:t>a</w:t>
+      </w:r>
+      <w:r>
+        <w:t xml:space="preserve"> </w:t>
+      </w:r>
+      <w:r>
+        <w:t>Row game</w:t>
+      </w:r>
+    </w:p>
+    <w:p>
+      <w:pPr>
+        <w:pStyle w:val="ppBodyTextIndent"/>
+      </w:pPr>
+    </w:p>
+    <w:p>
+      <w:pPr>
+        <w:pStyle w:val="ppNumberList"/>
+      </w:pPr>
+      <w:r>
+        <w:t xml:space="preserve">The sample web site also provides a set of tests for the different </w:t>
+      </w:r>
+      <w:r>
+        <w:t>client</w:t>
+      </w:r>
+      <w:r>
+        <w:t xml:space="preserve"> components of the game. To </w:t>
+      </w:r>
+      <w:r>
+        <w:t>execute</w:t>
+      </w:r>
+      <w:r>
+        <w:t xml:space="preserve"> the tests, click the </w:t>
+      </w:r>
+      <w:r>
         <w:rPr>
           <w:b/>
         </w:rPr>
-      </w:pPr>
-      <w:r>
-        <w:rPr>
-          <w:b/>
-        </w:rPr>
-        <w:t>High Level Architecture</w:t>
-      </w:r>
-    </w:p>
-    <w:p>
-      <w:pPr>
-        <w:pStyle w:val="ppFigure"/>
+        <w:t>Tests</w:t>
+      </w:r>
+      <w:r>
+        <w:t xml:space="preserve"> menu option</w:t>
+      </w:r>
+      <w:r>
+        <w:t xml:space="preserve"> and select the </w:t>
+      </w:r>
+      <w:r>
+        <w:t>test fixture to run</w:t>
+      </w:r>
+      <w:r>
+        <w:t>.</w:t>
+      </w:r>
+    </w:p>
+    <w:p>
+      <w:pPr>
+        <w:pStyle w:val="ppFigureIndent"/>
       </w:pPr>
       <w:r>
         <w:rPr>
@@ -4495,10 +4530,10 @@
         </w:rPr>
         <w:lastRenderedPageBreak/>
         <w:drawing>
-          <wp:inline distT="0" distB="0" distL="0" distR="0">
-            <wp:extent cx="6133456" cy="4079484"/>
+          <wp:inline distT="0" distB="0" distL="0" distR="0" wp14:anchorId="78E7B319" wp14:editId="6BCEB067">
+            <wp:extent cx="5362575" cy="4207942"/>
             <wp:effectExtent l="0" t="0" r="0" b="0"/>
-            <wp:docPr id="12" name="Picture 12"/>
+            <wp:docPr id="35" name="Picture 35"/>
             <wp:cNvGraphicFramePr>
               <a:graphicFrameLocks xmlns:a="http://schemas.openxmlformats.org/drawingml/2006/main" noChangeAspect="1"/>
             </wp:cNvGraphicFramePr>
@@ -4527,6 +4562,191 @@
                   <pic:spPr bwMode="auto">
                     <a:xfrm>
                       <a:off x="0" y="0"/>
+                      <a:ext cx="5363023" cy="4208293"/>
+                    </a:xfrm>
+                    <a:prstGeom prst="rect">
+                      <a:avLst/>
+                    </a:prstGeom>
+                    <a:noFill/>
+                  </pic:spPr>
+                </pic:pic>
+              </a:graphicData>
+            </a:graphic>
+          </wp:inline>
+        </w:drawing>
+      </w:r>
+    </w:p>
+    <w:p>
+      <w:pPr>
+        <w:pStyle w:val="ppFigureNumberIndent"/>
+      </w:pPr>
+      <w:r>
+        <w:t xml:space="preserve">Figure </w:t>
+      </w:r>
+      <w:r>
+        <w:fldChar w:fldCharType="begin"/>
+      </w:r>
+      <w:r>
+        <w:instrText xml:space="preserve"> SEQ Figure \* ARABIC </w:instrText>
+      </w:r>
+      <w:r>
+        <w:fldChar w:fldCharType="separate"/>
+      </w:r>
+      <w:r>
+        <w:rPr>
+          <w:noProof/>
+        </w:rPr>
+        <w:t>16</w:t>
+      </w:r>
+      <w:r>
+        <w:fldChar w:fldCharType="end"/>
+      </w:r>
+    </w:p>
+    <w:p>
+      <w:pPr>
+        <w:pStyle w:val="ppFigureCaptionIndent"/>
+      </w:pPr>
+      <w:r>
+        <w:t>Running the tests</w:t>
+      </w:r>
+    </w:p>
+    <w:p>
+      <w:pPr>
+        <w:pStyle w:val="ppListEnd"/>
+      </w:pPr>
+    </w:p>
+    <w:p>
+      <w:pPr>
+        <w:pStyle w:val="ppBodyText"/>
+      </w:pPr>
+    </w:p>
+    <w:bookmarkStart w:id="6" w:name="_Toc307848063" w:displacedByCustomXml="next"/>
+    <w:sdt>
+      <w:sdtPr>
+        <w:alias w:val="Topic"/>
+        <w:tag w:val="53d12bb1-518b-4258-9b7f-ce310f29e3fc"/>
+        <w:id w:val="-1050617718"/>
+        <w:placeholder>
+          <w:docPart w:val="DefaultPlaceholder_1082065158"/>
+        </w:placeholder>
+        <w:text/>
+      </w:sdtPr>
+      <w:sdtContent>
+        <w:p>
+          <w:pPr>
+            <w:pStyle w:val="ppTopic"/>
+          </w:pPr>
+          <w:r>
+            <w:t>The Solution</w:t>
+          </w:r>
+        </w:p>
+      </w:sdtContent>
+    </w:sdt>
+    <w:bookmarkEnd w:id="6" w:displacedByCustomXml="prev"/>
+    <w:p>
+      <w:pPr>
+        <w:pStyle w:val="ppBodyText"/>
+      </w:pPr>
+      <w:r>
+        <w:t xml:space="preserve">The </w:t>
+      </w:r>
+      <w:r>
+        <w:t>design of the</w:t>
+      </w:r>
+      <w:r>
+        <w:t xml:space="preserve"> </w:t>
+      </w:r>
+      <w:r>
+        <w:t>T</w:t>
+      </w:r>
+      <w:r>
+        <w:t xml:space="preserve">oolkit is organized </w:t>
+      </w:r>
+      <w:r>
+        <w:t xml:space="preserve">in a way </w:t>
+      </w:r>
+      <w:r>
+        <w:t>that</w:t>
+      </w:r>
+      <w:r>
+        <w:t xml:space="preserve"> facilitate</w:t>
+      </w:r>
+      <w:r>
+        <w:t>s</w:t>
+      </w:r>
+      <w:r>
+        <w:t xml:space="preserve"> other developers</w:t>
+      </w:r>
+      <w:r>
+        <w:t xml:space="preserve"> to</w:t>
+      </w:r>
+      <w:r>
+        <w:t xml:space="preserve"> identify the reusable components </w:t>
+      </w:r>
+      <w:r>
+        <w:t>and</w:t>
+      </w:r>
+      <w:r>
+        <w:t xml:space="preserve"> build their own social games.</w:t>
+      </w:r>
+    </w:p>
+    <w:p>
+      <w:pPr>
+        <w:pStyle w:val="ppBodyText"/>
+        <w:rPr>
+          <w:b/>
+        </w:rPr>
+      </w:pPr>
+      <w:r>
+        <w:rPr>
+          <w:b/>
+        </w:rPr>
+        <w:t>High Level Architecture</w:t>
+      </w:r>
+    </w:p>
+    <w:p>
+      <w:pPr>
+        <w:pStyle w:val="ppFigure"/>
+      </w:pPr>
+      <w:r>
+        <w:rPr>
+          <w:noProof/>
+          <w:lang w:bidi="ar-SA"/>
+        </w:rPr>
+        <w:lastRenderedPageBreak/>
+        <w:drawing>
+          <wp:inline distT="0" distB="0" distL="0" distR="0" wp14:anchorId="73525607" wp14:editId="38BB3910">
+            <wp:extent cx="6133456" cy="4079484"/>
+            <wp:effectExtent l="0" t="0" r="0" b="0"/>
+            <wp:docPr id="12" name="Picture 12"/>
+            <wp:cNvGraphicFramePr>
+              <a:graphicFrameLocks xmlns:a="http://schemas.openxmlformats.org/drawingml/2006/main" noChangeAspect="1"/>
+            </wp:cNvGraphicFramePr>
+            <a:graphic xmlns:a="http://schemas.openxmlformats.org/drawingml/2006/main">
+              <a:graphicData uri="http://schemas.openxmlformats.org/drawingml/2006/picture">
+                <pic:pic xmlns:pic="http://schemas.openxmlformats.org/drawingml/2006/picture">
+                  <pic:nvPicPr>
+                    <pic:cNvPr id="0" name="Picture 4"/>
+                    <pic:cNvPicPr>
+                      <a:picLocks noChangeAspect="1" noChangeArrowheads="1"/>
+                    </pic:cNvPicPr>
+                  </pic:nvPicPr>
+                  <pic:blipFill>
+                    <a:blip r:embed="rId37" cstate="print">
+                      <a:extLst>
+                        <a:ext uri="{28A0092B-C50C-407E-A947-70E740481C1C}">
+                          <a14:useLocalDpi xmlns:a14="http://schemas.microsoft.com/office/drawing/2010/main" val="0"/>
+                        </a:ext>
+                      </a:extLst>
+                    </a:blip>
+                    <a:srcRect/>
+                    <a:stretch>
+                      <a:fillRect/>
+                    </a:stretch>
+                  </pic:blipFill>
+                  <pic:spPr bwMode="auto">
+                    <a:xfrm>
+                      <a:off x="0" y="0"/>
                       <a:ext cx="6136408" cy="4081448"/>
                     </a:xfrm>
                     <a:prstGeom prst="rect">
@@ -4561,7 +4781,7 @@
         <w:rPr>
           <w:noProof/>
         </w:rPr>
-        <w:t>16</w:t>
+        <w:t>17</w:t>
       </w:r>
       <w:r>
         <w:fldChar w:fldCharType="end"/>
@@ -4584,11 +4804,11 @@
       <w:pPr>
         <w:pStyle w:val="ppProcedureStart"/>
       </w:pPr>
-      <w:bookmarkStart w:id="8" w:name="_Toc307410672"/>
+      <w:bookmarkStart w:id="7" w:name="_Toc307848064"/>
       <w:r>
         <w:t>Solution Structure</w:t>
       </w:r>
-      <w:bookmarkEnd w:id="8"/>
+      <w:bookmarkEnd w:id="7"/>
     </w:p>
     <w:p>
       <w:pPr>
@@ -4868,7 +5088,7 @@
           <w:lang w:bidi="ar-SA"/>
         </w:rPr>
         <w:drawing>
-          <wp:inline distT="0" distB="0" distL="0" distR="0">
+          <wp:inline distT="0" distB="0" distL="0" distR="0" wp14:anchorId="0188F1A9" wp14:editId="7DAB8182">
             <wp:extent cx="3009524" cy="3123810"/>
             <wp:effectExtent l="0" t="0" r="635" b="635"/>
             <wp:docPr id="6" name="Picture 6"/>
@@ -4883,7 +5103,7 @@
                     <pic:cNvPicPr/>
                   </pic:nvPicPr>
                   <pic:blipFill>
-                    <a:blip r:embed="rId24" cstate="print"/>
+                    <a:blip r:embed="rId25" cstate="print"/>
                     <a:stretch>
                       <a:fillRect/>
                     </a:stretch>
@@ -4924,7 +5144,7 @@
         <w:rPr>
           <w:noProof/>
         </w:rPr>
-        <w:t>17</w:t>
+        <w:t>18</w:t>
       </w:r>
       <w:r>
         <w:fldChar w:fldCharType="end"/>
@@ -5042,7 +5262,7 @@
         </w:rPr>
         <w:lastRenderedPageBreak/>
         <w:drawing>
-          <wp:inline distT="0" distB="0" distL="0" distR="0">
+          <wp:inline distT="0" distB="0" distL="0" distR="0" wp14:anchorId="3794635F" wp14:editId="52B4FE5D">
             <wp:extent cx="3066667" cy="4295238"/>
             <wp:effectExtent l="0" t="0" r="635" b="0"/>
             <wp:docPr id="10" name="Picture 10"/>
@@ -5057,7 +5277,7 @@
                     <pic:cNvPicPr/>
                   </pic:nvPicPr>
                   <pic:blipFill>
-                    <a:blip r:embed="rId37" cstate="print"/>
+                    <a:blip r:embed="rId38" cstate="print"/>
                     <a:stretch>
                       <a:fillRect/>
                     </a:stretch>
@@ -5098,7 +5318,7 @@
         <w:rPr>
           <w:noProof/>
         </w:rPr>
-        <w:t>18</w:t>
+        <w:t>19</w:t>
       </w:r>
       <w:r>
         <w:fldChar w:fldCharType="end"/>
@@ -5308,7 +5528,7 @@
               </w:rPr>
               <w:lastRenderedPageBreak/>
               <w:drawing>
-                <wp:inline distT="0" distB="0" distL="0" distR="0">
+                <wp:inline distT="0" distB="0" distL="0" distR="0" wp14:anchorId="048F213C" wp14:editId="01FAC069">
                   <wp:extent cx="2038095" cy="2057143"/>
                   <wp:effectExtent l="0" t="0" r="635" b="635"/>
                   <wp:docPr id="30" name="Picture 30"/>
@@ -5323,7 +5543,7 @@
                           <pic:cNvPicPr/>
                         </pic:nvPicPr>
                         <pic:blipFill>
-                          <a:blip r:embed="rId38" cstate="print"/>
+                          <a:blip r:embed="rId39" cstate="print"/>
                           <a:stretch>
                             <a:fillRect/>
                           </a:stretch>
@@ -5358,7 +5578,7 @@
                 <w:noProof/>
               </w:rPr>
               <w:drawing>
-                <wp:inline distT="0" distB="0" distL="0" distR="0">
+                <wp:inline distT="0" distB="0" distL="0" distR="0" wp14:anchorId="0BB425CF" wp14:editId="191B2961">
                   <wp:extent cx="2209524" cy="2390476"/>
                   <wp:effectExtent l="0" t="0" r="635" b="0"/>
                   <wp:docPr id="29" name="Picture 29"/>
@@ -5373,7 +5593,7 @@
                           <pic:cNvPicPr/>
                         </pic:nvPicPr>
                         <pic:blipFill>
-                          <a:blip r:embed="rId39" cstate="print"/>
+                          <a:blip r:embed="rId40" cstate="print"/>
                           <a:stretch>
                             <a:fillRect/>
                           </a:stretch>
@@ -5587,7 +5807,7 @@
                 <w:noProof/>
               </w:rPr>
               <w:drawing>
-                <wp:inline distT="0" distB="0" distL="0" distR="0">
+                <wp:inline distT="0" distB="0" distL="0" distR="0" wp14:anchorId="420F3B08" wp14:editId="5D587377">
                   <wp:extent cx="1866667" cy="1361905"/>
                   <wp:effectExtent l="0" t="0" r="635" b="0"/>
                   <wp:docPr id="20" name="Picture 20"/>
@@ -5602,7 +5822,7 @@
                           <pic:cNvPicPr/>
                         </pic:nvPicPr>
                         <pic:blipFill>
-                          <a:blip r:embed="rId40" cstate="print"/>
+                          <a:blip r:embed="rId41" cstate="print"/>
                           <a:stretch>
                             <a:fillRect/>
                           </a:stretch>
@@ -5637,7 +5857,7 @@
                 <w:noProof/>
               </w:rPr>
               <w:drawing>
-                <wp:inline distT="0" distB="0" distL="0" distR="0">
+                <wp:inline distT="0" distB="0" distL="0" distR="0" wp14:anchorId="25527E63" wp14:editId="68C773DB">
                   <wp:extent cx="2838095" cy="2723810"/>
                   <wp:effectExtent l="0" t="0" r="635" b="635"/>
                   <wp:docPr id="32" name="Picture 32"/>
@@ -5652,7 +5872,7 @@
                           <pic:cNvPicPr/>
                         </pic:nvPicPr>
                         <pic:blipFill>
-                          <a:blip r:embed="rId41" cstate="print"/>
+                          <a:blip r:embed="rId42" cstate="print"/>
                           <a:stretch>
                             <a:fillRect/>
                           </a:stretch>
@@ -5730,7 +5950,7 @@
           <w:lang w:bidi="ar-SA"/>
         </w:rPr>
         <w:drawing>
-          <wp:inline distT="0" distB="0" distL="0" distR="0">
+          <wp:inline distT="0" distB="0" distL="0" distR="0" wp14:anchorId="46B474DF" wp14:editId="13F46076">
             <wp:extent cx="5264542" cy="3886200"/>
             <wp:effectExtent l="0" t="0" r="0" b="0"/>
             <wp:docPr id="33" name="Picture 33"/>
@@ -5747,7 +5967,7 @@
                     </pic:cNvPicPr>
                   </pic:nvPicPr>
                   <pic:blipFill>
-                    <a:blip r:embed="rId42" cstate="print">
+                    <a:blip r:embed="rId43" cstate="print">
                       <a:extLst>
                         <a:ext uri="{28A0092B-C50C-407E-A947-70E740481C1C}">
                           <a14:useLocalDpi xmlns:a14="http://schemas.microsoft.com/office/drawing/2010/main" val="0"/>
@@ -5796,7 +6016,7 @@
         <w:rPr>
           <w:noProof/>
         </w:rPr>
-        <w:t>19</w:t>
+        <w:t>20</w:t>
       </w:r>
       <w:r>
         <w:fldChar w:fldCharType="end"/>
@@ -5816,8 +6036,8 @@
       </w:pPr>
     </w:p>
     <w:p/>
-    <w:bookmarkStart w:id="9" w:name="_Toc307410673" w:displacedByCustomXml="next"/>
-    <w:bookmarkStart w:id="10" w:name="_Toc306882747" w:displacedByCustomXml="next"/>
+    <w:bookmarkStart w:id="8" w:name="_Toc307848065" w:displacedByCustomXml="next"/>
+    <w:bookmarkStart w:id="9" w:name="_Toc306882747" w:displacedByCustomXml="next"/>
     <w:sdt>
       <w:sdtPr>
         <w:alias w:val="Topic"/>
@@ -5839,8 +6059,8 @@
         </w:p>
       </w:sdtContent>
     </w:sdt>
+    <w:bookmarkEnd w:id="8" w:displacedByCustomXml="prev"/>
     <w:bookmarkEnd w:id="9" w:displacedByCustomXml="prev"/>
-    <w:bookmarkEnd w:id="10" w:displacedByCustomXml="prev"/>
     <w:p>
       <w:pPr>
         <w:pStyle w:val="ppBodyText"/>
@@ -5853,7 +6073,7 @@
           <w:lang w:val="en-NZ"/>
         </w:rPr>
       </w:pPr>
-      <w:bookmarkStart w:id="11" w:name="_Toc289858808"/>
+      <w:bookmarkStart w:id="10" w:name="_Toc289858808"/>
       <w:r>
         <w:rPr>
           <w:rFonts w:eastAsia="Arial Unicode MS"/>
@@ -6183,7 +6403,7 @@
       <w:r>
         <w:t xml:space="preserve">manually, the package includes a deployment script that takes advantage of the </w:t>
       </w:r>
-      <w:hyperlink r:id="rId43" w:history="1">
+      <w:hyperlink r:id="rId44" w:history="1">
         <w:r>
           <w:rPr>
             <w:rStyle w:val="Hyperlink"/>
@@ -6246,7 +6466,7 @@
       <w:r>
         <w:t xml:space="preserve">ations to Windows Azure, refer to the following MSDN article: </w:t>
       </w:r>
-      <w:hyperlink r:id="rId44" w:anchor="deploy" w:history="1">
+      <w:hyperlink r:id="rId45" w:anchor="deploy" w:history="1">
         <w:r>
           <w:rPr>
             <w:rStyle w:val="Hyperlink"/>
@@ -6259,14 +6479,14 @@
       <w:pPr>
         <w:pStyle w:val="ppBodyText"/>
       </w:pPr>
-      <w:bookmarkStart w:id="12" w:name="_Toc306882748"/>
+      <w:bookmarkStart w:id="11" w:name="_Toc306882748"/>
     </w:p>
     <w:p>
       <w:pPr>
         <w:pStyle w:val="ppProcedureStart"/>
       </w:pPr>
-      <w:bookmarkStart w:id="13" w:name="_Toc306882743"/>
-      <w:bookmarkStart w:id="14" w:name="_Toc307410674"/>
+      <w:bookmarkStart w:id="12" w:name="_Toc306882743"/>
+      <w:bookmarkStart w:id="13" w:name="_Toc307848066"/>
       <w:r>
         <w:t xml:space="preserve">Creating an </w:t>
       </w:r>
@@ -6278,8 +6498,8 @@
       <w:r>
         <w:t xml:space="preserve"> Access Control Service Namespace</w:t>
       </w:r>
+      <w:bookmarkEnd w:id="12"/>
       <w:bookmarkEnd w:id="13"/>
-      <w:bookmarkEnd w:id="14"/>
     </w:p>
     <w:p>
       <w:pPr>
@@ -6341,7 +6561,7 @@
       <w:r>
         <w:t xml:space="preserve">Start by browsing to the Windows Azure Management Portal at </w:t>
       </w:r>
-      <w:hyperlink r:id="rId45" w:history="1">
+      <w:hyperlink r:id="rId46" w:history="1">
         <w:r>
           <w:rPr>
             <w:rStyle w:val="Hyperlink"/>
@@ -6444,7 +6664,7 @@
         </w:rPr>
         <w:lastRenderedPageBreak/>
         <w:drawing>
-          <wp:inline distT="0" distB="0" distL="0" distR="0">
+          <wp:inline distT="0" distB="0" distL="0" distR="0" wp14:anchorId="2125535B" wp14:editId="2FFB7E49">
             <wp:extent cx="5389200" cy="4298921"/>
             <wp:effectExtent l="19050" t="0" r="1950" b="0"/>
             <wp:docPr id="39" name="Picture 4"/>
@@ -6461,7 +6681,7 @@
                     </pic:cNvPicPr>
                   </pic:nvPicPr>
                   <pic:blipFill>
-                    <a:blip r:embed="rId46" cstate="print"/>
+                    <a:blip r:embed="rId47" cstate="print"/>
                     <a:srcRect/>
                     <a:stretch>
                       <a:fillRect/>
@@ -6510,7 +6730,7 @@
         <w:rPr>
           <w:noProof/>
         </w:rPr>
-        <w:t>20</w:t>
+        <w:t>21</w:t>
       </w:r>
       <w:r>
         <w:rPr>
@@ -6590,7 +6810,7 @@
         </w:rPr>
         <w:lastRenderedPageBreak/>
         <w:drawing>
-          <wp:inline distT="0" distB="0" distL="0" distR="0">
+          <wp:inline distT="0" distB="0" distL="0" distR="0" wp14:anchorId="5E288126" wp14:editId="52EF6559">
             <wp:extent cx="5389200" cy="4436120"/>
             <wp:effectExtent l="19050" t="0" r="1950" b="0"/>
             <wp:docPr id="40" name="Picture 7"/>
@@ -6607,7 +6827,7 @@
                     </pic:cNvPicPr>
                   </pic:nvPicPr>
                   <pic:blipFill>
-                    <a:blip r:embed="rId47" cstate="print"/>
+                    <a:blip r:embed="rId48" cstate="print"/>
                     <a:srcRect/>
                     <a:stretch>
                       <a:fillRect/>
@@ -6656,7 +6876,7 @@
         <w:rPr>
           <w:noProof/>
         </w:rPr>
-        <w:t>21</w:t>
+        <w:t>22</w:t>
       </w:r>
       <w:r>
         <w:fldChar w:fldCharType="end"/>
@@ -6765,170 +6985,10 @@
         </w:rPr>
         <w:lastRenderedPageBreak/>
         <w:drawing>
-          <wp:inline distT="0" distB="0" distL="0" distR="0">
+          <wp:inline distT="0" distB="0" distL="0" distR="0" wp14:anchorId="450FD94E" wp14:editId="0C10543D">
             <wp:extent cx="5389200" cy="2484000"/>
             <wp:effectExtent l="0" t="0" r="0" b="0"/>
             <wp:docPr id="13" name="Picture 13"/>
-            <wp:cNvGraphicFramePr>
-              <a:graphicFrameLocks xmlns:a="http://schemas.openxmlformats.org/drawingml/2006/main" noChangeAspect="1"/>
-            </wp:cNvGraphicFramePr>
-            <a:graphic xmlns:a="http://schemas.openxmlformats.org/drawingml/2006/main">
-              <a:graphicData uri="http://schemas.openxmlformats.org/drawingml/2006/picture">
-                <pic:pic xmlns:pic="http://schemas.openxmlformats.org/drawingml/2006/picture">
-                  <pic:nvPicPr>
-                    <pic:cNvPr id="0" name=""/>
-                    <pic:cNvPicPr/>
-                  </pic:nvPicPr>
-                  <pic:blipFill>
-                    <a:blip r:embed="rId48" cstate="print"/>
-                    <a:stretch>
-                      <a:fillRect/>
-                    </a:stretch>
-                  </pic:blipFill>
-                  <pic:spPr>
-                    <a:xfrm>
-                      <a:off x="0" y="0"/>
-                      <a:ext cx="5389200" cy="2484000"/>
-                    </a:xfrm>
-                    <a:prstGeom prst="rect">
-                      <a:avLst/>
-                    </a:prstGeom>
-                  </pic:spPr>
-                </pic:pic>
-              </a:graphicData>
-            </a:graphic>
-          </wp:inline>
-        </w:drawing>
-      </w:r>
-    </w:p>
-    <w:p>
-      <w:pPr>
-        <w:pStyle w:val="ppFigureNumberIndent"/>
-      </w:pPr>
-      <w:r>
-        <w:t xml:space="preserve">Figure </w:t>
-      </w:r>
-      <w:r>
-        <w:fldChar w:fldCharType="begin"/>
-      </w:r>
-      <w:r>
-        <w:instrText xml:space="preserve"> SEQ Figure \* ARABIC </w:instrText>
-      </w:r>
-      <w:r>
-        <w:fldChar w:fldCharType="separate"/>
-      </w:r>
-      <w:r>
-        <w:rPr>
-          <w:noProof/>
-        </w:rPr>
-        <w:t>22</w:t>
-      </w:r>
-      <w:r>
-        <w:fldChar w:fldCharType="end"/>
-      </w:r>
-    </w:p>
-    <w:p>
-      <w:pPr>
-        <w:pStyle w:val="ppFigureCaptionIndent"/>
-      </w:pPr>
-      <w:r>
-        <w:t xml:space="preserve">Creating a new </w:t>
-      </w:r>
-      <w:proofErr w:type="spellStart"/>
-      <w:r>
-        <w:t>AppFabric</w:t>
-      </w:r>
-      <w:proofErr w:type="spellEnd"/>
-      <w:r>
-        <w:t xml:space="preserve"> Access Control Service namespace</w:t>
-      </w:r>
-    </w:p>
-    <w:p>
-      <w:pPr>
-        <w:pStyle w:val="ppBodyTextIndent"/>
-      </w:pPr>
-    </w:p>
-    <w:p>
-      <w:pPr>
-        <w:pStyle w:val="ppNoteIndent"/>
-        <w:rPr>
-          <w:b/>
-        </w:rPr>
-      </w:pPr>
-      <w:r>
-        <w:rPr>
-          <w:b/>
-        </w:rPr>
-        <w:t xml:space="preserve">Note: </w:t>
-      </w:r>
-      <w:r>
-        <w:t>Service names must be globally unique as they are in the cloud and accessible by whomever you decide to grant access.</w:t>
-      </w:r>
-    </w:p>
-    <w:p>
-      <w:pPr>
-        <w:pStyle w:val="ppBodyTextIndent"/>
-      </w:pPr>
-    </w:p>
-    <w:p>
-      <w:pPr>
-        <w:pStyle w:val="ppNumberList"/>
-      </w:pPr>
-      <w:r>
-        <w:t xml:space="preserve">Locate the new entry in the list of configured service namespaces and then wait for its </w:t>
-      </w:r>
-      <w:r>
-        <w:rPr>
-          <w:b/>
-        </w:rPr>
-        <w:t>Status</w:t>
-      </w:r>
-      <w:r>
-        <w:t xml:space="preserve"> column to show the namespace as </w:t>
-      </w:r>
-      <w:r>
-        <w:rPr>
-          <w:i/>
-        </w:rPr>
-        <w:t>Active</w:t>
-      </w:r>
-      <w:r>
-        <w:t>.</w:t>
-      </w:r>
-    </w:p>
-    <w:p>
-      <w:pPr>
-        <w:pStyle w:val="ppNumberList"/>
-      </w:pPr>
-      <w:r>
-        <w:t xml:space="preserve">On the ribbon, click </w:t>
-      </w:r>
-      <w:r>
-        <w:rPr>
-          <w:b/>
-        </w:rPr>
-        <w:t>Access Control Service</w:t>
-      </w:r>
-      <w:r>
-        <w:t xml:space="preserve"> to browse to the ACS Management site.</w:t>
-      </w:r>
-    </w:p>
-    <w:p>
-      <w:pPr>
-        <w:pStyle w:val="ppFigureIndent"/>
-        <w:keepNext/>
-      </w:pPr>
-      <w:r>
-        <w:rPr>
-          <w:noProof/>
-          <w:lang w:bidi="ar-SA"/>
-        </w:rPr>
-        <w:lastRenderedPageBreak/>
-        <w:drawing>
-          <wp:inline distT="0" distB="0" distL="0" distR="0">
-            <wp:extent cx="5389200" cy="3459600"/>
-            <wp:effectExtent l="0" t="0" r="0" b="0"/>
-            <wp:docPr id="16" name="Picture 16"/>
             <wp:cNvGraphicFramePr>
               <a:graphicFrameLocks xmlns:a="http://schemas.openxmlformats.org/drawingml/2006/main" noChangeAspect="1"/>
             </wp:cNvGraphicFramePr>
@@ -6948,6 +7008,166 @@
                   <pic:spPr>
                     <a:xfrm>
                       <a:off x="0" y="0"/>
+                      <a:ext cx="5389200" cy="2484000"/>
+                    </a:xfrm>
+                    <a:prstGeom prst="rect">
+                      <a:avLst/>
+                    </a:prstGeom>
+                  </pic:spPr>
+                </pic:pic>
+              </a:graphicData>
+            </a:graphic>
+          </wp:inline>
+        </w:drawing>
+      </w:r>
+    </w:p>
+    <w:p>
+      <w:pPr>
+        <w:pStyle w:val="ppFigureNumberIndent"/>
+      </w:pPr>
+      <w:r>
+        <w:t xml:space="preserve">Figure </w:t>
+      </w:r>
+      <w:r>
+        <w:fldChar w:fldCharType="begin"/>
+      </w:r>
+      <w:r>
+        <w:instrText xml:space="preserve"> SEQ Figure \* ARABIC </w:instrText>
+      </w:r>
+      <w:r>
+        <w:fldChar w:fldCharType="separate"/>
+      </w:r>
+      <w:r>
+        <w:rPr>
+          <w:noProof/>
+        </w:rPr>
+        <w:t>23</w:t>
+      </w:r>
+      <w:r>
+        <w:fldChar w:fldCharType="end"/>
+      </w:r>
+    </w:p>
+    <w:p>
+      <w:pPr>
+        <w:pStyle w:val="ppFigureCaptionIndent"/>
+      </w:pPr>
+      <w:r>
+        <w:t xml:space="preserve">Creating a new </w:t>
+      </w:r>
+      <w:proofErr w:type="spellStart"/>
+      <w:r>
+        <w:t>AppFabric</w:t>
+      </w:r>
+      <w:proofErr w:type="spellEnd"/>
+      <w:r>
+        <w:t xml:space="preserve"> Access Control Service namespace</w:t>
+      </w:r>
+    </w:p>
+    <w:p>
+      <w:pPr>
+        <w:pStyle w:val="ppBodyTextIndent"/>
+      </w:pPr>
+    </w:p>
+    <w:p>
+      <w:pPr>
+        <w:pStyle w:val="ppNoteIndent"/>
+        <w:rPr>
+          <w:b/>
+        </w:rPr>
+      </w:pPr>
+      <w:r>
+        <w:rPr>
+          <w:b/>
+        </w:rPr>
+        <w:t xml:space="preserve">Note: </w:t>
+      </w:r>
+      <w:r>
+        <w:t>Service names must be globally unique as they are in the cloud and accessible by whomever you decide to grant access.</w:t>
+      </w:r>
+    </w:p>
+    <w:p>
+      <w:pPr>
+        <w:pStyle w:val="ppBodyTextIndent"/>
+      </w:pPr>
+    </w:p>
+    <w:p>
+      <w:pPr>
+        <w:pStyle w:val="ppNumberList"/>
+      </w:pPr>
+      <w:r>
+        <w:t xml:space="preserve">Locate the new entry in the list of configured service namespaces and then wait for its </w:t>
+      </w:r>
+      <w:r>
+        <w:rPr>
+          <w:b/>
+        </w:rPr>
+        <w:t>Status</w:t>
+      </w:r>
+      <w:r>
+        <w:t xml:space="preserve"> column to show the namespace as </w:t>
+      </w:r>
+      <w:r>
+        <w:rPr>
+          <w:i/>
+        </w:rPr>
+        <w:t>Active</w:t>
+      </w:r>
+      <w:r>
+        <w:t>.</w:t>
+      </w:r>
+    </w:p>
+    <w:p>
+      <w:pPr>
+        <w:pStyle w:val="ppNumberList"/>
+      </w:pPr>
+      <w:r>
+        <w:t xml:space="preserve">On the ribbon, click </w:t>
+      </w:r>
+      <w:r>
+        <w:rPr>
+          <w:b/>
+        </w:rPr>
+        <w:t>Access Control Service</w:t>
+      </w:r>
+      <w:r>
+        <w:t xml:space="preserve"> to browse to the ACS Management site.</w:t>
+      </w:r>
+    </w:p>
+    <w:p>
+      <w:pPr>
+        <w:pStyle w:val="ppFigureIndent"/>
+        <w:keepNext/>
+      </w:pPr>
+      <w:r>
+        <w:rPr>
+          <w:noProof/>
+          <w:lang w:bidi="ar-SA"/>
+        </w:rPr>
+        <w:lastRenderedPageBreak/>
+        <w:drawing>
+          <wp:inline distT="0" distB="0" distL="0" distR="0" wp14:anchorId="697C65E6" wp14:editId="645E1C2B">
+            <wp:extent cx="5389200" cy="3459600"/>
+            <wp:effectExtent l="0" t="0" r="0" b="0"/>
+            <wp:docPr id="16" name="Picture 16"/>
+            <wp:cNvGraphicFramePr>
+              <a:graphicFrameLocks xmlns:a="http://schemas.openxmlformats.org/drawingml/2006/main" noChangeAspect="1"/>
+            </wp:cNvGraphicFramePr>
+            <a:graphic xmlns:a="http://schemas.openxmlformats.org/drawingml/2006/main">
+              <a:graphicData uri="http://schemas.openxmlformats.org/drawingml/2006/picture">
+                <pic:pic xmlns:pic="http://schemas.openxmlformats.org/drawingml/2006/picture">
+                  <pic:nvPicPr>
+                    <pic:cNvPr id="0" name=""/>
+                    <pic:cNvPicPr/>
+                  </pic:nvPicPr>
+                  <pic:blipFill>
+                    <a:blip r:embed="rId50" cstate="print"/>
+                    <a:stretch>
+                      <a:fillRect/>
+                    </a:stretch>
+                  </pic:blipFill>
+                  <pic:spPr>
+                    <a:xfrm>
+                      <a:off x="0" y="0"/>
                       <a:ext cx="5389200" cy="3459600"/>
                     </a:xfrm>
                     <a:prstGeom prst="rect">
@@ -6981,7 +7201,7 @@
         <w:rPr>
           <w:noProof/>
         </w:rPr>
-        <w:t>23</w:t>
+        <w:t>24</w:t>
       </w:r>
       <w:r>
         <w:rPr>
@@ -7047,7 +7267,7 @@
           <w:lang w:bidi="ar-SA"/>
         </w:rPr>
         <w:drawing>
-          <wp:inline distT="0" distB="0" distL="0" distR="0">
+          <wp:inline distT="0" distB="0" distL="0" distR="0" wp14:anchorId="096B81E1" wp14:editId="7C62498F">
             <wp:extent cx="5389200" cy="3258000"/>
             <wp:effectExtent l="0" t="0" r="0" b="0"/>
             <wp:docPr id="18" name="Picture 18"/>
@@ -7064,7 +7284,7 @@
                     </pic:cNvPicPr>
                   </pic:nvPicPr>
                   <pic:blipFill>
-                    <a:blip r:embed="rId50" cstate="print">
+                    <a:blip r:embed="rId51" cstate="print">
                       <a:extLst>
                         <a:ext uri="{28A0092B-C50C-407E-A947-70E740481C1C}">
                           <a14:useLocalDpi xmlns:a14="http://schemas.microsoft.com/office/drawing/2010/main" val="0"/>
@@ -7116,7 +7336,7 @@
         <w:rPr>
           <w:noProof/>
         </w:rPr>
-        <w:t>24</w:t>
+        <w:t>25</w:t>
       </w:r>
       <w:r>
         <w:rPr>
@@ -7177,7 +7397,7 @@
           <w:lang w:bidi="ar-SA"/>
         </w:rPr>
         <w:drawing>
-          <wp:inline distT="0" distB="0" distL="0" distR="0">
+          <wp:inline distT="0" distB="0" distL="0" distR="0" wp14:anchorId="61ACF553" wp14:editId="434C4D17">
             <wp:extent cx="5389200" cy="2880000"/>
             <wp:effectExtent l="0" t="0" r="0" b="0"/>
             <wp:docPr id="24" name="Picture 24"/>
@@ -7192,7 +7412,7 @@
                     <pic:cNvPicPr/>
                   </pic:nvPicPr>
                   <pic:blipFill>
-                    <a:blip r:embed="rId51" cstate="print"/>
+                    <a:blip r:embed="rId52" cstate="print"/>
                     <a:stretch>
                       <a:fillRect/>
                     </a:stretch>
@@ -7233,7 +7453,7 @@
         <w:rPr>
           <w:noProof/>
         </w:rPr>
-        <w:t>25</w:t>
+        <w:t>26</w:t>
       </w:r>
       <w:r>
         <w:rPr>
@@ -7302,7 +7522,7 @@
         </w:rPr>
         <w:lastRenderedPageBreak/>
         <w:drawing>
-          <wp:inline distT="0" distB="0" distL="0" distR="0">
+          <wp:inline distT="0" distB="0" distL="0" distR="0" wp14:anchorId="61364053" wp14:editId="794E893D">
             <wp:extent cx="5389200" cy="3560400"/>
             <wp:effectExtent l="0" t="0" r="0" b="0"/>
             <wp:docPr id="26" name="Picture 26"/>
@@ -7319,7 +7539,7 @@
                     </pic:cNvPicPr>
                   </pic:nvPicPr>
                   <pic:blipFill>
-                    <a:blip r:embed="rId52" cstate="print">
+                    <a:blip r:embed="rId53" cstate="print">
                       <a:extLst>
                         <a:ext uri="{28A0092B-C50C-407E-A947-70E740481C1C}">
                           <a14:useLocalDpi xmlns:a14="http://schemas.microsoft.com/office/drawing/2010/main" val="0"/>
@@ -7371,7 +7591,7 @@
         <w:rPr>
           <w:noProof/>
         </w:rPr>
-        <w:t>26</w:t>
+        <w:t>27</w:t>
       </w:r>
       <w:r>
         <w:rPr>
@@ -7436,7 +7656,7 @@
         </w:rPr>
         <w:lastRenderedPageBreak/>
         <w:drawing>
-          <wp:inline distT="0" distB="0" distL="0" distR="0">
+          <wp:inline distT="0" distB="0" distL="0" distR="0" wp14:anchorId="54F3E83D" wp14:editId="2C214866">
             <wp:extent cx="5389200" cy="3852000"/>
             <wp:effectExtent l="0" t="0" r="0" b="0"/>
             <wp:docPr id="28" name="Picture 28"/>
@@ -7453,7 +7673,7 @@
                     </pic:cNvPicPr>
                   </pic:nvPicPr>
                   <pic:blipFill>
-                    <a:blip r:embed="rId53" cstate="print">
+                    <a:blip r:embed="rId54" cstate="print">
                       <a:extLst>
                         <a:ext uri="{28A0092B-C50C-407E-A947-70E740481C1C}">
                           <a14:useLocalDpi xmlns:a14="http://schemas.microsoft.com/office/drawing/2010/main" val="0"/>
@@ -7505,7 +7725,7 @@
         <w:rPr>
           <w:noProof/>
         </w:rPr>
-        <w:t>27</w:t>
+        <w:t>28</w:t>
       </w:r>
       <w:r>
         <w:rPr>
@@ -7536,12 +7756,12 @@
       <w:pPr>
         <w:pStyle w:val="ppProcedureStart"/>
       </w:pPr>
-      <w:bookmarkStart w:id="15" w:name="_Toc307410675"/>
+      <w:bookmarkStart w:id="14" w:name="_Toc307848067"/>
       <w:r>
         <w:t>Preparing the Application for Deployment</w:t>
       </w:r>
-      <w:bookmarkEnd w:id="12"/>
-      <w:bookmarkEnd w:id="15"/>
+      <w:bookmarkEnd w:id="11"/>
+      <w:bookmarkEnd w:id="14"/>
     </w:p>
     <w:p>
       <w:pPr>
@@ -7641,7 +7861,7 @@
         </w:rPr>
         <w:lastRenderedPageBreak/>
         <w:drawing>
-          <wp:inline distT="0" distB="0" distL="0" distR="0">
+          <wp:inline distT="0" distB="0" distL="0" distR="0" wp14:anchorId="13E33B89" wp14:editId="0F6FBF61">
             <wp:extent cx="5342858" cy="1733333"/>
             <wp:effectExtent l="0" t="0" r="0" b="635"/>
             <wp:docPr id="53" name="Picture 53"/>
@@ -7656,7 +7876,7 @@
                     <pic:cNvPicPr/>
                   </pic:nvPicPr>
                   <pic:blipFill>
-                    <a:blip r:embed="rId54" cstate="print"/>
+                    <a:blip r:embed="rId55" cstate="print"/>
                     <a:stretch>
                       <a:fillRect/>
                     </a:stretch>
@@ -7697,7 +7917,7 @@
         <w:rPr>
           <w:noProof/>
         </w:rPr>
-        <w:t>28</w:t>
+        <w:t>29</w:t>
       </w:r>
       <w:r>
         <w:rPr>
@@ -8193,7 +8413,7 @@
           <w:lang w:bidi="ar-SA"/>
         </w:rPr>
         <w:drawing>
-          <wp:inline distT="0" distB="0" distL="0" distR="0">
+          <wp:inline distT="0" distB="0" distL="0" distR="0" wp14:anchorId="34B0BBC3" wp14:editId="7B1FEF65">
             <wp:extent cx="5238750" cy="3381375"/>
             <wp:effectExtent l="0" t="0" r="0" b="0"/>
             <wp:docPr id="54" name="Picture 54"/>
@@ -8210,7 +8430,7 @@
                     </pic:cNvPicPr>
                   </pic:nvPicPr>
                   <pic:blipFill>
-                    <a:blip r:embed="rId55" cstate="print">
+                    <a:blip r:embed="rId56" cstate="print">
                       <a:extLst>
                         <a:ext uri="{28A0092B-C50C-407E-A947-70E740481C1C}">
                           <a14:useLocalDpi xmlns:a14="http://schemas.microsoft.com/office/drawing/2010/main" val="0"/>
@@ -8262,7 +8482,7 @@
         <w:rPr>
           <w:noProof/>
         </w:rPr>
-        <w:t>29</w:t>
+        <w:t>30</w:t>
       </w:r>
       <w:r>
         <w:rPr>
@@ -8290,6 +8510,43 @@
         </w:rPr>
         <w:t xml:space="preserve"> </w:t>
       </w:r>
+    </w:p>
+    <w:p>
+      <w:pPr>
+        <w:pStyle w:val="ppNoteIndent"/>
+        <w:rPr>
+          <w:b/>
+        </w:rPr>
+      </w:pPr>
+      <w:r>
+        <w:rPr>
+          <w:b/>
+        </w:rPr>
+        <w:t xml:space="preserve">Important: </w:t>
+      </w:r>
+      <w:r>
+        <w:t xml:space="preserve">When specifying an existing SQL Azure server, you need to enable a firewall rule that grants access to </w:t>
+      </w:r>
+      <w:r>
+        <w:t xml:space="preserve">the </w:t>
+      </w:r>
+      <w:r>
+        <w:rPr>
+          <w:b/>
+        </w:rPr>
+        <w:t>public</w:t>
+      </w:r>
+      <w:r>
+        <w:t xml:space="preserve"> IP address of </w:t>
+      </w:r>
+      <w:r>
+        <w:t>your local machine and allows the setup scripts to provision the database and create its schema. Note that this is unnecessary when creating a new SQL Azure server as the setup script will take care of this requirement.</w:t>
+      </w:r>
+    </w:p>
+    <w:p>
+      <w:pPr>
+        <w:pStyle w:val="ppBodyTextIndent"/>
+      </w:pPr>
     </w:p>
     <w:p>
       <w:pPr>
@@ -8396,6 +8653,7 @@
               <w:pStyle w:val="ppTableText"/>
             </w:pPr>
             <w:r>
+              <w:lastRenderedPageBreak/>
               <w:t>Setting</w:t>
             </w:r>
           </w:p>
@@ -8513,7 +8771,6 @@
               <w:rPr>
                 <w:b/>
               </w:rPr>
-              <w:lastRenderedPageBreak/>
               <w:t>ManagementKey</w:t>
             </w:r>
             <w:proofErr w:type="spellEnd"/>
@@ -8784,7 +9041,7 @@
             <w:r>
               <w:t xml:space="preserve">If Facebook is enabled as an identity provider, specify the Facebook application name, application ID and secret (see </w:t>
             </w:r>
-            <w:hyperlink r:id="rId56" w:history="1">
+            <w:hyperlink r:id="rId57" w:history="1">
               <w:r>
                 <w:rPr>
                   <w:rStyle w:val="Hyperlink"/>
@@ -9065,7 +9322,11 @@
         <w:t>the identity provider</w:t>
       </w:r>
       <w:r>
-        <w:t>. The values for the ACS namespace and management key are your own, which you obtained previously. For the relying party realm, you need to specify the URL of the hosted service where you plan to deploy the application (</w:t>
+        <w:t xml:space="preserve">. The values for the ACS namespace and management key are your own, which you obtained previously. For the relying party realm, you need to specify the URL </w:t>
+      </w:r>
+      <w:r>
+        <w:lastRenderedPageBreak/>
+        <w:t>of the hosted service where you plan to deploy the application (</w:t>
       </w:r>
       <w:proofErr w:type="spellStart"/>
       <w:r>
@@ -9180,7 +9441,6 @@
           <w:b/>
           <w:lang w:bidi="ar-SA"/>
         </w:rPr>
-        <w:lastRenderedPageBreak/>
         <w:t xml:space="preserve">Note: </w:t>
       </w:r>
       <w:r>
@@ -9193,7 +9453,7 @@
         </w:rPr>
         <w:t xml:space="preserve">For detailed instructions on how to do this, see this article: </w:t>
       </w:r>
-      <w:hyperlink r:id="rId57" w:history="1">
+      <w:hyperlink r:id="rId58" w:history="1">
         <w:r>
           <w:rPr>
             <w:rStyle w:val="Hyperlink"/>
@@ -9226,7 +9486,7 @@
           <w:lang w:bidi="ar-SA"/>
         </w:rPr>
         <w:drawing>
-          <wp:inline distT="0" distB="0" distL="0" distR="0">
+          <wp:inline distT="0" distB="0" distL="0" distR="0" wp14:anchorId="485A2003" wp14:editId="448AE330">
             <wp:extent cx="5485715" cy="4390476"/>
             <wp:effectExtent l="0" t="0" r="1270" b="0"/>
             <wp:docPr id="59" name="Picture 59"/>
@@ -9241,7 +9501,7 @@
                     <pic:cNvPicPr/>
                   </pic:nvPicPr>
                   <pic:blipFill>
-                    <a:blip r:embed="rId58" cstate="print"/>
+                    <a:blip r:embed="rId59" cstate="print"/>
                     <a:stretch>
                       <a:fillRect/>
                     </a:stretch>
@@ -9289,7 +9549,7 @@
         <w:rPr>
           <w:noProof/>
         </w:rPr>
-        <w:t>30</w:t>
+        <w:t>31</w:t>
       </w:r>
       <w:r>
         <w:rPr>
@@ -9385,7 +9645,11 @@
       </w:r>
       <w:proofErr w:type="spellEnd"/>
       <w:r>
-        <w:t xml:space="preserve"> section in the configuration file and enter the settings for the storage account to use. Note that if the specified account does not exist, it will be created by the deployment script.</w:t>
+        <w:t xml:space="preserve"> section in the configuration file and enter the settings for the </w:t>
+      </w:r>
+      <w:r>
+        <w:lastRenderedPageBreak/>
+        <w:t>storage account to use. Note that if the specified account does not exist, it will be created by the deployment script.</w:t>
       </w:r>
     </w:p>
     <w:p>
@@ -9412,7 +9676,6 @@
         <w:pStyle w:val="ppBodyTextIndent"/>
       </w:pPr>
       <w:r>
-        <w:lastRenderedPageBreak/>
         <w:t xml:space="preserve">The table below summarizes each setting in this section. </w:t>
       </w:r>
     </w:p>
@@ -9650,6 +9913,8 @@
               </w:rPr>
               <w:t>{your- account-location}</w:t>
             </w:r>
+            <w:bookmarkStart w:id="15" w:name="_GoBack"/>
+            <w:bookmarkEnd w:id="15"/>
           </w:p>
         </w:tc>
       </w:tr>
@@ -9738,8 +10003,9 @@
           <w:noProof/>
           <w:lang w:bidi="ar-SA"/>
         </w:rPr>
+        <w:lastRenderedPageBreak/>
         <w:drawing>
-          <wp:inline distT="0" distB="0" distL="0" distR="0">
+          <wp:inline distT="0" distB="0" distL="0" distR="0" wp14:anchorId="1F3A88F3" wp14:editId="23A483F5">
             <wp:extent cx="5485715" cy="3057143"/>
             <wp:effectExtent l="0" t="0" r="1270" b="0"/>
             <wp:docPr id="63" name="Picture 63"/>
@@ -9754,7 +10020,7 @@
                     <pic:cNvPicPr/>
                   </pic:nvPicPr>
                   <pic:blipFill>
-                    <a:blip r:embed="rId59" cstate="print"/>
+                    <a:blip r:embed="rId60" cstate="print"/>
                     <a:stretch>
                       <a:fillRect/>
                     </a:stretch>
@@ -9795,7 +10061,7 @@
         <w:rPr>
           <w:noProof/>
         </w:rPr>
-        <w:t>31</w:t>
+        <w:t>32</w:t>
       </w:r>
       <w:r>
         <w:rPr>
@@ -10054,7 +10320,11 @@
               <w:pStyle w:val="ppTableText"/>
             </w:pPr>
             <w:r>
-              <w:t>Location of a new hosted service. This setting is used only when the hosted service does not exist and needs to be created.</w:t>
+              <w:t xml:space="preserve">Location of a new hosted service. This setting is used only when the hosted service does not exist and needs to be </w:t>
+            </w:r>
+            <w:r>
+              <w:lastRenderedPageBreak/>
+              <w:t>created.</w:t>
             </w:r>
           </w:p>
           <w:p>
@@ -10105,6 +10375,7 @@
               <w:rPr>
                 <w:i/>
               </w:rPr>
+              <w:lastRenderedPageBreak/>
               <w:t>{your- service-location}</w:t>
             </w:r>
           </w:p>
@@ -10126,9 +10397,8 @@
           <w:noProof/>
           <w:lang w:bidi="ar-SA"/>
         </w:rPr>
-        <w:lastRenderedPageBreak/>
         <w:drawing>
-          <wp:inline distT="0" distB="0" distL="0" distR="0">
+          <wp:inline distT="0" distB="0" distL="0" distR="0" wp14:anchorId="796711E3" wp14:editId="0226210A">
             <wp:extent cx="5485715" cy="2638095"/>
             <wp:effectExtent l="0" t="0" r="1270" b="0"/>
             <wp:docPr id="64" name="Picture 64"/>
@@ -10143,7 +10413,7 @@
                     <pic:cNvPicPr/>
                   </pic:nvPicPr>
                   <pic:blipFill>
-                    <a:blip r:embed="rId60" cstate="print"/>
+                    <a:blip r:embed="rId61" cstate="print"/>
                     <a:stretch>
                       <a:fillRect/>
                     </a:stretch>
@@ -10184,7 +10454,7 @@
         <w:rPr>
           <w:noProof/>
         </w:rPr>
-        <w:t>32</w:t>
+        <w:t>33</w:t>
       </w:r>
       <w:r>
         <w:rPr>
@@ -10213,7 +10483,7 @@
       <w:r>
         <w:t xml:space="preserve">The </w:t>
       </w:r>
-      <w:hyperlink r:id="rId61" w:history="1">
+      <w:hyperlink r:id="rId62" w:history="1">
         <w:r>
           <w:rPr>
             <w:rStyle w:val="Hyperlink"/>
@@ -10281,7 +10551,7 @@
       <w:r>
         <w:t xml:space="preserve">To upload the certificate, go to the </w:t>
       </w:r>
-      <w:hyperlink r:id="rId62" w:history="1">
+      <w:hyperlink r:id="rId63" w:history="1">
         <w:r>
           <w:rPr>
             <w:rStyle w:val="Hyperlink"/>
@@ -10305,6 +10575,7 @@
         <w:rPr>
           <w:b/>
         </w:rPr>
+        <w:lastRenderedPageBreak/>
         <w:t>Management Certificates</w:t>
       </w:r>
       <w:r>
@@ -10377,191 +10648,11 @@
           <w:noProof/>
           <w:lang w:bidi="ar-SA"/>
         </w:rPr>
-        <w:lastRenderedPageBreak/>
         <w:drawing>
-          <wp:inline distT="0" distB="0" distL="0" distR="0">
+          <wp:inline distT="0" distB="0" distL="0" distR="0" wp14:anchorId="0BCE1B95" wp14:editId="7D04D747">
             <wp:extent cx="5485715" cy="3342857"/>
             <wp:effectExtent l="0" t="0" r="1270" b="0"/>
             <wp:docPr id="65" name="Picture 65"/>
-            <wp:cNvGraphicFramePr>
-              <a:graphicFrameLocks xmlns:a="http://schemas.openxmlformats.org/drawingml/2006/main" noChangeAspect="1"/>
-            </wp:cNvGraphicFramePr>
-            <a:graphic xmlns:a="http://schemas.openxmlformats.org/drawingml/2006/main">
-              <a:graphicData uri="http://schemas.openxmlformats.org/drawingml/2006/picture">
-                <pic:pic xmlns:pic="http://schemas.openxmlformats.org/drawingml/2006/picture">
-                  <pic:nvPicPr>
-                    <pic:cNvPr id="0" name=""/>
-                    <pic:cNvPicPr/>
-                  </pic:nvPicPr>
-                  <pic:blipFill>
-                    <a:blip r:embed="rId63" cstate="print"/>
-                    <a:stretch>
-                      <a:fillRect/>
-                    </a:stretch>
-                  </pic:blipFill>
-                  <pic:spPr>
-                    <a:xfrm>
-                      <a:off x="0" y="0"/>
-                      <a:ext cx="5485715" cy="3342857"/>
-                    </a:xfrm>
-                    <a:prstGeom prst="rect">
-                      <a:avLst/>
-                    </a:prstGeom>
-                  </pic:spPr>
-                </pic:pic>
-              </a:graphicData>
-            </a:graphic>
-          </wp:inline>
-        </w:drawing>
-      </w:r>
-    </w:p>
-    <w:p>
-      <w:pPr>
-        <w:pStyle w:val="ppFigureNumberIndent"/>
-      </w:pPr>
-      <w:r>
-        <w:t xml:space="preserve">Figure </w:t>
-      </w:r>
-      <w:r>
-        <w:fldChar w:fldCharType="begin"/>
-      </w:r>
-      <w:r>
-        <w:instrText xml:space="preserve"> SEQ Figure \* ARABIC </w:instrText>
-      </w:r>
-      <w:r>
-        <w:fldChar w:fldCharType="separate"/>
-      </w:r>
-      <w:r>
-        <w:rPr>
-          <w:noProof/>
-        </w:rPr>
-        <w:t>33</w:t>
-      </w:r>
-      <w:r>
-        <w:rPr>
-          <w:noProof/>
-        </w:rPr>
-        <w:fldChar w:fldCharType="end"/>
-      </w:r>
-    </w:p>
-    <w:p>
-      <w:pPr>
-        <w:pStyle w:val="ppFigureCaptionIndent"/>
-      </w:pPr>
-      <w:r>
-        <w:t>Configuring authentication with the Service Management API</w:t>
-      </w:r>
-    </w:p>
-    <w:p>
-      <w:pPr>
-        <w:pStyle w:val="ppListEnd"/>
-      </w:pPr>
-    </w:p>
-    <w:p/>
-    <w:p>
-      <w:pPr>
-        <w:pStyle w:val="ppProcedureStart"/>
-      </w:pPr>
-      <w:bookmarkStart w:id="16" w:name="_Toc306882749"/>
-      <w:bookmarkStart w:id="17" w:name="_Toc307410676"/>
-      <w:r>
-        <w:t>Using the Automated Deployment Script</w:t>
-      </w:r>
-      <w:bookmarkEnd w:id="16"/>
-      <w:bookmarkEnd w:id="17"/>
-    </w:p>
-    <w:p>
-      <w:pPr>
-        <w:pStyle w:val="ppBodyText"/>
-      </w:pPr>
-      <w:r>
-        <w:t xml:space="preserve">After you complete the previous steps and enter all the necessary information, you may now use the automated script to deploy the application to Windows Azure. </w:t>
-      </w:r>
-    </w:p>
-    <w:p>
-      <w:pPr>
-        <w:pStyle w:val="ppBodyText"/>
-      </w:pPr>
-      <w:r>
-        <w:t xml:space="preserve">The script runs unattended to create all the resources required by the application, including the hosted service, the storage account, the SQL Azure server, and it </w:t>
-      </w:r>
-      <w:r>
-        <w:t xml:space="preserve">also </w:t>
-      </w:r>
-      <w:r>
-        <w:t xml:space="preserve">configures the </w:t>
-      </w:r>
-      <w:proofErr w:type="spellStart"/>
-      <w:r>
-        <w:t>AppFabric</w:t>
-      </w:r>
-      <w:proofErr w:type="spellEnd"/>
-      <w:r>
-        <w:t xml:space="preserve"> Access Control Service by creating a relying party and its rules. By default, the script deploys the application to the staging slot of the </w:t>
-      </w:r>
-      <w:r>
-        <w:t xml:space="preserve">selected </w:t>
-      </w:r>
-      <w:r>
-        <w:t>hosted service and then performs a VIP swap to place the new deployment into production.</w:t>
-      </w:r>
-    </w:p>
-    <w:p>
-      <w:pPr>
-        <w:pStyle w:val="ppBodyText"/>
-      </w:pPr>
-      <w:r>
-        <w:t xml:space="preserve">If you prefer to carry out these tasks manually, you will </w:t>
-      </w:r>
-      <w:r>
-        <w:t>need to create all the necessary elements manually, build the service package and then deploy it to the hosted service</w:t>
-      </w:r>
-      <w:r>
-        <w:t>.</w:t>
-      </w:r>
-    </w:p>
-    <w:p>
-      <w:pPr>
-        <w:pStyle w:val="ppNumberList"/>
-      </w:pPr>
-      <w:r>
-        <w:t xml:space="preserve">To deploy the application, browse to the </w:t>
-      </w:r>
-      <w:r>
-        <w:rPr>
-          <w:b/>
-        </w:rPr>
-        <w:t>setup</w:t>
-      </w:r>
-      <w:r>
-        <w:t xml:space="preserve"> folder in this package and double-click </w:t>
-      </w:r>
-      <w:r>
-        <w:rPr>
-          <w:b/>
-        </w:rPr>
-        <w:t>deploy.cmd</w:t>
-      </w:r>
-      <w:r>
-        <w:t xml:space="preserve"> to launch the script. </w:t>
-      </w:r>
-    </w:p>
-    <w:p>
-      <w:pPr>
-        <w:pStyle w:val="ppFigureIndent"/>
-        <w:keepNext/>
-      </w:pPr>
-      <w:r>
-        <w:rPr>
-          <w:noProof/>
-          <w:lang w:bidi="ar-SA"/>
-        </w:rPr>
-        <w:lastRenderedPageBreak/>
-        <w:drawing>
-          <wp:inline distT="0" distB="0" distL="0" distR="0">
-            <wp:extent cx="5389200" cy="4046400"/>
-            <wp:effectExtent l="0" t="0" r="0" b="0"/>
-            <wp:docPr id="66" name="Picture 66"/>
             <wp:cNvGraphicFramePr>
               <a:graphicFrameLocks xmlns:a="http://schemas.openxmlformats.org/drawingml/2006/main" noChangeAspect="1"/>
             </wp:cNvGraphicFramePr>
@@ -10581,6 +10672,185 @@
                   <pic:spPr>
                     <a:xfrm>
                       <a:off x="0" y="0"/>
+                      <a:ext cx="5485715" cy="3342857"/>
+                    </a:xfrm>
+                    <a:prstGeom prst="rect">
+                      <a:avLst/>
+                    </a:prstGeom>
+                  </pic:spPr>
+                </pic:pic>
+              </a:graphicData>
+            </a:graphic>
+          </wp:inline>
+        </w:drawing>
+      </w:r>
+    </w:p>
+    <w:p>
+      <w:pPr>
+        <w:pStyle w:val="ppFigureNumberIndent"/>
+      </w:pPr>
+      <w:r>
+        <w:t xml:space="preserve">Figure </w:t>
+      </w:r>
+      <w:r>
+        <w:fldChar w:fldCharType="begin"/>
+      </w:r>
+      <w:r>
+        <w:instrText xml:space="preserve"> SEQ Figure \* ARABIC </w:instrText>
+      </w:r>
+      <w:r>
+        <w:fldChar w:fldCharType="separate"/>
+      </w:r>
+      <w:r>
+        <w:rPr>
+          <w:noProof/>
+        </w:rPr>
+        <w:t>34</w:t>
+      </w:r>
+      <w:r>
+        <w:rPr>
+          <w:noProof/>
+        </w:rPr>
+        <w:fldChar w:fldCharType="end"/>
+      </w:r>
+    </w:p>
+    <w:p>
+      <w:pPr>
+        <w:pStyle w:val="ppFigureCaptionIndent"/>
+      </w:pPr>
+      <w:r>
+        <w:t>Configuring authentication with the Service Management API</w:t>
+      </w:r>
+    </w:p>
+    <w:p>
+      <w:pPr>
+        <w:pStyle w:val="ppListEnd"/>
+      </w:pPr>
+    </w:p>
+    <w:p/>
+    <w:p>
+      <w:pPr>
+        <w:pStyle w:val="ppProcedureStart"/>
+      </w:pPr>
+      <w:bookmarkStart w:id="16" w:name="_Toc306882749"/>
+      <w:bookmarkStart w:id="17" w:name="_Toc307848068"/>
+      <w:r>
+        <w:t>Using the Automated Deployment Script</w:t>
+      </w:r>
+      <w:bookmarkEnd w:id="16"/>
+      <w:bookmarkEnd w:id="17"/>
+    </w:p>
+    <w:p>
+      <w:pPr>
+        <w:pStyle w:val="ppBodyText"/>
+      </w:pPr>
+      <w:r>
+        <w:t xml:space="preserve">After you complete the previous steps and enter all the necessary information, you may now use the automated script to deploy the application to Windows Azure. </w:t>
+      </w:r>
+    </w:p>
+    <w:p>
+      <w:pPr>
+        <w:pStyle w:val="ppBodyText"/>
+      </w:pPr>
+      <w:r>
+        <w:t xml:space="preserve">The script runs unattended to create all the resources required by the application, including the hosted service, the storage account, the SQL Azure server, and it </w:t>
+      </w:r>
+      <w:r>
+        <w:t xml:space="preserve">also </w:t>
+      </w:r>
+      <w:r>
+        <w:t xml:space="preserve">configures the </w:t>
+      </w:r>
+      <w:proofErr w:type="spellStart"/>
+      <w:r>
+        <w:t>AppFabric</w:t>
+      </w:r>
+      <w:proofErr w:type="spellEnd"/>
+      <w:r>
+        <w:t xml:space="preserve"> Access Control Service by creating a relying party and its rules. By default, the script deploys the application to the staging slot of the </w:t>
+      </w:r>
+      <w:r>
+        <w:t xml:space="preserve">selected </w:t>
+      </w:r>
+      <w:r>
+        <w:t>hosted service and then performs a VIP swap to place the new deployment into production.</w:t>
+      </w:r>
+    </w:p>
+    <w:p>
+      <w:pPr>
+        <w:pStyle w:val="ppBodyText"/>
+      </w:pPr>
+      <w:r>
+        <w:t xml:space="preserve">If you prefer to carry out these tasks manually, you will </w:t>
+      </w:r>
+      <w:r>
+        <w:t>need to create all the necessary elements manually, build the service package and then deploy it to the hosted service</w:t>
+      </w:r>
+      <w:r>
+        <w:t>.</w:t>
+      </w:r>
+    </w:p>
+    <w:p>
+      <w:pPr>
+        <w:pStyle w:val="ppNumberList"/>
+      </w:pPr>
+      <w:r>
+        <w:t xml:space="preserve">To deploy the application, browse to the </w:t>
+      </w:r>
+      <w:r>
+        <w:rPr>
+          <w:b/>
+        </w:rPr>
+        <w:t>setup</w:t>
+      </w:r>
+      <w:r>
+        <w:t xml:space="preserve"> folder in this package and double-click </w:t>
+      </w:r>
+      <w:r>
+        <w:rPr>
+          <w:b/>
+        </w:rPr>
+        <w:t>deploy.cmd</w:t>
+      </w:r>
+      <w:r>
+        <w:t xml:space="preserve"> to launch the script. </w:t>
+      </w:r>
+    </w:p>
+    <w:p>
+      <w:pPr>
+        <w:pStyle w:val="ppFigureIndent"/>
+        <w:keepNext/>
+      </w:pPr>
+      <w:r>
+        <w:rPr>
+          <w:noProof/>
+          <w:lang w:bidi="ar-SA"/>
+        </w:rPr>
+        <w:lastRenderedPageBreak/>
+        <w:drawing>
+          <wp:inline distT="0" distB="0" distL="0" distR="0" wp14:anchorId="3DC3BFD0" wp14:editId="19A25107">
+            <wp:extent cx="5389200" cy="4046400"/>
+            <wp:effectExtent l="0" t="0" r="0" b="0"/>
+            <wp:docPr id="66" name="Picture 66"/>
+            <wp:cNvGraphicFramePr>
+              <a:graphicFrameLocks xmlns:a="http://schemas.openxmlformats.org/drawingml/2006/main" noChangeAspect="1"/>
+            </wp:cNvGraphicFramePr>
+            <a:graphic xmlns:a="http://schemas.openxmlformats.org/drawingml/2006/main">
+              <a:graphicData uri="http://schemas.openxmlformats.org/drawingml/2006/picture">
+                <pic:pic xmlns:pic="http://schemas.openxmlformats.org/drawingml/2006/picture">
+                  <pic:nvPicPr>
+                    <pic:cNvPr id="0" name=""/>
+                    <pic:cNvPicPr/>
+                  </pic:nvPicPr>
+                  <pic:blipFill>
+                    <a:blip r:embed="rId65" cstate="print"/>
+                    <a:stretch>
+                      <a:fillRect/>
+                    </a:stretch>
+                  </pic:blipFill>
+                  <pic:spPr>
+                    <a:xfrm>
+                      <a:off x="0" y="0"/>
                       <a:ext cx="5389200" cy="4046400"/>
                     </a:xfrm>
                     <a:prstGeom prst="rect">
@@ -10614,7 +10884,7 @@
         <w:rPr>
           <w:noProof/>
         </w:rPr>
-        <w:t>34</w:t>
+        <w:t>35</w:t>
       </w:r>
       <w:r>
         <w:rPr>
@@ -10703,14 +10973,14 @@
         <w:pStyle w:val="ppListEnd"/>
       </w:pPr>
     </w:p>
-    <w:bookmarkEnd w:id="11"/>
+    <w:bookmarkEnd w:id="10"/>
     <w:p>
       <w:pPr>
         <w:pStyle w:val="ppBodyText"/>
       </w:pPr>
     </w:p>
     <w:sectPr>
-      <w:footerReference w:type="default" r:id="rId65"/>
+      <w:footerReference w:type="default" r:id="rId66"/>
       <w:pgSz w:w="12240" w:h="15840"/>
       <w:pgMar w:top="1417" w:right="1701" w:bottom="1417" w:left="1701" w:header="708" w:footer="708" w:gutter="0"/>
       <w:cols w:space="708"/>
@@ -10782,7 +11052,7 @@
           <w:rPr>
             <w:noProof/>
           </w:rPr>
-          <w:t>1</w:t>
+          <w:t>40</w:t>
         </w:r>
         <w:r>
           <w:rPr>
@@ -16150,6 +16420,7 @@
     <w:rsid w:val="00757020"/>
     <w:rsid w:val="00796F1C"/>
     <w:rsid w:val="007C279F"/>
+    <w:rsid w:val="007E0BFC"/>
     <w:rsid w:val="0089169A"/>
     <w:rsid w:val="008A231C"/>
     <w:rsid w:val="008A55C6"/>
@@ -16961,7 +17232,7 @@
 </file>
 
 <file path=customXml/itemProps2.xml><?xml version="1.0" encoding="utf-8"?>
-<ds:datastoreItem xmlns:ds="http://schemas.openxmlformats.org/officeDocument/2006/customXml" ds:itemID="{A927D4FC-DB08-4215-862E-7210065DF9FA}">
+<ds:datastoreItem xmlns:ds="http://schemas.openxmlformats.org/officeDocument/2006/customXml" ds:itemID="{CAC70F04-5E8C-460E-B299-828563A44D6C}">
   <ds:schemaRefs>
     <ds:schemaRef ds:uri="http://www.w3.org/2001/XMLSchema"/>
   </ds:schemaRefs>
@@ -16969,7 +17240,7 @@
 </file>
 
 <file path=customXml/itemProps3.xml><?xml version="1.0" encoding="utf-8"?>
-<ds:datastoreItem xmlns:ds="http://schemas.openxmlformats.org/officeDocument/2006/customXml" ds:itemID="{EF6CFE68-A947-4DB3-A249-28120B52D593}">
+<ds:datastoreItem xmlns:ds="http://schemas.openxmlformats.org/officeDocument/2006/customXml" ds:itemID="{BFE4BF2A-16AB-4D52-A046-24B7367D6BFE}">
   <ds:schemaRefs>
     <ds:schemaRef ds:uri="http://schemas.openxmlformats.org/officeDocument/2006/bibliography"/>
   </ds:schemaRefs>

--- a/main/docs/Readme.docx
+++ b/main/docs/Readme.docx
@@ -13,7 +13,7 @@
       <w:r>
         <w:rPr>
           <w:noProof/>
-          <w:lang w:bidi="ar-SA"/>
+          <w:lang w:val="es-AR" w:eastAsia="es-AR" w:bidi="ar-SA"/>
         </w:rPr>
         <w:drawing>
           <wp:inline distT="0" distB="0" distL="0" distR="0">
@@ -268,7 +268,7 @@
                     <w:rPr>
                       <w:noProof/>
                     </w:rPr>
-                    <w:t>10/31/2011</w:t>
+                    <w:t>11/2/2011</w:t>
                   </w:r>
                   <w:r>
                     <w:rPr>
@@ -1070,6 +1070,7 @@
         </w:placeholder>
         <w:text/>
       </w:sdtPr>
+      <w:sdtEndPr/>
       <w:sdtContent>
         <w:p>
           <w:pPr>
@@ -1084,15 +1085,15 @@
     <w:bookmarkEnd w:id="0" w:displacedByCustomXml="prev"/>
     <w:p>
       <w:r>
-        <w:t xml:space="preserve">Building a social game is a tough challenge. From the first iteration developers must plan for and deal with issues like high concurrency, real time interaction, and rapid growth. The Windows Azure Toolkit for Social Games provides you with the tools you need to ramp up your game development quickly on an architecture that will help you face future challenges. The toolkit leverages the power of Windows Azure and game development best practices to handle even the most </w:t>
+        <w:t xml:space="preserve">Building a social game is a tough challenge. From the first iteration developers must plan for and </w:t>
       </w:r>
       <w:proofErr w:type="gramStart"/>
       <w:r>
-        <w:t>demanding</w:t>
+        <w:t>deal</w:t>
       </w:r>
       <w:proofErr w:type="gramEnd"/>
       <w:r>
-        <w:t xml:space="preserve"> social games.</w:t>
+        <w:t xml:space="preserve"> with issues like high concurrency, real time interaction, and rapid growth. The Windows Azure Toolkit for Social Games provides you with the tools you need to ramp up your game development quickly on an architecture that will help you face future challenges. The toolkit leverages the power of Windows Azure and game development best practices to handle even the most demanding social games.</w:t>
       </w:r>
     </w:p>
     <w:p>
@@ -1485,6 +1486,7 @@
         </w:placeholder>
         <w:text/>
       </w:sdtPr>
+      <w:sdtEndPr/>
       <w:sdtContent>
         <w:p>
           <w:pPr>
@@ -1677,11 +1679,11 @@
       <w:r>
         <w:rPr>
           <w:noProof/>
-          <w:lang w:bidi="ar-SA"/>
+          <w:lang w:val="es-AR" w:eastAsia="es-AR" w:bidi="ar-SA"/>
         </w:rPr>
         <w:drawing>
           <wp:inline distT="0" distB="0" distL="0" distR="0">
-            <wp:extent cx="5389200" cy="4042800"/>
+            <wp:extent cx="5389200" cy="4041900"/>
             <wp:effectExtent l="0" t="0" r="0" b="0"/>
             <wp:docPr id="67" name="Picture 67"/>
             <wp:cNvGraphicFramePr>
@@ -1695,7 +1697,13 @@
                     <pic:cNvPicPr/>
                   </pic:nvPicPr>
                   <pic:blipFill>
-                    <a:blip r:embed="rId20" cstate="print"/>
+                    <a:blip r:embed="rId20">
+                      <a:extLst>
+                        <a:ext uri="{28A0092B-C50C-407E-A947-70E740481C1C}">
+                          <a14:useLocalDpi xmlns:a14="http://schemas.microsoft.com/office/drawing/2010/main" val="0"/>
+                        </a:ext>
+                      </a:extLst>
+                    </a:blip>
                     <a:stretch>
                       <a:fillRect/>
                     </a:stretch>
@@ -1703,7 +1711,7 @@
                   <pic:spPr>
                     <a:xfrm>
                       <a:off x="0" y="0"/>
-                      <a:ext cx="5389200" cy="4042800"/>
+                      <a:ext cx="5389200" cy="4041900"/>
                     </a:xfrm>
                     <a:prstGeom prst="rect">
                       <a:avLst/>
@@ -1715,6 +1723,8 @@
           </wp:inline>
         </w:drawing>
       </w:r>
+      <w:bookmarkStart w:id="5" w:name="_GoBack"/>
+      <w:bookmarkEnd w:id="5"/>
     </w:p>
     <w:p>
       <w:pPr>
@@ -2017,11 +2027,11 @@
       <w:r>
         <w:rPr>
           <w:noProof/>
-          <w:lang w:bidi="ar-SA"/>
+          <w:lang w:val="es-AR" w:eastAsia="es-AR" w:bidi="ar-SA"/>
         </w:rPr>
         <w:drawing>
-          <wp:inline distT="0" distB="0" distL="0" distR="0" wp14:anchorId="578C4EF5" wp14:editId="73EE2879">
-            <wp:extent cx="5389200" cy="3427200"/>
+          <wp:inline distT="0" distB="0" distL="0" distR="0" wp14:anchorId="51C35EA3" wp14:editId="4F126F27">
+            <wp:extent cx="5121178" cy="3427200"/>
             <wp:effectExtent l="0" t="0" r="0" b="0"/>
             <wp:docPr id="3" name="Picture 3"/>
             <wp:cNvGraphicFramePr>
@@ -2035,7 +2045,13 @@
                     <pic:cNvPicPr/>
                   </pic:nvPicPr>
                   <pic:blipFill>
-                    <a:blip r:embed="rId21"/>
+                    <a:blip r:embed="rId21">
+                      <a:extLst>
+                        <a:ext uri="{28A0092B-C50C-407E-A947-70E740481C1C}">
+                          <a14:useLocalDpi xmlns:a14="http://schemas.microsoft.com/office/drawing/2010/main" val="0"/>
+                        </a:ext>
+                      </a:extLst>
+                    </a:blip>
                     <a:stretch>
                       <a:fillRect/>
                     </a:stretch>
@@ -2043,7 +2059,7 @@
                   <pic:spPr>
                     <a:xfrm>
                       <a:off x="0" y="0"/>
-                      <a:ext cx="5389200" cy="3427200"/>
+                      <a:ext cx="5121178" cy="3427200"/>
                     </a:xfrm>
                     <a:prstGeom prst="rect">
                       <a:avLst/>
@@ -2257,7 +2273,7 @@
       <w:r>
         <w:rPr>
           <w:noProof/>
-          <w:lang w:bidi="ar-SA"/>
+          <w:lang w:val="es-AR" w:eastAsia="es-AR" w:bidi="ar-SA"/>
         </w:rPr>
         <w:drawing>
           <wp:inline distT="0" distB="0" distL="0" distR="0">
@@ -2417,10 +2433,7 @@
         <w:t>storage</w:t>
       </w:r>
       <w:r>
-        <w:t xml:space="preserve"> emulator. To configure the storage account, </w:t>
-      </w:r>
-      <w:r>
-        <w:t xml:space="preserve">find the </w:t>
+        <w:t xml:space="preserve"> emulator. To configure the storage account, find the </w:t>
       </w:r>
       <w:proofErr w:type="spellStart"/>
       <w:r>
@@ -2448,10 +2461,7 @@
       </w:r>
       <w:proofErr w:type="spellEnd"/>
       <w:r>
-        <w:t xml:space="preserve"> </w:t>
-      </w:r>
-      <w:r>
-        <w:t xml:space="preserve">and </w:t>
+        <w:t xml:space="preserve"> and </w:t>
       </w:r>
       <w:proofErr w:type="spellStart"/>
       <w:r>
@@ -2462,28 +2472,13 @@
       </w:r>
       <w:proofErr w:type="spellEnd"/>
       <w:r>
-        <w:t xml:space="preserve"> </w:t>
-      </w:r>
-      <w:r>
-        <w:t>setting</w:t>
-      </w:r>
-      <w:r>
-        <w:t>s</w:t>
-      </w:r>
-      <w:r>
-        <w:t xml:space="preserve"> </w:t>
-      </w:r>
-      <w:r>
-        <w:t xml:space="preserve">with the name and key of the </w:t>
+        <w:t xml:space="preserve"> settings with the name and key of the </w:t>
       </w:r>
       <w:r>
         <w:t>desired</w:t>
       </w:r>
       <w:r>
-        <w:t xml:space="preserve"> account</w:t>
-      </w:r>
-      <w:r>
-        <w:t>.</w:t>
+        <w:t xml:space="preserve"> account.</w:t>
       </w:r>
     </w:p>
     <w:p>
@@ -2494,7 +2489,7 @@
       <w:r>
         <w:rPr>
           <w:noProof/>
-          <w:lang w:bidi="ar-SA"/>
+          <w:lang w:val="es-AR" w:eastAsia="es-AR" w:bidi="ar-SA"/>
         </w:rPr>
         <w:lastRenderedPageBreak/>
         <w:drawing>
@@ -2584,19 +2579,7 @@
         <w:rPr>
           <w:b/>
         </w:rPr>
-        <w:t xml:space="preserve">After changing the </w:t>
-      </w:r>
-      <w:r>
-        <w:rPr>
-          <w:b/>
-        </w:rPr>
-        <w:t xml:space="preserve">database and storage account </w:t>
-      </w:r>
-      <w:r>
-        <w:rPr>
-          <w:b/>
-        </w:rPr>
-        <w:t>settings, please run the setup again.</w:t>
+        <w:t>After changing the database and storage account settings, please run the setup again.</w:t>
       </w:r>
     </w:p>
     <w:p>
@@ -2638,7 +2621,7 @@
       <w:r>
         <w:rPr>
           <w:noProof/>
-          <w:lang w:bidi="ar-SA"/>
+          <w:lang w:val="es-AR" w:eastAsia="es-AR" w:bidi="ar-SA"/>
         </w:rPr>
         <w:lastRenderedPageBreak/>
         <w:drawing>
@@ -2726,14 +2709,14 @@
       <w:pPr>
         <w:pStyle w:val="ppProcedureStart"/>
       </w:pPr>
-      <w:bookmarkStart w:id="5" w:name="_Toc307848062"/>
+      <w:bookmarkStart w:id="6" w:name="_Toc307848062"/>
       <w:r>
         <w:t>Running the Sample</w:t>
       </w:r>
       <w:r>
         <w:t>s</w:t>
       </w:r>
-      <w:bookmarkEnd w:id="5"/>
+      <w:bookmarkEnd w:id="6"/>
     </w:p>
     <w:p>
       <w:pPr>
@@ -2894,7 +2877,7 @@
       <w:r>
         <w:rPr>
           <w:noProof/>
-          <w:lang w:bidi="ar-SA"/>
+          <w:lang w:val="es-AR" w:eastAsia="es-AR" w:bidi="ar-SA"/>
         </w:rPr>
         <w:lastRenderedPageBreak/>
         <w:drawing>
@@ -3062,7 +3045,7 @@
       <w:r>
         <w:rPr>
           <w:noProof/>
-          <w:lang w:bidi="ar-SA"/>
+          <w:lang w:val="es-AR" w:eastAsia="es-AR" w:bidi="ar-SA"/>
         </w:rPr>
         <w:lastRenderedPageBreak/>
         <w:drawing>
@@ -3203,7 +3186,7 @@
       <w:r>
         <w:rPr>
           <w:noProof/>
-          <w:lang w:bidi="ar-SA"/>
+          <w:lang w:val="es-AR" w:eastAsia="es-AR" w:bidi="ar-SA"/>
         </w:rPr>
         <w:lastRenderedPageBreak/>
         <w:drawing>
@@ -3413,7 +3396,7 @@
       <w:r>
         <w:rPr>
           <w:noProof/>
-          <w:lang w:bidi="ar-SA"/>
+          <w:lang w:val="es-AR" w:eastAsia="es-AR" w:bidi="ar-SA"/>
         </w:rPr>
         <w:lastRenderedPageBreak/>
         <w:drawing>
@@ -3607,7 +3590,7 @@
       <w:r>
         <w:rPr>
           <w:noProof/>
-          <w:lang w:bidi="ar-SA"/>
+          <w:lang w:val="es-AR" w:eastAsia="es-AR" w:bidi="ar-SA"/>
         </w:rPr>
         <w:lastRenderedPageBreak/>
         <w:drawing>
@@ -3791,7 +3774,7 @@
       <w:r>
         <w:rPr>
           <w:noProof/>
-          <w:lang w:bidi="ar-SA"/>
+          <w:lang w:val="es-AR" w:eastAsia="es-AR" w:bidi="ar-SA"/>
         </w:rPr>
         <w:lastRenderedPageBreak/>
         <w:drawing>
@@ -3956,7 +3939,7 @@
       <w:r>
         <w:rPr>
           <w:noProof/>
-          <w:lang w:bidi="ar-SA"/>
+          <w:lang w:val="es-AR" w:eastAsia="es-AR" w:bidi="ar-SA"/>
         </w:rPr>
         <w:lastRenderedPageBreak/>
         <w:drawing>
@@ -4095,7 +4078,7 @@
       <w:r>
         <w:rPr>
           <w:noProof/>
-          <w:lang w:bidi="ar-SA"/>
+          <w:lang w:val="es-AR" w:eastAsia="es-AR" w:bidi="ar-SA"/>
         </w:rPr>
         <w:lastRenderedPageBreak/>
         <w:drawing>
@@ -4259,7 +4242,7 @@
       <w:r>
         <w:rPr>
           <w:noProof/>
-          <w:lang w:bidi="ar-SA"/>
+          <w:lang w:val="es-AR" w:eastAsia="es-AR" w:bidi="ar-SA"/>
         </w:rPr>
         <w:lastRenderedPageBreak/>
         <w:drawing>
@@ -4371,7 +4354,7 @@
       <w:r>
         <w:rPr>
           <w:noProof/>
-          <w:lang w:bidi="ar-SA"/>
+          <w:lang w:val="es-AR" w:eastAsia="es-AR" w:bidi="ar-SA"/>
         </w:rPr>
         <w:lastRenderedPageBreak/>
         <w:drawing>
@@ -4526,7 +4509,7 @@
       <w:r>
         <w:rPr>
           <w:noProof/>
-          <w:lang w:bidi="ar-SA"/>
+          <w:lang w:val="es-AR" w:eastAsia="es-AR" w:bidi="ar-SA"/>
         </w:rPr>
         <w:lastRenderedPageBreak/>
         <w:drawing>
@@ -4620,7 +4603,7 @@
         <w:pStyle w:val="ppBodyText"/>
       </w:pPr>
     </w:p>
-    <w:bookmarkStart w:id="6" w:name="_Toc307848063" w:displacedByCustomXml="next"/>
+    <w:bookmarkStart w:id="7" w:name="_Toc307848063" w:displacedByCustomXml="next"/>
     <w:sdt>
       <w:sdtPr>
         <w:alias w:val="Topic"/>
@@ -4631,6 +4614,7 @@
         </w:placeholder>
         <w:text/>
       </w:sdtPr>
+      <w:sdtEndPr/>
       <w:sdtContent>
         <w:p>
           <w:pPr>
@@ -4642,7 +4626,7 @@
         </w:p>
       </w:sdtContent>
     </w:sdt>
-    <w:bookmarkEnd w:id="6" w:displacedByCustomXml="prev"/>
+    <w:bookmarkEnd w:id="7" w:displacedByCustomXml="prev"/>
     <w:p>
       <w:pPr>
         <w:pStyle w:val="ppBodyText"/>
@@ -4711,7 +4695,7 @@
       <w:r>
         <w:rPr>
           <w:noProof/>
-          <w:lang w:bidi="ar-SA"/>
+          <w:lang w:val="es-AR" w:eastAsia="es-AR" w:bidi="ar-SA"/>
         </w:rPr>
         <w:lastRenderedPageBreak/>
         <w:drawing>
@@ -4804,11 +4788,11 @@
       <w:pPr>
         <w:pStyle w:val="ppProcedureStart"/>
       </w:pPr>
-      <w:bookmarkStart w:id="7" w:name="_Toc307848064"/>
+      <w:bookmarkStart w:id="8" w:name="_Toc307848064"/>
       <w:r>
         <w:t>Solution Structure</w:t>
       </w:r>
-      <w:bookmarkEnd w:id="7"/>
+      <w:bookmarkEnd w:id="8"/>
     </w:p>
     <w:p>
       <w:pPr>
@@ -5085,7 +5069,7 @@
       <w:r>
         <w:rPr>
           <w:noProof/>
-          <w:lang w:bidi="ar-SA"/>
+          <w:lang w:val="es-AR" w:eastAsia="es-AR" w:bidi="ar-SA"/>
         </w:rPr>
         <w:drawing>
           <wp:inline distT="0" distB="0" distL="0" distR="0" wp14:anchorId="0188F1A9" wp14:editId="7DAB8182">
@@ -5258,7 +5242,7 @@
       <w:r>
         <w:rPr>
           <w:noProof/>
-          <w:lang w:bidi="ar-SA"/>
+          <w:lang w:val="es-AR" w:eastAsia="es-AR" w:bidi="ar-SA"/>
         </w:rPr>
         <w:lastRenderedPageBreak/>
         <w:drawing>
@@ -5525,6 +5509,7 @@
             <w:r>
               <w:rPr>
                 <w:noProof/>
+                <w:lang w:val="es-AR" w:eastAsia="es-AR"/>
               </w:rPr>
               <w:lastRenderedPageBreak/>
               <w:drawing>
@@ -5576,6 +5561,7 @@
             <w:r>
               <w:rPr>
                 <w:noProof/>
+                <w:lang w:val="es-AR" w:eastAsia="es-AR"/>
               </w:rPr>
               <w:drawing>
                 <wp:inline distT="0" distB="0" distL="0" distR="0" wp14:anchorId="0BB425CF" wp14:editId="191B2961">
@@ -5805,6 +5791,7 @@
             <w:r>
               <w:rPr>
                 <w:noProof/>
+                <w:lang w:val="es-AR" w:eastAsia="es-AR"/>
               </w:rPr>
               <w:drawing>
                 <wp:inline distT="0" distB="0" distL="0" distR="0" wp14:anchorId="420F3B08" wp14:editId="5D587377">
@@ -5855,6 +5842,7 @@
             <w:r>
               <w:rPr>
                 <w:noProof/>
+                <w:lang w:val="es-AR" w:eastAsia="es-AR"/>
               </w:rPr>
               <w:drawing>
                 <wp:inline distT="0" distB="0" distL="0" distR="0" wp14:anchorId="25527E63" wp14:editId="68C773DB">
@@ -5947,7 +5935,7 @@
       <w:r>
         <w:rPr>
           <w:noProof/>
-          <w:lang w:bidi="ar-SA"/>
+          <w:lang w:val="es-AR" w:eastAsia="es-AR" w:bidi="ar-SA"/>
         </w:rPr>
         <w:drawing>
           <wp:inline distT="0" distB="0" distL="0" distR="0" wp14:anchorId="46B474DF" wp14:editId="13F46076">
@@ -6036,8 +6024,8 @@
       </w:pPr>
     </w:p>
     <w:p/>
-    <w:bookmarkStart w:id="8" w:name="_Toc307848065" w:displacedByCustomXml="next"/>
-    <w:bookmarkStart w:id="9" w:name="_Toc306882747" w:displacedByCustomXml="next"/>
+    <w:bookmarkStart w:id="9" w:name="_Toc307848065" w:displacedByCustomXml="next"/>
+    <w:bookmarkStart w:id="10" w:name="_Toc306882747" w:displacedByCustomXml="next"/>
     <w:sdt>
       <w:sdtPr>
         <w:alias w:val="Topic"/>
@@ -6048,6 +6036,7 @@
         </w:placeholder>
         <w:text/>
       </w:sdtPr>
+      <w:sdtEndPr/>
       <w:sdtContent>
         <w:p>
           <w:pPr>
@@ -6059,8 +6048,8 @@
         </w:p>
       </w:sdtContent>
     </w:sdt>
-    <w:bookmarkEnd w:id="8" w:displacedByCustomXml="prev"/>
     <w:bookmarkEnd w:id="9" w:displacedByCustomXml="prev"/>
+    <w:bookmarkEnd w:id="10" w:displacedByCustomXml="prev"/>
     <w:p>
       <w:pPr>
         <w:pStyle w:val="ppBodyText"/>
@@ -6073,7 +6062,7 @@
           <w:lang w:val="en-NZ"/>
         </w:rPr>
       </w:pPr>
-      <w:bookmarkStart w:id="10" w:name="_Toc289858808"/>
+      <w:bookmarkStart w:id="11" w:name="_Toc289858808"/>
       <w:r>
         <w:rPr>
           <w:rFonts w:eastAsia="Arial Unicode MS"/>
@@ -6408,8 +6397,16 @@
           <w:rPr>
             <w:rStyle w:val="Hyperlink"/>
           </w:rPr>
-          <w:t>Windows Azure Platform PowerShell Cmdlets</w:t>
+          <w:t xml:space="preserve">Windows Azure Platform PowerShell </w:t>
         </w:r>
+        <w:proofErr w:type="spellStart"/>
+        <w:r>
+          <w:rPr>
+            <w:rStyle w:val="Hyperlink"/>
+          </w:rPr>
+          <w:t>Cmdlets</w:t>
+        </w:r>
+        <w:proofErr w:type="spellEnd"/>
       </w:hyperlink>
       <w:r>
         <w:t xml:space="preserve"> to fully automate the deployment of the </w:t>
@@ -6479,14 +6476,14 @@
       <w:pPr>
         <w:pStyle w:val="ppBodyText"/>
       </w:pPr>
-      <w:bookmarkStart w:id="11" w:name="_Toc306882748"/>
+      <w:bookmarkStart w:id="12" w:name="_Toc306882748"/>
     </w:p>
     <w:p>
       <w:pPr>
         <w:pStyle w:val="ppProcedureStart"/>
       </w:pPr>
-      <w:bookmarkStart w:id="12" w:name="_Toc306882743"/>
-      <w:bookmarkStart w:id="13" w:name="_Toc307848066"/>
+      <w:bookmarkStart w:id="13" w:name="_Toc306882743"/>
+      <w:bookmarkStart w:id="14" w:name="_Toc307848066"/>
       <w:r>
         <w:t xml:space="preserve">Creating an </w:t>
       </w:r>
@@ -6498,8 +6495,8 @@
       <w:r>
         <w:t xml:space="preserve"> Access Control Service Namespace</w:t>
       </w:r>
-      <w:bookmarkEnd w:id="12"/>
       <w:bookmarkEnd w:id="13"/>
+      <w:bookmarkEnd w:id="14"/>
     </w:p>
     <w:p>
       <w:pPr>
@@ -6660,7 +6657,7 @@
       <w:r>
         <w:rPr>
           <w:noProof/>
-          <w:lang w:bidi="ar-SA"/>
+          <w:lang w:val="es-AR" w:eastAsia="es-AR" w:bidi="ar-SA"/>
         </w:rPr>
         <w:lastRenderedPageBreak/>
         <w:drawing>
@@ -6806,7 +6803,7 @@
       <w:r>
         <w:rPr>
           <w:noProof/>
-          <w:lang w:bidi="ar-SA"/>
+          <w:lang w:val="es-AR" w:eastAsia="es-AR" w:bidi="ar-SA"/>
         </w:rPr>
         <w:lastRenderedPageBreak/>
         <w:drawing>
@@ -6981,7 +6978,7 @@
       <w:r>
         <w:rPr>
           <w:noProof/>
-          <w:lang w:bidi="ar-SA"/>
+          <w:lang w:val="es-AR" w:eastAsia="es-AR" w:bidi="ar-SA"/>
         </w:rPr>
         <w:lastRenderedPageBreak/>
         <w:drawing>
@@ -7141,7 +7138,7 @@
       <w:r>
         <w:rPr>
           <w:noProof/>
-          <w:lang w:bidi="ar-SA"/>
+          <w:lang w:val="es-AR" w:eastAsia="es-AR" w:bidi="ar-SA"/>
         </w:rPr>
         <w:lastRenderedPageBreak/>
         <w:drawing>
@@ -7264,7 +7261,7 @@
       <w:r>
         <w:rPr>
           <w:noProof/>
-          <w:lang w:bidi="ar-SA"/>
+          <w:lang w:val="es-AR" w:eastAsia="es-AR" w:bidi="ar-SA"/>
         </w:rPr>
         <w:drawing>
           <wp:inline distT="0" distB="0" distL="0" distR="0" wp14:anchorId="096B81E1" wp14:editId="7C62498F">
@@ -7394,7 +7391,7 @@
       <w:r>
         <w:rPr>
           <w:noProof/>
-          <w:lang w:bidi="ar-SA"/>
+          <w:lang w:val="es-AR" w:eastAsia="es-AR" w:bidi="ar-SA"/>
         </w:rPr>
         <w:drawing>
           <wp:inline distT="0" distB="0" distL="0" distR="0" wp14:anchorId="61ACF553" wp14:editId="434C4D17">
@@ -7518,7 +7515,7 @@
       <w:r>
         <w:rPr>
           <w:noProof/>
-          <w:lang w:bidi="ar-SA"/>
+          <w:lang w:val="es-AR" w:eastAsia="es-AR" w:bidi="ar-SA"/>
         </w:rPr>
         <w:lastRenderedPageBreak/>
         <w:drawing>
@@ -7652,7 +7649,7 @@
       <w:r>
         <w:rPr>
           <w:noProof/>
-          <w:lang w:bidi="ar-SA"/>
+          <w:lang w:val="es-AR" w:eastAsia="es-AR" w:bidi="ar-SA"/>
         </w:rPr>
         <w:lastRenderedPageBreak/>
         <w:drawing>
@@ -7756,12 +7753,12 @@
       <w:pPr>
         <w:pStyle w:val="ppProcedureStart"/>
       </w:pPr>
-      <w:bookmarkStart w:id="14" w:name="_Toc307848067"/>
+      <w:bookmarkStart w:id="15" w:name="_Toc307848067"/>
       <w:r>
         <w:t>Preparing the Application for Deployment</w:t>
       </w:r>
-      <w:bookmarkEnd w:id="11"/>
-      <w:bookmarkEnd w:id="14"/>
+      <w:bookmarkEnd w:id="12"/>
+      <w:bookmarkEnd w:id="15"/>
     </w:p>
     <w:p>
       <w:pPr>
@@ -7857,7 +7854,7 @@
       <w:r>
         <w:rPr>
           <w:noProof/>
-          <w:lang w:bidi="ar-SA"/>
+          <w:lang w:val="es-AR" w:eastAsia="es-AR" w:bidi="ar-SA"/>
         </w:rPr>
         <w:lastRenderedPageBreak/>
         <w:drawing>
@@ -8410,7 +8407,7 @@
       <w:r>
         <w:rPr>
           <w:noProof/>
-          <w:lang w:bidi="ar-SA"/>
+          <w:lang w:val="es-AR" w:eastAsia="es-AR" w:bidi="ar-SA"/>
         </w:rPr>
         <w:drawing>
           <wp:inline distT="0" distB="0" distL="0" distR="0" wp14:anchorId="34B0BBC3" wp14:editId="7B1FEF65">
@@ -9483,7 +9480,7 @@
       <w:r>
         <w:rPr>
           <w:noProof/>
-          <w:lang w:bidi="ar-SA"/>
+          <w:lang w:val="es-AR" w:eastAsia="es-AR" w:bidi="ar-SA"/>
         </w:rPr>
         <w:drawing>
           <wp:inline distT="0" distB="0" distL="0" distR="0" wp14:anchorId="485A2003" wp14:editId="448AE330">
@@ -9913,8 +9910,6 @@
               </w:rPr>
               <w:t>{your- account-location}</w:t>
             </w:r>
-            <w:bookmarkStart w:id="15" w:name="_GoBack"/>
-            <w:bookmarkEnd w:id="15"/>
           </w:p>
         </w:tc>
       </w:tr>
@@ -10001,7 +9996,7 @@
       <w:r>
         <w:rPr>
           <w:noProof/>
-          <w:lang w:bidi="ar-SA"/>
+          <w:lang w:val="es-AR" w:eastAsia="es-AR" w:bidi="ar-SA"/>
         </w:rPr>
         <w:lastRenderedPageBreak/>
         <w:drawing>
@@ -10395,7 +10390,7 @@
       <w:r>
         <w:rPr>
           <w:noProof/>
-          <w:lang w:bidi="ar-SA"/>
+          <w:lang w:val="es-AR" w:eastAsia="es-AR" w:bidi="ar-SA"/>
         </w:rPr>
         <w:drawing>
           <wp:inline distT="0" distB="0" distL="0" distR="0" wp14:anchorId="796711E3" wp14:editId="0226210A">
@@ -10488,8 +10483,16 @@
           <w:rPr>
             <w:rStyle w:val="Hyperlink"/>
           </w:rPr>
-          <w:t>Windows Azure Platform PowerShell Cmdlets</w:t>
+          <w:t xml:space="preserve">Windows Azure Platform PowerShell </w:t>
         </w:r>
+        <w:proofErr w:type="spellStart"/>
+        <w:r>
+          <w:rPr>
+            <w:rStyle w:val="Hyperlink"/>
+          </w:rPr>
+          <w:t>Cmdlets</w:t>
+        </w:r>
+        <w:proofErr w:type="spellEnd"/>
       </w:hyperlink>
       <w:r>
         <w:t xml:space="preserve"> used by the automated deployment script need to access the Service Management API to execute some of the required tasks. To authenticate with the management API, they need a subscription ID and a management certificate for the account where the application is to be deployed. </w:t>
@@ -10646,7 +10649,7 @@
       <w:r>
         <w:rPr>
           <w:noProof/>
-          <w:lang w:bidi="ar-SA"/>
+          <w:lang w:val="es-AR" w:eastAsia="es-AR" w:bidi="ar-SA"/>
         </w:rPr>
         <w:drawing>
           <wp:inline distT="0" distB="0" distL="0" distR="0" wp14:anchorId="0BCE1B95" wp14:editId="7D04D747">
@@ -10824,7 +10827,7 @@
       <w:r>
         <w:rPr>
           <w:noProof/>
-          <w:lang w:bidi="ar-SA"/>
+          <w:lang w:val="es-AR" w:eastAsia="es-AR" w:bidi="ar-SA"/>
         </w:rPr>
         <w:lastRenderedPageBreak/>
         <w:drawing>
@@ -10973,7 +10976,7 @@
         <w:pStyle w:val="ppListEnd"/>
       </w:pPr>
     </w:p>
-    <w:bookmarkEnd w:id="10"/>
+    <w:bookmarkEnd w:id="11"/>
     <w:p>
       <w:pPr>
         <w:pStyle w:val="ppBodyText"/>
@@ -11052,7 +11055,7 @@
           <w:rPr>
             <w:noProof/>
           </w:rPr>
-          <w:t>40</w:t>
+          <w:t>3</w:t>
         </w:r>
         <w:r>
           <w:rPr>
@@ -16326,9 +16329,10 @@
     <w:altName w:val="바탕"/>
     <w:panose1 w:val="02030600000101010101"/>
     <w:charset w:val="81"/>
-    <w:family w:val="roman"/>
-    <w:pitch w:val="variable"/>
-    <w:sig w:usb0="B00002AF" w:usb1="69D77CFB" w:usb2="00000030" w:usb3="00000000" w:csb0="0008009F" w:csb1="00000000"/>
+    <w:family w:val="auto"/>
+    <w:notTrueType/>
+    <w:pitch w:val="fixed"/>
+    <w:sig w:usb0="00000001" w:usb1="09060000" w:usb2="00000010" w:usb3="00000000" w:csb0="00080000" w:csb1="00000000"/>
   </w:font>
   <w:font w:name="Arial Black">
     <w:panose1 w:val="020B0A04020102020204"/>
@@ -16368,10 +16372,11 @@
   </w:font>
   <w:font w:name="Arial Unicode MS">
     <w:panose1 w:val="020B0604020202020204"/>
-    <w:charset w:val="80"/>
-    <w:family w:val="swiss"/>
+    <w:charset w:val="00"/>
+    <w:family w:val="roman"/>
+    <w:notTrueType/>
     <w:pitch w:val="variable"/>
-    <w:sig w:usb0="F7FFAFFF" w:usb1="E9DFFFFF" w:usb2="0000003F" w:usb3="00000000" w:csb0="003F01FF" w:csb1="00000000"/>
+    <w:sig w:usb0="00000003" w:usb1="00000000" w:usb2="00000000" w:usb3="00000000" w:csb0="00000001" w:csb1="00000000"/>
   </w:font>
 </w:fonts>
 </file>
@@ -16437,6 +16442,7 @@
     <w:rsid w:val="009E5062"/>
     <w:rsid w:val="009F6C09"/>
     <w:rsid w:val="00A368E4"/>
+    <w:rsid w:val="00A86FD7"/>
     <w:rsid w:val="00A87142"/>
     <w:rsid w:val="00A938F2"/>
     <w:rsid w:val="00AC5517"/>
@@ -17232,7 +17238,7 @@
 </file>
 
 <file path=customXml/itemProps2.xml><?xml version="1.0" encoding="utf-8"?>
-<ds:datastoreItem xmlns:ds="http://schemas.openxmlformats.org/officeDocument/2006/customXml" ds:itemID="{CAC70F04-5E8C-460E-B299-828563A44D6C}">
+<ds:datastoreItem xmlns:ds="http://schemas.openxmlformats.org/officeDocument/2006/customXml" ds:itemID="{0F728E07-414C-4499-88CA-145E48D9581D}">
   <ds:schemaRefs>
     <ds:schemaRef ds:uri="http://www.w3.org/2001/XMLSchema"/>
   </ds:schemaRefs>
@@ -17240,7 +17246,7 @@
 </file>
 
 <file path=customXml/itemProps3.xml><?xml version="1.0" encoding="utf-8"?>
-<ds:datastoreItem xmlns:ds="http://schemas.openxmlformats.org/officeDocument/2006/customXml" ds:itemID="{BFE4BF2A-16AB-4D52-A046-24B7367D6BFE}">
+<ds:datastoreItem xmlns:ds="http://schemas.openxmlformats.org/officeDocument/2006/customXml" ds:itemID="{C1E96725-5B5A-4B39-8717-F575AF733EA3}">
   <ds:schemaRefs>
     <ds:schemaRef ds:uri="http://schemas.openxmlformats.org/officeDocument/2006/bibliography"/>
   </ds:schemaRefs>
